--- a/Bao_cao_Thuc_tap_nhom_Lab1.docx
+++ b/Bao_cao_Thuc_tap_nhom_Lab1.docx
@@ -6,7 +6,7 @@
       <w:pPr>
         <w:keepNext/>
         <w:keepLines/>
-        <w:spacing w:after="0"/>
+        <w:spacing w:before="240" w:after="0"/>
         <w:outlineLvl w:val="0"/>
         <w:rPr>
           <w:rFonts w:asciiTheme="majorHAnsi" w:eastAsiaTheme="majorEastAsia" w:hAnsiTheme="majorHAnsi" w:cstheme="majorBidi"/>
@@ -41,8 +41,6 @@
         <w:p>
           <w:pPr>
             <w:pStyle w:val="TOCHeading"/>
-            <w:spacing w:before="0"/>
-            <w:outlineLvl w:val="0"/>
           </w:pPr>
           <w:r>
             <w:t>Contents</w:t>
@@ -55,8 +53,6 @@
               <w:tab w:val="left" w:pos="440"/>
               <w:tab w:val="right" w:leader="dot" w:pos="9350"/>
             </w:tabs>
-            <w:spacing w:after="0"/>
-            <w:outlineLvl w:val="0"/>
             <w:rPr>
               <w:noProof/>
             </w:rPr>
@@ -103,41 +99,7 @@
                 <w:noProof/>
                 <w:webHidden/>
               </w:rPr>
-              <w:fldChar w:fldCharType="begin"/>
-            </w:r>
-            <w:r>
-              <w:rPr>
-                <w:noProof/>
-                <w:webHidden/>
-              </w:rPr>
-              <w:instrText xml:space="preserve"> PAGEREF _Toc505373315 \h </w:instrText>
-            </w:r>
-            <w:r>
-              <w:rPr>
-                <w:noProof/>
-                <w:webHidden/>
-              </w:rPr>
-            </w:r>
-            <w:r>
-              <w:rPr>
-                <w:noProof/>
-                <w:webHidden/>
-              </w:rPr>
-              <w:fldChar w:fldCharType="separate"/>
-            </w:r>
-            <w:r>
-              <w:rPr>
-                <w:noProof/>
-                <w:webHidden/>
-              </w:rPr>
-              <w:t>1</w:t>
-            </w:r>
-            <w:r>
-              <w:rPr>
-                <w:noProof/>
-                <w:webHidden/>
-              </w:rPr>
-              <w:fldChar w:fldCharType="end"/>
+              <w:t>2</w:t>
             </w:r>
           </w:hyperlink>
         </w:p>
@@ -148,9 +110,6 @@
               <w:tab w:val="left" w:pos="660"/>
               <w:tab w:val="right" w:leader="dot" w:pos="9350"/>
             </w:tabs>
-            <w:spacing w:after="0"/>
-            <w:ind w:left="0"/>
-            <w:outlineLvl w:val="0"/>
             <w:rPr>
               <w:noProof/>
             </w:rPr>
@@ -174,7 +133,35 @@
                 <w:rStyle w:val="Hyperlink"/>
                 <w:noProof/>
               </w:rPr>
-              <w:t>Download và cài đặt SVN server và SVN client</w:t>
+              <w:t xml:space="preserve">Download và cài đặt SVN </w:t>
+            </w:r>
+            <w:r>
+              <w:rPr>
+                <w:rStyle w:val="Hyperlink"/>
+                <w:noProof/>
+              </w:rPr>
+              <w:t>S</w:t>
+            </w:r>
+            <w:r>
+              <w:rPr>
+                <w:rStyle w:val="Hyperlink"/>
+                <w:noProof/>
+              </w:rPr>
+              <w:t xml:space="preserve">erver và SVN </w:t>
+            </w:r>
+            <w:r>
+              <w:rPr>
+                <w:rStyle w:val="Hyperlink"/>
+                <w:noProof/>
+              </w:rPr>
+              <w:t>C</w:t>
+            </w:r>
+            <w:r>
+              <w:rPr>
+                <w:rStyle w:val="Hyperlink"/>
+                <w:noProof/>
+              </w:rPr>
+              <w:t>lient</w:t>
             </w:r>
             <w:r>
               <w:rPr>
@@ -188,41 +175,7 @@
                 <w:noProof/>
                 <w:webHidden/>
               </w:rPr>
-              <w:fldChar w:fldCharType="begin"/>
-            </w:r>
-            <w:r>
-              <w:rPr>
-                <w:noProof/>
-                <w:webHidden/>
-              </w:rPr>
-              <w:instrText xml:space="preserve"> PAGEREF _Toc505373316 \h </w:instrText>
-            </w:r>
-            <w:r>
-              <w:rPr>
-                <w:noProof/>
-                <w:webHidden/>
-              </w:rPr>
-            </w:r>
-            <w:r>
-              <w:rPr>
-                <w:noProof/>
-                <w:webHidden/>
-              </w:rPr>
-              <w:fldChar w:fldCharType="separate"/>
-            </w:r>
-            <w:r>
-              <w:rPr>
-                <w:noProof/>
-                <w:webHidden/>
-              </w:rPr>
-              <w:t>1</w:t>
-            </w:r>
-            <w:r>
-              <w:rPr>
-                <w:noProof/>
-                <w:webHidden/>
-              </w:rPr>
-              <w:fldChar w:fldCharType="end"/>
+              <w:t>2</w:t>
             </w:r>
           </w:hyperlink>
         </w:p>
@@ -233,9 +186,6 @@
               <w:tab w:val="left" w:pos="660"/>
               <w:tab w:val="right" w:leader="dot" w:pos="9350"/>
             </w:tabs>
-            <w:spacing w:after="0"/>
-            <w:ind w:left="0"/>
-            <w:outlineLvl w:val="0"/>
             <w:rPr>
               <w:noProof/>
             </w:rPr>
@@ -318,9 +268,6 @@
               <w:tab w:val="left" w:pos="660"/>
               <w:tab w:val="right" w:leader="dot" w:pos="9350"/>
             </w:tabs>
-            <w:spacing w:after="0"/>
-            <w:ind w:left="0"/>
-            <w:outlineLvl w:val="0"/>
             <w:rPr>
               <w:noProof/>
             </w:rPr>
@@ -403,9 +350,6 @@
               <w:tab w:val="left" w:pos="660"/>
               <w:tab w:val="right" w:leader="dot" w:pos="9350"/>
             </w:tabs>
-            <w:spacing w:after="0"/>
-            <w:ind w:left="0"/>
-            <w:outlineLvl w:val="0"/>
             <w:rPr>
               <w:noProof/>
             </w:rPr>
@@ -488,9 +432,6 @@
               <w:tab w:val="left" w:pos="660"/>
               <w:tab w:val="right" w:leader="dot" w:pos="9350"/>
             </w:tabs>
-            <w:spacing w:after="0"/>
-            <w:ind w:left="0"/>
-            <w:outlineLvl w:val="0"/>
             <w:rPr>
               <w:noProof/>
             </w:rPr>
@@ -573,8 +514,6 @@
               <w:tab w:val="left" w:pos="440"/>
               <w:tab w:val="right" w:leader="dot" w:pos="9350"/>
             </w:tabs>
-            <w:spacing w:after="0"/>
-            <w:outlineLvl w:val="0"/>
             <w:rPr>
               <w:noProof/>
             </w:rPr>
@@ -657,9 +596,6 @@
               <w:tab w:val="left" w:pos="660"/>
               <w:tab w:val="right" w:leader="dot" w:pos="9350"/>
             </w:tabs>
-            <w:spacing w:after="0"/>
-            <w:ind w:left="0"/>
-            <w:outlineLvl w:val="0"/>
             <w:rPr>
               <w:noProof/>
             </w:rPr>
@@ -742,9 +678,6 @@
               <w:tab w:val="left" w:pos="660"/>
               <w:tab w:val="right" w:leader="dot" w:pos="9350"/>
             </w:tabs>
-            <w:spacing w:after="0"/>
-            <w:ind w:left="0"/>
-            <w:outlineLvl w:val="0"/>
             <w:rPr>
               <w:noProof/>
             </w:rPr>
@@ -827,8 +760,6 @@
               <w:tab w:val="left" w:pos="440"/>
               <w:tab w:val="right" w:leader="dot" w:pos="9350"/>
             </w:tabs>
-            <w:spacing w:after="0"/>
-            <w:outlineLvl w:val="0"/>
             <w:rPr>
               <w:noProof/>
             </w:rPr>
@@ -911,9 +842,6 @@
               <w:tab w:val="left" w:pos="660"/>
               <w:tab w:val="right" w:leader="dot" w:pos="9350"/>
             </w:tabs>
-            <w:spacing w:after="0"/>
-            <w:ind w:left="0"/>
-            <w:outlineLvl w:val="0"/>
             <w:rPr>
               <w:noProof/>
             </w:rPr>
@@ -996,9 +924,6 @@
               <w:tab w:val="left" w:pos="660"/>
               <w:tab w:val="right" w:leader="dot" w:pos="9350"/>
             </w:tabs>
-            <w:spacing w:after="0"/>
-            <w:ind w:left="0"/>
-            <w:outlineLvl w:val="0"/>
             <w:rPr>
               <w:noProof/>
             </w:rPr>
@@ -1081,9 +1006,6 @@
               <w:tab w:val="left" w:pos="660"/>
               <w:tab w:val="right" w:leader="dot" w:pos="9350"/>
             </w:tabs>
-            <w:spacing w:after="0"/>
-            <w:ind w:left="0"/>
-            <w:outlineLvl w:val="0"/>
             <w:rPr>
               <w:noProof/>
             </w:rPr>
@@ -1166,9 +1088,6 @@
               <w:tab w:val="left" w:pos="660"/>
               <w:tab w:val="right" w:leader="dot" w:pos="9350"/>
             </w:tabs>
-            <w:spacing w:after="0"/>
-            <w:ind w:left="0"/>
-            <w:outlineLvl w:val="0"/>
             <w:rPr>
               <w:noProof/>
             </w:rPr>
@@ -1251,8 +1170,6 @@
               <w:tab w:val="left" w:pos="440"/>
               <w:tab w:val="right" w:leader="dot" w:pos="9350"/>
             </w:tabs>
-            <w:spacing w:after="0"/>
-            <w:outlineLvl w:val="0"/>
             <w:rPr>
               <w:noProof/>
             </w:rPr>
@@ -1329,10 +1246,6 @@
           </w:hyperlink>
         </w:p>
         <w:p>
-          <w:pPr>
-            <w:spacing w:after="0"/>
-            <w:outlineLvl w:val="0"/>
-          </w:pPr>
           <w:r>
             <w:rPr>
               <w:b/>
@@ -1347,9 +1260,18 @@
     <w:p>
       <w:pPr>
         <w:pStyle w:val="Heading1"/>
-        <w:spacing w:before="0"/>
-      </w:pPr>
-    </w:p>
+        <w:ind w:left="720"/>
+      </w:pPr>
+    </w:p>
+    <w:p/>
+    <w:p/>
+    <w:p/>
+    <w:p/>
+    <w:p/>
+    <w:p/>
+    <w:p/>
+    <w:p/>
+    <w:p/>
     <w:p>
       <w:pPr>
         <w:pStyle w:val="Heading1"/>
@@ -1357,14 +1279,16 @@
           <w:ilvl w:val="0"/>
           <w:numId w:val="2"/>
         </w:numPr>
-        <w:spacing w:before="0"/>
-        <w:ind w:left="0"/>
       </w:pPr>
       <w:bookmarkStart w:id="0" w:name="_Toc505373315"/>
       <w:r>
+        <w:lastRenderedPageBreak/>
         <w:t>Tìm hiểu về Subversion</w:t>
       </w:r>
       <w:bookmarkEnd w:id="0"/>
+      <w:r>
+        <w:t>.</w:t>
+      </w:r>
     </w:p>
     <w:p>
       <w:pPr>
@@ -1373,367 +1297,154 @@
           <w:ilvl w:val="0"/>
           <w:numId w:val="5"/>
         </w:numPr>
-        <w:spacing w:before="0"/>
-        <w:ind w:left="0"/>
       </w:pPr>
       <w:bookmarkStart w:id="1" w:name="_Toc505373316"/>
       <w:r>
-        <w:t>Download và cài đặt SVN server và SVN client</w:t>
+        <w:t xml:space="preserve">Download và cài đặt SVN </w:t>
+      </w:r>
+      <w:r>
+        <w:t>S</w:t>
+      </w:r>
+      <w:r>
+        <w:t xml:space="preserve">erver và SVN </w:t>
+      </w:r>
+      <w:r>
+        <w:t>C</w:t>
+      </w:r>
+      <w:r>
+        <w:t>lient</w:t>
       </w:r>
       <w:bookmarkEnd w:id="1"/>
-    </w:p>
-    <w:p>
-      <w:pPr>
-        <w:pStyle w:val="Heading2"/>
-        <w:numPr>
-          <w:ilvl w:val="0"/>
-          <w:numId w:val="5"/>
-        </w:numPr>
-        <w:spacing w:before="0"/>
-        <w:ind w:left="0"/>
-      </w:pPr>
-      <w:bookmarkStart w:id="2" w:name="_Toc505373317"/>
-      <w:r>
-        <w:t>Các khái niệm</w:t>
-      </w:r>
-      <w:bookmarkEnd w:id="2"/>
-    </w:p>
-    <w:p>
-      <w:pPr>
-        <w:pStyle w:val="Heading2"/>
-        <w:numPr>
-          <w:ilvl w:val="0"/>
-          <w:numId w:val="5"/>
-        </w:numPr>
-        <w:spacing w:before="0"/>
-        <w:ind w:left="0"/>
-      </w:pPr>
-      <w:bookmarkStart w:id="3" w:name="_Toc505373318"/>
-      <w:r>
-        <w:t>Tạo tài khoản và phân quyền</w:t>
-      </w:r>
-      <w:bookmarkEnd w:id="3"/>
-    </w:p>
-    <w:p>
-      <w:pPr>
-        <w:pStyle w:val="Heading2"/>
-        <w:numPr>
-          <w:ilvl w:val="0"/>
-          <w:numId w:val="5"/>
-        </w:numPr>
-        <w:spacing w:before="0"/>
-        <w:ind w:left="0"/>
-      </w:pPr>
-      <w:bookmarkStart w:id="4" w:name="_Toc505373319"/>
-      <w:r>
-        <w:t>Lưu trữ và lấy tài liệu</w:t>
-      </w:r>
-      <w:bookmarkEnd w:id="4"/>
-      <w:r>
-        <w:t xml:space="preserve"> </w:t>
-      </w:r>
-    </w:p>
-    <w:p>
-      <w:pPr>
-        <w:pStyle w:val="Heading2"/>
-        <w:numPr>
-          <w:ilvl w:val="0"/>
-          <w:numId w:val="5"/>
-        </w:numPr>
-        <w:spacing w:before="0"/>
-        <w:ind w:left="0"/>
-      </w:pPr>
-      <w:bookmarkStart w:id="5" w:name="_Toc505373320"/>
-      <w:r>
-        <w:t>Upload files sau khi thay đổi</w:t>
-      </w:r>
-      <w:bookmarkEnd w:id="5"/>
-    </w:p>
-    <w:p>
-      <w:pPr>
-        <w:pStyle w:val="Heading1"/>
-        <w:numPr>
-          <w:ilvl w:val="0"/>
-          <w:numId w:val="2"/>
-        </w:numPr>
-        <w:spacing w:before="0"/>
-        <w:ind w:left="0"/>
-      </w:pPr>
-      <w:bookmarkStart w:id="6" w:name="_Toc505373321"/>
-      <w:r>
-        <w:t>Triển khai Phần mềm quản lý  phiên bản  trên mạng máy tính (GitHub)</w:t>
-      </w:r>
-      <w:bookmarkEnd w:id="6"/>
-    </w:p>
-    <w:p>
-      <w:pPr>
-        <w:pStyle w:val="Heading2"/>
-        <w:numPr>
-          <w:ilvl w:val="0"/>
-          <w:numId w:val="4"/>
-        </w:numPr>
-        <w:spacing w:before="0"/>
-        <w:ind w:left="0"/>
-      </w:pPr>
-      <w:bookmarkStart w:id="7" w:name="_Toc505373322"/>
-      <w:r>
-        <w:t>Mô tả ngắn gọn</w:t>
-      </w:r>
-      <w:bookmarkEnd w:id="7"/>
-    </w:p>
-    <w:p>
-      <w:pPr>
-        <w:pStyle w:val="Heading2"/>
-        <w:numPr>
-          <w:ilvl w:val="0"/>
-          <w:numId w:val="4"/>
-        </w:numPr>
-        <w:spacing w:before="0"/>
-        <w:ind w:left="0"/>
-      </w:pPr>
-      <w:bookmarkStart w:id="8" w:name="_Toc505373323"/>
-      <w:r>
-        <w:t>Cách cài đặt</w:t>
-      </w:r>
-      <w:bookmarkEnd w:id="8"/>
-    </w:p>
-    <w:p>
-      <w:pPr>
-        <w:pStyle w:val="Heading1"/>
-        <w:numPr>
-          <w:ilvl w:val="0"/>
-          <w:numId w:val="2"/>
-        </w:numPr>
-        <w:spacing w:before="0"/>
-        <w:ind w:left="0"/>
-      </w:pPr>
-      <w:bookmarkStart w:id="9" w:name="_Toc505373324"/>
-      <w:r>
-        <w:t>Tạo nơi chứa một dự án</w:t>
-      </w:r>
-      <w:bookmarkEnd w:id="9"/>
-      <w:r>
-        <w:t xml:space="preserve"> </w:t>
-      </w:r>
-    </w:p>
-    <w:p>
-      <w:pPr>
-        <w:pStyle w:val="Heading2"/>
-        <w:numPr>
-          <w:ilvl w:val="0"/>
-          <w:numId w:val="3"/>
-        </w:numPr>
-        <w:spacing w:before="0"/>
-        <w:ind w:left="0"/>
-      </w:pPr>
-      <w:bookmarkStart w:id="10" w:name="_Toc505373325"/>
-      <w:r>
-        <w:t>Mô tả</w:t>
-      </w:r>
-      <w:bookmarkEnd w:id="10"/>
-    </w:p>
-    <w:p>
-      <w:pPr>
-        <w:spacing w:after="0"/>
-        <w:outlineLvl w:val="0"/>
-      </w:pPr>
-    </w:p>
-    <w:p>
-      <w:pPr>
-        <w:pStyle w:val="Heading2"/>
-        <w:numPr>
-          <w:ilvl w:val="0"/>
-          <w:numId w:val="3"/>
-        </w:numPr>
-        <w:spacing w:before="0"/>
-        <w:ind w:left="0"/>
-      </w:pPr>
-      <w:bookmarkStart w:id="11" w:name="_Toc505373326"/>
-      <w:r>
-        <w:t>Cách lấy tài liệu</w:t>
-      </w:r>
-      <w:bookmarkEnd w:id="11"/>
-    </w:p>
-    <w:p>
-      <w:pPr>
-        <w:pStyle w:val="ListParagraph"/>
-        <w:numPr>
-          <w:ilvl w:val="0"/>
-          <w:numId w:val="7"/>
-        </w:numPr>
-        <w:spacing w:after="0"/>
-        <w:ind w:left="0"/>
-        <w:outlineLvl w:val="0"/>
-      </w:pPr>
-      <w:r>
-        <w:t>A</w:t>
-      </w:r>
-    </w:p>
-    <w:p>
-      <w:pPr>
-        <w:pStyle w:val="ListParagraph"/>
-        <w:numPr>
-          <w:ilvl w:val="0"/>
-          <w:numId w:val="7"/>
-        </w:numPr>
-        <w:spacing w:after="0"/>
-        <w:ind w:left="0"/>
-        <w:outlineLvl w:val="0"/>
-      </w:pPr>
-      <w:r>
-        <w:t>B</w:t>
-      </w:r>
-    </w:p>
-    <w:p>
-      <w:pPr>
-        <w:spacing w:after="0"/>
-        <w:outlineLvl w:val="0"/>
-      </w:pPr>
-    </w:p>
-    <w:p>
-      <w:pPr>
-        <w:spacing w:after="0"/>
-        <w:outlineLvl w:val="0"/>
-      </w:pPr>
-    </w:p>
-    <w:p>
-      <w:pPr>
-        <w:spacing w:after="0"/>
-        <w:outlineLvl w:val="0"/>
-      </w:pPr>
-    </w:p>
-    <w:p>
-      <w:pPr>
-        <w:spacing w:after="0"/>
-        <w:outlineLvl w:val="0"/>
-      </w:pPr>
-    </w:p>
-    <w:p>
-      <w:pPr>
-        <w:pStyle w:val="Heading2"/>
-        <w:numPr>
-          <w:ilvl w:val="0"/>
-          <w:numId w:val="3"/>
-        </w:numPr>
-        <w:spacing w:before="0"/>
-        <w:ind w:left="0"/>
-      </w:pPr>
-      <w:bookmarkStart w:id="12" w:name="_Toc505373327"/>
-      <w:r>
-        <w:t>Phần mềm hỗ trợ</w:t>
-      </w:r>
-      <w:bookmarkEnd w:id="12"/>
-    </w:p>
-    <w:p>
-      <w:pPr>
-        <w:pStyle w:val="ListParagraph"/>
-        <w:numPr>
-          <w:ilvl w:val="0"/>
-          <w:numId w:val="6"/>
-        </w:numPr>
-        <w:spacing w:after="0"/>
-        <w:ind w:left="0"/>
-        <w:outlineLvl w:val="0"/>
-      </w:pPr>
-      <w:r>
-        <w:t>Sử dụng GitHub desktop để quản lý Local Repository trên máy tính  cá nhân</w:t>
-      </w:r>
-    </w:p>
-    <w:p>
-      <w:pPr>
-        <w:pStyle w:val="ListParagraph"/>
-        <w:numPr>
-          <w:ilvl w:val="0"/>
-          <w:numId w:val="6"/>
-        </w:numPr>
-        <w:spacing w:after="0"/>
-        <w:ind w:left="0"/>
-        <w:outlineLvl w:val="0"/>
-      </w:pPr>
-      <w:r>
-        <w:lastRenderedPageBreak/>
+      <w:r>
+        <w:t>.</w:t>
+      </w:r>
+    </w:p>
+    <w:p>
+      <w:pPr>
+        <w:ind w:left="720"/>
+      </w:pPr>
+      <w:r>
+        <w:t xml:space="preserve">SVN </w:t>
+      </w:r>
+      <w:r>
+        <w:t>S</w:t>
+      </w:r>
+      <w:r>
+        <w:t>erver</w:t>
+      </w:r>
+      <w:r>
+        <w:t>:</w:t>
+      </w:r>
+    </w:p>
+    <w:p>
+      <w:pPr>
+        <w:ind w:left="720" w:firstLine="720"/>
+      </w:pPr>
+      <w:r>
+        <w:rPr>
+          <w:rFonts w:ascii="Times New Roman" w:hAnsi="Times New Roman" w:cs="Times New Roman"/>
+          <w:sz w:val="24"/>
+          <w:szCs w:val="24"/>
+        </w:rPr>
         <w:t xml:space="preserve">Link download: </w:t>
       </w:r>
-      <w:hyperlink r:id="rId6" w:history="1">
+      <w:hyperlink r:id="rId6" w:tgtFrame="_blank" w:history="1">
         <w:r>
           <w:rPr>
             <w:rStyle w:val="Hyperlink"/>
+            <w:rFonts w:ascii="Helvetica" w:hAnsi="Helvetica" w:cs="Helvetica"/>
+            <w:color w:val="365899"/>
+            <w:sz w:val="21"/>
+            <w:szCs w:val="21"/>
+            <w:shd w:val="clear" w:color="auto" w:fill="FFFFFF"/>
           </w:rPr>
-          <w:t>https://desktop.github.com/</w:t>
+          <w:t>https://www.visualsvn.com/server/download/</w:t>
         </w:r>
       </w:hyperlink>
     </w:p>
     <w:p>
       <w:pPr>
-        <w:pStyle w:val="ListParagraph"/>
-        <w:numPr>
-          <w:ilvl w:val="0"/>
-          <w:numId w:val="6"/>
-        </w:numPr>
-        <w:spacing w:after="0"/>
-        <w:ind w:left="0"/>
-        <w:outlineLvl w:val="0"/>
-      </w:pPr>
-      <w:r>
-        <w:t>Sau khi download tiến hành cái đặt vào máy</w:t>
-      </w:r>
-    </w:p>
-    <w:p>
-      <w:pPr>
-        <w:pStyle w:val="ListParagraph"/>
-        <w:numPr>
-          <w:ilvl w:val="0"/>
-          <w:numId w:val="6"/>
-        </w:numPr>
-        <w:spacing w:after="0"/>
-        <w:ind w:left="0"/>
-        <w:outlineLvl w:val="0"/>
-      </w:pPr>
-      <w:r>
-        <w:t>Tiến hành mở GitHub desktop và đăng nhập để kết nối với GitHub trên web</w:t>
-      </w:r>
-    </w:p>
-    <w:p>
-      <w:pPr>
-        <w:pStyle w:val="ListParagraph"/>
-        <w:numPr>
-          <w:ilvl w:val="0"/>
-          <w:numId w:val="6"/>
-        </w:numPr>
-        <w:spacing w:after="0"/>
-        <w:ind w:left="0"/>
-        <w:outlineLvl w:val="0"/>
-      </w:pPr>
-      <w:r>
-        <w:t xml:space="preserve">Cách thức kết nối </w:t>
-      </w:r>
-    </w:p>
-    <w:p>
-      <w:pPr>
-        <w:pStyle w:val="ListParagraph"/>
-        <w:numPr>
-          <w:ilvl w:val="1"/>
-          <w:numId w:val="6"/>
-        </w:numPr>
-        <w:spacing w:after="0"/>
-        <w:ind w:left="360"/>
-        <w:outlineLvl w:val="0"/>
-      </w:pPr>
-      <w:r>
-        <w:t>Tạo 1 thư mục rỗng làm vị trí lưu dữ liệu trên máy tính cá nhân</w:t>
-      </w:r>
-      <w:r>
-        <w:br/>
-      </w:r>
+        <w:ind w:left="720"/>
+      </w:pPr>
+      <w:r>
+        <w:t>SVN Client</w:t>
+      </w:r>
+      <w:r>
+        <w:t>:</w:t>
+      </w:r>
+    </w:p>
+    <w:p>
+      <w:pPr>
+        <w:ind w:left="720" w:firstLine="720"/>
+      </w:pPr>
+      <w:r>
+        <w:rPr>
+          <w:rFonts w:ascii="Times New Roman" w:hAnsi="Times New Roman" w:cs="Times New Roman"/>
+          <w:sz w:val="24"/>
+          <w:szCs w:val="24"/>
+        </w:rPr>
+        <w:t xml:space="preserve">Link download: </w:t>
+      </w:r>
+      <w:hyperlink r:id="rId7" w:tgtFrame="_blank" w:history="1">
+        <w:r>
+          <w:rPr>
+            <w:rStyle w:val="Hyperlink"/>
+            <w:rFonts w:ascii="Helvetica" w:hAnsi="Helvetica" w:cs="Helvetica"/>
+            <w:color w:val="365899"/>
+            <w:sz w:val="21"/>
+            <w:szCs w:val="21"/>
+            <w:shd w:val="clear" w:color="auto" w:fill="FFFFFF"/>
+          </w:rPr>
+          <w:t>https://tortoisesvn.net/downloads.html</w:t>
+        </w:r>
+      </w:hyperlink>
+    </w:p>
+    <w:p>
+      <w:pPr>
+        <w:rPr>
+          <w:rFonts w:ascii="Times New Roman" w:hAnsi="Times New Roman" w:cs="Times New Roman"/>
+          <w:sz w:val="24"/>
+          <w:szCs w:val="24"/>
+        </w:rPr>
+      </w:pPr>
+      <w:r>
+        <w:tab/>
+      </w:r>
+      <w:r>
+        <w:rPr>
+          <w:rFonts w:ascii="Times New Roman" w:hAnsi="Times New Roman" w:cs="Times New Roman"/>
+          <w:sz w:val="24"/>
+          <w:szCs w:val="24"/>
+        </w:rPr>
+        <w:t>Chú ý đến bước này cần thay đổi</w:t>
+      </w:r>
+      <w:r>
+        <w:rPr>
+          <w:rFonts w:ascii="Times New Roman" w:hAnsi="Times New Roman" w:cs="Times New Roman"/>
+          <w:sz w:val="24"/>
+          <w:szCs w:val="24"/>
+        </w:rPr>
+        <w:t>, phải click vào biểu tượng ở dòng command line…thay đổi cho giống với những cái còn lại.</w:t>
+      </w:r>
+    </w:p>
+    <w:p>
+      <w:pPr>
+        <w:jc w:val="center"/>
+        <w:rPr>
+          <w:rFonts w:ascii="Times New Roman" w:hAnsi="Times New Roman" w:cs="Times New Roman"/>
+          <w:sz w:val="24"/>
+          <w:szCs w:val="24"/>
+        </w:rPr>
+      </w:pPr>
       <w:r>
         <w:rPr>
           <w:noProof/>
         </w:rPr>
         <w:drawing>
-          <wp:inline distT="0" distB="0" distL="0" distR="0" wp14:anchorId="3B1C29C9" wp14:editId="427BE594">
-            <wp:extent cx="5610225" cy="2915998"/>
-            <wp:effectExtent l="0" t="0" r="0" b="0"/>
-            <wp:docPr id="6" name="Picture 6"/>
+          <wp:inline distT="0" distB="0" distL="0" distR="0" wp14:anchorId="3D476097" wp14:editId="765158AB">
+            <wp:extent cx="3123579" cy="2105025"/>
+            <wp:effectExtent l="0" t="0" r="635" b="0"/>
+            <wp:docPr id="1" name="Picture 1"/>
             <wp:cNvGraphicFramePr>
               <a:graphicFrameLocks xmlns:a="http://schemas.openxmlformats.org/drawingml/2006/main" noChangeAspect="1"/>
             </wp:cNvGraphicFramePr>
@@ -1745,7 +1456,7 @@
                     <pic:cNvPicPr/>
                   </pic:nvPicPr>
                   <pic:blipFill>
-                    <a:blip r:embed="rId7"/>
+                    <a:blip r:embed="rId8"/>
                     <a:stretch>
                       <a:fillRect/>
                     </a:stretch>
@@ -1753,7 +1464,7 @@
                   <pic:spPr>
                     <a:xfrm>
                       <a:off x="0" y="0"/>
-                      <a:ext cx="5661752" cy="2942780"/>
+                      <a:ext cx="3208305" cy="2162123"/>
                     </a:xfrm>
                     <a:prstGeom prst="rect">
                       <a:avLst/>
@@ -1766,104 +1477,260 @@
         </w:drawing>
       </w:r>
     </w:p>
+    <w:p/>
+    <w:p>
+      <w:pPr>
+        <w:pStyle w:val="Heading2"/>
+        <w:numPr>
+          <w:ilvl w:val="0"/>
+          <w:numId w:val="5"/>
+        </w:numPr>
+      </w:pPr>
+      <w:bookmarkStart w:id="2" w:name="_Toc505373317"/>
+      <w:r>
+        <w:t>Các khái niệm</w:t>
+      </w:r>
+      <w:bookmarkEnd w:id="2"/>
+      <w:r>
+        <w:t>.</w:t>
+      </w:r>
+    </w:p>
     <w:p>
       <w:pPr>
         <w:pStyle w:val="ListParagraph"/>
         <w:numPr>
-          <w:ilvl w:val="1"/>
+          <w:ilvl w:val="0"/>
+          <w:numId w:val="7"/>
+        </w:numPr>
+        <w:rPr>
+          <w:rFonts w:ascii="Times New Roman" w:hAnsi="Times New Roman" w:cs="Times New Roman"/>
+          <w:sz w:val="24"/>
+          <w:szCs w:val="24"/>
+        </w:rPr>
+      </w:pPr>
+      <w:r>
+        <w:rPr>
+          <w:rFonts w:ascii="Times New Roman" w:hAnsi="Times New Roman" w:cs="Times New Roman"/>
+          <w:sz w:val="24"/>
+          <w:szCs w:val="24"/>
+        </w:rPr>
+        <w:t>SVN server (Visual SVN)</w:t>
+      </w:r>
+      <w:r>
+        <w:rPr>
+          <w:rFonts w:ascii="Times New Roman" w:hAnsi="Times New Roman" w:cs="Times New Roman"/>
+          <w:sz w:val="24"/>
+          <w:szCs w:val="24"/>
+        </w:rPr>
+        <w:t>:</w:t>
+      </w:r>
+    </w:p>
+    <w:p>
+      <w:pPr>
+        <w:rPr>
+          <w:rFonts w:ascii="Times New Roman" w:hAnsi="Times New Roman" w:cs="Times New Roman"/>
+          <w:sz w:val="24"/>
+          <w:szCs w:val="24"/>
+        </w:rPr>
+      </w:pPr>
+      <w:r>
+        <w:rPr>
+          <w:rFonts w:ascii="Times New Roman" w:hAnsi="Times New Roman" w:cs="Times New Roman"/>
+          <w:b/>
+          <w:sz w:val="24"/>
+          <w:szCs w:val="24"/>
+        </w:rPr>
+        <w:tab/>
+      </w:r>
+      <w:r>
+        <w:rPr>
+          <w:rFonts w:ascii="Times New Roman" w:hAnsi="Times New Roman" w:cs="Times New Roman"/>
+          <w:b/>
+          <w:sz w:val="24"/>
+          <w:szCs w:val="24"/>
+        </w:rPr>
+        <w:tab/>
+      </w:r>
+      <w:r>
+        <w:rPr>
+          <w:rFonts w:ascii="Times New Roman" w:hAnsi="Times New Roman" w:cs="Times New Roman"/>
+          <w:sz w:val="24"/>
+          <w:szCs w:val="24"/>
+        </w:rPr>
+        <w:t>Visual SVN là một sản phẩm của Microsoft, tuy nhiên nó cũng c</w:t>
+      </w:r>
+      <w:r>
+        <w:rPr>
+          <w:rFonts w:ascii="Times New Roman" w:hAnsi="Times New Roman" w:cs="Times New Roman"/>
+          <w:sz w:val="24"/>
+          <w:szCs w:val="24"/>
+        </w:rPr>
+        <w:t>ó nhiều phiêu bản chuẩn miễn phí.</w:t>
+      </w:r>
+    </w:p>
+    <w:p>
+      <w:pPr>
+        <w:rPr>
+          <w:rFonts w:ascii="Times New Roman" w:hAnsi="Times New Roman" w:cs="Times New Roman"/>
+          <w:sz w:val="24"/>
+          <w:szCs w:val="24"/>
+        </w:rPr>
+      </w:pPr>
+      <w:r>
+        <w:rPr>
+          <w:rFonts w:ascii="Times New Roman" w:hAnsi="Times New Roman" w:cs="Times New Roman"/>
+          <w:sz w:val="24"/>
+          <w:szCs w:val="24"/>
+        </w:rPr>
+        <w:tab/>
+      </w:r>
+      <w:r>
+        <w:rPr>
+          <w:rFonts w:ascii="Times New Roman" w:hAnsi="Times New Roman" w:cs="Times New Roman"/>
+          <w:sz w:val="24"/>
+          <w:szCs w:val="24"/>
+        </w:rPr>
+        <w:tab/>
+      </w:r>
+      <w:r>
+        <w:rPr>
+          <w:rFonts w:ascii="Times New Roman" w:hAnsi="Times New Roman" w:cs="Times New Roman"/>
+          <w:sz w:val="24"/>
+          <w:szCs w:val="24"/>
+        </w:rPr>
+        <w:t>Visual SVN sử dụng như là một Repository Server (Kho chứa). Dùng để lưu trữ các file dư liệu chia sẻ giữa các thành viên trong nhóm. Visual SVN được cài trên 1 máy chủ, các thành viên trong nhóm sẽ cài đặt chương trình Client (Subvertion Client).</w:t>
+      </w:r>
+    </w:p>
+    <w:p>
+      <w:pPr>
+        <w:pStyle w:val="ListParagraph"/>
+        <w:numPr>
+          <w:ilvl w:val="0"/>
           <w:numId w:val="6"/>
         </w:numPr>
-        <w:spacing w:after="0"/>
-        <w:ind w:left="360"/>
-        <w:outlineLvl w:val="0"/>
-      </w:pPr>
-      <w:r>
-        <w:t>Trên GitHub desktop lựa chọn 1 Repository đã tạo trên GitHub để tạo 1 bản sao chép trên máy tính cá nhân</w:t>
-      </w:r>
-      <w:r>
-        <w:br/>
-      </w:r>
-      <w:r>
-        <w:rPr>
-          <w:noProof/>
-        </w:rPr>
-        <w:drawing>
-          <wp:inline distT="0" distB="0" distL="0" distR="0" wp14:anchorId="26232546" wp14:editId="2D59C559">
-            <wp:extent cx="5581650" cy="3353156"/>
-            <wp:effectExtent l="0" t="0" r="0" b="0"/>
-            <wp:docPr id="4" name="Picture 4"/>
-            <wp:cNvGraphicFramePr>
-              <a:graphicFrameLocks xmlns:a="http://schemas.openxmlformats.org/drawingml/2006/main" noChangeAspect="1"/>
-            </wp:cNvGraphicFramePr>
-            <a:graphic xmlns:a="http://schemas.openxmlformats.org/drawingml/2006/main">
-              <a:graphicData uri="http://schemas.openxmlformats.org/drawingml/2006/picture">
-                <pic:pic xmlns:pic="http://schemas.openxmlformats.org/drawingml/2006/picture">
-                  <pic:nvPicPr>
-                    <pic:cNvPr id="0" name="Picture 1"/>
-                    <pic:cNvPicPr>
-                      <a:picLocks noChangeAspect="1" noChangeArrowheads="1"/>
-                    </pic:cNvPicPr>
-                  </pic:nvPicPr>
-                  <pic:blipFill>
-                    <a:blip r:embed="rId8">
-                      <a:extLst>
-                        <a:ext uri="{28A0092B-C50C-407E-A947-70E740481C1C}">
-                          <a14:useLocalDpi xmlns:a14="http://schemas.microsoft.com/office/drawing/2010/main" val="0"/>
-                        </a:ext>
-                      </a:extLst>
-                    </a:blip>
-                    <a:srcRect/>
-                    <a:stretch>
-                      <a:fillRect/>
-                    </a:stretch>
-                  </pic:blipFill>
-                  <pic:spPr bwMode="auto">
-                    <a:xfrm>
-                      <a:off x="0" y="0"/>
-                      <a:ext cx="5671666" cy="3407233"/>
-                    </a:xfrm>
-                    <a:prstGeom prst="rect">
-                      <a:avLst/>
-                    </a:prstGeom>
-                    <a:noFill/>
-                    <a:ln>
-                      <a:noFill/>
-                    </a:ln>
-                  </pic:spPr>
-                </pic:pic>
-              </a:graphicData>
-            </a:graphic>
-          </wp:inline>
-        </w:drawing>
+        <w:rPr>
+          <w:rFonts w:ascii="Times New Roman" w:hAnsi="Times New Roman" w:cs="Times New Roman"/>
+          <w:sz w:val="24"/>
+          <w:szCs w:val="24"/>
+        </w:rPr>
+      </w:pPr>
+      <w:r>
+        <w:rPr>
+          <w:rFonts w:ascii="Times New Roman" w:hAnsi="Times New Roman" w:cs="Times New Roman"/>
+          <w:sz w:val="24"/>
+          <w:szCs w:val="24"/>
+        </w:rPr>
+        <w:t>SVN client (Tortoise SVN)</w:t>
+      </w:r>
+      <w:r>
+        <w:rPr>
+          <w:rFonts w:ascii="Times New Roman" w:hAnsi="Times New Roman" w:cs="Times New Roman"/>
+          <w:sz w:val="24"/>
+          <w:szCs w:val="24"/>
+        </w:rPr>
+        <w:t>:</w:t>
+      </w:r>
+    </w:p>
+    <w:p>
+      <w:pPr>
+        <w:rPr>
+          <w:rFonts w:ascii="Times New Roman" w:hAnsi="Times New Roman" w:cs="Times New Roman"/>
+          <w:sz w:val="24"/>
+          <w:szCs w:val="24"/>
+        </w:rPr>
+      </w:pPr>
+      <w:r>
+        <w:rPr>
+          <w:rFonts w:ascii="Times New Roman" w:hAnsi="Times New Roman" w:cs="Times New Roman"/>
+          <w:sz w:val="24"/>
+          <w:szCs w:val="24"/>
+        </w:rPr>
+        <w:tab/>
+      </w:r>
+      <w:r>
+        <w:rPr>
+          <w:rFonts w:ascii="Times New Roman" w:hAnsi="Times New Roman" w:cs="Times New Roman"/>
+          <w:sz w:val="24"/>
+          <w:szCs w:val="24"/>
+        </w:rPr>
+        <w:tab/>
+      </w:r>
+      <w:r>
+        <w:rPr>
+          <w:rFonts w:ascii="Times New Roman" w:hAnsi="Times New Roman" w:cs="Times New Roman"/>
+          <w:sz w:val="24"/>
+          <w:szCs w:val="24"/>
+        </w:rPr>
+        <w:t>Tortoise SVN là một chương trình SVN Client nó được cài đặt tại các mày tính của các thành viên trong nhóm, giúp dễ dàng chia sẻ dữ liệu lên SVN Server và cũng như lấy dữ liệu về từ SVN Server.</w:t>
+      </w:r>
+    </w:p>
+    <w:p/>
+    <w:p>
+      <w:pPr>
+        <w:pStyle w:val="Heading2"/>
+        <w:numPr>
+          <w:ilvl w:val="0"/>
+          <w:numId w:val="5"/>
+        </w:numPr>
+      </w:pPr>
+      <w:bookmarkStart w:id="3" w:name="_Toc505373318"/>
+      <w:r>
+        <w:t>Tạo tài khoản và phân quyền</w:t>
+      </w:r>
+      <w:bookmarkEnd w:id="3"/>
+      <w:r>
+        <w:t>.</w:t>
       </w:r>
     </w:p>
     <w:p>
       <w:pPr>
         <w:pStyle w:val="ListParagraph"/>
         <w:numPr>
-          <w:ilvl w:val="1"/>
+          <w:ilvl w:val="0"/>
           <w:numId w:val="6"/>
         </w:numPr>
-        <w:spacing w:after="0"/>
-        <w:ind w:left="357" w:hanging="357"/>
-        <w:outlineLvl w:val="0"/>
-      </w:pPr>
-      <w:r>
-        <w:lastRenderedPageBreak/>
-        <w:t>Lúc này các dữ liệu ở Repository bạn đã kết nốt sẽ xuất hiện trong thư mục lưu trữ</w:t>
-      </w:r>
-      <w:r>
-        <w:br/>
-      </w:r>
+      </w:pPr>
+      <w:r>
+        <w:t>Tạo tài khoản:</w:t>
+      </w:r>
+    </w:p>
+    <w:p>
+      <w:pPr>
+        <w:rPr>
+          <w:rFonts w:ascii="Times New Roman" w:hAnsi="Times New Roman" w:cs="Times New Roman"/>
+          <w:sz w:val="24"/>
+          <w:szCs w:val="24"/>
+        </w:rPr>
+      </w:pPr>
+      <w:r>
+        <w:tab/>
+      </w:r>
+      <w:r>
+        <w:rPr>
+          <w:rFonts w:ascii="Times New Roman" w:hAnsi="Times New Roman" w:cs="Times New Roman"/>
+          <w:sz w:val="24"/>
+          <w:szCs w:val="24"/>
+        </w:rPr>
+        <w:t>Chúng ta sẽ tạo mới một user.</w:t>
+      </w:r>
+    </w:p>
+    <w:p>
+      <w:pPr>
+        <w:rPr>
+          <w:rFonts w:ascii="Times New Roman" w:hAnsi="Times New Roman" w:cs="Times New Roman"/>
+          <w:sz w:val="24"/>
+          <w:szCs w:val="24"/>
+        </w:rPr>
+      </w:pPr>
       <w:r>
         <w:rPr>
           <w:noProof/>
         </w:rPr>
         <w:drawing>
-          <wp:inline distT="0" distB="0" distL="0" distR="0" wp14:anchorId="67F4B5C8" wp14:editId="31EE9A51">
-            <wp:extent cx="5629275" cy="2925899"/>
-            <wp:effectExtent l="0" t="0" r="0" b="8255"/>
-            <wp:docPr id="5" name="Picture 5"/>
+          <wp:inline distT="0" distB="0" distL="0" distR="0" wp14:anchorId="175F6F0E" wp14:editId="43341A77">
+            <wp:extent cx="5731510" cy="3833495"/>
+            <wp:effectExtent l="0" t="0" r="2540" b="0"/>
+            <wp:docPr id="2" name="Picture 2"/>
             <wp:cNvGraphicFramePr>
               <a:graphicFrameLocks xmlns:a="http://schemas.openxmlformats.org/drawingml/2006/main" noChangeAspect="1"/>
             </wp:cNvGraphicFramePr>
@@ -1883,7 +1750,7 @@
                   <pic:spPr>
                     <a:xfrm>
                       <a:off x="0" y="0"/>
-                      <a:ext cx="5681384" cy="2952983"/>
+                      <a:ext cx="5731510" cy="3833495"/>
                     </a:xfrm>
                     <a:prstGeom prst="rect">
                       <a:avLst/>
@@ -1898,61 +1765,55 @@
     </w:p>
     <w:p>
       <w:pPr>
-        <w:pStyle w:val="ListParagraph"/>
-        <w:numPr>
-          <w:ilvl w:val="0"/>
-          <w:numId w:val="6"/>
-        </w:numPr>
-        <w:spacing w:after="0"/>
-        <w:ind w:left="0"/>
-        <w:outlineLvl w:val="0"/>
-      </w:pPr>
-      <w:r>
-        <w:t>Cách lấy dữ liệu và upload lên GitHub</w:t>
-      </w:r>
-    </w:p>
-    <w:p>
-      <w:pPr>
-        <w:pStyle w:val="ListParagraph"/>
-        <w:numPr>
-          <w:ilvl w:val="1"/>
-          <w:numId w:val="6"/>
-        </w:numPr>
-        <w:spacing w:after="0"/>
-        <w:ind w:left="360"/>
-        <w:outlineLvl w:val="0"/>
-      </w:pPr>
-      <w:r>
-        <w:t>Ta có thể thao tác trên các file trong thư mục lưu trữ ở trên</w:t>
-      </w:r>
-    </w:p>
-    <w:p>
-      <w:pPr>
-        <w:pStyle w:val="ListParagraph"/>
-        <w:numPr>
-          <w:ilvl w:val="1"/>
-          <w:numId w:val="6"/>
-        </w:numPr>
-        <w:spacing w:after="0"/>
-        <w:ind w:left="360"/>
-        <w:outlineLvl w:val="0"/>
-      </w:pPr>
-      <w:r>
-        <w:t>Khi thay đổi dữ liệu ở các file thì trong GitHub desktop sẽ hiển thị các files đước thay đổi và các files thêm mới</w:t>
-      </w:r>
-      <w:r>
-        <w:br/>
-      </w:r>
+        <w:rPr>
+          <w:rFonts w:ascii="Times New Roman" w:hAnsi="Times New Roman" w:cs="Times New Roman"/>
+          <w:sz w:val="24"/>
+          <w:szCs w:val="24"/>
+        </w:rPr>
+      </w:pPr>
+    </w:p>
+    <w:p>
+      <w:pPr>
+        <w:rPr>
+          <w:rFonts w:ascii="Times New Roman" w:hAnsi="Times New Roman" w:cs="Times New Roman"/>
+          <w:sz w:val="24"/>
+          <w:szCs w:val="24"/>
+        </w:rPr>
+      </w:pPr>
+      <w:r>
+        <w:rPr>
+          <w:rFonts w:ascii="Times New Roman" w:hAnsi="Times New Roman" w:cs="Times New Roman"/>
+          <w:sz w:val="24"/>
+          <w:szCs w:val="24"/>
+        </w:rPr>
+        <w:tab/>
+      </w:r>
+      <w:r>
+        <w:rPr>
+          <w:rFonts w:ascii="Times New Roman" w:hAnsi="Times New Roman" w:cs="Times New Roman"/>
+          <w:sz w:val="24"/>
+          <w:szCs w:val="24"/>
+        </w:rPr>
+        <w:t>Nhập thông tin username và password.</w:t>
+      </w:r>
+    </w:p>
+    <w:p>
+      <w:pPr>
+        <w:rPr>
+          <w:rFonts w:ascii="Times New Roman" w:hAnsi="Times New Roman" w:cs="Times New Roman"/>
+          <w:sz w:val="24"/>
+          <w:szCs w:val="24"/>
+        </w:rPr>
+      </w:pPr>
       <w:r>
         <w:rPr>
           <w:noProof/>
         </w:rPr>
-        <w:lastRenderedPageBreak/>
         <w:drawing>
-          <wp:inline distT="0" distB="0" distL="0" distR="0" wp14:anchorId="29A2D50B" wp14:editId="66D3C2A3">
-            <wp:extent cx="5648325" cy="2935801"/>
-            <wp:effectExtent l="0" t="0" r="0" b="0"/>
-            <wp:docPr id="1" name="Picture 1"/>
+          <wp:inline distT="0" distB="0" distL="0" distR="0" wp14:anchorId="40E831C7" wp14:editId="26CA8460">
+            <wp:extent cx="3533775" cy="2047875"/>
+            <wp:effectExtent l="0" t="0" r="9525" b="9525"/>
+            <wp:docPr id="6" name="Picture 6"/>
             <wp:cNvGraphicFramePr>
               <a:graphicFrameLocks xmlns:a="http://schemas.openxmlformats.org/drawingml/2006/main" noChangeAspect="1"/>
             </wp:cNvGraphicFramePr>
@@ -1972,7 +1833,7 @@
                   <pic:spPr>
                     <a:xfrm>
                       <a:off x="0" y="0"/>
-                      <a:ext cx="5686493" cy="2955639"/>
+                      <a:ext cx="3533775" cy="2047875"/>
                     </a:xfrm>
                     <a:prstGeom prst="rect">
                       <a:avLst/>
@@ -1984,18 +1845,296 @@
           </wp:inline>
         </w:drawing>
       </w:r>
-      <w:r>
-        <w:br/>
-      </w:r>
+    </w:p>
+    <w:p>
+      <w:pPr>
+        <w:pStyle w:val="ListParagraph"/>
+        <w:numPr>
+          <w:ilvl w:val="0"/>
+          <w:numId w:val="6"/>
+        </w:numPr>
+        <w:rPr>
+          <w:rFonts w:ascii="Times New Roman" w:hAnsi="Times New Roman" w:cs="Times New Roman"/>
+          <w:sz w:val="24"/>
+          <w:szCs w:val="24"/>
+        </w:rPr>
+      </w:pPr>
+      <w:r>
+        <w:rPr>
+          <w:rFonts w:ascii="Times New Roman" w:hAnsi="Times New Roman" w:cs="Times New Roman"/>
+          <w:sz w:val="24"/>
+          <w:szCs w:val="24"/>
+        </w:rPr>
+        <w:t>Phân quyền:</w:t>
+      </w:r>
+    </w:p>
+    <w:p>
+      <w:pPr>
+        <w:rPr>
+          <w:rFonts w:ascii="Times New Roman" w:hAnsi="Times New Roman" w:cs="Times New Roman"/>
+          <w:sz w:val="24"/>
+          <w:szCs w:val="24"/>
+        </w:rPr>
+      </w:pPr>
+      <w:r>
+        <w:rPr>
+          <w:rFonts w:ascii="Times New Roman" w:hAnsi="Times New Roman" w:cs="Times New Roman"/>
+          <w:sz w:val="24"/>
+          <w:szCs w:val="24"/>
+        </w:rPr>
+        <w:tab/>
+      </w:r>
+      <w:r>
+        <w:rPr>
+          <w:rFonts w:ascii="Times New Roman" w:hAnsi="Times New Roman" w:cs="Times New Roman"/>
+          <w:color w:val="000000"/>
+          <w:sz w:val="24"/>
+          <w:szCs w:val="24"/>
+          <w:shd w:val="clear" w:color="auto" w:fill="F6F6F5"/>
+        </w:rPr>
+        <w:t>C</w:t>
+      </w:r>
+      <w:r>
+        <w:rPr>
+          <w:rFonts w:ascii="Times New Roman" w:hAnsi="Times New Roman" w:cs="Times New Roman"/>
+          <w:color w:val="000000"/>
+          <w:sz w:val="24"/>
+          <w:szCs w:val="24"/>
+          <w:shd w:val="clear" w:color="auto" w:fill="F6F6F5"/>
+        </w:rPr>
+        <w:t>húng ta tạo mới một </w:t>
+      </w:r>
+      <w:r>
+        <w:rPr>
+          <w:rStyle w:val="Strong"/>
+          <w:rFonts w:ascii="Times New Roman" w:hAnsi="Times New Roman" w:cs="Times New Roman"/>
+          <w:b w:val="0"/>
+          <w:color w:val="000000"/>
+          <w:sz w:val="24"/>
+          <w:szCs w:val="24"/>
+          <w:shd w:val="clear" w:color="auto" w:fill="F6F6F5"/>
+        </w:rPr>
+        <w:t>Repository</w:t>
+      </w:r>
+      <w:r>
+        <w:rPr>
+          <w:rStyle w:val="Strong"/>
+          <w:rFonts w:ascii="Times New Roman" w:hAnsi="Times New Roman" w:cs="Times New Roman"/>
+          <w:color w:val="000000"/>
+          <w:sz w:val="24"/>
+          <w:szCs w:val="24"/>
+          <w:shd w:val="clear" w:color="auto" w:fill="F6F6F5"/>
+        </w:rPr>
+        <w:t> </w:t>
+      </w:r>
+      <w:r>
+        <w:rPr>
+          <w:rFonts w:ascii="Times New Roman" w:hAnsi="Times New Roman" w:cs="Times New Roman"/>
+          <w:color w:val="000000"/>
+          <w:sz w:val="24"/>
+          <w:szCs w:val="24"/>
+          <w:shd w:val="clear" w:color="auto" w:fill="F6F6F5"/>
+        </w:rPr>
+        <w:t>với tên </w:t>
+      </w:r>
+      <w:r>
+        <w:rPr>
+          <w:rStyle w:val="Strong"/>
+          <w:rFonts w:ascii="Times New Roman" w:hAnsi="Times New Roman" w:cs="Times New Roman"/>
+          <w:b w:val="0"/>
+          <w:color w:val="000000"/>
+          <w:sz w:val="24"/>
+          <w:szCs w:val="24"/>
+          <w:shd w:val="clear" w:color="auto" w:fill="F6F6F5"/>
+        </w:rPr>
+        <w:t>JavaProjects</w:t>
+      </w:r>
+      <w:r>
+        <w:rPr>
+          <w:rFonts w:ascii="Times New Roman" w:hAnsi="Times New Roman" w:cs="Times New Roman"/>
+          <w:color w:val="000000"/>
+          <w:sz w:val="24"/>
+          <w:szCs w:val="24"/>
+          <w:shd w:val="clear" w:color="auto" w:fill="F6F6F5"/>
+        </w:rPr>
+        <w:t>. Đây là một </w:t>
+      </w:r>
+      <w:r>
+        <w:rPr>
+          <w:rStyle w:val="Strong"/>
+          <w:rFonts w:ascii="Times New Roman" w:hAnsi="Times New Roman" w:cs="Times New Roman"/>
+          <w:b w:val="0"/>
+          <w:color w:val="000000"/>
+          <w:sz w:val="24"/>
+          <w:szCs w:val="24"/>
+          <w:shd w:val="clear" w:color="auto" w:fill="F6F6F5"/>
+        </w:rPr>
+        <w:t>Repository</w:t>
+      </w:r>
+      <w:r>
+        <w:rPr>
+          <w:rStyle w:val="Strong"/>
+          <w:rFonts w:ascii="Times New Roman" w:hAnsi="Times New Roman" w:cs="Times New Roman"/>
+          <w:color w:val="000000"/>
+          <w:sz w:val="24"/>
+          <w:szCs w:val="24"/>
+          <w:shd w:val="clear" w:color="auto" w:fill="F6F6F5"/>
+        </w:rPr>
+        <w:t> </w:t>
+      </w:r>
+      <w:r>
+        <w:rPr>
+          <w:rFonts w:ascii="Times New Roman" w:hAnsi="Times New Roman" w:cs="Times New Roman"/>
+          <w:color w:val="000000"/>
+          <w:sz w:val="24"/>
+          <w:szCs w:val="24"/>
+          <w:shd w:val="clear" w:color="auto" w:fill="F6F6F5"/>
+        </w:rPr>
+        <w:t>rỗng chưa có dữ liệu, dữ liệu sẽ được đẩy lên </w:t>
+      </w:r>
+      <w:r>
+        <w:rPr>
+          <w:rStyle w:val="Strong"/>
+          <w:rFonts w:ascii="Times New Roman" w:hAnsi="Times New Roman" w:cs="Times New Roman"/>
+          <w:b w:val="0"/>
+          <w:color w:val="000000"/>
+          <w:sz w:val="24"/>
+          <w:szCs w:val="24"/>
+          <w:shd w:val="clear" w:color="auto" w:fill="F6F6F5"/>
+        </w:rPr>
+        <w:t>S</w:t>
+      </w:r>
+      <w:r>
+        <w:rPr>
+          <w:rStyle w:val="Strong"/>
+          <w:rFonts w:ascii="Times New Roman" w:hAnsi="Times New Roman" w:cs="Times New Roman"/>
+          <w:b w:val="0"/>
+          <w:color w:val="000000"/>
+          <w:sz w:val="24"/>
+          <w:szCs w:val="24"/>
+          <w:shd w:val="clear" w:color="auto" w:fill="F6F6F5"/>
+        </w:rPr>
+        <w:t>erver</w:t>
+      </w:r>
+      <w:r>
+        <w:rPr>
+          <w:rStyle w:val="Strong"/>
+          <w:rFonts w:ascii="Times New Roman" w:hAnsi="Times New Roman" w:cs="Times New Roman"/>
+          <w:color w:val="000000"/>
+          <w:sz w:val="24"/>
+          <w:szCs w:val="24"/>
+          <w:shd w:val="clear" w:color="auto" w:fill="F6F6F5"/>
+        </w:rPr>
+        <w:t> </w:t>
+      </w:r>
+      <w:r>
+        <w:rPr>
+          <w:rFonts w:ascii="Times New Roman" w:hAnsi="Times New Roman" w:cs="Times New Roman"/>
+          <w:color w:val="000000"/>
+          <w:sz w:val="24"/>
+          <w:szCs w:val="24"/>
+          <w:shd w:val="clear" w:color="auto" w:fill="F6F6F5"/>
+        </w:rPr>
+        <w:t>từ một </w:t>
+      </w:r>
+      <w:r>
+        <w:rPr>
+          <w:rStyle w:val="Strong"/>
+          <w:rFonts w:ascii="Times New Roman" w:hAnsi="Times New Roman" w:cs="Times New Roman"/>
+          <w:b w:val="0"/>
+          <w:color w:val="000000"/>
+          <w:sz w:val="24"/>
+          <w:szCs w:val="24"/>
+          <w:shd w:val="clear" w:color="auto" w:fill="F6F6F5"/>
+        </w:rPr>
+        <w:t>S</w:t>
+      </w:r>
+      <w:r>
+        <w:rPr>
+          <w:rStyle w:val="Strong"/>
+          <w:rFonts w:ascii="Times New Roman" w:hAnsi="Times New Roman" w:cs="Times New Roman"/>
+          <w:b w:val="0"/>
+          <w:color w:val="000000"/>
+          <w:sz w:val="24"/>
+          <w:szCs w:val="24"/>
+          <w:shd w:val="clear" w:color="auto" w:fill="F6F6F5"/>
+        </w:rPr>
+        <w:t xml:space="preserve">ubversion </w:t>
+      </w:r>
+      <w:r>
+        <w:rPr>
+          <w:rStyle w:val="Strong"/>
+          <w:rFonts w:ascii="Times New Roman" w:hAnsi="Times New Roman" w:cs="Times New Roman"/>
+          <w:b w:val="0"/>
+          <w:color w:val="000000"/>
+          <w:sz w:val="24"/>
+          <w:szCs w:val="24"/>
+          <w:shd w:val="clear" w:color="auto" w:fill="F6F6F5"/>
+        </w:rPr>
+        <w:t>C</w:t>
+      </w:r>
+      <w:r>
+        <w:rPr>
+          <w:rStyle w:val="Strong"/>
+          <w:rFonts w:ascii="Times New Roman" w:hAnsi="Times New Roman" w:cs="Times New Roman"/>
+          <w:b w:val="0"/>
+          <w:color w:val="000000"/>
+          <w:sz w:val="24"/>
+          <w:szCs w:val="24"/>
+          <w:shd w:val="clear" w:color="auto" w:fill="F6F6F5"/>
+        </w:rPr>
+        <w:t>lient</w:t>
+      </w:r>
+      <w:r>
+        <w:rPr>
+          <w:rFonts w:ascii="Times New Roman" w:hAnsi="Times New Roman" w:cs="Times New Roman"/>
+          <w:color w:val="000000"/>
+          <w:sz w:val="24"/>
+          <w:szCs w:val="24"/>
+          <w:shd w:val="clear" w:color="auto" w:fill="F6F6F5"/>
+        </w:rPr>
+        <w:t> (bởi một thành viên trong nhóm lập trình). Và được các thành viên khác lấy về. Các thành viên có thể sửa đổi dữ liệu và đẩy lên </w:t>
+      </w:r>
+      <w:r>
+        <w:rPr>
+          <w:rStyle w:val="Strong"/>
+          <w:rFonts w:ascii="Times New Roman" w:hAnsi="Times New Roman" w:cs="Times New Roman"/>
+          <w:b w:val="0"/>
+          <w:color w:val="000000"/>
+          <w:sz w:val="24"/>
+          <w:szCs w:val="24"/>
+          <w:shd w:val="clear" w:color="auto" w:fill="F6F6F5"/>
+        </w:rPr>
+        <w:t>Repository</w:t>
+      </w:r>
+      <w:r>
+        <w:rPr>
+          <w:rFonts w:ascii="Times New Roman" w:hAnsi="Times New Roman" w:cs="Times New Roman"/>
+          <w:color w:val="000000"/>
+          <w:sz w:val="24"/>
+          <w:szCs w:val="24"/>
+          <w:shd w:val="clear" w:color="auto" w:fill="F6F6F5"/>
+        </w:rPr>
+        <w:t>.</w:t>
+      </w:r>
+    </w:p>
+    <w:p>
+      <w:pPr>
+        <w:rPr>
+          <w:rFonts w:ascii="Times New Roman" w:hAnsi="Times New Roman" w:cs="Times New Roman"/>
+          <w:sz w:val="24"/>
+          <w:szCs w:val="24"/>
+        </w:rPr>
+      </w:pPr>
       <w:r>
         <w:rPr>
           <w:noProof/>
         </w:rPr>
         <w:drawing>
-          <wp:inline distT="0" distB="0" distL="0" distR="0" wp14:anchorId="64DED788" wp14:editId="53FF60F6">
-            <wp:extent cx="5638800" cy="3876675"/>
-            <wp:effectExtent l="0" t="0" r="0" b="9525"/>
-            <wp:docPr id="2" name="Picture 2"/>
+          <wp:inline distT="0" distB="0" distL="0" distR="0" wp14:anchorId="18D8E292" wp14:editId="5378C3A5">
+            <wp:extent cx="5731510" cy="3377565"/>
+            <wp:effectExtent l="0" t="0" r="2540" b="0"/>
+            <wp:docPr id="24" name="Picture 24"/>
             <wp:cNvGraphicFramePr>
               <a:graphicFrameLocks xmlns:a="http://schemas.openxmlformats.org/drawingml/2006/main" noChangeAspect="1"/>
             </wp:cNvGraphicFramePr>
@@ -2015,7 +2154,7 @@
                   <pic:spPr>
                     <a:xfrm>
                       <a:off x="0" y="0"/>
-                      <a:ext cx="5677970" cy="3903604"/>
+                      <a:ext cx="5731510" cy="3377565"/>
                     </a:xfrm>
                     <a:prstGeom prst="rect">
                       <a:avLst/>
@@ -2030,17 +2169,2316 @@
     </w:p>
     <w:p>
       <w:pPr>
+        <w:rPr>
+          <w:rFonts w:ascii="Times New Roman" w:hAnsi="Times New Roman" w:cs="Times New Roman"/>
+          <w:sz w:val="24"/>
+          <w:szCs w:val="24"/>
+        </w:rPr>
+      </w:pPr>
+      <w:r>
+        <w:rPr>
+          <w:noProof/>
+        </w:rPr>
+        <w:drawing>
+          <wp:inline distT="0" distB="0" distL="0" distR="0" wp14:anchorId="5AF66B27" wp14:editId="06938EF0">
+            <wp:extent cx="4933572" cy="3499945"/>
+            <wp:effectExtent l="0" t="0" r="635" b="5715"/>
+            <wp:docPr id="25" name="Picture 25"/>
+            <wp:cNvGraphicFramePr>
+              <a:graphicFrameLocks xmlns:a="http://schemas.openxmlformats.org/drawingml/2006/main" noChangeAspect="1"/>
+            </wp:cNvGraphicFramePr>
+            <a:graphic xmlns:a="http://schemas.openxmlformats.org/drawingml/2006/main">
+              <a:graphicData uri="http://schemas.openxmlformats.org/drawingml/2006/picture">
+                <pic:pic xmlns:pic="http://schemas.openxmlformats.org/drawingml/2006/picture">
+                  <pic:nvPicPr>
+                    <pic:cNvPr id="1" name=""/>
+                    <pic:cNvPicPr/>
+                  </pic:nvPicPr>
+                  <pic:blipFill>
+                    <a:blip r:embed="rId12"/>
+                    <a:stretch>
+                      <a:fillRect/>
+                    </a:stretch>
+                  </pic:blipFill>
+                  <pic:spPr>
+                    <a:xfrm>
+                      <a:off x="0" y="0"/>
+                      <a:ext cx="4942723" cy="3506437"/>
+                    </a:xfrm>
+                    <a:prstGeom prst="rect">
+                      <a:avLst/>
+                    </a:prstGeom>
+                  </pic:spPr>
+                </pic:pic>
+              </a:graphicData>
+            </a:graphic>
+          </wp:inline>
+        </w:drawing>
+      </w:r>
+    </w:p>
+    <w:p>
+      <w:pPr>
+        <w:rPr>
+          <w:rFonts w:ascii="Times New Roman" w:hAnsi="Times New Roman" w:cs="Times New Roman"/>
+          <w:sz w:val="24"/>
+          <w:szCs w:val="24"/>
+        </w:rPr>
+      </w:pPr>
+    </w:p>
+    <w:p>
+      <w:pPr>
+        <w:rPr>
+          <w:rFonts w:ascii="Times New Roman" w:hAnsi="Times New Roman" w:cs="Times New Roman"/>
+          <w:sz w:val="24"/>
+          <w:szCs w:val="24"/>
+        </w:rPr>
+      </w:pPr>
+    </w:p>
+    <w:p>
+      <w:pPr>
+        <w:rPr>
+          <w:rFonts w:ascii="Times New Roman" w:hAnsi="Times New Roman" w:cs="Times New Roman"/>
+          <w:sz w:val="24"/>
+          <w:szCs w:val="24"/>
+        </w:rPr>
+      </w:pPr>
+      <w:r>
+        <w:rPr>
+          <w:noProof/>
+        </w:rPr>
+        <w:drawing>
+          <wp:inline distT="0" distB="0" distL="0" distR="0" wp14:anchorId="68BC1D5B" wp14:editId="13BF2286">
+            <wp:extent cx="4972050" cy="3819525"/>
+            <wp:effectExtent l="0" t="0" r="0" b="9525"/>
+            <wp:docPr id="26" name="Picture 26"/>
+            <wp:cNvGraphicFramePr>
+              <a:graphicFrameLocks xmlns:a="http://schemas.openxmlformats.org/drawingml/2006/main" noChangeAspect="1"/>
+            </wp:cNvGraphicFramePr>
+            <a:graphic xmlns:a="http://schemas.openxmlformats.org/drawingml/2006/main">
+              <a:graphicData uri="http://schemas.openxmlformats.org/drawingml/2006/picture">
+                <pic:pic xmlns:pic="http://schemas.openxmlformats.org/drawingml/2006/picture">
+                  <pic:nvPicPr>
+                    <pic:cNvPr id="1" name=""/>
+                    <pic:cNvPicPr/>
+                  </pic:nvPicPr>
+                  <pic:blipFill>
+                    <a:blip r:embed="rId13"/>
+                    <a:stretch>
+                      <a:fillRect/>
+                    </a:stretch>
+                  </pic:blipFill>
+                  <pic:spPr>
+                    <a:xfrm>
+                      <a:off x="0" y="0"/>
+                      <a:ext cx="4972050" cy="3819525"/>
+                    </a:xfrm>
+                    <a:prstGeom prst="rect">
+                      <a:avLst/>
+                    </a:prstGeom>
+                  </pic:spPr>
+                </pic:pic>
+              </a:graphicData>
+            </a:graphic>
+          </wp:inline>
+        </w:drawing>
+      </w:r>
+    </w:p>
+    <w:p>
+      <w:pPr>
+        <w:rPr>
+          <w:rFonts w:ascii="Times New Roman" w:hAnsi="Times New Roman" w:cs="Times New Roman"/>
+          <w:sz w:val="24"/>
+          <w:szCs w:val="24"/>
+        </w:rPr>
+      </w:pPr>
+      <w:r>
+        <w:rPr>
+          <w:rFonts w:ascii="Times New Roman" w:hAnsi="Times New Roman" w:cs="Times New Roman"/>
+          <w:sz w:val="24"/>
+          <w:szCs w:val="24"/>
+        </w:rPr>
+        <w:t>Mặc định là không ai được phép truy cập vào Repository này, chúng ta sẽ phân quyền sau.</w:t>
+      </w:r>
+    </w:p>
+    <w:p>
+      <w:pPr>
+        <w:rPr>
+          <w:rFonts w:ascii="Times New Roman" w:hAnsi="Times New Roman" w:cs="Times New Roman"/>
+          <w:sz w:val="24"/>
+          <w:szCs w:val="24"/>
+        </w:rPr>
+      </w:pPr>
+      <w:r>
+        <w:rPr>
+          <w:noProof/>
+        </w:rPr>
+        <w:drawing>
+          <wp:inline distT="0" distB="0" distL="0" distR="0" wp14:anchorId="269C28D3" wp14:editId="18A4D61B">
+            <wp:extent cx="4924425" cy="3342290"/>
+            <wp:effectExtent l="0" t="0" r="0" b="0"/>
+            <wp:docPr id="27" name="Picture 27"/>
+            <wp:cNvGraphicFramePr>
+              <a:graphicFrameLocks xmlns:a="http://schemas.openxmlformats.org/drawingml/2006/main" noChangeAspect="1"/>
+            </wp:cNvGraphicFramePr>
+            <a:graphic xmlns:a="http://schemas.openxmlformats.org/drawingml/2006/main">
+              <a:graphicData uri="http://schemas.openxmlformats.org/drawingml/2006/picture">
+                <pic:pic xmlns:pic="http://schemas.openxmlformats.org/drawingml/2006/picture">
+                  <pic:nvPicPr>
+                    <pic:cNvPr id="1" name=""/>
+                    <pic:cNvPicPr/>
+                  </pic:nvPicPr>
+                  <pic:blipFill>
+                    <a:blip r:embed="rId14"/>
+                    <a:stretch>
+                      <a:fillRect/>
+                    </a:stretch>
+                  </pic:blipFill>
+                  <pic:spPr>
+                    <a:xfrm>
+                      <a:off x="0" y="0"/>
+                      <a:ext cx="4927693" cy="3344508"/>
+                    </a:xfrm>
+                    <a:prstGeom prst="rect">
+                      <a:avLst/>
+                    </a:prstGeom>
+                  </pic:spPr>
+                </pic:pic>
+              </a:graphicData>
+            </a:graphic>
+          </wp:inline>
+        </w:drawing>
+      </w:r>
+    </w:p>
+    <w:p>
+      <w:pPr>
+        <w:rPr>
+          <w:rFonts w:ascii="Times New Roman" w:hAnsi="Times New Roman" w:cs="Times New Roman"/>
+          <w:sz w:val="24"/>
+          <w:szCs w:val="24"/>
+        </w:rPr>
+      </w:pPr>
+    </w:p>
+    <w:p>
+      <w:pPr>
+        <w:rPr>
+          <w:rFonts w:ascii="Times New Roman" w:hAnsi="Times New Roman" w:cs="Times New Roman"/>
+          <w:sz w:val="24"/>
+          <w:szCs w:val="24"/>
+        </w:rPr>
+      </w:pPr>
+      <w:r>
+        <w:rPr>
+          <w:rFonts w:ascii="Times New Roman" w:hAnsi="Times New Roman" w:cs="Times New Roman"/>
+          <w:sz w:val="24"/>
+          <w:szCs w:val="24"/>
+        </w:rPr>
+        <w:t>Kết quả:</w:t>
+      </w:r>
+    </w:p>
+    <w:p>
+      <w:pPr>
+        <w:rPr>
+          <w:rFonts w:ascii="Times New Roman" w:hAnsi="Times New Roman" w:cs="Times New Roman"/>
+          <w:sz w:val="24"/>
+          <w:szCs w:val="24"/>
+        </w:rPr>
+      </w:pPr>
+      <w:r>
+        <w:rPr>
+          <w:noProof/>
+        </w:rPr>
+        <w:drawing>
+          <wp:inline distT="0" distB="0" distL="0" distR="0" wp14:anchorId="05F5B68E" wp14:editId="3E69086E">
+            <wp:extent cx="5731510" cy="3359150"/>
+            <wp:effectExtent l="0" t="0" r="2540" b="0"/>
+            <wp:docPr id="28" name="Picture 28"/>
+            <wp:cNvGraphicFramePr>
+              <a:graphicFrameLocks xmlns:a="http://schemas.openxmlformats.org/drawingml/2006/main" noChangeAspect="1"/>
+            </wp:cNvGraphicFramePr>
+            <a:graphic xmlns:a="http://schemas.openxmlformats.org/drawingml/2006/main">
+              <a:graphicData uri="http://schemas.openxmlformats.org/drawingml/2006/picture">
+                <pic:pic xmlns:pic="http://schemas.openxmlformats.org/drawingml/2006/picture">
+                  <pic:nvPicPr>
+                    <pic:cNvPr id="1" name=""/>
+                    <pic:cNvPicPr/>
+                  </pic:nvPicPr>
+                  <pic:blipFill>
+                    <a:blip r:embed="rId15"/>
+                    <a:stretch>
+                      <a:fillRect/>
+                    </a:stretch>
+                  </pic:blipFill>
+                  <pic:spPr>
+                    <a:xfrm>
+                      <a:off x="0" y="0"/>
+                      <a:ext cx="5731510" cy="3359150"/>
+                    </a:xfrm>
+                    <a:prstGeom prst="rect">
+                      <a:avLst/>
+                    </a:prstGeom>
+                  </pic:spPr>
+                </pic:pic>
+              </a:graphicData>
+            </a:graphic>
+          </wp:inline>
+        </w:drawing>
+      </w:r>
+    </w:p>
+    <w:p>
+      <w:pPr>
+        <w:rPr>
+          <w:rFonts w:ascii="Times New Roman" w:hAnsi="Times New Roman" w:cs="Times New Roman"/>
+          <w:sz w:val="24"/>
+          <w:szCs w:val="24"/>
+        </w:rPr>
+      </w:pPr>
+    </w:p>
+    <w:p>
+      <w:pPr>
+        <w:rPr>
+          <w:rFonts w:ascii="Times New Roman" w:hAnsi="Times New Roman" w:cs="Times New Roman"/>
+          <w:sz w:val="24"/>
+          <w:szCs w:val="24"/>
+        </w:rPr>
+      </w:pPr>
+      <w:r>
+        <w:rPr>
+          <w:rFonts w:ascii="Times New Roman" w:hAnsi="Times New Roman" w:cs="Times New Roman"/>
+          <w:color w:val="000000"/>
+          <w:sz w:val="24"/>
+          <w:szCs w:val="24"/>
+          <w:shd w:val="clear" w:color="auto" w:fill="F6F6F5"/>
+        </w:rPr>
+        <w:t>Nhấn phải chuột vào </w:t>
+      </w:r>
+      <w:r>
+        <w:rPr>
+          <w:rStyle w:val="Strong"/>
+          <w:rFonts w:ascii="Times New Roman" w:hAnsi="Times New Roman" w:cs="Times New Roman"/>
+          <w:b w:val="0"/>
+          <w:color w:val="000000"/>
+          <w:sz w:val="24"/>
+          <w:szCs w:val="24"/>
+          <w:shd w:val="clear" w:color="auto" w:fill="F6F6F5"/>
+        </w:rPr>
+        <w:t>Repository "JavaProjects"</w:t>
+      </w:r>
+      <w:r>
+        <w:rPr>
+          <w:rFonts w:ascii="Times New Roman" w:hAnsi="Times New Roman" w:cs="Times New Roman"/>
+          <w:color w:val="000000"/>
+          <w:sz w:val="24"/>
+          <w:szCs w:val="24"/>
+          <w:shd w:val="clear" w:color="auto" w:fill="F6F6F5"/>
+        </w:rPr>
+        <w:t> và chọn </w:t>
+      </w:r>
+      <w:r>
+        <w:rPr>
+          <w:rStyle w:val="Strong"/>
+          <w:rFonts w:ascii="Times New Roman" w:hAnsi="Times New Roman" w:cs="Times New Roman"/>
+          <w:b w:val="0"/>
+          <w:color w:val="000000"/>
+          <w:sz w:val="24"/>
+          <w:szCs w:val="24"/>
+          <w:shd w:val="clear" w:color="auto" w:fill="F6F6F5"/>
+        </w:rPr>
+        <w:t>Properties</w:t>
+      </w:r>
+      <w:r>
+        <w:rPr>
+          <w:rStyle w:val="Strong"/>
+          <w:rFonts w:ascii="Times New Roman" w:hAnsi="Times New Roman" w:cs="Times New Roman"/>
+          <w:b w:val="0"/>
+          <w:color w:val="000000"/>
+          <w:sz w:val="24"/>
+          <w:szCs w:val="24"/>
+          <w:shd w:val="clear" w:color="auto" w:fill="F6F6F5"/>
+        </w:rPr>
+        <w:t>:</w:t>
+      </w:r>
+    </w:p>
+    <w:p>
+      <w:pPr>
+        <w:rPr>
+          <w:rFonts w:ascii="Times New Roman" w:hAnsi="Times New Roman" w:cs="Times New Roman"/>
+          <w:sz w:val="24"/>
+          <w:szCs w:val="24"/>
+        </w:rPr>
+      </w:pPr>
+      <w:r>
+        <w:rPr>
+          <w:noProof/>
+        </w:rPr>
+        <w:drawing>
+          <wp:inline distT="0" distB="0" distL="0" distR="0" wp14:anchorId="5E752931" wp14:editId="4FBA36B5">
+            <wp:extent cx="3838575" cy="3434316"/>
+            <wp:effectExtent l="0" t="0" r="0" b="0"/>
+            <wp:docPr id="29" name="Picture 29"/>
+            <wp:cNvGraphicFramePr>
+              <a:graphicFrameLocks xmlns:a="http://schemas.openxmlformats.org/drawingml/2006/main" noChangeAspect="1"/>
+            </wp:cNvGraphicFramePr>
+            <a:graphic xmlns:a="http://schemas.openxmlformats.org/drawingml/2006/main">
+              <a:graphicData uri="http://schemas.openxmlformats.org/drawingml/2006/picture">
+                <pic:pic xmlns:pic="http://schemas.openxmlformats.org/drawingml/2006/picture">
+                  <pic:nvPicPr>
+                    <pic:cNvPr id="1" name=""/>
+                    <pic:cNvPicPr/>
+                  </pic:nvPicPr>
+                  <pic:blipFill>
+                    <a:blip r:embed="rId16"/>
+                    <a:stretch>
+                      <a:fillRect/>
+                    </a:stretch>
+                  </pic:blipFill>
+                  <pic:spPr>
+                    <a:xfrm>
+                      <a:off x="0" y="0"/>
+                      <a:ext cx="3841467" cy="3436903"/>
+                    </a:xfrm>
+                    <a:prstGeom prst="rect">
+                      <a:avLst/>
+                    </a:prstGeom>
+                  </pic:spPr>
+                </pic:pic>
+              </a:graphicData>
+            </a:graphic>
+          </wp:inline>
+        </w:drawing>
+      </w:r>
+    </w:p>
+    <w:p>
+      <w:pPr>
+        <w:rPr>
+          <w:rFonts w:ascii="Times New Roman" w:hAnsi="Times New Roman" w:cs="Times New Roman"/>
+          <w:sz w:val="24"/>
+          <w:szCs w:val="24"/>
+        </w:rPr>
+      </w:pPr>
+      <w:r>
+        <w:rPr>
+          <w:rFonts w:ascii="Times New Roman" w:hAnsi="Times New Roman" w:cs="Times New Roman"/>
+          <w:color w:val="000000"/>
+          <w:sz w:val="24"/>
+          <w:szCs w:val="24"/>
+          <w:shd w:val="clear" w:color="auto" w:fill="F6F6F5"/>
+        </w:rPr>
+        <w:t>Nhấn </w:t>
+      </w:r>
+      <w:r>
+        <w:rPr>
+          <w:rStyle w:val="Strong"/>
+          <w:rFonts w:ascii="Times New Roman" w:hAnsi="Times New Roman" w:cs="Times New Roman"/>
+          <w:b w:val="0"/>
+          <w:color w:val="000000"/>
+          <w:sz w:val="24"/>
+          <w:szCs w:val="24"/>
+          <w:shd w:val="clear" w:color="auto" w:fill="F6F6F5"/>
+        </w:rPr>
+        <w:t>Add</w:t>
+      </w:r>
+      <w:r>
+        <w:rPr>
+          <w:rFonts w:ascii="Times New Roman" w:hAnsi="Times New Roman" w:cs="Times New Roman"/>
+          <w:color w:val="000000"/>
+          <w:sz w:val="24"/>
+          <w:szCs w:val="24"/>
+          <w:shd w:val="clear" w:color="auto" w:fill="F6F6F5"/>
+        </w:rPr>
+        <w:t> để thêm </w:t>
+      </w:r>
+      <w:r>
+        <w:rPr>
+          <w:rStyle w:val="Strong"/>
+          <w:rFonts w:ascii="Times New Roman" w:hAnsi="Times New Roman" w:cs="Times New Roman"/>
+          <w:b w:val="0"/>
+          <w:color w:val="000000"/>
+          <w:sz w:val="24"/>
+          <w:szCs w:val="24"/>
+          <w:shd w:val="clear" w:color="auto" w:fill="F6F6F5"/>
+        </w:rPr>
+        <w:t>user</w:t>
+      </w:r>
+      <w:r>
+        <w:rPr>
+          <w:rFonts w:ascii="Times New Roman" w:hAnsi="Times New Roman" w:cs="Times New Roman"/>
+          <w:color w:val="000000"/>
+          <w:sz w:val="24"/>
+          <w:szCs w:val="24"/>
+          <w:shd w:val="clear" w:color="auto" w:fill="F6F6F5"/>
+        </w:rPr>
+        <w:t> có quyền truy cập vào </w:t>
+      </w:r>
+      <w:r>
+        <w:rPr>
+          <w:rStyle w:val="Strong"/>
+          <w:rFonts w:ascii="Times New Roman" w:hAnsi="Times New Roman" w:cs="Times New Roman"/>
+          <w:b w:val="0"/>
+          <w:color w:val="000000"/>
+          <w:sz w:val="24"/>
+          <w:szCs w:val="24"/>
+          <w:shd w:val="clear" w:color="auto" w:fill="F6F6F5"/>
+        </w:rPr>
+        <w:t>Repository</w:t>
+      </w:r>
+      <w:r>
+        <w:rPr>
+          <w:rFonts w:ascii="Times New Roman" w:hAnsi="Times New Roman" w:cs="Times New Roman"/>
+          <w:color w:val="000000"/>
+          <w:sz w:val="24"/>
+          <w:szCs w:val="24"/>
+          <w:shd w:val="clear" w:color="auto" w:fill="F6F6F5"/>
+        </w:rPr>
+        <w:t> này.</w:t>
+      </w:r>
+    </w:p>
+    <w:p>
+      <w:pPr>
+        <w:rPr>
+          <w:rFonts w:ascii="Times New Roman" w:hAnsi="Times New Roman" w:cs="Times New Roman"/>
+          <w:sz w:val="24"/>
+          <w:szCs w:val="24"/>
+        </w:rPr>
+      </w:pPr>
+      <w:r>
+        <w:rPr>
+          <w:noProof/>
+        </w:rPr>
+        <w:drawing>
+          <wp:inline distT="0" distB="0" distL="0" distR="0" wp14:anchorId="35D1ABE6" wp14:editId="47BC70D8">
+            <wp:extent cx="3714750" cy="4657725"/>
+            <wp:effectExtent l="0" t="0" r="0" b="9525"/>
+            <wp:docPr id="31" name="Picture 31"/>
+            <wp:cNvGraphicFramePr>
+              <a:graphicFrameLocks xmlns:a="http://schemas.openxmlformats.org/drawingml/2006/main" noChangeAspect="1"/>
+            </wp:cNvGraphicFramePr>
+            <a:graphic xmlns:a="http://schemas.openxmlformats.org/drawingml/2006/main">
+              <a:graphicData uri="http://schemas.openxmlformats.org/drawingml/2006/picture">
+                <pic:pic xmlns:pic="http://schemas.openxmlformats.org/drawingml/2006/picture">
+                  <pic:nvPicPr>
+                    <pic:cNvPr id="1" name=""/>
+                    <pic:cNvPicPr/>
+                  </pic:nvPicPr>
+                  <pic:blipFill>
+                    <a:blip r:embed="rId17"/>
+                    <a:stretch>
+                      <a:fillRect/>
+                    </a:stretch>
+                  </pic:blipFill>
+                  <pic:spPr>
+                    <a:xfrm>
+                      <a:off x="0" y="0"/>
+                      <a:ext cx="3714750" cy="4657725"/>
+                    </a:xfrm>
+                    <a:prstGeom prst="rect">
+                      <a:avLst/>
+                    </a:prstGeom>
+                  </pic:spPr>
+                </pic:pic>
+              </a:graphicData>
+            </a:graphic>
+          </wp:inline>
+        </w:drawing>
+      </w:r>
+    </w:p>
+    <w:p>
+      <w:pPr>
+        <w:rPr>
+          <w:rFonts w:ascii="Times New Roman" w:hAnsi="Times New Roman" w:cs="Times New Roman"/>
+          <w:sz w:val="24"/>
+          <w:szCs w:val="24"/>
+        </w:rPr>
+      </w:pPr>
+      <w:r>
+        <w:rPr>
+          <w:noProof/>
+        </w:rPr>
+        <w:drawing>
+          <wp:inline distT="0" distB="0" distL="0" distR="0" wp14:anchorId="2341E397" wp14:editId="31C4D885">
+            <wp:extent cx="3438525" cy="2981325"/>
+            <wp:effectExtent l="0" t="0" r="9525" b="9525"/>
+            <wp:docPr id="32" name="Picture 32"/>
+            <wp:cNvGraphicFramePr>
+              <a:graphicFrameLocks xmlns:a="http://schemas.openxmlformats.org/drawingml/2006/main" noChangeAspect="1"/>
+            </wp:cNvGraphicFramePr>
+            <a:graphic xmlns:a="http://schemas.openxmlformats.org/drawingml/2006/main">
+              <a:graphicData uri="http://schemas.openxmlformats.org/drawingml/2006/picture">
+                <pic:pic xmlns:pic="http://schemas.openxmlformats.org/drawingml/2006/picture">
+                  <pic:nvPicPr>
+                    <pic:cNvPr id="1" name=""/>
+                    <pic:cNvPicPr/>
+                  </pic:nvPicPr>
+                  <pic:blipFill>
+                    <a:blip r:embed="rId18"/>
+                    <a:stretch>
+                      <a:fillRect/>
+                    </a:stretch>
+                  </pic:blipFill>
+                  <pic:spPr>
+                    <a:xfrm>
+                      <a:off x="0" y="0"/>
+                      <a:ext cx="3438525" cy="2981325"/>
+                    </a:xfrm>
+                    <a:prstGeom prst="rect">
+                      <a:avLst/>
+                    </a:prstGeom>
+                  </pic:spPr>
+                </pic:pic>
+              </a:graphicData>
+            </a:graphic>
+          </wp:inline>
+        </w:drawing>
+      </w:r>
+    </w:p>
+    <w:p>
+      <w:pPr>
+        <w:rPr>
+          <w:rFonts w:ascii="Times New Roman" w:hAnsi="Times New Roman" w:cs="Times New Roman"/>
+          <w:sz w:val="24"/>
+          <w:szCs w:val="24"/>
+        </w:rPr>
+      </w:pPr>
+    </w:p>
+    <w:p>
+      <w:pPr>
+        <w:rPr>
+          <w:rFonts w:ascii="Times New Roman" w:hAnsi="Times New Roman" w:cs="Times New Roman"/>
+          <w:sz w:val="24"/>
+          <w:szCs w:val="24"/>
+        </w:rPr>
+      </w:pPr>
+    </w:p>
+    <w:p>
+      <w:pPr>
+        <w:rPr>
+          <w:rFonts w:ascii="Times New Roman" w:hAnsi="Times New Roman" w:cs="Times New Roman"/>
+          <w:sz w:val="24"/>
+          <w:szCs w:val="24"/>
+        </w:rPr>
+      </w:pPr>
+      <w:r>
+        <w:rPr>
+          <w:rFonts w:ascii="Times New Roman" w:hAnsi="Times New Roman" w:cs="Times New Roman"/>
+          <w:sz w:val="24"/>
+          <w:szCs w:val="24"/>
+        </w:rPr>
+        <w:t>Lựa chọn quyền hạn:</w:t>
+      </w:r>
+    </w:p>
+    <w:p>
+      <w:pPr>
+        <w:rPr>
+          <w:rFonts w:ascii="Times New Roman" w:hAnsi="Times New Roman" w:cs="Times New Roman"/>
+          <w:sz w:val="24"/>
+          <w:szCs w:val="24"/>
+        </w:rPr>
+      </w:pPr>
+      <w:r>
+        <w:rPr>
+          <w:noProof/>
+        </w:rPr>
+        <w:drawing>
+          <wp:inline distT="0" distB="0" distL="0" distR="0" wp14:anchorId="67B336CA" wp14:editId="6149C05E">
+            <wp:extent cx="3695700" cy="4714875"/>
+            <wp:effectExtent l="0" t="0" r="0" b="9525"/>
+            <wp:docPr id="33" name="Picture 33"/>
+            <wp:cNvGraphicFramePr>
+              <a:graphicFrameLocks xmlns:a="http://schemas.openxmlformats.org/drawingml/2006/main" noChangeAspect="1"/>
+            </wp:cNvGraphicFramePr>
+            <a:graphic xmlns:a="http://schemas.openxmlformats.org/drawingml/2006/main">
+              <a:graphicData uri="http://schemas.openxmlformats.org/drawingml/2006/picture">
+                <pic:pic xmlns:pic="http://schemas.openxmlformats.org/drawingml/2006/picture">
+                  <pic:nvPicPr>
+                    <pic:cNvPr id="1" name=""/>
+                    <pic:cNvPicPr/>
+                  </pic:nvPicPr>
+                  <pic:blipFill>
+                    <a:blip r:embed="rId19"/>
+                    <a:stretch>
+                      <a:fillRect/>
+                    </a:stretch>
+                  </pic:blipFill>
+                  <pic:spPr>
+                    <a:xfrm>
+                      <a:off x="0" y="0"/>
+                      <a:ext cx="3695700" cy="4714875"/>
+                    </a:xfrm>
+                    <a:prstGeom prst="rect">
+                      <a:avLst/>
+                    </a:prstGeom>
+                  </pic:spPr>
+                </pic:pic>
+              </a:graphicData>
+            </a:graphic>
+          </wp:inline>
+        </w:drawing>
+      </w:r>
+    </w:p>
+    <w:p>
+      <w:pPr>
+        <w:pStyle w:val="ListParagraph"/>
+        <w:ind w:left="1080"/>
+        <w:rPr>
+          <w:rFonts w:ascii="Times New Roman" w:hAnsi="Times New Roman" w:cs="Times New Roman"/>
+          <w:sz w:val="24"/>
+          <w:szCs w:val="24"/>
+        </w:rPr>
+      </w:pPr>
+    </w:p>
+    <w:p/>
+    <w:p>
+      <w:pPr>
+        <w:pStyle w:val="Heading2"/>
+        <w:numPr>
+          <w:ilvl w:val="0"/>
+          <w:numId w:val="5"/>
+        </w:numPr>
+      </w:pPr>
+      <w:bookmarkStart w:id="4" w:name="_Toc505373319"/>
+      <w:r>
+        <w:t>Lưu trữ và lấy tài liệu</w:t>
+      </w:r>
+      <w:bookmarkEnd w:id="4"/>
+      <w:r>
+        <w:t>.</w:t>
+      </w:r>
+    </w:p>
+    <w:p>
+      <w:pPr>
         <w:pStyle w:val="ListParagraph"/>
         <w:numPr>
-          <w:ilvl w:val="1"/>
+          <w:ilvl w:val="0"/>
           <w:numId w:val="6"/>
         </w:numPr>
-        <w:spacing w:after="0"/>
-        <w:ind w:left="360"/>
-        <w:outlineLvl w:val="0"/>
-      </w:pPr>
-      <w:r>
-        <w:t>Tiến hành điền mô tả và click Commit to master để upload files lên GitHub</w:t>
+        <w:rPr>
+          <w:rFonts w:ascii="Times New Roman" w:hAnsi="Times New Roman" w:cs="Times New Roman"/>
+          <w:sz w:val="24"/>
+          <w:szCs w:val="24"/>
+        </w:rPr>
+      </w:pPr>
+      <w:r>
+        <w:rPr>
+          <w:rFonts w:ascii="Times New Roman" w:hAnsi="Times New Roman" w:cs="Times New Roman"/>
+          <w:sz w:val="24"/>
+          <w:szCs w:val="24"/>
+        </w:rPr>
+        <w:t>Lưu trữ:</w:t>
+      </w:r>
+      <w:r>
+        <w:rPr>
+          <w:rFonts w:ascii="Times New Roman" w:hAnsi="Times New Roman" w:cs="Times New Roman"/>
+          <w:sz w:val="24"/>
+          <w:szCs w:val="24"/>
+        </w:rPr>
+        <w:t xml:space="preserve"> </w:t>
+      </w:r>
+      <w:r>
+        <w:rPr>
+          <w:rFonts w:ascii="Times New Roman" w:hAnsi="Times New Roman" w:cs="Times New Roman"/>
+          <w:sz w:val="24"/>
+          <w:szCs w:val="24"/>
+        </w:rPr>
+        <w:t>Giả sử ta muốn đưa file Documents lên SVN Server. Và file Documents có những mục sau:</w:t>
+      </w:r>
+    </w:p>
+    <w:p>
+      <w:pPr>
+        <w:rPr>
+          <w:rFonts w:ascii="Times New Roman" w:hAnsi="Times New Roman" w:cs="Times New Roman"/>
+          <w:sz w:val="24"/>
+          <w:szCs w:val="24"/>
+        </w:rPr>
+      </w:pPr>
+      <w:r>
+        <w:rPr>
+          <w:noProof/>
+        </w:rPr>
+        <w:drawing>
+          <wp:inline distT="0" distB="0" distL="0" distR="0" wp14:anchorId="7997AA71" wp14:editId="7F03B454">
+            <wp:extent cx="5729605" cy="2711669"/>
+            <wp:effectExtent l="0" t="0" r="4445" b="0"/>
+            <wp:docPr id="7" name="Picture 7"/>
+            <wp:cNvGraphicFramePr>
+              <a:graphicFrameLocks xmlns:a="http://schemas.openxmlformats.org/drawingml/2006/main" noChangeAspect="1"/>
+            </wp:cNvGraphicFramePr>
+            <a:graphic xmlns:a="http://schemas.openxmlformats.org/drawingml/2006/main">
+              <a:graphicData uri="http://schemas.openxmlformats.org/drawingml/2006/picture">
+                <pic:pic xmlns:pic="http://schemas.openxmlformats.org/drawingml/2006/picture">
+                  <pic:nvPicPr>
+                    <pic:cNvPr id="1" name=""/>
+                    <pic:cNvPicPr/>
+                  </pic:nvPicPr>
+                  <pic:blipFill>
+                    <a:blip r:embed="rId20"/>
+                    <a:stretch>
+                      <a:fillRect/>
+                    </a:stretch>
+                  </pic:blipFill>
+                  <pic:spPr>
+                    <a:xfrm>
+                      <a:off x="0" y="0"/>
+                      <a:ext cx="5750527" cy="2721571"/>
+                    </a:xfrm>
+                    <a:prstGeom prst="rect">
+                      <a:avLst/>
+                    </a:prstGeom>
+                  </pic:spPr>
+                </pic:pic>
+              </a:graphicData>
+            </a:graphic>
+          </wp:inline>
+        </w:drawing>
+      </w:r>
+    </w:p>
+    <w:p>
+      <w:pPr>
+        <w:rPr>
+          <w:rFonts w:ascii="Times New Roman" w:hAnsi="Times New Roman" w:cs="Times New Roman"/>
+          <w:sz w:val="24"/>
+          <w:szCs w:val="24"/>
+        </w:rPr>
+      </w:pPr>
+      <w:r>
+        <w:rPr>
+          <w:rFonts w:ascii="Times New Roman" w:hAnsi="Times New Roman" w:cs="Times New Roman"/>
+          <w:sz w:val="24"/>
+          <w:szCs w:val="24"/>
+        </w:rPr>
+        <w:t>Trên SVN Server đã có sẵn Repository tên WorkingData, ta click chuột phải vào đó sẽ được như sau:</w:t>
+      </w:r>
+    </w:p>
+    <w:p>
+      <w:pPr>
+        <w:rPr>
+          <w:rFonts w:ascii="Times New Roman" w:hAnsi="Times New Roman" w:cs="Times New Roman"/>
+          <w:sz w:val="24"/>
+          <w:szCs w:val="24"/>
+        </w:rPr>
+      </w:pPr>
+      <w:r>
+        <w:rPr>
+          <w:noProof/>
+        </w:rPr>
+        <w:drawing>
+          <wp:inline distT="0" distB="0" distL="0" distR="0" wp14:anchorId="295526FC" wp14:editId="62FA9624">
+            <wp:extent cx="5729986" cy="3153103"/>
+            <wp:effectExtent l="0" t="0" r="4445" b="9525"/>
+            <wp:docPr id="8" name="Picture 8"/>
+            <wp:cNvGraphicFramePr>
+              <a:graphicFrameLocks xmlns:a="http://schemas.openxmlformats.org/drawingml/2006/main" noChangeAspect="1"/>
+            </wp:cNvGraphicFramePr>
+            <a:graphic xmlns:a="http://schemas.openxmlformats.org/drawingml/2006/main">
+              <a:graphicData uri="http://schemas.openxmlformats.org/drawingml/2006/picture">
+                <pic:pic xmlns:pic="http://schemas.openxmlformats.org/drawingml/2006/picture">
+                  <pic:nvPicPr>
+                    <pic:cNvPr id="1" name=""/>
+                    <pic:cNvPicPr/>
+                  </pic:nvPicPr>
+                  <pic:blipFill>
+                    <a:blip r:embed="rId21"/>
+                    <a:stretch>
+                      <a:fillRect/>
+                    </a:stretch>
+                  </pic:blipFill>
+                  <pic:spPr>
+                    <a:xfrm>
+                      <a:off x="0" y="0"/>
+                      <a:ext cx="5740476" cy="3158876"/>
+                    </a:xfrm>
+                    <a:prstGeom prst="rect">
+                      <a:avLst/>
+                    </a:prstGeom>
+                  </pic:spPr>
+                </pic:pic>
+              </a:graphicData>
+            </a:graphic>
+          </wp:inline>
+        </w:drawing>
+      </w:r>
+    </w:p>
+    <w:p>
+      <w:pPr>
+        <w:rPr>
+          <w:rFonts w:ascii="Times New Roman" w:hAnsi="Times New Roman" w:cs="Times New Roman"/>
+          <w:sz w:val="24"/>
+          <w:szCs w:val="24"/>
+        </w:rPr>
+      </w:pPr>
+      <w:r>
+        <w:rPr>
+          <w:rFonts w:ascii="Times New Roman" w:hAnsi="Times New Roman" w:cs="Times New Roman"/>
+          <w:sz w:val="24"/>
+          <w:szCs w:val="24"/>
+        </w:rPr>
+        <w:t>URL mà ta copy được có thể chứa tên của máy chủ SVN, nó có dạng như sau:</w:t>
+      </w:r>
+    </w:p>
+    <w:p>
+      <w:pPr>
+        <w:shd w:val="clear" w:color="auto" w:fill="F6F6F5"/>
+        <w:spacing w:before="100" w:beforeAutospacing="1" w:after="100" w:afterAutospacing="1" w:line="240" w:lineRule="auto"/>
+        <w:ind w:firstLine="720"/>
+        <w:jc w:val="both"/>
+        <w:rPr>
+          <w:rFonts w:ascii="HelveticaNeueLight" w:eastAsia="Times New Roman" w:hAnsi="HelveticaNeueLight" w:cs="Times New Roman"/>
+          <w:color w:val="000000"/>
+          <w:sz w:val="24"/>
+          <w:szCs w:val="24"/>
+        </w:rPr>
+      </w:pPr>
+      <w:hyperlink r:id="rId22" w:history="1">
+        <w:r>
+          <w:rPr>
+            <w:rStyle w:val="Hyperlink"/>
+            <w:rFonts w:ascii="HelveticaNeueLight" w:eastAsia="Times New Roman" w:hAnsi="HelveticaNeueLight" w:cs="Times New Roman"/>
+            <w:sz w:val="24"/>
+            <w:szCs w:val="24"/>
+          </w:rPr>
+          <w:t>https://TRAN-VMWARE/svn/WorkingDatas/</w:t>
+        </w:r>
+      </w:hyperlink>
+    </w:p>
+    <w:p>
+      <w:pPr>
+        <w:rPr>
+          <w:rFonts w:ascii="Times New Roman" w:hAnsi="Times New Roman" w:cs="Times New Roman"/>
+          <w:sz w:val="24"/>
+          <w:szCs w:val="24"/>
+        </w:rPr>
+      </w:pPr>
+    </w:p>
+    <w:p>
+      <w:pPr>
+        <w:rPr>
+          <w:rFonts w:ascii="Times New Roman" w:hAnsi="Times New Roman" w:cs="Times New Roman"/>
+          <w:sz w:val="24"/>
+          <w:szCs w:val="24"/>
+        </w:rPr>
+      </w:pPr>
+      <w:r>
+        <w:rPr>
+          <w:rFonts w:ascii="Times New Roman" w:hAnsi="Times New Roman" w:cs="Times New Roman"/>
+          <w:sz w:val="24"/>
+          <w:szCs w:val="24"/>
+        </w:rPr>
+        <w:t>Quay lại với file Document, ta click chuột phải vào nó và chọn như ảnh ở dưới:</w:t>
+      </w:r>
+    </w:p>
+    <w:p>
+      <w:pPr>
+        <w:rPr>
+          <w:rFonts w:ascii="Times New Roman" w:hAnsi="Times New Roman" w:cs="Times New Roman"/>
+          <w:sz w:val="24"/>
+          <w:szCs w:val="24"/>
+        </w:rPr>
+      </w:pPr>
+      <w:r>
+        <w:rPr>
+          <w:noProof/>
+        </w:rPr>
+        <w:drawing>
+          <wp:inline distT="0" distB="0" distL="0" distR="0" wp14:anchorId="28F23AF1" wp14:editId="6FCC03C5">
+            <wp:extent cx="4924425" cy="2543175"/>
+            <wp:effectExtent l="0" t="0" r="9525" b="9525"/>
+            <wp:docPr id="9" name="Picture 9"/>
+            <wp:cNvGraphicFramePr>
+              <a:graphicFrameLocks xmlns:a="http://schemas.openxmlformats.org/drawingml/2006/main" noChangeAspect="1"/>
+            </wp:cNvGraphicFramePr>
+            <a:graphic xmlns:a="http://schemas.openxmlformats.org/drawingml/2006/main">
+              <a:graphicData uri="http://schemas.openxmlformats.org/drawingml/2006/picture">
+                <pic:pic xmlns:pic="http://schemas.openxmlformats.org/drawingml/2006/picture">
+                  <pic:nvPicPr>
+                    <pic:cNvPr id="1" name=""/>
+                    <pic:cNvPicPr/>
+                  </pic:nvPicPr>
+                  <pic:blipFill>
+                    <a:blip r:embed="rId23"/>
+                    <a:stretch>
+                      <a:fillRect/>
+                    </a:stretch>
+                  </pic:blipFill>
+                  <pic:spPr>
+                    <a:xfrm>
+                      <a:off x="0" y="0"/>
+                      <a:ext cx="4924425" cy="2543175"/>
+                    </a:xfrm>
+                    <a:prstGeom prst="rect">
+                      <a:avLst/>
+                    </a:prstGeom>
+                  </pic:spPr>
+                </pic:pic>
+              </a:graphicData>
+            </a:graphic>
+          </wp:inline>
+        </w:drawing>
+      </w:r>
+    </w:p>
+    <w:p>
+      <w:pPr>
+        <w:rPr>
+          <w:rFonts w:ascii="Times New Roman" w:hAnsi="Times New Roman" w:cs="Times New Roman"/>
+          <w:sz w:val="24"/>
+          <w:szCs w:val="24"/>
+        </w:rPr>
+      </w:pPr>
+    </w:p>
+    <w:p>
+      <w:pPr>
+        <w:rPr>
+          <w:rFonts w:ascii="Times New Roman" w:hAnsi="Times New Roman" w:cs="Times New Roman"/>
+          <w:sz w:val="24"/>
+          <w:szCs w:val="24"/>
+        </w:rPr>
+      </w:pPr>
+      <w:r>
+        <w:rPr>
+          <w:rFonts w:ascii="Times New Roman" w:hAnsi="Times New Roman" w:cs="Times New Roman"/>
+          <w:sz w:val="24"/>
+          <w:szCs w:val="24"/>
+        </w:rPr>
+        <w:t>Nhập URL của SVN Repository:</w:t>
+      </w:r>
+    </w:p>
+    <w:p>
+      <w:pPr>
+        <w:rPr>
+          <w:rFonts w:ascii="Times New Roman" w:hAnsi="Times New Roman" w:cs="Times New Roman"/>
+          <w:sz w:val="24"/>
+          <w:szCs w:val="24"/>
+        </w:rPr>
+      </w:pPr>
+      <w:r>
+        <w:rPr>
+          <w:noProof/>
+        </w:rPr>
+        <w:drawing>
+          <wp:inline distT="0" distB="0" distL="0" distR="0" wp14:anchorId="00B97CB4" wp14:editId="66F1BAAA">
+            <wp:extent cx="4438650" cy="3314700"/>
+            <wp:effectExtent l="0" t="0" r="0" b="0"/>
+            <wp:docPr id="10" name="Picture 10"/>
+            <wp:cNvGraphicFramePr>
+              <a:graphicFrameLocks xmlns:a="http://schemas.openxmlformats.org/drawingml/2006/main" noChangeAspect="1"/>
+            </wp:cNvGraphicFramePr>
+            <a:graphic xmlns:a="http://schemas.openxmlformats.org/drawingml/2006/main">
+              <a:graphicData uri="http://schemas.openxmlformats.org/drawingml/2006/picture">
+                <pic:pic xmlns:pic="http://schemas.openxmlformats.org/drawingml/2006/picture">
+                  <pic:nvPicPr>
+                    <pic:cNvPr id="1" name=""/>
+                    <pic:cNvPicPr/>
+                  </pic:nvPicPr>
+                  <pic:blipFill>
+                    <a:blip r:embed="rId24"/>
+                    <a:stretch>
+                      <a:fillRect/>
+                    </a:stretch>
+                  </pic:blipFill>
+                  <pic:spPr>
+                    <a:xfrm>
+                      <a:off x="0" y="0"/>
+                      <a:ext cx="4438650" cy="3314700"/>
+                    </a:xfrm>
+                    <a:prstGeom prst="rect">
+                      <a:avLst/>
+                    </a:prstGeom>
+                  </pic:spPr>
+                </pic:pic>
+              </a:graphicData>
+            </a:graphic>
+          </wp:inline>
+        </w:drawing>
+      </w:r>
+    </w:p>
+    <w:p>
+      <w:pPr>
+        <w:rPr>
+          <w:rFonts w:ascii="Times New Roman" w:hAnsi="Times New Roman" w:cs="Times New Roman"/>
+          <w:sz w:val="24"/>
+          <w:szCs w:val="24"/>
+        </w:rPr>
+      </w:pPr>
+    </w:p>
+    <w:p>
+      <w:pPr>
+        <w:rPr>
+          <w:rFonts w:ascii="Times New Roman" w:hAnsi="Times New Roman" w:cs="Times New Roman"/>
+          <w:sz w:val="24"/>
+          <w:szCs w:val="24"/>
+        </w:rPr>
+      </w:pPr>
+      <w:r>
+        <w:rPr>
+          <w:rFonts w:ascii="Times New Roman" w:hAnsi="Times New Roman" w:cs="Times New Roman"/>
+          <w:sz w:val="24"/>
+          <w:szCs w:val="24"/>
+        </w:rPr>
+        <w:t>Dữ liệu đã được lưu trữ trên SVN Server:</w:t>
+      </w:r>
+    </w:p>
+    <w:p>
+      <w:pPr>
+        <w:rPr>
+          <w:rFonts w:ascii="Times New Roman" w:hAnsi="Times New Roman" w:cs="Times New Roman"/>
+          <w:sz w:val="24"/>
+          <w:szCs w:val="24"/>
+        </w:rPr>
+      </w:pPr>
+      <w:r>
+        <w:rPr>
+          <w:noProof/>
+        </w:rPr>
+        <w:drawing>
+          <wp:inline distT="0" distB="0" distL="0" distR="0" wp14:anchorId="6292EB37" wp14:editId="39569205">
+            <wp:extent cx="5731510" cy="3145790"/>
+            <wp:effectExtent l="0" t="0" r="2540" b="0"/>
+            <wp:docPr id="11" name="Picture 11"/>
+            <wp:cNvGraphicFramePr>
+              <a:graphicFrameLocks xmlns:a="http://schemas.openxmlformats.org/drawingml/2006/main" noChangeAspect="1"/>
+            </wp:cNvGraphicFramePr>
+            <a:graphic xmlns:a="http://schemas.openxmlformats.org/drawingml/2006/main">
+              <a:graphicData uri="http://schemas.openxmlformats.org/drawingml/2006/picture">
+                <pic:pic xmlns:pic="http://schemas.openxmlformats.org/drawingml/2006/picture">
+                  <pic:nvPicPr>
+                    <pic:cNvPr id="1" name=""/>
+                    <pic:cNvPicPr/>
+                  </pic:nvPicPr>
+                  <pic:blipFill>
+                    <a:blip r:embed="rId25"/>
+                    <a:stretch>
+                      <a:fillRect/>
+                    </a:stretch>
+                  </pic:blipFill>
+                  <pic:spPr>
+                    <a:xfrm>
+                      <a:off x="0" y="0"/>
+                      <a:ext cx="5731510" cy="3145790"/>
+                    </a:xfrm>
+                    <a:prstGeom prst="rect">
+                      <a:avLst/>
+                    </a:prstGeom>
+                  </pic:spPr>
+                </pic:pic>
+              </a:graphicData>
+            </a:graphic>
+          </wp:inline>
+        </w:drawing>
+      </w:r>
+    </w:p>
+    <w:p>
+      <w:pPr>
+        <w:rPr>
+          <w:rFonts w:ascii="Times New Roman" w:hAnsi="Times New Roman" w:cs="Times New Roman"/>
+          <w:sz w:val="24"/>
+          <w:szCs w:val="24"/>
+        </w:rPr>
+      </w:pPr>
+    </w:p>
+    <w:p>
+      <w:pPr>
+        <w:rPr>
+          <w:rFonts w:ascii="Times New Roman" w:hAnsi="Times New Roman" w:cs="Times New Roman"/>
+          <w:sz w:val="24"/>
+          <w:szCs w:val="24"/>
+        </w:rPr>
+      </w:pPr>
+    </w:p>
+    <w:p>
+      <w:pPr>
+        <w:rPr>
+          <w:rFonts w:ascii="Times New Roman" w:hAnsi="Times New Roman" w:cs="Times New Roman"/>
+          <w:sz w:val="24"/>
+          <w:szCs w:val="24"/>
+        </w:rPr>
+      </w:pPr>
+    </w:p>
+    <w:p>
+      <w:pPr>
+        <w:rPr>
+          <w:rFonts w:ascii="Times New Roman" w:hAnsi="Times New Roman" w:cs="Times New Roman"/>
+          <w:sz w:val="24"/>
+          <w:szCs w:val="24"/>
+        </w:rPr>
+      </w:pPr>
+      <w:r>
+        <w:rPr>
+          <w:rFonts w:ascii="Times New Roman" w:hAnsi="Times New Roman" w:cs="Times New Roman"/>
+          <w:sz w:val="24"/>
+          <w:szCs w:val="24"/>
+        </w:rPr>
+        <w:t>Kết quả:</w:t>
+      </w:r>
+    </w:p>
+    <w:p>
+      <w:pPr>
+        <w:rPr>
+          <w:rFonts w:ascii="Times New Roman" w:hAnsi="Times New Roman" w:cs="Times New Roman"/>
+          <w:sz w:val="24"/>
+          <w:szCs w:val="24"/>
+        </w:rPr>
+      </w:pPr>
+      <w:r>
+        <w:rPr>
+          <w:noProof/>
+        </w:rPr>
+        <w:drawing>
+          <wp:inline distT="0" distB="0" distL="0" distR="0" wp14:anchorId="492C9904" wp14:editId="4EF70811">
+            <wp:extent cx="5731510" cy="3102610"/>
+            <wp:effectExtent l="0" t="0" r="2540" b="2540"/>
+            <wp:docPr id="12" name="Picture 12"/>
+            <wp:cNvGraphicFramePr>
+              <a:graphicFrameLocks xmlns:a="http://schemas.openxmlformats.org/drawingml/2006/main" noChangeAspect="1"/>
+            </wp:cNvGraphicFramePr>
+            <a:graphic xmlns:a="http://schemas.openxmlformats.org/drawingml/2006/main">
+              <a:graphicData uri="http://schemas.openxmlformats.org/drawingml/2006/picture">
+                <pic:pic xmlns:pic="http://schemas.openxmlformats.org/drawingml/2006/picture">
+                  <pic:nvPicPr>
+                    <pic:cNvPr id="1" name=""/>
+                    <pic:cNvPicPr/>
+                  </pic:nvPicPr>
+                  <pic:blipFill>
+                    <a:blip r:embed="rId26"/>
+                    <a:stretch>
+                      <a:fillRect/>
+                    </a:stretch>
+                  </pic:blipFill>
+                  <pic:spPr>
+                    <a:xfrm>
+                      <a:off x="0" y="0"/>
+                      <a:ext cx="5731510" cy="3102610"/>
+                    </a:xfrm>
+                    <a:prstGeom prst="rect">
+                      <a:avLst/>
+                    </a:prstGeom>
+                  </pic:spPr>
+                </pic:pic>
+              </a:graphicData>
+            </a:graphic>
+          </wp:inline>
+        </w:drawing>
+      </w:r>
+    </w:p>
+    <w:p>
+      <w:pPr>
+        <w:rPr>
+          <w:rFonts w:ascii="Times New Roman" w:hAnsi="Times New Roman" w:cs="Times New Roman"/>
+          <w:sz w:val="24"/>
+          <w:szCs w:val="24"/>
+        </w:rPr>
+      </w:pPr>
+    </w:p>
+    <w:p>
+      <w:pPr>
+        <w:pStyle w:val="ListParagraph"/>
+        <w:numPr>
+          <w:ilvl w:val="0"/>
+          <w:numId w:val="6"/>
+        </w:numPr>
+        <w:rPr>
+          <w:rFonts w:ascii="Times New Roman" w:hAnsi="Times New Roman" w:cs="Times New Roman"/>
+          <w:sz w:val="24"/>
+          <w:szCs w:val="24"/>
+        </w:rPr>
+      </w:pPr>
+      <w:r>
+        <w:rPr>
+          <w:rFonts w:ascii="Times New Roman" w:hAnsi="Times New Roman" w:cs="Times New Roman"/>
+          <w:sz w:val="24"/>
+          <w:szCs w:val="24"/>
+        </w:rPr>
+        <w:t>Cách lầy tài liệu từ SVN Server về.</w:t>
+      </w:r>
+    </w:p>
+    <w:p>
+      <w:pPr>
+        <w:rPr>
+          <w:rFonts w:ascii="Times New Roman" w:hAnsi="Times New Roman" w:cs="Times New Roman"/>
+          <w:sz w:val="24"/>
+          <w:szCs w:val="24"/>
+        </w:rPr>
+      </w:pPr>
+      <w:r>
+        <w:rPr>
+          <w:rFonts w:ascii="Times New Roman" w:hAnsi="Times New Roman" w:cs="Times New Roman"/>
+          <w:sz w:val="24"/>
+          <w:szCs w:val="24"/>
+        </w:rPr>
+        <w:t>Tạo một thư mục để lựu trữ dữ liệu:</w:t>
+      </w:r>
+    </w:p>
+    <w:p>
+      <w:pPr>
+        <w:rPr>
+          <w:rFonts w:ascii="Times New Roman" w:hAnsi="Times New Roman" w:cs="Times New Roman"/>
+          <w:sz w:val="24"/>
+          <w:szCs w:val="24"/>
+        </w:rPr>
+      </w:pPr>
+      <w:r>
+        <w:rPr>
+          <w:noProof/>
+        </w:rPr>
+        <w:drawing>
+          <wp:inline distT="0" distB="0" distL="0" distR="0" wp14:anchorId="75FD574E" wp14:editId="130B3117">
+            <wp:extent cx="5731510" cy="2820670"/>
+            <wp:effectExtent l="0" t="0" r="2540" b="0"/>
+            <wp:docPr id="13" name="Picture 13"/>
+            <wp:cNvGraphicFramePr>
+              <a:graphicFrameLocks xmlns:a="http://schemas.openxmlformats.org/drawingml/2006/main" noChangeAspect="1"/>
+            </wp:cNvGraphicFramePr>
+            <a:graphic xmlns:a="http://schemas.openxmlformats.org/drawingml/2006/main">
+              <a:graphicData uri="http://schemas.openxmlformats.org/drawingml/2006/picture">
+                <pic:pic xmlns:pic="http://schemas.openxmlformats.org/drawingml/2006/picture">
+                  <pic:nvPicPr>
+                    <pic:cNvPr id="1" name=""/>
+                    <pic:cNvPicPr/>
+                  </pic:nvPicPr>
+                  <pic:blipFill>
+                    <a:blip r:embed="rId27"/>
+                    <a:stretch>
+                      <a:fillRect/>
+                    </a:stretch>
+                  </pic:blipFill>
+                  <pic:spPr>
+                    <a:xfrm>
+                      <a:off x="0" y="0"/>
+                      <a:ext cx="5731510" cy="2820670"/>
+                    </a:xfrm>
+                    <a:prstGeom prst="rect">
+                      <a:avLst/>
+                    </a:prstGeom>
+                  </pic:spPr>
+                </pic:pic>
+              </a:graphicData>
+            </a:graphic>
+          </wp:inline>
+        </w:drawing>
+      </w:r>
+    </w:p>
+    <w:p>
+      <w:pPr>
+        <w:rPr>
+          <w:rFonts w:ascii="Times New Roman" w:hAnsi="Times New Roman" w:cs="Times New Roman"/>
+          <w:sz w:val="24"/>
+          <w:szCs w:val="24"/>
+        </w:rPr>
+      </w:pPr>
+    </w:p>
+    <w:p>
+      <w:pPr>
+        <w:rPr>
+          <w:rFonts w:ascii="Times New Roman" w:hAnsi="Times New Roman" w:cs="Times New Roman"/>
+          <w:sz w:val="24"/>
+          <w:szCs w:val="24"/>
+        </w:rPr>
+      </w:pPr>
+      <w:r>
+        <w:rPr>
+          <w:rFonts w:ascii="Times New Roman" w:hAnsi="Times New Roman" w:cs="Times New Roman"/>
+          <w:sz w:val="24"/>
+          <w:szCs w:val="24"/>
+        </w:rPr>
+        <w:t>Click chuột phải vào file vừa tạo và chọn như sau:</w:t>
+      </w:r>
+    </w:p>
+    <w:p>
+      <w:pPr>
+        <w:rPr>
+          <w:rFonts w:ascii="Times New Roman" w:hAnsi="Times New Roman" w:cs="Times New Roman"/>
+          <w:sz w:val="24"/>
+          <w:szCs w:val="24"/>
+        </w:rPr>
+      </w:pPr>
+      <w:r>
+        <w:rPr>
+          <w:noProof/>
+        </w:rPr>
+        <w:drawing>
+          <wp:inline distT="0" distB="0" distL="0" distR="0" wp14:anchorId="2F670C9C" wp14:editId="1F5B7A91">
+            <wp:extent cx="5731510" cy="2837815"/>
+            <wp:effectExtent l="0" t="0" r="2540" b="635"/>
+            <wp:docPr id="14" name="Picture 14"/>
+            <wp:cNvGraphicFramePr>
+              <a:graphicFrameLocks xmlns:a="http://schemas.openxmlformats.org/drawingml/2006/main" noChangeAspect="1"/>
+            </wp:cNvGraphicFramePr>
+            <a:graphic xmlns:a="http://schemas.openxmlformats.org/drawingml/2006/main">
+              <a:graphicData uri="http://schemas.openxmlformats.org/drawingml/2006/picture">
+                <pic:pic xmlns:pic="http://schemas.openxmlformats.org/drawingml/2006/picture">
+                  <pic:nvPicPr>
+                    <pic:cNvPr id="1" name=""/>
+                    <pic:cNvPicPr/>
+                  </pic:nvPicPr>
+                  <pic:blipFill>
+                    <a:blip r:embed="rId28"/>
+                    <a:stretch>
+                      <a:fillRect/>
+                    </a:stretch>
+                  </pic:blipFill>
+                  <pic:spPr>
+                    <a:xfrm>
+                      <a:off x="0" y="0"/>
+                      <a:ext cx="5731510" cy="2837815"/>
+                    </a:xfrm>
+                    <a:prstGeom prst="rect">
+                      <a:avLst/>
+                    </a:prstGeom>
+                  </pic:spPr>
+                </pic:pic>
+              </a:graphicData>
+            </a:graphic>
+          </wp:inline>
+        </w:drawing>
+      </w:r>
+    </w:p>
+    <w:p>
+      <w:pPr>
+        <w:rPr>
+          <w:rFonts w:ascii="Times New Roman" w:hAnsi="Times New Roman" w:cs="Times New Roman"/>
+          <w:sz w:val="24"/>
+          <w:szCs w:val="24"/>
+        </w:rPr>
+      </w:pPr>
+    </w:p>
+    <w:p>
+      <w:pPr>
+        <w:rPr>
+          <w:rFonts w:ascii="Times New Roman" w:hAnsi="Times New Roman" w:cs="Times New Roman"/>
+          <w:sz w:val="24"/>
+          <w:szCs w:val="24"/>
+        </w:rPr>
+      </w:pPr>
+    </w:p>
+    <w:p>
+      <w:pPr>
+        <w:rPr>
+          <w:rFonts w:ascii="Times New Roman" w:hAnsi="Times New Roman" w:cs="Times New Roman"/>
+          <w:sz w:val="24"/>
+          <w:szCs w:val="24"/>
+        </w:rPr>
+      </w:pPr>
+    </w:p>
+    <w:p>
+      <w:pPr>
+        <w:rPr>
+          <w:rFonts w:ascii="Times New Roman" w:hAnsi="Times New Roman" w:cs="Times New Roman"/>
+          <w:sz w:val="24"/>
+          <w:szCs w:val="24"/>
+        </w:rPr>
+      </w:pPr>
+    </w:p>
+    <w:p>
+      <w:pPr>
+        <w:rPr>
+          <w:rFonts w:ascii="Times New Roman" w:hAnsi="Times New Roman" w:cs="Times New Roman"/>
+          <w:sz w:val="24"/>
+          <w:szCs w:val="24"/>
+        </w:rPr>
+      </w:pPr>
+    </w:p>
+    <w:p>
+      <w:pPr>
+        <w:rPr>
+          <w:rFonts w:ascii="Times New Roman" w:hAnsi="Times New Roman" w:cs="Times New Roman"/>
+          <w:sz w:val="24"/>
+          <w:szCs w:val="24"/>
+        </w:rPr>
+      </w:pPr>
+      <w:r>
+        <w:rPr>
+          <w:rFonts w:ascii="Times New Roman" w:hAnsi="Times New Roman" w:cs="Times New Roman"/>
+          <w:sz w:val="24"/>
+          <w:szCs w:val="24"/>
+        </w:rPr>
+        <w:t>Nhập URL của SVN Repository:</w:t>
+      </w:r>
+    </w:p>
+    <w:p>
+      <w:pPr>
+        <w:rPr>
+          <w:rFonts w:ascii="Times New Roman" w:hAnsi="Times New Roman" w:cs="Times New Roman"/>
+          <w:sz w:val="24"/>
+          <w:szCs w:val="24"/>
+        </w:rPr>
+      </w:pPr>
+      <w:r>
+        <w:rPr>
+          <w:noProof/>
+        </w:rPr>
+        <w:drawing>
+          <wp:inline distT="0" distB="0" distL="0" distR="0" wp14:anchorId="1379C181" wp14:editId="41012783">
+            <wp:extent cx="4486275" cy="3714750"/>
+            <wp:effectExtent l="0" t="0" r="9525" b="0"/>
+            <wp:docPr id="15" name="Picture 15"/>
+            <wp:cNvGraphicFramePr>
+              <a:graphicFrameLocks xmlns:a="http://schemas.openxmlformats.org/drawingml/2006/main" noChangeAspect="1"/>
+            </wp:cNvGraphicFramePr>
+            <a:graphic xmlns:a="http://schemas.openxmlformats.org/drawingml/2006/main">
+              <a:graphicData uri="http://schemas.openxmlformats.org/drawingml/2006/picture">
+                <pic:pic xmlns:pic="http://schemas.openxmlformats.org/drawingml/2006/picture">
+                  <pic:nvPicPr>
+                    <pic:cNvPr id="1" name=""/>
+                    <pic:cNvPicPr/>
+                  </pic:nvPicPr>
+                  <pic:blipFill>
+                    <a:blip r:embed="rId29"/>
+                    <a:stretch>
+                      <a:fillRect/>
+                    </a:stretch>
+                  </pic:blipFill>
+                  <pic:spPr>
+                    <a:xfrm>
+                      <a:off x="0" y="0"/>
+                      <a:ext cx="4486275" cy="3714750"/>
+                    </a:xfrm>
+                    <a:prstGeom prst="rect">
+                      <a:avLst/>
+                    </a:prstGeom>
+                  </pic:spPr>
+                </pic:pic>
+              </a:graphicData>
+            </a:graphic>
+          </wp:inline>
+        </w:drawing>
+      </w:r>
+    </w:p>
+    <w:p>
+      <w:pPr>
+        <w:rPr>
+          <w:rFonts w:ascii="Times New Roman" w:hAnsi="Times New Roman" w:cs="Times New Roman"/>
+          <w:sz w:val="24"/>
+          <w:szCs w:val="24"/>
+        </w:rPr>
+      </w:pPr>
+    </w:p>
+    <w:p>
+      <w:pPr>
+        <w:rPr>
+          <w:rFonts w:ascii="Times New Roman" w:hAnsi="Times New Roman" w:cs="Times New Roman"/>
+          <w:sz w:val="24"/>
+          <w:szCs w:val="24"/>
+        </w:rPr>
+      </w:pPr>
+      <w:r>
+        <w:rPr>
+          <w:rFonts w:ascii="Times New Roman" w:hAnsi="Times New Roman" w:cs="Times New Roman"/>
+          <w:sz w:val="24"/>
+          <w:szCs w:val="24"/>
+        </w:rPr>
+        <w:t>Dữ liệu được lấy về:</w:t>
+      </w:r>
+    </w:p>
+    <w:p>
+      <w:pPr>
+        <w:rPr>
+          <w:rFonts w:ascii="Times New Roman" w:hAnsi="Times New Roman" w:cs="Times New Roman"/>
+          <w:sz w:val="24"/>
+          <w:szCs w:val="24"/>
+        </w:rPr>
+      </w:pPr>
+      <w:r>
+        <w:rPr>
+          <w:noProof/>
+        </w:rPr>
+        <w:drawing>
+          <wp:inline distT="0" distB="0" distL="0" distR="0" wp14:anchorId="6455A886" wp14:editId="452F1803">
+            <wp:extent cx="5731510" cy="2794000"/>
+            <wp:effectExtent l="0" t="0" r="2540" b="6350"/>
+            <wp:docPr id="16" name="Picture 16"/>
+            <wp:cNvGraphicFramePr>
+              <a:graphicFrameLocks xmlns:a="http://schemas.openxmlformats.org/drawingml/2006/main" noChangeAspect="1"/>
+            </wp:cNvGraphicFramePr>
+            <a:graphic xmlns:a="http://schemas.openxmlformats.org/drawingml/2006/main">
+              <a:graphicData uri="http://schemas.openxmlformats.org/drawingml/2006/picture">
+                <pic:pic xmlns:pic="http://schemas.openxmlformats.org/drawingml/2006/picture">
+                  <pic:nvPicPr>
+                    <pic:cNvPr id="1" name=""/>
+                    <pic:cNvPicPr/>
+                  </pic:nvPicPr>
+                  <pic:blipFill>
+                    <a:blip r:embed="rId30"/>
+                    <a:stretch>
+                      <a:fillRect/>
+                    </a:stretch>
+                  </pic:blipFill>
+                  <pic:spPr>
+                    <a:xfrm>
+                      <a:off x="0" y="0"/>
+                      <a:ext cx="5731510" cy="2794000"/>
+                    </a:xfrm>
+                    <a:prstGeom prst="rect">
+                      <a:avLst/>
+                    </a:prstGeom>
+                  </pic:spPr>
+                </pic:pic>
+              </a:graphicData>
+            </a:graphic>
+          </wp:inline>
+        </w:drawing>
+      </w:r>
+    </w:p>
+    <w:p/>
+    <w:p>
+      <w:pPr>
+        <w:pStyle w:val="Heading2"/>
+        <w:numPr>
+          <w:ilvl w:val="0"/>
+          <w:numId w:val="5"/>
+        </w:numPr>
+      </w:pPr>
+      <w:bookmarkStart w:id="5" w:name="_Toc505373320"/>
+      <w:r>
+        <w:t>Upload files sau khi thay đổi</w:t>
+      </w:r>
+      <w:bookmarkEnd w:id="5"/>
+      <w:r>
+        <w:t>.</w:t>
+      </w:r>
+    </w:p>
+    <w:p>
+      <w:pPr>
+        <w:rPr>
+          <w:rFonts w:ascii="Times New Roman" w:hAnsi="Times New Roman" w:cs="Times New Roman"/>
+          <w:sz w:val="24"/>
+          <w:szCs w:val="24"/>
+        </w:rPr>
+      </w:pPr>
+      <w:r>
+        <w:tab/>
+      </w:r>
+      <w:r>
+        <w:rPr>
+          <w:rFonts w:ascii="Times New Roman" w:hAnsi="Times New Roman" w:cs="Times New Roman"/>
+          <w:sz w:val="24"/>
+          <w:szCs w:val="24"/>
+        </w:rPr>
+        <w:t>Việc đưa dữ liệu đã thay đổi lên Repository được gọi là Commit. Và việc cập nhập các dữ liệu đã thay đổi về là hành động Update. Hai hành động này được gọi là Upload.</w:t>
+      </w:r>
+    </w:p>
+    <w:p>
+      <w:pPr>
+        <w:rPr>
+          <w:rFonts w:ascii="Times New Roman" w:hAnsi="Times New Roman" w:cs="Times New Roman"/>
+          <w:sz w:val="24"/>
+          <w:szCs w:val="24"/>
+        </w:rPr>
+      </w:pPr>
+      <w:r>
+        <w:rPr>
+          <w:rFonts w:ascii="Times New Roman" w:hAnsi="Times New Roman" w:cs="Times New Roman"/>
+          <w:sz w:val="24"/>
+          <w:szCs w:val="24"/>
+        </w:rPr>
+        <w:t>Ví dụ ta thay đổi file TeamNote.txt và lưu lại, khi đó biểu tượng SVN của file này thay đổi, thông báo rằng file đã bị sửa đổi.</w:t>
+      </w:r>
+    </w:p>
+    <w:p>
+      <w:pPr>
+        <w:rPr>
+          <w:rFonts w:ascii="Times New Roman" w:hAnsi="Times New Roman" w:cs="Times New Roman"/>
+          <w:sz w:val="24"/>
+          <w:szCs w:val="24"/>
+        </w:rPr>
+      </w:pPr>
+      <w:r>
+        <w:rPr>
+          <w:noProof/>
+        </w:rPr>
+        <w:drawing>
+          <wp:inline distT="0" distB="0" distL="0" distR="0" wp14:anchorId="7F44F143" wp14:editId="12E89526">
+            <wp:extent cx="5731510" cy="2793365"/>
+            <wp:effectExtent l="0" t="0" r="2540" b="6985"/>
+            <wp:docPr id="17" name="Picture 17"/>
+            <wp:cNvGraphicFramePr>
+              <a:graphicFrameLocks xmlns:a="http://schemas.openxmlformats.org/drawingml/2006/main" noChangeAspect="1"/>
+            </wp:cNvGraphicFramePr>
+            <a:graphic xmlns:a="http://schemas.openxmlformats.org/drawingml/2006/main">
+              <a:graphicData uri="http://schemas.openxmlformats.org/drawingml/2006/picture">
+                <pic:pic xmlns:pic="http://schemas.openxmlformats.org/drawingml/2006/picture">
+                  <pic:nvPicPr>
+                    <pic:cNvPr id="1" name=""/>
+                    <pic:cNvPicPr/>
+                  </pic:nvPicPr>
+                  <pic:blipFill>
+                    <a:blip r:embed="rId31"/>
+                    <a:stretch>
+                      <a:fillRect/>
+                    </a:stretch>
+                  </pic:blipFill>
+                  <pic:spPr>
+                    <a:xfrm>
+                      <a:off x="0" y="0"/>
+                      <a:ext cx="5731510" cy="2793365"/>
+                    </a:xfrm>
+                    <a:prstGeom prst="rect">
+                      <a:avLst/>
+                    </a:prstGeom>
+                  </pic:spPr>
+                </pic:pic>
+              </a:graphicData>
+            </a:graphic>
+          </wp:inline>
+        </w:drawing>
+      </w:r>
+    </w:p>
+    <w:p>
+      <w:pPr>
+        <w:rPr>
+          <w:rFonts w:ascii="Times New Roman" w:hAnsi="Times New Roman" w:cs="Times New Roman"/>
+          <w:sz w:val="24"/>
+          <w:szCs w:val="24"/>
+        </w:rPr>
+      </w:pPr>
+    </w:p>
+    <w:p>
+      <w:pPr>
+        <w:rPr>
+          <w:rFonts w:ascii="Times New Roman" w:hAnsi="Times New Roman" w:cs="Times New Roman"/>
+          <w:sz w:val="24"/>
+          <w:szCs w:val="24"/>
+        </w:rPr>
+      </w:pPr>
+      <w:r>
+        <w:rPr>
+          <w:rFonts w:ascii="Times New Roman" w:hAnsi="Times New Roman" w:cs="Times New Roman"/>
+          <w:sz w:val="24"/>
+          <w:szCs w:val="24"/>
+        </w:rPr>
+        <w:t>Tiếp theo ta tạo mới một file TeamTodo.txt. Biểu tượng của file mới được tạo ra có dấu ‘?’, thông báo rằng file này mới, chưa được quản lý bởi SVN.</w:t>
+      </w:r>
+    </w:p>
+    <w:p>
+      <w:pPr>
+        <w:rPr>
+          <w:rFonts w:ascii="Times New Roman" w:hAnsi="Times New Roman" w:cs="Times New Roman"/>
+          <w:sz w:val="24"/>
+          <w:szCs w:val="24"/>
+        </w:rPr>
+      </w:pPr>
+      <w:r>
+        <w:rPr>
+          <w:noProof/>
+        </w:rPr>
+        <w:lastRenderedPageBreak/>
+        <w:drawing>
+          <wp:inline distT="0" distB="0" distL="0" distR="0" wp14:anchorId="7FAE8561" wp14:editId="653FCB61">
+            <wp:extent cx="5731510" cy="2828290"/>
+            <wp:effectExtent l="0" t="0" r="2540" b="0"/>
+            <wp:docPr id="18" name="Picture 18"/>
+            <wp:cNvGraphicFramePr>
+              <a:graphicFrameLocks xmlns:a="http://schemas.openxmlformats.org/drawingml/2006/main" noChangeAspect="1"/>
+            </wp:cNvGraphicFramePr>
+            <a:graphic xmlns:a="http://schemas.openxmlformats.org/drawingml/2006/main">
+              <a:graphicData uri="http://schemas.openxmlformats.org/drawingml/2006/picture">
+                <pic:pic xmlns:pic="http://schemas.openxmlformats.org/drawingml/2006/picture">
+                  <pic:nvPicPr>
+                    <pic:cNvPr id="1" name=""/>
+                    <pic:cNvPicPr/>
+                  </pic:nvPicPr>
+                  <pic:blipFill>
+                    <a:blip r:embed="rId32"/>
+                    <a:stretch>
+                      <a:fillRect/>
+                    </a:stretch>
+                  </pic:blipFill>
+                  <pic:spPr>
+                    <a:xfrm>
+                      <a:off x="0" y="0"/>
+                      <a:ext cx="5731510" cy="2828290"/>
+                    </a:xfrm>
+                    <a:prstGeom prst="rect">
+                      <a:avLst/>
+                    </a:prstGeom>
+                  </pic:spPr>
+                </pic:pic>
+              </a:graphicData>
+            </a:graphic>
+          </wp:inline>
+        </w:drawing>
+      </w:r>
+    </w:p>
+    <w:p>
+      <w:pPr>
+        <w:rPr>
+          <w:rFonts w:ascii="Times New Roman" w:hAnsi="Times New Roman" w:cs="Times New Roman"/>
+          <w:color w:val="000000"/>
+          <w:sz w:val="24"/>
+          <w:szCs w:val="24"/>
+          <w:shd w:val="clear" w:color="auto" w:fill="F6F6F5"/>
+        </w:rPr>
+      </w:pPr>
+    </w:p>
+    <w:p>
+      <w:pPr>
+        <w:rPr>
+          <w:rFonts w:ascii="Times New Roman" w:hAnsi="Times New Roman" w:cs="Times New Roman"/>
+          <w:sz w:val="24"/>
+          <w:szCs w:val="24"/>
+        </w:rPr>
+      </w:pPr>
+      <w:r>
+        <w:rPr>
+          <w:rFonts w:ascii="Times New Roman" w:hAnsi="Times New Roman" w:cs="Times New Roman"/>
+          <w:color w:val="000000"/>
+          <w:sz w:val="24"/>
+          <w:szCs w:val="24"/>
+          <w:shd w:val="clear" w:color="auto" w:fill="F6F6F5"/>
+        </w:rPr>
+        <w:t>Thư mục SVN chứa file có dữ liệu bị sửa đổi cũng thay đổi biểu tượng.</w:t>
+      </w:r>
+    </w:p>
+    <w:p>
+      <w:pPr>
+        <w:rPr>
+          <w:rFonts w:ascii="Times New Roman" w:hAnsi="Times New Roman" w:cs="Times New Roman"/>
+          <w:b/>
+          <w:sz w:val="24"/>
+          <w:szCs w:val="24"/>
+        </w:rPr>
+      </w:pPr>
+      <w:r>
+        <w:rPr>
+          <w:noProof/>
+        </w:rPr>
+        <w:drawing>
+          <wp:inline distT="0" distB="0" distL="0" distR="0" wp14:anchorId="5B6A2CDE" wp14:editId="13481851">
+            <wp:extent cx="5731510" cy="2834640"/>
+            <wp:effectExtent l="0" t="0" r="2540" b="3810"/>
+            <wp:docPr id="19" name="Picture 19"/>
+            <wp:cNvGraphicFramePr>
+              <a:graphicFrameLocks xmlns:a="http://schemas.openxmlformats.org/drawingml/2006/main" noChangeAspect="1"/>
+            </wp:cNvGraphicFramePr>
+            <a:graphic xmlns:a="http://schemas.openxmlformats.org/drawingml/2006/main">
+              <a:graphicData uri="http://schemas.openxmlformats.org/drawingml/2006/picture">
+                <pic:pic xmlns:pic="http://schemas.openxmlformats.org/drawingml/2006/picture">
+                  <pic:nvPicPr>
+                    <pic:cNvPr id="1" name=""/>
+                    <pic:cNvPicPr/>
+                  </pic:nvPicPr>
+                  <pic:blipFill>
+                    <a:blip r:embed="rId33"/>
+                    <a:stretch>
+                      <a:fillRect/>
+                    </a:stretch>
+                  </pic:blipFill>
+                  <pic:spPr>
+                    <a:xfrm>
+                      <a:off x="0" y="0"/>
+                      <a:ext cx="5731510" cy="2834640"/>
+                    </a:xfrm>
+                    <a:prstGeom prst="rect">
+                      <a:avLst/>
+                    </a:prstGeom>
+                  </pic:spPr>
+                </pic:pic>
+              </a:graphicData>
+            </a:graphic>
+          </wp:inline>
+        </w:drawing>
+      </w:r>
+    </w:p>
+    <w:p>
+      <w:pPr>
+        <w:rPr>
+          <w:rFonts w:ascii="Times New Roman" w:hAnsi="Times New Roman" w:cs="Times New Roman"/>
+          <w:b/>
+          <w:sz w:val="24"/>
+          <w:szCs w:val="24"/>
+        </w:rPr>
+      </w:pPr>
+    </w:p>
+    <w:p>
+      <w:pPr>
+        <w:rPr>
+          <w:rFonts w:ascii="Times New Roman" w:hAnsi="Times New Roman" w:cs="Times New Roman"/>
+          <w:b/>
+          <w:sz w:val="24"/>
+          <w:szCs w:val="24"/>
+        </w:rPr>
+      </w:pPr>
+      <w:r>
+        <w:rPr>
+          <w:rFonts w:ascii="Times New Roman" w:hAnsi="Times New Roman" w:cs="Times New Roman"/>
+          <w:color w:val="000000"/>
+          <w:sz w:val="24"/>
+          <w:szCs w:val="24"/>
+          <w:shd w:val="clear" w:color="auto" w:fill="F6F6F5"/>
+        </w:rPr>
+        <w:t>Để </w:t>
+      </w:r>
+      <w:r>
+        <w:rPr>
+          <w:rStyle w:val="Strong"/>
+          <w:rFonts w:ascii="Times New Roman" w:hAnsi="Times New Roman" w:cs="Times New Roman"/>
+          <w:b w:val="0"/>
+          <w:color w:val="000000"/>
+          <w:sz w:val="24"/>
+          <w:szCs w:val="24"/>
+          <w:shd w:val="clear" w:color="auto" w:fill="F6F6F5"/>
+        </w:rPr>
+        <w:t>Commit</w:t>
+      </w:r>
+      <w:r>
+        <w:rPr>
+          <w:rStyle w:val="Strong"/>
+          <w:rFonts w:ascii="Times New Roman" w:hAnsi="Times New Roman" w:cs="Times New Roman"/>
+          <w:color w:val="000000"/>
+          <w:sz w:val="24"/>
+          <w:szCs w:val="24"/>
+          <w:shd w:val="clear" w:color="auto" w:fill="F6F6F5"/>
+        </w:rPr>
+        <w:t> </w:t>
+      </w:r>
+      <w:r>
+        <w:rPr>
+          <w:rFonts w:ascii="Times New Roman" w:hAnsi="Times New Roman" w:cs="Times New Roman"/>
+          <w:color w:val="000000"/>
+          <w:sz w:val="24"/>
+          <w:szCs w:val="24"/>
+          <w:shd w:val="clear" w:color="auto" w:fill="F6F6F5"/>
+        </w:rPr>
+        <w:t>dữ liệu lên </w:t>
+      </w:r>
+      <w:r>
+        <w:rPr>
+          <w:rStyle w:val="Strong"/>
+          <w:rFonts w:ascii="Times New Roman" w:hAnsi="Times New Roman" w:cs="Times New Roman"/>
+          <w:b w:val="0"/>
+          <w:color w:val="000000"/>
+          <w:sz w:val="24"/>
+          <w:szCs w:val="24"/>
+          <w:shd w:val="clear" w:color="auto" w:fill="F6F6F5"/>
+        </w:rPr>
+        <w:t>SVN Repository</w:t>
+      </w:r>
+      <w:r>
+        <w:rPr>
+          <w:rFonts w:ascii="Times New Roman" w:hAnsi="Times New Roman" w:cs="Times New Roman"/>
+          <w:color w:val="000000"/>
+          <w:sz w:val="24"/>
+          <w:szCs w:val="24"/>
+          <w:shd w:val="clear" w:color="auto" w:fill="F6F6F5"/>
+        </w:rPr>
+        <w:t>, nhấn phải chuột vào file hoặc thư mục cần </w:t>
+      </w:r>
+      <w:r>
+        <w:rPr>
+          <w:rStyle w:val="Strong"/>
+          <w:rFonts w:ascii="Times New Roman" w:hAnsi="Times New Roman" w:cs="Times New Roman"/>
+          <w:b w:val="0"/>
+          <w:color w:val="000000"/>
+          <w:sz w:val="24"/>
+          <w:szCs w:val="24"/>
+          <w:shd w:val="clear" w:color="auto" w:fill="F6F6F5"/>
+        </w:rPr>
+        <w:t>Commit</w:t>
+      </w:r>
+      <w:r>
+        <w:rPr>
+          <w:rFonts w:ascii="Times New Roman" w:hAnsi="Times New Roman" w:cs="Times New Roman"/>
+          <w:color w:val="000000"/>
+          <w:sz w:val="24"/>
+          <w:szCs w:val="24"/>
+          <w:shd w:val="clear" w:color="auto" w:fill="F6F6F5"/>
+        </w:rPr>
+        <w:t>, chọn </w:t>
+      </w:r>
+      <w:r>
+        <w:rPr>
+          <w:rStyle w:val="Strong"/>
+          <w:rFonts w:ascii="Times New Roman" w:hAnsi="Times New Roman" w:cs="Times New Roman"/>
+          <w:b w:val="0"/>
+          <w:color w:val="000000"/>
+          <w:sz w:val="24"/>
+          <w:szCs w:val="24"/>
+          <w:shd w:val="clear" w:color="auto" w:fill="F6F6F5"/>
+        </w:rPr>
+        <w:t>SVN Commit...</w:t>
+      </w:r>
+    </w:p>
+    <w:p>
+      <w:pPr>
+        <w:rPr>
+          <w:rFonts w:ascii="Times New Roman" w:hAnsi="Times New Roman" w:cs="Times New Roman"/>
+          <w:b/>
+          <w:sz w:val="24"/>
+          <w:szCs w:val="24"/>
+        </w:rPr>
+      </w:pPr>
+      <w:r>
+        <w:rPr>
+          <w:noProof/>
+        </w:rPr>
+        <w:lastRenderedPageBreak/>
+        <w:drawing>
+          <wp:inline distT="0" distB="0" distL="0" distR="0" wp14:anchorId="4FD9A2D5" wp14:editId="6B48A330">
+            <wp:extent cx="5731510" cy="2818130"/>
+            <wp:effectExtent l="0" t="0" r="2540" b="1270"/>
+            <wp:docPr id="20" name="Picture 20"/>
+            <wp:cNvGraphicFramePr>
+              <a:graphicFrameLocks xmlns:a="http://schemas.openxmlformats.org/drawingml/2006/main" noChangeAspect="1"/>
+            </wp:cNvGraphicFramePr>
+            <a:graphic xmlns:a="http://schemas.openxmlformats.org/drawingml/2006/main">
+              <a:graphicData uri="http://schemas.openxmlformats.org/drawingml/2006/picture">
+                <pic:pic xmlns:pic="http://schemas.openxmlformats.org/drawingml/2006/picture">
+                  <pic:nvPicPr>
+                    <pic:cNvPr id="1" name=""/>
+                    <pic:cNvPicPr/>
+                  </pic:nvPicPr>
+                  <pic:blipFill>
+                    <a:blip r:embed="rId34"/>
+                    <a:stretch>
+                      <a:fillRect/>
+                    </a:stretch>
+                  </pic:blipFill>
+                  <pic:spPr>
+                    <a:xfrm>
+                      <a:off x="0" y="0"/>
+                      <a:ext cx="5731510" cy="2818130"/>
+                    </a:xfrm>
+                    <a:prstGeom prst="rect">
+                      <a:avLst/>
+                    </a:prstGeom>
+                  </pic:spPr>
+                </pic:pic>
+              </a:graphicData>
+            </a:graphic>
+          </wp:inline>
+        </w:drawing>
+      </w:r>
+    </w:p>
+    <w:p>
+      <w:pPr>
+        <w:rPr>
+          <w:rFonts w:ascii="Times New Roman" w:hAnsi="Times New Roman" w:cs="Times New Roman"/>
+          <w:b/>
+          <w:sz w:val="24"/>
+          <w:szCs w:val="24"/>
+        </w:rPr>
+      </w:pPr>
+    </w:p>
+    <w:p>
+      <w:pPr>
+        <w:rPr>
+          <w:rFonts w:ascii="Times New Roman" w:hAnsi="Times New Roman" w:cs="Times New Roman"/>
+          <w:b/>
+          <w:sz w:val="24"/>
+          <w:szCs w:val="24"/>
+        </w:rPr>
+      </w:pPr>
+      <w:r>
+        <w:rPr>
+          <w:rFonts w:ascii="Times New Roman" w:hAnsi="Times New Roman" w:cs="Times New Roman"/>
+          <w:color w:val="000000"/>
+          <w:sz w:val="24"/>
+          <w:szCs w:val="24"/>
+          <w:shd w:val="clear" w:color="auto" w:fill="F6F6F5"/>
+        </w:rPr>
+        <w:t>Check chọn các file cần </w:t>
+      </w:r>
+      <w:r>
+        <w:rPr>
+          <w:rStyle w:val="Strong"/>
+          <w:rFonts w:ascii="Times New Roman" w:hAnsi="Times New Roman" w:cs="Times New Roman"/>
+          <w:b w:val="0"/>
+          <w:color w:val="000000"/>
+          <w:sz w:val="24"/>
+          <w:szCs w:val="24"/>
+          <w:shd w:val="clear" w:color="auto" w:fill="F6F6F5"/>
+        </w:rPr>
+        <w:t>Commit</w:t>
+      </w:r>
+      <w:r>
+        <w:rPr>
+          <w:rStyle w:val="Strong"/>
+          <w:rFonts w:ascii="Times New Roman" w:hAnsi="Times New Roman" w:cs="Times New Roman"/>
+          <w:color w:val="000000"/>
+          <w:sz w:val="24"/>
+          <w:szCs w:val="24"/>
+          <w:shd w:val="clear" w:color="auto" w:fill="F6F6F5"/>
+        </w:rPr>
+        <w:t> </w:t>
+      </w:r>
+      <w:r>
+        <w:rPr>
+          <w:rFonts w:ascii="Times New Roman" w:hAnsi="Times New Roman" w:cs="Times New Roman"/>
+          <w:color w:val="000000"/>
+          <w:sz w:val="24"/>
+          <w:szCs w:val="24"/>
+          <w:shd w:val="clear" w:color="auto" w:fill="F6F6F5"/>
+        </w:rPr>
+        <w:t>trên danh sách</w:t>
+      </w:r>
+      <w:r>
+        <w:rPr>
+          <w:rFonts w:ascii="Times New Roman" w:hAnsi="Times New Roman" w:cs="Times New Roman"/>
+          <w:color w:val="000000"/>
+          <w:sz w:val="24"/>
+          <w:szCs w:val="24"/>
+          <w:shd w:val="clear" w:color="auto" w:fill="F6F6F5"/>
+        </w:rPr>
+        <w:t>. Thường thì Tortoise SVN tự động check các file có sửa đổi.</w:t>
+      </w:r>
+    </w:p>
+    <w:p>
+      <w:pPr>
+        <w:rPr>
+          <w:rFonts w:ascii="Times New Roman" w:hAnsi="Times New Roman" w:cs="Times New Roman"/>
+          <w:b/>
+          <w:sz w:val="24"/>
+          <w:szCs w:val="24"/>
+        </w:rPr>
+      </w:pPr>
+      <w:r>
+        <w:rPr>
+          <w:noProof/>
+        </w:rPr>
+        <w:drawing>
+          <wp:inline distT="0" distB="0" distL="0" distR="0" wp14:anchorId="5CA95229" wp14:editId="66C1D41F">
+            <wp:extent cx="5730793" cy="4486940"/>
+            <wp:effectExtent l="0" t="0" r="3810" b="8890"/>
+            <wp:docPr id="21" name="Picture 21"/>
+            <wp:cNvGraphicFramePr>
+              <a:graphicFrameLocks xmlns:a="http://schemas.openxmlformats.org/drawingml/2006/main" noChangeAspect="1"/>
+            </wp:cNvGraphicFramePr>
+            <a:graphic xmlns:a="http://schemas.openxmlformats.org/drawingml/2006/main">
+              <a:graphicData uri="http://schemas.openxmlformats.org/drawingml/2006/picture">
+                <pic:pic xmlns:pic="http://schemas.openxmlformats.org/drawingml/2006/picture">
+                  <pic:nvPicPr>
+                    <pic:cNvPr id="1" name=""/>
+                    <pic:cNvPicPr/>
+                  </pic:nvPicPr>
+                  <pic:blipFill>
+                    <a:blip r:embed="rId35"/>
+                    <a:stretch>
+                      <a:fillRect/>
+                    </a:stretch>
+                  </pic:blipFill>
+                  <pic:spPr>
+                    <a:xfrm>
+                      <a:off x="0" y="0"/>
+                      <a:ext cx="5747514" cy="4500031"/>
+                    </a:xfrm>
+                    <a:prstGeom prst="rect">
+                      <a:avLst/>
+                    </a:prstGeom>
+                  </pic:spPr>
+                </pic:pic>
+              </a:graphicData>
+            </a:graphic>
+          </wp:inline>
+        </w:drawing>
+      </w:r>
+    </w:p>
+    <w:p>
+      <w:pPr>
+        <w:rPr>
+          <w:rFonts w:ascii="Times New Roman" w:hAnsi="Times New Roman" w:cs="Times New Roman"/>
+          <w:b/>
+          <w:sz w:val="24"/>
+          <w:szCs w:val="24"/>
+        </w:rPr>
+      </w:pPr>
+    </w:p>
+    <w:p>
+      <w:pPr>
+        <w:rPr>
+          <w:rFonts w:ascii="Times New Roman" w:hAnsi="Times New Roman" w:cs="Times New Roman"/>
+          <w:b/>
+          <w:sz w:val="24"/>
+          <w:szCs w:val="24"/>
+        </w:rPr>
+      </w:pPr>
+      <w:r>
+        <w:rPr>
+          <w:noProof/>
+        </w:rPr>
+        <w:drawing>
+          <wp:inline distT="0" distB="0" distL="0" distR="0" wp14:anchorId="34F39250" wp14:editId="7F40D3DC">
+            <wp:extent cx="5731510" cy="3110230"/>
+            <wp:effectExtent l="0" t="0" r="2540" b="0"/>
+            <wp:docPr id="22" name="Picture 22"/>
+            <wp:cNvGraphicFramePr>
+              <a:graphicFrameLocks xmlns:a="http://schemas.openxmlformats.org/drawingml/2006/main" noChangeAspect="1"/>
+            </wp:cNvGraphicFramePr>
+            <a:graphic xmlns:a="http://schemas.openxmlformats.org/drawingml/2006/main">
+              <a:graphicData uri="http://schemas.openxmlformats.org/drawingml/2006/picture">
+                <pic:pic xmlns:pic="http://schemas.openxmlformats.org/drawingml/2006/picture">
+                  <pic:nvPicPr>
+                    <pic:cNvPr id="1" name=""/>
+                    <pic:cNvPicPr/>
+                  </pic:nvPicPr>
+                  <pic:blipFill>
+                    <a:blip r:embed="rId36"/>
+                    <a:stretch>
+                      <a:fillRect/>
+                    </a:stretch>
+                  </pic:blipFill>
+                  <pic:spPr>
+                    <a:xfrm>
+                      <a:off x="0" y="0"/>
+                      <a:ext cx="5731510" cy="3110230"/>
+                    </a:xfrm>
+                    <a:prstGeom prst="rect">
+                      <a:avLst/>
+                    </a:prstGeom>
+                  </pic:spPr>
+                </pic:pic>
+              </a:graphicData>
+            </a:graphic>
+          </wp:inline>
+        </w:drawing>
+      </w:r>
+    </w:p>
+    <w:p>
+      <w:pPr>
+        <w:rPr>
+          <w:rFonts w:ascii="Times New Roman" w:hAnsi="Times New Roman" w:cs="Times New Roman"/>
+          <w:b/>
+          <w:sz w:val="24"/>
+          <w:szCs w:val="24"/>
+        </w:rPr>
+      </w:pPr>
+      <w:bookmarkStart w:id="6" w:name="_GoBack"/>
+      <w:bookmarkEnd w:id="6"/>
+    </w:p>
+    <w:p>
+      <w:pPr>
+        <w:rPr>
+          <w:rFonts w:ascii="Times New Roman" w:hAnsi="Times New Roman" w:cs="Times New Roman"/>
+          <w:sz w:val="24"/>
+          <w:szCs w:val="24"/>
+        </w:rPr>
+      </w:pPr>
+      <w:r>
+        <w:rPr>
+          <w:rFonts w:ascii="Times New Roman" w:hAnsi="Times New Roman" w:cs="Times New Roman"/>
+          <w:sz w:val="24"/>
+          <w:szCs w:val="24"/>
+        </w:rPr>
+        <w:t>Các thành viên khác trong nhóm có thể Update các dữ liệu mới nhất từ SVN Repository:</w:t>
+      </w:r>
+    </w:p>
+    <w:p>
+      <w:pPr>
+        <w:rPr>
+          <w:rFonts w:ascii="Times New Roman" w:hAnsi="Times New Roman" w:cs="Times New Roman"/>
+          <w:sz w:val="24"/>
+          <w:szCs w:val="24"/>
+        </w:rPr>
+      </w:pPr>
+      <w:r>
+        <w:rPr>
+          <w:noProof/>
+        </w:rPr>
+        <w:drawing>
+          <wp:inline distT="0" distB="0" distL="0" distR="0" wp14:anchorId="750CA617" wp14:editId="014CB446">
+            <wp:extent cx="2914650" cy="2714625"/>
+            <wp:effectExtent l="0" t="0" r="0" b="9525"/>
+            <wp:docPr id="23" name="Picture 23"/>
+            <wp:cNvGraphicFramePr>
+              <a:graphicFrameLocks xmlns:a="http://schemas.openxmlformats.org/drawingml/2006/main" noChangeAspect="1"/>
+            </wp:cNvGraphicFramePr>
+            <a:graphic xmlns:a="http://schemas.openxmlformats.org/drawingml/2006/main">
+              <a:graphicData uri="http://schemas.openxmlformats.org/drawingml/2006/picture">
+                <pic:pic xmlns:pic="http://schemas.openxmlformats.org/drawingml/2006/picture">
+                  <pic:nvPicPr>
+                    <pic:cNvPr id="1" name=""/>
+                    <pic:cNvPicPr/>
+                  </pic:nvPicPr>
+                  <pic:blipFill>
+                    <a:blip r:embed="rId37"/>
+                    <a:stretch>
+                      <a:fillRect/>
+                    </a:stretch>
+                  </pic:blipFill>
+                  <pic:spPr>
+                    <a:xfrm>
+                      <a:off x="0" y="0"/>
+                      <a:ext cx="2914650" cy="2714625"/>
+                    </a:xfrm>
+                    <a:prstGeom prst="rect">
+                      <a:avLst/>
+                    </a:prstGeom>
+                  </pic:spPr>
+                </pic:pic>
+              </a:graphicData>
+            </a:graphic>
+          </wp:inline>
+        </w:drawing>
+      </w:r>
+    </w:p>
+    <w:p/>
+    <w:p>
+      <w:pPr>
+        <w:pStyle w:val="Heading1"/>
+        <w:numPr>
+          <w:ilvl w:val="0"/>
+          <w:numId w:val="2"/>
+        </w:numPr>
+      </w:pPr>
+      <w:bookmarkStart w:id="7" w:name="_Toc505373321"/>
+      <w:r>
+        <w:lastRenderedPageBreak/>
+        <w:t>Triển khai Phần mềm quản lý  phiên bản  trên mạng máy tính</w:t>
+      </w:r>
+      <w:r>
+        <w:t xml:space="preserve"> </w:t>
+      </w:r>
+      <w:r>
+        <w:t>(GitHub)</w:t>
+      </w:r>
+      <w:bookmarkEnd w:id="7"/>
+      <w:r>
+        <w:t>.</w:t>
+      </w:r>
+    </w:p>
+    <w:p>
+      <w:pPr>
+        <w:pStyle w:val="Heading2"/>
+        <w:numPr>
+          <w:ilvl w:val="0"/>
+          <w:numId w:val="4"/>
+        </w:numPr>
+      </w:pPr>
+      <w:bookmarkStart w:id="8" w:name="_Toc505373322"/>
+      <w:r>
+        <w:t>Mô tả ngắn gọn</w:t>
+      </w:r>
+      <w:bookmarkEnd w:id="8"/>
+      <w:r>
+        <w:t>.</w:t>
+      </w:r>
+    </w:p>
+    <w:p>
+      <w:pPr>
+        <w:pStyle w:val="Heading2"/>
+        <w:numPr>
+          <w:ilvl w:val="0"/>
+          <w:numId w:val="4"/>
+        </w:numPr>
+      </w:pPr>
+      <w:bookmarkStart w:id="9" w:name="_Toc505373323"/>
+      <w:r>
+        <w:t>Cách cài đặt</w:t>
+      </w:r>
+      <w:bookmarkEnd w:id="9"/>
+      <w:r>
+        <w:t>.</w:t>
+      </w:r>
+    </w:p>
+    <w:p>
+      <w:pPr>
+        <w:pStyle w:val="Heading1"/>
+        <w:numPr>
+          <w:ilvl w:val="0"/>
+          <w:numId w:val="2"/>
+        </w:numPr>
+      </w:pPr>
+      <w:bookmarkStart w:id="10" w:name="_Toc505373324"/>
+      <w:r>
+        <w:t>Tạo nơi chứa một dự án</w:t>
+      </w:r>
+      <w:bookmarkEnd w:id="10"/>
+      <w:r>
+        <w:t>.</w:t>
       </w:r>
     </w:p>
     <w:p>
@@ -2050,14 +4488,77 @@
           <w:ilvl w:val="0"/>
           <w:numId w:val="3"/>
         </w:numPr>
-        <w:spacing w:before="0"/>
-        <w:ind w:left="0"/>
-      </w:pPr>
-      <w:bookmarkStart w:id="13" w:name="_Toc505373328"/>
+      </w:pPr>
+      <w:bookmarkStart w:id="11" w:name="_Toc505373325"/>
+      <w:r>
+        <w:t>Mô tả</w:t>
+      </w:r>
+      <w:bookmarkEnd w:id="11"/>
+      <w:r>
+        <w:t>.</w:t>
+      </w:r>
+    </w:p>
+    <w:p>
+      <w:pPr>
+        <w:ind w:left="1080"/>
+      </w:pPr>
+    </w:p>
+    <w:p>
+      <w:pPr>
+        <w:pStyle w:val="Heading2"/>
+        <w:numPr>
+          <w:ilvl w:val="0"/>
+          <w:numId w:val="3"/>
+        </w:numPr>
+      </w:pPr>
+      <w:bookmarkStart w:id="12" w:name="_Toc505373326"/>
+      <w:r>
+        <w:t>Cách lấy tài liệu</w:t>
+      </w:r>
+      <w:bookmarkEnd w:id="12"/>
+      <w:r>
+        <w:t>.</w:t>
+      </w:r>
+    </w:p>
+    <w:p/>
+    <w:p>
+      <w:pPr>
+        <w:pStyle w:val="Heading2"/>
+        <w:numPr>
+          <w:ilvl w:val="0"/>
+          <w:numId w:val="3"/>
+        </w:numPr>
+      </w:pPr>
+      <w:bookmarkStart w:id="13" w:name="_Toc505373327"/>
+      <w:r>
+        <w:t>Phần mềm hỗ trợ</w:t>
+      </w:r>
+      <w:bookmarkEnd w:id="13"/>
+      <w:r>
+        <w:t>.</w:t>
+      </w:r>
+    </w:p>
+    <w:p>
+      <w:r>
+        <w:t>aaa</w:t>
+      </w:r>
+    </w:p>
+    <w:p>
+      <w:pPr>
+        <w:pStyle w:val="Heading2"/>
+        <w:numPr>
+          <w:ilvl w:val="0"/>
+          <w:numId w:val="3"/>
+        </w:numPr>
+      </w:pPr>
+      <w:bookmarkStart w:id="14" w:name="_Toc505373328"/>
       <w:r>
         <w:t>Thử nghiệm</w:t>
       </w:r>
-      <w:bookmarkEnd w:id="13"/>
+      <w:bookmarkEnd w:id="14"/>
+      <w:r>
+        <w:t>.</w:t>
+      </w:r>
     </w:p>
     <w:p>
       <w:pPr>
@@ -2066,34 +4567,25 @@
           <w:ilvl w:val="0"/>
           <w:numId w:val="2"/>
         </w:numPr>
-        <w:spacing w:before="0"/>
-        <w:ind w:left="0"/>
-      </w:pPr>
-      <w:bookmarkStart w:id="14" w:name="_Toc505373329"/>
+      </w:pPr>
+      <w:bookmarkStart w:id="15" w:name="_Toc505373329"/>
       <w:r>
         <w:t>Thống kê lượt truy cập</w:t>
       </w:r>
-      <w:bookmarkEnd w:id="14"/>
+      <w:bookmarkEnd w:id="15"/>
+      <w:r>
+        <w:t>.</w:t>
+      </w:r>
     </w:p>
     <w:p>
       <w:pPr>
         <w:pStyle w:val="Heading1"/>
-        <w:spacing w:before="0"/>
-      </w:pPr>
-    </w:p>
-    <w:p>
-      <w:pPr>
-        <w:spacing w:after="0"/>
-        <w:outlineLvl w:val="0"/>
-      </w:pPr>
-    </w:p>
-    <w:p>
-      <w:bookmarkStart w:id="15" w:name="_GoBack"/>
-      <w:bookmarkEnd w:id="15"/>
-    </w:p>
+      </w:pPr>
+    </w:p>
+    <w:p/>
     <w:sectPr>
       <w:pgSz w:w="12240" w:h="15840"/>
-      <w:pgMar w:top="1440" w:right="1134" w:bottom="1440" w:left="1701" w:header="720" w:footer="720" w:gutter="0"/>
+      <w:pgMar w:top="1440" w:right="1440" w:bottom="1440" w:left="1440" w:header="720" w:footer="720" w:gutter="0"/>
       <w:cols w:space="720"/>
       <w:docGrid w:linePitch="360"/>
     </w:sectPr>
@@ -2193,6 +4685,120 @@
     </w:lvl>
   </w:abstractNum>
   <w:abstractNum w:abstractNumId="1" w15:restartNumberingAfterBreak="0">
+    <w:nsid w:val="0F24003D"/>
+    <w:multiLevelType w:val="hybridMultilevel"/>
+    <w:tmpl w:val="7F02D95C"/>
+    <w:lvl w:ilvl="0" w:tplc="7A80FF1C">
+      <w:start w:val="4"/>
+      <w:numFmt w:val="bullet"/>
+      <w:lvlText w:val="-"/>
+      <w:lvlJc w:val="left"/>
+      <w:pPr>
+        <w:ind w:left="1080" w:hanging="360"/>
+      </w:pPr>
+      <w:rPr>
+        <w:rFonts w:ascii="Calibri" w:eastAsiaTheme="minorHAnsi" w:hAnsi="Calibri" w:cs="Calibri" w:hint="default"/>
+        <w:sz w:val="22"/>
+      </w:rPr>
+    </w:lvl>
+    <w:lvl w:ilvl="1" w:tplc="04090003" w:tentative="1">
+      <w:start w:val="1"/>
+      <w:numFmt w:val="bullet"/>
+      <w:lvlText w:val="o"/>
+      <w:lvlJc w:val="left"/>
+      <w:pPr>
+        <w:ind w:left="1800" w:hanging="360"/>
+      </w:pPr>
+      <w:rPr>
+        <w:rFonts w:ascii="Courier New" w:hAnsi="Courier New" w:cs="Courier New" w:hint="default"/>
+      </w:rPr>
+    </w:lvl>
+    <w:lvl w:ilvl="2" w:tplc="04090005" w:tentative="1">
+      <w:start w:val="1"/>
+      <w:numFmt w:val="bullet"/>
+      <w:lvlText w:val=""/>
+      <w:lvlJc w:val="left"/>
+      <w:pPr>
+        <w:ind w:left="2520" w:hanging="360"/>
+      </w:pPr>
+      <w:rPr>
+        <w:rFonts w:ascii="Wingdings" w:hAnsi="Wingdings" w:hint="default"/>
+      </w:rPr>
+    </w:lvl>
+    <w:lvl w:ilvl="3" w:tplc="04090001" w:tentative="1">
+      <w:start w:val="1"/>
+      <w:numFmt w:val="bullet"/>
+      <w:lvlText w:val=""/>
+      <w:lvlJc w:val="left"/>
+      <w:pPr>
+        <w:ind w:left="3240" w:hanging="360"/>
+      </w:pPr>
+      <w:rPr>
+        <w:rFonts w:ascii="Symbol" w:hAnsi="Symbol" w:hint="default"/>
+      </w:rPr>
+    </w:lvl>
+    <w:lvl w:ilvl="4" w:tplc="04090003" w:tentative="1">
+      <w:start w:val="1"/>
+      <w:numFmt w:val="bullet"/>
+      <w:lvlText w:val="o"/>
+      <w:lvlJc w:val="left"/>
+      <w:pPr>
+        <w:ind w:left="3960" w:hanging="360"/>
+      </w:pPr>
+      <w:rPr>
+        <w:rFonts w:ascii="Courier New" w:hAnsi="Courier New" w:cs="Courier New" w:hint="default"/>
+      </w:rPr>
+    </w:lvl>
+    <w:lvl w:ilvl="5" w:tplc="04090005" w:tentative="1">
+      <w:start w:val="1"/>
+      <w:numFmt w:val="bullet"/>
+      <w:lvlText w:val=""/>
+      <w:lvlJc w:val="left"/>
+      <w:pPr>
+        <w:ind w:left="4680" w:hanging="360"/>
+      </w:pPr>
+      <w:rPr>
+        <w:rFonts w:ascii="Wingdings" w:hAnsi="Wingdings" w:hint="default"/>
+      </w:rPr>
+    </w:lvl>
+    <w:lvl w:ilvl="6" w:tplc="04090001" w:tentative="1">
+      <w:start w:val="1"/>
+      <w:numFmt w:val="bullet"/>
+      <w:lvlText w:val=""/>
+      <w:lvlJc w:val="left"/>
+      <w:pPr>
+        <w:ind w:left="5400" w:hanging="360"/>
+      </w:pPr>
+      <w:rPr>
+        <w:rFonts w:ascii="Symbol" w:hAnsi="Symbol" w:hint="default"/>
+      </w:rPr>
+    </w:lvl>
+    <w:lvl w:ilvl="7" w:tplc="04090003" w:tentative="1">
+      <w:start w:val="1"/>
+      <w:numFmt w:val="bullet"/>
+      <w:lvlText w:val="o"/>
+      <w:lvlJc w:val="left"/>
+      <w:pPr>
+        <w:ind w:left="6120" w:hanging="360"/>
+      </w:pPr>
+      <w:rPr>
+        <w:rFonts w:ascii="Courier New" w:hAnsi="Courier New" w:cs="Courier New" w:hint="default"/>
+      </w:rPr>
+    </w:lvl>
+    <w:lvl w:ilvl="8" w:tplc="04090005" w:tentative="1">
+      <w:start w:val="1"/>
+      <w:numFmt w:val="bullet"/>
+      <w:lvlText w:val=""/>
+      <w:lvlJc w:val="left"/>
+      <w:pPr>
+        <w:ind w:left="6840" w:hanging="360"/>
+      </w:pPr>
+      <w:rPr>
+        <w:rFonts w:ascii="Wingdings" w:hAnsi="Wingdings" w:hint="default"/>
+      </w:rPr>
+    </w:lvl>
+  </w:abstractNum>
+  <w:abstractNum w:abstractNumId="2" w15:restartNumberingAfterBreak="0">
     <w:nsid w:val="3C4602F2"/>
     <w:multiLevelType w:val="hybridMultilevel"/>
     <w:tmpl w:val="7E8411E4"/>
@@ -2281,20 +4887,21 @@
       </w:pPr>
     </w:lvl>
   </w:abstractNum>
-  <w:abstractNum w:abstractNumId="2" w15:restartNumberingAfterBreak="0">
-    <w:nsid w:val="3C525285"/>
+  <w:abstractNum w:abstractNumId="3" w15:restartNumberingAfterBreak="0">
+    <w:nsid w:val="49D94B75"/>
     <w:multiLevelType w:val="hybridMultilevel"/>
-    <w:tmpl w:val="FF5AA93C"/>
-    <w:lvl w:ilvl="0" w:tplc="D2B02080">
-      <w:start w:val="1"/>
+    <w:tmpl w:val="146483D6"/>
+    <w:lvl w:ilvl="0" w:tplc="21702140">
+      <w:start w:val="4"/>
       <w:numFmt w:val="bullet"/>
-      <w:lvlText w:val=""/>
+      <w:lvlText w:val="-"/>
       <w:lvlJc w:val="left"/>
       <w:pPr>
-        <w:ind w:left="1636" w:hanging="360"/>
+        <w:ind w:left="1080" w:hanging="360"/>
       </w:pPr>
       <w:rPr>
-        <w:rFonts w:ascii="Symbol" w:hAnsi="Symbol" w:hint="default"/>
+        <w:rFonts w:ascii="Calibri" w:eastAsiaTheme="minorHAnsi" w:hAnsi="Calibri" w:cs="Calibri" w:hint="default"/>
+        <w:sz w:val="22"/>
       </w:rPr>
     </w:lvl>
     <w:lvl w:ilvl="1" w:tplc="04090003" w:tentative="1">
@@ -2303,7 +4910,7 @@
       <w:lvlText w:val="o"/>
       <w:lvlJc w:val="left"/>
       <w:pPr>
-        <w:ind w:left="2073" w:hanging="360"/>
+        <w:ind w:left="1800" w:hanging="360"/>
       </w:pPr>
       <w:rPr>
         <w:rFonts w:ascii="Courier New" w:hAnsi="Courier New" w:cs="Courier New" w:hint="default"/>
@@ -2315,7 +4922,7 @@
       <w:lvlText w:val=""/>
       <w:lvlJc w:val="left"/>
       <w:pPr>
-        <w:ind w:left="2793" w:hanging="360"/>
+        <w:ind w:left="2520" w:hanging="360"/>
       </w:pPr>
       <w:rPr>
         <w:rFonts w:ascii="Wingdings" w:hAnsi="Wingdings" w:hint="default"/>
@@ -2327,7 +4934,7 @@
       <w:lvlText w:val=""/>
       <w:lvlJc w:val="left"/>
       <w:pPr>
-        <w:ind w:left="3513" w:hanging="360"/>
+        <w:ind w:left="3240" w:hanging="360"/>
       </w:pPr>
       <w:rPr>
         <w:rFonts w:ascii="Symbol" w:hAnsi="Symbol" w:hint="default"/>
@@ -2339,7 +4946,7 @@
       <w:lvlText w:val="o"/>
       <w:lvlJc w:val="left"/>
       <w:pPr>
-        <w:ind w:left="4233" w:hanging="360"/>
+        <w:ind w:left="3960" w:hanging="360"/>
       </w:pPr>
       <w:rPr>
         <w:rFonts w:ascii="Courier New" w:hAnsi="Courier New" w:cs="Courier New" w:hint="default"/>
@@ -2351,7 +4958,7 @@
       <w:lvlText w:val=""/>
       <w:lvlJc w:val="left"/>
       <w:pPr>
-        <w:ind w:left="4953" w:hanging="360"/>
+        <w:ind w:left="4680" w:hanging="360"/>
       </w:pPr>
       <w:rPr>
         <w:rFonts w:ascii="Wingdings" w:hAnsi="Wingdings" w:hint="default"/>
@@ -2363,7 +4970,7 @@
       <w:lvlText w:val=""/>
       <w:lvlJc w:val="left"/>
       <w:pPr>
-        <w:ind w:left="5673" w:hanging="360"/>
+        <w:ind w:left="5400" w:hanging="360"/>
       </w:pPr>
       <w:rPr>
         <w:rFonts w:ascii="Symbol" w:hAnsi="Symbol" w:hint="default"/>
@@ -2375,7 +4982,7 @@
       <w:lvlText w:val="o"/>
       <w:lvlJc w:val="left"/>
       <w:pPr>
-        <w:ind w:left="6393" w:hanging="360"/>
+        <w:ind w:left="6120" w:hanging="360"/>
       </w:pPr>
       <w:rPr>
         <w:rFonts w:ascii="Courier New" w:hAnsi="Courier New" w:cs="Courier New" w:hint="default"/>
@@ -2387,14 +4994,14 @@
       <w:lvlText w:val=""/>
       <w:lvlJc w:val="left"/>
       <w:pPr>
-        <w:ind w:left="7113" w:hanging="360"/>
+        <w:ind w:left="6840" w:hanging="360"/>
       </w:pPr>
       <w:rPr>
         <w:rFonts w:ascii="Wingdings" w:hAnsi="Wingdings" w:hint="default"/>
       </w:rPr>
     </w:lvl>
   </w:abstractNum>
-  <w:abstractNum w:abstractNumId="3" w15:restartNumberingAfterBreak="0">
+  <w:abstractNum w:abstractNumId="4" w15:restartNumberingAfterBreak="0">
     <w:nsid w:val="600974AE"/>
     <w:multiLevelType w:val="hybridMultilevel"/>
     <w:tmpl w:val="6250140E"/>
@@ -2481,119 +5088,6 @@
       <w:pPr>
         <w:ind w:left="6840" w:hanging="180"/>
       </w:pPr>
-    </w:lvl>
-  </w:abstractNum>
-  <w:abstractNum w:abstractNumId="4" w15:restartNumberingAfterBreak="0">
-    <w:nsid w:val="61AF4FD3"/>
-    <w:multiLevelType w:val="hybridMultilevel"/>
-    <w:tmpl w:val="FFA4FEF4"/>
-    <w:lvl w:ilvl="0" w:tplc="D2B02080">
-      <w:start w:val="1"/>
-      <w:numFmt w:val="bullet"/>
-      <w:lvlText w:val=""/>
-      <w:lvlJc w:val="left"/>
-      <w:pPr>
-        <w:ind w:left="1494" w:hanging="360"/>
-      </w:pPr>
-      <w:rPr>
-        <w:rFonts w:ascii="Symbol" w:hAnsi="Symbol" w:hint="default"/>
-      </w:rPr>
-    </w:lvl>
-    <w:lvl w:ilvl="1" w:tplc="0B6C8CF0">
-      <w:start w:val="1"/>
-      <w:numFmt w:val="bullet"/>
-      <w:lvlText w:val="+"/>
-      <w:lvlJc w:val="left"/>
-      <w:pPr>
-        <w:ind w:left="1764" w:hanging="360"/>
-      </w:pPr>
-      <w:rPr>
-        <w:rFonts w:ascii="Courier New" w:hAnsi="Courier New" w:hint="default"/>
-      </w:rPr>
-    </w:lvl>
-    <w:lvl w:ilvl="2" w:tplc="04090005" w:tentative="1">
-      <w:start w:val="1"/>
-      <w:numFmt w:val="bullet"/>
-      <w:lvlText w:val=""/>
-      <w:lvlJc w:val="left"/>
-      <w:pPr>
-        <w:ind w:left="3204" w:hanging="360"/>
-      </w:pPr>
-      <w:rPr>
-        <w:rFonts w:ascii="Wingdings" w:hAnsi="Wingdings" w:hint="default"/>
-      </w:rPr>
-    </w:lvl>
-    <w:lvl w:ilvl="3" w:tplc="04090001" w:tentative="1">
-      <w:start w:val="1"/>
-      <w:numFmt w:val="bullet"/>
-      <w:lvlText w:val=""/>
-      <w:lvlJc w:val="left"/>
-      <w:pPr>
-        <w:ind w:left="3924" w:hanging="360"/>
-      </w:pPr>
-      <w:rPr>
-        <w:rFonts w:ascii="Symbol" w:hAnsi="Symbol" w:hint="default"/>
-      </w:rPr>
-    </w:lvl>
-    <w:lvl w:ilvl="4" w:tplc="04090003" w:tentative="1">
-      <w:start w:val="1"/>
-      <w:numFmt w:val="bullet"/>
-      <w:lvlText w:val="o"/>
-      <w:lvlJc w:val="left"/>
-      <w:pPr>
-        <w:ind w:left="4644" w:hanging="360"/>
-      </w:pPr>
-      <w:rPr>
-        <w:rFonts w:ascii="Courier New" w:hAnsi="Courier New" w:cs="Courier New" w:hint="default"/>
-      </w:rPr>
-    </w:lvl>
-    <w:lvl w:ilvl="5" w:tplc="04090005" w:tentative="1">
-      <w:start w:val="1"/>
-      <w:numFmt w:val="bullet"/>
-      <w:lvlText w:val=""/>
-      <w:lvlJc w:val="left"/>
-      <w:pPr>
-        <w:ind w:left="5364" w:hanging="360"/>
-      </w:pPr>
-      <w:rPr>
-        <w:rFonts w:ascii="Wingdings" w:hAnsi="Wingdings" w:hint="default"/>
-      </w:rPr>
-    </w:lvl>
-    <w:lvl w:ilvl="6" w:tplc="04090001" w:tentative="1">
-      <w:start w:val="1"/>
-      <w:numFmt w:val="bullet"/>
-      <w:lvlText w:val=""/>
-      <w:lvlJc w:val="left"/>
-      <w:pPr>
-        <w:ind w:left="6084" w:hanging="360"/>
-      </w:pPr>
-      <w:rPr>
-        <w:rFonts w:ascii="Symbol" w:hAnsi="Symbol" w:hint="default"/>
-      </w:rPr>
-    </w:lvl>
-    <w:lvl w:ilvl="7" w:tplc="04090003" w:tentative="1">
-      <w:start w:val="1"/>
-      <w:numFmt w:val="bullet"/>
-      <w:lvlText w:val="o"/>
-      <w:lvlJc w:val="left"/>
-      <w:pPr>
-        <w:ind w:left="6804" w:hanging="360"/>
-      </w:pPr>
-      <w:rPr>
-        <w:rFonts w:ascii="Courier New" w:hAnsi="Courier New" w:cs="Courier New" w:hint="default"/>
-      </w:rPr>
-    </w:lvl>
-    <w:lvl w:ilvl="8" w:tplc="04090005" w:tentative="1">
-      <w:start w:val="1"/>
-      <w:numFmt w:val="bullet"/>
-      <w:lvlText w:val=""/>
-      <w:lvlJc w:val="left"/>
-      <w:pPr>
-        <w:ind w:left="7524" w:hanging="360"/>
-      </w:pPr>
-      <w:rPr>
-        <w:rFonts w:ascii="Wingdings" w:hAnsi="Wingdings" w:hint="default"/>
-      </w:rPr>
     </w:lvl>
   </w:abstractNum>
   <w:abstractNum w:abstractNumId="5" w15:restartNumberingAfterBreak="0">
@@ -2775,7 +5269,7 @@
     </w:lvl>
   </w:abstractNum>
   <w:num w:numId="1">
-    <w:abstractNumId w:val="1"/>
+    <w:abstractNumId w:val="2"/>
   </w:num>
   <w:num w:numId="2">
     <w:abstractNumId w:val="5"/>
@@ -2787,13 +5281,13 @@
     <w:abstractNumId w:val="0"/>
   </w:num>
   <w:num w:numId="5">
-    <w:abstractNumId w:val="3"/>
+    <w:abstractNumId w:val="4"/>
   </w:num>
   <w:num w:numId="6">
-    <w:abstractNumId w:val="4"/>
+    <w:abstractNumId w:val="1"/>
   </w:num>
   <w:num w:numId="7">
-    <w:abstractNumId w:val="2"/>
+    <w:abstractNumId w:val="3"/>
   </w:num>
 </w:numbering>
 </file>
@@ -3360,6 +5854,17 @@
       <w:u w:val="single"/>
     </w:rPr>
   </w:style>
+  <w:style w:type="character" w:styleId="Strong">
+    <w:name w:val="Strong"/>
+    <w:basedOn w:val="DefaultParagraphFont"/>
+    <w:uiPriority w:val="22"/>
+    <w:qFormat/>
+    <w:rsid w:val="00DB5870"/>
+    <w:rPr>
+      <w:b/>
+      <w:bCs/>
+    </w:rPr>
+  </w:style>
 </w:styles>
 </file>
 
@@ -3663,7 +6168,7 @@
 </file>
 
 <file path=customXml/itemProps1.xml><?xml version="1.0" encoding="utf-8"?>
-<ds:datastoreItem xmlns:ds="http://schemas.openxmlformats.org/officeDocument/2006/customXml" ds:itemID="{75E2EFD6-4373-40C8-AE28-35F81E8A62C9}">
+<ds:datastoreItem xmlns:ds="http://schemas.openxmlformats.org/officeDocument/2006/customXml" ds:itemID="{CC93E353-2D7F-407F-8F48-0E22496CE2B1}">
   <ds:schemaRefs>
     <ds:schemaRef ds:uri="http://schemas.openxmlformats.org/officeDocument/2006/bibliography"/>
   </ds:schemaRefs>

--- a/Bao_cao_Thuc_tap_nhom_Lab1.docx
+++ b/Bao_cao_Thuc_tap_nhom_Lab1.docx
@@ -1324,13 +1324,7 @@
         <w:ind w:left="720"/>
       </w:pPr>
       <w:r>
-        <w:t xml:space="preserve">SVN </w:t>
-      </w:r>
-      <w:r>
-        <w:t>S</w:t>
-      </w:r>
-      <w:r>
-        <w:t>erver</w:t>
+        <w:t>SVN Server</w:t>
       </w:r>
       <w:r>
         <w:t>:</w:t>
@@ -1367,10 +1361,7 @@
         <w:ind w:left="720"/>
       </w:pPr>
       <w:r>
-        <w:t>SVN Client</w:t>
-      </w:r>
-      <w:r>
-        <w:t>:</w:t>
+        <w:t>SVN Client:</w:t>
       </w:r>
     </w:p>
     <w:p>
@@ -1591,13 +1582,6 @@
           <w:szCs w:val="24"/>
         </w:rPr>
         <w:tab/>
-      </w:r>
-      <w:r>
-        <w:rPr>
-          <w:rFonts w:ascii="Times New Roman" w:hAnsi="Times New Roman" w:cs="Times New Roman"/>
-          <w:sz w:val="24"/>
-          <w:szCs w:val="24"/>
-        </w:rPr>
         <w:t>Visual SVN sử dụng như là một Repository Server (Kho chứa). Dùng để lưu trữ các file dư liệu chia sẻ giữa các thành viên trong nhóm. Visual SVN được cài trên 1 máy chủ, các thành viên trong nhóm sẽ cài đặt chương trình Client (Subvertion Client).</w:t>
       </w:r>
     </w:p>
@@ -1654,13 +1638,6 @@
           <w:szCs w:val="24"/>
         </w:rPr>
         <w:tab/>
-      </w:r>
-      <w:r>
-        <w:rPr>
-          <w:rFonts w:ascii="Times New Roman" w:hAnsi="Times New Roman" w:cs="Times New Roman"/>
-          <w:sz w:val="24"/>
-          <w:szCs w:val="24"/>
-        </w:rPr>
         <w:t>Tortoise SVN là một chương trình SVN Client nó được cài đặt tại các mày tính của các thành viên trong nhóm, giúp dễ dàng chia sẻ dữ liệu lên SVN Server và cũng như lấy dữ liệu về từ SVN Server.</w:t>
       </w:r>
     </w:p>
@@ -1726,6 +1703,7 @@
         <w:rPr>
           <w:noProof/>
         </w:rPr>
+        <w:lastRenderedPageBreak/>
         <w:drawing>
           <wp:inline distT="0" distB="0" distL="0" distR="0" wp14:anchorId="175F6F0E" wp14:editId="43341A77">
             <wp:extent cx="5731510" cy="3833495"/>
@@ -1787,13 +1765,6 @@
           <w:szCs w:val="24"/>
         </w:rPr>
         <w:tab/>
-      </w:r>
-      <w:r>
-        <w:rPr>
-          <w:rFonts w:ascii="Times New Roman" w:hAnsi="Times New Roman" w:cs="Times New Roman"/>
-          <w:sz w:val="24"/>
-          <w:szCs w:val="24"/>
-        </w:rPr>
         <w:t>Nhập thông tin username và password.</w:t>
       </w:r>
     </w:p>
@@ -2130,6 +2101,7 @@
         <w:rPr>
           <w:noProof/>
         </w:rPr>
+        <w:lastRenderedPageBreak/>
         <w:drawing>
           <wp:inline distT="0" distB="0" distL="0" distR="0" wp14:anchorId="18D8E292" wp14:editId="5378C3A5">
             <wp:extent cx="5731510" cy="3377565"/>
@@ -2246,6 +2218,7 @@
         <w:rPr>
           <w:noProof/>
         </w:rPr>
+        <w:lastRenderedPageBreak/>
         <w:drawing>
           <wp:inline distT="0" distB="0" distL="0" distR="0" wp14:anchorId="68BC1D5B" wp14:editId="13BF2286">
             <wp:extent cx="4972050" cy="3819525"/>
@@ -2387,6 +2360,7 @@
         <w:rPr>
           <w:noProof/>
         </w:rPr>
+        <w:lastRenderedPageBreak/>
         <w:drawing>
           <wp:inline distT="0" distB="0" distL="0" distR="0" wp14:anchorId="05F5B68E" wp14:editId="3E69086E">
             <wp:extent cx="5731510" cy="3359150"/>
@@ -2644,6 +2618,7 @@
         <w:rPr>
           <w:noProof/>
         </w:rPr>
+        <w:lastRenderedPageBreak/>
         <w:drawing>
           <wp:inline distT="0" distB="0" distL="0" distR="0" wp14:anchorId="35D1ABE6" wp14:editId="47BC70D8">
             <wp:extent cx="3714750" cy="4657725"/>
@@ -2893,6 +2868,7 @@
         <w:rPr>
           <w:noProof/>
         </w:rPr>
+        <w:lastRenderedPageBreak/>
         <w:drawing>
           <wp:inline distT="0" distB="0" distL="0" distR="0" wp14:anchorId="7997AA71" wp14:editId="7F03B454">
             <wp:extent cx="5729605" cy="2711669"/>
@@ -3076,6 +3052,7 @@
         <w:rPr>
           <w:noProof/>
         </w:rPr>
+        <w:lastRenderedPageBreak/>
         <w:drawing>
           <wp:inline distT="0" distB="0" distL="0" distR="0" wp14:anchorId="28F23AF1" wp14:editId="6FCC03C5">
             <wp:extent cx="4924425" cy="2543175"/>
@@ -3226,6 +3203,7 @@
         <w:rPr>
           <w:noProof/>
         </w:rPr>
+        <w:lastRenderedPageBreak/>
         <w:drawing>
           <wp:inline distT="0" distB="0" distL="0" distR="0" wp14:anchorId="6292EB37" wp14:editId="39569205">
             <wp:extent cx="5731510" cy="3145790"/>
@@ -3401,6 +3379,7 @@
           <w:sz w:val="24"/>
           <w:szCs w:val="24"/>
         </w:rPr>
+        <w:lastRenderedPageBreak/>
         <w:t>Tạo một thư mục để lựu trữ dữ liệu:</w:t>
       </w:r>
     </w:p>
@@ -3587,6 +3566,7 @@
           <w:sz w:val="24"/>
           <w:szCs w:val="24"/>
         </w:rPr>
+        <w:lastRenderedPageBreak/>
         <w:t>Nhập URL của SVN Repository:</w:t>
       </w:r>
     </w:p>
@@ -3725,6 +3705,7 @@
       </w:pPr>
       <w:bookmarkStart w:id="5" w:name="_Toc505373320"/>
       <w:r>
+        <w:lastRenderedPageBreak/>
         <w:t>Upload files sau khi thay đổi</w:t>
       </w:r>
       <w:bookmarkEnd w:id="5"/>
@@ -3856,7 +3837,6 @@
         <w:rPr>
           <w:noProof/>
         </w:rPr>
-        <w:lastRenderedPageBreak/>
         <w:drawing>
           <wp:inline distT="0" distB="0" distL="0" distR="0" wp14:anchorId="7FAE8561" wp14:editId="653FCB61">
             <wp:extent cx="5731510" cy="2828290"/>
@@ -3921,6 +3901,7 @@
           <w:szCs w:val="24"/>
           <w:shd w:val="clear" w:color="auto" w:fill="F6F6F5"/>
         </w:rPr>
+        <w:lastRenderedPageBreak/>
         <w:t>Thư mục SVN chứa file có dữ liệu bị sửa đổi cũng thay đổi biểu tượng.</w:t>
       </w:r>
     </w:p>
@@ -4106,7 +4087,6 @@
         <w:rPr>
           <w:noProof/>
         </w:rPr>
-        <w:lastRenderedPageBreak/>
         <w:drawing>
           <wp:inline distT="0" distB="0" distL="0" distR="0" wp14:anchorId="4FD9A2D5" wp14:editId="6B48A330">
             <wp:extent cx="5731510" cy="2818130"/>
@@ -4230,6 +4210,7 @@
         <w:rPr>
           <w:noProof/>
         </w:rPr>
+        <w:lastRenderedPageBreak/>
         <w:drawing>
           <wp:inline distT="0" distB="0" distL="0" distR="0" wp14:anchorId="5CA95229" wp14:editId="66C1D41F">
             <wp:extent cx="5730793" cy="4486940"/>
@@ -4336,8 +4317,6 @@
           <w:szCs w:val="24"/>
         </w:rPr>
       </w:pPr>
-      <w:bookmarkStart w:id="6" w:name="_GoBack"/>
-      <w:bookmarkEnd w:id="6"/>
     </w:p>
     <w:p>
       <w:pPr>
@@ -4414,9 +4393,8 @@
           <w:numId w:val="2"/>
         </w:numPr>
       </w:pPr>
-      <w:bookmarkStart w:id="7" w:name="_Toc505373321"/>
-      <w:r>
-        <w:lastRenderedPageBreak/>
+      <w:bookmarkStart w:id="6" w:name="_Toc505373321"/>
+      <w:r>
         <w:t>Triển khai Phần mềm quản lý  phiên bản  trên mạng máy tính</w:t>
       </w:r>
       <w:r>
@@ -4425,7 +4403,7 @@
       <w:r>
         <w:t>(GitHub)</w:t>
       </w:r>
-      <w:bookmarkEnd w:id="7"/>
+      <w:bookmarkEnd w:id="6"/>
       <w:r>
         <w:t>.</w:t>
       </w:r>
@@ -4438,11 +4416,11 @@
           <w:numId w:val="4"/>
         </w:numPr>
       </w:pPr>
-      <w:bookmarkStart w:id="8" w:name="_Toc505373322"/>
+      <w:bookmarkStart w:id="7" w:name="_Toc505373322"/>
       <w:r>
         <w:t>Mô tả ngắn gọn</w:t>
       </w:r>
-      <w:bookmarkEnd w:id="8"/>
+      <w:bookmarkEnd w:id="7"/>
       <w:r>
         <w:t>.</w:t>
       </w:r>
@@ -4455,11 +4433,11 @@
           <w:numId w:val="4"/>
         </w:numPr>
       </w:pPr>
-      <w:bookmarkStart w:id="9" w:name="_Toc505373323"/>
+      <w:bookmarkStart w:id="8" w:name="_Toc505373323"/>
       <w:r>
         <w:t>Cách cài đặt</w:t>
       </w:r>
-      <w:bookmarkEnd w:id="9"/>
+      <w:bookmarkEnd w:id="8"/>
       <w:r>
         <w:t>.</w:t>
       </w:r>
@@ -4472,11 +4450,11 @@
           <w:numId w:val="2"/>
         </w:numPr>
       </w:pPr>
-      <w:bookmarkStart w:id="10" w:name="_Toc505373324"/>
+      <w:bookmarkStart w:id="9" w:name="_Toc505373324"/>
       <w:r>
         <w:t>Tạo nơi chứa một dự án</w:t>
       </w:r>
-      <w:bookmarkEnd w:id="10"/>
+      <w:bookmarkEnd w:id="9"/>
       <w:r>
         <w:t>.</w:t>
       </w:r>
@@ -4489,18 +4467,149 @@
           <w:numId w:val="3"/>
         </w:numPr>
       </w:pPr>
-      <w:bookmarkStart w:id="11" w:name="_Toc505373325"/>
+      <w:bookmarkStart w:id="10" w:name="_Toc505373325"/>
       <w:r>
         <w:t>Mô tả</w:t>
       </w:r>
-      <w:bookmarkEnd w:id="11"/>
+      <w:bookmarkEnd w:id="10"/>
       <w:r>
         <w:t>.</w:t>
       </w:r>
     </w:p>
     <w:p>
       <w:pPr>
-        <w:ind w:left="1080"/>
+        <w:pStyle w:val="ListParagraph"/>
+        <w:numPr>
+          <w:ilvl w:val="0"/>
+          <w:numId w:val="18"/>
+        </w:numPr>
+      </w:pPr>
+      <w:r>
+        <w:t>Với tài khoản đã lập, tạo 1 tổ chức gồm 4 thành viên để cùng thực hiện công việc</w:t>
+      </w:r>
+    </w:p>
+    <w:p>
+      <w:pPr>
+        <w:pStyle w:val="ListParagraph"/>
+        <w:numPr>
+          <w:ilvl w:val="0"/>
+          <w:numId w:val="18"/>
+        </w:numPr>
+      </w:pPr>
+      <w:r>
+        <w:t>Tên là Thuctapnhom-K14-N11</w:t>
+      </w:r>
+    </w:p>
+    <w:p>
+      <w:pPr>
+        <w:pStyle w:val="ListParagraph"/>
+        <w:numPr>
+          <w:ilvl w:val="0"/>
+          <w:numId w:val="18"/>
+        </w:numPr>
+      </w:pPr>
+      <w:r>
+        <w:lastRenderedPageBreak/>
+        <w:t xml:space="preserve">Tổ chức chung có đường link là </w:t>
+      </w:r>
+      <w:hyperlink r:id="rId38" w:history="1">
+        <w:r>
+          <w:rPr>
+            <w:rStyle w:val="Hyperlink"/>
+          </w:rPr>
+          <w:t>https://github.com/Thuctapnhom-K14-N11</w:t>
+        </w:r>
+      </w:hyperlink>
+      <w:r>
+        <w:t>. Tại đây lưu toàn bộ những project của nhóm thực hiện</w:t>
+      </w:r>
+      <w:r>
+        <w:br/>
+      </w:r>
+      <w:r>
+        <w:rPr>
+          <w:noProof/>
+        </w:rPr>
+        <w:drawing>
+          <wp:inline distT="0" distB="0" distL="0" distR="0" wp14:anchorId="4117F1F1" wp14:editId="08A500EF">
+            <wp:extent cx="5400675" cy="2909787"/>
+            <wp:effectExtent l="0" t="0" r="0" b="5080"/>
+            <wp:docPr id="3" name="Picture 3"/>
+            <wp:cNvGraphicFramePr>
+              <a:graphicFrameLocks xmlns:a="http://schemas.openxmlformats.org/drawingml/2006/main" noChangeAspect="1"/>
+            </wp:cNvGraphicFramePr>
+            <a:graphic xmlns:a="http://schemas.openxmlformats.org/drawingml/2006/main">
+              <a:graphicData uri="http://schemas.openxmlformats.org/drawingml/2006/picture">
+                <pic:pic xmlns:pic="http://schemas.openxmlformats.org/drawingml/2006/picture">
+                  <pic:nvPicPr>
+                    <pic:cNvPr id="1" name=""/>
+                    <pic:cNvPicPr/>
+                  </pic:nvPicPr>
+                  <pic:blipFill>
+                    <a:blip r:embed="rId39"/>
+                    <a:stretch>
+                      <a:fillRect/>
+                    </a:stretch>
+                  </pic:blipFill>
+                  <pic:spPr>
+                    <a:xfrm>
+                      <a:off x="0" y="0"/>
+                      <a:ext cx="5412987" cy="2916420"/>
+                    </a:xfrm>
+                    <a:prstGeom prst="rect">
+                      <a:avLst/>
+                    </a:prstGeom>
+                  </pic:spPr>
+                </pic:pic>
+              </a:graphicData>
+            </a:graphic>
+          </wp:inline>
+        </w:drawing>
+      </w:r>
+    </w:p>
+    <w:p>
+      <w:pPr>
+        <w:pStyle w:val="ListParagraph"/>
+        <w:numPr>
+          <w:ilvl w:val="0"/>
+          <w:numId w:val="18"/>
+        </w:numPr>
+      </w:pPr>
+      <w:r>
+        <w:t>Với tổ chức này t phân quyền cho các thành viên có thể xem, sửa và sao lưu</w:t>
+      </w:r>
+    </w:p>
+    <w:p>
+      <w:pPr>
+        <w:pStyle w:val="ListParagraph"/>
+        <w:numPr>
+          <w:ilvl w:val="0"/>
+          <w:numId w:val="18"/>
+        </w:numPr>
+      </w:pPr>
+      <w:r>
+        <w:t>Trong đây ta tạo từng Reponsitory ứng với mỗi project khác nhau</w:t>
+      </w:r>
+    </w:p>
+    <w:p>
+      <w:pPr>
+        <w:pStyle w:val="ListParagraph"/>
+        <w:numPr>
+          <w:ilvl w:val="0"/>
+          <w:numId w:val="18"/>
+        </w:numPr>
+      </w:pPr>
+      <w:r>
+        <w:t>Bên dưới là list những tài liệu mà thành viên đã đưa lên trong quá trình làm việc</w:t>
+      </w:r>
+      <w:r>
+        <w:br/>
+      </w:r>
+    </w:p>
+    <w:p>
+      <w:pPr>
+        <w:pStyle w:val="ListParagraph"/>
+        <w:ind w:left="1429"/>
       </w:pPr>
     </w:p>
     <w:p>
@@ -4511,14 +4620,34 @@
           <w:numId w:val="3"/>
         </w:numPr>
       </w:pPr>
-      <w:bookmarkStart w:id="12" w:name="_Toc505373326"/>
-      <w:r>
-        <w:t>Cách lấy tài liệu</w:t>
-      </w:r>
+      <w:bookmarkStart w:id="11" w:name="_Toc505373326"/>
+      <w:r>
+        <w:t xml:space="preserve">Cách lấy </w:t>
+      </w:r>
+      <w:r>
+        <w:t>dữ</w:t>
+      </w:r>
+      <w:r>
+        <w:t xml:space="preserve"> liệu</w:t>
+      </w:r>
+      <w:bookmarkEnd w:id="11"/>
+      <w:r>
+        <w:t>.</w:t>
+      </w:r>
+    </w:p>
+    <w:p>
+      <w:pPr>
+        <w:pStyle w:val="ListParagraph"/>
+        <w:numPr>
+          <w:ilvl w:val="0"/>
+          <w:numId w:val="16"/>
+        </w:numPr>
+      </w:pPr>
+      <w:r>
+        <w:t>Có 2 các lấy dữ liệu là lấy trực tiếp trên web hoặc thực hiện qua phần mềm hỗ trợ là GitHub desktop đc trình bày bên dưới</w:t>
+      </w:r>
+      <w:bookmarkStart w:id="12" w:name="_GoBack"/>
       <w:bookmarkEnd w:id="12"/>
-      <w:r>
-        <w:t>.</w:t>
-      </w:r>
     </w:p>
     <w:p/>
     <w:p>
@@ -4539,9 +4668,420 @@
       </w:r>
     </w:p>
     <w:p>
-      <w:r>
-        <w:t>aaa</w:t>
-      </w:r>
+      <w:pPr>
+        <w:pStyle w:val="ListParagraph"/>
+        <w:numPr>
+          <w:ilvl w:val="1"/>
+          <w:numId w:val="12"/>
+        </w:numPr>
+        <w:spacing w:after="0"/>
+        <w:outlineLvl w:val="0"/>
+      </w:pPr>
+      <w:r>
+        <w:t>Sử dụng GitHub desktop để quản lý Local Repository trên máy tính  cá nhân</w:t>
+      </w:r>
+    </w:p>
+    <w:p>
+      <w:pPr>
+        <w:pStyle w:val="ListParagraph"/>
+        <w:numPr>
+          <w:ilvl w:val="1"/>
+          <w:numId w:val="12"/>
+        </w:numPr>
+        <w:spacing w:after="0"/>
+        <w:outlineLvl w:val="0"/>
+      </w:pPr>
+      <w:r>
+        <w:t xml:space="preserve">Link download: </w:t>
+      </w:r>
+      <w:hyperlink r:id="rId40" w:history="1">
+        <w:r>
+          <w:rPr>
+            <w:rStyle w:val="Hyperlink"/>
+          </w:rPr>
+          <w:t>https://desktop.github.com/</w:t>
+        </w:r>
+      </w:hyperlink>
+    </w:p>
+    <w:p>
+      <w:pPr>
+        <w:pStyle w:val="ListParagraph"/>
+        <w:numPr>
+          <w:ilvl w:val="1"/>
+          <w:numId w:val="12"/>
+        </w:numPr>
+        <w:spacing w:after="0"/>
+        <w:outlineLvl w:val="0"/>
+      </w:pPr>
+      <w:r>
+        <w:t>Sau khi download tiến hành cái đặt vào máy</w:t>
+      </w:r>
+    </w:p>
+    <w:p>
+      <w:pPr>
+        <w:pStyle w:val="ListParagraph"/>
+        <w:numPr>
+          <w:ilvl w:val="1"/>
+          <w:numId w:val="12"/>
+        </w:numPr>
+        <w:spacing w:after="0"/>
+        <w:outlineLvl w:val="0"/>
+      </w:pPr>
+      <w:r>
+        <w:t>Tiến hành mở GitHub desktop và đăng nhập để kết nối với GitHub trên web</w:t>
+      </w:r>
+    </w:p>
+    <w:p>
+      <w:pPr>
+        <w:pStyle w:val="ListParagraph"/>
+        <w:numPr>
+          <w:ilvl w:val="1"/>
+          <w:numId w:val="12"/>
+        </w:numPr>
+        <w:spacing w:after="0"/>
+        <w:outlineLvl w:val="0"/>
+      </w:pPr>
+      <w:r>
+        <w:t xml:space="preserve">Cách thức kết nối </w:t>
+      </w:r>
+    </w:p>
+    <w:p>
+      <w:pPr>
+        <w:pStyle w:val="ListParagraph"/>
+        <w:numPr>
+          <w:ilvl w:val="2"/>
+          <w:numId w:val="12"/>
+        </w:numPr>
+        <w:spacing w:after="0"/>
+        <w:outlineLvl w:val="0"/>
+      </w:pPr>
+      <w:r>
+        <w:lastRenderedPageBreak/>
+        <w:t>Tạo 1 thư mục rỗng làm vị trí lưu dữ liệu trên máy tính cá nhân</w:t>
+      </w:r>
+      <w:r>
+        <w:br/>
+      </w:r>
+      <w:r>
+        <w:rPr>
+          <w:noProof/>
+        </w:rPr>
+        <w:drawing>
+          <wp:inline distT="0" distB="0" distL="0" distR="0" wp14:anchorId="006D7CF6" wp14:editId="035F94FB">
+            <wp:extent cx="5610225" cy="2915998"/>
+            <wp:effectExtent l="0" t="0" r="0" b="0"/>
+            <wp:docPr id="38" name="Picture 38"/>
+            <wp:cNvGraphicFramePr>
+              <a:graphicFrameLocks xmlns:a="http://schemas.openxmlformats.org/drawingml/2006/main" noChangeAspect="1"/>
+            </wp:cNvGraphicFramePr>
+            <a:graphic xmlns:a="http://schemas.openxmlformats.org/drawingml/2006/main">
+              <a:graphicData uri="http://schemas.openxmlformats.org/drawingml/2006/picture">
+                <pic:pic xmlns:pic="http://schemas.openxmlformats.org/drawingml/2006/picture">
+                  <pic:nvPicPr>
+                    <pic:cNvPr id="1" name=""/>
+                    <pic:cNvPicPr/>
+                  </pic:nvPicPr>
+                  <pic:blipFill>
+                    <a:blip r:embed="rId41"/>
+                    <a:stretch>
+                      <a:fillRect/>
+                    </a:stretch>
+                  </pic:blipFill>
+                  <pic:spPr>
+                    <a:xfrm>
+                      <a:off x="0" y="0"/>
+                      <a:ext cx="5661752" cy="2942780"/>
+                    </a:xfrm>
+                    <a:prstGeom prst="rect">
+                      <a:avLst/>
+                    </a:prstGeom>
+                  </pic:spPr>
+                </pic:pic>
+              </a:graphicData>
+            </a:graphic>
+          </wp:inline>
+        </w:drawing>
+      </w:r>
+    </w:p>
+    <w:p>
+      <w:pPr>
+        <w:pStyle w:val="ListParagraph"/>
+        <w:numPr>
+          <w:ilvl w:val="2"/>
+          <w:numId w:val="12"/>
+        </w:numPr>
+        <w:spacing w:after="0"/>
+        <w:outlineLvl w:val="0"/>
+      </w:pPr>
+      <w:r>
+        <w:t>Trên GitHub desktop lựa chọn 1 Repository đã tạo trên GitHub để tạo 1 bản sao chép trên máy tính cá nhân</w:t>
+      </w:r>
+      <w:r>
+        <w:br/>
+      </w:r>
+      <w:r>
+        <w:rPr>
+          <w:noProof/>
+        </w:rPr>
+        <w:drawing>
+          <wp:inline distT="0" distB="0" distL="0" distR="0" wp14:anchorId="04E309BA" wp14:editId="14F8C773">
+            <wp:extent cx="5581650" cy="3353156"/>
+            <wp:effectExtent l="0" t="0" r="0" b="0"/>
+            <wp:docPr id="4" name="Picture 4"/>
+            <wp:cNvGraphicFramePr>
+              <a:graphicFrameLocks xmlns:a="http://schemas.openxmlformats.org/drawingml/2006/main" noChangeAspect="1"/>
+            </wp:cNvGraphicFramePr>
+            <a:graphic xmlns:a="http://schemas.openxmlformats.org/drawingml/2006/main">
+              <a:graphicData uri="http://schemas.openxmlformats.org/drawingml/2006/picture">
+                <pic:pic xmlns:pic="http://schemas.openxmlformats.org/drawingml/2006/picture">
+                  <pic:nvPicPr>
+                    <pic:cNvPr id="0" name="Picture 1"/>
+                    <pic:cNvPicPr>
+                      <a:picLocks noChangeAspect="1" noChangeArrowheads="1"/>
+                    </pic:cNvPicPr>
+                  </pic:nvPicPr>
+                  <pic:blipFill>
+                    <a:blip r:embed="rId42">
+                      <a:extLst>
+                        <a:ext uri="{28A0092B-C50C-407E-A947-70E740481C1C}">
+                          <a14:useLocalDpi xmlns:a14="http://schemas.microsoft.com/office/drawing/2010/main" val="0"/>
+                        </a:ext>
+                      </a:extLst>
+                    </a:blip>
+                    <a:srcRect/>
+                    <a:stretch>
+                      <a:fillRect/>
+                    </a:stretch>
+                  </pic:blipFill>
+                  <pic:spPr bwMode="auto">
+                    <a:xfrm>
+                      <a:off x="0" y="0"/>
+                      <a:ext cx="5671666" cy="3407233"/>
+                    </a:xfrm>
+                    <a:prstGeom prst="rect">
+                      <a:avLst/>
+                    </a:prstGeom>
+                    <a:noFill/>
+                    <a:ln>
+                      <a:noFill/>
+                    </a:ln>
+                  </pic:spPr>
+                </pic:pic>
+              </a:graphicData>
+            </a:graphic>
+          </wp:inline>
+        </w:drawing>
+      </w:r>
+    </w:p>
+    <w:p>
+      <w:pPr>
+        <w:pStyle w:val="ListParagraph"/>
+        <w:numPr>
+          <w:ilvl w:val="2"/>
+          <w:numId w:val="12"/>
+        </w:numPr>
+        <w:spacing w:after="0"/>
+        <w:outlineLvl w:val="0"/>
+      </w:pPr>
+      <w:r>
+        <w:lastRenderedPageBreak/>
+        <w:t>Lúc này các dữ liệu ở Repository bạn đã kết nốt sẽ xuất hiện trong thư mục lưu trữ</w:t>
+      </w:r>
+      <w:r>
+        <w:br/>
+      </w:r>
+      <w:r>
+        <w:rPr>
+          <w:noProof/>
+        </w:rPr>
+        <w:drawing>
+          <wp:inline distT="0" distB="0" distL="0" distR="0" wp14:anchorId="270834B0" wp14:editId="00DA04E8">
+            <wp:extent cx="5629275" cy="2925899"/>
+            <wp:effectExtent l="0" t="0" r="0" b="8255"/>
+            <wp:docPr id="5" name="Picture 5"/>
+            <wp:cNvGraphicFramePr>
+              <a:graphicFrameLocks xmlns:a="http://schemas.openxmlformats.org/drawingml/2006/main" noChangeAspect="1"/>
+            </wp:cNvGraphicFramePr>
+            <a:graphic xmlns:a="http://schemas.openxmlformats.org/drawingml/2006/main">
+              <a:graphicData uri="http://schemas.openxmlformats.org/drawingml/2006/picture">
+                <pic:pic xmlns:pic="http://schemas.openxmlformats.org/drawingml/2006/picture">
+                  <pic:nvPicPr>
+                    <pic:cNvPr id="1" name=""/>
+                    <pic:cNvPicPr/>
+                  </pic:nvPicPr>
+                  <pic:blipFill>
+                    <a:blip r:embed="rId43"/>
+                    <a:stretch>
+                      <a:fillRect/>
+                    </a:stretch>
+                  </pic:blipFill>
+                  <pic:spPr>
+                    <a:xfrm>
+                      <a:off x="0" y="0"/>
+                      <a:ext cx="5681384" cy="2952983"/>
+                    </a:xfrm>
+                    <a:prstGeom prst="rect">
+                      <a:avLst/>
+                    </a:prstGeom>
+                  </pic:spPr>
+                </pic:pic>
+              </a:graphicData>
+            </a:graphic>
+          </wp:inline>
+        </w:drawing>
+      </w:r>
+    </w:p>
+    <w:p>
+      <w:pPr>
+        <w:pStyle w:val="ListParagraph"/>
+        <w:numPr>
+          <w:ilvl w:val="1"/>
+          <w:numId w:val="12"/>
+        </w:numPr>
+        <w:spacing w:after="0"/>
+        <w:outlineLvl w:val="0"/>
+      </w:pPr>
+      <w:r>
+        <w:t>Cách lấy dữ liệu và upload lên GitHub</w:t>
+      </w:r>
+    </w:p>
+    <w:p>
+      <w:pPr>
+        <w:pStyle w:val="ListParagraph"/>
+        <w:numPr>
+          <w:ilvl w:val="2"/>
+          <w:numId w:val="12"/>
+        </w:numPr>
+        <w:spacing w:after="0"/>
+        <w:outlineLvl w:val="0"/>
+      </w:pPr>
+      <w:r>
+        <w:t>Ta có thể thao tác trên các file trong thư mục lưu trữ ở trên</w:t>
+      </w:r>
+    </w:p>
+    <w:p>
+      <w:pPr>
+        <w:pStyle w:val="ListParagraph"/>
+        <w:numPr>
+          <w:ilvl w:val="2"/>
+          <w:numId w:val="12"/>
+        </w:numPr>
+        <w:spacing w:after="0"/>
+        <w:outlineLvl w:val="0"/>
+      </w:pPr>
+      <w:r>
+        <w:t>Khi thay đổi dữ liệu ở các file thì trong GitHub desktop sẽ hiển thị các files đước thay đổi và các files thêm mới</w:t>
+      </w:r>
+      <w:r>
+        <w:br/>
+      </w:r>
+      <w:r>
+        <w:rPr>
+          <w:noProof/>
+        </w:rPr>
+        <w:lastRenderedPageBreak/>
+        <w:drawing>
+          <wp:inline distT="0" distB="0" distL="0" distR="0" wp14:anchorId="46FAD7E7" wp14:editId="2039856C">
+            <wp:extent cx="5648325" cy="2935801"/>
+            <wp:effectExtent l="0" t="0" r="0" b="0"/>
+            <wp:docPr id="39" name="Picture 39"/>
+            <wp:cNvGraphicFramePr>
+              <a:graphicFrameLocks xmlns:a="http://schemas.openxmlformats.org/drawingml/2006/main" noChangeAspect="1"/>
+            </wp:cNvGraphicFramePr>
+            <a:graphic xmlns:a="http://schemas.openxmlformats.org/drawingml/2006/main">
+              <a:graphicData uri="http://schemas.openxmlformats.org/drawingml/2006/picture">
+                <pic:pic xmlns:pic="http://schemas.openxmlformats.org/drawingml/2006/picture">
+                  <pic:nvPicPr>
+                    <pic:cNvPr id="1" name=""/>
+                    <pic:cNvPicPr/>
+                  </pic:nvPicPr>
+                  <pic:blipFill>
+                    <a:blip r:embed="rId44"/>
+                    <a:stretch>
+                      <a:fillRect/>
+                    </a:stretch>
+                  </pic:blipFill>
+                  <pic:spPr>
+                    <a:xfrm>
+                      <a:off x="0" y="0"/>
+                      <a:ext cx="5686493" cy="2955639"/>
+                    </a:xfrm>
+                    <a:prstGeom prst="rect">
+                      <a:avLst/>
+                    </a:prstGeom>
+                  </pic:spPr>
+                </pic:pic>
+              </a:graphicData>
+            </a:graphic>
+          </wp:inline>
+        </w:drawing>
+      </w:r>
+      <w:r>
+        <w:br/>
+      </w:r>
+      <w:r>
+        <w:rPr>
+          <w:noProof/>
+        </w:rPr>
+        <w:drawing>
+          <wp:inline distT="0" distB="0" distL="0" distR="0" wp14:anchorId="59C050A2" wp14:editId="41E22CDF">
+            <wp:extent cx="5638800" cy="3876675"/>
+            <wp:effectExtent l="0" t="0" r="0" b="9525"/>
+            <wp:docPr id="40" name="Picture 40"/>
+            <wp:cNvGraphicFramePr>
+              <a:graphicFrameLocks xmlns:a="http://schemas.openxmlformats.org/drawingml/2006/main" noChangeAspect="1"/>
+            </wp:cNvGraphicFramePr>
+            <a:graphic xmlns:a="http://schemas.openxmlformats.org/drawingml/2006/main">
+              <a:graphicData uri="http://schemas.openxmlformats.org/drawingml/2006/picture">
+                <pic:pic xmlns:pic="http://schemas.openxmlformats.org/drawingml/2006/picture">
+                  <pic:nvPicPr>
+                    <pic:cNvPr id="1" name=""/>
+                    <pic:cNvPicPr/>
+                  </pic:nvPicPr>
+                  <pic:blipFill>
+                    <a:blip r:embed="rId45"/>
+                    <a:stretch>
+                      <a:fillRect/>
+                    </a:stretch>
+                  </pic:blipFill>
+                  <pic:spPr>
+                    <a:xfrm>
+                      <a:off x="0" y="0"/>
+                      <a:ext cx="5677970" cy="3903604"/>
+                    </a:xfrm>
+                    <a:prstGeom prst="rect">
+                      <a:avLst/>
+                    </a:prstGeom>
+                  </pic:spPr>
+                </pic:pic>
+              </a:graphicData>
+            </a:graphic>
+          </wp:inline>
+        </w:drawing>
+      </w:r>
+    </w:p>
+    <w:p>
+      <w:pPr>
+        <w:pStyle w:val="ListParagraph"/>
+        <w:numPr>
+          <w:ilvl w:val="2"/>
+          <w:numId w:val="12"/>
+        </w:numPr>
+        <w:spacing w:after="0"/>
+        <w:outlineLvl w:val="0"/>
+      </w:pPr>
+      <w:r>
+        <w:t>Tiến hành điền mô tả và click Commit to master để upload files lên GitHub</w:t>
+      </w:r>
+    </w:p>
+    <w:p>
+      <w:pPr>
+        <w:pStyle w:val="ListParagraph"/>
+        <w:numPr>
+          <w:ilvl w:val="0"/>
+          <w:numId w:val="8"/>
+        </w:numPr>
+      </w:pPr>
     </w:p>
     <w:p>
       <w:pPr>
@@ -4553,6 +5093,7 @@
       </w:pPr>
       <w:bookmarkStart w:id="14" w:name="_Toc505373328"/>
       <w:r>
+        <w:lastRenderedPageBreak/>
         <w:t>Thử nghiệm</w:t>
       </w:r>
       <w:bookmarkEnd w:id="14"/>
@@ -4596,6 +5137,119 @@
 <file path=word/numbering.xml><?xml version="1.0" encoding="utf-8"?>
 <w:numbering xmlns:wpc="http://schemas.microsoft.com/office/word/2010/wordprocessingCanvas" xmlns:cx="http://schemas.microsoft.com/office/drawing/2014/chartex" xmlns:cx1="http://schemas.microsoft.com/office/drawing/2015/9/8/chartex" xmlns:cx2="http://schemas.microsoft.com/office/drawing/2015/10/21/chartex" xmlns:cx3="http://schemas.microsoft.com/office/drawing/2016/5/9/chartex" xmlns:cx4="http://schemas.microsoft.com/office/drawing/2016/5/10/chartex" xmlns:cx5="http://schemas.microsoft.com/office/drawing/2016/5/11/chartex" xmlns:cx6="http://schemas.microsoft.com/office/drawing/2016/5/12/chartex" xmlns:cx7="http://schemas.microsoft.com/office/drawing/2016/5/13/chartex" xmlns:cx8="http://schemas.microsoft.com/office/drawing/2016/5/14/chartex" xmlns:mc="http://schemas.openxmlformats.org/markup-compatibility/2006" xmlns:aink="http://schemas.microsoft.com/office/drawing/2016/ink" xmlns:am3d="http://schemas.microsoft.com/office/drawing/2017/model3d" xmlns:o="urn:schemas-microsoft-com:office:office" xmlns:r="http://schemas.openxmlformats.org/officeDocument/2006/relationships" xmlns:m="http://schemas.openxmlformats.org/officeDocument/2006/math" xmlns:v="urn:schemas-microsoft-com:vml" xmlns:wp14="http://schemas.microsoft.com/office/word/2010/wordprocessingDrawing" xmlns:wp="http://schemas.openxmlformats.org/drawingml/2006/wordprocessingDrawing" xmlns:w10="urn:schemas-microsoft-com:office:word" xmlns:w="http://schemas.openxmlformats.org/wordprocessingml/2006/main" xmlns:w14="http://schemas.microsoft.com/office/word/2010/wordml" xmlns:w15="http://schemas.microsoft.com/office/word/2012/wordml" xmlns:w16cid="http://schemas.microsoft.com/office/word/2016/wordml/cid" xmlns:w16se="http://schemas.microsoft.com/office/word/2015/wordml/symex" xmlns:wpg="http://schemas.microsoft.com/office/word/2010/wordprocessingGroup" xmlns:wpi="http://schemas.microsoft.com/office/word/2010/wordprocessingInk" xmlns:wne="http://schemas.microsoft.com/office/word/2006/wordml" xmlns:wps="http://schemas.microsoft.com/office/word/2010/wordprocessingShape" mc:Ignorable="w14 w15 w16se w16cid wp14">
   <w:abstractNum w:abstractNumId="0" w15:restartNumberingAfterBreak="0">
+    <w:nsid w:val="05182C56"/>
+    <w:multiLevelType w:val="hybridMultilevel"/>
+    <w:tmpl w:val="2FC615A0"/>
+    <w:lvl w:ilvl="0" w:tplc="D2B02080">
+      <w:start w:val="1"/>
+      <w:numFmt w:val="bullet"/>
+      <w:lvlText w:val=""/>
+      <w:lvlJc w:val="left"/>
+      <w:pPr>
+        <w:ind w:left="2160" w:hanging="360"/>
+      </w:pPr>
+      <w:rPr>
+        <w:rFonts w:ascii="Symbol" w:hAnsi="Symbol" w:hint="default"/>
+      </w:rPr>
+    </w:lvl>
+    <w:lvl w:ilvl="1" w:tplc="04090003" w:tentative="1">
+      <w:start w:val="1"/>
+      <w:numFmt w:val="bullet"/>
+      <w:lvlText w:val="o"/>
+      <w:lvlJc w:val="left"/>
+      <w:pPr>
+        <w:ind w:left="2880" w:hanging="360"/>
+      </w:pPr>
+      <w:rPr>
+        <w:rFonts w:ascii="Courier New" w:hAnsi="Courier New" w:cs="Courier New" w:hint="default"/>
+      </w:rPr>
+    </w:lvl>
+    <w:lvl w:ilvl="2" w:tplc="04090005" w:tentative="1">
+      <w:start w:val="1"/>
+      <w:numFmt w:val="bullet"/>
+      <w:lvlText w:val=""/>
+      <w:lvlJc w:val="left"/>
+      <w:pPr>
+        <w:ind w:left="3600" w:hanging="360"/>
+      </w:pPr>
+      <w:rPr>
+        <w:rFonts w:ascii="Wingdings" w:hAnsi="Wingdings" w:hint="default"/>
+      </w:rPr>
+    </w:lvl>
+    <w:lvl w:ilvl="3" w:tplc="04090001" w:tentative="1">
+      <w:start w:val="1"/>
+      <w:numFmt w:val="bullet"/>
+      <w:lvlText w:val=""/>
+      <w:lvlJc w:val="left"/>
+      <w:pPr>
+        <w:ind w:left="4320" w:hanging="360"/>
+      </w:pPr>
+      <w:rPr>
+        <w:rFonts w:ascii="Symbol" w:hAnsi="Symbol" w:hint="default"/>
+      </w:rPr>
+    </w:lvl>
+    <w:lvl w:ilvl="4" w:tplc="04090003" w:tentative="1">
+      <w:start w:val="1"/>
+      <w:numFmt w:val="bullet"/>
+      <w:lvlText w:val="o"/>
+      <w:lvlJc w:val="left"/>
+      <w:pPr>
+        <w:ind w:left="5040" w:hanging="360"/>
+      </w:pPr>
+      <w:rPr>
+        <w:rFonts w:ascii="Courier New" w:hAnsi="Courier New" w:cs="Courier New" w:hint="default"/>
+      </w:rPr>
+    </w:lvl>
+    <w:lvl w:ilvl="5" w:tplc="04090005" w:tentative="1">
+      <w:start w:val="1"/>
+      <w:numFmt w:val="bullet"/>
+      <w:lvlText w:val=""/>
+      <w:lvlJc w:val="left"/>
+      <w:pPr>
+        <w:ind w:left="5760" w:hanging="360"/>
+      </w:pPr>
+      <w:rPr>
+        <w:rFonts w:ascii="Wingdings" w:hAnsi="Wingdings" w:hint="default"/>
+      </w:rPr>
+    </w:lvl>
+    <w:lvl w:ilvl="6" w:tplc="04090001" w:tentative="1">
+      <w:start w:val="1"/>
+      <w:numFmt w:val="bullet"/>
+      <w:lvlText w:val=""/>
+      <w:lvlJc w:val="left"/>
+      <w:pPr>
+        <w:ind w:left="6480" w:hanging="360"/>
+      </w:pPr>
+      <w:rPr>
+        <w:rFonts w:ascii="Symbol" w:hAnsi="Symbol" w:hint="default"/>
+      </w:rPr>
+    </w:lvl>
+    <w:lvl w:ilvl="7" w:tplc="04090003" w:tentative="1">
+      <w:start w:val="1"/>
+      <w:numFmt w:val="bullet"/>
+      <w:lvlText w:val="o"/>
+      <w:lvlJc w:val="left"/>
+      <w:pPr>
+        <w:ind w:left="7200" w:hanging="360"/>
+      </w:pPr>
+      <w:rPr>
+        <w:rFonts w:ascii="Courier New" w:hAnsi="Courier New" w:cs="Courier New" w:hint="default"/>
+      </w:rPr>
+    </w:lvl>
+    <w:lvl w:ilvl="8" w:tplc="04090005" w:tentative="1">
+      <w:start w:val="1"/>
+      <w:numFmt w:val="bullet"/>
+      <w:lvlText w:val=""/>
+      <w:lvlJc w:val="left"/>
+      <w:pPr>
+        <w:ind w:left="7920" w:hanging="360"/>
+      </w:pPr>
+      <w:rPr>
+        <w:rFonts w:ascii="Wingdings" w:hAnsi="Wingdings" w:hint="default"/>
+      </w:rPr>
+    </w:lvl>
+  </w:abstractNum>
+  <w:abstractNum w:abstractNumId="1" w15:restartNumberingAfterBreak="0">
     <w:nsid w:val="0E5E510F"/>
     <w:multiLevelType w:val="hybridMultilevel"/>
     <w:tmpl w:val="C4A2FD02"/>
@@ -4684,7 +5338,7 @@
       </w:pPr>
     </w:lvl>
   </w:abstractNum>
-  <w:abstractNum w:abstractNumId="1" w15:restartNumberingAfterBreak="0">
+  <w:abstractNum w:abstractNumId="2" w15:restartNumberingAfterBreak="0">
     <w:nsid w:val="0F24003D"/>
     <w:multiLevelType w:val="hybridMultilevel"/>
     <w:tmpl w:val="7F02D95C"/>
@@ -4798,7 +5452,346 @@
       </w:rPr>
     </w:lvl>
   </w:abstractNum>
-  <w:abstractNum w:abstractNumId="2" w15:restartNumberingAfterBreak="0">
+  <w:abstractNum w:abstractNumId="3" w15:restartNumberingAfterBreak="0">
+    <w:nsid w:val="11191375"/>
+    <w:multiLevelType w:val="hybridMultilevel"/>
+    <w:tmpl w:val="29CCFA78"/>
+    <w:lvl w:ilvl="0" w:tplc="D2B02080">
+      <w:start w:val="1"/>
+      <w:numFmt w:val="bullet"/>
+      <w:lvlText w:val=""/>
+      <w:lvlJc w:val="left"/>
+      <w:pPr>
+        <w:ind w:left="720" w:hanging="360"/>
+      </w:pPr>
+      <w:rPr>
+        <w:rFonts w:ascii="Symbol" w:hAnsi="Symbol" w:hint="default"/>
+      </w:rPr>
+    </w:lvl>
+    <w:lvl w:ilvl="1" w:tplc="04090003">
+      <w:start w:val="1"/>
+      <w:numFmt w:val="bullet"/>
+      <w:lvlText w:val="o"/>
+      <w:lvlJc w:val="left"/>
+      <w:pPr>
+        <w:ind w:left="1440" w:hanging="360"/>
+      </w:pPr>
+      <w:rPr>
+        <w:rFonts w:ascii="Courier New" w:hAnsi="Courier New" w:cs="Courier New" w:hint="default"/>
+      </w:rPr>
+    </w:lvl>
+    <w:lvl w:ilvl="2" w:tplc="04090005">
+      <w:start w:val="1"/>
+      <w:numFmt w:val="bullet"/>
+      <w:lvlText w:val=""/>
+      <w:lvlJc w:val="left"/>
+      <w:pPr>
+        <w:ind w:left="2160" w:hanging="360"/>
+      </w:pPr>
+      <w:rPr>
+        <w:rFonts w:ascii="Wingdings" w:hAnsi="Wingdings" w:hint="default"/>
+      </w:rPr>
+    </w:lvl>
+    <w:lvl w:ilvl="3" w:tplc="04090001" w:tentative="1">
+      <w:start w:val="1"/>
+      <w:numFmt w:val="bullet"/>
+      <w:lvlText w:val=""/>
+      <w:lvlJc w:val="left"/>
+      <w:pPr>
+        <w:ind w:left="2880" w:hanging="360"/>
+      </w:pPr>
+      <w:rPr>
+        <w:rFonts w:ascii="Symbol" w:hAnsi="Symbol" w:hint="default"/>
+      </w:rPr>
+    </w:lvl>
+    <w:lvl w:ilvl="4" w:tplc="04090003" w:tentative="1">
+      <w:start w:val="1"/>
+      <w:numFmt w:val="bullet"/>
+      <w:lvlText w:val="o"/>
+      <w:lvlJc w:val="left"/>
+      <w:pPr>
+        <w:ind w:left="3600" w:hanging="360"/>
+      </w:pPr>
+      <w:rPr>
+        <w:rFonts w:ascii="Courier New" w:hAnsi="Courier New" w:cs="Courier New" w:hint="default"/>
+      </w:rPr>
+    </w:lvl>
+    <w:lvl w:ilvl="5" w:tplc="04090005" w:tentative="1">
+      <w:start w:val="1"/>
+      <w:numFmt w:val="bullet"/>
+      <w:lvlText w:val=""/>
+      <w:lvlJc w:val="left"/>
+      <w:pPr>
+        <w:ind w:left="4320" w:hanging="360"/>
+      </w:pPr>
+      <w:rPr>
+        <w:rFonts w:ascii="Wingdings" w:hAnsi="Wingdings" w:hint="default"/>
+      </w:rPr>
+    </w:lvl>
+    <w:lvl w:ilvl="6" w:tplc="04090001" w:tentative="1">
+      <w:start w:val="1"/>
+      <w:numFmt w:val="bullet"/>
+      <w:lvlText w:val=""/>
+      <w:lvlJc w:val="left"/>
+      <w:pPr>
+        <w:ind w:left="5040" w:hanging="360"/>
+      </w:pPr>
+      <w:rPr>
+        <w:rFonts w:ascii="Symbol" w:hAnsi="Symbol" w:hint="default"/>
+      </w:rPr>
+    </w:lvl>
+    <w:lvl w:ilvl="7" w:tplc="04090003" w:tentative="1">
+      <w:start w:val="1"/>
+      <w:numFmt w:val="bullet"/>
+      <w:lvlText w:val="o"/>
+      <w:lvlJc w:val="left"/>
+      <w:pPr>
+        <w:ind w:left="5760" w:hanging="360"/>
+      </w:pPr>
+      <w:rPr>
+        <w:rFonts w:ascii="Courier New" w:hAnsi="Courier New" w:cs="Courier New" w:hint="default"/>
+      </w:rPr>
+    </w:lvl>
+    <w:lvl w:ilvl="8" w:tplc="04090005" w:tentative="1">
+      <w:start w:val="1"/>
+      <w:numFmt w:val="bullet"/>
+      <w:lvlText w:val=""/>
+      <w:lvlJc w:val="left"/>
+      <w:pPr>
+        <w:ind w:left="6480" w:hanging="360"/>
+      </w:pPr>
+      <w:rPr>
+        <w:rFonts w:ascii="Wingdings" w:hAnsi="Wingdings" w:hint="default"/>
+      </w:rPr>
+    </w:lvl>
+  </w:abstractNum>
+  <w:abstractNum w:abstractNumId="4" w15:restartNumberingAfterBreak="0">
+    <w:nsid w:val="1CDF5F66"/>
+    <w:multiLevelType w:val="hybridMultilevel"/>
+    <w:tmpl w:val="36A24054"/>
+    <w:lvl w:ilvl="0" w:tplc="D2B02080">
+      <w:start w:val="1"/>
+      <w:numFmt w:val="bullet"/>
+      <w:lvlText w:val=""/>
+      <w:lvlJc w:val="left"/>
+      <w:pPr>
+        <w:ind w:left="720" w:hanging="360"/>
+      </w:pPr>
+      <w:rPr>
+        <w:rFonts w:ascii="Symbol" w:hAnsi="Symbol" w:hint="default"/>
+      </w:rPr>
+    </w:lvl>
+    <w:lvl w:ilvl="1" w:tplc="04090003">
+      <w:start w:val="1"/>
+      <w:numFmt w:val="bullet"/>
+      <w:lvlText w:val="o"/>
+      <w:lvlJc w:val="left"/>
+      <w:pPr>
+        <w:ind w:left="1440" w:hanging="360"/>
+      </w:pPr>
+      <w:rPr>
+        <w:rFonts w:ascii="Courier New" w:hAnsi="Courier New" w:cs="Courier New" w:hint="default"/>
+      </w:rPr>
+    </w:lvl>
+    <w:lvl w:ilvl="2" w:tplc="04090005">
+      <w:start w:val="1"/>
+      <w:numFmt w:val="bullet"/>
+      <w:lvlText w:val=""/>
+      <w:lvlJc w:val="left"/>
+      <w:pPr>
+        <w:ind w:left="2160" w:hanging="360"/>
+      </w:pPr>
+      <w:rPr>
+        <w:rFonts w:ascii="Wingdings" w:hAnsi="Wingdings" w:hint="default"/>
+      </w:rPr>
+    </w:lvl>
+    <w:lvl w:ilvl="3" w:tplc="04090001" w:tentative="1">
+      <w:start w:val="1"/>
+      <w:numFmt w:val="bullet"/>
+      <w:lvlText w:val=""/>
+      <w:lvlJc w:val="left"/>
+      <w:pPr>
+        <w:ind w:left="2880" w:hanging="360"/>
+      </w:pPr>
+      <w:rPr>
+        <w:rFonts w:ascii="Symbol" w:hAnsi="Symbol" w:hint="default"/>
+      </w:rPr>
+    </w:lvl>
+    <w:lvl w:ilvl="4" w:tplc="04090003" w:tentative="1">
+      <w:start w:val="1"/>
+      <w:numFmt w:val="bullet"/>
+      <w:lvlText w:val="o"/>
+      <w:lvlJc w:val="left"/>
+      <w:pPr>
+        <w:ind w:left="3600" w:hanging="360"/>
+      </w:pPr>
+      <w:rPr>
+        <w:rFonts w:ascii="Courier New" w:hAnsi="Courier New" w:cs="Courier New" w:hint="default"/>
+      </w:rPr>
+    </w:lvl>
+    <w:lvl w:ilvl="5" w:tplc="04090005" w:tentative="1">
+      <w:start w:val="1"/>
+      <w:numFmt w:val="bullet"/>
+      <w:lvlText w:val=""/>
+      <w:lvlJc w:val="left"/>
+      <w:pPr>
+        <w:ind w:left="4320" w:hanging="360"/>
+      </w:pPr>
+      <w:rPr>
+        <w:rFonts w:ascii="Wingdings" w:hAnsi="Wingdings" w:hint="default"/>
+      </w:rPr>
+    </w:lvl>
+    <w:lvl w:ilvl="6" w:tplc="04090001" w:tentative="1">
+      <w:start w:val="1"/>
+      <w:numFmt w:val="bullet"/>
+      <w:lvlText w:val=""/>
+      <w:lvlJc w:val="left"/>
+      <w:pPr>
+        <w:ind w:left="5040" w:hanging="360"/>
+      </w:pPr>
+      <w:rPr>
+        <w:rFonts w:ascii="Symbol" w:hAnsi="Symbol" w:hint="default"/>
+      </w:rPr>
+    </w:lvl>
+    <w:lvl w:ilvl="7" w:tplc="04090003" w:tentative="1">
+      <w:start w:val="1"/>
+      <w:numFmt w:val="bullet"/>
+      <w:lvlText w:val="o"/>
+      <w:lvlJc w:val="left"/>
+      <w:pPr>
+        <w:ind w:left="5760" w:hanging="360"/>
+      </w:pPr>
+      <w:rPr>
+        <w:rFonts w:ascii="Courier New" w:hAnsi="Courier New" w:cs="Courier New" w:hint="default"/>
+      </w:rPr>
+    </w:lvl>
+    <w:lvl w:ilvl="8" w:tplc="04090005" w:tentative="1">
+      <w:start w:val="1"/>
+      <w:numFmt w:val="bullet"/>
+      <w:lvlText w:val=""/>
+      <w:lvlJc w:val="left"/>
+      <w:pPr>
+        <w:ind w:left="6480" w:hanging="360"/>
+      </w:pPr>
+      <w:rPr>
+        <w:rFonts w:ascii="Wingdings" w:hAnsi="Wingdings" w:hint="default"/>
+      </w:rPr>
+    </w:lvl>
+  </w:abstractNum>
+  <w:abstractNum w:abstractNumId="5" w15:restartNumberingAfterBreak="0">
+    <w:nsid w:val="2B005AB1"/>
+    <w:multiLevelType w:val="hybridMultilevel"/>
+    <w:tmpl w:val="EB769C20"/>
+    <w:lvl w:ilvl="0" w:tplc="29866D68">
+      <w:start w:val="1"/>
+      <w:numFmt w:val="bullet"/>
+      <w:lvlText w:val="-"/>
+      <w:lvlJc w:val="left"/>
+      <w:pPr>
+        <w:ind w:left="1429" w:hanging="360"/>
+      </w:pPr>
+      <w:rPr>
+        <w:rFonts w:ascii="Courier New" w:hAnsi="Courier New" w:hint="default"/>
+      </w:rPr>
+    </w:lvl>
+    <w:lvl w:ilvl="1" w:tplc="04090003" w:tentative="1">
+      <w:start w:val="1"/>
+      <w:numFmt w:val="bullet"/>
+      <w:lvlText w:val="o"/>
+      <w:lvlJc w:val="left"/>
+      <w:pPr>
+        <w:ind w:left="2149" w:hanging="360"/>
+      </w:pPr>
+      <w:rPr>
+        <w:rFonts w:ascii="Courier New" w:hAnsi="Courier New" w:cs="Courier New" w:hint="default"/>
+      </w:rPr>
+    </w:lvl>
+    <w:lvl w:ilvl="2" w:tplc="04090005" w:tentative="1">
+      <w:start w:val="1"/>
+      <w:numFmt w:val="bullet"/>
+      <w:lvlText w:val=""/>
+      <w:lvlJc w:val="left"/>
+      <w:pPr>
+        <w:ind w:left="2869" w:hanging="360"/>
+      </w:pPr>
+      <w:rPr>
+        <w:rFonts w:ascii="Wingdings" w:hAnsi="Wingdings" w:hint="default"/>
+      </w:rPr>
+    </w:lvl>
+    <w:lvl w:ilvl="3" w:tplc="04090001" w:tentative="1">
+      <w:start w:val="1"/>
+      <w:numFmt w:val="bullet"/>
+      <w:lvlText w:val=""/>
+      <w:lvlJc w:val="left"/>
+      <w:pPr>
+        <w:ind w:left="3589" w:hanging="360"/>
+      </w:pPr>
+      <w:rPr>
+        <w:rFonts w:ascii="Symbol" w:hAnsi="Symbol" w:hint="default"/>
+      </w:rPr>
+    </w:lvl>
+    <w:lvl w:ilvl="4" w:tplc="04090003" w:tentative="1">
+      <w:start w:val="1"/>
+      <w:numFmt w:val="bullet"/>
+      <w:lvlText w:val="o"/>
+      <w:lvlJc w:val="left"/>
+      <w:pPr>
+        <w:ind w:left="4309" w:hanging="360"/>
+      </w:pPr>
+      <w:rPr>
+        <w:rFonts w:ascii="Courier New" w:hAnsi="Courier New" w:cs="Courier New" w:hint="default"/>
+      </w:rPr>
+    </w:lvl>
+    <w:lvl w:ilvl="5" w:tplc="04090005" w:tentative="1">
+      <w:start w:val="1"/>
+      <w:numFmt w:val="bullet"/>
+      <w:lvlText w:val=""/>
+      <w:lvlJc w:val="left"/>
+      <w:pPr>
+        <w:ind w:left="5029" w:hanging="360"/>
+      </w:pPr>
+      <w:rPr>
+        <w:rFonts w:ascii="Wingdings" w:hAnsi="Wingdings" w:hint="default"/>
+      </w:rPr>
+    </w:lvl>
+    <w:lvl w:ilvl="6" w:tplc="04090001" w:tentative="1">
+      <w:start w:val="1"/>
+      <w:numFmt w:val="bullet"/>
+      <w:lvlText w:val=""/>
+      <w:lvlJc w:val="left"/>
+      <w:pPr>
+        <w:ind w:left="5749" w:hanging="360"/>
+      </w:pPr>
+      <w:rPr>
+        <w:rFonts w:ascii="Symbol" w:hAnsi="Symbol" w:hint="default"/>
+      </w:rPr>
+    </w:lvl>
+    <w:lvl w:ilvl="7" w:tplc="04090003" w:tentative="1">
+      <w:start w:val="1"/>
+      <w:numFmt w:val="bullet"/>
+      <w:lvlText w:val="o"/>
+      <w:lvlJc w:val="left"/>
+      <w:pPr>
+        <w:ind w:left="6469" w:hanging="360"/>
+      </w:pPr>
+      <w:rPr>
+        <w:rFonts w:ascii="Courier New" w:hAnsi="Courier New" w:cs="Courier New" w:hint="default"/>
+      </w:rPr>
+    </w:lvl>
+    <w:lvl w:ilvl="8" w:tplc="04090005" w:tentative="1">
+      <w:start w:val="1"/>
+      <w:numFmt w:val="bullet"/>
+      <w:lvlText w:val=""/>
+      <w:lvlJc w:val="left"/>
+      <w:pPr>
+        <w:ind w:left="7189" w:hanging="360"/>
+      </w:pPr>
+      <w:rPr>
+        <w:rFonts w:ascii="Wingdings" w:hAnsi="Wingdings" w:hint="default"/>
+      </w:rPr>
+    </w:lvl>
+  </w:abstractNum>
+  <w:abstractNum w:abstractNumId="6" w15:restartNumberingAfterBreak="0">
     <w:nsid w:val="3C4602F2"/>
     <w:multiLevelType w:val="hybridMultilevel"/>
     <w:tmpl w:val="7E8411E4"/>
@@ -4887,7 +5880,7 @@
       </w:pPr>
     </w:lvl>
   </w:abstractNum>
-  <w:abstractNum w:abstractNumId="3" w15:restartNumberingAfterBreak="0">
+  <w:abstractNum w:abstractNumId="7" w15:restartNumberingAfterBreak="0">
     <w:nsid w:val="49D94B75"/>
     <w:multiLevelType w:val="hybridMultilevel"/>
     <w:tmpl w:val="146483D6"/>
@@ -5001,7 +5994,233 @@
       </w:rPr>
     </w:lvl>
   </w:abstractNum>
-  <w:abstractNum w:abstractNumId="4" w15:restartNumberingAfterBreak="0">
+  <w:abstractNum w:abstractNumId="8" w15:restartNumberingAfterBreak="0">
+    <w:nsid w:val="4D1D177B"/>
+    <w:multiLevelType w:val="hybridMultilevel"/>
+    <w:tmpl w:val="5AC4827E"/>
+    <w:lvl w:ilvl="0" w:tplc="29866D68">
+      <w:start w:val="1"/>
+      <w:numFmt w:val="bullet"/>
+      <w:lvlText w:val="-"/>
+      <w:lvlJc w:val="left"/>
+      <w:pPr>
+        <w:ind w:left="1429" w:hanging="360"/>
+      </w:pPr>
+      <w:rPr>
+        <w:rFonts w:ascii="Courier New" w:hAnsi="Courier New" w:hint="default"/>
+      </w:rPr>
+    </w:lvl>
+    <w:lvl w:ilvl="1" w:tplc="04090003" w:tentative="1">
+      <w:start w:val="1"/>
+      <w:numFmt w:val="bullet"/>
+      <w:lvlText w:val="o"/>
+      <w:lvlJc w:val="left"/>
+      <w:pPr>
+        <w:ind w:left="2149" w:hanging="360"/>
+      </w:pPr>
+      <w:rPr>
+        <w:rFonts w:ascii="Courier New" w:hAnsi="Courier New" w:cs="Courier New" w:hint="default"/>
+      </w:rPr>
+    </w:lvl>
+    <w:lvl w:ilvl="2" w:tplc="04090005" w:tentative="1">
+      <w:start w:val="1"/>
+      <w:numFmt w:val="bullet"/>
+      <w:lvlText w:val=""/>
+      <w:lvlJc w:val="left"/>
+      <w:pPr>
+        <w:ind w:left="2869" w:hanging="360"/>
+      </w:pPr>
+      <w:rPr>
+        <w:rFonts w:ascii="Wingdings" w:hAnsi="Wingdings" w:hint="default"/>
+      </w:rPr>
+    </w:lvl>
+    <w:lvl w:ilvl="3" w:tplc="04090001" w:tentative="1">
+      <w:start w:val="1"/>
+      <w:numFmt w:val="bullet"/>
+      <w:lvlText w:val=""/>
+      <w:lvlJc w:val="left"/>
+      <w:pPr>
+        <w:ind w:left="3589" w:hanging="360"/>
+      </w:pPr>
+      <w:rPr>
+        <w:rFonts w:ascii="Symbol" w:hAnsi="Symbol" w:hint="default"/>
+      </w:rPr>
+    </w:lvl>
+    <w:lvl w:ilvl="4" w:tplc="04090003" w:tentative="1">
+      <w:start w:val="1"/>
+      <w:numFmt w:val="bullet"/>
+      <w:lvlText w:val="o"/>
+      <w:lvlJc w:val="left"/>
+      <w:pPr>
+        <w:ind w:left="4309" w:hanging="360"/>
+      </w:pPr>
+      <w:rPr>
+        <w:rFonts w:ascii="Courier New" w:hAnsi="Courier New" w:cs="Courier New" w:hint="default"/>
+      </w:rPr>
+    </w:lvl>
+    <w:lvl w:ilvl="5" w:tplc="04090005" w:tentative="1">
+      <w:start w:val="1"/>
+      <w:numFmt w:val="bullet"/>
+      <w:lvlText w:val=""/>
+      <w:lvlJc w:val="left"/>
+      <w:pPr>
+        <w:ind w:left="5029" w:hanging="360"/>
+      </w:pPr>
+      <w:rPr>
+        <w:rFonts w:ascii="Wingdings" w:hAnsi="Wingdings" w:hint="default"/>
+      </w:rPr>
+    </w:lvl>
+    <w:lvl w:ilvl="6" w:tplc="04090001" w:tentative="1">
+      <w:start w:val="1"/>
+      <w:numFmt w:val="bullet"/>
+      <w:lvlText w:val=""/>
+      <w:lvlJc w:val="left"/>
+      <w:pPr>
+        <w:ind w:left="5749" w:hanging="360"/>
+      </w:pPr>
+      <w:rPr>
+        <w:rFonts w:ascii="Symbol" w:hAnsi="Symbol" w:hint="default"/>
+      </w:rPr>
+    </w:lvl>
+    <w:lvl w:ilvl="7" w:tplc="04090003" w:tentative="1">
+      <w:start w:val="1"/>
+      <w:numFmt w:val="bullet"/>
+      <w:lvlText w:val="o"/>
+      <w:lvlJc w:val="left"/>
+      <w:pPr>
+        <w:ind w:left="6469" w:hanging="360"/>
+      </w:pPr>
+      <w:rPr>
+        <w:rFonts w:ascii="Courier New" w:hAnsi="Courier New" w:cs="Courier New" w:hint="default"/>
+      </w:rPr>
+    </w:lvl>
+    <w:lvl w:ilvl="8" w:tplc="04090005" w:tentative="1">
+      <w:start w:val="1"/>
+      <w:numFmt w:val="bullet"/>
+      <w:lvlText w:val=""/>
+      <w:lvlJc w:val="left"/>
+      <w:pPr>
+        <w:ind w:left="7189" w:hanging="360"/>
+      </w:pPr>
+      <w:rPr>
+        <w:rFonts w:ascii="Wingdings" w:hAnsi="Wingdings" w:hint="default"/>
+      </w:rPr>
+    </w:lvl>
+  </w:abstractNum>
+  <w:abstractNum w:abstractNumId="9" w15:restartNumberingAfterBreak="0">
+    <w:nsid w:val="58671DC6"/>
+    <w:multiLevelType w:val="hybridMultilevel"/>
+    <w:tmpl w:val="B824E538"/>
+    <w:lvl w:ilvl="0" w:tplc="29866D68">
+      <w:start w:val="1"/>
+      <w:numFmt w:val="bullet"/>
+      <w:lvlText w:val="-"/>
+      <w:lvlJc w:val="left"/>
+      <w:pPr>
+        <w:ind w:left="1800" w:hanging="360"/>
+      </w:pPr>
+      <w:rPr>
+        <w:rFonts w:ascii="Courier New" w:hAnsi="Courier New" w:hint="default"/>
+      </w:rPr>
+    </w:lvl>
+    <w:lvl w:ilvl="1" w:tplc="04090003" w:tentative="1">
+      <w:start w:val="1"/>
+      <w:numFmt w:val="bullet"/>
+      <w:lvlText w:val="o"/>
+      <w:lvlJc w:val="left"/>
+      <w:pPr>
+        <w:ind w:left="2520" w:hanging="360"/>
+      </w:pPr>
+      <w:rPr>
+        <w:rFonts w:ascii="Courier New" w:hAnsi="Courier New" w:cs="Courier New" w:hint="default"/>
+      </w:rPr>
+    </w:lvl>
+    <w:lvl w:ilvl="2" w:tplc="04090005" w:tentative="1">
+      <w:start w:val="1"/>
+      <w:numFmt w:val="bullet"/>
+      <w:lvlText w:val=""/>
+      <w:lvlJc w:val="left"/>
+      <w:pPr>
+        <w:ind w:left="3240" w:hanging="360"/>
+      </w:pPr>
+      <w:rPr>
+        <w:rFonts w:ascii="Wingdings" w:hAnsi="Wingdings" w:hint="default"/>
+      </w:rPr>
+    </w:lvl>
+    <w:lvl w:ilvl="3" w:tplc="04090001" w:tentative="1">
+      <w:start w:val="1"/>
+      <w:numFmt w:val="bullet"/>
+      <w:lvlText w:val=""/>
+      <w:lvlJc w:val="left"/>
+      <w:pPr>
+        <w:ind w:left="3960" w:hanging="360"/>
+      </w:pPr>
+      <w:rPr>
+        <w:rFonts w:ascii="Symbol" w:hAnsi="Symbol" w:hint="default"/>
+      </w:rPr>
+    </w:lvl>
+    <w:lvl w:ilvl="4" w:tplc="04090003" w:tentative="1">
+      <w:start w:val="1"/>
+      <w:numFmt w:val="bullet"/>
+      <w:lvlText w:val="o"/>
+      <w:lvlJc w:val="left"/>
+      <w:pPr>
+        <w:ind w:left="4680" w:hanging="360"/>
+      </w:pPr>
+      <w:rPr>
+        <w:rFonts w:ascii="Courier New" w:hAnsi="Courier New" w:cs="Courier New" w:hint="default"/>
+      </w:rPr>
+    </w:lvl>
+    <w:lvl w:ilvl="5" w:tplc="04090005" w:tentative="1">
+      <w:start w:val="1"/>
+      <w:numFmt w:val="bullet"/>
+      <w:lvlText w:val=""/>
+      <w:lvlJc w:val="left"/>
+      <w:pPr>
+        <w:ind w:left="5400" w:hanging="360"/>
+      </w:pPr>
+      <w:rPr>
+        <w:rFonts w:ascii="Wingdings" w:hAnsi="Wingdings" w:hint="default"/>
+      </w:rPr>
+    </w:lvl>
+    <w:lvl w:ilvl="6" w:tplc="04090001" w:tentative="1">
+      <w:start w:val="1"/>
+      <w:numFmt w:val="bullet"/>
+      <w:lvlText w:val=""/>
+      <w:lvlJc w:val="left"/>
+      <w:pPr>
+        <w:ind w:left="6120" w:hanging="360"/>
+      </w:pPr>
+      <w:rPr>
+        <w:rFonts w:ascii="Symbol" w:hAnsi="Symbol" w:hint="default"/>
+      </w:rPr>
+    </w:lvl>
+    <w:lvl w:ilvl="7" w:tplc="04090003" w:tentative="1">
+      <w:start w:val="1"/>
+      <w:numFmt w:val="bullet"/>
+      <w:lvlText w:val="o"/>
+      <w:lvlJc w:val="left"/>
+      <w:pPr>
+        <w:ind w:left="6840" w:hanging="360"/>
+      </w:pPr>
+      <w:rPr>
+        <w:rFonts w:ascii="Courier New" w:hAnsi="Courier New" w:cs="Courier New" w:hint="default"/>
+      </w:rPr>
+    </w:lvl>
+    <w:lvl w:ilvl="8" w:tplc="04090005" w:tentative="1">
+      <w:start w:val="1"/>
+      <w:numFmt w:val="bullet"/>
+      <w:lvlText w:val=""/>
+      <w:lvlJc w:val="left"/>
+      <w:pPr>
+        <w:ind w:left="7560" w:hanging="360"/>
+      </w:pPr>
+      <w:rPr>
+        <w:rFonts w:ascii="Wingdings" w:hAnsi="Wingdings" w:hint="default"/>
+      </w:rPr>
+    </w:lvl>
+  </w:abstractNum>
+  <w:abstractNum w:abstractNumId="10" w15:restartNumberingAfterBreak="0">
     <w:nsid w:val="600974AE"/>
     <w:multiLevelType w:val="hybridMultilevel"/>
     <w:tmpl w:val="6250140E"/>
@@ -5090,7 +6309,545 @@
       </w:pPr>
     </w:lvl>
   </w:abstractNum>
-  <w:abstractNum w:abstractNumId="5" w15:restartNumberingAfterBreak="0">
+  <w:abstractNum w:abstractNumId="11" w15:restartNumberingAfterBreak="0">
+    <w:nsid w:val="61AF4FD3"/>
+    <w:multiLevelType w:val="hybridMultilevel"/>
+    <w:tmpl w:val="FFA4FEF4"/>
+    <w:lvl w:ilvl="0" w:tplc="D2B02080">
+      <w:start w:val="1"/>
+      <w:numFmt w:val="bullet"/>
+      <w:lvlText w:val=""/>
+      <w:lvlJc w:val="left"/>
+      <w:pPr>
+        <w:ind w:left="1494" w:hanging="360"/>
+      </w:pPr>
+      <w:rPr>
+        <w:rFonts w:ascii="Symbol" w:hAnsi="Symbol" w:hint="default"/>
+      </w:rPr>
+    </w:lvl>
+    <w:lvl w:ilvl="1" w:tplc="0B6C8CF0">
+      <w:start w:val="1"/>
+      <w:numFmt w:val="bullet"/>
+      <w:lvlText w:val="+"/>
+      <w:lvlJc w:val="left"/>
+      <w:pPr>
+        <w:ind w:left="1764" w:hanging="360"/>
+      </w:pPr>
+      <w:rPr>
+        <w:rFonts w:ascii="Courier New" w:hAnsi="Courier New" w:hint="default"/>
+      </w:rPr>
+    </w:lvl>
+    <w:lvl w:ilvl="2" w:tplc="04090005" w:tentative="1">
+      <w:start w:val="1"/>
+      <w:numFmt w:val="bullet"/>
+      <w:lvlText w:val=""/>
+      <w:lvlJc w:val="left"/>
+      <w:pPr>
+        <w:ind w:left="3204" w:hanging="360"/>
+      </w:pPr>
+      <w:rPr>
+        <w:rFonts w:ascii="Wingdings" w:hAnsi="Wingdings" w:hint="default"/>
+      </w:rPr>
+    </w:lvl>
+    <w:lvl w:ilvl="3" w:tplc="04090001" w:tentative="1">
+      <w:start w:val="1"/>
+      <w:numFmt w:val="bullet"/>
+      <w:lvlText w:val=""/>
+      <w:lvlJc w:val="left"/>
+      <w:pPr>
+        <w:ind w:left="3924" w:hanging="360"/>
+      </w:pPr>
+      <w:rPr>
+        <w:rFonts w:ascii="Symbol" w:hAnsi="Symbol" w:hint="default"/>
+      </w:rPr>
+    </w:lvl>
+    <w:lvl w:ilvl="4" w:tplc="04090003" w:tentative="1">
+      <w:start w:val="1"/>
+      <w:numFmt w:val="bullet"/>
+      <w:lvlText w:val="o"/>
+      <w:lvlJc w:val="left"/>
+      <w:pPr>
+        <w:ind w:left="4644" w:hanging="360"/>
+      </w:pPr>
+      <w:rPr>
+        <w:rFonts w:ascii="Courier New" w:hAnsi="Courier New" w:cs="Courier New" w:hint="default"/>
+      </w:rPr>
+    </w:lvl>
+    <w:lvl w:ilvl="5" w:tplc="04090005" w:tentative="1">
+      <w:start w:val="1"/>
+      <w:numFmt w:val="bullet"/>
+      <w:lvlText w:val=""/>
+      <w:lvlJc w:val="left"/>
+      <w:pPr>
+        <w:ind w:left="5364" w:hanging="360"/>
+      </w:pPr>
+      <w:rPr>
+        <w:rFonts w:ascii="Wingdings" w:hAnsi="Wingdings" w:hint="default"/>
+      </w:rPr>
+    </w:lvl>
+    <w:lvl w:ilvl="6" w:tplc="04090001" w:tentative="1">
+      <w:start w:val="1"/>
+      <w:numFmt w:val="bullet"/>
+      <w:lvlText w:val=""/>
+      <w:lvlJc w:val="left"/>
+      <w:pPr>
+        <w:ind w:left="6084" w:hanging="360"/>
+      </w:pPr>
+      <w:rPr>
+        <w:rFonts w:ascii="Symbol" w:hAnsi="Symbol" w:hint="default"/>
+      </w:rPr>
+    </w:lvl>
+    <w:lvl w:ilvl="7" w:tplc="04090003" w:tentative="1">
+      <w:start w:val="1"/>
+      <w:numFmt w:val="bullet"/>
+      <w:lvlText w:val="o"/>
+      <w:lvlJc w:val="left"/>
+      <w:pPr>
+        <w:ind w:left="6804" w:hanging="360"/>
+      </w:pPr>
+      <w:rPr>
+        <w:rFonts w:ascii="Courier New" w:hAnsi="Courier New" w:cs="Courier New" w:hint="default"/>
+      </w:rPr>
+    </w:lvl>
+    <w:lvl w:ilvl="8" w:tplc="04090005" w:tentative="1">
+      <w:start w:val="1"/>
+      <w:numFmt w:val="bullet"/>
+      <w:lvlText w:val=""/>
+      <w:lvlJc w:val="left"/>
+      <w:pPr>
+        <w:ind w:left="7524" w:hanging="360"/>
+      </w:pPr>
+      <w:rPr>
+        <w:rFonts w:ascii="Wingdings" w:hAnsi="Wingdings" w:hint="default"/>
+      </w:rPr>
+    </w:lvl>
+  </w:abstractNum>
+  <w:abstractNum w:abstractNumId="12" w15:restartNumberingAfterBreak="0">
+    <w:nsid w:val="64931B22"/>
+    <w:multiLevelType w:val="hybridMultilevel"/>
+    <w:tmpl w:val="15B4E96E"/>
+    <w:lvl w:ilvl="0" w:tplc="29866D68">
+      <w:start w:val="1"/>
+      <w:numFmt w:val="bullet"/>
+      <w:lvlText w:val="-"/>
+      <w:lvlJc w:val="left"/>
+      <w:pPr>
+        <w:ind w:left="1440" w:hanging="360"/>
+      </w:pPr>
+      <w:rPr>
+        <w:rFonts w:ascii="Courier New" w:hAnsi="Courier New" w:hint="default"/>
+      </w:rPr>
+    </w:lvl>
+    <w:lvl w:ilvl="1" w:tplc="D2B02080">
+      <w:start w:val="1"/>
+      <w:numFmt w:val="bullet"/>
+      <w:lvlText w:val=""/>
+      <w:lvlJc w:val="left"/>
+      <w:pPr>
+        <w:ind w:left="1440" w:hanging="360"/>
+      </w:pPr>
+      <w:rPr>
+        <w:rFonts w:ascii="Symbol" w:hAnsi="Symbol" w:hint="default"/>
+      </w:rPr>
+    </w:lvl>
+    <w:lvl w:ilvl="2" w:tplc="0B6C8CF0">
+      <w:start w:val="1"/>
+      <w:numFmt w:val="bullet"/>
+      <w:lvlText w:val="+"/>
+      <w:lvlJc w:val="left"/>
+      <w:pPr>
+        <w:ind w:left="2160" w:hanging="360"/>
+      </w:pPr>
+      <w:rPr>
+        <w:rFonts w:ascii="Courier New" w:hAnsi="Courier New" w:hint="default"/>
+      </w:rPr>
+    </w:lvl>
+    <w:lvl w:ilvl="3" w:tplc="04090001" w:tentative="1">
+      <w:start w:val="1"/>
+      <w:numFmt w:val="bullet"/>
+      <w:lvlText w:val=""/>
+      <w:lvlJc w:val="left"/>
+      <w:pPr>
+        <w:ind w:left="2880" w:hanging="360"/>
+      </w:pPr>
+      <w:rPr>
+        <w:rFonts w:ascii="Symbol" w:hAnsi="Symbol" w:hint="default"/>
+      </w:rPr>
+    </w:lvl>
+    <w:lvl w:ilvl="4" w:tplc="04090003" w:tentative="1">
+      <w:start w:val="1"/>
+      <w:numFmt w:val="bullet"/>
+      <w:lvlText w:val="o"/>
+      <w:lvlJc w:val="left"/>
+      <w:pPr>
+        <w:ind w:left="3600" w:hanging="360"/>
+      </w:pPr>
+      <w:rPr>
+        <w:rFonts w:ascii="Courier New" w:hAnsi="Courier New" w:cs="Courier New" w:hint="default"/>
+      </w:rPr>
+    </w:lvl>
+    <w:lvl w:ilvl="5" w:tplc="04090005" w:tentative="1">
+      <w:start w:val="1"/>
+      <w:numFmt w:val="bullet"/>
+      <w:lvlText w:val=""/>
+      <w:lvlJc w:val="left"/>
+      <w:pPr>
+        <w:ind w:left="4320" w:hanging="360"/>
+      </w:pPr>
+      <w:rPr>
+        <w:rFonts w:ascii="Wingdings" w:hAnsi="Wingdings" w:hint="default"/>
+      </w:rPr>
+    </w:lvl>
+    <w:lvl w:ilvl="6" w:tplc="04090001" w:tentative="1">
+      <w:start w:val="1"/>
+      <w:numFmt w:val="bullet"/>
+      <w:lvlText w:val=""/>
+      <w:lvlJc w:val="left"/>
+      <w:pPr>
+        <w:ind w:left="5040" w:hanging="360"/>
+      </w:pPr>
+      <w:rPr>
+        <w:rFonts w:ascii="Symbol" w:hAnsi="Symbol" w:hint="default"/>
+      </w:rPr>
+    </w:lvl>
+    <w:lvl w:ilvl="7" w:tplc="04090003" w:tentative="1">
+      <w:start w:val="1"/>
+      <w:numFmt w:val="bullet"/>
+      <w:lvlText w:val="o"/>
+      <w:lvlJc w:val="left"/>
+      <w:pPr>
+        <w:ind w:left="5760" w:hanging="360"/>
+      </w:pPr>
+      <w:rPr>
+        <w:rFonts w:ascii="Courier New" w:hAnsi="Courier New" w:cs="Courier New" w:hint="default"/>
+      </w:rPr>
+    </w:lvl>
+    <w:lvl w:ilvl="8" w:tplc="04090005" w:tentative="1">
+      <w:start w:val="1"/>
+      <w:numFmt w:val="bullet"/>
+      <w:lvlText w:val=""/>
+      <w:lvlJc w:val="left"/>
+      <w:pPr>
+        <w:ind w:left="6480" w:hanging="360"/>
+      </w:pPr>
+      <w:rPr>
+        <w:rFonts w:ascii="Wingdings" w:hAnsi="Wingdings" w:hint="default"/>
+      </w:rPr>
+    </w:lvl>
+  </w:abstractNum>
+  <w:abstractNum w:abstractNumId="13" w15:restartNumberingAfterBreak="0">
+    <w:nsid w:val="68095F8D"/>
+    <w:multiLevelType w:val="hybridMultilevel"/>
+    <w:tmpl w:val="B8182896"/>
+    <w:lvl w:ilvl="0" w:tplc="04090001">
+      <w:start w:val="1"/>
+      <w:numFmt w:val="bullet"/>
+      <w:lvlText w:val=""/>
+      <w:lvlJc w:val="left"/>
+      <w:pPr>
+        <w:ind w:left="1429" w:hanging="360"/>
+      </w:pPr>
+      <w:rPr>
+        <w:rFonts w:ascii="Symbol" w:hAnsi="Symbol" w:hint="default"/>
+      </w:rPr>
+    </w:lvl>
+    <w:lvl w:ilvl="1" w:tplc="04090003" w:tentative="1">
+      <w:start w:val="1"/>
+      <w:numFmt w:val="bullet"/>
+      <w:lvlText w:val="o"/>
+      <w:lvlJc w:val="left"/>
+      <w:pPr>
+        <w:ind w:left="2149" w:hanging="360"/>
+      </w:pPr>
+      <w:rPr>
+        <w:rFonts w:ascii="Courier New" w:hAnsi="Courier New" w:cs="Courier New" w:hint="default"/>
+      </w:rPr>
+    </w:lvl>
+    <w:lvl w:ilvl="2" w:tplc="04090005" w:tentative="1">
+      <w:start w:val="1"/>
+      <w:numFmt w:val="bullet"/>
+      <w:lvlText w:val=""/>
+      <w:lvlJc w:val="left"/>
+      <w:pPr>
+        <w:ind w:left="2869" w:hanging="360"/>
+      </w:pPr>
+      <w:rPr>
+        <w:rFonts w:ascii="Wingdings" w:hAnsi="Wingdings" w:hint="default"/>
+      </w:rPr>
+    </w:lvl>
+    <w:lvl w:ilvl="3" w:tplc="04090001" w:tentative="1">
+      <w:start w:val="1"/>
+      <w:numFmt w:val="bullet"/>
+      <w:lvlText w:val=""/>
+      <w:lvlJc w:val="left"/>
+      <w:pPr>
+        <w:ind w:left="3589" w:hanging="360"/>
+      </w:pPr>
+      <w:rPr>
+        <w:rFonts w:ascii="Symbol" w:hAnsi="Symbol" w:hint="default"/>
+      </w:rPr>
+    </w:lvl>
+    <w:lvl w:ilvl="4" w:tplc="04090003" w:tentative="1">
+      <w:start w:val="1"/>
+      <w:numFmt w:val="bullet"/>
+      <w:lvlText w:val="o"/>
+      <w:lvlJc w:val="left"/>
+      <w:pPr>
+        <w:ind w:left="4309" w:hanging="360"/>
+      </w:pPr>
+      <w:rPr>
+        <w:rFonts w:ascii="Courier New" w:hAnsi="Courier New" w:cs="Courier New" w:hint="default"/>
+      </w:rPr>
+    </w:lvl>
+    <w:lvl w:ilvl="5" w:tplc="04090005" w:tentative="1">
+      <w:start w:val="1"/>
+      <w:numFmt w:val="bullet"/>
+      <w:lvlText w:val=""/>
+      <w:lvlJc w:val="left"/>
+      <w:pPr>
+        <w:ind w:left="5029" w:hanging="360"/>
+      </w:pPr>
+      <w:rPr>
+        <w:rFonts w:ascii="Wingdings" w:hAnsi="Wingdings" w:hint="default"/>
+      </w:rPr>
+    </w:lvl>
+    <w:lvl w:ilvl="6" w:tplc="04090001" w:tentative="1">
+      <w:start w:val="1"/>
+      <w:numFmt w:val="bullet"/>
+      <w:lvlText w:val=""/>
+      <w:lvlJc w:val="left"/>
+      <w:pPr>
+        <w:ind w:left="5749" w:hanging="360"/>
+      </w:pPr>
+      <w:rPr>
+        <w:rFonts w:ascii="Symbol" w:hAnsi="Symbol" w:hint="default"/>
+      </w:rPr>
+    </w:lvl>
+    <w:lvl w:ilvl="7" w:tplc="04090003" w:tentative="1">
+      <w:start w:val="1"/>
+      <w:numFmt w:val="bullet"/>
+      <w:lvlText w:val="o"/>
+      <w:lvlJc w:val="left"/>
+      <w:pPr>
+        <w:ind w:left="6469" w:hanging="360"/>
+      </w:pPr>
+      <w:rPr>
+        <w:rFonts w:ascii="Courier New" w:hAnsi="Courier New" w:cs="Courier New" w:hint="default"/>
+      </w:rPr>
+    </w:lvl>
+    <w:lvl w:ilvl="8" w:tplc="04090005" w:tentative="1">
+      <w:start w:val="1"/>
+      <w:numFmt w:val="bullet"/>
+      <w:lvlText w:val=""/>
+      <w:lvlJc w:val="left"/>
+      <w:pPr>
+        <w:ind w:left="7189" w:hanging="360"/>
+      </w:pPr>
+      <w:rPr>
+        <w:rFonts w:ascii="Wingdings" w:hAnsi="Wingdings" w:hint="default"/>
+      </w:rPr>
+    </w:lvl>
+  </w:abstractNum>
+  <w:abstractNum w:abstractNumId="14" w15:restartNumberingAfterBreak="0">
+    <w:nsid w:val="6D2E4F95"/>
+    <w:multiLevelType w:val="hybridMultilevel"/>
+    <w:tmpl w:val="8B4E9736"/>
+    <w:lvl w:ilvl="0" w:tplc="0409000F">
+      <w:start w:val="1"/>
+      <w:numFmt w:val="decimal"/>
+      <w:lvlText w:val="%1."/>
+      <w:lvlJc w:val="left"/>
+      <w:pPr>
+        <w:ind w:left="720" w:hanging="360"/>
+      </w:pPr>
+    </w:lvl>
+    <w:lvl w:ilvl="1" w:tplc="04090019" w:tentative="1">
+      <w:start w:val="1"/>
+      <w:numFmt w:val="lowerLetter"/>
+      <w:lvlText w:val="%2."/>
+      <w:lvlJc w:val="left"/>
+      <w:pPr>
+        <w:ind w:left="1440" w:hanging="360"/>
+      </w:pPr>
+    </w:lvl>
+    <w:lvl w:ilvl="2" w:tplc="0409001B" w:tentative="1">
+      <w:start w:val="1"/>
+      <w:numFmt w:val="lowerRoman"/>
+      <w:lvlText w:val="%3."/>
+      <w:lvlJc w:val="right"/>
+      <w:pPr>
+        <w:ind w:left="2160" w:hanging="180"/>
+      </w:pPr>
+    </w:lvl>
+    <w:lvl w:ilvl="3" w:tplc="0409000F" w:tentative="1">
+      <w:start w:val="1"/>
+      <w:numFmt w:val="decimal"/>
+      <w:lvlText w:val="%4."/>
+      <w:lvlJc w:val="left"/>
+      <w:pPr>
+        <w:ind w:left="2880" w:hanging="360"/>
+      </w:pPr>
+    </w:lvl>
+    <w:lvl w:ilvl="4" w:tplc="04090019" w:tentative="1">
+      <w:start w:val="1"/>
+      <w:numFmt w:val="lowerLetter"/>
+      <w:lvlText w:val="%5."/>
+      <w:lvlJc w:val="left"/>
+      <w:pPr>
+        <w:ind w:left="3600" w:hanging="360"/>
+      </w:pPr>
+    </w:lvl>
+    <w:lvl w:ilvl="5" w:tplc="0409001B" w:tentative="1">
+      <w:start w:val="1"/>
+      <w:numFmt w:val="lowerRoman"/>
+      <w:lvlText w:val="%6."/>
+      <w:lvlJc w:val="right"/>
+      <w:pPr>
+        <w:ind w:left="4320" w:hanging="180"/>
+      </w:pPr>
+    </w:lvl>
+    <w:lvl w:ilvl="6" w:tplc="0409000F" w:tentative="1">
+      <w:start w:val="1"/>
+      <w:numFmt w:val="decimal"/>
+      <w:lvlText w:val="%7."/>
+      <w:lvlJc w:val="left"/>
+      <w:pPr>
+        <w:ind w:left="5040" w:hanging="360"/>
+      </w:pPr>
+    </w:lvl>
+    <w:lvl w:ilvl="7" w:tplc="04090019" w:tentative="1">
+      <w:start w:val="1"/>
+      <w:numFmt w:val="lowerLetter"/>
+      <w:lvlText w:val="%8."/>
+      <w:lvlJc w:val="left"/>
+      <w:pPr>
+        <w:ind w:left="5760" w:hanging="360"/>
+      </w:pPr>
+    </w:lvl>
+    <w:lvl w:ilvl="8" w:tplc="0409001B" w:tentative="1">
+      <w:start w:val="1"/>
+      <w:numFmt w:val="lowerRoman"/>
+      <w:lvlText w:val="%9."/>
+      <w:lvlJc w:val="right"/>
+      <w:pPr>
+        <w:ind w:left="6480" w:hanging="180"/>
+      </w:pPr>
+    </w:lvl>
+  </w:abstractNum>
+  <w:abstractNum w:abstractNumId="15" w15:restartNumberingAfterBreak="0">
+    <w:nsid w:val="6E266490"/>
+    <w:multiLevelType w:val="hybridMultilevel"/>
+    <w:tmpl w:val="5672E60C"/>
+    <w:lvl w:ilvl="0" w:tplc="04090001">
+      <w:start w:val="1"/>
+      <w:numFmt w:val="bullet"/>
+      <w:lvlText w:val=""/>
+      <w:lvlJc w:val="left"/>
+      <w:pPr>
+        <w:ind w:left="1789" w:hanging="360"/>
+      </w:pPr>
+      <w:rPr>
+        <w:rFonts w:ascii="Symbol" w:hAnsi="Symbol" w:hint="default"/>
+      </w:rPr>
+    </w:lvl>
+    <w:lvl w:ilvl="1" w:tplc="04090003" w:tentative="1">
+      <w:start w:val="1"/>
+      <w:numFmt w:val="bullet"/>
+      <w:lvlText w:val="o"/>
+      <w:lvlJc w:val="left"/>
+      <w:pPr>
+        <w:ind w:left="2509" w:hanging="360"/>
+      </w:pPr>
+      <w:rPr>
+        <w:rFonts w:ascii="Courier New" w:hAnsi="Courier New" w:cs="Courier New" w:hint="default"/>
+      </w:rPr>
+    </w:lvl>
+    <w:lvl w:ilvl="2" w:tplc="04090005" w:tentative="1">
+      <w:start w:val="1"/>
+      <w:numFmt w:val="bullet"/>
+      <w:lvlText w:val=""/>
+      <w:lvlJc w:val="left"/>
+      <w:pPr>
+        <w:ind w:left="3229" w:hanging="360"/>
+      </w:pPr>
+      <w:rPr>
+        <w:rFonts w:ascii="Wingdings" w:hAnsi="Wingdings" w:hint="default"/>
+      </w:rPr>
+    </w:lvl>
+    <w:lvl w:ilvl="3" w:tplc="04090001" w:tentative="1">
+      <w:start w:val="1"/>
+      <w:numFmt w:val="bullet"/>
+      <w:lvlText w:val=""/>
+      <w:lvlJc w:val="left"/>
+      <w:pPr>
+        <w:ind w:left="3949" w:hanging="360"/>
+      </w:pPr>
+      <w:rPr>
+        <w:rFonts w:ascii="Symbol" w:hAnsi="Symbol" w:hint="default"/>
+      </w:rPr>
+    </w:lvl>
+    <w:lvl w:ilvl="4" w:tplc="04090003" w:tentative="1">
+      <w:start w:val="1"/>
+      <w:numFmt w:val="bullet"/>
+      <w:lvlText w:val="o"/>
+      <w:lvlJc w:val="left"/>
+      <w:pPr>
+        <w:ind w:left="4669" w:hanging="360"/>
+      </w:pPr>
+      <w:rPr>
+        <w:rFonts w:ascii="Courier New" w:hAnsi="Courier New" w:cs="Courier New" w:hint="default"/>
+      </w:rPr>
+    </w:lvl>
+    <w:lvl w:ilvl="5" w:tplc="04090005" w:tentative="1">
+      <w:start w:val="1"/>
+      <w:numFmt w:val="bullet"/>
+      <w:lvlText w:val=""/>
+      <w:lvlJc w:val="left"/>
+      <w:pPr>
+        <w:ind w:left="5389" w:hanging="360"/>
+      </w:pPr>
+      <w:rPr>
+        <w:rFonts w:ascii="Wingdings" w:hAnsi="Wingdings" w:hint="default"/>
+      </w:rPr>
+    </w:lvl>
+    <w:lvl w:ilvl="6" w:tplc="04090001" w:tentative="1">
+      <w:start w:val="1"/>
+      <w:numFmt w:val="bullet"/>
+      <w:lvlText w:val=""/>
+      <w:lvlJc w:val="left"/>
+      <w:pPr>
+        <w:ind w:left="6109" w:hanging="360"/>
+      </w:pPr>
+      <w:rPr>
+        <w:rFonts w:ascii="Symbol" w:hAnsi="Symbol" w:hint="default"/>
+      </w:rPr>
+    </w:lvl>
+    <w:lvl w:ilvl="7" w:tplc="04090003" w:tentative="1">
+      <w:start w:val="1"/>
+      <w:numFmt w:val="bullet"/>
+      <w:lvlText w:val="o"/>
+      <w:lvlJc w:val="left"/>
+      <w:pPr>
+        <w:ind w:left="6829" w:hanging="360"/>
+      </w:pPr>
+      <w:rPr>
+        <w:rFonts w:ascii="Courier New" w:hAnsi="Courier New" w:cs="Courier New" w:hint="default"/>
+      </w:rPr>
+    </w:lvl>
+    <w:lvl w:ilvl="8" w:tplc="04090005" w:tentative="1">
+      <w:start w:val="1"/>
+      <w:numFmt w:val="bullet"/>
+      <w:lvlText w:val=""/>
+      <w:lvlJc w:val="left"/>
+      <w:pPr>
+        <w:ind w:left="7549" w:hanging="360"/>
+      </w:pPr>
+      <w:rPr>
+        <w:rFonts w:ascii="Wingdings" w:hAnsi="Wingdings" w:hint="default"/>
+      </w:rPr>
+    </w:lvl>
+  </w:abstractNum>
+  <w:abstractNum w:abstractNumId="16" w15:restartNumberingAfterBreak="0">
     <w:nsid w:val="762413A5"/>
     <w:multiLevelType w:val="hybridMultilevel"/>
     <w:tmpl w:val="801648E2"/>
@@ -5179,7 +6936,7 @@
       </w:pPr>
     </w:lvl>
   </w:abstractNum>
-  <w:abstractNum w:abstractNumId="6" w15:restartNumberingAfterBreak="0">
+  <w:abstractNum w:abstractNumId="17" w15:restartNumberingAfterBreak="0">
     <w:nsid w:val="7CA80486"/>
     <w:multiLevelType w:val="hybridMultilevel"/>
     <w:tmpl w:val="2B98F206"/>
@@ -5189,13 +6946,13 @@
       <w:lvlText w:val="%1."/>
       <w:lvlJc w:val="left"/>
       <w:pPr>
-        <w:ind w:left="1080" w:hanging="360"/>
+        <w:ind w:left="1069" w:hanging="360"/>
       </w:pPr>
       <w:rPr>
         <w:rFonts w:hint="default"/>
       </w:rPr>
     </w:lvl>
-    <w:lvl w:ilvl="1" w:tplc="04090019" w:tentative="1">
+    <w:lvl w:ilvl="1" w:tplc="04090019">
       <w:start w:val="1"/>
       <w:numFmt w:val="lowerLetter"/>
       <w:lvlText w:val="%2."/>
@@ -5204,7 +6961,7 @@
         <w:ind w:left="1800" w:hanging="360"/>
       </w:pPr>
     </w:lvl>
-    <w:lvl w:ilvl="2" w:tplc="0409001B" w:tentative="1">
+    <w:lvl w:ilvl="2" w:tplc="0409001B">
       <w:start w:val="1"/>
       <w:numFmt w:val="lowerRoman"/>
       <w:lvlText w:val="%3."/>
@@ -5213,7 +6970,7 @@
         <w:ind w:left="2520" w:hanging="180"/>
       </w:pPr>
     </w:lvl>
-    <w:lvl w:ilvl="3" w:tplc="0409000F" w:tentative="1">
+    <w:lvl w:ilvl="3" w:tplc="0409000F">
       <w:start w:val="1"/>
       <w:numFmt w:val="decimal"/>
       <w:lvlText w:val="%4."/>
@@ -5269,25 +7026,58 @@
     </w:lvl>
   </w:abstractNum>
   <w:num w:numId="1">
+    <w:abstractNumId w:val="6"/>
+  </w:num>
+  <w:num w:numId="2">
+    <w:abstractNumId w:val="16"/>
+  </w:num>
+  <w:num w:numId="3">
+    <w:abstractNumId w:val="17"/>
+  </w:num>
+  <w:num w:numId="4">
+    <w:abstractNumId w:val="1"/>
+  </w:num>
+  <w:num w:numId="5">
+    <w:abstractNumId w:val="10"/>
+  </w:num>
+  <w:num w:numId="6">
     <w:abstractNumId w:val="2"/>
   </w:num>
-  <w:num w:numId="2">
-    <w:abstractNumId w:val="5"/>
+  <w:num w:numId="7">
+    <w:abstractNumId w:val="7"/>
   </w:num>
-  <w:num w:numId="3">
-    <w:abstractNumId w:val="6"/>
-  </w:num>
-  <w:num w:numId="4">
+  <w:num w:numId="8">
     <w:abstractNumId w:val="0"/>
   </w:num>
-  <w:num w:numId="5">
+  <w:num w:numId="9">
+    <w:abstractNumId w:val="11"/>
+  </w:num>
+  <w:num w:numId="10">
     <w:abstractNumId w:val="4"/>
   </w:num>
-  <w:num w:numId="6">
-    <w:abstractNumId w:val="1"/>
+  <w:num w:numId="11">
+    <w:abstractNumId w:val="3"/>
   </w:num>
-  <w:num w:numId="7">
-    <w:abstractNumId w:val="3"/>
+  <w:num w:numId="12">
+    <w:abstractNumId w:val="12"/>
+  </w:num>
+  <w:num w:numId="13">
+    <w:abstractNumId w:val="15"/>
+  </w:num>
+  <w:num w:numId="14">
+    <w:abstractNumId w:val="13"/>
+  </w:num>
+  <w:num w:numId="15">
+    <w:abstractNumId w:val="14"/>
+  </w:num>
+  <w:num w:numId="16">
+    <w:abstractNumId w:val="8"/>
+  </w:num>
+  <w:num w:numId="17">
+    <w:abstractNumId w:val="9"/>
+  </w:num>
+  <w:num w:numId="18">
+    <w:abstractNumId w:val="5"/>
   </w:num>
 </w:numbering>
 </file>
@@ -5865,6 +7655,18 @@
       <w:bCs/>
     </w:rPr>
   </w:style>
+  <w:style w:type="character" w:styleId="UnresolvedMention">
+    <w:name w:val="Unresolved Mention"/>
+    <w:basedOn w:val="DefaultParagraphFont"/>
+    <w:uiPriority w:val="99"/>
+    <w:semiHidden/>
+    <w:unhideWhenUsed/>
+    <w:rsid w:val="0038646F"/>
+    <w:rPr>
+      <w:color w:val="808080"/>
+      <w:shd w:val="clear" w:color="auto" w:fill="E6E6E6"/>
+    </w:rPr>
+  </w:style>
 </w:styles>
 </file>
 
@@ -6168,7 +7970,7 @@
 </file>
 
 <file path=customXml/itemProps1.xml><?xml version="1.0" encoding="utf-8"?>
-<ds:datastoreItem xmlns:ds="http://schemas.openxmlformats.org/officeDocument/2006/customXml" ds:itemID="{CC93E353-2D7F-407F-8F48-0E22496CE2B1}">
+<ds:datastoreItem xmlns:ds="http://schemas.openxmlformats.org/officeDocument/2006/customXml" ds:itemID="{19FDAF55-FD86-442E-A8C4-0C020FE86AC7}">
   <ds:schemaRefs>
     <ds:schemaRef ds:uri="http://schemas.openxmlformats.org/officeDocument/2006/bibliography"/>
   </ds:schemaRefs>

--- a/Bao_cao_Thuc_tap_nhom_Lab1.docx
+++ b/Bao_cao_Thuc_tap_nhom_Lab1.docx
@@ -1,6 +1,6 @@
 
 <file path=word/document.xml><?xml version="1.0" encoding="utf-8"?>
-<w:document xmlns:wpc="http://schemas.microsoft.com/office/word/2010/wordprocessingCanvas" xmlns:cx="http://schemas.microsoft.com/office/drawing/2014/chartex" xmlns:cx1="http://schemas.microsoft.com/office/drawing/2015/9/8/chartex" xmlns:cx2="http://schemas.microsoft.com/office/drawing/2015/10/21/chartex" xmlns:cx3="http://schemas.microsoft.com/office/drawing/2016/5/9/chartex" xmlns:cx4="http://schemas.microsoft.com/office/drawing/2016/5/10/chartex" xmlns:cx5="http://schemas.microsoft.com/office/drawing/2016/5/11/chartex" xmlns:cx6="http://schemas.microsoft.com/office/drawing/2016/5/12/chartex" xmlns:cx7="http://schemas.microsoft.com/office/drawing/2016/5/13/chartex" xmlns:cx8="http://schemas.microsoft.com/office/drawing/2016/5/14/chartex" xmlns:mc="http://schemas.openxmlformats.org/markup-compatibility/2006" xmlns:aink="http://schemas.microsoft.com/office/drawing/2016/ink" xmlns:am3d="http://schemas.microsoft.com/office/drawing/2017/model3d" xmlns:o="urn:schemas-microsoft-com:office:office" xmlns:r="http://schemas.openxmlformats.org/officeDocument/2006/relationships" xmlns:m="http://schemas.openxmlformats.org/officeDocument/2006/math" xmlns:v="urn:schemas-microsoft-com:vml" xmlns:wp14="http://schemas.microsoft.com/office/word/2010/wordprocessingDrawing" xmlns:wp="http://schemas.openxmlformats.org/drawingml/2006/wordprocessingDrawing" xmlns:w10="urn:schemas-microsoft-com:office:word" xmlns:w="http://schemas.openxmlformats.org/wordprocessingml/2006/main" xmlns:w14="http://schemas.microsoft.com/office/word/2010/wordml" xmlns:w15="http://schemas.microsoft.com/office/word/2012/wordml" xmlns:w16cid="http://schemas.microsoft.com/office/word/2016/wordml/cid" xmlns:w16se="http://schemas.microsoft.com/office/word/2015/wordml/symex" xmlns:wpg="http://schemas.microsoft.com/office/word/2010/wordprocessingGroup" xmlns:wpi="http://schemas.microsoft.com/office/word/2010/wordprocessingInk" xmlns:wne="http://schemas.microsoft.com/office/word/2006/wordml" xmlns:wps="http://schemas.microsoft.com/office/word/2010/wordprocessingShape" mc:Ignorable="w14 w15 w16se w16cid wp14">
+<w:document xmlns:wpc="http://schemas.microsoft.com/office/word/2010/wordprocessingCanvas" xmlns:mc="http://schemas.openxmlformats.org/markup-compatibility/2006" xmlns:o="urn:schemas-microsoft-com:office:office" xmlns:r="http://schemas.openxmlformats.org/officeDocument/2006/relationships" xmlns:m="http://schemas.openxmlformats.org/officeDocument/2006/math" xmlns:v="urn:schemas-microsoft-com:vml" xmlns:wp14="http://schemas.microsoft.com/office/word/2010/wordprocessingDrawing" xmlns:wp="http://schemas.openxmlformats.org/drawingml/2006/wordprocessingDrawing" xmlns:w10="urn:schemas-microsoft-com:office:word" xmlns:w="http://schemas.openxmlformats.org/wordprocessingml/2006/main" xmlns:w14="http://schemas.microsoft.com/office/word/2010/wordml" xmlns:wpg="http://schemas.microsoft.com/office/word/2010/wordprocessingGroup" xmlns:wpi="http://schemas.microsoft.com/office/word/2010/wordprocessingInk" xmlns:wne="http://schemas.microsoft.com/office/word/2006/wordml" xmlns:wps="http://schemas.microsoft.com/office/word/2010/wordprocessingShape" mc:Ignorable="w14 wp14">
   <w:body>
     <w:p>
       <w:pPr>
@@ -1342,7 +1342,7 @@
         </w:rPr>
         <w:t xml:space="preserve">Link download: </w:t>
       </w:r>
-      <w:hyperlink r:id="rId6" w:tgtFrame="_blank" w:history="1">
+      <w:hyperlink r:id="rId7" w:tgtFrame="_blank" w:history="1">
         <w:r>
           <w:rPr>
             <w:rStyle w:val="Hyperlink"/>
@@ -1376,7 +1376,7 @@
         </w:rPr>
         <w:t xml:space="preserve">Link download: </w:t>
       </w:r>
-      <w:hyperlink r:id="rId7" w:tgtFrame="_blank" w:history="1">
+      <w:hyperlink r:id="rId8" w:tgtFrame="_blank" w:history="1">
         <w:r>
           <w:rPr>
             <w:rStyle w:val="Hyperlink"/>
@@ -1436,279 +1436,6 @@
             <wp:extent cx="3123579" cy="2105025"/>
             <wp:effectExtent l="0" t="0" r="635" b="0"/>
             <wp:docPr id="1" name="Picture 1"/>
-            <wp:cNvGraphicFramePr>
-              <a:graphicFrameLocks xmlns:a="http://schemas.openxmlformats.org/drawingml/2006/main" noChangeAspect="1"/>
-            </wp:cNvGraphicFramePr>
-            <a:graphic xmlns:a="http://schemas.openxmlformats.org/drawingml/2006/main">
-              <a:graphicData uri="http://schemas.openxmlformats.org/drawingml/2006/picture">
-                <pic:pic xmlns:pic="http://schemas.openxmlformats.org/drawingml/2006/picture">
-                  <pic:nvPicPr>
-                    <pic:cNvPr id="1" name=""/>
-                    <pic:cNvPicPr/>
-                  </pic:nvPicPr>
-                  <pic:blipFill>
-                    <a:blip r:embed="rId8"/>
-                    <a:stretch>
-                      <a:fillRect/>
-                    </a:stretch>
-                  </pic:blipFill>
-                  <pic:spPr>
-                    <a:xfrm>
-                      <a:off x="0" y="0"/>
-                      <a:ext cx="3208305" cy="2162123"/>
-                    </a:xfrm>
-                    <a:prstGeom prst="rect">
-                      <a:avLst/>
-                    </a:prstGeom>
-                  </pic:spPr>
-                </pic:pic>
-              </a:graphicData>
-            </a:graphic>
-          </wp:inline>
-        </w:drawing>
-      </w:r>
-    </w:p>
-    <w:p/>
-    <w:p>
-      <w:pPr>
-        <w:pStyle w:val="Heading2"/>
-        <w:numPr>
-          <w:ilvl w:val="0"/>
-          <w:numId w:val="5"/>
-        </w:numPr>
-      </w:pPr>
-      <w:bookmarkStart w:id="2" w:name="_Toc505373317"/>
-      <w:r>
-        <w:t>Các khái niệm</w:t>
-      </w:r>
-      <w:bookmarkEnd w:id="2"/>
-      <w:r>
-        <w:t>.</w:t>
-      </w:r>
-    </w:p>
-    <w:p>
-      <w:pPr>
-        <w:pStyle w:val="ListParagraph"/>
-        <w:numPr>
-          <w:ilvl w:val="0"/>
-          <w:numId w:val="7"/>
-        </w:numPr>
-        <w:rPr>
-          <w:rFonts w:ascii="Times New Roman" w:hAnsi="Times New Roman" w:cs="Times New Roman"/>
-          <w:sz w:val="24"/>
-          <w:szCs w:val="24"/>
-        </w:rPr>
-      </w:pPr>
-      <w:r>
-        <w:rPr>
-          <w:rFonts w:ascii="Times New Roman" w:hAnsi="Times New Roman" w:cs="Times New Roman"/>
-          <w:sz w:val="24"/>
-          <w:szCs w:val="24"/>
-        </w:rPr>
-        <w:t>SVN server (Visual SVN)</w:t>
-      </w:r>
-      <w:r>
-        <w:rPr>
-          <w:rFonts w:ascii="Times New Roman" w:hAnsi="Times New Roman" w:cs="Times New Roman"/>
-          <w:sz w:val="24"/>
-          <w:szCs w:val="24"/>
-        </w:rPr>
-        <w:t>:</w:t>
-      </w:r>
-    </w:p>
-    <w:p>
-      <w:pPr>
-        <w:rPr>
-          <w:rFonts w:ascii="Times New Roman" w:hAnsi="Times New Roman" w:cs="Times New Roman"/>
-          <w:sz w:val="24"/>
-          <w:szCs w:val="24"/>
-        </w:rPr>
-      </w:pPr>
-      <w:r>
-        <w:rPr>
-          <w:rFonts w:ascii="Times New Roman" w:hAnsi="Times New Roman" w:cs="Times New Roman"/>
-          <w:b/>
-          <w:sz w:val="24"/>
-          <w:szCs w:val="24"/>
-        </w:rPr>
-        <w:tab/>
-      </w:r>
-      <w:r>
-        <w:rPr>
-          <w:rFonts w:ascii="Times New Roman" w:hAnsi="Times New Roman" w:cs="Times New Roman"/>
-          <w:b/>
-          <w:sz w:val="24"/>
-          <w:szCs w:val="24"/>
-        </w:rPr>
-        <w:tab/>
-      </w:r>
-      <w:r>
-        <w:rPr>
-          <w:rFonts w:ascii="Times New Roman" w:hAnsi="Times New Roman" w:cs="Times New Roman"/>
-          <w:sz w:val="24"/>
-          <w:szCs w:val="24"/>
-        </w:rPr>
-        <w:t>Visual SVN là một sản phẩm của Microsoft, tuy nhiên nó cũng c</w:t>
-      </w:r>
-      <w:r>
-        <w:rPr>
-          <w:rFonts w:ascii="Times New Roman" w:hAnsi="Times New Roman" w:cs="Times New Roman"/>
-          <w:sz w:val="24"/>
-          <w:szCs w:val="24"/>
-        </w:rPr>
-        <w:t>ó nhiều phiêu bản chuẩn miễn phí.</w:t>
-      </w:r>
-    </w:p>
-    <w:p>
-      <w:pPr>
-        <w:rPr>
-          <w:rFonts w:ascii="Times New Roman" w:hAnsi="Times New Roman" w:cs="Times New Roman"/>
-          <w:sz w:val="24"/>
-          <w:szCs w:val="24"/>
-        </w:rPr>
-      </w:pPr>
-      <w:r>
-        <w:rPr>
-          <w:rFonts w:ascii="Times New Roman" w:hAnsi="Times New Roman" w:cs="Times New Roman"/>
-          <w:sz w:val="24"/>
-          <w:szCs w:val="24"/>
-        </w:rPr>
-        <w:tab/>
-      </w:r>
-      <w:r>
-        <w:rPr>
-          <w:rFonts w:ascii="Times New Roman" w:hAnsi="Times New Roman" w:cs="Times New Roman"/>
-          <w:sz w:val="24"/>
-          <w:szCs w:val="24"/>
-        </w:rPr>
-        <w:tab/>
-        <w:t>Visual SVN sử dụng như là một Repository Server (Kho chứa). Dùng để lưu trữ các file dư liệu chia sẻ giữa các thành viên trong nhóm. Visual SVN được cài trên 1 máy chủ, các thành viên trong nhóm sẽ cài đặt chương trình Client (Subvertion Client).</w:t>
-      </w:r>
-    </w:p>
-    <w:p>
-      <w:pPr>
-        <w:pStyle w:val="ListParagraph"/>
-        <w:numPr>
-          <w:ilvl w:val="0"/>
-          <w:numId w:val="6"/>
-        </w:numPr>
-        <w:rPr>
-          <w:rFonts w:ascii="Times New Roman" w:hAnsi="Times New Roman" w:cs="Times New Roman"/>
-          <w:sz w:val="24"/>
-          <w:szCs w:val="24"/>
-        </w:rPr>
-      </w:pPr>
-      <w:r>
-        <w:rPr>
-          <w:rFonts w:ascii="Times New Roman" w:hAnsi="Times New Roman" w:cs="Times New Roman"/>
-          <w:sz w:val="24"/>
-          <w:szCs w:val="24"/>
-        </w:rPr>
-        <w:t>SVN client (Tortoise SVN)</w:t>
-      </w:r>
-      <w:r>
-        <w:rPr>
-          <w:rFonts w:ascii="Times New Roman" w:hAnsi="Times New Roman" w:cs="Times New Roman"/>
-          <w:sz w:val="24"/>
-          <w:szCs w:val="24"/>
-        </w:rPr>
-        <w:t>:</w:t>
-      </w:r>
-    </w:p>
-    <w:p>
-      <w:pPr>
-        <w:rPr>
-          <w:rFonts w:ascii="Times New Roman" w:hAnsi="Times New Roman" w:cs="Times New Roman"/>
-          <w:sz w:val="24"/>
-          <w:szCs w:val="24"/>
-        </w:rPr>
-      </w:pPr>
-      <w:r>
-        <w:rPr>
-          <w:rFonts w:ascii="Times New Roman" w:hAnsi="Times New Roman" w:cs="Times New Roman"/>
-          <w:sz w:val="24"/>
-          <w:szCs w:val="24"/>
-        </w:rPr>
-        <w:tab/>
-      </w:r>
-      <w:r>
-        <w:rPr>
-          <w:rFonts w:ascii="Times New Roman" w:hAnsi="Times New Roman" w:cs="Times New Roman"/>
-          <w:sz w:val="24"/>
-          <w:szCs w:val="24"/>
-        </w:rPr>
-        <w:tab/>
-        <w:t>Tortoise SVN là một chương trình SVN Client nó được cài đặt tại các mày tính của các thành viên trong nhóm, giúp dễ dàng chia sẻ dữ liệu lên SVN Server và cũng như lấy dữ liệu về từ SVN Server.</w:t>
-      </w:r>
-    </w:p>
-    <w:p/>
-    <w:p>
-      <w:pPr>
-        <w:pStyle w:val="Heading2"/>
-        <w:numPr>
-          <w:ilvl w:val="0"/>
-          <w:numId w:val="5"/>
-        </w:numPr>
-      </w:pPr>
-      <w:bookmarkStart w:id="3" w:name="_Toc505373318"/>
-      <w:r>
-        <w:t>Tạo tài khoản và phân quyền</w:t>
-      </w:r>
-      <w:bookmarkEnd w:id="3"/>
-      <w:r>
-        <w:t>.</w:t>
-      </w:r>
-    </w:p>
-    <w:p>
-      <w:pPr>
-        <w:pStyle w:val="ListParagraph"/>
-        <w:numPr>
-          <w:ilvl w:val="0"/>
-          <w:numId w:val="6"/>
-        </w:numPr>
-      </w:pPr>
-      <w:r>
-        <w:t>Tạo tài khoản:</w:t>
-      </w:r>
-    </w:p>
-    <w:p>
-      <w:pPr>
-        <w:rPr>
-          <w:rFonts w:ascii="Times New Roman" w:hAnsi="Times New Roman" w:cs="Times New Roman"/>
-          <w:sz w:val="24"/>
-          <w:szCs w:val="24"/>
-        </w:rPr>
-      </w:pPr>
-      <w:r>
-        <w:tab/>
-      </w:r>
-      <w:r>
-        <w:rPr>
-          <w:rFonts w:ascii="Times New Roman" w:hAnsi="Times New Roman" w:cs="Times New Roman"/>
-          <w:sz w:val="24"/>
-          <w:szCs w:val="24"/>
-        </w:rPr>
-        <w:t>Chúng ta sẽ tạo mới một user.</w:t>
-      </w:r>
-    </w:p>
-    <w:p>
-      <w:pPr>
-        <w:rPr>
-          <w:rFonts w:ascii="Times New Roman" w:hAnsi="Times New Roman" w:cs="Times New Roman"/>
-          <w:sz w:val="24"/>
-          <w:szCs w:val="24"/>
-        </w:rPr>
-      </w:pPr>
-      <w:r>
-        <w:rPr>
-          <w:noProof/>
-        </w:rPr>
-        <w:lastRenderedPageBreak/>
-        <w:drawing>
-          <wp:inline distT="0" distB="0" distL="0" distR="0" wp14:anchorId="175F6F0E" wp14:editId="43341A77">
-            <wp:extent cx="5731510" cy="3833495"/>
-            <wp:effectExtent l="0" t="0" r="2540" b="0"/>
-            <wp:docPr id="2" name="Picture 2"/>
             <wp:cNvGraphicFramePr>
               <a:graphicFrameLocks xmlns:a="http://schemas.openxmlformats.org/drawingml/2006/main" noChangeAspect="1"/>
             </wp:cNvGraphicFramePr>
@@ -1728,7 +1455,7 @@
                   <pic:spPr>
                     <a:xfrm>
                       <a:off x="0" y="0"/>
-                      <a:ext cx="5731510" cy="3833495"/>
+                      <a:ext cx="3208305" cy="2162123"/>
                     </a:xfrm>
                     <a:prstGeom prst="rect">
                       <a:avLst/>
@@ -1741,31 +1468,228 @@
         </w:drawing>
       </w:r>
     </w:p>
-    <w:p>
-      <w:pPr>
-        <w:rPr>
-          <w:rFonts w:ascii="Times New Roman" w:hAnsi="Times New Roman" w:cs="Times New Roman"/>
-          <w:sz w:val="24"/>
-          <w:szCs w:val="24"/>
-        </w:rPr>
-      </w:pPr>
-    </w:p>
-    <w:p>
-      <w:pPr>
-        <w:rPr>
-          <w:rFonts w:ascii="Times New Roman" w:hAnsi="Times New Roman" w:cs="Times New Roman"/>
-          <w:sz w:val="24"/>
-          <w:szCs w:val="24"/>
-        </w:rPr>
-      </w:pPr>
-      <w:r>
-        <w:rPr>
-          <w:rFonts w:ascii="Times New Roman" w:hAnsi="Times New Roman" w:cs="Times New Roman"/>
+    <w:p/>
+    <w:p>
+      <w:pPr>
+        <w:pStyle w:val="Heading2"/>
+        <w:numPr>
+          <w:ilvl w:val="0"/>
+          <w:numId w:val="5"/>
+        </w:numPr>
+      </w:pPr>
+      <w:bookmarkStart w:id="2" w:name="_Toc505373317"/>
+      <w:r>
+        <w:t>Các khái niệm</w:t>
+      </w:r>
+      <w:bookmarkEnd w:id="2"/>
+      <w:r>
+        <w:t>.</w:t>
+      </w:r>
+    </w:p>
+    <w:p>
+      <w:pPr>
+        <w:pStyle w:val="ListParagraph"/>
+        <w:numPr>
+          <w:ilvl w:val="0"/>
+          <w:numId w:val="7"/>
+        </w:numPr>
+        <w:rPr>
+          <w:rFonts w:ascii="Times New Roman" w:hAnsi="Times New Roman" w:cs="Times New Roman"/>
+          <w:sz w:val="24"/>
+          <w:szCs w:val="24"/>
+        </w:rPr>
+      </w:pPr>
+      <w:r>
+        <w:rPr>
+          <w:rFonts w:ascii="Times New Roman" w:hAnsi="Times New Roman" w:cs="Times New Roman"/>
+          <w:sz w:val="24"/>
+          <w:szCs w:val="24"/>
+        </w:rPr>
+        <w:t>SVN server (Visual SVN)</w:t>
+      </w:r>
+      <w:r>
+        <w:rPr>
+          <w:rFonts w:ascii="Times New Roman" w:hAnsi="Times New Roman" w:cs="Times New Roman"/>
+          <w:sz w:val="24"/>
+          <w:szCs w:val="24"/>
+        </w:rPr>
+        <w:t>:</w:t>
+      </w:r>
+    </w:p>
+    <w:p>
+      <w:pPr>
+        <w:rPr>
+          <w:rFonts w:ascii="Times New Roman" w:hAnsi="Times New Roman" w:cs="Times New Roman"/>
+          <w:sz w:val="24"/>
+          <w:szCs w:val="24"/>
+        </w:rPr>
+      </w:pPr>
+      <w:r>
+        <w:rPr>
+          <w:rFonts w:ascii="Times New Roman" w:hAnsi="Times New Roman" w:cs="Times New Roman"/>
+          <w:b/>
           <w:sz w:val="24"/>
           <w:szCs w:val="24"/>
         </w:rPr>
         <w:tab/>
-        <w:t>Nhập thông tin username và password.</w:t>
+      </w:r>
+      <w:r>
+        <w:rPr>
+          <w:rFonts w:ascii="Times New Roman" w:hAnsi="Times New Roman" w:cs="Times New Roman"/>
+          <w:b/>
+          <w:sz w:val="24"/>
+          <w:szCs w:val="24"/>
+        </w:rPr>
+        <w:tab/>
+      </w:r>
+      <w:r>
+        <w:rPr>
+          <w:rFonts w:ascii="Times New Roman" w:hAnsi="Times New Roman" w:cs="Times New Roman"/>
+          <w:sz w:val="24"/>
+          <w:szCs w:val="24"/>
+        </w:rPr>
+        <w:t>Visual SVN là một sản phẩm của Microsoft, tuy nhiên nó cũng c</w:t>
+      </w:r>
+      <w:r>
+        <w:rPr>
+          <w:rFonts w:ascii="Times New Roman" w:hAnsi="Times New Roman" w:cs="Times New Roman"/>
+          <w:sz w:val="24"/>
+          <w:szCs w:val="24"/>
+        </w:rPr>
+        <w:t>ó nhiều phiêu bản chuẩn miễn phí.</w:t>
+      </w:r>
+    </w:p>
+    <w:p>
+      <w:pPr>
+        <w:rPr>
+          <w:rFonts w:ascii="Times New Roman" w:hAnsi="Times New Roman" w:cs="Times New Roman"/>
+          <w:sz w:val="24"/>
+          <w:szCs w:val="24"/>
+        </w:rPr>
+      </w:pPr>
+      <w:r>
+        <w:rPr>
+          <w:rFonts w:ascii="Times New Roman" w:hAnsi="Times New Roman" w:cs="Times New Roman"/>
+          <w:sz w:val="24"/>
+          <w:szCs w:val="24"/>
+        </w:rPr>
+        <w:tab/>
+      </w:r>
+      <w:r>
+        <w:rPr>
+          <w:rFonts w:ascii="Times New Roman" w:hAnsi="Times New Roman" w:cs="Times New Roman"/>
+          <w:sz w:val="24"/>
+          <w:szCs w:val="24"/>
+        </w:rPr>
+        <w:tab/>
+        <w:t>Visual SVN sử dụng như là một Repository Server (Kho chứa). Dùng để lưu trữ các file dư liệu chia sẻ giữa các thành viên trong nhóm. Visual SVN được cài trên 1 máy chủ, các thành viên trong nhóm sẽ cài đặt chương trình Client (Subvertion Client).</w:t>
+      </w:r>
+    </w:p>
+    <w:p>
+      <w:pPr>
+        <w:pStyle w:val="ListParagraph"/>
+        <w:numPr>
+          <w:ilvl w:val="0"/>
+          <w:numId w:val="6"/>
+        </w:numPr>
+        <w:rPr>
+          <w:rFonts w:ascii="Times New Roman" w:hAnsi="Times New Roman" w:cs="Times New Roman"/>
+          <w:sz w:val="24"/>
+          <w:szCs w:val="24"/>
+        </w:rPr>
+      </w:pPr>
+      <w:r>
+        <w:rPr>
+          <w:rFonts w:ascii="Times New Roman" w:hAnsi="Times New Roman" w:cs="Times New Roman"/>
+          <w:sz w:val="24"/>
+          <w:szCs w:val="24"/>
+        </w:rPr>
+        <w:t>SVN client (Tortoise SVN)</w:t>
+      </w:r>
+      <w:r>
+        <w:rPr>
+          <w:rFonts w:ascii="Times New Roman" w:hAnsi="Times New Roman" w:cs="Times New Roman"/>
+          <w:sz w:val="24"/>
+          <w:szCs w:val="24"/>
+        </w:rPr>
+        <w:t>:</w:t>
+      </w:r>
+    </w:p>
+    <w:p>
+      <w:pPr>
+        <w:rPr>
+          <w:rFonts w:ascii="Times New Roman" w:hAnsi="Times New Roman" w:cs="Times New Roman"/>
+          <w:sz w:val="24"/>
+          <w:szCs w:val="24"/>
+        </w:rPr>
+      </w:pPr>
+      <w:r>
+        <w:rPr>
+          <w:rFonts w:ascii="Times New Roman" w:hAnsi="Times New Roman" w:cs="Times New Roman"/>
+          <w:sz w:val="24"/>
+          <w:szCs w:val="24"/>
+        </w:rPr>
+        <w:tab/>
+      </w:r>
+      <w:r>
+        <w:rPr>
+          <w:rFonts w:ascii="Times New Roman" w:hAnsi="Times New Roman" w:cs="Times New Roman"/>
+          <w:sz w:val="24"/>
+          <w:szCs w:val="24"/>
+        </w:rPr>
+        <w:tab/>
+        <w:t>Tortoise SVN là một chương trình SVN Client nó được cài đặt tại các mày tính của các thành viên trong nhóm, giúp dễ dàng chia sẻ dữ liệu lên SVN Server và cũng như lấy dữ liệu về từ SVN Server.</w:t>
+      </w:r>
+    </w:p>
+    <w:p/>
+    <w:p>
+      <w:pPr>
+        <w:pStyle w:val="Heading2"/>
+        <w:numPr>
+          <w:ilvl w:val="0"/>
+          <w:numId w:val="5"/>
+        </w:numPr>
+      </w:pPr>
+      <w:bookmarkStart w:id="3" w:name="_Toc505373318"/>
+      <w:r>
+        <w:t>Tạo tài khoản và phân quyền</w:t>
+      </w:r>
+      <w:bookmarkEnd w:id="3"/>
+      <w:r>
+        <w:t>.</w:t>
+      </w:r>
+    </w:p>
+    <w:p>
+      <w:pPr>
+        <w:pStyle w:val="ListParagraph"/>
+        <w:numPr>
+          <w:ilvl w:val="0"/>
+          <w:numId w:val="6"/>
+        </w:numPr>
+      </w:pPr>
+      <w:r>
+        <w:t>Tạo tài khoản:</w:t>
+      </w:r>
+    </w:p>
+    <w:p>
+      <w:pPr>
+        <w:rPr>
+          <w:rFonts w:ascii="Times New Roman" w:hAnsi="Times New Roman" w:cs="Times New Roman"/>
+          <w:sz w:val="24"/>
+          <w:szCs w:val="24"/>
+        </w:rPr>
+      </w:pPr>
+      <w:r>
+        <w:lastRenderedPageBreak/>
+        <w:tab/>
+      </w:r>
+      <w:r>
+        <w:rPr>
+          <w:rFonts w:ascii="Times New Roman" w:hAnsi="Times New Roman" w:cs="Times New Roman"/>
+          <w:sz w:val="24"/>
+          <w:szCs w:val="24"/>
+        </w:rPr>
+        <w:t>Chúng ta sẽ tạo mới một user.</w:t>
       </w:r>
     </w:p>
     <w:p>
@@ -1781,10 +1705,10 @@
           <w:noProof/>
         </w:rPr>
         <w:drawing>
-          <wp:inline distT="0" distB="0" distL="0" distR="0" wp14:anchorId="40E831C7" wp14:editId="26CA8460">
-            <wp:extent cx="3533775" cy="2047875"/>
-            <wp:effectExtent l="0" t="0" r="9525" b="9525"/>
-            <wp:docPr id="6" name="Picture 6"/>
+          <wp:inline distT="0" distB="0" distL="0" distR="0" wp14:anchorId="175F6F0E" wp14:editId="43341A77">
+            <wp:extent cx="5731510" cy="3833495"/>
+            <wp:effectExtent l="0" t="0" r="2540" b="0"/>
+            <wp:docPr id="2" name="Picture 2"/>
             <wp:cNvGraphicFramePr>
               <a:graphicFrameLocks xmlns:a="http://schemas.openxmlformats.org/drawingml/2006/main" noChangeAspect="1"/>
             </wp:cNvGraphicFramePr>
@@ -1804,7 +1728,7 @@
                   <pic:spPr>
                     <a:xfrm>
                       <a:off x="0" y="0"/>
-                      <a:ext cx="3533775" cy="2047875"/>
+                      <a:ext cx="5731510" cy="3833495"/>
                     </a:xfrm>
                     <a:prstGeom prst="rect">
                       <a:avLst/>
@@ -1819,25 +1743,12 @@
     </w:p>
     <w:p>
       <w:pPr>
-        <w:pStyle w:val="ListParagraph"/>
-        <w:numPr>
-          <w:ilvl w:val="0"/>
-          <w:numId w:val="6"/>
-        </w:numPr>
-        <w:rPr>
-          <w:rFonts w:ascii="Times New Roman" w:hAnsi="Times New Roman" w:cs="Times New Roman"/>
-          <w:sz w:val="24"/>
-          <w:szCs w:val="24"/>
-        </w:rPr>
-      </w:pPr>
-      <w:r>
-        <w:rPr>
-          <w:rFonts w:ascii="Times New Roman" w:hAnsi="Times New Roman" w:cs="Times New Roman"/>
-          <w:sz w:val="24"/>
-          <w:szCs w:val="24"/>
-        </w:rPr>
-        <w:t>Phân quyền:</w:t>
-      </w:r>
+        <w:rPr>
+          <w:rFonts w:ascii="Times New Roman" w:hAnsi="Times New Roman" w:cs="Times New Roman"/>
+          <w:sz w:val="24"/>
+          <w:szCs w:val="24"/>
+        </w:rPr>
+      </w:pPr>
     </w:p>
     <w:p>
       <w:pPr>
@@ -1854,239 +1765,7 @@
           <w:szCs w:val="24"/>
         </w:rPr>
         <w:tab/>
-      </w:r>
-      <w:r>
-        <w:rPr>
-          <w:rFonts w:ascii="Times New Roman" w:hAnsi="Times New Roman" w:cs="Times New Roman"/>
-          <w:color w:val="000000"/>
-          <w:sz w:val="24"/>
-          <w:szCs w:val="24"/>
-          <w:shd w:val="clear" w:color="auto" w:fill="F6F6F5"/>
-        </w:rPr>
-        <w:t>C</w:t>
-      </w:r>
-      <w:r>
-        <w:rPr>
-          <w:rFonts w:ascii="Times New Roman" w:hAnsi="Times New Roman" w:cs="Times New Roman"/>
-          <w:color w:val="000000"/>
-          <w:sz w:val="24"/>
-          <w:szCs w:val="24"/>
-          <w:shd w:val="clear" w:color="auto" w:fill="F6F6F5"/>
-        </w:rPr>
-        <w:t>húng ta tạo mới một </w:t>
-      </w:r>
-      <w:r>
-        <w:rPr>
-          <w:rStyle w:val="Strong"/>
-          <w:rFonts w:ascii="Times New Roman" w:hAnsi="Times New Roman" w:cs="Times New Roman"/>
-          <w:b w:val="0"/>
-          <w:color w:val="000000"/>
-          <w:sz w:val="24"/>
-          <w:szCs w:val="24"/>
-          <w:shd w:val="clear" w:color="auto" w:fill="F6F6F5"/>
-        </w:rPr>
-        <w:t>Repository</w:t>
-      </w:r>
-      <w:r>
-        <w:rPr>
-          <w:rStyle w:val="Strong"/>
-          <w:rFonts w:ascii="Times New Roman" w:hAnsi="Times New Roman" w:cs="Times New Roman"/>
-          <w:color w:val="000000"/>
-          <w:sz w:val="24"/>
-          <w:szCs w:val="24"/>
-          <w:shd w:val="clear" w:color="auto" w:fill="F6F6F5"/>
-        </w:rPr>
-        <w:t> </w:t>
-      </w:r>
-      <w:r>
-        <w:rPr>
-          <w:rFonts w:ascii="Times New Roman" w:hAnsi="Times New Roman" w:cs="Times New Roman"/>
-          <w:color w:val="000000"/>
-          <w:sz w:val="24"/>
-          <w:szCs w:val="24"/>
-          <w:shd w:val="clear" w:color="auto" w:fill="F6F6F5"/>
-        </w:rPr>
-        <w:t>với tên </w:t>
-      </w:r>
-      <w:r>
-        <w:rPr>
-          <w:rStyle w:val="Strong"/>
-          <w:rFonts w:ascii="Times New Roman" w:hAnsi="Times New Roman" w:cs="Times New Roman"/>
-          <w:b w:val="0"/>
-          <w:color w:val="000000"/>
-          <w:sz w:val="24"/>
-          <w:szCs w:val="24"/>
-          <w:shd w:val="clear" w:color="auto" w:fill="F6F6F5"/>
-        </w:rPr>
-        <w:t>JavaProjects</w:t>
-      </w:r>
-      <w:r>
-        <w:rPr>
-          <w:rFonts w:ascii="Times New Roman" w:hAnsi="Times New Roman" w:cs="Times New Roman"/>
-          <w:color w:val="000000"/>
-          <w:sz w:val="24"/>
-          <w:szCs w:val="24"/>
-          <w:shd w:val="clear" w:color="auto" w:fill="F6F6F5"/>
-        </w:rPr>
-        <w:t>. Đây là một </w:t>
-      </w:r>
-      <w:r>
-        <w:rPr>
-          <w:rStyle w:val="Strong"/>
-          <w:rFonts w:ascii="Times New Roman" w:hAnsi="Times New Roman" w:cs="Times New Roman"/>
-          <w:b w:val="0"/>
-          <w:color w:val="000000"/>
-          <w:sz w:val="24"/>
-          <w:szCs w:val="24"/>
-          <w:shd w:val="clear" w:color="auto" w:fill="F6F6F5"/>
-        </w:rPr>
-        <w:t>Repository</w:t>
-      </w:r>
-      <w:r>
-        <w:rPr>
-          <w:rStyle w:val="Strong"/>
-          <w:rFonts w:ascii="Times New Roman" w:hAnsi="Times New Roman" w:cs="Times New Roman"/>
-          <w:color w:val="000000"/>
-          <w:sz w:val="24"/>
-          <w:szCs w:val="24"/>
-          <w:shd w:val="clear" w:color="auto" w:fill="F6F6F5"/>
-        </w:rPr>
-        <w:t> </w:t>
-      </w:r>
-      <w:r>
-        <w:rPr>
-          <w:rFonts w:ascii="Times New Roman" w:hAnsi="Times New Roman" w:cs="Times New Roman"/>
-          <w:color w:val="000000"/>
-          <w:sz w:val="24"/>
-          <w:szCs w:val="24"/>
-          <w:shd w:val="clear" w:color="auto" w:fill="F6F6F5"/>
-        </w:rPr>
-        <w:t>rỗng chưa có dữ liệu, dữ liệu sẽ được đẩy lên </w:t>
-      </w:r>
-      <w:r>
-        <w:rPr>
-          <w:rStyle w:val="Strong"/>
-          <w:rFonts w:ascii="Times New Roman" w:hAnsi="Times New Roman" w:cs="Times New Roman"/>
-          <w:b w:val="0"/>
-          <w:color w:val="000000"/>
-          <w:sz w:val="24"/>
-          <w:szCs w:val="24"/>
-          <w:shd w:val="clear" w:color="auto" w:fill="F6F6F5"/>
-        </w:rPr>
-        <w:t>S</w:t>
-      </w:r>
-      <w:r>
-        <w:rPr>
-          <w:rStyle w:val="Strong"/>
-          <w:rFonts w:ascii="Times New Roman" w:hAnsi="Times New Roman" w:cs="Times New Roman"/>
-          <w:b w:val="0"/>
-          <w:color w:val="000000"/>
-          <w:sz w:val="24"/>
-          <w:szCs w:val="24"/>
-          <w:shd w:val="clear" w:color="auto" w:fill="F6F6F5"/>
-        </w:rPr>
-        <w:t>erver</w:t>
-      </w:r>
-      <w:r>
-        <w:rPr>
-          <w:rStyle w:val="Strong"/>
-          <w:rFonts w:ascii="Times New Roman" w:hAnsi="Times New Roman" w:cs="Times New Roman"/>
-          <w:color w:val="000000"/>
-          <w:sz w:val="24"/>
-          <w:szCs w:val="24"/>
-          <w:shd w:val="clear" w:color="auto" w:fill="F6F6F5"/>
-        </w:rPr>
-        <w:t> </w:t>
-      </w:r>
-      <w:r>
-        <w:rPr>
-          <w:rFonts w:ascii="Times New Roman" w:hAnsi="Times New Roman" w:cs="Times New Roman"/>
-          <w:color w:val="000000"/>
-          <w:sz w:val="24"/>
-          <w:szCs w:val="24"/>
-          <w:shd w:val="clear" w:color="auto" w:fill="F6F6F5"/>
-        </w:rPr>
-        <w:t>từ một </w:t>
-      </w:r>
-      <w:r>
-        <w:rPr>
-          <w:rStyle w:val="Strong"/>
-          <w:rFonts w:ascii="Times New Roman" w:hAnsi="Times New Roman" w:cs="Times New Roman"/>
-          <w:b w:val="0"/>
-          <w:color w:val="000000"/>
-          <w:sz w:val="24"/>
-          <w:szCs w:val="24"/>
-          <w:shd w:val="clear" w:color="auto" w:fill="F6F6F5"/>
-        </w:rPr>
-        <w:t>S</w:t>
-      </w:r>
-      <w:r>
-        <w:rPr>
-          <w:rStyle w:val="Strong"/>
-          <w:rFonts w:ascii="Times New Roman" w:hAnsi="Times New Roman" w:cs="Times New Roman"/>
-          <w:b w:val="0"/>
-          <w:color w:val="000000"/>
-          <w:sz w:val="24"/>
-          <w:szCs w:val="24"/>
-          <w:shd w:val="clear" w:color="auto" w:fill="F6F6F5"/>
-        </w:rPr>
-        <w:t xml:space="preserve">ubversion </w:t>
-      </w:r>
-      <w:r>
-        <w:rPr>
-          <w:rStyle w:val="Strong"/>
-          <w:rFonts w:ascii="Times New Roman" w:hAnsi="Times New Roman" w:cs="Times New Roman"/>
-          <w:b w:val="0"/>
-          <w:color w:val="000000"/>
-          <w:sz w:val="24"/>
-          <w:szCs w:val="24"/>
-          <w:shd w:val="clear" w:color="auto" w:fill="F6F6F5"/>
-        </w:rPr>
-        <w:t>C</w:t>
-      </w:r>
-      <w:r>
-        <w:rPr>
-          <w:rStyle w:val="Strong"/>
-          <w:rFonts w:ascii="Times New Roman" w:hAnsi="Times New Roman" w:cs="Times New Roman"/>
-          <w:b w:val="0"/>
-          <w:color w:val="000000"/>
-          <w:sz w:val="24"/>
-          <w:szCs w:val="24"/>
-          <w:shd w:val="clear" w:color="auto" w:fill="F6F6F5"/>
-        </w:rPr>
-        <w:t>lient</w:t>
-      </w:r>
-      <w:r>
-        <w:rPr>
-          <w:rFonts w:ascii="Times New Roman" w:hAnsi="Times New Roman" w:cs="Times New Roman"/>
-          <w:color w:val="000000"/>
-          <w:sz w:val="24"/>
-          <w:szCs w:val="24"/>
-          <w:shd w:val="clear" w:color="auto" w:fill="F6F6F5"/>
-        </w:rPr>
-        <w:t> (bởi một thành viên trong nhóm lập trình). Và được các thành viên khác lấy về. Các thành viên có thể sửa đổi dữ liệu và đẩy lên </w:t>
-      </w:r>
-      <w:r>
-        <w:rPr>
-          <w:rStyle w:val="Strong"/>
-          <w:rFonts w:ascii="Times New Roman" w:hAnsi="Times New Roman" w:cs="Times New Roman"/>
-          <w:b w:val="0"/>
-          <w:color w:val="000000"/>
-          <w:sz w:val="24"/>
-          <w:szCs w:val="24"/>
-          <w:shd w:val="clear" w:color="auto" w:fill="F6F6F5"/>
-        </w:rPr>
-        <w:t>Repository</w:t>
-      </w:r>
-      <w:r>
-        <w:rPr>
-          <w:rFonts w:ascii="Times New Roman" w:hAnsi="Times New Roman" w:cs="Times New Roman"/>
-          <w:color w:val="000000"/>
-          <w:sz w:val="24"/>
-          <w:szCs w:val="24"/>
-          <w:shd w:val="clear" w:color="auto" w:fill="F6F6F5"/>
-        </w:rPr>
-        <w:t>.</w:t>
+        <w:t>Nhập thông tin username và password.</w:t>
       </w:r>
     </w:p>
     <w:p>
@@ -2101,12 +1780,11 @@
         <w:rPr>
           <w:noProof/>
         </w:rPr>
-        <w:lastRenderedPageBreak/>
         <w:drawing>
-          <wp:inline distT="0" distB="0" distL="0" distR="0" wp14:anchorId="18D8E292" wp14:editId="5378C3A5">
-            <wp:extent cx="5731510" cy="3377565"/>
-            <wp:effectExtent l="0" t="0" r="2540" b="0"/>
-            <wp:docPr id="24" name="Picture 24"/>
+          <wp:inline distT="0" distB="0" distL="0" distR="0" wp14:anchorId="40E831C7" wp14:editId="26CA8460">
+            <wp:extent cx="3533775" cy="2047875"/>
+            <wp:effectExtent l="0" t="0" r="9525" b="9525"/>
+            <wp:docPr id="6" name="Picture 6"/>
             <wp:cNvGraphicFramePr>
               <a:graphicFrameLocks xmlns:a="http://schemas.openxmlformats.org/drawingml/2006/main" noChangeAspect="1"/>
             </wp:cNvGraphicFramePr>
@@ -2126,7 +1804,7 @@
                   <pic:spPr>
                     <a:xfrm>
                       <a:off x="0" y="0"/>
-                      <a:ext cx="5731510" cy="3377565"/>
+                      <a:ext cx="3533775" cy="2047875"/>
                     </a:xfrm>
                     <a:prstGeom prst="rect">
                       <a:avLst/>
@@ -2141,6 +1819,278 @@
     </w:p>
     <w:p>
       <w:pPr>
+        <w:pStyle w:val="ListParagraph"/>
+        <w:numPr>
+          <w:ilvl w:val="0"/>
+          <w:numId w:val="6"/>
+        </w:numPr>
+        <w:rPr>
+          <w:rFonts w:ascii="Times New Roman" w:hAnsi="Times New Roman" w:cs="Times New Roman"/>
+          <w:sz w:val="24"/>
+          <w:szCs w:val="24"/>
+        </w:rPr>
+      </w:pPr>
+      <w:r>
+        <w:rPr>
+          <w:rFonts w:ascii="Times New Roman" w:hAnsi="Times New Roman" w:cs="Times New Roman"/>
+          <w:sz w:val="24"/>
+          <w:szCs w:val="24"/>
+        </w:rPr>
+        <w:t>Phân quyền:</w:t>
+      </w:r>
+    </w:p>
+    <w:p>
+      <w:pPr>
+        <w:rPr>
+          <w:rFonts w:ascii="Times New Roman" w:hAnsi="Times New Roman" w:cs="Times New Roman"/>
+          <w:sz w:val="24"/>
+          <w:szCs w:val="24"/>
+        </w:rPr>
+      </w:pPr>
+      <w:r>
+        <w:rPr>
+          <w:rFonts w:ascii="Times New Roman" w:hAnsi="Times New Roman" w:cs="Times New Roman"/>
+          <w:sz w:val="24"/>
+          <w:szCs w:val="24"/>
+        </w:rPr>
+        <w:tab/>
+      </w:r>
+      <w:r>
+        <w:rPr>
+          <w:rFonts w:ascii="Times New Roman" w:hAnsi="Times New Roman" w:cs="Times New Roman"/>
+          <w:color w:val="000000"/>
+          <w:sz w:val="24"/>
+          <w:szCs w:val="24"/>
+          <w:shd w:val="clear" w:color="auto" w:fill="F6F6F5"/>
+        </w:rPr>
+        <w:t>C</w:t>
+      </w:r>
+      <w:r>
+        <w:rPr>
+          <w:rFonts w:ascii="Times New Roman" w:hAnsi="Times New Roman" w:cs="Times New Roman"/>
+          <w:color w:val="000000"/>
+          <w:sz w:val="24"/>
+          <w:szCs w:val="24"/>
+          <w:shd w:val="clear" w:color="auto" w:fill="F6F6F5"/>
+        </w:rPr>
+        <w:t>húng ta tạo mới một </w:t>
+      </w:r>
+      <w:r>
+        <w:rPr>
+          <w:rStyle w:val="Strong"/>
+          <w:rFonts w:ascii="Times New Roman" w:hAnsi="Times New Roman" w:cs="Times New Roman"/>
+          <w:b w:val="0"/>
+          <w:color w:val="000000"/>
+          <w:sz w:val="24"/>
+          <w:szCs w:val="24"/>
+          <w:shd w:val="clear" w:color="auto" w:fill="F6F6F5"/>
+        </w:rPr>
+        <w:t>Repository</w:t>
+      </w:r>
+      <w:r>
+        <w:rPr>
+          <w:rStyle w:val="Strong"/>
+          <w:rFonts w:ascii="Times New Roman" w:hAnsi="Times New Roman" w:cs="Times New Roman"/>
+          <w:color w:val="000000"/>
+          <w:sz w:val="24"/>
+          <w:szCs w:val="24"/>
+          <w:shd w:val="clear" w:color="auto" w:fill="F6F6F5"/>
+        </w:rPr>
+        <w:t> </w:t>
+      </w:r>
+      <w:r>
+        <w:rPr>
+          <w:rFonts w:ascii="Times New Roman" w:hAnsi="Times New Roman" w:cs="Times New Roman"/>
+          <w:color w:val="000000"/>
+          <w:sz w:val="24"/>
+          <w:szCs w:val="24"/>
+          <w:shd w:val="clear" w:color="auto" w:fill="F6F6F5"/>
+        </w:rPr>
+        <w:t>với tên </w:t>
+      </w:r>
+      <w:r>
+        <w:rPr>
+          <w:rStyle w:val="Strong"/>
+          <w:rFonts w:ascii="Times New Roman" w:hAnsi="Times New Roman" w:cs="Times New Roman"/>
+          <w:b w:val="0"/>
+          <w:color w:val="000000"/>
+          <w:sz w:val="24"/>
+          <w:szCs w:val="24"/>
+          <w:shd w:val="clear" w:color="auto" w:fill="F6F6F5"/>
+        </w:rPr>
+        <w:t>JavaProjects</w:t>
+      </w:r>
+      <w:r>
+        <w:rPr>
+          <w:rFonts w:ascii="Times New Roman" w:hAnsi="Times New Roman" w:cs="Times New Roman"/>
+          <w:color w:val="000000"/>
+          <w:sz w:val="24"/>
+          <w:szCs w:val="24"/>
+          <w:shd w:val="clear" w:color="auto" w:fill="F6F6F5"/>
+        </w:rPr>
+        <w:t>. Đây là một </w:t>
+      </w:r>
+      <w:r>
+        <w:rPr>
+          <w:rStyle w:val="Strong"/>
+          <w:rFonts w:ascii="Times New Roman" w:hAnsi="Times New Roman" w:cs="Times New Roman"/>
+          <w:b w:val="0"/>
+          <w:color w:val="000000"/>
+          <w:sz w:val="24"/>
+          <w:szCs w:val="24"/>
+          <w:shd w:val="clear" w:color="auto" w:fill="F6F6F5"/>
+        </w:rPr>
+        <w:t>Repository</w:t>
+      </w:r>
+      <w:r>
+        <w:rPr>
+          <w:rStyle w:val="Strong"/>
+          <w:rFonts w:ascii="Times New Roman" w:hAnsi="Times New Roman" w:cs="Times New Roman"/>
+          <w:color w:val="000000"/>
+          <w:sz w:val="24"/>
+          <w:szCs w:val="24"/>
+          <w:shd w:val="clear" w:color="auto" w:fill="F6F6F5"/>
+        </w:rPr>
+        <w:t> </w:t>
+      </w:r>
+      <w:r>
+        <w:rPr>
+          <w:rFonts w:ascii="Times New Roman" w:hAnsi="Times New Roman" w:cs="Times New Roman"/>
+          <w:color w:val="000000"/>
+          <w:sz w:val="24"/>
+          <w:szCs w:val="24"/>
+          <w:shd w:val="clear" w:color="auto" w:fill="F6F6F5"/>
+        </w:rPr>
+        <w:t>rỗng chưa có dữ liệu, dữ liệu sẽ được đẩy lên </w:t>
+      </w:r>
+      <w:r>
+        <w:rPr>
+          <w:rStyle w:val="Strong"/>
+          <w:rFonts w:ascii="Times New Roman" w:hAnsi="Times New Roman" w:cs="Times New Roman"/>
+          <w:b w:val="0"/>
+          <w:color w:val="000000"/>
+          <w:sz w:val="24"/>
+          <w:szCs w:val="24"/>
+          <w:shd w:val="clear" w:color="auto" w:fill="F6F6F5"/>
+        </w:rPr>
+        <w:t>S</w:t>
+      </w:r>
+      <w:r>
+        <w:rPr>
+          <w:rStyle w:val="Strong"/>
+          <w:rFonts w:ascii="Times New Roman" w:hAnsi="Times New Roman" w:cs="Times New Roman"/>
+          <w:b w:val="0"/>
+          <w:color w:val="000000"/>
+          <w:sz w:val="24"/>
+          <w:szCs w:val="24"/>
+          <w:shd w:val="clear" w:color="auto" w:fill="F6F6F5"/>
+        </w:rPr>
+        <w:t>erver</w:t>
+      </w:r>
+      <w:r>
+        <w:rPr>
+          <w:rStyle w:val="Strong"/>
+          <w:rFonts w:ascii="Times New Roman" w:hAnsi="Times New Roman" w:cs="Times New Roman"/>
+          <w:color w:val="000000"/>
+          <w:sz w:val="24"/>
+          <w:szCs w:val="24"/>
+          <w:shd w:val="clear" w:color="auto" w:fill="F6F6F5"/>
+        </w:rPr>
+        <w:t> </w:t>
+      </w:r>
+      <w:r>
+        <w:rPr>
+          <w:rFonts w:ascii="Times New Roman" w:hAnsi="Times New Roman" w:cs="Times New Roman"/>
+          <w:color w:val="000000"/>
+          <w:sz w:val="24"/>
+          <w:szCs w:val="24"/>
+          <w:shd w:val="clear" w:color="auto" w:fill="F6F6F5"/>
+        </w:rPr>
+        <w:t>từ một </w:t>
+      </w:r>
+      <w:r>
+        <w:rPr>
+          <w:rStyle w:val="Strong"/>
+          <w:rFonts w:ascii="Times New Roman" w:hAnsi="Times New Roman" w:cs="Times New Roman"/>
+          <w:b w:val="0"/>
+          <w:color w:val="000000"/>
+          <w:sz w:val="24"/>
+          <w:szCs w:val="24"/>
+          <w:shd w:val="clear" w:color="auto" w:fill="F6F6F5"/>
+        </w:rPr>
+        <w:t>S</w:t>
+      </w:r>
+      <w:r>
+        <w:rPr>
+          <w:rStyle w:val="Strong"/>
+          <w:rFonts w:ascii="Times New Roman" w:hAnsi="Times New Roman" w:cs="Times New Roman"/>
+          <w:b w:val="0"/>
+          <w:color w:val="000000"/>
+          <w:sz w:val="24"/>
+          <w:szCs w:val="24"/>
+          <w:shd w:val="clear" w:color="auto" w:fill="F6F6F5"/>
+        </w:rPr>
+        <w:t xml:space="preserve">ubversion </w:t>
+      </w:r>
+      <w:r>
+        <w:rPr>
+          <w:rStyle w:val="Strong"/>
+          <w:rFonts w:ascii="Times New Roman" w:hAnsi="Times New Roman" w:cs="Times New Roman"/>
+          <w:b w:val="0"/>
+          <w:color w:val="000000"/>
+          <w:sz w:val="24"/>
+          <w:szCs w:val="24"/>
+          <w:shd w:val="clear" w:color="auto" w:fill="F6F6F5"/>
+        </w:rPr>
+        <w:t>C</w:t>
+      </w:r>
+      <w:r>
+        <w:rPr>
+          <w:rStyle w:val="Strong"/>
+          <w:rFonts w:ascii="Times New Roman" w:hAnsi="Times New Roman" w:cs="Times New Roman"/>
+          <w:b w:val="0"/>
+          <w:color w:val="000000"/>
+          <w:sz w:val="24"/>
+          <w:szCs w:val="24"/>
+          <w:shd w:val="clear" w:color="auto" w:fill="F6F6F5"/>
+        </w:rPr>
+        <w:t>lient</w:t>
+      </w:r>
+      <w:r>
+        <w:rPr>
+          <w:rFonts w:ascii="Times New Roman" w:hAnsi="Times New Roman" w:cs="Times New Roman"/>
+          <w:color w:val="000000"/>
+          <w:sz w:val="24"/>
+          <w:szCs w:val="24"/>
+          <w:shd w:val="clear" w:color="auto" w:fill="F6F6F5"/>
+        </w:rPr>
+        <w:t> (bởi một thành viên trong nhóm lập trình). Và được các thành viên khác lấy về. Các thành viên có thể sửa đổi dữ liệu và đẩy lên </w:t>
+      </w:r>
+      <w:r>
+        <w:rPr>
+          <w:rStyle w:val="Strong"/>
+          <w:rFonts w:ascii="Times New Roman" w:hAnsi="Times New Roman" w:cs="Times New Roman"/>
+          <w:b w:val="0"/>
+          <w:color w:val="000000"/>
+          <w:sz w:val="24"/>
+          <w:szCs w:val="24"/>
+          <w:shd w:val="clear" w:color="auto" w:fill="F6F6F5"/>
+        </w:rPr>
+        <w:t>Repository</w:t>
+      </w:r>
+      <w:r>
+        <w:rPr>
+          <w:rFonts w:ascii="Times New Roman" w:hAnsi="Times New Roman" w:cs="Times New Roman"/>
+          <w:color w:val="000000"/>
+          <w:sz w:val="24"/>
+          <w:szCs w:val="24"/>
+          <w:shd w:val="clear" w:color="auto" w:fill="F6F6F5"/>
+        </w:rPr>
+        <w:t>.</w:t>
+      </w:r>
+    </w:p>
+    <w:p>
+      <w:pPr>
         <w:rPr>
           <w:rFonts w:ascii="Times New Roman" w:hAnsi="Times New Roman" w:cs="Times New Roman"/>
           <w:sz w:val="24"/>
@@ -2151,11 +2101,12 @@
         <w:rPr>
           <w:noProof/>
         </w:rPr>
+        <w:lastRenderedPageBreak/>
         <w:drawing>
-          <wp:inline distT="0" distB="0" distL="0" distR="0" wp14:anchorId="5AF66B27" wp14:editId="06938EF0">
-            <wp:extent cx="4933572" cy="3499945"/>
-            <wp:effectExtent l="0" t="0" r="635" b="5715"/>
-            <wp:docPr id="25" name="Picture 25"/>
+          <wp:inline distT="0" distB="0" distL="0" distR="0" wp14:anchorId="18D8E292" wp14:editId="5378C3A5">
+            <wp:extent cx="5731510" cy="3377565"/>
+            <wp:effectExtent l="0" t="0" r="2540" b="0"/>
+            <wp:docPr id="24" name="Picture 24"/>
             <wp:cNvGraphicFramePr>
               <a:graphicFrameLocks xmlns:a="http://schemas.openxmlformats.org/drawingml/2006/main" noChangeAspect="1"/>
             </wp:cNvGraphicFramePr>
@@ -2175,7 +2126,7 @@
                   <pic:spPr>
                     <a:xfrm>
                       <a:off x="0" y="0"/>
-                      <a:ext cx="4942723" cy="3506437"/>
+                      <a:ext cx="5731510" cy="3377565"/>
                     </a:xfrm>
                     <a:prstGeom prst="rect">
                       <a:avLst/>
@@ -2196,34 +2147,15 @@
           <w:szCs w:val="24"/>
         </w:rPr>
       </w:pPr>
-    </w:p>
-    <w:p>
-      <w:pPr>
-        <w:rPr>
-          <w:rFonts w:ascii="Times New Roman" w:hAnsi="Times New Roman" w:cs="Times New Roman"/>
-          <w:sz w:val="24"/>
-          <w:szCs w:val="24"/>
-        </w:rPr>
-      </w:pPr>
-    </w:p>
-    <w:p>
-      <w:pPr>
-        <w:rPr>
-          <w:rFonts w:ascii="Times New Roman" w:hAnsi="Times New Roman" w:cs="Times New Roman"/>
-          <w:sz w:val="24"/>
-          <w:szCs w:val="24"/>
-        </w:rPr>
-      </w:pPr>
       <w:r>
         <w:rPr>
           <w:noProof/>
         </w:rPr>
-        <w:lastRenderedPageBreak/>
         <w:drawing>
-          <wp:inline distT="0" distB="0" distL="0" distR="0" wp14:anchorId="68BC1D5B" wp14:editId="13BF2286">
-            <wp:extent cx="4972050" cy="3819525"/>
-            <wp:effectExtent l="0" t="0" r="0" b="9525"/>
-            <wp:docPr id="26" name="Picture 26"/>
+          <wp:inline distT="0" distB="0" distL="0" distR="0" wp14:anchorId="5AF66B27" wp14:editId="06938EF0">
+            <wp:extent cx="4933572" cy="3499945"/>
+            <wp:effectExtent l="0" t="0" r="635" b="5715"/>
+            <wp:docPr id="25" name="Picture 25"/>
             <wp:cNvGraphicFramePr>
               <a:graphicFrameLocks xmlns:a="http://schemas.openxmlformats.org/drawingml/2006/main" noChangeAspect="1"/>
             </wp:cNvGraphicFramePr>
@@ -2243,7 +2175,7 @@
                   <pic:spPr>
                     <a:xfrm>
                       <a:off x="0" y="0"/>
-                      <a:ext cx="4972050" cy="3819525"/>
+                      <a:ext cx="4942723" cy="3506437"/>
                     </a:xfrm>
                     <a:prstGeom prst="rect">
                       <a:avLst/>
@@ -2264,14 +2196,15 @@
           <w:szCs w:val="24"/>
         </w:rPr>
       </w:pPr>
-      <w:r>
-        <w:rPr>
-          <w:rFonts w:ascii="Times New Roman" w:hAnsi="Times New Roman" w:cs="Times New Roman"/>
-          <w:sz w:val="24"/>
-          <w:szCs w:val="24"/>
-        </w:rPr>
-        <w:t>Mặc định là không ai được phép truy cập vào Repository này, chúng ta sẽ phân quyền sau.</w:t>
-      </w:r>
+    </w:p>
+    <w:p>
+      <w:pPr>
+        <w:rPr>
+          <w:rFonts w:ascii="Times New Roman" w:hAnsi="Times New Roman" w:cs="Times New Roman"/>
+          <w:sz w:val="24"/>
+          <w:szCs w:val="24"/>
+        </w:rPr>
+      </w:pPr>
     </w:p>
     <w:p>
       <w:pPr>
@@ -2285,11 +2218,12 @@
         <w:rPr>
           <w:noProof/>
         </w:rPr>
+        <w:lastRenderedPageBreak/>
         <w:drawing>
-          <wp:inline distT="0" distB="0" distL="0" distR="0" wp14:anchorId="269C28D3" wp14:editId="18A4D61B">
-            <wp:extent cx="4924425" cy="3342290"/>
-            <wp:effectExtent l="0" t="0" r="0" b="0"/>
-            <wp:docPr id="27" name="Picture 27"/>
+          <wp:inline distT="0" distB="0" distL="0" distR="0" wp14:anchorId="68BC1D5B" wp14:editId="13BF2286">
+            <wp:extent cx="4972050" cy="3819525"/>
+            <wp:effectExtent l="0" t="0" r="0" b="9525"/>
+            <wp:docPr id="26" name="Picture 26"/>
             <wp:cNvGraphicFramePr>
               <a:graphicFrameLocks xmlns:a="http://schemas.openxmlformats.org/drawingml/2006/main" noChangeAspect="1"/>
             </wp:cNvGraphicFramePr>
@@ -2309,7 +2243,7 @@
                   <pic:spPr>
                     <a:xfrm>
                       <a:off x="0" y="0"/>
-                      <a:ext cx="4927693" cy="3344508"/>
+                      <a:ext cx="4972050" cy="3819525"/>
                     </a:xfrm>
                     <a:prstGeom prst="rect">
                       <a:avLst/>
@@ -2330,22 +2264,13 @@
           <w:szCs w:val="24"/>
         </w:rPr>
       </w:pPr>
-    </w:p>
-    <w:p>
-      <w:pPr>
-        <w:rPr>
-          <w:rFonts w:ascii="Times New Roman" w:hAnsi="Times New Roman" w:cs="Times New Roman"/>
-          <w:sz w:val="24"/>
-          <w:szCs w:val="24"/>
-        </w:rPr>
-      </w:pPr>
-      <w:r>
-        <w:rPr>
-          <w:rFonts w:ascii="Times New Roman" w:hAnsi="Times New Roman" w:cs="Times New Roman"/>
-          <w:sz w:val="24"/>
-          <w:szCs w:val="24"/>
-        </w:rPr>
-        <w:t>Kết quả:</w:t>
+      <w:r>
+        <w:rPr>
+          <w:rFonts w:ascii="Times New Roman" w:hAnsi="Times New Roman" w:cs="Times New Roman"/>
+          <w:sz w:val="24"/>
+          <w:szCs w:val="24"/>
+        </w:rPr>
+        <w:t>Mặc định là không ai được phép truy cập vào Repository này, chúng ta sẽ phân quyền sau.</w:t>
       </w:r>
     </w:p>
     <w:p>
@@ -2360,12 +2285,11 @@
         <w:rPr>
           <w:noProof/>
         </w:rPr>
-        <w:lastRenderedPageBreak/>
         <w:drawing>
-          <wp:inline distT="0" distB="0" distL="0" distR="0" wp14:anchorId="05F5B68E" wp14:editId="3E69086E">
-            <wp:extent cx="5731510" cy="3359150"/>
-            <wp:effectExtent l="0" t="0" r="2540" b="0"/>
-            <wp:docPr id="28" name="Picture 28"/>
+          <wp:inline distT="0" distB="0" distL="0" distR="0" wp14:anchorId="269C28D3" wp14:editId="18A4D61B">
+            <wp:extent cx="4924425" cy="3342290"/>
+            <wp:effectExtent l="0" t="0" r="0" b="0"/>
+            <wp:docPr id="27" name="Picture 27"/>
             <wp:cNvGraphicFramePr>
               <a:graphicFrameLocks xmlns:a="http://schemas.openxmlformats.org/drawingml/2006/main" noChangeAspect="1"/>
             </wp:cNvGraphicFramePr>
@@ -2385,7 +2309,7 @@
                   <pic:spPr>
                     <a:xfrm>
                       <a:off x="0" y="0"/>
-                      <a:ext cx="5731510" cy="3359150"/>
+                      <a:ext cx="4927693" cy="3344508"/>
                     </a:xfrm>
                     <a:prstGeom prst="rect">
                       <a:avLst/>
@@ -2418,58 +2342,10 @@
       <w:r>
         <w:rPr>
           <w:rFonts w:ascii="Times New Roman" w:hAnsi="Times New Roman" w:cs="Times New Roman"/>
-          <w:color w:val="000000"/>
-          <w:sz w:val="24"/>
-          <w:szCs w:val="24"/>
-          <w:shd w:val="clear" w:color="auto" w:fill="F6F6F5"/>
-        </w:rPr>
-        <w:t>Nhấn phải chuột vào </w:t>
-      </w:r>
-      <w:r>
-        <w:rPr>
-          <w:rStyle w:val="Strong"/>
-          <w:rFonts w:ascii="Times New Roman" w:hAnsi="Times New Roman" w:cs="Times New Roman"/>
-          <w:b w:val="0"/>
-          <w:color w:val="000000"/>
-          <w:sz w:val="24"/>
-          <w:szCs w:val="24"/>
-          <w:shd w:val="clear" w:color="auto" w:fill="F6F6F5"/>
-        </w:rPr>
-        <w:t>Repository "JavaProjects"</w:t>
-      </w:r>
-      <w:r>
-        <w:rPr>
-          <w:rFonts w:ascii="Times New Roman" w:hAnsi="Times New Roman" w:cs="Times New Roman"/>
-          <w:color w:val="000000"/>
-          <w:sz w:val="24"/>
-          <w:szCs w:val="24"/>
-          <w:shd w:val="clear" w:color="auto" w:fill="F6F6F5"/>
-        </w:rPr>
-        <w:t> và chọn </w:t>
-      </w:r>
-      <w:r>
-        <w:rPr>
-          <w:rStyle w:val="Strong"/>
-          <w:rFonts w:ascii="Times New Roman" w:hAnsi="Times New Roman" w:cs="Times New Roman"/>
-          <w:b w:val="0"/>
-          <w:color w:val="000000"/>
-          <w:sz w:val="24"/>
-          <w:szCs w:val="24"/>
-          <w:shd w:val="clear" w:color="auto" w:fill="F6F6F5"/>
-        </w:rPr>
-        <w:t>Properties</w:t>
-      </w:r>
-      <w:r>
-        <w:rPr>
-          <w:rStyle w:val="Strong"/>
-          <w:rFonts w:ascii="Times New Roman" w:hAnsi="Times New Roman" w:cs="Times New Roman"/>
-          <w:b w:val="0"/>
-          <w:color w:val="000000"/>
-          <w:sz w:val="24"/>
-          <w:szCs w:val="24"/>
-          <w:shd w:val="clear" w:color="auto" w:fill="F6F6F5"/>
-        </w:rPr>
-        <w:t>:</w:t>
+          <w:sz w:val="24"/>
+          <w:szCs w:val="24"/>
+        </w:rPr>
+        <w:t>Kết quả:</w:t>
       </w:r>
     </w:p>
     <w:p>
@@ -2484,11 +2360,12 @@
         <w:rPr>
           <w:noProof/>
         </w:rPr>
+        <w:lastRenderedPageBreak/>
         <w:drawing>
-          <wp:inline distT="0" distB="0" distL="0" distR="0" wp14:anchorId="5E752931" wp14:editId="4FBA36B5">
-            <wp:extent cx="3838575" cy="3434316"/>
-            <wp:effectExtent l="0" t="0" r="0" b="0"/>
-            <wp:docPr id="29" name="Picture 29"/>
+          <wp:inline distT="0" distB="0" distL="0" distR="0" wp14:anchorId="05F5B68E" wp14:editId="3E69086E">
+            <wp:extent cx="5731510" cy="3359150"/>
+            <wp:effectExtent l="0" t="0" r="2540" b="0"/>
+            <wp:docPr id="28" name="Picture 28"/>
             <wp:cNvGraphicFramePr>
               <a:graphicFrameLocks xmlns:a="http://schemas.openxmlformats.org/drawingml/2006/main" noChangeAspect="1"/>
             </wp:cNvGraphicFramePr>
@@ -2508,7 +2385,7 @@
                   <pic:spPr>
                     <a:xfrm>
                       <a:off x="0" y="0"/>
-                      <a:ext cx="3841467" cy="3436903"/>
+                      <a:ext cx="5731510" cy="3359150"/>
                     </a:xfrm>
                     <a:prstGeom prst="rect">
                       <a:avLst/>
@@ -2529,6 +2406,15 @@
           <w:szCs w:val="24"/>
         </w:rPr>
       </w:pPr>
+    </w:p>
+    <w:p>
+      <w:pPr>
+        <w:rPr>
+          <w:rFonts w:ascii="Times New Roman" w:hAnsi="Times New Roman" w:cs="Times New Roman"/>
+          <w:sz w:val="24"/>
+          <w:szCs w:val="24"/>
+        </w:rPr>
+      </w:pPr>
       <w:r>
         <w:rPr>
           <w:rFonts w:ascii="Times New Roman" w:hAnsi="Times New Roman" w:cs="Times New Roman"/>
@@ -2537,7 +2423,7 @@
           <w:szCs w:val="24"/>
           <w:shd w:val="clear" w:color="auto" w:fill="F6F6F5"/>
         </w:rPr>
-        <w:t>Nhấn </w:t>
+        <w:t>Nhấn phải chuột vào </w:t>
       </w:r>
       <w:r>
         <w:rPr>
@@ -2549,7 +2435,7 @@
           <w:szCs w:val="24"/>
           <w:shd w:val="clear" w:color="auto" w:fill="F6F6F5"/>
         </w:rPr>
-        <w:t>Add</w:t>
+        <w:t>Repository "JavaProjects"</w:t>
       </w:r>
       <w:r>
         <w:rPr>
@@ -2559,7 +2445,7 @@
           <w:szCs w:val="24"/>
           <w:shd w:val="clear" w:color="auto" w:fill="F6F6F5"/>
         </w:rPr>
-        <w:t> để thêm </w:t>
+        <w:t> và chọn </w:t>
       </w:r>
       <w:r>
         <w:rPr>
@@ -2571,17 +2457,7 @@
           <w:szCs w:val="24"/>
           <w:shd w:val="clear" w:color="auto" w:fill="F6F6F5"/>
         </w:rPr>
-        <w:t>user</w:t>
-      </w:r>
-      <w:r>
-        <w:rPr>
-          <w:rFonts w:ascii="Times New Roman" w:hAnsi="Times New Roman" w:cs="Times New Roman"/>
-          <w:color w:val="000000"/>
-          <w:sz w:val="24"/>
-          <w:szCs w:val="24"/>
-          <w:shd w:val="clear" w:color="auto" w:fill="F6F6F5"/>
-        </w:rPr>
-        <w:t> có quyền truy cập vào </w:t>
+        <w:t>Properties</w:t>
       </w:r>
       <w:r>
         <w:rPr>
@@ -2593,17 +2469,7 @@
           <w:szCs w:val="24"/>
           <w:shd w:val="clear" w:color="auto" w:fill="F6F6F5"/>
         </w:rPr>
-        <w:t>Repository</w:t>
-      </w:r>
-      <w:r>
-        <w:rPr>
-          <w:rFonts w:ascii="Times New Roman" w:hAnsi="Times New Roman" w:cs="Times New Roman"/>
-          <w:color w:val="000000"/>
-          <w:sz w:val="24"/>
-          <w:szCs w:val="24"/>
-          <w:shd w:val="clear" w:color="auto" w:fill="F6F6F5"/>
-        </w:rPr>
-        <w:t> này.</w:t>
+        <w:t>:</w:t>
       </w:r>
     </w:p>
     <w:p>
@@ -2618,12 +2484,11 @@
         <w:rPr>
           <w:noProof/>
         </w:rPr>
-        <w:lastRenderedPageBreak/>
         <w:drawing>
-          <wp:inline distT="0" distB="0" distL="0" distR="0" wp14:anchorId="35D1ABE6" wp14:editId="47BC70D8">
-            <wp:extent cx="3714750" cy="4657725"/>
-            <wp:effectExtent l="0" t="0" r="0" b="9525"/>
-            <wp:docPr id="31" name="Picture 31"/>
+          <wp:inline distT="0" distB="0" distL="0" distR="0" wp14:anchorId="5E752931" wp14:editId="4FBA36B5">
+            <wp:extent cx="3838575" cy="3434316"/>
+            <wp:effectExtent l="0" t="0" r="0" b="0"/>
+            <wp:docPr id="29" name="Picture 29"/>
             <wp:cNvGraphicFramePr>
               <a:graphicFrameLocks xmlns:a="http://schemas.openxmlformats.org/drawingml/2006/main" noChangeAspect="1"/>
             </wp:cNvGraphicFramePr>
@@ -2643,7 +2508,7 @@
                   <pic:spPr>
                     <a:xfrm>
                       <a:off x="0" y="0"/>
-                      <a:ext cx="3714750" cy="4657725"/>
+                      <a:ext cx="3841467" cy="3436903"/>
                     </a:xfrm>
                     <a:prstGeom prst="rect">
                       <a:avLst/>
@@ -2666,13 +2531,99 @@
       </w:pPr>
       <w:r>
         <w:rPr>
+          <w:rFonts w:ascii="Times New Roman" w:hAnsi="Times New Roman" w:cs="Times New Roman"/>
+          <w:color w:val="000000"/>
+          <w:sz w:val="24"/>
+          <w:szCs w:val="24"/>
+          <w:shd w:val="clear" w:color="auto" w:fill="F6F6F5"/>
+        </w:rPr>
+        <w:t>Nhấn </w:t>
+      </w:r>
+      <w:r>
+        <w:rPr>
+          <w:rStyle w:val="Strong"/>
+          <w:rFonts w:ascii="Times New Roman" w:hAnsi="Times New Roman" w:cs="Times New Roman"/>
+          <w:b w:val="0"/>
+          <w:color w:val="000000"/>
+          <w:sz w:val="24"/>
+          <w:szCs w:val="24"/>
+          <w:shd w:val="clear" w:color="auto" w:fill="F6F6F5"/>
+        </w:rPr>
+        <w:t>Add</w:t>
+      </w:r>
+      <w:r>
+        <w:rPr>
+          <w:rFonts w:ascii="Times New Roman" w:hAnsi="Times New Roman" w:cs="Times New Roman"/>
+          <w:color w:val="000000"/>
+          <w:sz w:val="24"/>
+          <w:szCs w:val="24"/>
+          <w:shd w:val="clear" w:color="auto" w:fill="F6F6F5"/>
+        </w:rPr>
+        <w:t> để thêm </w:t>
+      </w:r>
+      <w:r>
+        <w:rPr>
+          <w:rStyle w:val="Strong"/>
+          <w:rFonts w:ascii="Times New Roman" w:hAnsi="Times New Roman" w:cs="Times New Roman"/>
+          <w:b w:val="0"/>
+          <w:color w:val="000000"/>
+          <w:sz w:val="24"/>
+          <w:szCs w:val="24"/>
+          <w:shd w:val="clear" w:color="auto" w:fill="F6F6F5"/>
+        </w:rPr>
+        <w:t>user</w:t>
+      </w:r>
+      <w:r>
+        <w:rPr>
+          <w:rFonts w:ascii="Times New Roman" w:hAnsi="Times New Roman" w:cs="Times New Roman"/>
+          <w:color w:val="000000"/>
+          <w:sz w:val="24"/>
+          <w:szCs w:val="24"/>
+          <w:shd w:val="clear" w:color="auto" w:fill="F6F6F5"/>
+        </w:rPr>
+        <w:t> có quyền truy cập vào </w:t>
+      </w:r>
+      <w:r>
+        <w:rPr>
+          <w:rStyle w:val="Strong"/>
+          <w:rFonts w:ascii="Times New Roman" w:hAnsi="Times New Roman" w:cs="Times New Roman"/>
+          <w:b w:val="0"/>
+          <w:color w:val="000000"/>
+          <w:sz w:val="24"/>
+          <w:szCs w:val="24"/>
+          <w:shd w:val="clear" w:color="auto" w:fill="F6F6F5"/>
+        </w:rPr>
+        <w:t>Repository</w:t>
+      </w:r>
+      <w:r>
+        <w:rPr>
+          <w:rFonts w:ascii="Times New Roman" w:hAnsi="Times New Roman" w:cs="Times New Roman"/>
+          <w:color w:val="000000"/>
+          <w:sz w:val="24"/>
+          <w:szCs w:val="24"/>
+          <w:shd w:val="clear" w:color="auto" w:fill="F6F6F5"/>
+        </w:rPr>
+        <w:t> này.</w:t>
+      </w:r>
+    </w:p>
+    <w:p>
+      <w:pPr>
+        <w:rPr>
+          <w:rFonts w:ascii="Times New Roman" w:hAnsi="Times New Roman" w:cs="Times New Roman"/>
+          <w:sz w:val="24"/>
+          <w:szCs w:val="24"/>
+        </w:rPr>
+      </w:pPr>
+      <w:r>
+        <w:rPr>
           <w:noProof/>
         </w:rPr>
+        <w:lastRenderedPageBreak/>
         <w:drawing>
-          <wp:inline distT="0" distB="0" distL="0" distR="0" wp14:anchorId="2341E397" wp14:editId="31C4D885">
-            <wp:extent cx="3438525" cy="2981325"/>
-            <wp:effectExtent l="0" t="0" r="9525" b="9525"/>
-            <wp:docPr id="32" name="Picture 32"/>
+          <wp:inline distT="0" distB="0" distL="0" distR="0" wp14:anchorId="35D1ABE6" wp14:editId="47BC70D8">
+            <wp:extent cx="3714750" cy="4657725"/>
+            <wp:effectExtent l="0" t="0" r="0" b="9525"/>
+            <wp:docPr id="31" name="Picture 31"/>
             <wp:cNvGraphicFramePr>
               <a:graphicFrameLocks xmlns:a="http://schemas.openxmlformats.org/drawingml/2006/main" noChangeAspect="1"/>
             </wp:cNvGraphicFramePr>
@@ -2692,7 +2643,7 @@
                   <pic:spPr>
                     <a:xfrm>
                       <a:off x="0" y="0"/>
-                      <a:ext cx="3438525" cy="2981325"/>
+                      <a:ext cx="3714750" cy="4657725"/>
                     </a:xfrm>
                     <a:prstGeom prst="rect">
                       <a:avLst/>
@@ -2713,50 +2664,15 @@
           <w:szCs w:val="24"/>
         </w:rPr>
       </w:pPr>
-    </w:p>
-    <w:p>
-      <w:pPr>
-        <w:rPr>
-          <w:rFonts w:ascii="Times New Roman" w:hAnsi="Times New Roman" w:cs="Times New Roman"/>
-          <w:sz w:val="24"/>
-          <w:szCs w:val="24"/>
-        </w:rPr>
-      </w:pPr>
-    </w:p>
-    <w:p>
-      <w:pPr>
-        <w:rPr>
-          <w:rFonts w:ascii="Times New Roman" w:hAnsi="Times New Roman" w:cs="Times New Roman"/>
-          <w:sz w:val="24"/>
-          <w:szCs w:val="24"/>
-        </w:rPr>
-      </w:pPr>
-      <w:r>
-        <w:rPr>
-          <w:rFonts w:ascii="Times New Roman" w:hAnsi="Times New Roman" w:cs="Times New Roman"/>
-          <w:sz w:val="24"/>
-          <w:szCs w:val="24"/>
-        </w:rPr>
-        <w:t>Lựa chọn quyền hạn:</w:t>
-      </w:r>
-    </w:p>
-    <w:p>
-      <w:pPr>
-        <w:rPr>
-          <w:rFonts w:ascii="Times New Roman" w:hAnsi="Times New Roman" w:cs="Times New Roman"/>
-          <w:sz w:val="24"/>
-          <w:szCs w:val="24"/>
-        </w:rPr>
-      </w:pPr>
       <w:r>
         <w:rPr>
           <w:noProof/>
         </w:rPr>
         <w:drawing>
-          <wp:inline distT="0" distB="0" distL="0" distR="0" wp14:anchorId="67B336CA" wp14:editId="6149C05E">
-            <wp:extent cx="3695700" cy="4714875"/>
-            <wp:effectExtent l="0" t="0" r="0" b="9525"/>
-            <wp:docPr id="33" name="Picture 33"/>
+          <wp:inline distT="0" distB="0" distL="0" distR="0" wp14:anchorId="2341E397" wp14:editId="31C4D885">
+            <wp:extent cx="3438525" cy="2981325"/>
+            <wp:effectExtent l="0" t="0" r="9525" b="9525"/>
+            <wp:docPr id="32" name="Picture 32"/>
             <wp:cNvGraphicFramePr>
               <a:graphicFrameLocks xmlns:a="http://schemas.openxmlformats.org/drawingml/2006/main" noChangeAspect="1"/>
             </wp:cNvGraphicFramePr>
@@ -2776,7 +2692,7 @@
                   <pic:spPr>
                     <a:xfrm>
                       <a:off x="0" y="0"/>
-                      <a:ext cx="3695700" cy="4714875"/>
+                      <a:ext cx="3438525" cy="2981325"/>
                     </a:xfrm>
                     <a:prstGeom prst="rect">
                       <a:avLst/>
@@ -2791,69 +2707,37 @@
     </w:p>
     <w:p>
       <w:pPr>
-        <w:pStyle w:val="ListParagraph"/>
-        <w:ind w:left="1080"/>
-        <w:rPr>
-          <w:rFonts w:ascii="Times New Roman" w:hAnsi="Times New Roman" w:cs="Times New Roman"/>
-          <w:sz w:val="24"/>
-          <w:szCs w:val="24"/>
-        </w:rPr>
-      </w:pPr>
-    </w:p>
-    <w:p/>
-    <w:p>
-      <w:pPr>
-        <w:pStyle w:val="Heading2"/>
-        <w:numPr>
-          <w:ilvl w:val="0"/>
-          <w:numId w:val="5"/>
-        </w:numPr>
-      </w:pPr>
-      <w:bookmarkStart w:id="4" w:name="_Toc505373319"/>
-      <w:r>
-        <w:t>Lưu trữ và lấy tài liệu</w:t>
-      </w:r>
-      <w:bookmarkEnd w:id="4"/>
-      <w:r>
-        <w:t>.</w:t>
-      </w:r>
-    </w:p>
-    <w:p>
-      <w:pPr>
-        <w:pStyle w:val="ListParagraph"/>
-        <w:numPr>
-          <w:ilvl w:val="0"/>
-          <w:numId w:val="6"/>
-        </w:numPr>
-        <w:rPr>
-          <w:rFonts w:ascii="Times New Roman" w:hAnsi="Times New Roman" w:cs="Times New Roman"/>
-          <w:sz w:val="24"/>
-          <w:szCs w:val="24"/>
-        </w:rPr>
-      </w:pPr>
-      <w:r>
-        <w:rPr>
-          <w:rFonts w:ascii="Times New Roman" w:hAnsi="Times New Roman" w:cs="Times New Roman"/>
-          <w:sz w:val="24"/>
-          <w:szCs w:val="24"/>
-        </w:rPr>
-        <w:t>Lưu trữ:</w:t>
-      </w:r>
-      <w:r>
-        <w:rPr>
-          <w:rFonts w:ascii="Times New Roman" w:hAnsi="Times New Roman" w:cs="Times New Roman"/>
-          <w:sz w:val="24"/>
-          <w:szCs w:val="24"/>
-        </w:rPr>
-        <w:t xml:space="preserve"> </w:t>
-      </w:r>
-      <w:r>
-        <w:rPr>
-          <w:rFonts w:ascii="Times New Roman" w:hAnsi="Times New Roman" w:cs="Times New Roman"/>
-          <w:sz w:val="24"/>
-          <w:szCs w:val="24"/>
-        </w:rPr>
-        <w:t>Giả sử ta muốn đưa file Documents lên SVN Server. Và file Documents có những mục sau:</w:t>
+        <w:rPr>
+          <w:rFonts w:ascii="Times New Roman" w:hAnsi="Times New Roman" w:cs="Times New Roman"/>
+          <w:sz w:val="24"/>
+          <w:szCs w:val="24"/>
+        </w:rPr>
+      </w:pPr>
+    </w:p>
+    <w:p>
+      <w:pPr>
+        <w:rPr>
+          <w:rFonts w:ascii="Times New Roman" w:hAnsi="Times New Roman" w:cs="Times New Roman"/>
+          <w:sz w:val="24"/>
+          <w:szCs w:val="24"/>
+        </w:rPr>
+      </w:pPr>
+    </w:p>
+    <w:p>
+      <w:pPr>
+        <w:rPr>
+          <w:rFonts w:ascii="Times New Roman" w:hAnsi="Times New Roman" w:cs="Times New Roman"/>
+          <w:sz w:val="24"/>
+          <w:szCs w:val="24"/>
+        </w:rPr>
+      </w:pPr>
+      <w:r>
+        <w:rPr>
+          <w:rFonts w:ascii="Times New Roman" w:hAnsi="Times New Roman" w:cs="Times New Roman"/>
+          <w:sz w:val="24"/>
+          <w:szCs w:val="24"/>
+        </w:rPr>
+        <w:t>Lựa chọn quyền hạn:</w:t>
       </w:r>
     </w:p>
     <w:p>
@@ -2868,12 +2752,11 @@
         <w:rPr>
           <w:noProof/>
         </w:rPr>
-        <w:lastRenderedPageBreak/>
         <w:drawing>
-          <wp:inline distT="0" distB="0" distL="0" distR="0" wp14:anchorId="7997AA71" wp14:editId="7F03B454">
-            <wp:extent cx="5729605" cy="2711669"/>
-            <wp:effectExtent l="0" t="0" r="4445" b="0"/>
-            <wp:docPr id="7" name="Picture 7"/>
+          <wp:inline distT="0" distB="0" distL="0" distR="0" wp14:anchorId="67B336CA" wp14:editId="6149C05E">
+            <wp:extent cx="3695700" cy="4714875"/>
+            <wp:effectExtent l="0" t="0" r="0" b="9525"/>
+            <wp:docPr id="33" name="Picture 33"/>
             <wp:cNvGraphicFramePr>
               <a:graphicFrameLocks xmlns:a="http://schemas.openxmlformats.org/drawingml/2006/main" noChangeAspect="1"/>
             </wp:cNvGraphicFramePr>
@@ -2893,7 +2776,7 @@
                   <pic:spPr>
                     <a:xfrm>
                       <a:off x="0" y="0"/>
-                      <a:ext cx="5750527" cy="2721571"/>
+                      <a:ext cx="3695700" cy="4714875"/>
                     </a:xfrm>
                     <a:prstGeom prst="rect">
                       <a:avLst/>
@@ -2908,19 +2791,69 @@
     </w:p>
     <w:p>
       <w:pPr>
-        <w:rPr>
-          <w:rFonts w:ascii="Times New Roman" w:hAnsi="Times New Roman" w:cs="Times New Roman"/>
-          <w:sz w:val="24"/>
-          <w:szCs w:val="24"/>
-        </w:rPr>
-      </w:pPr>
-      <w:r>
-        <w:rPr>
-          <w:rFonts w:ascii="Times New Roman" w:hAnsi="Times New Roman" w:cs="Times New Roman"/>
-          <w:sz w:val="24"/>
-          <w:szCs w:val="24"/>
-        </w:rPr>
-        <w:t>Trên SVN Server đã có sẵn Repository tên WorkingData, ta click chuột phải vào đó sẽ được như sau:</w:t>
+        <w:pStyle w:val="ListParagraph"/>
+        <w:ind w:left="1080"/>
+        <w:rPr>
+          <w:rFonts w:ascii="Times New Roman" w:hAnsi="Times New Roman" w:cs="Times New Roman"/>
+          <w:sz w:val="24"/>
+          <w:szCs w:val="24"/>
+        </w:rPr>
+      </w:pPr>
+    </w:p>
+    <w:p/>
+    <w:p>
+      <w:pPr>
+        <w:pStyle w:val="Heading2"/>
+        <w:numPr>
+          <w:ilvl w:val="0"/>
+          <w:numId w:val="5"/>
+        </w:numPr>
+      </w:pPr>
+      <w:bookmarkStart w:id="4" w:name="_Toc505373319"/>
+      <w:r>
+        <w:t>Lưu trữ và lấy tài liệu</w:t>
+      </w:r>
+      <w:bookmarkEnd w:id="4"/>
+      <w:r>
+        <w:t>.</w:t>
+      </w:r>
+    </w:p>
+    <w:p>
+      <w:pPr>
+        <w:pStyle w:val="ListParagraph"/>
+        <w:numPr>
+          <w:ilvl w:val="0"/>
+          <w:numId w:val="6"/>
+        </w:numPr>
+        <w:rPr>
+          <w:rFonts w:ascii="Times New Roman" w:hAnsi="Times New Roman" w:cs="Times New Roman"/>
+          <w:sz w:val="24"/>
+          <w:szCs w:val="24"/>
+        </w:rPr>
+      </w:pPr>
+      <w:r>
+        <w:rPr>
+          <w:rFonts w:ascii="Times New Roman" w:hAnsi="Times New Roman" w:cs="Times New Roman"/>
+          <w:sz w:val="24"/>
+          <w:szCs w:val="24"/>
+        </w:rPr>
+        <w:t>Lưu trữ:</w:t>
+      </w:r>
+      <w:r>
+        <w:rPr>
+          <w:rFonts w:ascii="Times New Roman" w:hAnsi="Times New Roman" w:cs="Times New Roman"/>
+          <w:sz w:val="24"/>
+          <w:szCs w:val="24"/>
+        </w:rPr>
+        <w:t xml:space="preserve"> </w:t>
+      </w:r>
+      <w:r>
+        <w:rPr>
+          <w:rFonts w:ascii="Times New Roman" w:hAnsi="Times New Roman" w:cs="Times New Roman"/>
+          <w:sz w:val="24"/>
+          <w:szCs w:val="24"/>
+        </w:rPr>
+        <w:t>Giả sử ta muốn đưa file Documents lên SVN Server. Và file Documents có những mục sau:</w:t>
       </w:r>
     </w:p>
     <w:p>
@@ -2935,11 +2868,12 @@
         <w:rPr>
           <w:noProof/>
         </w:rPr>
+        <w:lastRenderedPageBreak/>
         <w:drawing>
-          <wp:inline distT="0" distB="0" distL="0" distR="0" wp14:anchorId="295526FC" wp14:editId="62FA9624">
-            <wp:extent cx="5729986" cy="3153103"/>
-            <wp:effectExtent l="0" t="0" r="4445" b="9525"/>
-            <wp:docPr id="8" name="Picture 8"/>
+          <wp:inline distT="0" distB="0" distL="0" distR="0" wp14:anchorId="7997AA71" wp14:editId="7F03B454">
+            <wp:extent cx="5729605" cy="2711669"/>
+            <wp:effectExtent l="0" t="0" r="4445" b="0"/>
+            <wp:docPr id="7" name="Picture 7"/>
             <wp:cNvGraphicFramePr>
               <a:graphicFrameLocks xmlns:a="http://schemas.openxmlformats.org/drawingml/2006/main" noChangeAspect="1"/>
             </wp:cNvGraphicFramePr>
@@ -2959,6 +2893,72 @@
                   <pic:spPr>
                     <a:xfrm>
                       <a:off x="0" y="0"/>
+                      <a:ext cx="5750527" cy="2721571"/>
+                    </a:xfrm>
+                    <a:prstGeom prst="rect">
+                      <a:avLst/>
+                    </a:prstGeom>
+                  </pic:spPr>
+                </pic:pic>
+              </a:graphicData>
+            </a:graphic>
+          </wp:inline>
+        </w:drawing>
+      </w:r>
+    </w:p>
+    <w:p>
+      <w:pPr>
+        <w:rPr>
+          <w:rFonts w:ascii="Times New Roman" w:hAnsi="Times New Roman" w:cs="Times New Roman"/>
+          <w:sz w:val="24"/>
+          <w:szCs w:val="24"/>
+        </w:rPr>
+      </w:pPr>
+      <w:r>
+        <w:rPr>
+          <w:rFonts w:ascii="Times New Roman" w:hAnsi="Times New Roman" w:cs="Times New Roman"/>
+          <w:sz w:val="24"/>
+          <w:szCs w:val="24"/>
+        </w:rPr>
+        <w:t>Trên SVN Server đã có sẵn Repository tên WorkingData, ta click chuột phải vào đó sẽ được như sau:</w:t>
+      </w:r>
+    </w:p>
+    <w:p>
+      <w:pPr>
+        <w:rPr>
+          <w:rFonts w:ascii="Times New Roman" w:hAnsi="Times New Roman" w:cs="Times New Roman"/>
+          <w:sz w:val="24"/>
+          <w:szCs w:val="24"/>
+        </w:rPr>
+      </w:pPr>
+      <w:r>
+        <w:rPr>
+          <w:noProof/>
+        </w:rPr>
+        <w:drawing>
+          <wp:inline distT="0" distB="0" distL="0" distR="0" wp14:anchorId="295526FC" wp14:editId="62FA9624">
+            <wp:extent cx="5729986" cy="3153103"/>
+            <wp:effectExtent l="0" t="0" r="4445" b="9525"/>
+            <wp:docPr id="8" name="Picture 8"/>
+            <wp:cNvGraphicFramePr>
+              <a:graphicFrameLocks xmlns:a="http://schemas.openxmlformats.org/drawingml/2006/main" noChangeAspect="1"/>
+            </wp:cNvGraphicFramePr>
+            <a:graphic xmlns:a="http://schemas.openxmlformats.org/drawingml/2006/main">
+              <a:graphicData uri="http://schemas.openxmlformats.org/drawingml/2006/picture">
+                <pic:pic xmlns:pic="http://schemas.openxmlformats.org/drawingml/2006/picture">
+                  <pic:nvPicPr>
+                    <pic:cNvPr id="1" name=""/>
+                    <pic:cNvPicPr/>
+                  </pic:nvPicPr>
+                  <pic:blipFill>
+                    <a:blip r:embed="rId22"/>
+                    <a:stretch>
+                      <a:fillRect/>
+                    </a:stretch>
+                  </pic:blipFill>
+                  <pic:spPr>
+                    <a:xfrm>
+                      <a:off x="0" y="0"/>
                       <a:ext cx="5740476" cy="3158876"/>
                     </a:xfrm>
                     <a:prstGeom prst="rect">
@@ -3002,7 +3002,7 @@
           <w:szCs w:val="24"/>
         </w:rPr>
       </w:pPr>
-      <w:hyperlink r:id="rId22" w:history="1">
+      <w:hyperlink r:id="rId23" w:history="1">
         <w:r>
           <w:rPr>
             <w:rStyle w:val="Hyperlink"/>
@@ -3058,81 +3058,6 @@
             <wp:extent cx="4924425" cy="2543175"/>
             <wp:effectExtent l="0" t="0" r="9525" b="9525"/>
             <wp:docPr id="9" name="Picture 9"/>
-            <wp:cNvGraphicFramePr>
-              <a:graphicFrameLocks xmlns:a="http://schemas.openxmlformats.org/drawingml/2006/main" noChangeAspect="1"/>
-            </wp:cNvGraphicFramePr>
-            <a:graphic xmlns:a="http://schemas.openxmlformats.org/drawingml/2006/main">
-              <a:graphicData uri="http://schemas.openxmlformats.org/drawingml/2006/picture">
-                <pic:pic xmlns:pic="http://schemas.openxmlformats.org/drawingml/2006/picture">
-                  <pic:nvPicPr>
-                    <pic:cNvPr id="1" name=""/>
-                    <pic:cNvPicPr/>
-                  </pic:nvPicPr>
-                  <pic:blipFill>
-                    <a:blip r:embed="rId23"/>
-                    <a:stretch>
-                      <a:fillRect/>
-                    </a:stretch>
-                  </pic:blipFill>
-                  <pic:spPr>
-                    <a:xfrm>
-                      <a:off x="0" y="0"/>
-                      <a:ext cx="4924425" cy="2543175"/>
-                    </a:xfrm>
-                    <a:prstGeom prst="rect">
-                      <a:avLst/>
-                    </a:prstGeom>
-                  </pic:spPr>
-                </pic:pic>
-              </a:graphicData>
-            </a:graphic>
-          </wp:inline>
-        </w:drawing>
-      </w:r>
-    </w:p>
-    <w:p>
-      <w:pPr>
-        <w:rPr>
-          <w:rFonts w:ascii="Times New Roman" w:hAnsi="Times New Roman" w:cs="Times New Roman"/>
-          <w:sz w:val="24"/>
-          <w:szCs w:val="24"/>
-        </w:rPr>
-      </w:pPr>
-    </w:p>
-    <w:p>
-      <w:pPr>
-        <w:rPr>
-          <w:rFonts w:ascii="Times New Roman" w:hAnsi="Times New Roman" w:cs="Times New Roman"/>
-          <w:sz w:val="24"/>
-          <w:szCs w:val="24"/>
-        </w:rPr>
-      </w:pPr>
-      <w:r>
-        <w:rPr>
-          <w:rFonts w:ascii="Times New Roman" w:hAnsi="Times New Roman" w:cs="Times New Roman"/>
-          <w:sz w:val="24"/>
-          <w:szCs w:val="24"/>
-        </w:rPr>
-        <w:t>Nhập URL của SVN Repository:</w:t>
-      </w:r>
-    </w:p>
-    <w:p>
-      <w:pPr>
-        <w:rPr>
-          <w:rFonts w:ascii="Times New Roman" w:hAnsi="Times New Roman" w:cs="Times New Roman"/>
-          <w:sz w:val="24"/>
-          <w:szCs w:val="24"/>
-        </w:rPr>
-      </w:pPr>
-      <w:r>
-        <w:rPr>
-          <w:noProof/>
-        </w:rPr>
-        <w:drawing>
-          <wp:inline distT="0" distB="0" distL="0" distR="0" wp14:anchorId="00B97CB4" wp14:editId="66F1BAAA">
-            <wp:extent cx="4438650" cy="3314700"/>
-            <wp:effectExtent l="0" t="0" r="0" b="0"/>
-            <wp:docPr id="10" name="Picture 10"/>
             <wp:cNvGraphicFramePr>
               <a:graphicFrameLocks xmlns:a="http://schemas.openxmlformats.org/drawingml/2006/main" noChangeAspect="1"/>
             </wp:cNvGraphicFramePr>
@@ -3152,7 +3077,7 @@
                   <pic:spPr>
                     <a:xfrm>
                       <a:off x="0" y="0"/>
-                      <a:ext cx="4438650" cy="3314700"/>
+                      <a:ext cx="4924425" cy="2543175"/>
                     </a:xfrm>
                     <a:prstGeom prst="rect">
                       <a:avLst/>
@@ -3188,7 +3113,7 @@
           <w:sz w:val="24"/>
           <w:szCs w:val="24"/>
         </w:rPr>
-        <w:t>Dữ liệu đã được lưu trữ trên SVN Server:</w:t>
+        <w:t>Nhập URL của SVN Repository:</w:t>
       </w:r>
     </w:p>
     <w:p>
@@ -3203,12 +3128,11 @@
         <w:rPr>
           <w:noProof/>
         </w:rPr>
-        <w:lastRenderedPageBreak/>
         <w:drawing>
-          <wp:inline distT="0" distB="0" distL="0" distR="0" wp14:anchorId="6292EB37" wp14:editId="39569205">
-            <wp:extent cx="5731510" cy="3145790"/>
-            <wp:effectExtent l="0" t="0" r="2540" b="0"/>
-            <wp:docPr id="11" name="Picture 11"/>
+          <wp:inline distT="0" distB="0" distL="0" distR="0" wp14:anchorId="00B97CB4" wp14:editId="66F1BAAA">
+            <wp:extent cx="4438650" cy="3314700"/>
+            <wp:effectExtent l="0" t="0" r="0" b="0"/>
+            <wp:docPr id="10" name="Picture 10"/>
             <wp:cNvGraphicFramePr>
               <a:graphicFrameLocks xmlns:a="http://schemas.openxmlformats.org/drawingml/2006/main" noChangeAspect="1"/>
             </wp:cNvGraphicFramePr>
@@ -3228,7 +3152,7 @@
                   <pic:spPr>
                     <a:xfrm>
                       <a:off x="0" y="0"/>
-                      <a:ext cx="5731510" cy="3145790"/>
+                      <a:ext cx="4438650" cy="3314700"/>
                     </a:xfrm>
                     <a:prstGeom prst="rect">
                       <a:avLst/>
@@ -3258,31 +3182,13 @@
           <w:szCs w:val="24"/>
         </w:rPr>
       </w:pPr>
-    </w:p>
-    <w:p>
-      <w:pPr>
-        <w:rPr>
-          <w:rFonts w:ascii="Times New Roman" w:hAnsi="Times New Roman" w:cs="Times New Roman"/>
-          <w:sz w:val="24"/>
-          <w:szCs w:val="24"/>
-        </w:rPr>
-      </w:pPr>
-    </w:p>
-    <w:p>
-      <w:pPr>
-        <w:rPr>
-          <w:rFonts w:ascii="Times New Roman" w:hAnsi="Times New Roman" w:cs="Times New Roman"/>
-          <w:sz w:val="24"/>
-          <w:szCs w:val="24"/>
-        </w:rPr>
-      </w:pPr>
-      <w:r>
-        <w:rPr>
-          <w:rFonts w:ascii="Times New Roman" w:hAnsi="Times New Roman" w:cs="Times New Roman"/>
-          <w:sz w:val="24"/>
-          <w:szCs w:val="24"/>
-        </w:rPr>
-        <w:t>Kết quả:</w:t>
+      <w:r>
+        <w:rPr>
+          <w:rFonts w:ascii="Times New Roman" w:hAnsi="Times New Roman" w:cs="Times New Roman"/>
+          <w:sz w:val="24"/>
+          <w:szCs w:val="24"/>
+        </w:rPr>
+        <w:t>Dữ liệu đã được lưu trữ trên SVN Server:</w:t>
       </w:r>
     </w:p>
     <w:p>
@@ -3297,11 +3203,12 @@
         <w:rPr>
           <w:noProof/>
         </w:rPr>
+        <w:lastRenderedPageBreak/>
         <w:drawing>
-          <wp:inline distT="0" distB="0" distL="0" distR="0" wp14:anchorId="492C9904" wp14:editId="4EF70811">
-            <wp:extent cx="5731510" cy="3102610"/>
-            <wp:effectExtent l="0" t="0" r="2540" b="2540"/>
-            <wp:docPr id="12" name="Picture 12"/>
+          <wp:inline distT="0" distB="0" distL="0" distR="0" wp14:anchorId="6292EB37" wp14:editId="39569205">
+            <wp:extent cx="5731510" cy="3145790"/>
+            <wp:effectExtent l="0" t="0" r="2540" b="0"/>
+            <wp:docPr id="11" name="Picture 11"/>
             <wp:cNvGraphicFramePr>
               <a:graphicFrameLocks xmlns:a="http://schemas.openxmlformats.org/drawingml/2006/main" noChangeAspect="1"/>
             </wp:cNvGraphicFramePr>
@@ -3321,7 +3228,7 @@
                   <pic:spPr>
                     <a:xfrm>
                       <a:off x="0" y="0"/>
-                      <a:ext cx="5731510" cy="3102610"/>
+                      <a:ext cx="5731510" cy="3145790"/>
                     </a:xfrm>
                     <a:prstGeom prst="rect">
                       <a:avLst/>
@@ -3345,42 +3252,37 @@
     </w:p>
     <w:p>
       <w:pPr>
-        <w:pStyle w:val="ListParagraph"/>
-        <w:numPr>
-          <w:ilvl w:val="0"/>
-          <w:numId w:val="6"/>
-        </w:numPr>
-        <w:rPr>
-          <w:rFonts w:ascii="Times New Roman" w:hAnsi="Times New Roman" w:cs="Times New Roman"/>
-          <w:sz w:val="24"/>
-          <w:szCs w:val="24"/>
-        </w:rPr>
-      </w:pPr>
-      <w:r>
-        <w:rPr>
-          <w:rFonts w:ascii="Times New Roman" w:hAnsi="Times New Roman" w:cs="Times New Roman"/>
-          <w:sz w:val="24"/>
-          <w:szCs w:val="24"/>
-        </w:rPr>
-        <w:t>Cách lầy tài liệu từ SVN Server về.</w:t>
-      </w:r>
-    </w:p>
-    <w:p>
-      <w:pPr>
-        <w:rPr>
-          <w:rFonts w:ascii="Times New Roman" w:hAnsi="Times New Roman" w:cs="Times New Roman"/>
-          <w:sz w:val="24"/>
-          <w:szCs w:val="24"/>
-        </w:rPr>
-      </w:pPr>
-      <w:r>
-        <w:rPr>
-          <w:rFonts w:ascii="Times New Roman" w:hAnsi="Times New Roman" w:cs="Times New Roman"/>
-          <w:sz w:val="24"/>
-          <w:szCs w:val="24"/>
-        </w:rPr>
-        <w:lastRenderedPageBreak/>
-        <w:t>Tạo một thư mục để lựu trữ dữ liệu:</w:t>
+        <w:rPr>
+          <w:rFonts w:ascii="Times New Roman" w:hAnsi="Times New Roman" w:cs="Times New Roman"/>
+          <w:sz w:val="24"/>
+          <w:szCs w:val="24"/>
+        </w:rPr>
+      </w:pPr>
+    </w:p>
+    <w:p>
+      <w:pPr>
+        <w:rPr>
+          <w:rFonts w:ascii="Times New Roman" w:hAnsi="Times New Roman" w:cs="Times New Roman"/>
+          <w:sz w:val="24"/>
+          <w:szCs w:val="24"/>
+        </w:rPr>
+      </w:pPr>
+    </w:p>
+    <w:p>
+      <w:pPr>
+        <w:rPr>
+          <w:rFonts w:ascii="Times New Roman" w:hAnsi="Times New Roman" w:cs="Times New Roman"/>
+          <w:sz w:val="24"/>
+          <w:szCs w:val="24"/>
+        </w:rPr>
+      </w:pPr>
+      <w:r>
+        <w:rPr>
+          <w:rFonts w:ascii="Times New Roman" w:hAnsi="Times New Roman" w:cs="Times New Roman"/>
+          <w:sz w:val="24"/>
+          <w:szCs w:val="24"/>
+        </w:rPr>
+        <w:t>Kết quả:</w:t>
       </w:r>
     </w:p>
     <w:p>
@@ -3396,10 +3298,10 @@
           <w:noProof/>
         </w:rPr>
         <w:drawing>
-          <wp:inline distT="0" distB="0" distL="0" distR="0" wp14:anchorId="75FD574E" wp14:editId="130B3117">
-            <wp:extent cx="5731510" cy="2820670"/>
-            <wp:effectExtent l="0" t="0" r="2540" b="0"/>
-            <wp:docPr id="13" name="Picture 13"/>
+          <wp:inline distT="0" distB="0" distL="0" distR="0" wp14:anchorId="492C9904" wp14:editId="4EF70811">
+            <wp:extent cx="5731510" cy="3102610"/>
+            <wp:effectExtent l="0" t="0" r="2540" b="2540"/>
+            <wp:docPr id="12" name="Picture 12"/>
             <wp:cNvGraphicFramePr>
               <a:graphicFrameLocks xmlns:a="http://schemas.openxmlformats.org/drawingml/2006/main" noChangeAspect="1"/>
             </wp:cNvGraphicFramePr>
@@ -3419,7 +3321,7 @@
                   <pic:spPr>
                     <a:xfrm>
                       <a:off x="0" y="0"/>
-                      <a:ext cx="5731510" cy="2820670"/>
+                      <a:ext cx="5731510" cy="3102610"/>
                     </a:xfrm>
                     <a:prstGeom prst="rect">
                       <a:avLst/>
@@ -3443,19 +3345,42 @@
     </w:p>
     <w:p>
       <w:pPr>
-        <w:rPr>
-          <w:rFonts w:ascii="Times New Roman" w:hAnsi="Times New Roman" w:cs="Times New Roman"/>
-          <w:sz w:val="24"/>
-          <w:szCs w:val="24"/>
-        </w:rPr>
-      </w:pPr>
-      <w:r>
-        <w:rPr>
-          <w:rFonts w:ascii="Times New Roman" w:hAnsi="Times New Roman" w:cs="Times New Roman"/>
-          <w:sz w:val="24"/>
-          <w:szCs w:val="24"/>
-        </w:rPr>
-        <w:t>Click chuột phải vào file vừa tạo và chọn như sau:</w:t>
+        <w:pStyle w:val="ListParagraph"/>
+        <w:numPr>
+          <w:ilvl w:val="0"/>
+          <w:numId w:val="6"/>
+        </w:numPr>
+        <w:rPr>
+          <w:rFonts w:ascii="Times New Roman" w:hAnsi="Times New Roman" w:cs="Times New Roman"/>
+          <w:sz w:val="24"/>
+          <w:szCs w:val="24"/>
+        </w:rPr>
+      </w:pPr>
+      <w:r>
+        <w:rPr>
+          <w:rFonts w:ascii="Times New Roman" w:hAnsi="Times New Roman" w:cs="Times New Roman"/>
+          <w:sz w:val="24"/>
+          <w:szCs w:val="24"/>
+        </w:rPr>
+        <w:t>Cách lầy tài liệu từ SVN Server về.</w:t>
+      </w:r>
+    </w:p>
+    <w:p>
+      <w:pPr>
+        <w:rPr>
+          <w:rFonts w:ascii="Times New Roman" w:hAnsi="Times New Roman" w:cs="Times New Roman"/>
+          <w:sz w:val="24"/>
+          <w:szCs w:val="24"/>
+        </w:rPr>
+      </w:pPr>
+      <w:r>
+        <w:rPr>
+          <w:rFonts w:ascii="Times New Roman" w:hAnsi="Times New Roman" w:cs="Times New Roman"/>
+          <w:sz w:val="24"/>
+          <w:szCs w:val="24"/>
+        </w:rPr>
+        <w:lastRenderedPageBreak/>
+        <w:t>Tạo một thư mục để lựu trữ dữ liệu:</w:t>
       </w:r>
     </w:p>
     <w:p>
@@ -3471,10 +3396,10 @@
           <w:noProof/>
         </w:rPr>
         <w:drawing>
-          <wp:inline distT="0" distB="0" distL="0" distR="0" wp14:anchorId="2F670C9C" wp14:editId="1F5B7A91">
-            <wp:extent cx="5731510" cy="2837815"/>
-            <wp:effectExtent l="0" t="0" r="2540" b="635"/>
-            <wp:docPr id="14" name="Picture 14"/>
+          <wp:inline distT="0" distB="0" distL="0" distR="0" wp14:anchorId="75FD574E" wp14:editId="130B3117">
+            <wp:extent cx="5731510" cy="2820670"/>
+            <wp:effectExtent l="0" t="0" r="2540" b="0"/>
+            <wp:docPr id="13" name="Picture 13"/>
             <wp:cNvGraphicFramePr>
               <a:graphicFrameLocks xmlns:a="http://schemas.openxmlformats.org/drawingml/2006/main" noChangeAspect="1"/>
             </wp:cNvGraphicFramePr>
@@ -3494,7 +3419,7 @@
                   <pic:spPr>
                     <a:xfrm>
                       <a:off x="0" y="0"/>
-                      <a:ext cx="5731510" cy="2837815"/>
+                      <a:ext cx="5731510" cy="2820670"/>
                     </a:xfrm>
                     <a:prstGeom prst="rect">
                       <a:avLst/>
@@ -3524,50 +3449,13 @@
           <w:szCs w:val="24"/>
         </w:rPr>
       </w:pPr>
-    </w:p>
-    <w:p>
-      <w:pPr>
-        <w:rPr>
-          <w:rFonts w:ascii="Times New Roman" w:hAnsi="Times New Roman" w:cs="Times New Roman"/>
-          <w:sz w:val="24"/>
-          <w:szCs w:val="24"/>
-        </w:rPr>
-      </w:pPr>
-    </w:p>
-    <w:p>
-      <w:pPr>
-        <w:rPr>
-          <w:rFonts w:ascii="Times New Roman" w:hAnsi="Times New Roman" w:cs="Times New Roman"/>
-          <w:sz w:val="24"/>
-          <w:szCs w:val="24"/>
-        </w:rPr>
-      </w:pPr>
-    </w:p>
-    <w:p>
-      <w:pPr>
-        <w:rPr>
-          <w:rFonts w:ascii="Times New Roman" w:hAnsi="Times New Roman" w:cs="Times New Roman"/>
-          <w:sz w:val="24"/>
-          <w:szCs w:val="24"/>
-        </w:rPr>
-      </w:pPr>
-    </w:p>
-    <w:p>
-      <w:pPr>
-        <w:rPr>
-          <w:rFonts w:ascii="Times New Roman" w:hAnsi="Times New Roman" w:cs="Times New Roman"/>
-          <w:sz w:val="24"/>
-          <w:szCs w:val="24"/>
-        </w:rPr>
-      </w:pPr>
-      <w:r>
-        <w:rPr>
-          <w:rFonts w:ascii="Times New Roman" w:hAnsi="Times New Roman" w:cs="Times New Roman"/>
-          <w:sz w:val="24"/>
-          <w:szCs w:val="24"/>
-        </w:rPr>
-        <w:lastRenderedPageBreak/>
-        <w:t>Nhập URL của SVN Repository:</w:t>
+      <w:r>
+        <w:rPr>
+          <w:rFonts w:ascii="Times New Roman" w:hAnsi="Times New Roman" w:cs="Times New Roman"/>
+          <w:sz w:val="24"/>
+          <w:szCs w:val="24"/>
+        </w:rPr>
+        <w:t>Click chuột phải vào file vừa tạo và chọn như sau:</w:t>
       </w:r>
     </w:p>
     <w:p>
@@ -3583,10 +3471,10 @@
           <w:noProof/>
         </w:rPr>
         <w:drawing>
-          <wp:inline distT="0" distB="0" distL="0" distR="0" wp14:anchorId="1379C181" wp14:editId="41012783">
-            <wp:extent cx="4486275" cy="3714750"/>
-            <wp:effectExtent l="0" t="0" r="9525" b="0"/>
-            <wp:docPr id="15" name="Picture 15"/>
+          <wp:inline distT="0" distB="0" distL="0" distR="0" wp14:anchorId="2F670C9C" wp14:editId="1F5B7A91">
+            <wp:extent cx="5731510" cy="2837815"/>
+            <wp:effectExtent l="0" t="0" r="2540" b="635"/>
+            <wp:docPr id="14" name="Picture 14"/>
             <wp:cNvGraphicFramePr>
               <a:graphicFrameLocks xmlns:a="http://schemas.openxmlformats.org/drawingml/2006/main" noChangeAspect="1"/>
             </wp:cNvGraphicFramePr>
@@ -3606,7 +3494,7 @@
                   <pic:spPr>
                     <a:xfrm>
                       <a:off x="0" y="0"/>
-                      <a:ext cx="4486275" cy="3714750"/>
+                      <a:ext cx="5731510" cy="2837815"/>
                     </a:xfrm>
                     <a:prstGeom prst="rect">
                       <a:avLst/>
@@ -3636,13 +3524,50 @@
           <w:szCs w:val="24"/>
         </w:rPr>
       </w:pPr>
-      <w:r>
-        <w:rPr>
-          <w:rFonts w:ascii="Times New Roman" w:hAnsi="Times New Roman" w:cs="Times New Roman"/>
-          <w:sz w:val="24"/>
-          <w:szCs w:val="24"/>
-        </w:rPr>
-        <w:t>Dữ liệu được lấy về:</w:t>
+    </w:p>
+    <w:p>
+      <w:pPr>
+        <w:rPr>
+          <w:rFonts w:ascii="Times New Roman" w:hAnsi="Times New Roman" w:cs="Times New Roman"/>
+          <w:sz w:val="24"/>
+          <w:szCs w:val="24"/>
+        </w:rPr>
+      </w:pPr>
+    </w:p>
+    <w:p>
+      <w:pPr>
+        <w:rPr>
+          <w:rFonts w:ascii="Times New Roman" w:hAnsi="Times New Roman" w:cs="Times New Roman"/>
+          <w:sz w:val="24"/>
+          <w:szCs w:val="24"/>
+        </w:rPr>
+      </w:pPr>
+    </w:p>
+    <w:p>
+      <w:pPr>
+        <w:rPr>
+          <w:rFonts w:ascii="Times New Roman" w:hAnsi="Times New Roman" w:cs="Times New Roman"/>
+          <w:sz w:val="24"/>
+          <w:szCs w:val="24"/>
+        </w:rPr>
+      </w:pPr>
+    </w:p>
+    <w:p>
+      <w:pPr>
+        <w:rPr>
+          <w:rFonts w:ascii="Times New Roman" w:hAnsi="Times New Roman" w:cs="Times New Roman"/>
+          <w:sz w:val="24"/>
+          <w:szCs w:val="24"/>
+        </w:rPr>
+      </w:pPr>
+      <w:r>
+        <w:rPr>
+          <w:rFonts w:ascii="Times New Roman" w:hAnsi="Times New Roman" w:cs="Times New Roman"/>
+          <w:sz w:val="24"/>
+          <w:szCs w:val="24"/>
+        </w:rPr>
+        <w:lastRenderedPageBreak/>
+        <w:t>Nhập URL của SVN Repository:</w:t>
       </w:r>
     </w:p>
     <w:p>
@@ -3658,10 +3583,10 @@
           <w:noProof/>
         </w:rPr>
         <w:drawing>
-          <wp:inline distT="0" distB="0" distL="0" distR="0" wp14:anchorId="6455A886" wp14:editId="452F1803">
-            <wp:extent cx="5731510" cy="2794000"/>
-            <wp:effectExtent l="0" t="0" r="2540" b="6350"/>
-            <wp:docPr id="16" name="Picture 16"/>
+          <wp:inline distT="0" distB="0" distL="0" distR="0" wp14:anchorId="1379C181" wp14:editId="41012783">
+            <wp:extent cx="4486275" cy="3714750"/>
+            <wp:effectExtent l="0" t="0" r="9525" b="0"/>
+            <wp:docPr id="15" name="Picture 15"/>
             <wp:cNvGraphicFramePr>
               <a:graphicFrameLocks xmlns:a="http://schemas.openxmlformats.org/drawingml/2006/main" noChangeAspect="1"/>
             </wp:cNvGraphicFramePr>
@@ -3681,7 +3606,7 @@
                   <pic:spPr>
                     <a:xfrm>
                       <a:off x="0" y="0"/>
-                      <a:ext cx="5731510" cy="2794000"/>
+                      <a:ext cx="4486275" cy="3714750"/>
                     </a:xfrm>
                     <a:prstGeom prst="rect">
                       <a:avLst/>
@@ -3694,60 +3619,30 @@
         </w:drawing>
       </w:r>
     </w:p>
-    <w:p/>
-    <w:p>
-      <w:pPr>
-        <w:pStyle w:val="Heading2"/>
-        <w:numPr>
-          <w:ilvl w:val="0"/>
-          <w:numId w:val="5"/>
-        </w:numPr>
-      </w:pPr>
-      <w:bookmarkStart w:id="5" w:name="_Toc505373320"/>
-      <w:r>
-        <w:lastRenderedPageBreak/>
-        <w:t>Upload files sau khi thay đổi</w:t>
-      </w:r>
-      <w:bookmarkEnd w:id="5"/>
-      <w:r>
-        <w:t>.</w:t>
-      </w:r>
-    </w:p>
-    <w:p>
-      <w:pPr>
-        <w:rPr>
-          <w:rFonts w:ascii="Times New Roman" w:hAnsi="Times New Roman" w:cs="Times New Roman"/>
-          <w:sz w:val="24"/>
-          <w:szCs w:val="24"/>
-        </w:rPr>
-      </w:pPr>
-      <w:r>
-        <w:tab/>
-      </w:r>
-      <w:r>
-        <w:rPr>
-          <w:rFonts w:ascii="Times New Roman" w:hAnsi="Times New Roman" w:cs="Times New Roman"/>
-          <w:sz w:val="24"/>
-          <w:szCs w:val="24"/>
-        </w:rPr>
-        <w:t>Việc đưa dữ liệu đã thay đổi lên Repository được gọi là Commit. Và việc cập nhập các dữ liệu đã thay đổi về là hành động Update. Hai hành động này được gọi là Upload.</w:t>
-      </w:r>
-    </w:p>
-    <w:p>
-      <w:pPr>
-        <w:rPr>
-          <w:rFonts w:ascii="Times New Roman" w:hAnsi="Times New Roman" w:cs="Times New Roman"/>
-          <w:sz w:val="24"/>
-          <w:szCs w:val="24"/>
-        </w:rPr>
-      </w:pPr>
-      <w:r>
-        <w:rPr>
-          <w:rFonts w:ascii="Times New Roman" w:hAnsi="Times New Roman" w:cs="Times New Roman"/>
-          <w:sz w:val="24"/>
-          <w:szCs w:val="24"/>
-        </w:rPr>
-        <w:t>Ví dụ ta thay đổi file TeamNote.txt và lưu lại, khi đó biểu tượng SVN của file này thay đổi, thông báo rằng file đã bị sửa đổi.</w:t>
+    <w:p>
+      <w:pPr>
+        <w:rPr>
+          <w:rFonts w:ascii="Times New Roman" w:hAnsi="Times New Roman" w:cs="Times New Roman"/>
+          <w:sz w:val="24"/>
+          <w:szCs w:val="24"/>
+        </w:rPr>
+      </w:pPr>
+    </w:p>
+    <w:p>
+      <w:pPr>
+        <w:rPr>
+          <w:rFonts w:ascii="Times New Roman" w:hAnsi="Times New Roman" w:cs="Times New Roman"/>
+          <w:sz w:val="24"/>
+          <w:szCs w:val="24"/>
+        </w:rPr>
+      </w:pPr>
+      <w:r>
+        <w:rPr>
+          <w:rFonts w:ascii="Times New Roman" w:hAnsi="Times New Roman" w:cs="Times New Roman"/>
+          <w:sz w:val="24"/>
+          <w:szCs w:val="24"/>
+        </w:rPr>
+        <w:t>Dữ liệu được lấy về:</w:t>
       </w:r>
     </w:p>
     <w:p>
@@ -3763,10 +3658,10 @@
           <w:noProof/>
         </w:rPr>
         <w:drawing>
-          <wp:inline distT="0" distB="0" distL="0" distR="0" wp14:anchorId="7F44F143" wp14:editId="12E89526">
-            <wp:extent cx="5731510" cy="2793365"/>
-            <wp:effectExtent l="0" t="0" r="2540" b="6985"/>
-            <wp:docPr id="17" name="Picture 17"/>
+          <wp:inline distT="0" distB="0" distL="0" distR="0" wp14:anchorId="6455A886" wp14:editId="452F1803">
+            <wp:extent cx="5731510" cy="2794000"/>
+            <wp:effectExtent l="0" t="0" r="2540" b="6350"/>
+            <wp:docPr id="16" name="Picture 16"/>
             <wp:cNvGraphicFramePr>
               <a:graphicFrameLocks xmlns:a="http://schemas.openxmlformats.org/drawingml/2006/main" noChangeAspect="1"/>
             </wp:cNvGraphicFramePr>
@@ -3786,7 +3681,7 @@
                   <pic:spPr>
                     <a:xfrm>
                       <a:off x="0" y="0"/>
-                      <a:ext cx="5731510" cy="2793365"/>
+                      <a:ext cx="5731510" cy="2794000"/>
                     </a:xfrm>
                     <a:prstGeom prst="rect">
                       <a:avLst/>
@@ -3799,30 +3694,60 @@
         </w:drawing>
       </w:r>
     </w:p>
-    <w:p>
-      <w:pPr>
-        <w:rPr>
-          <w:rFonts w:ascii="Times New Roman" w:hAnsi="Times New Roman" w:cs="Times New Roman"/>
-          <w:sz w:val="24"/>
-          <w:szCs w:val="24"/>
-        </w:rPr>
-      </w:pPr>
-    </w:p>
-    <w:p>
-      <w:pPr>
-        <w:rPr>
-          <w:rFonts w:ascii="Times New Roman" w:hAnsi="Times New Roman" w:cs="Times New Roman"/>
-          <w:sz w:val="24"/>
-          <w:szCs w:val="24"/>
-        </w:rPr>
-      </w:pPr>
-      <w:r>
-        <w:rPr>
-          <w:rFonts w:ascii="Times New Roman" w:hAnsi="Times New Roman" w:cs="Times New Roman"/>
-          <w:sz w:val="24"/>
-          <w:szCs w:val="24"/>
-        </w:rPr>
-        <w:t>Tiếp theo ta tạo mới một file TeamTodo.txt. Biểu tượng của file mới được tạo ra có dấu ‘?’, thông báo rằng file này mới, chưa được quản lý bởi SVN.</w:t>
+    <w:p/>
+    <w:p>
+      <w:pPr>
+        <w:pStyle w:val="Heading2"/>
+        <w:numPr>
+          <w:ilvl w:val="0"/>
+          <w:numId w:val="5"/>
+        </w:numPr>
+      </w:pPr>
+      <w:bookmarkStart w:id="5" w:name="_Toc505373320"/>
+      <w:r>
+        <w:lastRenderedPageBreak/>
+        <w:t>Upload files sau khi thay đổi</w:t>
+      </w:r>
+      <w:bookmarkEnd w:id="5"/>
+      <w:r>
+        <w:t>.</w:t>
+      </w:r>
+    </w:p>
+    <w:p>
+      <w:pPr>
+        <w:rPr>
+          <w:rFonts w:ascii="Times New Roman" w:hAnsi="Times New Roman" w:cs="Times New Roman"/>
+          <w:sz w:val="24"/>
+          <w:szCs w:val="24"/>
+        </w:rPr>
+      </w:pPr>
+      <w:r>
+        <w:tab/>
+      </w:r>
+      <w:r>
+        <w:rPr>
+          <w:rFonts w:ascii="Times New Roman" w:hAnsi="Times New Roman" w:cs="Times New Roman"/>
+          <w:sz w:val="24"/>
+          <w:szCs w:val="24"/>
+        </w:rPr>
+        <w:t>Việc đưa dữ liệu đã thay đổi lên Repository được gọi là Commit. Và việc cập nhập các dữ liệu đã thay đổi về là hành động Update. Hai hành động này được gọi là Upload.</w:t>
+      </w:r>
+    </w:p>
+    <w:p>
+      <w:pPr>
+        <w:rPr>
+          <w:rFonts w:ascii="Times New Roman" w:hAnsi="Times New Roman" w:cs="Times New Roman"/>
+          <w:sz w:val="24"/>
+          <w:szCs w:val="24"/>
+        </w:rPr>
+      </w:pPr>
+      <w:r>
+        <w:rPr>
+          <w:rFonts w:ascii="Times New Roman" w:hAnsi="Times New Roman" w:cs="Times New Roman"/>
+          <w:sz w:val="24"/>
+          <w:szCs w:val="24"/>
+        </w:rPr>
+        <w:t>Ví dụ ta thay đổi file TeamNote.txt và lưu lại, khi đó biểu tượng SVN của file này thay đổi, thông báo rằng file đã bị sửa đổi.</w:t>
       </w:r>
     </w:p>
     <w:p>
@@ -3838,10 +3763,10 @@
           <w:noProof/>
         </w:rPr>
         <w:drawing>
-          <wp:inline distT="0" distB="0" distL="0" distR="0" wp14:anchorId="7FAE8561" wp14:editId="653FCB61">
-            <wp:extent cx="5731510" cy="2828290"/>
-            <wp:effectExtent l="0" t="0" r="2540" b="0"/>
-            <wp:docPr id="18" name="Picture 18"/>
+          <wp:inline distT="0" distB="0" distL="0" distR="0" wp14:anchorId="7F44F143" wp14:editId="12E89526">
+            <wp:extent cx="5731510" cy="2793365"/>
+            <wp:effectExtent l="0" t="0" r="2540" b="6985"/>
+            <wp:docPr id="17" name="Picture 17"/>
             <wp:cNvGraphicFramePr>
               <a:graphicFrameLocks xmlns:a="http://schemas.openxmlformats.org/drawingml/2006/main" noChangeAspect="1"/>
             </wp:cNvGraphicFramePr>
@@ -3861,7 +3786,7 @@
                   <pic:spPr>
                     <a:xfrm>
                       <a:off x="0" y="0"/>
-                      <a:ext cx="5731510" cy="2828290"/>
+                      <a:ext cx="5731510" cy="2793365"/>
                     </a:xfrm>
                     <a:prstGeom prst="rect">
                       <a:avLst/>
@@ -3878,38 +3803,32 @@
       <w:pPr>
         <w:rPr>
           <w:rFonts w:ascii="Times New Roman" w:hAnsi="Times New Roman" w:cs="Times New Roman"/>
-          <w:color w:val="000000"/>
-          <w:sz w:val="24"/>
-          <w:szCs w:val="24"/>
-          <w:shd w:val="clear" w:color="auto" w:fill="F6F6F5"/>
-        </w:rPr>
-      </w:pPr>
-    </w:p>
-    <w:p>
-      <w:pPr>
-        <w:rPr>
-          <w:rFonts w:ascii="Times New Roman" w:hAnsi="Times New Roman" w:cs="Times New Roman"/>
-          <w:sz w:val="24"/>
-          <w:szCs w:val="24"/>
-        </w:rPr>
-      </w:pPr>
-      <w:r>
-        <w:rPr>
-          <w:rFonts w:ascii="Times New Roman" w:hAnsi="Times New Roman" w:cs="Times New Roman"/>
-          <w:color w:val="000000"/>
-          <w:sz w:val="24"/>
-          <w:szCs w:val="24"/>
-          <w:shd w:val="clear" w:color="auto" w:fill="F6F6F5"/>
-        </w:rPr>
-        <w:lastRenderedPageBreak/>
-        <w:t>Thư mục SVN chứa file có dữ liệu bị sửa đổi cũng thay đổi biểu tượng.</w:t>
-      </w:r>
-    </w:p>
-    <w:p>
-      <w:pPr>
-        <w:rPr>
-          <w:rFonts w:ascii="Times New Roman" w:hAnsi="Times New Roman" w:cs="Times New Roman"/>
-          <w:b/>
+          <w:sz w:val="24"/>
+          <w:szCs w:val="24"/>
+        </w:rPr>
+      </w:pPr>
+    </w:p>
+    <w:p>
+      <w:pPr>
+        <w:rPr>
+          <w:rFonts w:ascii="Times New Roman" w:hAnsi="Times New Roman" w:cs="Times New Roman"/>
+          <w:sz w:val="24"/>
+          <w:szCs w:val="24"/>
+        </w:rPr>
+      </w:pPr>
+      <w:r>
+        <w:rPr>
+          <w:rFonts w:ascii="Times New Roman" w:hAnsi="Times New Roman" w:cs="Times New Roman"/>
+          <w:sz w:val="24"/>
+          <w:szCs w:val="24"/>
+        </w:rPr>
+        <w:t>Tiếp theo ta tạo mới một file TeamTodo.txt. Biểu tượng của file mới được tạo ra có dấu ‘?’, thông báo rằng file này mới, chưa được quản lý bởi SVN.</w:t>
+      </w:r>
+    </w:p>
+    <w:p>
+      <w:pPr>
+        <w:rPr>
+          <w:rFonts w:ascii="Times New Roman" w:hAnsi="Times New Roman" w:cs="Times New Roman"/>
           <w:sz w:val="24"/>
           <w:szCs w:val="24"/>
         </w:rPr>
@@ -3919,10 +3838,10 @@
           <w:noProof/>
         </w:rPr>
         <w:drawing>
-          <wp:inline distT="0" distB="0" distL="0" distR="0" wp14:anchorId="5B6A2CDE" wp14:editId="13481851">
-            <wp:extent cx="5731510" cy="2834640"/>
-            <wp:effectExtent l="0" t="0" r="2540" b="3810"/>
-            <wp:docPr id="19" name="Picture 19"/>
+          <wp:inline distT="0" distB="0" distL="0" distR="0" wp14:anchorId="7FAE8561" wp14:editId="653FCB61">
+            <wp:extent cx="5731510" cy="2828290"/>
+            <wp:effectExtent l="0" t="0" r="2540" b="0"/>
+            <wp:docPr id="18" name="Picture 18"/>
             <wp:cNvGraphicFramePr>
               <a:graphicFrameLocks xmlns:a="http://schemas.openxmlformats.org/drawingml/2006/main" noChangeAspect="1"/>
             </wp:cNvGraphicFramePr>
@@ -3942,7 +3861,7 @@
                   <pic:spPr>
                     <a:xfrm>
                       <a:off x="0" y="0"/>
-                      <a:ext cx="5731510" cy="2834640"/>
+                      <a:ext cx="5731510" cy="2828290"/>
                     </a:xfrm>
                     <a:prstGeom prst="rect">
                       <a:avLst/>
@@ -3959,139 +3878,51 @@
       <w:pPr>
         <w:rPr>
           <w:rFonts w:ascii="Times New Roman" w:hAnsi="Times New Roman" w:cs="Times New Roman"/>
+          <w:color w:val="000000"/>
+          <w:sz w:val="24"/>
+          <w:szCs w:val="24"/>
+          <w:shd w:val="clear" w:color="auto" w:fill="F6F6F5"/>
+        </w:rPr>
+      </w:pPr>
+    </w:p>
+    <w:p>
+      <w:pPr>
+        <w:rPr>
+          <w:rFonts w:ascii="Times New Roman" w:hAnsi="Times New Roman" w:cs="Times New Roman"/>
+          <w:sz w:val="24"/>
+          <w:szCs w:val="24"/>
+        </w:rPr>
+      </w:pPr>
+      <w:r>
+        <w:rPr>
+          <w:rFonts w:ascii="Times New Roman" w:hAnsi="Times New Roman" w:cs="Times New Roman"/>
+          <w:color w:val="000000"/>
+          <w:sz w:val="24"/>
+          <w:szCs w:val="24"/>
+          <w:shd w:val="clear" w:color="auto" w:fill="F6F6F5"/>
+        </w:rPr>
+        <w:lastRenderedPageBreak/>
+        <w:t>Thư mục SVN chứa file có dữ liệu bị sửa đổi cũng thay đổi biểu tượng.</w:t>
+      </w:r>
+    </w:p>
+    <w:p>
+      <w:pPr>
+        <w:rPr>
+          <w:rFonts w:ascii="Times New Roman" w:hAnsi="Times New Roman" w:cs="Times New Roman"/>
           <w:b/>
           <w:sz w:val="24"/>
           <w:szCs w:val="24"/>
         </w:rPr>
       </w:pPr>
-    </w:p>
-    <w:p>
-      <w:pPr>
-        <w:rPr>
-          <w:rFonts w:ascii="Times New Roman" w:hAnsi="Times New Roman" w:cs="Times New Roman"/>
-          <w:b/>
-          <w:sz w:val="24"/>
-          <w:szCs w:val="24"/>
-        </w:rPr>
-      </w:pPr>
-      <w:r>
-        <w:rPr>
-          <w:rFonts w:ascii="Times New Roman" w:hAnsi="Times New Roman" w:cs="Times New Roman"/>
-          <w:color w:val="000000"/>
-          <w:sz w:val="24"/>
-          <w:szCs w:val="24"/>
-          <w:shd w:val="clear" w:color="auto" w:fill="F6F6F5"/>
-        </w:rPr>
-        <w:t>Để </w:t>
-      </w:r>
-      <w:r>
-        <w:rPr>
-          <w:rStyle w:val="Strong"/>
-          <w:rFonts w:ascii="Times New Roman" w:hAnsi="Times New Roman" w:cs="Times New Roman"/>
-          <w:b w:val="0"/>
-          <w:color w:val="000000"/>
-          <w:sz w:val="24"/>
-          <w:szCs w:val="24"/>
-          <w:shd w:val="clear" w:color="auto" w:fill="F6F6F5"/>
-        </w:rPr>
-        <w:t>Commit</w:t>
-      </w:r>
-      <w:r>
-        <w:rPr>
-          <w:rStyle w:val="Strong"/>
-          <w:rFonts w:ascii="Times New Roman" w:hAnsi="Times New Roman" w:cs="Times New Roman"/>
-          <w:color w:val="000000"/>
-          <w:sz w:val="24"/>
-          <w:szCs w:val="24"/>
-          <w:shd w:val="clear" w:color="auto" w:fill="F6F6F5"/>
-        </w:rPr>
-        <w:t> </w:t>
-      </w:r>
-      <w:r>
-        <w:rPr>
-          <w:rFonts w:ascii="Times New Roman" w:hAnsi="Times New Roman" w:cs="Times New Roman"/>
-          <w:color w:val="000000"/>
-          <w:sz w:val="24"/>
-          <w:szCs w:val="24"/>
-          <w:shd w:val="clear" w:color="auto" w:fill="F6F6F5"/>
-        </w:rPr>
-        <w:t>dữ liệu lên </w:t>
-      </w:r>
-      <w:r>
-        <w:rPr>
-          <w:rStyle w:val="Strong"/>
-          <w:rFonts w:ascii="Times New Roman" w:hAnsi="Times New Roman" w:cs="Times New Roman"/>
-          <w:b w:val="0"/>
-          <w:color w:val="000000"/>
-          <w:sz w:val="24"/>
-          <w:szCs w:val="24"/>
-          <w:shd w:val="clear" w:color="auto" w:fill="F6F6F5"/>
-        </w:rPr>
-        <w:t>SVN Repository</w:t>
-      </w:r>
-      <w:r>
-        <w:rPr>
-          <w:rFonts w:ascii="Times New Roman" w:hAnsi="Times New Roman" w:cs="Times New Roman"/>
-          <w:color w:val="000000"/>
-          <w:sz w:val="24"/>
-          <w:szCs w:val="24"/>
-          <w:shd w:val="clear" w:color="auto" w:fill="F6F6F5"/>
-        </w:rPr>
-        <w:t>, nhấn phải chuột vào file hoặc thư mục cần </w:t>
-      </w:r>
-      <w:r>
-        <w:rPr>
-          <w:rStyle w:val="Strong"/>
-          <w:rFonts w:ascii="Times New Roman" w:hAnsi="Times New Roman" w:cs="Times New Roman"/>
-          <w:b w:val="0"/>
-          <w:color w:val="000000"/>
-          <w:sz w:val="24"/>
-          <w:szCs w:val="24"/>
-          <w:shd w:val="clear" w:color="auto" w:fill="F6F6F5"/>
-        </w:rPr>
-        <w:t>Commit</w:t>
-      </w:r>
-      <w:r>
-        <w:rPr>
-          <w:rFonts w:ascii="Times New Roman" w:hAnsi="Times New Roman" w:cs="Times New Roman"/>
-          <w:color w:val="000000"/>
-          <w:sz w:val="24"/>
-          <w:szCs w:val="24"/>
-          <w:shd w:val="clear" w:color="auto" w:fill="F6F6F5"/>
-        </w:rPr>
-        <w:t>, chọn </w:t>
-      </w:r>
-      <w:r>
-        <w:rPr>
-          <w:rStyle w:val="Strong"/>
-          <w:rFonts w:ascii="Times New Roman" w:hAnsi="Times New Roman" w:cs="Times New Roman"/>
-          <w:b w:val="0"/>
-          <w:color w:val="000000"/>
-          <w:sz w:val="24"/>
-          <w:szCs w:val="24"/>
-          <w:shd w:val="clear" w:color="auto" w:fill="F6F6F5"/>
-        </w:rPr>
-        <w:t>SVN Commit...</w:t>
-      </w:r>
-    </w:p>
-    <w:p>
-      <w:pPr>
-        <w:rPr>
-          <w:rFonts w:ascii="Times New Roman" w:hAnsi="Times New Roman" w:cs="Times New Roman"/>
-          <w:b/>
-          <w:sz w:val="24"/>
-          <w:szCs w:val="24"/>
-        </w:rPr>
-      </w:pPr>
       <w:r>
         <w:rPr>
           <w:noProof/>
         </w:rPr>
         <w:drawing>
-          <wp:inline distT="0" distB="0" distL="0" distR="0" wp14:anchorId="4FD9A2D5" wp14:editId="6B48A330">
-            <wp:extent cx="5731510" cy="2818130"/>
-            <wp:effectExtent l="0" t="0" r="2540" b="1270"/>
-            <wp:docPr id="20" name="Picture 20"/>
+          <wp:inline distT="0" distB="0" distL="0" distR="0" wp14:anchorId="5B6A2CDE" wp14:editId="13481851">
+            <wp:extent cx="5731510" cy="2834640"/>
+            <wp:effectExtent l="0" t="0" r="2540" b="3810"/>
+            <wp:docPr id="19" name="Picture 19"/>
             <wp:cNvGraphicFramePr>
               <a:graphicFrameLocks xmlns:a="http://schemas.openxmlformats.org/drawingml/2006/main" noChangeAspect="1"/>
             </wp:cNvGraphicFramePr>
@@ -4111,7 +3942,7 @@
                   <pic:spPr>
                     <a:xfrm>
                       <a:off x="0" y="0"/>
-                      <a:ext cx="5731510" cy="2818130"/>
+                      <a:ext cx="5731510" cy="2834640"/>
                     </a:xfrm>
                     <a:prstGeom prst="rect">
                       <a:avLst/>
@@ -4151,7 +3982,7 @@
           <w:szCs w:val="24"/>
           <w:shd w:val="clear" w:color="auto" w:fill="F6F6F5"/>
         </w:rPr>
-        <w:t>Check chọn các file cần </w:t>
+        <w:t>Để </w:t>
       </w:r>
       <w:r>
         <w:rPr>
@@ -4184,17 +4015,63 @@
           <w:szCs w:val="24"/>
           <w:shd w:val="clear" w:color="auto" w:fill="F6F6F5"/>
         </w:rPr>
-        <w:t>trên danh sách</w:t>
-      </w:r>
-      <w:r>
-        <w:rPr>
-          <w:rFonts w:ascii="Times New Roman" w:hAnsi="Times New Roman" w:cs="Times New Roman"/>
+        <w:t>dữ liệu lên </w:t>
+      </w:r>
+      <w:r>
+        <w:rPr>
+          <w:rStyle w:val="Strong"/>
+          <w:rFonts w:ascii="Times New Roman" w:hAnsi="Times New Roman" w:cs="Times New Roman"/>
+          <w:b w:val="0"/>
           <w:color w:val="000000"/>
           <w:sz w:val="24"/>
           <w:szCs w:val="24"/>
           <w:shd w:val="clear" w:color="auto" w:fill="F6F6F5"/>
         </w:rPr>
-        <w:t>. Thường thì Tortoise SVN tự động check các file có sửa đổi.</w:t>
+        <w:t>SVN Repository</w:t>
+      </w:r>
+      <w:r>
+        <w:rPr>
+          <w:rFonts w:ascii="Times New Roman" w:hAnsi="Times New Roman" w:cs="Times New Roman"/>
+          <w:color w:val="000000"/>
+          <w:sz w:val="24"/>
+          <w:szCs w:val="24"/>
+          <w:shd w:val="clear" w:color="auto" w:fill="F6F6F5"/>
+        </w:rPr>
+        <w:t>, nhấn phải chuột vào file hoặc thư mục cần </w:t>
+      </w:r>
+      <w:r>
+        <w:rPr>
+          <w:rStyle w:val="Strong"/>
+          <w:rFonts w:ascii="Times New Roman" w:hAnsi="Times New Roman" w:cs="Times New Roman"/>
+          <w:b w:val="0"/>
+          <w:color w:val="000000"/>
+          <w:sz w:val="24"/>
+          <w:szCs w:val="24"/>
+          <w:shd w:val="clear" w:color="auto" w:fill="F6F6F5"/>
+        </w:rPr>
+        <w:t>Commit</w:t>
+      </w:r>
+      <w:r>
+        <w:rPr>
+          <w:rFonts w:ascii="Times New Roman" w:hAnsi="Times New Roman" w:cs="Times New Roman"/>
+          <w:color w:val="000000"/>
+          <w:sz w:val="24"/>
+          <w:szCs w:val="24"/>
+          <w:shd w:val="clear" w:color="auto" w:fill="F6F6F5"/>
+        </w:rPr>
+        <w:t>, chọn </w:t>
+      </w:r>
+      <w:r>
+        <w:rPr>
+          <w:rStyle w:val="Strong"/>
+          <w:rFonts w:ascii="Times New Roman" w:hAnsi="Times New Roman" w:cs="Times New Roman"/>
+          <w:b w:val="0"/>
+          <w:color w:val="000000"/>
+          <w:sz w:val="24"/>
+          <w:szCs w:val="24"/>
+          <w:shd w:val="clear" w:color="auto" w:fill="F6F6F5"/>
+        </w:rPr>
+        <w:t>SVN Commit...</w:t>
       </w:r>
     </w:p>
     <w:p>
@@ -4210,12 +4087,11 @@
         <w:rPr>
           <w:noProof/>
         </w:rPr>
-        <w:lastRenderedPageBreak/>
         <w:drawing>
-          <wp:inline distT="0" distB="0" distL="0" distR="0" wp14:anchorId="5CA95229" wp14:editId="66C1D41F">
-            <wp:extent cx="5730793" cy="4486940"/>
-            <wp:effectExtent l="0" t="0" r="3810" b="8890"/>
-            <wp:docPr id="21" name="Picture 21"/>
+          <wp:inline distT="0" distB="0" distL="0" distR="0" wp14:anchorId="4FD9A2D5" wp14:editId="6B48A330">
+            <wp:extent cx="5731510" cy="2818130"/>
+            <wp:effectExtent l="0" t="0" r="2540" b="1270"/>
+            <wp:docPr id="20" name="Picture 20"/>
             <wp:cNvGraphicFramePr>
               <a:graphicFrameLocks xmlns:a="http://schemas.openxmlformats.org/drawingml/2006/main" noChangeAspect="1"/>
             </wp:cNvGraphicFramePr>
@@ -4235,7 +4111,7 @@
                   <pic:spPr>
                     <a:xfrm>
                       <a:off x="0" y="0"/>
-                      <a:ext cx="5747514" cy="4500031"/>
+                      <a:ext cx="5731510" cy="2818130"/>
                     </a:xfrm>
                     <a:prstGeom prst="rect">
                       <a:avLst/>
@@ -4269,13 +4145,77 @@
       </w:pPr>
       <w:r>
         <w:rPr>
+          <w:rFonts w:ascii="Times New Roman" w:hAnsi="Times New Roman" w:cs="Times New Roman"/>
+          <w:color w:val="000000"/>
+          <w:sz w:val="24"/>
+          <w:szCs w:val="24"/>
+          <w:shd w:val="clear" w:color="auto" w:fill="F6F6F5"/>
+        </w:rPr>
+        <w:t>Check chọn các file cần </w:t>
+      </w:r>
+      <w:r>
+        <w:rPr>
+          <w:rStyle w:val="Strong"/>
+          <w:rFonts w:ascii="Times New Roman" w:hAnsi="Times New Roman" w:cs="Times New Roman"/>
+          <w:b w:val="0"/>
+          <w:color w:val="000000"/>
+          <w:sz w:val="24"/>
+          <w:szCs w:val="24"/>
+          <w:shd w:val="clear" w:color="auto" w:fill="F6F6F5"/>
+        </w:rPr>
+        <w:t>Commit</w:t>
+      </w:r>
+      <w:r>
+        <w:rPr>
+          <w:rStyle w:val="Strong"/>
+          <w:rFonts w:ascii="Times New Roman" w:hAnsi="Times New Roman" w:cs="Times New Roman"/>
+          <w:color w:val="000000"/>
+          <w:sz w:val="24"/>
+          <w:szCs w:val="24"/>
+          <w:shd w:val="clear" w:color="auto" w:fill="F6F6F5"/>
+        </w:rPr>
+        <w:t> </w:t>
+      </w:r>
+      <w:r>
+        <w:rPr>
+          <w:rFonts w:ascii="Times New Roman" w:hAnsi="Times New Roman" w:cs="Times New Roman"/>
+          <w:color w:val="000000"/>
+          <w:sz w:val="24"/>
+          <w:szCs w:val="24"/>
+          <w:shd w:val="clear" w:color="auto" w:fill="F6F6F5"/>
+        </w:rPr>
+        <w:t>trên danh sách</w:t>
+      </w:r>
+      <w:r>
+        <w:rPr>
+          <w:rFonts w:ascii="Times New Roman" w:hAnsi="Times New Roman" w:cs="Times New Roman"/>
+          <w:color w:val="000000"/>
+          <w:sz w:val="24"/>
+          <w:szCs w:val="24"/>
+          <w:shd w:val="clear" w:color="auto" w:fill="F6F6F5"/>
+        </w:rPr>
+        <w:t>. Thường thì Tortoise SVN tự động check các file có sửa đổi.</w:t>
+      </w:r>
+    </w:p>
+    <w:p>
+      <w:pPr>
+        <w:rPr>
+          <w:rFonts w:ascii="Times New Roman" w:hAnsi="Times New Roman" w:cs="Times New Roman"/>
+          <w:b/>
+          <w:sz w:val="24"/>
+          <w:szCs w:val="24"/>
+        </w:rPr>
+      </w:pPr>
+      <w:r>
+        <w:rPr>
           <w:noProof/>
         </w:rPr>
+        <w:lastRenderedPageBreak/>
         <w:drawing>
-          <wp:inline distT="0" distB="0" distL="0" distR="0" wp14:anchorId="34F39250" wp14:editId="7F40D3DC">
-            <wp:extent cx="5731510" cy="3110230"/>
-            <wp:effectExtent l="0" t="0" r="2540" b="0"/>
-            <wp:docPr id="22" name="Picture 22"/>
+          <wp:inline distT="0" distB="0" distL="0" distR="0" wp14:anchorId="5CA95229" wp14:editId="66C1D41F">
+            <wp:extent cx="5730793" cy="4486940"/>
+            <wp:effectExtent l="0" t="0" r="3810" b="8890"/>
+            <wp:docPr id="21" name="Picture 21"/>
             <wp:cNvGraphicFramePr>
               <a:graphicFrameLocks xmlns:a="http://schemas.openxmlformats.org/drawingml/2006/main" noChangeAspect="1"/>
             </wp:cNvGraphicFramePr>
@@ -4295,7 +4235,7 @@
                   <pic:spPr>
                     <a:xfrm>
                       <a:off x="0" y="0"/>
-                      <a:ext cx="5731510" cy="3110230"/>
+                      <a:ext cx="5747514" cy="4500031"/>
                     </a:xfrm>
                     <a:prstGeom prst="rect">
                       <a:avLst/>
@@ -4322,23 +4262,7 @@
       <w:pPr>
         <w:rPr>
           <w:rFonts w:ascii="Times New Roman" w:hAnsi="Times New Roman" w:cs="Times New Roman"/>
-          <w:sz w:val="24"/>
-          <w:szCs w:val="24"/>
-        </w:rPr>
-      </w:pPr>
-      <w:r>
-        <w:rPr>
-          <w:rFonts w:ascii="Times New Roman" w:hAnsi="Times New Roman" w:cs="Times New Roman"/>
-          <w:sz w:val="24"/>
-          <w:szCs w:val="24"/>
-        </w:rPr>
-        <w:t>Các thành viên khác trong nhóm có thể Update các dữ liệu mới nhất từ SVN Repository:</w:t>
-      </w:r>
-    </w:p>
-    <w:p>
-      <w:pPr>
-        <w:rPr>
-          <w:rFonts w:ascii="Times New Roman" w:hAnsi="Times New Roman" w:cs="Times New Roman"/>
+          <w:b/>
           <w:sz w:val="24"/>
           <w:szCs w:val="24"/>
         </w:rPr>
@@ -4348,10 +4272,10 @@
           <w:noProof/>
         </w:rPr>
         <w:drawing>
-          <wp:inline distT="0" distB="0" distL="0" distR="0" wp14:anchorId="750CA617" wp14:editId="014CB446">
-            <wp:extent cx="2914650" cy="2714625"/>
-            <wp:effectExtent l="0" t="0" r="0" b="9525"/>
-            <wp:docPr id="23" name="Picture 23"/>
+          <wp:inline distT="0" distB="0" distL="0" distR="0" wp14:anchorId="34F39250" wp14:editId="7F40D3DC">
+            <wp:extent cx="5731510" cy="3110230"/>
+            <wp:effectExtent l="0" t="0" r="2540" b="0"/>
+            <wp:docPr id="22" name="Picture 22"/>
             <wp:cNvGraphicFramePr>
               <a:graphicFrameLocks xmlns:a="http://schemas.openxmlformats.org/drawingml/2006/main" noChangeAspect="1"/>
             </wp:cNvGraphicFramePr>
@@ -4371,6 +4295,82 @@
                   <pic:spPr>
                     <a:xfrm>
                       <a:off x="0" y="0"/>
+                      <a:ext cx="5731510" cy="3110230"/>
+                    </a:xfrm>
+                    <a:prstGeom prst="rect">
+                      <a:avLst/>
+                    </a:prstGeom>
+                  </pic:spPr>
+                </pic:pic>
+              </a:graphicData>
+            </a:graphic>
+          </wp:inline>
+        </w:drawing>
+      </w:r>
+    </w:p>
+    <w:p>
+      <w:pPr>
+        <w:rPr>
+          <w:rFonts w:ascii="Times New Roman" w:hAnsi="Times New Roman" w:cs="Times New Roman"/>
+          <w:b/>
+          <w:sz w:val="24"/>
+          <w:szCs w:val="24"/>
+        </w:rPr>
+      </w:pPr>
+    </w:p>
+    <w:p>
+      <w:pPr>
+        <w:rPr>
+          <w:rFonts w:ascii="Times New Roman" w:hAnsi="Times New Roman" w:cs="Times New Roman"/>
+          <w:sz w:val="24"/>
+          <w:szCs w:val="24"/>
+        </w:rPr>
+      </w:pPr>
+      <w:r>
+        <w:rPr>
+          <w:rFonts w:ascii="Times New Roman" w:hAnsi="Times New Roman" w:cs="Times New Roman"/>
+          <w:sz w:val="24"/>
+          <w:szCs w:val="24"/>
+        </w:rPr>
+        <w:t>Các thành viên khác trong nhóm có thể Update các dữ liệu mới nhất từ SVN Repository:</w:t>
+      </w:r>
+    </w:p>
+    <w:p>
+      <w:pPr>
+        <w:rPr>
+          <w:rFonts w:ascii="Times New Roman" w:hAnsi="Times New Roman" w:cs="Times New Roman"/>
+          <w:sz w:val="24"/>
+          <w:szCs w:val="24"/>
+        </w:rPr>
+      </w:pPr>
+      <w:r>
+        <w:rPr>
+          <w:noProof/>
+        </w:rPr>
+        <w:drawing>
+          <wp:inline distT="0" distB="0" distL="0" distR="0" wp14:anchorId="750CA617" wp14:editId="014CB446">
+            <wp:extent cx="2914650" cy="2714625"/>
+            <wp:effectExtent l="0" t="0" r="0" b="9525"/>
+            <wp:docPr id="23" name="Picture 23"/>
+            <wp:cNvGraphicFramePr>
+              <a:graphicFrameLocks xmlns:a="http://schemas.openxmlformats.org/drawingml/2006/main" noChangeAspect="1"/>
+            </wp:cNvGraphicFramePr>
+            <a:graphic xmlns:a="http://schemas.openxmlformats.org/drawingml/2006/main">
+              <a:graphicData uri="http://schemas.openxmlformats.org/drawingml/2006/picture">
+                <pic:pic xmlns:pic="http://schemas.openxmlformats.org/drawingml/2006/picture">
+                  <pic:nvPicPr>
+                    <pic:cNvPr id="1" name=""/>
+                    <pic:cNvPicPr/>
+                  </pic:nvPicPr>
+                  <pic:blipFill>
+                    <a:blip r:embed="rId38"/>
+                    <a:stretch>
+                      <a:fillRect/>
+                    </a:stretch>
+                  </pic:blipFill>
+                  <pic:spPr>
+                    <a:xfrm>
+                      <a:off x="0" y="0"/>
                       <a:ext cx="2914650" cy="2714625"/>
                     </a:xfrm>
                     <a:prstGeom prst="rect">
@@ -4427,6 +4427,719 @@
     </w:p>
     <w:p>
       <w:pPr>
+        <w:ind w:firstLine="720"/>
+        <w:rPr>
+          <w:sz w:val="24"/>
+          <w:szCs w:val="24"/>
+        </w:rPr>
+      </w:pPr>
+      <w:r>
+        <w:rPr>
+          <w:rStyle w:val="Strong"/>
+          <w:rFonts w:ascii="Times New Roman" w:hAnsi="Times New Roman" w:cs="Times New Roman"/>
+          <w:spacing w:val="-1"/>
+          <w:sz w:val="24"/>
+          <w:szCs w:val="24"/>
+          <w:shd w:val="clear" w:color="auto" w:fill="FFFFFF"/>
+        </w:rPr>
+        <w:t>Git</w:t>
+      </w:r>
+      <w:r>
+        <w:rPr>
+          <w:spacing w:val="-3"/>
+          <w:sz w:val="24"/>
+          <w:szCs w:val="24"/>
+          <w:shd w:val="clear" w:color="auto" w:fill="FFFFFF"/>
+        </w:rPr>
+        <w:t> - Trình quản lý phiên bản sử dụng rất rộng rãi trên thế giới, </w:t>
+      </w:r>
+      <w:r>
+        <w:rPr>
+          <w:rStyle w:val="Strong"/>
+          <w:rFonts w:ascii="Times New Roman" w:hAnsi="Times New Roman" w:cs="Times New Roman"/>
+          <w:spacing w:val="-1"/>
+          <w:sz w:val="24"/>
+          <w:szCs w:val="24"/>
+          <w:shd w:val="clear" w:color="auto" w:fill="FFFFFF"/>
+        </w:rPr>
+        <w:t>Github</w:t>
+      </w:r>
+      <w:r>
+        <w:rPr>
+          <w:spacing w:val="-3"/>
+          <w:sz w:val="24"/>
+          <w:szCs w:val="24"/>
+          <w:shd w:val="clear" w:color="auto" w:fill="FFFFFF"/>
+        </w:rPr>
+        <w:t> là một mạng xã hội cho lập trình viên dựa trên Git. Git giúp bạn quản lý được mã nguồn, làm việc nhóm, xử lý các thao tác hợp nhất, lịch sử mã nguồn …​ Có thể trong quá trình làm việc với quyển sách này, bạn sẽ cần sử dụng các thư viện mã nguồn mở cho Arduino từ Github, nên việc cài đặt và sử dụng công cụ khá cần thiết cho việc đó. Chưa kể, nó sẽ giúp bạn quản lý mã nguồn và dự án ngày càng chuyên nghiệp hơn.</w:t>
+      </w:r>
+    </w:p>
+    <w:p>
+      <w:pPr>
+        <w:ind w:firstLine="360"/>
+      </w:pPr>
+      <w:r>
+        <w:t>Là</w:t>
+      </w:r>
+      <w:r>
+        <w:t>m việc theo nhóm là một phương</w:t>
+      </w:r>
+      <w:r>
+        <w:t xml:space="preserve"> </w:t>
+      </w:r>
+      <w:r>
+        <w:t xml:space="preserve"> pháp tính cự</w:t>
+      </w:r>
+      <w:r>
+        <w:t>c n</w:t>
+      </w:r>
+      <w:r>
+        <w:t>hưng khi làm việc nhóm có một số bất cập như :</w:t>
+      </w:r>
+    </w:p>
+    <w:p>
+      <w:pPr>
+        <w:pStyle w:val="ListParagraph"/>
+        <w:numPr>
+          <w:ilvl w:val="0"/>
+          <w:numId w:val="19"/>
+        </w:numPr>
+        <w:rPr>
+          <w:sz w:val="24"/>
+          <w:szCs w:val="24"/>
+        </w:rPr>
+      </w:pPr>
+      <w:r>
+        <w:rPr>
+          <w:sz w:val="24"/>
+          <w:szCs w:val="24"/>
+        </w:rPr>
+        <w:t>Việc tự code riêng và gửi cho nhau qua email rất mất thời gian của nhau. Giá như anh A có thể chủ động xem những thay đổi của anh B từ xa và tiến hành gộp trực tiếp những thay đổi của anh B vào sản phẩm.</w:t>
+      </w:r>
+    </w:p>
+    <w:p>
+      <w:pPr>
+        <w:pStyle w:val="ListParagraph"/>
+        <w:numPr>
+          <w:ilvl w:val="0"/>
+          <w:numId w:val="19"/>
+        </w:numPr>
+        <w:rPr>
+          <w:sz w:val="24"/>
+          <w:szCs w:val="24"/>
+        </w:rPr>
+      </w:pPr>
+      <w:r>
+        <w:rPr>
+          <w:sz w:val="24"/>
+          <w:szCs w:val="24"/>
+        </w:rPr>
+        <w:t>Việc sửa code mà không sao lưu khiến cho họ phải viết lại code từ đầu khi phần mềm bị lỗi.</w:t>
+      </w:r>
+    </w:p>
+    <w:p>
+      <w:pPr>
+        <w:ind w:firstLine="360"/>
+        <w:rPr>
+          <w:sz w:val="24"/>
+          <w:szCs w:val="24"/>
+        </w:rPr>
+      </w:pPr>
+      <w:r>
+        <w:rPr>
+          <w:sz w:val="24"/>
+          <w:szCs w:val="24"/>
+        </w:rPr>
+        <w:t>Và hai vấn đề trên Git có thể sẽ</w:t>
+      </w:r>
+      <w:r>
+        <w:rPr>
+          <w:sz w:val="24"/>
+          <w:szCs w:val="24"/>
+        </w:rPr>
+        <w:t xml:space="preserve"> giúp </w:t>
+      </w:r>
+      <w:r>
+        <w:rPr>
+          <w:sz w:val="24"/>
+          <w:szCs w:val="24"/>
+        </w:rPr>
+        <w:t>giải quyết nhanh gọn lẹ và đơn giản hơn rất nhiều. Ngoài ra Git còn làm nhiều việc hơn nữ</w:t>
+      </w:r>
+      <w:r>
+        <w:rPr>
+          <w:sz w:val="24"/>
+          <w:szCs w:val="24"/>
+        </w:rPr>
+        <w:t>a</w:t>
+      </w:r>
+      <w:r>
+        <w:rPr>
+          <w:sz w:val="24"/>
+          <w:szCs w:val="24"/>
+        </w:rPr>
+        <w:t>.</w:t>
+      </w:r>
+    </w:p>
+    <w:p>
+      <w:pPr>
+        <w:ind w:firstLine="360"/>
+        <w:rPr>
+          <w:sz w:val="24"/>
+          <w:szCs w:val="24"/>
+          <w:shd w:val="clear" w:color="auto" w:fill="FFFFFF"/>
+        </w:rPr>
+      </w:pPr>
+      <w:r>
+        <w:rPr>
+          <w:rStyle w:val="Strong"/>
+          <w:rFonts w:ascii="Times New Roman" w:hAnsi="Times New Roman" w:cs="Times New Roman"/>
+          <w:color w:val="313131"/>
+          <w:sz w:val="24"/>
+          <w:szCs w:val="24"/>
+          <w:shd w:val="clear" w:color="auto" w:fill="FFFFFF"/>
+        </w:rPr>
+        <w:t>Git</w:t>
+      </w:r>
+      <w:r>
+        <w:rPr>
+          <w:sz w:val="24"/>
+          <w:szCs w:val="24"/>
+          <w:shd w:val="clear" w:color="auto" w:fill="FFFFFF"/>
+        </w:rPr>
+        <w:t> là tên gọi của một </w:t>
+      </w:r>
+      <w:r>
+        <w:rPr>
+          <w:rStyle w:val="Strong"/>
+          <w:rFonts w:ascii="Times New Roman" w:hAnsi="Times New Roman" w:cs="Times New Roman"/>
+          <w:color w:val="313131"/>
+          <w:sz w:val="24"/>
+          <w:szCs w:val="24"/>
+          <w:shd w:val="clear" w:color="auto" w:fill="FFFFFF"/>
+        </w:rPr>
+        <w:t>Hệ thống quản lý phiên bản phân tán</w:t>
+      </w:r>
+      <w:r>
+        <w:rPr>
+          <w:sz w:val="24"/>
+          <w:szCs w:val="24"/>
+          <w:shd w:val="clear" w:color="auto" w:fill="FFFFFF"/>
+        </w:rPr>
+        <w:t> (</w:t>
+      </w:r>
+      <w:r>
+        <w:rPr>
+          <w:rStyle w:val="Emphasis"/>
+          <w:rFonts w:ascii="Times New Roman" w:hAnsi="Times New Roman" w:cs="Times New Roman"/>
+          <w:color w:val="313131"/>
+          <w:sz w:val="24"/>
+          <w:szCs w:val="24"/>
+          <w:shd w:val="clear" w:color="auto" w:fill="FFFFFF"/>
+        </w:rPr>
+        <w:t>Distributed Version Control System – </w:t>
+      </w:r>
+      <w:r>
+        <w:rPr>
+          <w:rStyle w:val="Strong"/>
+          <w:rFonts w:ascii="Times New Roman" w:hAnsi="Times New Roman" w:cs="Times New Roman"/>
+          <w:i/>
+          <w:iCs/>
+          <w:color w:val="313131"/>
+          <w:sz w:val="24"/>
+          <w:szCs w:val="24"/>
+          <w:shd w:val="clear" w:color="auto" w:fill="FFFFFF"/>
+        </w:rPr>
+        <w:t>DVCS</w:t>
+      </w:r>
+      <w:r>
+        <w:rPr>
+          <w:sz w:val="24"/>
+          <w:szCs w:val="24"/>
+          <w:shd w:val="clear" w:color="auto" w:fill="FFFFFF"/>
+        </w:rPr>
+        <w:t xml:space="preserve">) là một trong những hệ thống quản lý phiên bản phân tán phổ biến nhất hiện </w:t>
+      </w:r>
+      <w:r>
+        <w:rPr>
+          <w:sz w:val="24"/>
+          <w:szCs w:val="24"/>
+          <w:shd w:val="clear" w:color="auto" w:fill="FFFFFF"/>
+        </w:rPr>
+        <w:lastRenderedPageBreak/>
+        <w:t>nay. DVCS nghĩa là hệ thống giúp mỗi máy tính có thể lưu trữ nhiều phiên bản khác nhau của một mã nguồn được nhân bản (</w:t>
+      </w:r>
+      <w:r>
+        <w:rPr>
+          <w:rStyle w:val="Strong"/>
+          <w:rFonts w:ascii="Times New Roman" w:hAnsi="Times New Roman" w:cs="Times New Roman"/>
+          <w:color w:val="313131"/>
+          <w:sz w:val="24"/>
+          <w:szCs w:val="24"/>
+          <w:shd w:val="clear" w:color="auto" w:fill="FFFFFF"/>
+        </w:rPr>
+        <w:t>clone</w:t>
+      </w:r>
+      <w:r>
+        <w:rPr>
+          <w:sz w:val="24"/>
+          <w:szCs w:val="24"/>
+          <w:shd w:val="clear" w:color="auto" w:fill="FFFFFF"/>
+        </w:rPr>
+        <w:t>) từ một kho chứa mã nguồn (</w:t>
+      </w:r>
+      <w:r>
+        <w:rPr>
+          <w:rStyle w:val="Strong"/>
+          <w:rFonts w:ascii="Times New Roman" w:hAnsi="Times New Roman" w:cs="Times New Roman"/>
+          <w:color w:val="313131"/>
+          <w:sz w:val="24"/>
+          <w:szCs w:val="24"/>
+          <w:shd w:val="clear" w:color="auto" w:fill="FFFFFF"/>
+        </w:rPr>
+        <w:t>repository</w:t>
+      </w:r>
+      <w:r>
+        <w:rPr>
+          <w:sz w:val="24"/>
+          <w:szCs w:val="24"/>
+          <w:shd w:val="clear" w:color="auto" w:fill="FFFFFF"/>
+        </w:rPr>
+        <w:t>), mỗi thay đổi vào mã nguồn trên máy tính sẽ có thể ủy thác (</w:t>
+      </w:r>
+      <w:r>
+        <w:rPr>
+          <w:rStyle w:val="Strong"/>
+          <w:rFonts w:ascii="Times New Roman" w:hAnsi="Times New Roman" w:cs="Times New Roman"/>
+          <w:color w:val="313131"/>
+          <w:sz w:val="24"/>
+          <w:szCs w:val="24"/>
+          <w:shd w:val="clear" w:color="auto" w:fill="FFFFFF"/>
+        </w:rPr>
+        <w:t>commit</w:t>
+      </w:r>
+      <w:r>
+        <w:rPr>
+          <w:sz w:val="24"/>
+          <w:szCs w:val="24"/>
+          <w:shd w:val="clear" w:color="auto" w:fill="FFFFFF"/>
+        </w:rPr>
+        <w:t>) rồi đưa lên máy chủ nơi đặt kho chứa chính. Và một máy tính khác (nếu họ có quyền truy cập) cũng có thể clone lại mã nguồn từ kho chứa hoặc clone lại một tập hợp các thay đổi mới nhất trên máy tính kia. Trong Git, thư mục làm việc trên máy tính gọi là </w:t>
+      </w:r>
+      <w:r>
+        <w:rPr>
+          <w:rStyle w:val="Strong"/>
+          <w:rFonts w:ascii="Times New Roman" w:hAnsi="Times New Roman" w:cs="Times New Roman"/>
+          <w:color w:val="313131"/>
+          <w:sz w:val="24"/>
+          <w:szCs w:val="24"/>
+          <w:shd w:val="clear" w:color="auto" w:fill="FFFFFF"/>
+        </w:rPr>
+        <w:t>Working Tree</w:t>
+      </w:r>
+      <w:r>
+        <w:rPr>
+          <w:sz w:val="24"/>
+          <w:szCs w:val="24"/>
+          <w:shd w:val="clear" w:color="auto" w:fill="FFFFFF"/>
+        </w:rPr>
+        <w:t>. </w:t>
+      </w:r>
+    </w:p>
+    <w:p>
+      <w:pPr>
+        <w:shd w:val="clear" w:color="auto" w:fill="FFFFFF"/>
+        <w:spacing w:after="255" w:line="240" w:lineRule="auto"/>
+        <w:ind w:firstLine="360"/>
+        <w:rPr>
+          <w:rFonts w:ascii="Calibri" w:eastAsia="Times New Roman" w:hAnsi="Calibri" w:cs="Calibri"/>
+          <w:color w:val="313131"/>
+          <w:sz w:val="24"/>
+          <w:szCs w:val="24"/>
+        </w:rPr>
+      </w:pPr>
+      <w:r>
+        <w:rPr>
+          <w:rFonts w:ascii="Calibri" w:eastAsia="Times New Roman" w:hAnsi="Calibri" w:cs="Calibri"/>
+          <w:color w:val="313131"/>
+          <w:sz w:val="24"/>
+          <w:szCs w:val="24"/>
+        </w:rPr>
+        <w:t>Ngoài ra, có một cách hiểu khác về Git đơn giản hơn đó là nó sẽ giúp bạn lưu lại các phiên bản của những lần thay đổi vào mã nguồn và có thể dễ dàng khôi phục lại dễ dàng mà không cần copy lại mã nguồn rồi cất vào đâu đó. Và một người khác có thể xem các thay đổi của bạn ở từng phiên bản,  họ cũng có thể đối chiếu các thay đổi của bạn rồi gộp phiên bản của bạn vào phiên bản của họ. Cuối cùng là tất cả có thể đưa các thay đổi vào mã nguồn của mình lên một kho chứa mã nguồn.</w:t>
+      </w:r>
+    </w:p>
+    <w:p>
+      <w:pPr>
+        <w:shd w:val="clear" w:color="auto" w:fill="FFFFFF"/>
+        <w:spacing w:after="255" w:line="240" w:lineRule="auto"/>
+        <w:ind w:firstLine="360"/>
+        <w:rPr>
+          <w:rFonts w:ascii="Calibri" w:eastAsia="Times New Roman" w:hAnsi="Calibri" w:cs="Calibri"/>
+          <w:color w:val="313131"/>
+          <w:sz w:val="24"/>
+          <w:szCs w:val="24"/>
+        </w:rPr>
+      </w:pPr>
+      <w:r>
+        <w:rPr>
+          <w:rFonts w:ascii="Calibri" w:eastAsia="Times New Roman" w:hAnsi="Calibri" w:cs="Calibri"/>
+          <w:color w:val="313131"/>
+          <w:sz w:val="24"/>
+          <w:szCs w:val="24"/>
+        </w:rPr>
+        <w:t>Cơ chế lưu trữ phiên bản của Git là nó sẽ tạo ra một “</w:t>
+      </w:r>
+      <w:r>
+        <w:rPr>
+          <w:rFonts w:ascii="Calibri" w:eastAsia="Times New Roman" w:hAnsi="Calibri" w:cs="Calibri"/>
+          <w:i/>
+          <w:iCs/>
+          <w:color w:val="313131"/>
+          <w:sz w:val="24"/>
+          <w:szCs w:val="24"/>
+        </w:rPr>
+        <w:t>ảnh chụp</w:t>
+      </w:r>
+      <w:r>
+        <w:rPr>
+          <w:rFonts w:ascii="Calibri" w:eastAsia="Times New Roman" w:hAnsi="Calibri" w:cs="Calibri"/>
+          <w:color w:val="313131"/>
+          <w:sz w:val="24"/>
+          <w:szCs w:val="24"/>
+        </w:rPr>
+        <w:t>” (</w:t>
+      </w:r>
+      <w:r>
+        <w:rPr>
+          <w:rFonts w:ascii="Calibri" w:eastAsia="Times New Roman" w:hAnsi="Calibri" w:cs="Calibri"/>
+          <w:i/>
+          <w:iCs/>
+          <w:color w:val="313131"/>
+          <w:sz w:val="24"/>
+          <w:szCs w:val="24"/>
+        </w:rPr>
+        <w:t>snapshot</w:t>
+      </w:r>
+      <w:r>
+        <w:rPr>
+          <w:rFonts w:ascii="Calibri" w:eastAsia="Times New Roman" w:hAnsi="Calibri" w:cs="Calibri"/>
+          <w:color w:val="313131"/>
+          <w:sz w:val="24"/>
+          <w:szCs w:val="24"/>
+        </w:rPr>
+        <w:t>) trên mỗi tập tin và thư mục sau khi commit, từ đó nó có thể cho phép bạn tái sử dụng lại một ảnh chụp nào đó mà bạn có thể hiểu đó là một phiên bản. Đây cũng chính là lợi thế của Git so với các DVCS khác khi nó không “lưu cứng” dữ liệu mà sẽ lưu với dạng snapshot.</w:t>
+      </w:r>
+    </w:p>
+    <w:p>
+      <w:pPr>
+        <w:shd w:val="clear" w:color="auto" w:fill="FFFFFF"/>
+        <w:spacing w:after="255" w:line="240" w:lineRule="auto"/>
+        <w:ind w:firstLine="360"/>
+        <w:rPr>
+          <w:rFonts w:ascii="Calibri" w:eastAsia="Times New Roman" w:hAnsi="Calibri" w:cs="Calibri"/>
+          <w:color w:val="313131"/>
+          <w:sz w:val="24"/>
+          <w:szCs w:val="24"/>
+        </w:rPr>
+      </w:pPr>
+      <w:r>
+        <w:rPr>
+          <w:rFonts w:ascii="Calibri" w:eastAsia="Times New Roman" w:hAnsi="Calibri" w:cs="Calibri"/>
+          <w:color w:val="313131"/>
+          <w:sz w:val="24"/>
+          <w:szCs w:val="24"/>
+        </w:rPr>
+        <w:t xml:space="preserve">Có rất nhiều lợi thế để </w:t>
+      </w:r>
+      <w:r>
+        <w:rPr>
+          <w:rFonts w:ascii="Calibri" w:eastAsia="Times New Roman" w:hAnsi="Calibri" w:cs="Calibri"/>
+          <w:color w:val="313131"/>
+          <w:sz w:val="24"/>
+          <w:szCs w:val="24"/>
+        </w:rPr>
+        <w:t>sử dụn</w:t>
+      </w:r>
+      <w:r>
+        <w:rPr>
+          <w:rFonts w:ascii="Calibri" w:eastAsia="Times New Roman" w:hAnsi="Calibri" w:cs="Calibri"/>
+          <w:color w:val="313131"/>
+          <w:sz w:val="24"/>
+          <w:szCs w:val="24"/>
+        </w:rPr>
+        <w:t>g Git trong việc lập trình:</w:t>
+      </w:r>
+    </w:p>
+    <w:p>
+      <w:pPr>
+        <w:pStyle w:val="ListParagraph"/>
+        <w:numPr>
+          <w:ilvl w:val="0"/>
+          <w:numId w:val="20"/>
+        </w:numPr>
+        <w:shd w:val="clear" w:color="auto" w:fill="FFFFFF"/>
+        <w:spacing w:after="255" w:line="240" w:lineRule="auto"/>
+        <w:rPr>
+          <w:rFonts w:ascii="Calibri" w:eastAsia="Times New Roman" w:hAnsi="Calibri" w:cs="Calibri"/>
+          <w:color w:val="313131"/>
+          <w:sz w:val="24"/>
+          <w:szCs w:val="24"/>
+        </w:rPr>
+      </w:pPr>
+      <w:r>
+        <w:rPr>
+          <w:rFonts w:ascii="Calibri" w:eastAsia="Times New Roman" w:hAnsi="Calibri" w:cs="Calibri"/>
+          <w:color w:val="313131"/>
+          <w:sz w:val="24"/>
+          <w:szCs w:val="24"/>
+        </w:rPr>
+        <w:t>Git dễ sử dụng, an toàn và nhanh chóng.</w:t>
+      </w:r>
+    </w:p>
+    <w:p>
+      <w:pPr>
+        <w:pStyle w:val="ListParagraph"/>
+        <w:numPr>
+          <w:ilvl w:val="0"/>
+          <w:numId w:val="20"/>
+        </w:numPr>
+        <w:shd w:val="clear" w:color="auto" w:fill="FFFFFF"/>
+        <w:spacing w:after="255" w:line="240" w:lineRule="auto"/>
+        <w:rPr>
+          <w:rFonts w:ascii="Calibri" w:eastAsia="Times New Roman" w:hAnsi="Calibri" w:cs="Calibri"/>
+          <w:color w:val="313131"/>
+          <w:sz w:val="24"/>
+          <w:szCs w:val="24"/>
+        </w:rPr>
+      </w:pPr>
+      <w:r>
+        <w:rPr>
+          <w:rFonts w:ascii="Calibri" w:eastAsia="Times New Roman" w:hAnsi="Calibri" w:cs="Calibri"/>
+          <w:color w:val="313131"/>
+          <w:sz w:val="24"/>
+          <w:szCs w:val="24"/>
+        </w:rPr>
+        <w:t>Có thể giúp quy trình làm việc code theo nhóm đơn giản hơn rất nhiều bằng việc kết hợp các phân nhánh (branch).</w:t>
+      </w:r>
+    </w:p>
+    <w:p>
+      <w:pPr>
+        <w:pStyle w:val="ListParagraph"/>
+        <w:numPr>
+          <w:ilvl w:val="0"/>
+          <w:numId w:val="20"/>
+        </w:numPr>
+        <w:shd w:val="clear" w:color="auto" w:fill="FFFFFF"/>
+        <w:spacing w:after="255" w:line="240" w:lineRule="auto"/>
+        <w:rPr>
+          <w:rFonts w:ascii="Calibri" w:eastAsia="Times New Roman" w:hAnsi="Calibri" w:cs="Calibri"/>
+          <w:color w:val="313131"/>
+          <w:sz w:val="24"/>
+          <w:szCs w:val="24"/>
+        </w:rPr>
+      </w:pPr>
+      <w:r>
+        <w:rPr>
+          <w:rFonts w:ascii="Calibri" w:eastAsia="Times New Roman" w:hAnsi="Calibri" w:cs="Calibri"/>
+          <w:color w:val="313131"/>
+          <w:sz w:val="24"/>
+          <w:szCs w:val="24"/>
+        </w:rPr>
+        <w:t>Bạn có thể làm việc ở bất cứ đâu vì chỉ cần clone mã nguồn từ kho chứa hoặc clone một phiên bản thay đổi nào đó từ kho chứa, hoặc một nhánh nào đó từ kho chứa.</w:t>
+      </w:r>
+    </w:p>
+    <w:p>
+      <w:pPr>
+        <w:pStyle w:val="ListParagraph"/>
+        <w:numPr>
+          <w:ilvl w:val="0"/>
+          <w:numId w:val="20"/>
+        </w:numPr>
+        <w:shd w:val="clear" w:color="auto" w:fill="FFFFFF"/>
+        <w:spacing w:after="255" w:line="240" w:lineRule="auto"/>
+        <w:rPr>
+          <w:rFonts w:ascii="Calibri" w:eastAsia="Times New Roman" w:hAnsi="Calibri" w:cs="Calibri"/>
+          <w:color w:val="313131"/>
+          <w:sz w:val="24"/>
+          <w:szCs w:val="24"/>
+        </w:rPr>
+      </w:pPr>
+      <w:r>
+        <w:rPr>
+          <w:rFonts w:ascii="Calibri" w:eastAsia="Times New Roman" w:hAnsi="Calibri" w:cs="Calibri"/>
+          <w:color w:val="313131"/>
+          <w:sz w:val="24"/>
+          <w:szCs w:val="24"/>
+        </w:rPr>
+        <w:t>Dễ dàng trong việc deployment sản phẩm.</w:t>
+      </w:r>
+    </w:p>
+    <w:p>
+      <w:pPr>
+        <w:pStyle w:val="ListParagraph"/>
+        <w:numPr>
+          <w:ilvl w:val="0"/>
+          <w:numId w:val="20"/>
+        </w:numPr>
+        <w:shd w:val="clear" w:color="auto" w:fill="FFFFFF"/>
+        <w:spacing w:after="255" w:line="240" w:lineRule="auto"/>
+        <w:rPr>
+          <w:rFonts w:ascii="Calibri" w:eastAsia="Times New Roman" w:hAnsi="Calibri" w:cs="Calibri"/>
+          <w:color w:val="313131"/>
+          <w:sz w:val="24"/>
+          <w:szCs w:val="24"/>
+        </w:rPr>
+      </w:pPr>
+      <w:r>
+        <w:rPr>
+          <w:rFonts w:ascii="Calibri" w:eastAsia="Times New Roman" w:hAnsi="Calibri" w:cs="Calibri"/>
+          <w:color w:val="313131"/>
+          <w:sz w:val="24"/>
+          <w:szCs w:val="24"/>
+        </w:rPr>
+        <w:t>Và nhiều hơn thế nữa.</w:t>
+      </w:r>
+    </w:p>
+    <w:p>
+      <w:pPr>
+        <w:shd w:val="clear" w:color="auto" w:fill="FFFFFF"/>
+        <w:spacing w:after="0" w:line="240" w:lineRule="auto"/>
+        <w:ind w:firstLine="360"/>
+        <w:rPr>
+          <w:rFonts w:ascii="Calibri" w:hAnsi="Calibri" w:cs="Calibri"/>
+          <w:color w:val="333333"/>
+          <w:shd w:val="clear" w:color="auto" w:fill="FFFFFF"/>
+        </w:rPr>
+      </w:pPr>
+      <w:r>
+        <w:rPr>
+          <w:rFonts w:ascii="Calibri" w:hAnsi="Calibri" w:cs="Calibri"/>
+          <w:color w:val="313131"/>
+          <w:sz w:val="24"/>
+          <w:szCs w:val="24"/>
+          <w:shd w:val="clear" w:color="auto" w:fill="FFFFFF"/>
+        </w:rPr>
+        <w:t xml:space="preserve">Sự khác nhau giữa Git và GitHub: Git là </w:t>
+      </w:r>
+      <w:r>
+        <w:rPr>
+          <w:rStyle w:val="Strong"/>
+          <w:rFonts w:ascii="Calibri" w:hAnsi="Calibri" w:cs="Calibri"/>
+          <w:color w:val="313131"/>
+          <w:sz w:val="24"/>
+          <w:szCs w:val="24"/>
+          <w:shd w:val="clear" w:color="auto" w:fill="FFFFFF"/>
+        </w:rPr>
+        <w:t>các máy tính có thể clone lại mã nguồn từ một repository</w:t>
+      </w:r>
+      <w:r>
+        <w:rPr>
+          <w:rFonts w:ascii="Calibri" w:hAnsi="Calibri" w:cs="Calibri"/>
+          <w:color w:val="313131"/>
+          <w:sz w:val="24"/>
+          <w:szCs w:val="24"/>
+          <w:shd w:val="clear" w:color="auto" w:fill="FFFFFF"/>
+        </w:rPr>
+        <w:t> và </w:t>
+      </w:r>
+      <w:r>
+        <w:rPr>
+          <w:rStyle w:val="Strong"/>
+          <w:rFonts w:ascii="Calibri" w:hAnsi="Calibri" w:cs="Calibri"/>
+          <w:b w:val="0"/>
+          <w:color w:val="313131"/>
+          <w:sz w:val="24"/>
+          <w:szCs w:val="24"/>
+          <w:shd w:val="clear" w:color="auto" w:fill="FFFFFF"/>
+        </w:rPr>
+        <w:t>GitHub</w:t>
+      </w:r>
+      <w:r>
+        <w:rPr>
+          <w:rStyle w:val="Strong"/>
+          <w:rFonts w:ascii="Calibri" w:hAnsi="Calibri" w:cs="Calibri"/>
+          <w:color w:val="313131"/>
+          <w:sz w:val="24"/>
+          <w:szCs w:val="24"/>
+          <w:shd w:val="clear" w:color="auto" w:fill="FFFFFF"/>
+        </w:rPr>
+        <w:t xml:space="preserve"> chính là một dịch vụ máy chủ repository</w:t>
+      </w:r>
+      <w:r>
+        <w:rPr>
+          <w:rFonts w:ascii="Calibri" w:hAnsi="Calibri" w:cs="Calibri"/>
+          <w:color w:val="313131"/>
+          <w:sz w:val="24"/>
+          <w:szCs w:val="24"/>
+          <w:shd w:val="clear" w:color="auto" w:fill="FFFFFF"/>
+        </w:rPr>
+        <w:t> công cộng, mỗi người có thể tạo tài khoản trên đó để tạo ra các kho chứa của riêng mình để có thể làm việc.</w:t>
+      </w:r>
+      <w:r>
+        <w:rPr>
+          <w:rFonts w:ascii="Calibri" w:hAnsi="Calibri" w:cs="Calibri"/>
+          <w:color w:val="313131"/>
+          <w:sz w:val="24"/>
+          <w:szCs w:val="24"/>
+          <w:shd w:val="clear" w:color="auto" w:fill="FFFFFF"/>
+        </w:rPr>
+        <w:t xml:space="preserve"> </w:t>
+      </w:r>
+      <w:r>
+        <w:rPr>
+          <w:rFonts w:ascii="Calibri" w:hAnsi="Calibri" w:cs="Calibri"/>
+          <w:color w:val="333333"/>
+          <w:shd w:val="clear" w:color="auto" w:fill="FFFFFF"/>
+        </w:rPr>
+        <w:t>Nói tóm lại Github thực chất là một cái giao diện dùng để thao tác GIT và chứa code trên đó</w:t>
+      </w:r>
+    </w:p>
+    <w:p>
+      <w:r>
+        <w:rPr>
+          <w:noProof/>
+        </w:rPr>
+        <w:lastRenderedPageBreak/>
+        <w:drawing>
+          <wp:inline distT="0" distB="0" distL="0" distR="0" wp14:anchorId="3EFB6F47" wp14:editId="4EE8BCC7">
+            <wp:extent cx="5562600" cy="5457825"/>
+            <wp:effectExtent l="0" t="0" r="0" b="9525"/>
+            <wp:docPr id="30" name="Picture 30"/>
+            <wp:cNvGraphicFramePr>
+              <a:graphicFrameLocks xmlns:a="http://schemas.openxmlformats.org/drawingml/2006/main" noChangeAspect="1"/>
+            </wp:cNvGraphicFramePr>
+            <a:graphic xmlns:a="http://schemas.openxmlformats.org/drawingml/2006/main">
+              <a:graphicData uri="http://schemas.openxmlformats.org/drawingml/2006/picture">
+                <pic:pic xmlns:pic="http://schemas.openxmlformats.org/drawingml/2006/picture">
+                  <pic:nvPicPr>
+                    <pic:cNvPr id="0" name=""/>
+                    <pic:cNvPicPr/>
+                  </pic:nvPicPr>
+                  <pic:blipFill>
+                    <a:blip r:embed="rId39"/>
+                    <a:stretch>
+                      <a:fillRect/>
+                    </a:stretch>
+                  </pic:blipFill>
+                  <pic:spPr>
+                    <a:xfrm>
+                      <a:off x="0" y="0"/>
+                      <a:ext cx="5562600" cy="5457825"/>
+                    </a:xfrm>
+                    <a:prstGeom prst="rect">
+                      <a:avLst/>
+                    </a:prstGeom>
+                  </pic:spPr>
+                </pic:pic>
+              </a:graphicData>
+            </a:graphic>
+          </wp:inline>
+        </w:drawing>
+      </w:r>
+    </w:p>
+    <w:p/>
+    <w:p>
+      <w:pPr>
         <w:pStyle w:val="Heading2"/>
         <w:numPr>
           <w:ilvl w:val="0"/>
@@ -4444,6 +5157,758 @@
     </w:p>
     <w:p>
       <w:pPr>
+        <w:pStyle w:val="ListParagraph"/>
+        <w:ind w:left="1080"/>
+      </w:pPr>
+      <w:r>
+        <w:t>Để sử dụng  trước hết cần đăng kí  miễn phí một tài khoản GitHub bằng cách vào trang chủ của GitHub:</w:t>
+      </w:r>
+    </w:p>
+    <w:p>
+      <w:pPr>
+        <w:pStyle w:val="ListParagraph"/>
+        <w:shd w:val="clear" w:color="auto" w:fill="F6F6F5"/>
+        <w:spacing w:before="100" w:beforeAutospacing="1" w:after="100" w:afterAutospacing="1" w:line="240" w:lineRule="auto"/>
+        <w:ind w:left="1080"/>
+        <w:jc w:val="both"/>
+        <w:rPr>
+          <w:rFonts w:ascii="HelveticaNeueLight" w:hAnsi="HelveticaNeueLight"/>
+          <w:color w:val="000000"/>
+        </w:rPr>
+      </w:pPr>
+      <w:r>
+        <w:t xml:space="preserve">Link: </w:t>
+      </w:r>
+      <w:hyperlink r:id="rId40" w:tgtFrame="_blank" w:history="1">
+        <w:r>
+          <w:rPr>
+            <w:rStyle w:val="Hyperlink"/>
+            <w:rFonts w:ascii="HelveticaNeueLight" w:hAnsi="HelveticaNeueLight"/>
+            <w:color w:val="FF9249"/>
+          </w:rPr>
+          <w:t>https://github.com</w:t>
+        </w:r>
+      </w:hyperlink>
+    </w:p>
+    <w:p>
+      <w:pPr>
+        <w:pStyle w:val="ListParagraph"/>
+        <w:shd w:val="clear" w:color="auto" w:fill="F6F6F5"/>
+        <w:spacing w:before="100" w:beforeAutospacing="1" w:after="100" w:afterAutospacing="1" w:line="240" w:lineRule="auto"/>
+        <w:ind w:left="1080"/>
+        <w:jc w:val="both"/>
+        <w:rPr>
+          <w:rFonts w:ascii="HelveticaNeueLight" w:hAnsi="HelveticaNeueLight"/>
+          <w:color w:val="000000"/>
+        </w:rPr>
+      </w:pPr>
+      <w:r>
+        <w:rPr>
+          <w:rFonts w:ascii="HelveticaNeueLight" w:hAnsi="HelveticaNeueLight"/>
+          <w:color w:val="000000"/>
+        </w:rPr>
+        <w:t>Sau khi click vào link sẽ hiện ra giao diện màn hình:</w:t>
+      </w:r>
+    </w:p>
+    <w:p>
+      <w:r>
+        <w:rPr>
+          <w:rFonts w:ascii="Calibri" w:hAnsi="Calibri" w:cs="Calibri"/>
+          <w:noProof/>
+        </w:rPr>
+        <w:lastRenderedPageBreak/>
+        <w:drawing>
+          <wp:inline distT="0" distB="0" distL="0" distR="0" wp14:anchorId="09CAEC05" wp14:editId="22D1D870">
+            <wp:extent cx="5943600" cy="3967480"/>
+            <wp:effectExtent l="0" t="0" r="0" b="0"/>
+            <wp:docPr id="34" name="Picture 34"/>
+            <wp:cNvGraphicFramePr>
+              <a:graphicFrameLocks xmlns:a="http://schemas.openxmlformats.org/drawingml/2006/main" noChangeAspect="1"/>
+            </wp:cNvGraphicFramePr>
+            <a:graphic xmlns:a="http://schemas.openxmlformats.org/drawingml/2006/main">
+              <a:graphicData uri="http://schemas.openxmlformats.org/drawingml/2006/picture">
+                <pic:pic xmlns:pic="http://schemas.openxmlformats.org/drawingml/2006/picture">
+                  <pic:nvPicPr>
+                    <pic:cNvPr id="0" name=""/>
+                    <pic:cNvPicPr/>
+                  </pic:nvPicPr>
+                  <pic:blipFill>
+                    <a:blip r:embed="rId41"/>
+                    <a:stretch>
+                      <a:fillRect/>
+                    </a:stretch>
+                  </pic:blipFill>
+                  <pic:spPr>
+                    <a:xfrm>
+                      <a:off x="0" y="0"/>
+                      <a:ext cx="5943600" cy="3967480"/>
+                    </a:xfrm>
+                    <a:prstGeom prst="rect">
+                      <a:avLst/>
+                    </a:prstGeom>
+                  </pic:spPr>
+                </pic:pic>
+              </a:graphicData>
+            </a:graphic>
+          </wp:inline>
+        </w:drawing>
+      </w:r>
+    </w:p>
+    <w:p>
+      <w:pPr>
+        <w:shd w:val="clear" w:color="auto" w:fill="F6F6F5"/>
+        <w:spacing w:before="75" w:after="75"/>
+        <w:ind w:firstLine="360"/>
+        <w:jc w:val="both"/>
+        <w:rPr>
+          <w:rFonts w:ascii="HelveticaNeueLight" w:eastAsia="Times New Roman" w:hAnsi="HelveticaNeueLight" w:cs="Times New Roman"/>
+          <w:color w:val="000000"/>
+          <w:sz w:val="24"/>
+          <w:szCs w:val="24"/>
+        </w:rPr>
+      </w:pPr>
+      <w:r>
+        <w:rPr>
+          <w:rFonts w:ascii="Calibri" w:hAnsi="Calibri" w:cs="Calibri"/>
+        </w:rPr>
+        <w:t>T</w:t>
+      </w:r>
+      <w:r>
+        <w:rPr>
+          <w:rFonts w:ascii="Calibri" w:hAnsi="Calibri" w:cs="Calibri"/>
+        </w:rPr>
+        <w:t>iếp tục là cần điền thông tin như username, email và password và vào email để xác nhận kích hoạt tài khoản.</w:t>
+      </w:r>
+      <w:r>
+        <w:t xml:space="preserve"> </w:t>
+      </w:r>
+      <w:r>
+        <w:rPr>
+          <w:rFonts w:ascii="Calibri" w:eastAsia="Times New Roman" w:hAnsi="Calibri" w:cs="Calibri"/>
+          <w:color w:val="000000"/>
+          <w:sz w:val="24"/>
+          <w:szCs w:val="24"/>
+        </w:rPr>
+        <w:t>Sau khi đăng ký xong tài khoản </w:t>
+      </w:r>
+      <w:r>
+        <w:rPr>
+          <w:rFonts w:ascii="Calibri" w:eastAsia="Times New Roman" w:hAnsi="Calibri" w:cs="Calibri"/>
+          <w:b/>
+          <w:bCs/>
+          <w:color w:val="000000"/>
+          <w:sz w:val="24"/>
+          <w:szCs w:val="24"/>
+        </w:rPr>
+        <w:t>GitHub</w:t>
+      </w:r>
+      <w:r>
+        <w:rPr>
+          <w:rFonts w:ascii="Calibri" w:eastAsia="Times New Roman" w:hAnsi="Calibri" w:cs="Calibri"/>
+          <w:color w:val="000000"/>
+          <w:sz w:val="24"/>
+          <w:szCs w:val="24"/>
+        </w:rPr>
+        <w:t>, và đăng nhập vào. Bạn có thể tạo một </w:t>
+      </w:r>
+      <w:r>
+        <w:rPr>
+          <w:rFonts w:ascii="Calibri" w:eastAsia="Times New Roman" w:hAnsi="Calibri" w:cs="Calibri"/>
+          <w:b/>
+          <w:bCs/>
+          <w:color w:val="000000"/>
+          <w:sz w:val="24"/>
+          <w:szCs w:val="24"/>
+        </w:rPr>
+        <w:t>GitHub Repository</w:t>
+      </w:r>
+      <w:r>
+        <w:rPr>
+          <w:rFonts w:ascii="HelveticaNeueLight" w:eastAsia="Times New Roman" w:hAnsi="HelveticaNeueLight" w:cs="Times New Roman"/>
+          <w:color w:val="000000"/>
+          <w:sz w:val="24"/>
+          <w:szCs w:val="24"/>
+        </w:rPr>
+        <w:t>.</w:t>
+      </w:r>
+    </w:p>
+    <w:p>
+      <w:r>
+        <w:rPr>
+          <w:noProof/>
+        </w:rPr>
+        <w:lastRenderedPageBreak/>
+        <w:drawing>
+          <wp:inline distT="0" distB="0" distL="0" distR="0" wp14:anchorId="336F9EB6" wp14:editId="552C24F1">
+            <wp:extent cx="5943600" cy="4074795"/>
+            <wp:effectExtent l="0" t="0" r="0" b="1905"/>
+            <wp:docPr id="36" name="Picture 36"/>
+            <wp:cNvGraphicFramePr>
+              <a:graphicFrameLocks xmlns:a="http://schemas.openxmlformats.org/drawingml/2006/main" noChangeAspect="1"/>
+            </wp:cNvGraphicFramePr>
+            <a:graphic xmlns:a="http://schemas.openxmlformats.org/drawingml/2006/main">
+              <a:graphicData uri="http://schemas.openxmlformats.org/drawingml/2006/picture">
+                <pic:pic xmlns:pic="http://schemas.openxmlformats.org/drawingml/2006/picture">
+                  <pic:nvPicPr>
+                    <pic:cNvPr id="0" name=""/>
+                    <pic:cNvPicPr/>
+                  </pic:nvPicPr>
+                  <pic:blipFill>
+                    <a:blip r:embed="rId42"/>
+                    <a:stretch>
+                      <a:fillRect/>
+                    </a:stretch>
+                  </pic:blipFill>
+                  <pic:spPr>
+                    <a:xfrm>
+                      <a:off x="0" y="0"/>
+                      <a:ext cx="5943600" cy="4074795"/>
+                    </a:xfrm>
+                    <a:prstGeom prst="rect">
+                      <a:avLst/>
+                    </a:prstGeom>
+                  </pic:spPr>
+                </pic:pic>
+              </a:graphicData>
+            </a:graphic>
+          </wp:inline>
+        </w:drawing>
+      </w:r>
+    </w:p>
+    <w:p>
+      <w:r>
+        <w:rPr>
+          <w:noProof/>
+        </w:rPr>
+        <w:lastRenderedPageBreak/>
+        <w:drawing>
+          <wp:inline distT="0" distB="0" distL="0" distR="0" wp14:anchorId="0D587851" wp14:editId="4726FEA1">
+            <wp:extent cx="5943600" cy="5070475"/>
+            <wp:effectExtent l="0" t="0" r="0" b="0"/>
+            <wp:docPr id="37" name="Picture 37"/>
+            <wp:cNvGraphicFramePr>
+              <a:graphicFrameLocks xmlns:a="http://schemas.openxmlformats.org/drawingml/2006/main" noChangeAspect="1"/>
+            </wp:cNvGraphicFramePr>
+            <a:graphic xmlns:a="http://schemas.openxmlformats.org/drawingml/2006/main">
+              <a:graphicData uri="http://schemas.openxmlformats.org/drawingml/2006/picture">
+                <pic:pic xmlns:pic="http://schemas.openxmlformats.org/drawingml/2006/picture">
+                  <pic:nvPicPr>
+                    <pic:cNvPr id="0" name=""/>
+                    <pic:cNvPicPr/>
+                  </pic:nvPicPr>
+                  <pic:blipFill>
+                    <a:blip r:embed="rId43"/>
+                    <a:stretch>
+                      <a:fillRect/>
+                    </a:stretch>
+                  </pic:blipFill>
+                  <pic:spPr>
+                    <a:xfrm>
+                      <a:off x="0" y="0"/>
+                      <a:ext cx="5943600" cy="5070475"/>
+                    </a:xfrm>
+                    <a:prstGeom prst="rect">
+                      <a:avLst/>
+                    </a:prstGeom>
+                  </pic:spPr>
+                </pic:pic>
+              </a:graphicData>
+            </a:graphic>
+          </wp:inline>
+        </w:drawing>
+      </w:r>
+    </w:p>
+    <w:p>
+      <w:r>
+        <w:rPr>
+          <w:noProof/>
+        </w:rPr>
+        <w:lastRenderedPageBreak/>
+        <w:drawing>
+          <wp:inline distT="0" distB="0" distL="0" distR="0" wp14:anchorId="3F6F572D" wp14:editId="024F376E">
+            <wp:extent cx="5943600" cy="4074795"/>
+            <wp:effectExtent l="0" t="0" r="0" b="1905"/>
+            <wp:docPr id="35" name="Picture 35"/>
+            <wp:cNvGraphicFramePr>
+              <a:graphicFrameLocks xmlns:a="http://schemas.openxmlformats.org/drawingml/2006/main" noChangeAspect="1"/>
+            </wp:cNvGraphicFramePr>
+            <a:graphic xmlns:a="http://schemas.openxmlformats.org/drawingml/2006/main">
+              <a:graphicData uri="http://schemas.openxmlformats.org/drawingml/2006/picture">
+                <pic:pic xmlns:pic="http://schemas.openxmlformats.org/drawingml/2006/picture">
+                  <pic:nvPicPr>
+                    <pic:cNvPr id="0" name=""/>
+                    <pic:cNvPicPr/>
+                  </pic:nvPicPr>
+                  <pic:blipFill>
+                    <a:blip r:embed="rId42"/>
+                    <a:stretch>
+                      <a:fillRect/>
+                    </a:stretch>
+                  </pic:blipFill>
+                  <pic:spPr>
+                    <a:xfrm>
+                      <a:off x="0" y="0"/>
+                      <a:ext cx="5943600" cy="4074795"/>
+                    </a:xfrm>
+                    <a:prstGeom prst="rect">
+                      <a:avLst/>
+                    </a:prstGeom>
+                  </pic:spPr>
+                </pic:pic>
+              </a:graphicData>
+            </a:graphic>
+          </wp:inline>
+        </w:drawing>
+      </w:r>
+    </w:p>
+    <w:p>
+      <w:r>
+        <w:rPr>
+          <w:noProof/>
+        </w:rPr>
+        <w:lastRenderedPageBreak/>
+        <w:drawing>
+          <wp:inline distT="0" distB="0" distL="0" distR="0" wp14:anchorId="4D14C53A" wp14:editId="3EB3926A">
+            <wp:extent cx="5943600" cy="5070475"/>
+            <wp:effectExtent l="0" t="0" r="0" b="0"/>
+            <wp:docPr id="43" name="Picture 43"/>
+            <wp:cNvGraphicFramePr>
+              <a:graphicFrameLocks xmlns:a="http://schemas.openxmlformats.org/drawingml/2006/main" noChangeAspect="1"/>
+            </wp:cNvGraphicFramePr>
+            <a:graphic xmlns:a="http://schemas.openxmlformats.org/drawingml/2006/main">
+              <a:graphicData uri="http://schemas.openxmlformats.org/drawingml/2006/picture">
+                <pic:pic xmlns:pic="http://schemas.openxmlformats.org/drawingml/2006/picture">
+                  <pic:nvPicPr>
+                    <pic:cNvPr id="0" name=""/>
+                    <pic:cNvPicPr/>
+                  </pic:nvPicPr>
+                  <pic:blipFill>
+                    <a:blip r:embed="rId43"/>
+                    <a:stretch>
+                      <a:fillRect/>
+                    </a:stretch>
+                  </pic:blipFill>
+                  <pic:spPr>
+                    <a:xfrm>
+                      <a:off x="0" y="0"/>
+                      <a:ext cx="5943600" cy="5070475"/>
+                    </a:xfrm>
+                    <a:prstGeom prst="rect">
+                      <a:avLst/>
+                    </a:prstGeom>
+                  </pic:spPr>
+                </pic:pic>
+              </a:graphicData>
+            </a:graphic>
+          </wp:inline>
+        </w:drawing>
+      </w:r>
+    </w:p>
+    <w:p>
+      <w:r>
+        <w:rPr>
+          <w:noProof/>
+        </w:rPr>
+        <w:lastRenderedPageBreak/>
+        <w:drawing>
+          <wp:inline distT="0" distB="0" distL="0" distR="0" wp14:anchorId="5D09EFFC" wp14:editId="00B07B11">
+            <wp:extent cx="5943600" cy="5071110"/>
+            <wp:effectExtent l="0" t="0" r="0" b="0"/>
+            <wp:docPr id="44" name="Picture 44"/>
+            <wp:cNvGraphicFramePr>
+              <a:graphicFrameLocks xmlns:a="http://schemas.openxmlformats.org/drawingml/2006/main" noChangeAspect="1"/>
+            </wp:cNvGraphicFramePr>
+            <a:graphic xmlns:a="http://schemas.openxmlformats.org/drawingml/2006/main">
+              <a:graphicData uri="http://schemas.openxmlformats.org/drawingml/2006/picture">
+                <pic:pic xmlns:pic="http://schemas.openxmlformats.org/drawingml/2006/picture">
+                  <pic:nvPicPr>
+                    <pic:cNvPr id="0" name=""/>
+                    <pic:cNvPicPr/>
+                  </pic:nvPicPr>
+                  <pic:blipFill>
+                    <a:blip r:embed="rId44"/>
+                    <a:stretch>
+                      <a:fillRect/>
+                    </a:stretch>
+                  </pic:blipFill>
+                  <pic:spPr>
+                    <a:xfrm>
+                      <a:off x="0" y="0"/>
+                      <a:ext cx="5943600" cy="5071110"/>
+                    </a:xfrm>
+                    <a:prstGeom prst="rect">
+                      <a:avLst/>
+                    </a:prstGeom>
+                  </pic:spPr>
+                </pic:pic>
+              </a:graphicData>
+            </a:graphic>
+          </wp:inline>
+        </w:drawing>
+      </w:r>
+    </w:p>
+    <w:p>
+      <w:r>
+        <w:t>Như vậy, respository đã được tạo.</w:t>
+      </w:r>
+    </w:p>
+    <w:p>
+      <w:pPr>
+        <w:shd w:val="clear" w:color="auto" w:fill="F6F6F5"/>
+        <w:spacing w:before="100" w:beforeAutospacing="1" w:after="100" w:afterAutospacing="1" w:line="240" w:lineRule="auto"/>
+        <w:jc w:val="both"/>
+        <w:rPr>
+          <w:rFonts w:ascii="HelveticaNeueLight" w:hAnsi="HelveticaNeueLight"/>
+          <w:color w:val="000000"/>
+        </w:rPr>
+      </w:pPr>
+      <w:r>
+        <w:t xml:space="preserve">Download và cài đặt GitHup Destop tại link: </w:t>
+      </w:r>
+      <w:hyperlink r:id="rId45" w:tgtFrame="_blank" w:history="1">
+        <w:r>
+          <w:rPr>
+            <w:rStyle w:val="Hyperlink"/>
+            <w:rFonts w:ascii="HelveticaNeueLight" w:hAnsi="HelveticaNeueLight"/>
+            <w:color w:val="FF9249"/>
+          </w:rPr>
+          <w:t>https://desktop.github.com/</w:t>
+        </w:r>
+      </w:hyperlink>
+    </w:p>
+    <w:p>
+      <w:r>
+        <w:rPr>
+          <w:noProof/>
+        </w:rPr>
+        <w:lastRenderedPageBreak/>
+        <w:drawing>
+          <wp:inline distT="0" distB="0" distL="0" distR="0" wp14:anchorId="0A914004" wp14:editId="0AE16D81">
+            <wp:extent cx="5943600" cy="3930650"/>
+            <wp:effectExtent l="0" t="0" r="0" b="0"/>
+            <wp:docPr id="45" name="Picture 45"/>
+            <wp:cNvGraphicFramePr>
+              <a:graphicFrameLocks xmlns:a="http://schemas.openxmlformats.org/drawingml/2006/main" noChangeAspect="1"/>
+            </wp:cNvGraphicFramePr>
+            <a:graphic xmlns:a="http://schemas.openxmlformats.org/drawingml/2006/main">
+              <a:graphicData uri="http://schemas.openxmlformats.org/drawingml/2006/picture">
+                <pic:pic xmlns:pic="http://schemas.openxmlformats.org/drawingml/2006/picture">
+                  <pic:nvPicPr>
+                    <pic:cNvPr id="0" name=""/>
+                    <pic:cNvPicPr/>
+                  </pic:nvPicPr>
+                  <pic:blipFill>
+                    <a:blip r:embed="rId46"/>
+                    <a:stretch>
+                      <a:fillRect/>
+                    </a:stretch>
+                  </pic:blipFill>
+                  <pic:spPr>
+                    <a:xfrm>
+                      <a:off x="0" y="0"/>
+                      <a:ext cx="5943600" cy="3930650"/>
+                    </a:xfrm>
+                    <a:prstGeom prst="rect">
+                      <a:avLst/>
+                    </a:prstGeom>
+                  </pic:spPr>
+                </pic:pic>
+              </a:graphicData>
+            </a:graphic>
+          </wp:inline>
+        </w:drawing>
+      </w:r>
+    </w:p>
+    <w:p>
+      <w:r>
+        <w:rPr>
+          <w:noProof/>
+        </w:rPr>
+        <w:drawing>
+          <wp:inline distT="0" distB="0" distL="0" distR="0" wp14:anchorId="55138AA0" wp14:editId="4F149505">
+            <wp:extent cx="5943600" cy="4085590"/>
+            <wp:effectExtent l="0" t="0" r="0" b="0"/>
+            <wp:docPr id="46" name="Picture 46"/>
+            <wp:cNvGraphicFramePr>
+              <a:graphicFrameLocks xmlns:a="http://schemas.openxmlformats.org/drawingml/2006/main" noChangeAspect="1"/>
+            </wp:cNvGraphicFramePr>
+            <a:graphic xmlns:a="http://schemas.openxmlformats.org/drawingml/2006/main">
+              <a:graphicData uri="http://schemas.openxmlformats.org/drawingml/2006/picture">
+                <pic:pic xmlns:pic="http://schemas.openxmlformats.org/drawingml/2006/picture">
+                  <pic:nvPicPr>
+                    <pic:cNvPr id="0" name=""/>
+                    <pic:cNvPicPr/>
+                  </pic:nvPicPr>
+                  <pic:blipFill>
+                    <a:blip r:embed="rId47"/>
+                    <a:stretch>
+                      <a:fillRect/>
+                    </a:stretch>
+                  </pic:blipFill>
+                  <pic:spPr>
+                    <a:xfrm>
+                      <a:off x="0" y="0"/>
+                      <a:ext cx="5943600" cy="4085590"/>
+                    </a:xfrm>
+                    <a:prstGeom prst="rect">
+                      <a:avLst/>
+                    </a:prstGeom>
+                  </pic:spPr>
+                </pic:pic>
+              </a:graphicData>
+            </a:graphic>
+          </wp:inline>
+        </w:drawing>
+      </w:r>
+    </w:p>
+    <w:p>
+      <w:r>
+        <w:lastRenderedPageBreak/>
+        <w:t xml:space="preserve">Sau đó đăng nhập tài khoản GitHub vào sẽ hiển thị giao diện màn hình: </w:t>
+      </w:r>
+    </w:p>
+    <w:p>
+      <w:r>
+        <w:rPr>
+          <w:noProof/>
+        </w:rPr>
+        <w:drawing>
+          <wp:inline distT="0" distB="0" distL="0" distR="0" wp14:anchorId="5B516445" wp14:editId="7CEA0C0E">
+            <wp:extent cx="5943600" cy="4085590"/>
+            <wp:effectExtent l="0" t="0" r="0" b="0"/>
+            <wp:docPr id="47" name="Picture 47"/>
+            <wp:cNvGraphicFramePr>
+              <a:graphicFrameLocks xmlns:a="http://schemas.openxmlformats.org/drawingml/2006/main" noChangeAspect="1"/>
+            </wp:cNvGraphicFramePr>
+            <a:graphic xmlns:a="http://schemas.openxmlformats.org/drawingml/2006/main">
+              <a:graphicData uri="http://schemas.openxmlformats.org/drawingml/2006/picture">
+                <pic:pic xmlns:pic="http://schemas.openxmlformats.org/drawingml/2006/picture">
+                  <pic:nvPicPr>
+                    <pic:cNvPr id="0" name=""/>
+                    <pic:cNvPicPr/>
+                  </pic:nvPicPr>
+                  <pic:blipFill>
+                    <a:blip r:embed="rId48"/>
+                    <a:stretch>
+                      <a:fillRect/>
+                    </a:stretch>
+                  </pic:blipFill>
+                  <pic:spPr>
+                    <a:xfrm>
+                      <a:off x="0" y="0"/>
+                      <a:ext cx="5943600" cy="4085590"/>
+                    </a:xfrm>
+                    <a:prstGeom prst="rect">
+                      <a:avLst/>
+                    </a:prstGeom>
+                  </pic:spPr>
+                </pic:pic>
+              </a:graphicData>
+            </a:graphic>
+          </wp:inline>
+        </w:drawing>
+      </w:r>
+    </w:p>
+    <w:p>
+      <w:r>
+        <w:rPr>
+          <w:noProof/>
+        </w:rPr>
+        <w:lastRenderedPageBreak/>
+        <w:drawing>
+          <wp:inline distT="0" distB="0" distL="0" distR="0" wp14:anchorId="67534F9F" wp14:editId="5E241108">
+            <wp:extent cx="5943600" cy="4092575"/>
+            <wp:effectExtent l="0" t="0" r="0" b="3175"/>
+            <wp:docPr id="48" name="Picture 48"/>
+            <wp:cNvGraphicFramePr>
+              <a:graphicFrameLocks xmlns:a="http://schemas.openxmlformats.org/drawingml/2006/main" noChangeAspect="1"/>
+            </wp:cNvGraphicFramePr>
+            <a:graphic xmlns:a="http://schemas.openxmlformats.org/drawingml/2006/main">
+              <a:graphicData uri="http://schemas.openxmlformats.org/drawingml/2006/picture">
+                <pic:pic xmlns:pic="http://schemas.openxmlformats.org/drawingml/2006/picture">
+                  <pic:nvPicPr>
+                    <pic:cNvPr id="0" name=""/>
+                    <pic:cNvPicPr/>
+                  </pic:nvPicPr>
+                  <pic:blipFill>
+                    <a:blip r:embed="rId49"/>
+                    <a:stretch>
+                      <a:fillRect/>
+                    </a:stretch>
+                  </pic:blipFill>
+                  <pic:spPr>
+                    <a:xfrm>
+                      <a:off x="0" y="0"/>
+                      <a:ext cx="5943600" cy="4092575"/>
+                    </a:xfrm>
+                    <a:prstGeom prst="rect">
+                      <a:avLst/>
+                    </a:prstGeom>
+                  </pic:spPr>
+                </pic:pic>
+              </a:graphicData>
+            </a:graphic>
+          </wp:inline>
+        </w:drawing>
+      </w:r>
+    </w:p>
+    <w:p>
+      <w:r>
+        <w:t>Kết nối  GitHub với GitHub Destop</w:t>
+      </w:r>
+    </w:p>
+    <w:p>
+      <w:r>
+        <w:rPr>
+          <w:noProof/>
+        </w:rPr>
+        <w:lastRenderedPageBreak/>
+        <w:drawing>
+          <wp:inline distT="0" distB="0" distL="0" distR="0" wp14:anchorId="069BF821" wp14:editId="7CB59B69">
+            <wp:extent cx="5943600" cy="4098290"/>
+            <wp:effectExtent l="0" t="0" r="0" b="0"/>
+            <wp:docPr id="49" name="Picture 49"/>
+            <wp:cNvGraphicFramePr>
+              <a:graphicFrameLocks xmlns:a="http://schemas.openxmlformats.org/drawingml/2006/main" noChangeAspect="1"/>
+            </wp:cNvGraphicFramePr>
+            <a:graphic xmlns:a="http://schemas.openxmlformats.org/drawingml/2006/main">
+              <a:graphicData uri="http://schemas.openxmlformats.org/drawingml/2006/picture">
+                <pic:pic xmlns:pic="http://schemas.openxmlformats.org/drawingml/2006/picture">
+                  <pic:nvPicPr>
+                    <pic:cNvPr id="0" name=""/>
+                    <pic:cNvPicPr/>
+                  </pic:nvPicPr>
+                  <pic:blipFill>
+                    <a:blip r:embed="rId50"/>
+                    <a:stretch>
+                      <a:fillRect/>
+                    </a:stretch>
+                  </pic:blipFill>
+                  <pic:spPr>
+                    <a:xfrm>
+                      <a:off x="0" y="0"/>
+                      <a:ext cx="5943600" cy="4098290"/>
+                    </a:xfrm>
+                    <a:prstGeom prst="rect">
+                      <a:avLst/>
+                    </a:prstGeom>
+                  </pic:spPr>
+                </pic:pic>
+              </a:graphicData>
+            </a:graphic>
+          </wp:inline>
+        </w:drawing>
+      </w:r>
+    </w:p>
+    <w:p>
+      <w:r>
+        <w:rPr>
+          <w:noProof/>
+        </w:rPr>
+        <w:lastRenderedPageBreak/>
+        <w:drawing>
+          <wp:inline distT="0" distB="0" distL="0" distR="0" wp14:anchorId="253642DD" wp14:editId="73AA89A7">
+            <wp:extent cx="5943600" cy="4094480"/>
+            <wp:effectExtent l="0" t="0" r="0" b="1270"/>
+            <wp:docPr id="50" name="Picture 50"/>
+            <wp:cNvGraphicFramePr>
+              <a:graphicFrameLocks xmlns:a="http://schemas.openxmlformats.org/drawingml/2006/main" noChangeAspect="1"/>
+            </wp:cNvGraphicFramePr>
+            <a:graphic xmlns:a="http://schemas.openxmlformats.org/drawingml/2006/main">
+              <a:graphicData uri="http://schemas.openxmlformats.org/drawingml/2006/picture">
+                <pic:pic xmlns:pic="http://schemas.openxmlformats.org/drawingml/2006/picture">
+                  <pic:nvPicPr>
+                    <pic:cNvPr id="0" name=""/>
+                    <pic:cNvPicPr/>
+                  </pic:nvPicPr>
+                  <pic:blipFill>
+                    <a:blip r:embed="rId51"/>
+                    <a:stretch>
+                      <a:fillRect/>
+                    </a:stretch>
+                  </pic:blipFill>
+                  <pic:spPr>
+                    <a:xfrm>
+                      <a:off x="0" y="0"/>
+                      <a:ext cx="5943600" cy="4094480"/>
+                    </a:xfrm>
+                    <a:prstGeom prst="rect">
+                      <a:avLst/>
+                    </a:prstGeom>
+                  </pic:spPr>
+                </pic:pic>
+              </a:graphicData>
+            </a:graphic>
+          </wp:inline>
+        </w:drawing>
+      </w:r>
+    </w:p>
+    <w:p>
+      <w:pPr>
+        <w:rPr>
+          <w:rFonts w:cstheme="minorHAnsi"/>
+          <w:color w:val="000000"/>
+          <w:sz w:val="24"/>
+          <w:szCs w:val="24"/>
+          <w:shd w:val="clear" w:color="auto" w:fill="F6F6F5"/>
+        </w:rPr>
+      </w:pPr>
+      <w:r>
+        <w:rPr>
+          <w:rFonts w:cstheme="minorHAnsi"/>
+          <w:color w:val="000000"/>
+          <w:sz w:val="24"/>
+          <w:szCs w:val="24"/>
+          <w:shd w:val="clear" w:color="auto" w:fill="F6F6F5"/>
+        </w:rPr>
+        <w:t>Lúc này trên </w:t>
+      </w:r>
+      <w:r>
+        <w:rPr>
+          <w:rStyle w:val="Strong"/>
+          <w:rFonts w:cstheme="minorHAnsi"/>
+          <w:color w:val="000000"/>
+          <w:sz w:val="24"/>
+          <w:szCs w:val="24"/>
+          <w:shd w:val="clear" w:color="auto" w:fill="F6F6F5"/>
+        </w:rPr>
+        <w:t>GitHub Desktop</w:t>
+      </w:r>
+      <w:r>
+        <w:rPr>
+          <w:rFonts w:cstheme="minorHAnsi"/>
+          <w:color w:val="000000"/>
+          <w:sz w:val="24"/>
+          <w:szCs w:val="24"/>
+          <w:shd w:val="clear" w:color="auto" w:fill="F6F6F5"/>
+        </w:rPr>
+        <w:t> bạn sẽ thấy một </w:t>
+      </w:r>
+      <w:r>
+        <w:rPr>
+          <w:rStyle w:val="Strong"/>
+          <w:rFonts w:cstheme="minorHAnsi"/>
+          <w:color w:val="000000"/>
+          <w:sz w:val="24"/>
+          <w:szCs w:val="24"/>
+          <w:shd w:val="clear" w:color="auto" w:fill="F6F6F5"/>
+        </w:rPr>
+        <w:t>Local Repository</w:t>
+      </w:r>
+      <w:r>
+        <w:rPr>
+          <w:rFonts w:cstheme="minorHAnsi"/>
+          <w:color w:val="000000"/>
+          <w:sz w:val="24"/>
+          <w:szCs w:val="24"/>
+          <w:shd w:val="clear" w:color="auto" w:fill="F6F6F5"/>
+        </w:rPr>
+        <w:t> đã được tạo ra.</w:t>
+      </w:r>
+    </w:p>
+    <w:p/>
+    <w:p>
+      <w:pPr>
         <w:pStyle w:val="Heading1"/>
         <w:numPr>
           <w:ilvl w:val="0"/>
@@ -4512,7 +5977,7 @@
         <w:lastRenderedPageBreak/>
         <w:t xml:space="preserve">Tổ chức chung có đường link là </w:t>
       </w:r>
-      <w:hyperlink r:id="rId38" w:history="1">
+      <w:hyperlink r:id="rId52" w:history="1">
         <w:r>
           <w:rPr>
             <w:rStyle w:val="Hyperlink"/>
@@ -4546,7 +6011,7 @@
                     <pic:cNvPicPr/>
                   </pic:nvPicPr>
                   <pic:blipFill>
-                    <a:blip r:embed="rId39"/>
+                    <a:blip r:embed="rId53"/>
                     <a:stretch>
                       <a:fillRect/>
                     </a:stretch>
@@ -4646,8 +6111,6 @@
       <w:r>
         <w:t>Có 2 các lấy dữ liệu là lấy trực tiếp trên web hoặc thực hiện qua phần mềm hỗ trợ là GitHub desktop đc trình bày bên dưới</w:t>
       </w:r>
-      <w:bookmarkStart w:id="12" w:name="_GoBack"/>
-      <w:bookmarkEnd w:id="12"/>
     </w:p>
     <w:p/>
     <w:p>
@@ -4658,11 +6121,11 @@
           <w:numId w:val="3"/>
         </w:numPr>
       </w:pPr>
-      <w:bookmarkStart w:id="13" w:name="_Toc505373327"/>
+      <w:bookmarkStart w:id="12" w:name="_Toc505373327"/>
       <w:r>
         <w:t>Phần mềm hỗ trợ</w:t>
       </w:r>
-      <w:bookmarkEnd w:id="13"/>
+      <w:bookmarkEnd w:id="12"/>
       <w:r>
         <w:t>.</w:t>
       </w:r>
@@ -4694,7 +6157,7 @@
       <w:r>
         <w:t xml:space="preserve">Link download: </w:t>
       </w:r>
-      <w:hyperlink r:id="rId40" w:history="1">
+      <w:hyperlink r:id="rId54" w:history="1">
         <w:r>
           <w:rPr>
             <w:rStyle w:val="Hyperlink"/>
@@ -4782,7 +6245,7 @@
                     <pic:cNvPicPr/>
                   </pic:nvPicPr>
                   <pic:blipFill>
-                    <a:blip r:embed="rId41"/>
+                    <a:blip r:embed="rId55"/>
                     <a:stretch>
                       <a:fillRect/>
                     </a:stretch>
@@ -4841,7 +6304,7 @@
                     </pic:cNvPicPr>
                   </pic:nvPicPr>
                   <pic:blipFill>
-                    <a:blip r:embed="rId42">
+                    <a:blip r:embed="rId56">
                       <a:extLst>
                         <a:ext uri="{28A0092B-C50C-407E-A947-70E740481C1C}">
                           <a14:useLocalDpi xmlns:a14="http://schemas.microsoft.com/office/drawing/2010/main" val="0"/>
@@ -4910,7 +6373,7 @@
                     <pic:cNvPicPr/>
                   </pic:nvPicPr>
                   <pic:blipFill>
-                    <a:blip r:embed="rId43"/>
+                    <a:blip r:embed="rId57"/>
                     <a:stretch>
                       <a:fillRect/>
                     </a:stretch>
@@ -4979,7 +6442,6 @@
         <w:rPr>
           <w:noProof/>
         </w:rPr>
-        <w:lastRenderedPageBreak/>
         <w:drawing>
           <wp:inline distT="0" distB="0" distL="0" distR="0" wp14:anchorId="46FAD7E7" wp14:editId="2039856C">
             <wp:extent cx="5648325" cy="2935801"/>
@@ -4996,7 +6458,7 @@
                     <pic:cNvPicPr/>
                   </pic:nvPicPr>
                   <pic:blipFill>
-                    <a:blip r:embed="rId44"/>
+                    <a:blip r:embed="rId58"/>
                     <a:stretch>
                       <a:fillRect/>
                     </a:stretch>
@@ -5017,6 +6479,7 @@
         </w:drawing>
       </w:r>
       <w:r>
+        <w:lastRenderedPageBreak/>
         <w:br/>
       </w:r>
       <w:r>
@@ -5039,7 +6502,7 @@
                     <pic:cNvPicPr/>
                   </pic:nvPicPr>
                   <pic:blipFill>
-                    <a:blip r:embed="rId45"/>
+                    <a:blip r:embed="rId59"/>
                     <a:stretch>
                       <a:fillRect/>
                     </a:stretch>
@@ -5091,15 +6554,20 @@
           <w:numId w:val="3"/>
         </w:numPr>
       </w:pPr>
-      <w:bookmarkStart w:id="14" w:name="_Toc505373328"/>
-      <w:r>
-        <w:lastRenderedPageBreak/>
+      <w:bookmarkStart w:id="13" w:name="_Toc505373328"/>
+      <w:r>
         <w:t>Thử nghiệm</w:t>
       </w:r>
+      <w:bookmarkEnd w:id="13"/>
+      <w:r>
+        <w:t>.</w:t>
+      </w:r>
+    </w:p>
+    <w:p/>
+    <w:p/>
+    <w:p>
+      <w:bookmarkStart w:id="14" w:name="_GoBack"/>
       <w:bookmarkEnd w:id="14"/>
-      <w:r>
-        <w:t>.</w:t>
-      </w:r>
     </w:p>
     <w:p>
       <w:pPr>
@@ -5135,8 +6603,8 @@
 </file>
 
 <file path=word/numbering.xml><?xml version="1.0" encoding="utf-8"?>
-<w:numbering xmlns:wpc="http://schemas.microsoft.com/office/word/2010/wordprocessingCanvas" xmlns:cx="http://schemas.microsoft.com/office/drawing/2014/chartex" xmlns:cx1="http://schemas.microsoft.com/office/drawing/2015/9/8/chartex" xmlns:cx2="http://schemas.microsoft.com/office/drawing/2015/10/21/chartex" xmlns:cx3="http://schemas.microsoft.com/office/drawing/2016/5/9/chartex" xmlns:cx4="http://schemas.microsoft.com/office/drawing/2016/5/10/chartex" xmlns:cx5="http://schemas.microsoft.com/office/drawing/2016/5/11/chartex" xmlns:cx6="http://schemas.microsoft.com/office/drawing/2016/5/12/chartex" xmlns:cx7="http://schemas.microsoft.com/office/drawing/2016/5/13/chartex" xmlns:cx8="http://schemas.microsoft.com/office/drawing/2016/5/14/chartex" xmlns:mc="http://schemas.openxmlformats.org/markup-compatibility/2006" xmlns:aink="http://schemas.microsoft.com/office/drawing/2016/ink" xmlns:am3d="http://schemas.microsoft.com/office/drawing/2017/model3d" xmlns:o="urn:schemas-microsoft-com:office:office" xmlns:r="http://schemas.openxmlformats.org/officeDocument/2006/relationships" xmlns:m="http://schemas.openxmlformats.org/officeDocument/2006/math" xmlns:v="urn:schemas-microsoft-com:vml" xmlns:wp14="http://schemas.microsoft.com/office/word/2010/wordprocessingDrawing" xmlns:wp="http://schemas.openxmlformats.org/drawingml/2006/wordprocessingDrawing" xmlns:w10="urn:schemas-microsoft-com:office:word" xmlns:w="http://schemas.openxmlformats.org/wordprocessingml/2006/main" xmlns:w14="http://schemas.microsoft.com/office/word/2010/wordml" xmlns:w15="http://schemas.microsoft.com/office/word/2012/wordml" xmlns:w16cid="http://schemas.microsoft.com/office/word/2016/wordml/cid" xmlns:w16se="http://schemas.microsoft.com/office/word/2015/wordml/symex" xmlns:wpg="http://schemas.microsoft.com/office/word/2010/wordprocessingGroup" xmlns:wpi="http://schemas.microsoft.com/office/word/2010/wordprocessingInk" xmlns:wne="http://schemas.microsoft.com/office/word/2006/wordml" xmlns:wps="http://schemas.microsoft.com/office/word/2010/wordprocessingShape" mc:Ignorable="w14 w15 w16se w16cid wp14">
-  <w:abstractNum w:abstractNumId="0" w15:restartNumberingAfterBreak="0">
+<w:numbering xmlns:wpc="http://schemas.microsoft.com/office/word/2010/wordprocessingCanvas" xmlns:mc="http://schemas.openxmlformats.org/markup-compatibility/2006" xmlns:o="urn:schemas-microsoft-com:office:office" xmlns:r="http://schemas.openxmlformats.org/officeDocument/2006/relationships" xmlns:m="http://schemas.openxmlformats.org/officeDocument/2006/math" xmlns:v="urn:schemas-microsoft-com:vml" xmlns:wp14="http://schemas.microsoft.com/office/word/2010/wordprocessingDrawing" xmlns:wp="http://schemas.openxmlformats.org/drawingml/2006/wordprocessingDrawing" xmlns:w10="urn:schemas-microsoft-com:office:word" xmlns:w="http://schemas.openxmlformats.org/wordprocessingml/2006/main" xmlns:w14="http://schemas.microsoft.com/office/word/2010/wordml" xmlns:wpg="http://schemas.microsoft.com/office/word/2010/wordprocessingGroup" xmlns:wpi="http://schemas.microsoft.com/office/word/2010/wordprocessingInk" xmlns:wne="http://schemas.microsoft.com/office/word/2006/wordml" xmlns:wps="http://schemas.microsoft.com/office/word/2010/wordprocessingShape" mc:Ignorable="w14 wp14">
+  <w:abstractNum w:abstractNumId="0">
     <w:nsid w:val="05182C56"/>
     <w:multiLevelType w:val="hybridMultilevel"/>
     <w:tmpl w:val="2FC615A0"/>
@@ -5249,7 +6717,7 @@
       </w:rPr>
     </w:lvl>
   </w:abstractNum>
-  <w:abstractNum w:abstractNumId="1" w15:restartNumberingAfterBreak="0">
+  <w:abstractNum w:abstractNumId="1">
     <w:nsid w:val="0E5E510F"/>
     <w:multiLevelType w:val="hybridMultilevel"/>
     <w:tmpl w:val="C4A2FD02"/>
@@ -5338,7 +6806,7 @@
       </w:pPr>
     </w:lvl>
   </w:abstractNum>
-  <w:abstractNum w:abstractNumId="2" w15:restartNumberingAfterBreak="0">
+  <w:abstractNum w:abstractNumId="2">
     <w:nsid w:val="0F24003D"/>
     <w:multiLevelType w:val="hybridMultilevel"/>
     <w:tmpl w:val="7F02D95C"/>
@@ -5452,7 +6920,7 @@
       </w:rPr>
     </w:lvl>
   </w:abstractNum>
-  <w:abstractNum w:abstractNumId="3" w15:restartNumberingAfterBreak="0">
+  <w:abstractNum w:abstractNumId="3">
     <w:nsid w:val="11191375"/>
     <w:multiLevelType w:val="hybridMultilevel"/>
     <w:tmpl w:val="29CCFA78"/>
@@ -5565,7 +7033,7 @@
       </w:rPr>
     </w:lvl>
   </w:abstractNum>
-  <w:abstractNum w:abstractNumId="4" w15:restartNumberingAfterBreak="0">
+  <w:abstractNum w:abstractNumId="4">
     <w:nsid w:val="1CDF5F66"/>
     <w:multiLevelType w:val="hybridMultilevel"/>
     <w:tmpl w:val="36A24054"/>
@@ -5678,7 +7146,7 @@
       </w:rPr>
     </w:lvl>
   </w:abstractNum>
-  <w:abstractNum w:abstractNumId="5" w15:restartNumberingAfterBreak="0">
+  <w:abstractNum w:abstractNumId="5">
     <w:nsid w:val="2B005AB1"/>
     <w:multiLevelType w:val="hybridMultilevel"/>
     <w:tmpl w:val="EB769C20"/>
@@ -5791,7 +7259,120 @@
       </w:rPr>
     </w:lvl>
   </w:abstractNum>
-  <w:abstractNum w:abstractNumId="6" w15:restartNumberingAfterBreak="0">
+  <w:abstractNum w:abstractNumId="6">
+    <w:nsid w:val="31C808D2"/>
+    <w:multiLevelType w:val="hybridMultilevel"/>
+    <w:tmpl w:val="703C2354"/>
+    <w:lvl w:ilvl="0" w:tplc="04090001">
+      <w:start w:val="1"/>
+      <w:numFmt w:val="bullet"/>
+      <w:lvlText w:val=""/>
+      <w:lvlJc w:val="left"/>
+      <w:pPr>
+        <w:ind w:left="720" w:hanging="360"/>
+      </w:pPr>
+      <w:rPr>
+        <w:rFonts w:ascii="Symbol" w:hAnsi="Symbol" w:hint="default"/>
+      </w:rPr>
+    </w:lvl>
+    <w:lvl w:ilvl="1" w:tplc="04090003" w:tentative="1">
+      <w:start w:val="1"/>
+      <w:numFmt w:val="bullet"/>
+      <w:lvlText w:val="o"/>
+      <w:lvlJc w:val="left"/>
+      <w:pPr>
+        <w:ind w:left="1440" w:hanging="360"/>
+      </w:pPr>
+      <w:rPr>
+        <w:rFonts w:ascii="Courier New" w:hAnsi="Courier New" w:cs="Courier New" w:hint="default"/>
+      </w:rPr>
+    </w:lvl>
+    <w:lvl w:ilvl="2" w:tplc="04090005" w:tentative="1">
+      <w:start w:val="1"/>
+      <w:numFmt w:val="bullet"/>
+      <w:lvlText w:val=""/>
+      <w:lvlJc w:val="left"/>
+      <w:pPr>
+        <w:ind w:left="2160" w:hanging="360"/>
+      </w:pPr>
+      <w:rPr>
+        <w:rFonts w:ascii="Wingdings" w:hAnsi="Wingdings" w:hint="default"/>
+      </w:rPr>
+    </w:lvl>
+    <w:lvl w:ilvl="3" w:tplc="04090001" w:tentative="1">
+      <w:start w:val="1"/>
+      <w:numFmt w:val="bullet"/>
+      <w:lvlText w:val=""/>
+      <w:lvlJc w:val="left"/>
+      <w:pPr>
+        <w:ind w:left="2880" w:hanging="360"/>
+      </w:pPr>
+      <w:rPr>
+        <w:rFonts w:ascii="Symbol" w:hAnsi="Symbol" w:hint="default"/>
+      </w:rPr>
+    </w:lvl>
+    <w:lvl w:ilvl="4" w:tplc="04090003" w:tentative="1">
+      <w:start w:val="1"/>
+      <w:numFmt w:val="bullet"/>
+      <w:lvlText w:val="o"/>
+      <w:lvlJc w:val="left"/>
+      <w:pPr>
+        <w:ind w:left="3600" w:hanging="360"/>
+      </w:pPr>
+      <w:rPr>
+        <w:rFonts w:ascii="Courier New" w:hAnsi="Courier New" w:cs="Courier New" w:hint="default"/>
+      </w:rPr>
+    </w:lvl>
+    <w:lvl w:ilvl="5" w:tplc="04090005" w:tentative="1">
+      <w:start w:val="1"/>
+      <w:numFmt w:val="bullet"/>
+      <w:lvlText w:val=""/>
+      <w:lvlJc w:val="left"/>
+      <w:pPr>
+        <w:ind w:left="4320" w:hanging="360"/>
+      </w:pPr>
+      <w:rPr>
+        <w:rFonts w:ascii="Wingdings" w:hAnsi="Wingdings" w:hint="default"/>
+      </w:rPr>
+    </w:lvl>
+    <w:lvl w:ilvl="6" w:tplc="04090001" w:tentative="1">
+      <w:start w:val="1"/>
+      <w:numFmt w:val="bullet"/>
+      <w:lvlText w:val=""/>
+      <w:lvlJc w:val="left"/>
+      <w:pPr>
+        <w:ind w:left="5040" w:hanging="360"/>
+      </w:pPr>
+      <w:rPr>
+        <w:rFonts w:ascii="Symbol" w:hAnsi="Symbol" w:hint="default"/>
+      </w:rPr>
+    </w:lvl>
+    <w:lvl w:ilvl="7" w:tplc="04090003" w:tentative="1">
+      <w:start w:val="1"/>
+      <w:numFmt w:val="bullet"/>
+      <w:lvlText w:val="o"/>
+      <w:lvlJc w:val="left"/>
+      <w:pPr>
+        <w:ind w:left="5760" w:hanging="360"/>
+      </w:pPr>
+      <w:rPr>
+        <w:rFonts w:ascii="Courier New" w:hAnsi="Courier New" w:cs="Courier New" w:hint="default"/>
+      </w:rPr>
+    </w:lvl>
+    <w:lvl w:ilvl="8" w:tplc="04090005" w:tentative="1">
+      <w:start w:val="1"/>
+      <w:numFmt w:val="bullet"/>
+      <w:lvlText w:val=""/>
+      <w:lvlJc w:val="left"/>
+      <w:pPr>
+        <w:ind w:left="6480" w:hanging="360"/>
+      </w:pPr>
+      <w:rPr>
+        <w:rFonts w:ascii="Wingdings" w:hAnsi="Wingdings" w:hint="default"/>
+      </w:rPr>
+    </w:lvl>
+  </w:abstractNum>
+  <w:abstractNum w:abstractNumId="7">
     <w:nsid w:val="3C4602F2"/>
     <w:multiLevelType w:val="hybridMultilevel"/>
     <w:tmpl w:val="7E8411E4"/>
@@ -5880,7 +7461,7 @@
       </w:pPr>
     </w:lvl>
   </w:abstractNum>
-  <w:abstractNum w:abstractNumId="7" w15:restartNumberingAfterBreak="0">
+  <w:abstractNum w:abstractNumId="8">
     <w:nsid w:val="49D94B75"/>
     <w:multiLevelType w:val="hybridMultilevel"/>
     <w:tmpl w:val="146483D6"/>
@@ -5994,7 +7575,120 @@
       </w:rPr>
     </w:lvl>
   </w:abstractNum>
-  <w:abstractNum w:abstractNumId="8" w15:restartNumberingAfterBreak="0">
+  <w:abstractNum w:abstractNumId="9">
+    <w:nsid w:val="4B6071B7"/>
+    <w:multiLevelType w:val="hybridMultilevel"/>
+    <w:tmpl w:val="8C8A2CD0"/>
+    <w:lvl w:ilvl="0" w:tplc="04090001">
+      <w:start w:val="1"/>
+      <w:numFmt w:val="bullet"/>
+      <w:lvlText w:val=""/>
+      <w:lvlJc w:val="left"/>
+      <w:pPr>
+        <w:ind w:left="720" w:hanging="360"/>
+      </w:pPr>
+      <w:rPr>
+        <w:rFonts w:ascii="Symbol" w:hAnsi="Symbol" w:hint="default"/>
+      </w:rPr>
+    </w:lvl>
+    <w:lvl w:ilvl="1" w:tplc="04090003" w:tentative="1">
+      <w:start w:val="1"/>
+      <w:numFmt w:val="bullet"/>
+      <w:lvlText w:val="o"/>
+      <w:lvlJc w:val="left"/>
+      <w:pPr>
+        <w:ind w:left="1440" w:hanging="360"/>
+      </w:pPr>
+      <w:rPr>
+        <w:rFonts w:ascii="Courier New" w:hAnsi="Courier New" w:cs="Courier New" w:hint="default"/>
+      </w:rPr>
+    </w:lvl>
+    <w:lvl w:ilvl="2" w:tplc="04090005" w:tentative="1">
+      <w:start w:val="1"/>
+      <w:numFmt w:val="bullet"/>
+      <w:lvlText w:val=""/>
+      <w:lvlJc w:val="left"/>
+      <w:pPr>
+        <w:ind w:left="2160" w:hanging="360"/>
+      </w:pPr>
+      <w:rPr>
+        <w:rFonts w:ascii="Wingdings" w:hAnsi="Wingdings" w:hint="default"/>
+      </w:rPr>
+    </w:lvl>
+    <w:lvl w:ilvl="3" w:tplc="04090001" w:tentative="1">
+      <w:start w:val="1"/>
+      <w:numFmt w:val="bullet"/>
+      <w:lvlText w:val=""/>
+      <w:lvlJc w:val="left"/>
+      <w:pPr>
+        <w:ind w:left="2880" w:hanging="360"/>
+      </w:pPr>
+      <w:rPr>
+        <w:rFonts w:ascii="Symbol" w:hAnsi="Symbol" w:hint="default"/>
+      </w:rPr>
+    </w:lvl>
+    <w:lvl w:ilvl="4" w:tplc="04090003" w:tentative="1">
+      <w:start w:val="1"/>
+      <w:numFmt w:val="bullet"/>
+      <w:lvlText w:val="o"/>
+      <w:lvlJc w:val="left"/>
+      <w:pPr>
+        <w:ind w:left="3600" w:hanging="360"/>
+      </w:pPr>
+      <w:rPr>
+        <w:rFonts w:ascii="Courier New" w:hAnsi="Courier New" w:cs="Courier New" w:hint="default"/>
+      </w:rPr>
+    </w:lvl>
+    <w:lvl w:ilvl="5" w:tplc="04090005" w:tentative="1">
+      <w:start w:val="1"/>
+      <w:numFmt w:val="bullet"/>
+      <w:lvlText w:val=""/>
+      <w:lvlJc w:val="left"/>
+      <w:pPr>
+        <w:ind w:left="4320" w:hanging="360"/>
+      </w:pPr>
+      <w:rPr>
+        <w:rFonts w:ascii="Wingdings" w:hAnsi="Wingdings" w:hint="default"/>
+      </w:rPr>
+    </w:lvl>
+    <w:lvl w:ilvl="6" w:tplc="04090001" w:tentative="1">
+      <w:start w:val="1"/>
+      <w:numFmt w:val="bullet"/>
+      <w:lvlText w:val=""/>
+      <w:lvlJc w:val="left"/>
+      <w:pPr>
+        <w:ind w:left="5040" w:hanging="360"/>
+      </w:pPr>
+      <w:rPr>
+        <w:rFonts w:ascii="Symbol" w:hAnsi="Symbol" w:hint="default"/>
+      </w:rPr>
+    </w:lvl>
+    <w:lvl w:ilvl="7" w:tplc="04090003" w:tentative="1">
+      <w:start w:val="1"/>
+      <w:numFmt w:val="bullet"/>
+      <w:lvlText w:val="o"/>
+      <w:lvlJc w:val="left"/>
+      <w:pPr>
+        <w:ind w:left="5760" w:hanging="360"/>
+      </w:pPr>
+      <w:rPr>
+        <w:rFonts w:ascii="Courier New" w:hAnsi="Courier New" w:cs="Courier New" w:hint="default"/>
+      </w:rPr>
+    </w:lvl>
+    <w:lvl w:ilvl="8" w:tplc="04090005" w:tentative="1">
+      <w:start w:val="1"/>
+      <w:numFmt w:val="bullet"/>
+      <w:lvlText w:val=""/>
+      <w:lvlJc w:val="left"/>
+      <w:pPr>
+        <w:ind w:left="6480" w:hanging="360"/>
+      </w:pPr>
+      <w:rPr>
+        <w:rFonts w:ascii="Wingdings" w:hAnsi="Wingdings" w:hint="default"/>
+      </w:rPr>
+    </w:lvl>
+  </w:abstractNum>
+  <w:abstractNum w:abstractNumId="10">
     <w:nsid w:val="4D1D177B"/>
     <w:multiLevelType w:val="hybridMultilevel"/>
     <w:tmpl w:val="5AC4827E"/>
@@ -6107,7 +7801,7 @@
       </w:rPr>
     </w:lvl>
   </w:abstractNum>
-  <w:abstractNum w:abstractNumId="9" w15:restartNumberingAfterBreak="0">
+  <w:abstractNum w:abstractNumId="11">
     <w:nsid w:val="58671DC6"/>
     <w:multiLevelType w:val="hybridMultilevel"/>
     <w:tmpl w:val="B824E538"/>
@@ -6220,7 +7914,7 @@
       </w:rPr>
     </w:lvl>
   </w:abstractNum>
-  <w:abstractNum w:abstractNumId="10" w15:restartNumberingAfterBreak="0">
+  <w:abstractNum w:abstractNumId="12">
     <w:nsid w:val="600974AE"/>
     <w:multiLevelType w:val="hybridMultilevel"/>
     <w:tmpl w:val="6250140E"/>
@@ -6309,7 +8003,7 @@
       </w:pPr>
     </w:lvl>
   </w:abstractNum>
-  <w:abstractNum w:abstractNumId="11" w15:restartNumberingAfterBreak="0">
+  <w:abstractNum w:abstractNumId="13">
     <w:nsid w:val="61AF4FD3"/>
     <w:multiLevelType w:val="hybridMultilevel"/>
     <w:tmpl w:val="FFA4FEF4"/>
@@ -6422,7 +8116,7 @@
       </w:rPr>
     </w:lvl>
   </w:abstractNum>
-  <w:abstractNum w:abstractNumId="12" w15:restartNumberingAfterBreak="0">
+  <w:abstractNum w:abstractNumId="14">
     <w:nsid w:val="64931B22"/>
     <w:multiLevelType w:val="hybridMultilevel"/>
     <w:tmpl w:val="15B4E96E"/>
@@ -6535,7 +8229,7 @@
       </w:rPr>
     </w:lvl>
   </w:abstractNum>
-  <w:abstractNum w:abstractNumId="13" w15:restartNumberingAfterBreak="0">
+  <w:abstractNum w:abstractNumId="15">
     <w:nsid w:val="68095F8D"/>
     <w:multiLevelType w:val="hybridMultilevel"/>
     <w:tmpl w:val="B8182896"/>
@@ -6648,7 +8342,7 @@
       </w:rPr>
     </w:lvl>
   </w:abstractNum>
-  <w:abstractNum w:abstractNumId="14" w15:restartNumberingAfterBreak="0">
+  <w:abstractNum w:abstractNumId="16">
     <w:nsid w:val="6D2E4F95"/>
     <w:multiLevelType w:val="hybridMultilevel"/>
     <w:tmpl w:val="8B4E9736"/>
@@ -6734,7 +8428,7 @@
       </w:pPr>
     </w:lvl>
   </w:abstractNum>
-  <w:abstractNum w:abstractNumId="15" w15:restartNumberingAfterBreak="0">
+  <w:abstractNum w:abstractNumId="17">
     <w:nsid w:val="6E266490"/>
     <w:multiLevelType w:val="hybridMultilevel"/>
     <w:tmpl w:val="5672E60C"/>
@@ -6847,7 +8541,7 @@
       </w:rPr>
     </w:lvl>
   </w:abstractNum>
-  <w:abstractNum w:abstractNumId="16" w15:restartNumberingAfterBreak="0">
+  <w:abstractNum w:abstractNumId="18">
     <w:nsid w:val="762413A5"/>
     <w:multiLevelType w:val="hybridMultilevel"/>
     <w:tmpl w:val="801648E2"/>
@@ -6936,7 +8630,7 @@
       </w:pPr>
     </w:lvl>
   </w:abstractNum>
-  <w:abstractNum w:abstractNumId="17" w15:restartNumberingAfterBreak="0">
+  <w:abstractNum w:abstractNumId="19">
     <w:nsid w:val="7CA80486"/>
     <w:multiLevelType w:val="hybridMultilevel"/>
     <w:tmpl w:val="2B98F206"/>
@@ -7026,31 +8720,31 @@
     </w:lvl>
   </w:abstractNum>
   <w:num w:numId="1">
-    <w:abstractNumId w:val="6"/>
+    <w:abstractNumId w:val="7"/>
   </w:num>
   <w:num w:numId="2">
-    <w:abstractNumId w:val="16"/>
+    <w:abstractNumId w:val="18"/>
   </w:num>
   <w:num w:numId="3">
-    <w:abstractNumId w:val="17"/>
+    <w:abstractNumId w:val="19"/>
   </w:num>
   <w:num w:numId="4">
     <w:abstractNumId w:val="1"/>
   </w:num>
   <w:num w:numId="5">
-    <w:abstractNumId w:val="10"/>
+    <w:abstractNumId w:val="12"/>
   </w:num>
   <w:num w:numId="6">
     <w:abstractNumId w:val="2"/>
   </w:num>
   <w:num w:numId="7">
-    <w:abstractNumId w:val="7"/>
+    <w:abstractNumId w:val="8"/>
   </w:num>
   <w:num w:numId="8">
     <w:abstractNumId w:val="0"/>
   </w:num>
   <w:num w:numId="9">
-    <w:abstractNumId w:val="11"/>
+    <w:abstractNumId w:val="13"/>
   </w:num>
   <w:num w:numId="10">
     <w:abstractNumId w:val="4"/>
@@ -7059,31 +8753,37 @@
     <w:abstractNumId w:val="3"/>
   </w:num>
   <w:num w:numId="12">
-    <w:abstractNumId w:val="12"/>
+    <w:abstractNumId w:val="14"/>
   </w:num>
   <w:num w:numId="13">
+    <w:abstractNumId w:val="17"/>
+  </w:num>
+  <w:num w:numId="14">
     <w:abstractNumId w:val="15"/>
   </w:num>
-  <w:num w:numId="14">
-    <w:abstractNumId w:val="13"/>
-  </w:num>
   <w:num w:numId="15">
-    <w:abstractNumId w:val="14"/>
+    <w:abstractNumId w:val="16"/>
   </w:num>
   <w:num w:numId="16">
-    <w:abstractNumId w:val="8"/>
+    <w:abstractNumId w:val="10"/>
   </w:num>
   <w:num w:numId="17">
-    <w:abstractNumId w:val="9"/>
+    <w:abstractNumId w:val="11"/>
   </w:num>
   <w:num w:numId="18">
     <w:abstractNumId w:val="5"/>
+  </w:num>
+  <w:num w:numId="19">
+    <w:abstractNumId w:val="6"/>
+  </w:num>
+  <w:num w:numId="20">
+    <w:abstractNumId w:val="9"/>
   </w:num>
 </w:numbering>
 </file>
 
 <file path=word/styles.xml><?xml version="1.0" encoding="utf-8"?>
-<w:styles xmlns:mc="http://schemas.openxmlformats.org/markup-compatibility/2006" xmlns:r="http://schemas.openxmlformats.org/officeDocument/2006/relationships" xmlns:w="http://schemas.openxmlformats.org/wordprocessingml/2006/main" xmlns:w14="http://schemas.microsoft.com/office/word/2010/wordml" xmlns:w15="http://schemas.microsoft.com/office/word/2012/wordml" xmlns:w16cid="http://schemas.microsoft.com/office/word/2016/wordml/cid" xmlns:w16se="http://schemas.microsoft.com/office/word/2015/wordml/symex" mc:Ignorable="w14 w15 w16se w16cid">
+<w:styles xmlns:mc="http://schemas.openxmlformats.org/markup-compatibility/2006" xmlns:r="http://schemas.openxmlformats.org/officeDocument/2006/relationships" xmlns:w="http://schemas.openxmlformats.org/wordprocessingml/2006/main" xmlns:w14="http://schemas.microsoft.com/office/word/2010/wordml" mc:Ignorable="w14">
   <w:docDefaults>
     <w:rPrDefault>
       <w:rPr>
@@ -7099,382 +8799,144 @@
       </w:pPr>
     </w:pPrDefault>
   </w:docDefaults>
-  <w:latentStyles w:defLockedState="0" w:defUIPriority="99" w:defSemiHidden="0" w:defUnhideWhenUsed="0" w:defQFormat="0" w:count="375">
-    <w:lsdException w:name="Normal" w:uiPriority="0" w:qFormat="1"/>
-    <w:lsdException w:name="heading 1" w:uiPriority="9" w:qFormat="1"/>
-    <w:lsdException w:name="heading 2" w:semiHidden="1" w:uiPriority="9" w:unhideWhenUsed="1" w:qFormat="1"/>
-    <w:lsdException w:name="heading 3" w:semiHidden="1" w:uiPriority="9" w:unhideWhenUsed="1" w:qFormat="1"/>
-    <w:lsdException w:name="heading 4" w:semiHidden="1" w:uiPriority="9" w:unhideWhenUsed="1" w:qFormat="1"/>
-    <w:lsdException w:name="heading 5" w:semiHidden="1" w:uiPriority="9" w:unhideWhenUsed="1" w:qFormat="1"/>
-    <w:lsdException w:name="heading 6" w:semiHidden="1" w:uiPriority="9" w:unhideWhenUsed="1" w:qFormat="1"/>
-    <w:lsdException w:name="heading 7" w:semiHidden="1" w:uiPriority="9" w:unhideWhenUsed="1" w:qFormat="1"/>
-    <w:lsdException w:name="heading 8" w:semiHidden="1" w:uiPriority="9" w:unhideWhenUsed="1" w:qFormat="1"/>
-    <w:lsdException w:name="heading 9" w:semiHidden="1" w:uiPriority="9" w:unhideWhenUsed="1" w:qFormat="1"/>
-    <w:lsdException w:name="index 1" w:semiHidden="1" w:unhideWhenUsed="1"/>
-    <w:lsdException w:name="index 2" w:semiHidden="1" w:unhideWhenUsed="1"/>
-    <w:lsdException w:name="index 3" w:semiHidden="1" w:unhideWhenUsed="1"/>
-    <w:lsdException w:name="index 4" w:semiHidden="1" w:unhideWhenUsed="1"/>
-    <w:lsdException w:name="index 5" w:semiHidden="1" w:unhideWhenUsed="1"/>
-    <w:lsdException w:name="index 6" w:semiHidden="1" w:unhideWhenUsed="1"/>
-    <w:lsdException w:name="index 7" w:semiHidden="1" w:unhideWhenUsed="1"/>
-    <w:lsdException w:name="index 8" w:semiHidden="1" w:unhideWhenUsed="1"/>
-    <w:lsdException w:name="index 9" w:semiHidden="1" w:unhideWhenUsed="1"/>
-    <w:lsdException w:name="toc 1" w:semiHidden="1" w:uiPriority="39" w:unhideWhenUsed="1"/>
-    <w:lsdException w:name="toc 2" w:semiHidden="1" w:uiPriority="39" w:unhideWhenUsed="1"/>
-    <w:lsdException w:name="toc 3" w:semiHidden="1" w:uiPriority="39" w:unhideWhenUsed="1"/>
-    <w:lsdException w:name="toc 4" w:semiHidden="1" w:uiPriority="39" w:unhideWhenUsed="1"/>
-    <w:lsdException w:name="toc 5" w:semiHidden="1" w:uiPriority="39" w:unhideWhenUsed="1"/>
-    <w:lsdException w:name="toc 6" w:semiHidden="1" w:uiPriority="39" w:unhideWhenUsed="1"/>
-    <w:lsdException w:name="toc 7" w:semiHidden="1" w:uiPriority="39" w:unhideWhenUsed="1"/>
-    <w:lsdException w:name="toc 8" w:semiHidden="1" w:uiPriority="39" w:unhideWhenUsed="1"/>
-    <w:lsdException w:name="toc 9" w:semiHidden="1" w:uiPriority="39" w:unhideWhenUsed="1"/>
-    <w:lsdException w:name="Normal Indent" w:semiHidden="1" w:unhideWhenUsed="1"/>
-    <w:lsdException w:name="footnote text" w:semiHidden="1" w:unhideWhenUsed="1"/>
-    <w:lsdException w:name="annotation text" w:semiHidden="1" w:unhideWhenUsed="1"/>
-    <w:lsdException w:name="header" w:semiHidden="1" w:unhideWhenUsed="1"/>
-    <w:lsdException w:name="footer" w:semiHidden="1" w:unhideWhenUsed="1"/>
-    <w:lsdException w:name="index heading" w:semiHidden="1" w:unhideWhenUsed="1"/>
-    <w:lsdException w:name="caption" w:semiHidden="1" w:uiPriority="35" w:unhideWhenUsed="1" w:qFormat="1"/>
-    <w:lsdException w:name="table of figures" w:semiHidden="1" w:unhideWhenUsed="1"/>
-    <w:lsdException w:name="envelope address" w:semiHidden="1" w:unhideWhenUsed="1"/>
-    <w:lsdException w:name="envelope return" w:semiHidden="1" w:unhideWhenUsed="1"/>
-    <w:lsdException w:name="footnote reference" w:semiHidden="1" w:unhideWhenUsed="1"/>
-    <w:lsdException w:name="annotation reference" w:semiHidden="1" w:unhideWhenUsed="1"/>
-    <w:lsdException w:name="line number" w:semiHidden="1" w:unhideWhenUsed="1"/>
-    <w:lsdException w:name="page number" w:semiHidden="1" w:unhideWhenUsed="1"/>
-    <w:lsdException w:name="endnote reference" w:semiHidden="1" w:unhideWhenUsed="1"/>
-    <w:lsdException w:name="endnote text" w:semiHidden="1" w:unhideWhenUsed="1"/>
-    <w:lsdException w:name="table of authorities" w:semiHidden="1" w:unhideWhenUsed="1"/>
-    <w:lsdException w:name="macro" w:semiHidden="1" w:unhideWhenUsed="1"/>
-    <w:lsdException w:name="toa heading" w:semiHidden="1" w:unhideWhenUsed="1"/>
-    <w:lsdException w:name="List" w:semiHidden="1" w:unhideWhenUsed="1"/>
-    <w:lsdException w:name="List Bullet" w:semiHidden="1" w:unhideWhenUsed="1"/>
-    <w:lsdException w:name="List Number" w:semiHidden="1" w:unhideWhenUsed="1"/>
-    <w:lsdException w:name="List 2" w:semiHidden="1" w:unhideWhenUsed="1"/>
-    <w:lsdException w:name="List 3" w:semiHidden="1" w:unhideWhenUsed="1"/>
-    <w:lsdException w:name="List 4" w:semiHidden="1" w:unhideWhenUsed="1"/>
-    <w:lsdException w:name="List 5" w:semiHidden="1" w:unhideWhenUsed="1"/>
-    <w:lsdException w:name="List Bullet 2" w:semiHidden="1" w:unhideWhenUsed="1"/>
-    <w:lsdException w:name="List Bullet 3" w:semiHidden="1" w:unhideWhenUsed="1"/>
-    <w:lsdException w:name="List Bullet 4" w:semiHidden="1" w:unhideWhenUsed="1"/>
-    <w:lsdException w:name="List Bullet 5" w:semiHidden="1" w:unhideWhenUsed="1"/>
-    <w:lsdException w:name="List Number 2" w:semiHidden="1" w:unhideWhenUsed="1"/>
-    <w:lsdException w:name="List Number 3" w:semiHidden="1" w:unhideWhenUsed="1"/>
-    <w:lsdException w:name="List Number 4" w:semiHidden="1" w:unhideWhenUsed="1"/>
-    <w:lsdException w:name="List Number 5" w:semiHidden="1" w:unhideWhenUsed="1"/>
-    <w:lsdException w:name="Title" w:uiPriority="10" w:qFormat="1"/>
-    <w:lsdException w:name="Closing" w:semiHidden="1" w:unhideWhenUsed="1"/>
-    <w:lsdException w:name="Signature" w:semiHidden="1" w:unhideWhenUsed="1"/>
-    <w:lsdException w:name="Default Paragraph Font" w:semiHidden="1" w:uiPriority="1" w:unhideWhenUsed="1"/>
-    <w:lsdException w:name="Body Text" w:semiHidden="1" w:unhideWhenUsed="1"/>
-    <w:lsdException w:name="Body Text Indent" w:semiHidden="1" w:unhideWhenUsed="1"/>
-    <w:lsdException w:name="List Continue" w:semiHidden="1" w:unhideWhenUsed="1"/>
-    <w:lsdException w:name="List Continue 2" w:semiHidden="1" w:unhideWhenUsed="1"/>
-    <w:lsdException w:name="List Continue 3" w:semiHidden="1" w:unhideWhenUsed="1"/>
-    <w:lsdException w:name="List Continue 4" w:semiHidden="1" w:unhideWhenUsed="1"/>
-    <w:lsdException w:name="List Continue 5" w:semiHidden="1" w:unhideWhenUsed="1"/>
-    <w:lsdException w:name="Message Header" w:semiHidden="1" w:unhideWhenUsed="1"/>
-    <w:lsdException w:name="Subtitle" w:uiPriority="11" w:qFormat="1"/>
-    <w:lsdException w:name="Salutation" w:semiHidden="1" w:unhideWhenUsed="1"/>
-    <w:lsdException w:name="Date" w:semiHidden="1" w:unhideWhenUsed="1"/>
-    <w:lsdException w:name="Body Text First Indent" w:semiHidden="1" w:unhideWhenUsed="1"/>
-    <w:lsdException w:name="Body Text First Indent 2" w:semiHidden="1" w:unhideWhenUsed="1"/>
-    <w:lsdException w:name="Note Heading" w:semiHidden="1" w:unhideWhenUsed="1"/>
-    <w:lsdException w:name="Body Text 2" w:semiHidden="1" w:unhideWhenUsed="1"/>
-    <w:lsdException w:name="Body Text 3" w:semiHidden="1" w:unhideWhenUsed="1"/>
-    <w:lsdException w:name="Body Text Indent 2" w:semiHidden="1" w:unhideWhenUsed="1"/>
-    <w:lsdException w:name="Body Text Indent 3" w:semiHidden="1" w:unhideWhenUsed="1"/>
-    <w:lsdException w:name="Block Text" w:semiHidden="1" w:unhideWhenUsed="1"/>
-    <w:lsdException w:name="Hyperlink" w:semiHidden="1" w:unhideWhenUsed="1"/>
-    <w:lsdException w:name="FollowedHyperlink" w:semiHidden="1" w:unhideWhenUsed="1"/>
-    <w:lsdException w:name="Strong" w:uiPriority="22" w:qFormat="1"/>
-    <w:lsdException w:name="Emphasis" w:uiPriority="20" w:qFormat="1"/>
-    <w:lsdException w:name="Document Map" w:semiHidden="1" w:unhideWhenUsed="1"/>
-    <w:lsdException w:name="Plain Text" w:semiHidden="1" w:unhideWhenUsed="1"/>
-    <w:lsdException w:name="E-mail Signature" w:semiHidden="1" w:unhideWhenUsed="1"/>
-    <w:lsdException w:name="HTML Top of Form" w:semiHidden="1" w:unhideWhenUsed="1"/>
-    <w:lsdException w:name="HTML Bottom of Form" w:semiHidden="1" w:unhideWhenUsed="1"/>
-    <w:lsdException w:name="Normal (Web)" w:semiHidden="1" w:unhideWhenUsed="1"/>
-    <w:lsdException w:name="HTML Acronym" w:semiHidden="1" w:unhideWhenUsed="1"/>
-    <w:lsdException w:name="HTML Address" w:semiHidden="1" w:unhideWhenUsed="1"/>
-    <w:lsdException w:name="HTML Cite" w:semiHidden="1" w:unhideWhenUsed="1"/>
-    <w:lsdException w:name="HTML Code" w:semiHidden="1" w:unhideWhenUsed="1"/>
-    <w:lsdException w:name="HTML Definition" w:semiHidden="1" w:unhideWhenUsed="1"/>
-    <w:lsdException w:name="HTML Keyboard" w:semiHidden="1" w:unhideWhenUsed="1"/>
-    <w:lsdException w:name="HTML Preformatted" w:semiHidden="1" w:unhideWhenUsed="1"/>
-    <w:lsdException w:name="HTML Sample" w:semiHidden="1" w:unhideWhenUsed="1"/>
-    <w:lsdException w:name="HTML Typewriter" w:semiHidden="1" w:unhideWhenUsed="1"/>
-    <w:lsdException w:name="HTML Variable" w:semiHidden="1" w:unhideWhenUsed="1"/>
-    <w:lsdException w:name="Normal Table" w:semiHidden="1" w:unhideWhenUsed="1"/>
-    <w:lsdException w:name="annotation subject" w:semiHidden="1" w:unhideWhenUsed="1"/>
-    <w:lsdException w:name="No List" w:semiHidden="1" w:unhideWhenUsed="1"/>
-    <w:lsdException w:name="Outline List 1" w:semiHidden="1" w:unhideWhenUsed="1"/>
-    <w:lsdException w:name="Outline List 2" w:semiHidden="1" w:unhideWhenUsed="1"/>
-    <w:lsdException w:name="Outline List 3" w:semiHidden="1" w:unhideWhenUsed="1"/>
-    <w:lsdException w:name="Table Simple 1" w:semiHidden="1" w:unhideWhenUsed="1"/>
-    <w:lsdException w:name="Table Simple 2" w:semiHidden="1" w:unhideWhenUsed="1"/>
-    <w:lsdException w:name="Table Simple 3" w:semiHidden="1" w:unhideWhenUsed="1"/>
-    <w:lsdException w:name="Table Classic 1" w:semiHidden="1" w:unhideWhenUsed="1"/>
-    <w:lsdException w:name="Table Classic 2" w:semiHidden="1" w:unhideWhenUsed="1"/>
-    <w:lsdException w:name="Table Classic 3" w:semiHidden="1" w:unhideWhenUsed="1"/>
-    <w:lsdException w:name="Table Classic 4" w:semiHidden="1" w:unhideWhenUsed="1"/>
-    <w:lsdException w:name="Table Colorful 1" w:semiHidden="1" w:unhideWhenUsed="1"/>
-    <w:lsdException w:name="Table Colorful 2" w:semiHidden="1" w:unhideWhenUsed="1"/>
-    <w:lsdException w:name="Table Colorful 3" w:semiHidden="1" w:unhideWhenUsed="1"/>
-    <w:lsdException w:name="Table Columns 1" w:semiHidden="1" w:unhideWhenUsed="1"/>
-    <w:lsdException w:name="Table Columns 2" w:semiHidden="1" w:unhideWhenUsed="1"/>
-    <w:lsdException w:name="Table Columns 3" w:semiHidden="1" w:unhideWhenUsed="1"/>
-    <w:lsdException w:name="Table Columns 4" w:semiHidden="1" w:unhideWhenUsed="1"/>
-    <w:lsdException w:name="Table Columns 5" w:semiHidden="1" w:unhideWhenUsed="1"/>
-    <w:lsdException w:name="Table Grid 1" w:semiHidden="1" w:unhideWhenUsed="1"/>
-    <w:lsdException w:name="Table Grid 2" w:semiHidden="1" w:unhideWhenUsed="1"/>
-    <w:lsdException w:name="Table Grid 3" w:semiHidden="1" w:unhideWhenUsed="1"/>
-    <w:lsdException w:name="Table Grid 4" w:semiHidden="1" w:unhideWhenUsed="1"/>
-    <w:lsdException w:name="Table Grid 5" w:semiHidden="1" w:unhideWhenUsed="1"/>
-    <w:lsdException w:name="Table Grid 6" w:semiHidden="1" w:unhideWhenUsed="1"/>
-    <w:lsdException w:name="Table Grid 7" w:semiHidden="1" w:unhideWhenUsed="1"/>
-    <w:lsdException w:name="Table Grid 8" w:semiHidden="1" w:unhideWhenUsed="1"/>
-    <w:lsdException w:name="Table List 1" w:semiHidden="1" w:unhideWhenUsed="1"/>
-    <w:lsdException w:name="Table List 2" w:semiHidden="1" w:unhideWhenUsed="1"/>
-    <w:lsdException w:name="Table List 3" w:semiHidden="1" w:unhideWhenUsed="1"/>
-    <w:lsdException w:name="Table List 4" w:semiHidden="1" w:unhideWhenUsed="1"/>
-    <w:lsdException w:name="Table List 5" w:semiHidden="1" w:unhideWhenUsed="1"/>
-    <w:lsdException w:name="Table List 6" w:semiHidden="1" w:unhideWhenUsed="1"/>
-    <w:lsdException w:name="Table List 7" w:semiHidden="1" w:unhideWhenUsed="1"/>
-    <w:lsdException w:name="Table List 8" w:semiHidden="1" w:unhideWhenUsed="1"/>
-    <w:lsdException w:name="Table 3D effects 1" w:semiHidden="1" w:unhideWhenUsed="1"/>
-    <w:lsdException w:name="Table 3D effects 2" w:semiHidden="1" w:unhideWhenUsed="1"/>
-    <w:lsdException w:name="Table 3D effects 3" w:semiHidden="1" w:unhideWhenUsed="1"/>
-    <w:lsdException w:name="Table Contemporary" w:semiHidden="1" w:unhideWhenUsed="1"/>
-    <w:lsdException w:name="Table Elegant" w:semiHidden="1" w:unhideWhenUsed="1"/>
-    <w:lsdException w:name="Table Professional" w:semiHidden="1" w:unhideWhenUsed="1"/>
-    <w:lsdException w:name="Table Subtle 1" w:semiHidden="1" w:unhideWhenUsed="1"/>
-    <w:lsdException w:name="Table Subtle 2" w:semiHidden="1" w:unhideWhenUsed="1"/>
-    <w:lsdException w:name="Table Web 1" w:semiHidden="1" w:unhideWhenUsed="1"/>
-    <w:lsdException w:name="Table Web 2" w:semiHidden="1" w:unhideWhenUsed="1"/>
-    <w:lsdException w:name="Table Web 3" w:semiHidden="1" w:unhideWhenUsed="1"/>
-    <w:lsdException w:name="Balloon Text" w:semiHidden="1" w:unhideWhenUsed="1"/>
-    <w:lsdException w:name="Table Grid" w:uiPriority="39"/>
-    <w:lsdException w:name="Table Theme" w:semiHidden="1" w:unhideWhenUsed="1"/>
-    <w:lsdException w:name="Placeholder Text" w:semiHidden="1"/>
-    <w:lsdException w:name="No Spacing" w:uiPriority="1" w:qFormat="1"/>
-    <w:lsdException w:name="Light Shading" w:uiPriority="60"/>
-    <w:lsdException w:name="Light List" w:uiPriority="61"/>
-    <w:lsdException w:name="Light Grid" w:uiPriority="62"/>
-    <w:lsdException w:name="Medium Shading 1" w:uiPriority="63"/>
-    <w:lsdException w:name="Medium Shading 2" w:uiPriority="64"/>
-    <w:lsdException w:name="Medium List 1" w:uiPriority="65"/>
-    <w:lsdException w:name="Medium List 2" w:uiPriority="66"/>
-    <w:lsdException w:name="Medium Grid 1" w:uiPriority="67"/>
-    <w:lsdException w:name="Medium Grid 2" w:uiPriority="68"/>
-    <w:lsdException w:name="Medium Grid 3" w:uiPriority="69"/>
-    <w:lsdException w:name="Dark List" w:uiPriority="70"/>
-    <w:lsdException w:name="Colorful Shading" w:uiPriority="71"/>
-    <w:lsdException w:name="Colorful List" w:uiPriority="72"/>
-    <w:lsdException w:name="Colorful Grid" w:uiPriority="73"/>
-    <w:lsdException w:name="Light Shading Accent 1" w:uiPriority="60"/>
-    <w:lsdException w:name="Light List Accent 1" w:uiPriority="61"/>
-    <w:lsdException w:name="Light Grid Accent 1" w:uiPriority="62"/>
-    <w:lsdException w:name="Medium Shading 1 Accent 1" w:uiPriority="63"/>
-    <w:lsdException w:name="Medium Shading 2 Accent 1" w:uiPriority="64"/>
-    <w:lsdException w:name="Medium List 1 Accent 1" w:uiPriority="65"/>
-    <w:lsdException w:name="Revision" w:semiHidden="1"/>
-    <w:lsdException w:name="List Paragraph" w:uiPriority="34" w:qFormat="1"/>
-    <w:lsdException w:name="Quote" w:uiPriority="29" w:qFormat="1"/>
-    <w:lsdException w:name="Intense Quote" w:uiPriority="30" w:qFormat="1"/>
-    <w:lsdException w:name="Medium List 2 Accent 1" w:uiPriority="66"/>
-    <w:lsdException w:name="Medium Grid 1 Accent 1" w:uiPriority="67"/>
-    <w:lsdException w:name="Medium Grid 2 Accent 1" w:uiPriority="68"/>
-    <w:lsdException w:name="Medium Grid 3 Accent 1" w:uiPriority="69"/>
-    <w:lsdException w:name="Dark List Accent 1" w:uiPriority="70"/>
-    <w:lsdException w:name="Colorful Shading Accent 1" w:uiPriority="71"/>
-    <w:lsdException w:name="Colorful List Accent 1" w:uiPriority="72"/>
-    <w:lsdException w:name="Colorful Grid Accent 1" w:uiPriority="73"/>
-    <w:lsdException w:name="Light Shading Accent 2" w:uiPriority="60"/>
-    <w:lsdException w:name="Light List Accent 2" w:uiPriority="61"/>
-    <w:lsdException w:name="Light Grid Accent 2" w:uiPriority="62"/>
-    <w:lsdException w:name="Medium Shading 1 Accent 2" w:uiPriority="63"/>
-    <w:lsdException w:name="Medium Shading 2 Accent 2" w:uiPriority="64"/>
-    <w:lsdException w:name="Medium List 1 Accent 2" w:uiPriority="65"/>
-    <w:lsdException w:name="Medium List 2 Accent 2" w:uiPriority="66"/>
-    <w:lsdException w:name="Medium Grid 1 Accent 2" w:uiPriority="67"/>
-    <w:lsdException w:name="Medium Grid 2 Accent 2" w:uiPriority="68"/>
-    <w:lsdException w:name="Medium Grid 3 Accent 2" w:uiPriority="69"/>
-    <w:lsdException w:name="Dark List Accent 2" w:uiPriority="70"/>
-    <w:lsdException w:name="Colorful Shading Accent 2" w:uiPriority="71"/>
-    <w:lsdException w:name="Colorful List Accent 2" w:uiPriority="72"/>
-    <w:lsdException w:name="Colorful Grid Accent 2" w:uiPriority="73"/>
-    <w:lsdException w:name="Light Shading Accent 3" w:uiPriority="60"/>
-    <w:lsdException w:name="Light List Accent 3" w:uiPriority="61"/>
-    <w:lsdException w:name="Light Grid Accent 3" w:uiPriority="62"/>
-    <w:lsdException w:name="Medium Shading 1 Accent 3" w:uiPriority="63"/>
-    <w:lsdException w:name="Medium Shading 2 Accent 3" w:uiPriority="64"/>
-    <w:lsdException w:name="Medium List 1 Accent 3" w:uiPriority="65"/>
-    <w:lsdException w:name="Medium List 2 Accent 3" w:uiPriority="66"/>
-    <w:lsdException w:name="Medium Grid 1 Accent 3" w:uiPriority="67"/>
-    <w:lsdException w:name="Medium Grid 2 Accent 3" w:uiPriority="68"/>
-    <w:lsdException w:name="Medium Grid 3 Accent 3" w:uiPriority="69"/>
-    <w:lsdException w:name="Dark List Accent 3" w:uiPriority="70"/>
-    <w:lsdException w:name="Colorful Shading Accent 3" w:uiPriority="71"/>
-    <w:lsdException w:name="Colorful List Accent 3" w:uiPriority="72"/>
-    <w:lsdException w:name="Colorful Grid Accent 3" w:uiPriority="73"/>
-    <w:lsdException w:name="Light Shading Accent 4" w:uiPriority="60"/>
-    <w:lsdException w:name="Light List Accent 4" w:uiPriority="61"/>
-    <w:lsdException w:name="Light Grid Accent 4" w:uiPriority="62"/>
-    <w:lsdException w:name="Medium Shading 1 Accent 4" w:uiPriority="63"/>
-    <w:lsdException w:name="Medium Shading 2 Accent 4" w:uiPriority="64"/>
-    <w:lsdException w:name="Medium List 1 Accent 4" w:uiPriority="65"/>
-    <w:lsdException w:name="Medium List 2 Accent 4" w:uiPriority="66"/>
-    <w:lsdException w:name="Medium Grid 1 Accent 4" w:uiPriority="67"/>
-    <w:lsdException w:name="Medium Grid 2 Accent 4" w:uiPriority="68"/>
-    <w:lsdException w:name="Medium Grid 3 Accent 4" w:uiPriority="69"/>
-    <w:lsdException w:name="Dark List Accent 4" w:uiPriority="70"/>
-    <w:lsdException w:name="Colorful Shading Accent 4" w:uiPriority="71"/>
-    <w:lsdException w:name="Colorful List Accent 4" w:uiPriority="72"/>
-    <w:lsdException w:name="Colorful Grid Accent 4" w:uiPriority="73"/>
-    <w:lsdException w:name="Light Shading Accent 5" w:uiPriority="60"/>
-    <w:lsdException w:name="Light List Accent 5" w:uiPriority="61"/>
-    <w:lsdException w:name="Light Grid Accent 5" w:uiPriority="62"/>
-    <w:lsdException w:name="Medium Shading 1 Accent 5" w:uiPriority="63"/>
-    <w:lsdException w:name="Medium Shading 2 Accent 5" w:uiPriority="64"/>
-    <w:lsdException w:name="Medium List 1 Accent 5" w:uiPriority="65"/>
-    <w:lsdException w:name="Medium List 2 Accent 5" w:uiPriority="66"/>
-    <w:lsdException w:name="Medium Grid 1 Accent 5" w:uiPriority="67"/>
-    <w:lsdException w:name="Medium Grid 2 Accent 5" w:uiPriority="68"/>
-    <w:lsdException w:name="Medium Grid 3 Accent 5" w:uiPriority="69"/>
-    <w:lsdException w:name="Dark List Accent 5" w:uiPriority="70"/>
-    <w:lsdException w:name="Colorful Shading Accent 5" w:uiPriority="71"/>
-    <w:lsdException w:name="Colorful List Accent 5" w:uiPriority="72"/>
-    <w:lsdException w:name="Colorful Grid Accent 5" w:uiPriority="73"/>
-    <w:lsdException w:name="Light Shading Accent 6" w:uiPriority="60"/>
-    <w:lsdException w:name="Light List Accent 6" w:uiPriority="61"/>
-    <w:lsdException w:name="Light Grid Accent 6" w:uiPriority="62"/>
-    <w:lsdException w:name="Medium Shading 1 Accent 6" w:uiPriority="63"/>
-    <w:lsdException w:name="Medium Shading 2 Accent 6" w:uiPriority="64"/>
-    <w:lsdException w:name="Medium List 1 Accent 6" w:uiPriority="65"/>
-    <w:lsdException w:name="Medium List 2 Accent 6" w:uiPriority="66"/>
-    <w:lsdException w:name="Medium Grid 1 Accent 6" w:uiPriority="67"/>
-    <w:lsdException w:name="Medium Grid 2 Accent 6" w:uiPriority="68"/>
-    <w:lsdException w:name="Medium Grid 3 Accent 6" w:uiPriority="69"/>
-    <w:lsdException w:name="Dark List Accent 6" w:uiPriority="70"/>
-    <w:lsdException w:name="Colorful Shading Accent 6" w:uiPriority="71"/>
-    <w:lsdException w:name="Colorful List Accent 6" w:uiPriority="72"/>
-    <w:lsdException w:name="Colorful Grid Accent 6" w:uiPriority="73"/>
-    <w:lsdException w:name="Subtle Emphasis" w:uiPriority="19" w:qFormat="1"/>
-    <w:lsdException w:name="Intense Emphasis" w:uiPriority="21" w:qFormat="1"/>
-    <w:lsdException w:name="Subtle Reference" w:uiPriority="31" w:qFormat="1"/>
-    <w:lsdException w:name="Intense Reference" w:uiPriority="32" w:qFormat="1"/>
-    <w:lsdException w:name="Book Title" w:uiPriority="33" w:qFormat="1"/>
-    <w:lsdException w:name="Bibliography" w:semiHidden="1" w:uiPriority="37" w:unhideWhenUsed="1"/>
-    <w:lsdException w:name="TOC Heading" w:semiHidden="1" w:uiPriority="39" w:unhideWhenUsed="1" w:qFormat="1"/>
-    <w:lsdException w:name="Plain Table 1" w:uiPriority="41"/>
-    <w:lsdException w:name="Plain Table 2" w:uiPriority="42"/>
-    <w:lsdException w:name="Plain Table 3" w:uiPriority="43"/>
-    <w:lsdException w:name="Plain Table 4" w:uiPriority="44"/>
-    <w:lsdException w:name="Plain Table 5" w:uiPriority="45"/>
-    <w:lsdException w:name="Grid Table Light" w:uiPriority="40"/>
-    <w:lsdException w:name="Grid Table 1 Light" w:uiPriority="46"/>
-    <w:lsdException w:name="Grid Table 2" w:uiPriority="47"/>
-    <w:lsdException w:name="Grid Table 3" w:uiPriority="48"/>
-    <w:lsdException w:name="Grid Table 4" w:uiPriority="49"/>
-    <w:lsdException w:name="Grid Table 5 Dark" w:uiPriority="50"/>
-    <w:lsdException w:name="Grid Table 6 Colorful" w:uiPriority="51"/>
-    <w:lsdException w:name="Grid Table 7 Colorful" w:uiPriority="52"/>
-    <w:lsdException w:name="Grid Table 1 Light Accent 1" w:uiPriority="46"/>
-    <w:lsdException w:name="Grid Table 2 Accent 1" w:uiPriority="47"/>
-    <w:lsdException w:name="Grid Table 3 Accent 1" w:uiPriority="48"/>
-    <w:lsdException w:name="Grid Table 4 Accent 1" w:uiPriority="49"/>
-    <w:lsdException w:name="Grid Table 5 Dark Accent 1" w:uiPriority="50"/>
-    <w:lsdException w:name="Grid Table 6 Colorful Accent 1" w:uiPriority="51"/>
-    <w:lsdException w:name="Grid Table 7 Colorful Accent 1" w:uiPriority="52"/>
-    <w:lsdException w:name="Grid Table 1 Light Accent 2" w:uiPriority="46"/>
-    <w:lsdException w:name="Grid Table 2 Accent 2" w:uiPriority="47"/>
-    <w:lsdException w:name="Grid Table 3 Accent 2" w:uiPriority="48"/>
-    <w:lsdException w:name="Grid Table 4 Accent 2" w:uiPriority="49"/>
-    <w:lsdException w:name="Grid Table 5 Dark Accent 2" w:uiPriority="50"/>
-    <w:lsdException w:name="Grid Table 6 Colorful Accent 2" w:uiPriority="51"/>
-    <w:lsdException w:name="Grid Table 7 Colorful Accent 2" w:uiPriority="52"/>
-    <w:lsdException w:name="Grid Table 1 Light Accent 3" w:uiPriority="46"/>
-    <w:lsdException w:name="Grid Table 2 Accent 3" w:uiPriority="47"/>
-    <w:lsdException w:name="Grid Table 3 Accent 3" w:uiPriority="48"/>
-    <w:lsdException w:name="Grid Table 4 Accent 3" w:uiPriority="49"/>
-    <w:lsdException w:name="Grid Table 5 Dark Accent 3" w:uiPriority="50"/>
-    <w:lsdException w:name="Grid Table 6 Colorful Accent 3" w:uiPriority="51"/>
-    <w:lsdException w:name="Grid Table 7 Colorful Accent 3" w:uiPriority="52"/>
-    <w:lsdException w:name="Grid Table 1 Light Accent 4" w:uiPriority="46"/>
-    <w:lsdException w:name="Grid Table 2 Accent 4" w:uiPriority="47"/>
-    <w:lsdException w:name="Grid Table 3 Accent 4" w:uiPriority="48"/>
-    <w:lsdException w:name="Grid Table 4 Accent 4" w:uiPriority="49"/>
-    <w:lsdException w:name="Grid Table 5 Dark Accent 4" w:uiPriority="50"/>
-    <w:lsdException w:name="Grid Table 6 Colorful Accent 4" w:uiPriority="51"/>
-    <w:lsdException w:name="Grid Table 7 Colorful Accent 4" w:uiPriority="52"/>
-    <w:lsdException w:name="Grid Table 1 Light Accent 5" w:uiPriority="46"/>
-    <w:lsdException w:name="Grid Table 2 Accent 5" w:uiPriority="47"/>
-    <w:lsdException w:name="Grid Table 3 Accent 5" w:uiPriority="48"/>
-    <w:lsdException w:name="Grid Table 4 Accent 5" w:uiPriority="49"/>
-    <w:lsdException w:name="Grid Table 5 Dark Accent 5" w:uiPriority="50"/>
-    <w:lsdException w:name="Grid Table 6 Colorful Accent 5" w:uiPriority="51"/>
-    <w:lsdException w:name="Grid Table 7 Colorful Accent 5" w:uiPriority="52"/>
-    <w:lsdException w:name="Grid Table 1 Light Accent 6" w:uiPriority="46"/>
-    <w:lsdException w:name="Grid Table 2 Accent 6" w:uiPriority="47"/>
-    <w:lsdException w:name="Grid Table 3 Accent 6" w:uiPriority="48"/>
-    <w:lsdException w:name="Grid Table 4 Accent 6" w:uiPriority="49"/>
-    <w:lsdException w:name="Grid Table 5 Dark Accent 6" w:uiPriority="50"/>
-    <w:lsdException w:name="Grid Table 6 Colorful Accent 6" w:uiPriority="51"/>
-    <w:lsdException w:name="Grid Table 7 Colorful Accent 6" w:uiPriority="52"/>
-    <w:lsdException w:name="List Table 1 Light" w:uiPriority="46"/>
-    <w:lsdException w:name="List Table 2" w:uiPriority="47"/>
-    <w:lsdException w:name="List Table 3" w:uiPriority="48"/>
-    <w:lsdException w:name="List Table 4" w:uiPriority="49"/>
-    <w:lsdException w:name="List Table 5 Dark" w:uiPriority="50"/>
-    <w:lsdException w:name="List Table 6 Colorful" w:uiPriority="51"/>
-    <w:lsdException w:name="List Table 7 Colorful" w:uiPriority="52"/>
-    <w:lsdException w:name="List Table 1 Light Accent 1" w:uiPriority="46"/>
-    <w:lsdException w:name="List Table 2 Accent 1" w:uiPriority="47"/>
-    <w:lsdException w:name="List Table 3 Accent 1" w:uiPriority="48"/>
-    <w:lsdException w:name="List Table 4 Accent 1" w:uiPriority="49"/>
-    <w:lsdException w:name="List Table 5 Dark Accent 1" w:uiPriority="50"/>
-    <w:lsdException w:name="List Table 6 Colorful Accent 1" w:uiPriority="51"/>
-    <w:lsdException w:name="List Table 7 Colorful Accent 1" w:uiPriority="52"/>
-    <w:lsdException w:name="List Table 1 Light Accent 2" w:uiPriority="46"/>
-    <w:lsdException w:name="List Table 2 Accent 2" w:uiPriority="47"/>
-    <w:lsdException w:name="List Table 3 Accent 2" w:uiPriority="48"/>
-    <w:lsdException w:name="List Table 4 Accent 2" w:uiPriority="49"/>
-    <w:lsdException w:name="List Table 5 Dark Accent 2" w:uiPriority="50"/>
-    <w:lsdException w:name="List Table 6 Colorful Accent 2" w:uiPriority="51"/>
-    <w:lsdException w:name="List Table 7 Colorful Accent 2" w:uiPriority="52"/>
-    <w:lsdException w:name="List Table 1 Light Accent 3" w:uiPriority="46"/>
-    <w:lsdException w:name="List Table 2 Accent 3" w:uiPriority="47"/>
-    <w:lsdException w:name="List Table 3 Accent 3" w:uiPriority="48"/>
-    <w:lsdException w:name="List Table 4 Accent 3" w:uiPriority="49"/>
-    <w:lsdException w:name="List Table 5 Dark Accent 3" w:uiPriority="50"/>
-    <w:lsdException w:name="List Table 6 Colorful Accent 3" w:uiPriority="51"/>
-    <w:lsdException w:name="List Table 7 Colorful Accent 3" w:uiPriority="52"/>
-    <w:lsdException w:name="List Table 1 Light Accent 4" w:uiPriority="46"/>
-    <w:lsdException w:name="List Table 2 Accent 4" w:uiPriority="47"/>
-    <w:lsdException w:name="List Table 3 Accent 4" w:uiPriority="48"/>
-    <w:lsdException w:name="List Table 4 Accent 4" w:uiPriority="49"/>
-    <w:lsdException w:name="List Table 5 Dark Accent 4" w:uiPriority="50"/>
-    <w:lsdException w:name="List Table 6 Colorful Accent 4" w:uiPriority="51"/>
-    <w:lsdException w:name="List Table 7 Colorful Accent 4" w:uiPriority="52"/>
-    <w:lsdException w:name="List Table 1 Light Accent 5" w:uiPriority="46"/>
-    <w:lsdException w:name="List Table 2 Accent 5" w:uiPriority="47"/>
-    <w:lsdException w:name="List Table 3 Accent 5" w:uiPriority="48"/>
-    <w:lsdException w:name="List Table 4 Accent 5" w:uiPriority="49"/>
-    <w:lsdException w:name="List Table 5 Dark Accent 5" w:uiPriority="50"/>
-    <w:lsdException w:name="List Table 6 Colorful Accent 5" w:uiPriority="51"/>
-    <w:lsdException w:name="List Table 7 Colorful Accent 5" w:uiPriority="52"/>
-    <w:lsdException w:name="List Table 1 Light Accent 6" w:uiPriority="46"/>
-    <w:lsdException w:name="List Table 2 Accent 6" w:uiPriority="47"/>
-    <w:lsdException w:name="List Table 3 Accent 6" w:uiPriority="48"/>
-    <w:lsdException w:name="List Table 4 Accent 6" w:uiPriority="49"/>
-    <w:lsdException w:name="List Table 5 Dark Accent 6" w:uiPriority="50"/>
-    <w:lsdException w:name="List Table 6 Colorful Accent 6" w:uiPriority="51"/>
-    <w:lsdException w:name="List Table 7 Colorful Accent 6" w:uiPriority="52"/>
-    <w:lsdException w:name="Mention" w:semiHidden="1" w:unhideWhenUsed="1"/>
-    <w:lsdException w:name="Smart Hyperlink" w:semiHidden="1" w:unhideWhenUsed="1"/>
-    <w:lsdException w:name="Hashtag" w:semiHidden="1" w:unhideWhenUsed="1"/>
-    <w:lsdException w:name="Unresolved Mention" w:semiHidden="1" w:unhideWhenUsed="1"/>
+  <w:latentStyles w:defLockedState="0" w:defUIPriority="99" w:defSemiHidden="1" w:defUnhideWhenUsed="1" w:defQFormat="0" w:count="267">
+    <w:lsdException w:name="Normal" w:semiHidden="0" w:uiPriority="0" w:unhideWhenUsed="0" w:qFormat="1"/>
+    <w:lsdException w:name="heading 1" w:semiHidden="0" w:uiPriority="9" w:unhideWhenUsed="0" w:qFormat="1"/>
+    <w:lsdException w:name="heading 2" w:uiPriority="9" w:qFormat="1"/>
+    <w:lsdException w:name="heading 3" w:uiPriority="9" w:qFormat="1"/>
+    <w:lsdException w:name="heading 4" w:uiPriority="9" w:qFormat="1"/>
+    <w:lsdException w:name="heading 5" w:uiPriority="9" w:qFormat="1"/>
+    <w:lsdException w:name="heading 6" w:uiPriority="9" w:qFormat="1"/>
+    <w:lsdException w:name="heading 7" w:uiPriority="9" w:qFormat="1"/>
+    <w:lsdException w:name="heading 8" w:uiPriority="9" w:qFormat="1"/>
+    <w:lsdException w:name="heading 9" w:uiPriority="9" w:qFormat="1"/>
+    <w:lsdException w:name="toc 1" w:uiPriority="39"/>
+    <w:lsdException w:name="toc 2" w:uiPriority="39"/>
+    <w:lsdException w:name="toc 3" w:uiPriority="39"/>
+    <w:lsdException w:name="toc 4" w:uiPriority="39"/>
+    <w:lsdException w:name="toc 5" w:uiPriority="39"/>
+    <w:lsdException w:name="toc 6" w:uiPriority="39"/>
+    <w:lsdException w:name="toc 7" w:uiPriority="39"/>
+    <w:lsdException w:name="toc 8" w:uiPriority="39"/>
+    <w:lsdException w:name="toc 9" w:uiPriority="39"/>
+    <w:lsdException w:name="caption" w:uiPriority="35" w:qFormat="1"/>
+    <w:lsdException w:name="Title" w:semiHidden="0" w:uiPriority="10" w:unhideWhenUsed="0" w:qFormat="1"/>
+    <w:lsdException w:name="Default Paragraph Font" w:uiPriority="1"/>
+    <w:lsdException w:name="Subtitle" w:semiHidden="0" w:uiPriority="11" w:unhideWhenUsed="0" w:qFormat="1"/>
+    <w:lsdException w:name="Strong" w:semiHidden="0" w:uiPriority="22" w:unhideWhenUsed="0" w:qFormat="1"/>
+    <w:lsdException w:name="Emphasis" w:semiHidden="0" w:uiPriority="20" w:unhideWhenUsed="0" w:qFormat="1"/>
+    <w:lsdException w:name="Table Grid" w:semiHidden="0" w:uiPriority="39" w:unhideWhenUsed="0"/>
+    <w:lsdException w:name="Placeholder Text" w:unhideWhenUsed="0"/>
+    <w:lsdException w:name="No Spacing" w:semiHidden="0" w:uiPriority="1" w:unhideWhenUsed="0" w:qFormat="1"/>
+    <w:lsdException w:name="Light Shading" w:semiHidden="0" w:uiPriority="60" w:unhideWhenUsed="0"/>
+    <w:lsdException w:name="Light List" w:semiHidden="0" w:uiPriority="61" w:unhideWhenUsed="0"/>
+    <w:lsdException w:name="Light Grid" w:semiHidden="0" w:uiPriority="62" w:unhideWhenUsed="0"/>
+    <w:lsdException w:name="Medium Shading 1" w:semiHidden="0" w:uiPriority="63" w:unhideWhenUsed="0"/>
+    <w:lsdException w:name="Medium Shading 2" w:semiHidden="0" w:uiPriority="64" w:unhideWhenUsed="0"/>
+    <w:lsdException w:name="Medium List 1" w:semiHidden="0" w:uiPriority="65" w:unhideWhenUsed="0"/>
+    <w:lsdException w:name="Medium List 2" w:semiHidden="0" w:uiPriority="66" w:unhideWhenUsed="0"/>
+    <w:lsdException w:name="Medium Grid 1" w:semiHidden="0" w:uiPriority="67" w:unhideWhenUsed="0"/>
+    <w:lsdException w:name="Medium Grid 2" w:semiHidden="0" w:uiPriority="68" w:unhideWhenUsed="0"/>
+    <w:lsdException w:name="Medium Grid 3" w:semiHidden="0" w:uiPriority="69" w:unhideWhenUsed="0"/>
+    <w:lsdException w:name="Dark List" w:semiHidden="0" w:uiPriority="70" w:unhideWhenUsed="0"/>
+    <w:lsdException w:name="Colorful Shading" w:semiHidden="0" w:uiPriority="71" w:unhideWhenUsed="0"/>
+    <w:lsdException w:name="Colorful List" w:semiHidden="0" w:uiPriority="72" w:unhideWhenUsed="0"/>
+    <w:lsdException w:name="Colorful Grid" w:semiHidden="0" w:uiPriority="73" w:unhideWhenUsed="0"/>
+    <w:lsdException w:name="Light Shading Accent 1" w:semiHidden="0" w:uiPriority="60" w:unhideWhenUsed="0"/>
+    <w:lsdException w:name="Light List Accent 1" w:semiHidden="0" w:uiPriority="61" w:unhideWhenUsed="0"/>
+    <w:lsdException w:name="Light Grid Accent 1" w:semiHidden="0" w:uiPriority="62" w:unhideWhenUsed="0"/>
+    <w:lsdException w:name="Medium Shading 1 Accent 1" w:semiHidden="0" w:uiPriority="63" w:unhideWhenUsed="0"/>
+    <w:lsdException w:name="Medium Shading 2 Accent 1" w:semiHidden="0" w:uiPriority="64" w:unhideWhenUsed="0"/>
+    <w:lsdException w:name="Medium List 1 Accent 1" w:semiHidden="0" w:uiPriority="65" w:unhideWhenUsed="0"/>
+    <w:lsdException w:name="Revision" w:unhideWhenUsed="0"/>
+    <w:lsdException w:name="List Paragraph" w:semiHidden="0" w:uiPriority="34" w:unhideWhenUsed="0" w:qFormat="1"/>
+    <w:lsdException w:name="Quote" w:semiHidden="0" w:uiPriority="29" w:unhideWhenUsed="0" w:qFormat="1"/>
+    <w:lsdException w:name="Intense Quote" w:semiHidden="0" w:uiPriority="30" w:unhideWhenUsed="0" w:qFormat="1"/>
+    <w:lsdException w:name="Medium List 2 Accent 1" w:semiHidden="0" w:uiPriority="66" w:unhideWhenUsed="0"/>
+    <w:lsdException w:name="Medium Grid 1 Accent 1" w:semiHidden="0" w:uiPriority="67" w:unhideWhenUsed="0"/>
+    <w:lsdException w:name="Medium Grid 2 Accent 1" w:semiHidden="0" w:uiPriority="68" w:unhideWhenUsed="0"/>
+    <w:lsdException w:name="Medium Grid 3 Accent 1" w:semiHidden="0" w:uiPriority="69" w:unhideWhenUsed="0"/>
+    <w:lsdException w:name="Dark List Accent 1" w:semiHidden="0" w:uiPriority="70" w:unhideWhenUsed="0"/>
+    <w:lsdException w:name="Colorful Shading Accent 1" w:semiHidden="0" w:uiPriority="71" w:unhideWhenUsed="0"/>
+    <w:lsdException w:name="Colorful List Accent 1" w:semiHidden="0" w:uiPriority="72" w:unhideWhenUsed="0"/>
+    <w:lsdException w:name="Colorful Grid Accent 1" w:semiHidden="0" w:uiPriority="73" w:unhideWhenUsed="0"/>
+    <w:lsdException w:name="Light Shading Accent 2" w:semiHidden="0" w:uiPriority="60" w:unhideWhenUsed="0"/>
+    <w:lsdException w:name="Light List Accent 2" w:semiHidden="0" w:uiPriority="61" w:unhideWhenUsed="0"/>
+    <w:lsdException w:name="Light Grid Accent 2" w:semiHidden="0" w:uiPriority="62" w:unhideWhenUsed="0"/>
+    <w:lsdException w:name="Medium Shading 1 Accent 2" w:semiHidden="0" w:uiPriority="63" w:unhideWhenUsed="0"/>
+    <w:lsdException w:name="Medium Shading 2 Accent 2" w:semiHidden="0" w:uiPriority="64" w:unhideWhenUsed="0"/>
+    <w:lsdException w:name="Medium List 1 Accent 2" w:semiHidden="0" w:uiPriority="65" w:unhideWhenUsed="0"/>
+    <w:lsdException w:name="Medium List 2 Accent 2" w:semiHidden="0" w:uiPriority="66" w:unhideWhenUsed="0"/>
+    <w:lsdException w:name="Medium Grid 1 Accent 2" w:semiHidden="0" w:uiPriority="67" w:unhideWhenUsed="0"/>
+    <w:lsdException w:name="Medium Grid 2 Accent 2" w:semiHidden="0" w:uiPriority="68" w:unhideWhenUsed="0"/>
+    <w:lsdException w:name="Medium Grid 3 Accent 2" w:semiHidden="0" w:uiPriority="69" w:unhideWhenUsed="0"/>
+    <w:lsdException w:name="Dark List Accent 2" w:semiHidden="0" w:uiPriority="70" w:unhideWhenUsed="0"/>
+    <w:lsdException w:name="Colorful Shading Accent 2" w:semiHidden="0" w:uiPriority="71" w:unhideWhenUsed="0"/>
+    <w:lsdException w:name="Colorful List Accent 2" w:semiHidden="0" w:uiPriority="72" w:unhideWhenUsed="0"/>
+    <w:lsdException w:name="Colorful Grid Accent 2" w:semiHidden="0" w:uiPriority="73" w:unhideWhenUsed="0"/>
+    <w:lsdException w:name="Light Shading Accent 3" w:semiHidden="0" w:uiPriority="60" w:unhideWhenUsed="0"/>
+    <w:lsdException w:name="Light List Accent 3" w:semiHidden="0" w:uiPriority="61" w:unhideWhenUsed="0"/>
+    <w:lsdException w:name="Light Grid Accent 3" w:semiHidden="0" w:uiPriority="62" w:unhideWhenUsed="0"/>
+    <w:lsdException w:name="Medium Shading 1 Accent 3" w:semiHidden="0" w:uiPriority="63" w:unhideWhenUsed="0"/>
+    <w:lsdException w:name="Medium Shading 2 Accent 3" w:semiHidden="0" w:uiPriority="64" w:unhideWhenUsed="0"/>
+    <w:lsdException w:name="Medium List 1 Accent 3" w:semiHidden="0" w:uiPriority="65" w:unhideWhenUsed="0"/>
+    <w:lsdException w:name="Medium List 2 Accent 3" w:semiHidden="0" w:uiPriority="66" w:unhideWhenUsed="0"/>
+    <w:lsdException w:name="Medium Grid 1 Accent 3" w:semiHidden="0" w:uiPriority="67" w:unhideWhenUsed="0"/>
+    <w:lsdException w:name="Medium Grid 2 Accent 3" w:semiHidden="0" w:uiPriority="68" w:unhideWhenUsed="0"/>
+    <w:lsdException w:name="Medium Grid 3 Accent 3" w:semiHidden="0" w:uiPriority="69" w:unhideWhenUsed="0"/>
+    <w:lsdException w:name="Dark List Accent 3" w:semiHidden="0" w:uiPriority="70" w:unhideWhenUsed="0"/>
+    <w:lsdException w:name="Colorful Shading Accent 3" w:semiHidden="0" w:uiPriority="71" w:unhideWhenUsed="0"/>
+    <w:lsdException w:name="Colorful List Accent 3" w:semiHidden="0" w:uiPriority="72" w:unhideWhenUsed="0"/>
+    <w:lsdException w:name="Colorful Grid Accent 3" w:semiHidden="0" w:uiPriority="73" w:unhideWhenUsed="0"/>
+    <w:lsdException w:name="Light Shading Accent 4" w:semiHidden="0" w:uiPriority="60" w:unhideWhenUsed="0"/>
+    <w:lsdException w:name="Light List Accent 4" w:semiHidden="0" w:uiPriority="61" w:unhideWhenUsed="0"/>
+    <w:lsdException w:name="Light Grid Accent 4" w:semiHidden="0" w:uiPriority="62" w:unhideWhenUsed="0"/>
+    <w:lsdException w:name="Medium Shading 1 Accent 4" w:semiHidden="0" w:uiPriority="63" w:unhideWhenUsed="0"/>
+    <w:lsdException w:name="Medium Shading 2 Accent 4" w:semiHidden="0" w:uiPriority="64" w:unhideWhenUsed="0"/>
+    <w:lsdException w:name="Medium List 1 Accent 4" w:semiHidden="0" w:uiPriority="65" w:unhideWhenUsed="0"/>
+    <w:lsdException w:name="Medium List 2 Accent 4" w:semiHidden="0" w:uiPriority="66" w:unhideWhenUsed="0"/>
+    <w:lsdException w:name="Medium Grid 1 Accent 4" w:semiHidden="0" w:uiPriority="67" w:unhideWhenUsed="0"/>
+    <w:lsdException w:name="Medium Grid 2 Accent 4" w:semiHidden="0" w:uiPriority="68" w:unhideWhenUsed="0"/>
+    <w:lsdException w:name="Medium Grid 3 Accent 4" w:semiHidden="0" w:uiPriority="69" w:unhideWhenUsed="0"/>
+    <w:lsdException w:name="Dark List Accent 4" w:semiHidden="0" w:uiPriority="70" w:unhideWhenUsed="0"/>
+    <w:lsdException w:name="Colorful Shading Accent 4" w:semiHidden="0" w:uiPriority="71" w:unhideWhenUsed="0"/>
+    <w:lsdException w:name="Colorful List Accent 4" w:semiHidden="0" w:uiPriority="72" w:unhideWhenUsed="0"/>
+    <w:lsdException w:name="Colorful Grid Accent 4" w:semiHidden="0" w:uiPriority="73" w:unhideWhenUsed="0"/>
+    <w:lsdException w:name="Light Shading Accent 5" w:semiHidden="0" w:uiPriority="60" w:unhideWhenUsed="0"/>
+    <w:lsdException w:name="Light List Accent 5" w:semiHidden="0" w:uiPriority="61" w:unhideWhenUsed="0"/>
+    <w:lsdException w:name="Light Grid Accent 5" w:semiHidden="0" w:uiPriority="62" w:unhideWhenUsed="0"/>
+    <w:lsdException w:name="Medium Shading 1 Accent 5" w:semiHidden="0" w:uiPriority="63" w:unhideWhenUsed="0"/>
+    <w:lsdException w:name="Medium Shading 2 Accent 5" w:semiHidden="0" w:uiPriority="64" w:unhideWhenUsed="0"/>
+    <w:lsdException w:name="Medium List 1 Accent 5" w:semiHidden="0" w:uiPriority="65" w:unhideWhenUsed="0"/>
+    <w:lsdException w:name="Medium List 2 Accent 5" w:semiHidden="0" w:uiPriority="66" w:unhideWhenUsed="0"/>
+    <w:lsdException w:name="Medium Grid 1 Accent 5" w:semiHidden="0" w:uiPriority="67" w:unhideWhenUsed="0"/>
+    <w:lsdException w:name="Medium Grid 2 Accent 5" w:semiHidden="0" w:uiPriority="68" w:unhideWhenUsed="0"/>
+    <w:lsdException w:name="Medium Grid 3 Accent 5" w:semiHidden="0" w:uiPriority="69" w:unhideWhenUsed="0"/>
+    <w:lsdException w:name="Dark List Accent 5" w:semiHidden="0" w:uiPriority="70" w:unhideWhenUsed="0"/>
+    <w:lsdException w:name="Colorful Shading Accent 5" w:semiHidden="0" w:uiPriority="71" w:unhideWhenUsed="0"/>
+    <w:lsdException w:name="Colorful List Accent 5" w:semiHidden="0" w:uiPriority="72" w:unhideWhenUsed="0"/>
+    <w:lsdException w:name="Colorful Grid Accent 5" w:semiHidden="0" w:uiPriority="73" w:unhideWhenUsed="0"/>
+    <w:lsdException w:name="Light Shading Accent 6" w:semiHidden="0" w:uiPriority="60" w:unhideWhenUsed="0"/>
+    <w:lsdException w:name="Light List Accent 6" w:semiHidden="0" w:uiPriority="61" w:unhideWhenUsed="0"/>
+    <w:lsdException w:name="Light Grid Accent 6" w:semiHidden="0" w:uiPriority="62" w:unhideWhenUsed="0"/>
+    <w:lsdException w:name="Medium Shading 1 Accent 6" w:semiHidden="0" w:uiPriority="63" w:unhideWhenUsed="0"/>
+    <w:lsdException w:name="Medium Shading 2 Accent 6" w:semiHidden="0" w:uiPriority="64" w:unhideWhenUsed="0"/>
+    <w:lsdException w:name="Medium List 1 Accent 6" w:semiHidden="0" w:uiPriority="65" w:unhideWhenUsed="0"/>
+    <w:lsdException w:name="Medium List 2 Accent 6" w:semiHidden="0" w:uiPriority="66" w:unhideWhenUsed="0"/>
+    <w:lsdException w:name="Medium Grid 1 Accent 6" w:semiHidden="0" w:uiPriority="67" w:unhideWhenUsed="0"/>
+    <w:lsdException w:name="Medium Grid 2 Accent 6" w:semiHidden="0" w:uiPriority="68" w:unhideWhenUsed="0"/>
+    <w:lsdException w:name="Medium Grid 3 Accent 6" w:semiHidden="0" w:uiPriority="69" w:unhideWhenUsed="0"/>
+    <w:lsdException w:name="Dark List Accent 6" w:semiHidden="0" w:uiPriority="70" w:unhideWhenUsed="0"/>
+    <w:lsdException w:name="Colorful Shading Accent 6" w:semiHidden="0" w:uiPriority="71" w:unhideWhenUsed="0"/>
+    <w:lsdException w:name="Colorful List Accent 6" w:semiHidden="0" w:uiPriority="72" w:unhideWhenUsed="0"/>
+    <w:lsdException w:name="Colorful Grid Accent 6" w:semiHidden="0" w:uiPriority="73" w:unhideWhenUsed="0"/>
+    <w:lsdException w:name="Subtle Emphasis" w:semiHidden="0" w:uiPriority="19" w:unhideWhenUsed="0" w:qFormat="1"/>
+    <w:lsdException w:name="Intense Emphasis" w:semiHidden="0" w:uiPriority="21" w:unhideWhenUsed="0" w:qFormat="1"/>
+    <w:lsdException w:name="Subtle Reference" w:semiHidden="0" w:uiPriority="31" w:unhideWhenUsed="0" w:qFormat="1"/>
+    <w:lsdException w:name="Intense Reference" w:semiHidden="0" w:uiPriority="32" w:unhideWhenUsed="0" w:qFormat="1"/>
+    <w:lsdException w:name="Book Title" w:semiHidden="0" w:uiPriority="33" w:unhideWhenUsed="0" w:qFormat="1"/>
+    <w:lsdException w:name="Bibliography" w:uiPriority="37"/>
+    <w:lsdException w:name="TOC Heading" w:uiPriority="39" w:qFormat="1"/>
   </w:latentStyles>
   <w:style w:type="paragraph" w:default="1" w:styleId="Normal">
     <w:name w:val="Normal"/>
@@ -7655,7 +9117,7 @@
       <w:bCs/>
     </w:rPr>
   </w:style>
-  <w:style w:type="character" w:styleId="UnresolvedMention">
+  <w:style w:type="character" w:customStyle="1" w:styleId="UnresolvedMention">
     <w:name w:val="Unresolved Mention"/>
     <w:basedOn w:val="DefaultParagraphFont"/>
     <w:uiPriority w:val="99"/>
@@ -7665,6 +9127,438 @@
     <w:rPr>
       <w:color w:val="808080"/>
       <w:shd w:val="clear" w:color="auto" w:fill="E6E6E6"/>
+    </w:rPr>
+  </w:style>
+  <w:style w:type="paragraph" w:styleId="BalloonText">
+    <w:name w:val="Balloon Text"/>
+    <w:basedOn w:val="Normal"/>
+    <w:link w:val="BalloonTextChar"/>
+    <w:uiPriority w:val="99"/>
+    <w:semiHidden/>
+    <w:unhideWhenUsed/>
+    <w:rsid w:val="00A10EB0"/>
+    <w:pPr>
+      <w:spacing w:after="0" w:line="240" w:lineRule="auto"/>
+    </w:pPr>
+    <w:rPr>
+      <w:rFonts w:ascii="Tahoma" w:hAnsi="Tahoma" w:cs="Tahoma"/>
+      <w:sz w:val="16"/>
+      <w:szCs w:val="16"/>
+    </w:rPr>
+  </w:style>
+  <w:style w:type="character" w:customStyle="1" w:styleId="BalloonTextChar">
+    <w:name w:val="Balloon Text Char"/>
+    <w:basedOn w:val="DefaultParagraphFont"/>
+    <w:link w:val="BalloonText"/>
+    <w:uiPriority w:val="99"/>
+    <w:semiHidden/>
+    <w:rsid w:val="00A10EB0"/>
+    <w:rPr>
+      <w:rFonts w:ascii="Tahoma" w:hAnsi="Tahoma" w:cs="Tahoma"/>
+      <w:sz w:val="16"/>
+      <w:szCs w:val="16"/>
+    </w:rPr>
+  </w:style>
+  <w:style w:type="character" w:styleId="Emphasis">
+    <w:name w:val="Emphasis"/>
+    <w:basedOn w:val="DefaultParagraphFont"/>
+    <w:uiPriority w:val="20"/>
+    <w:qFormat/>
+    <w:rsid w:val="00A10EB0"/>
+    <w:rPr>
+      <w:i/>
+      <w:iCs/>
+    </w:rPr>
+  </w:style>
+</w:styles>
+</file>
+
+<file path=word/stylesWithEffects.xml><?xml version="1.0" encoding="utf-8"?>
+<w:styles xmlns:wpc="http://schemas.microsoft.com/office/word/2010/wordprocessingCanvas" xmlns:mc="http://schemas.openxmlformats.org/markup-compatibility/2006" xmlns:o="urn:schemas-microsoft-com:office:office" xmlns:r="http://schemas.openxmlformats.org/officeDocument/2006/relationships" xmlns:m="http://schemas.openxmlformats.org/officeDocument/2006/math" xmlns:v="urn:schemas-microsoft-com:vml" xmlns:wp14="http://schemas.microsoft.com/office/word/2010/wordprocessingDrawing" xmlns:wp="http://schemas.openxmlformats.org/drawingml/2006/wordprocessingDrawing" xmlns:w10="urn:schemas-microsoft-com:office:word" xmlns:w="http://schemas.openxmlformats.org/wordprocessingml/2006/main" xmlns:w14="http://schemas.microsoft.com/office/word/2010/wordml" xmlns:wpg="http://schemas.microsoft.com/office/word/2010/wordprocessingGroup" xmlns:wpi="http://schemas.microsoft.com/office/word/2010/wordprocessingInk" xmlns:wne="http://schemas.microsoft.com/office/word/2006/wordml" xmlns:wps="http://schemas.microsoft.com/office/word/2010/wordprocessingShape" mc:Ignorable="w14 wp14">
+  <w:docDefaults>
+    <w:rPrDefault>
+      <w:rPr>
+        <w:rFonts w:asciiTheme="minorHAnsi" w:eastAsiaTheme="minorHAnsi" w:hAnsiTheme="minorHAnsi" w:cstheme="minorBidi"/>
+        <w:sz w:val="22"/>
+        <w:szCs w:val="22"/>
+        <w:lang w:val="en-US" w:eastAsia="en-US" w:bidi="ar-SA"/>
+      </w:rPr>
+    </w:rPrDefault>
+    <w:pPrDefault>
+      <w:pPr>
+        <w:spacing w:after="160" w:line="259" w:lineRule="auto"/>
+      </w:pPr>
+    </w:pPrDefault>
+  </w:docDefaults>
+  <w:latentStyles w:defLockedState="0" w:defUIPriority="99" w:defSemiHidden="1" w:defUnhideWhenUsed="1" w:defQFormat="0" w:count="267">
+    <w:lsdException w:name="Normal" w:semiHidden="0" w:uiPriority="0" w:unhideWhenUsed="0" w:qFormat="1"/>
+    <w:lsdException w:name="heading 1" w:semiHidden="0" w:uiPriority="9" w:unhideWhenUsed="0" w:qFormat="1"/>
+    <w:lsdException w:name="heading 2" w:uiPriority="9" w:qFormat="1"/>
+    <w:lsdException w:name="heading 3" w:uiPriority="9" w:qFormat="1"/>
+    <w:lsdException w:name="heading 4" w:uiPriority="9" w:qFormat="1"/>
+    <w:lsdException w:name="heading 5" w:uiPriority="9" w:qFormat="1"/>
+    <w:lsdException w:name="heading 6" w:uiPriority="9" w:qFormat="1"/>
+    <w:lsdException w:name="heading 7" w:uiPriority="9" w:qFormat="1"/>
+    <w:lsdException w:name="heading 8" w:uiPriority="9" w:qFormat="1"/>
+    <w:lsdException w:name="heading 9" w:uiPriority="9" w:qFormat="1"/>
+    <w:lsdException w:name="toc 1" w:uiPriority="39"/>
+    <w:lsdException w:name="toc 2" w:uiPriority="39"/>
+    <w:lsdException w:name="toc 3" w:uiPriority="39"/>
+    <w:lsdException w:name="toc 4" w:uiPriority="39"/>
+    <w:lsdException w:name="toc 5" w:uiPriority="39"/>
+    <w:lsdException w:name="toc 6" w:uiPriority="39"/>
+    <w:lsdException w:name="toc 7" w:uiPriority="39"/>
+    <w:lsdException w:name="toc 8" w:uiPriority="39"/>
+    <w:lsdException w:name="toc 9" w:uiPriority="39"/>
+    <w:lsdException w:name="caption" w:uiPriority="35" w:qFormat="1"/>
+    <w:lsdException w:name="Title" w:semiHidden="0" w:uiPriority="10" w:unhideWhenUsed="0" w:qFormat="1"/>
+    <w:lsdException w:name="Default Paragraph Font" w:uiPriority="1"/>
+    <w:lsdException w:name="Subtitle" w:semiHidden="0" w:uiPriority="11" w:unhideWhenUsed="0" w:qFormat="1"/>
+    <w:lsdException w:name="Strong" w:semiHidden="0" w:uiPriority="22" w:unhideWhenUsed="0" w:qFormat="1"/>
+    <w:lsdException w:name="Emphasis" w:semiHidden="0" w:uiPriority="20" w:unhideWhenUsed="0" w:qFormat="1"/>
+    <w:lsdException w:name="Table Grid" w:semiHidden="0" w:uiPriority="39" w:unhideWhenUsed="0"/>
+    <w:lsdException w:name="Placeholder Text" w:unhideWhenUsed="0"/>
+    <w:lsdException w:name="No Spacing" w:semiHidden="0" w:uiPriority="1" w:unhideWhenUsed="0" w:qFormat="1"/>
+    <w:lsdException w:name="Light Shading" w:semiHidden="0" w:uiPriority="60" w:unhideWhenUsed="0"/>
+    <w:lsdException w:name="Light List" w:semiHidden="0" w:uiPriority="61" w:unhideWhenUsed="0"/>
+    <w:lsdException w:name="Light Grid" w:semiHidden="0" w:uiPriority="62" w:unhideWhenUsed="0"/>
+    <w:lsdException w:name="Medium Shading 1" w:semiHidden="0" w:uiPriority="63" w:unhideWhenUsed="0"/>
+    <w:lsdException w:name="Medium Shading 2" w:semiHidden="0" w:uiPriority="64" w:unhideWhenUsed="0"/>
+    <w:lsdException w:name="Medium List 1" w:semiHidden="0" w:uiPriority="65" w:unhideWhenUsed="0"/>
+    <w:lsdException w:name="Medium List 2" w:semiHidden="0" w:uiPriority="66" w:unhideWhenUsed="0"/>
+    <w:lsdException w:name="Medium Grid 1" w:semiHidden="0" w:uiPriority="67" w:unhideWhenUsed="0"/>
+    <w:lsdException w:name="Medium Grid 2" w:semiHidden="0" w:uiPriority="68" w:unhideWhenUsed="0"/>
+    <w:lsdException w:name="Medium Grid 3" w:semiHidden="0" w:uiPriority="69" w:unhideWhenUsed="0"/>
+    <w:lsdException w:name="Dark List" w:semiHidden="0" w:uiPriority="70" w:unhideWhenUsed="0"/>
+    <w:lsdException w:name="Colorful Shading" w:semiHidden="0" w:uiPriority="71" w:unhideWhenUsed="0"/>
+    <w:lsdException w:name="Colorful List" w:semiHidden="0" w:uiPriority="72" w:unhideWhenUsed="0"/>
+    <w:lsdException w:name="Colorful Grid" w:semiHidden="0" w:uiPriority="73" w:unhideWhenUsed="0"/>
+    <w:lsdException w:name="Light Shading Accent 1" w:semiHidden="0" w:uiPriority="60" w:unhideWhenUsed="0"/>
+    <w:lsdException w:name="Light List Accent 1" w:semiHidden="0" w:uiPriority="61" w:unhideWhenUsed="0"/>
+    <w:lsdException w:name="Light Grid Accent 1" w:semiHidden="0" w:uiPriority="62" w:unhideWhenUsed="0"/>
+    <w:lsdException w:name="Medium Shading 1 Accent 1" w:semiHidden="0" w:uiPriority="63" w:unhideWhenUsed="0"/>
+    <w:lsdException w:name="Medium Shading 2 Accent 1" w:semiHidden="0" w:uiPriority="64" w:unhideWhenUsed="0"/>
+    <w:lsdException w:name="Medium List 1 Accent 1" w:semiHidden="0" w:uiPriority="65" w:unhideWhenUsed="0"/>
+    <w:lsdException w:name="Revision" w:unhideWhenUsed="0"/>
+    <w:lsdException w:name="List Paragraph" w:semiHidden="0" w:uiPriority="34" w:unhideWhenUsed="0" w:qFormat="1"/>
+    <w:lsdException w:name="Quote" w:semiHidden="0" w:uiPriority="29" w:unhideWhenUsed="0" w:qFormat="1"/>
+    <w:lsdException w:name="Intense Quote" w:semiHidden="0" w:uiPriority="30" w:unhideWhenUsed="0" w:qFormat="1"/>
+    <w:lsdException w:name="Medium List 2 Accent 1" w:semiHidden="0" w:uiPriority="66" w:unhideWhenUsed="0"/>
+    <w:lsdException w:name="Medium Grid 1 Accent 1" w:semiHidden="0" w:uiPriority="67" w:unhideWhenUsed="0"/>
+    <w:lsdException w:name="Medium Grid 2 Accent 1" w:semiHidden="0" w:uiPriority="68" w:unhideWhenUsed="0"/>
+    <w:lsdException w:name="Medium Grid 3 Accent 1" w:semiHidden="0" w:uiPriority="69" w:unhideWhenUsed="0"/>
+    <w:lsdException w:name="Dark List Accent 1" w:semiHidden="0" w:uiPriority="70" w:unhideWhenUsed="0"/>
+    <w:lsdException w:name="Colorful Shading Accent 1" w:semiHidden="0" w:uiPriority="71" w:unhideWhenUsed="0"/>
+    <w:lsdException w:name="Colorful List Accent 1" w:semiHidden="0" w:uiPriority="72" w:unhideWhenUsed="0"/>
+    <w:lsdException w:name="Colorful Grid Accent 1" w:semiHidden="0" w:uiPriority="73" w:unhideWhenUsed="0"/>
+    <w:lsdException w:name="Light Shading Accent 2" w:semiHidden="0" w:uiPriority="60" w:unhideWhenUsed="0"/>
+    <w:lsdException w:name="Light List Accent 2" w:semiHidden="0" w:uiPriority="61" w:unhideWhenUsed="0"/>
+    <w:lsdException w:name="Light Grid Accent 2" w:semiHidden="0" w:uiPriority="62" w:unhideWhenUsed="0"/>
+    <w:lsdException w:name="Medium Shading 1 Accent 2" w:semiHidden="0" w:uiPriority="63" w:unhideWhenUsed="0"/>
+    <w:lsdException w:name="Medium Shading 2 Accent 2" w:semiHidden="0" w:uiPriority="64" w:unhideWhenUsed="0"/>
+    <w:lsdException w:name="Medium List 1 Accent 2" w:semiHidden="0" w:uiPriority="65" w:unhideWhenUsed="0"/>
+    <w:lsdException w:name="Medium List 2 Accent 2" w:semiHidden="0" w:uiPriority="66" w:unhideWhenUsed="0"/>
+    <w:lsdException w:name="Medium Grid 1 Accent 2" w:semiHidden="0" w:uiPriority="67" w:unhideWhenUsed="0"/>
+    <w:lsdException w:name="Medium Grid 2 Accent 2" w:semiHidden="0" w:uiPriority="68" w:unhideWhenUsed="0"/>
+    <w:lsdException w:name="Medium Grid 3 Accent 2" w:semiHidden="0" w:uiPriority="69" w:unhideWhenUsed="0"/>
+    <w:lsdException w:name="Dark List Accent 2" w:semiHidden="0" w:uiPriority="70" w:unhideWhenUsed="0"/>
+    <w:lsdException w:name="Colorful Shading Accent 2" w:semiHidden="0" w:uiPriority="71" w:unhideWhenUsed="0"/>
+    <w:lsdException w:name="Colorful List Accent 2" w:semiHidden="0" w:uiPriority="72" w:unhideWhenUsed="0"/>
+    <w:lsdException w:name="Colorful Grid Accent 2" w:semiHidden="0" w:uiPriority="73" w:unhideWhenUsed="0"/>
+    <w:lsdException w:name="Light Shading Accent 3" w:semiHidden="0" w:uiPriority="60" w:unhideWhenUsed="0"/>
+    <w:lsdException w:name="Light List Accent 3" w:semiHidden="0" w:uiPriority="61" w:unhideWhenUsed="0"/>
+    <w:lsdException w:name="Light Grid Accent 3" w:semiHidden="0" w:uiPriority="62" w:unhideWhenUsed="0"/>
+    <w:lsdException w:name="Medium Shading 1 Accent 3" w:semiHidden="0" w:uiPriority="63" w:unhideWhenUsed="0"/>
+    <w:lsdException w:name="Medium Shading 2 Accent 3" w:semiHidden="0" w:uiPriority="64" w:unhideWhenUsed="0"/>
+    <w:lsdException w:name="Medium List 1 Accent 3" w:semiHidden="0" w:uiPriority="65" w:unhideWhenUsed="0"/>
+    <w:lsdException w:name="Medium List 2 Accent 3" w:semiHidden="0" w:uiPriority="66" w:unhideWhenUsed="0"/>
+    <w:lsdException w:name="Medium Grid 1 Accent 3" w:semiHidden="0" w:uiPriority="67" w:unhideWhenUsed="0"/>
+    <w:lsdException w:name="Medium Grid 2 Accent 3" w:semiHidden="0" w:uiPriority="68" w:unhideWhenUsed="0"/>
+    <w:lsdException w:name="Medium Grid 3 Accent 3" w:semiHidden="0" w:uiPriority="69" w:unhideWhenUsed="0"/>
+    <w:lsdException w:name="Dark List Accent 3" w:semiHidden="0" w:uiPriority="70" w:unhideWhenUsed="0"/>
+    <w:lsdException w:name="Colorful Shading Accent 3" w:semiHidden="0" w:uiPriority="71" w:unhideWhenUsed="0"/>
+    <w:lsdException w:name="Colorful List Accent 3" w:semiHidden="0" w:uiPriority="72" w:unhideWhenUsed="0"/>
+    <w:lsdException w:name="Colorful Grid Accent 3" w:semiHidden="0" w:uiPriority="73" w:unhideWhenUsed="0"/>
+    <w:lsdException w:name="Light Shading Accent 4" w:semiHidden="0" w:uiPriority="60" w:unhideWhenUsed="0"/>
+    <w:lsdException w:name="Light List Accent 4" w:semiHidden="0" w:uiPriority="61" w:unhideWhenUsed="0"/>
+    <w:lsdException w:name="Light Grid Accent 4" w:semiHidden="0" w:uiPriority="62" w:unhideWhenUsed="0"/>
+    <w:lsdException w:name="Medium Shading 1 Accent 4" w:semiHidden="0" w:uiPriority="63" w:unhideWhenUsed="0"/>
+    <w:lsdException w:name="Medium Shading 2 Accent 4" w:semiHidden="0" w:uiPriority="64" w:unhideWhenUsed="0"/>
+    <w:lsdException w:name="Medium List 1 Accent 4" w:semiHidden="0" w:uiPriority="65" w:unhideWhenUsed="0"/>
+    <w:lsdException w:name="Medium List 2 Accent 4" w:semiHidden="0" w:uiPriority="66" w:unhideWhenUsed="0"/>
+    <w:lsdException w:name="Medium Grid 1 Accent 4" w:semiHidden="0" w:uiPriority="67" w:unhideWhenUsed="0"/>
+    <w:lsdException w:name="Medium Grid 2 Accent 4" w:semiHidden="0" w:uiPriority="68" w:unhideWhenUsed="0"/>
+    <w:lsdException w:name="Medium Grid 3 Accent 4" w:semiHidden="0" w:uiPriority="69" w:unhideWhenUsed="0"/>
+    <w:lsdException w:name="Dark List Accent 4" w:semiHidden="0" w:uiPriority="70" w:unhideWhenUsed="0"/>
+    <w:lsdException w:name="Colorful Shading Accent 4" w:semiHidden="0" w:uiPriority="71" w:unhideWhenUsed="0"/>
+    <w:lsdException w:name="Colorful List Accent 4" w:semiHidden="0" w:uiPriority="72" w:unhideWhenUsed="0"/>
+    <w:lsdException w:name="Colorful Grid Accent 4" w:semiHidden="0" w:uiPriority="73" w:unhideWhenUsed="0"/>
+    <w:lsdException w:name="Light Shading Accent 5" w:semiHidden="0" w:uiPriority="60" w:unhideWhenUsed="0"/>
+    <w:lsdException w:name="Light List Accent 5" w:semiHidden="0" w:uiPriority="61" w:unhideWhenUsed="0"/>
+    <w:lsdException w:name="Light Grid Accent 5" w:semiHidden="0" w:uiPriority="62" w:unhideWhenUsed="0"/>
+    <w:lsdException w:name="Medium Shading 1 Accent 5" w:semiHidden="0" w:uiPriority="63" w:unhideWhenUsed="0"/>
+    <w:lsdException w:name="Medium Shading 2 Accent 5" w:semiHidden="0" w:uiPriority="64" w:unhideWhenUsed="0"/>
+    <w:lsdException w:name="Medium List 1 Accent 5" w:semiHidden="0" w:uiPriority="65" w:unhideWhenUsed="0"/>
+    <w:lsdException w:name="Medium List 2 Accent 5" w:semiHidden="0" w:uiPriority="66" w:unhideWhenUsed="0"/>
+    <w:lsdException w:name="Medium Grid 1 Accent 5" w:semiHidden="0" w:uiPriority="67" w:unhideWhenUsed="0"/>
+    <w:lsdException w:name="Medium Grid 2 Accent 5" w:semiHidden="0" w:uiPriority="68" w:unhideWhenUsed="0"/>
+    <w:lsdException w:name="Medium Grid 3 Accent 5" w:semiHidden="0" w:uiPriority="69" w:unhideWhenUsed="0"/>
+    <w:lsdException w:name="Dark List Accent 5" w:semiHidden="0" w:uiPriority="70" w:unhideWhenUsed="0"/>
+    <w:lsdException w:name="Colorful Shading Accent 5" w:semiHidden="0" w:uiPriority="71" w:unhideWhenUsed="0"/>
+    <w:lsdException w:name="Colorful List Accent 5" w:semiHidden="0" w:uiPriority="72" w:unhideWhenUsed="0"/>
+    <w:lsdException w:name="Colorful Grid Accent 5" w:semiHidden="0" w:uiPriority="73" w:unhideWhenUsed="0"/>
+    <w:lsdException w:name="Light Shading Accent 6" w:semiHidden="0" w:uiPriority="60" w:unhideWhenUsed="0"/>
+    <w:lsdException w:name="Light List Accent 6" w:semiHidden="0" w:uiPriority="61" w:unhideWhenUsed="0"/>
+    <w:lsdException w:name="Light Grid Accent 6" w:semiHidden="0" w:uiPriority="62" w:unhideWhenUsed="0"/>
+    <w:lsdException w:name="Medium Shading 1 Accent 6" w:semiHidden="0" w:uiPriority="63" w:unhideWhenUsed="0"/>
+    <w:lsdException w:name="Medium Shading 2 Accent 6" w:semiHidden="0" w:uiPriority="64" w:unhideWhenUsed="0"/>
+    <w:lsdException w:name="Medium List 1 Accent 6" w:semiHidden="0" w:uiPriority="65" w:unhideWhenUsed="0"/>
+    <w:lsdException w:name="Medium List 2 Accent 6" w:semiHidden="0" w:uiPriority="66" w:unhideWhenUsed="0"/>
+    <w:lsdException w:name="Medium Grid 1 Accent 6" w:semiHidden="0" w:uiPriority="67" w:unhideWhenUsed="0"/>
+    <w:lsdException w:name="Medium Grid 2 Accent 6" w:semiHidden="0" w:uiPriority="68" w:unhideWhenUsed="0"/>
+    <w:lsdException w:name="Medium Grid 3 Accent 6" w:semiHidden="0" w:uiPriority="69" w:unhideWhenUsed="0"/>
+    <w:lsdException w:name="Dark List Accent 6" w:semiHidden="0" w:uiPriority="70" w:unhideWhenUsed="0"/>
+    <w:lsdException w:name="Colorful Shading Accent 6" w:semiHidden="0" w:uiPriority="71" w:unhideWhenUsed="0"/>
+    <w:lsdException w:name="Colorful List Accent 6" w:semiHidden="0" w:uiPriority="72" w:unhideWhenUsed="0"/>
+    <w:lsdException w:name="Colorful Grid Accent 6" w:semiHidden="0" w:uiPriority="73" w:unhideWhenUsed="0"/>
+    <w:lsdException w:name="Subtle Emphasis" w:semiHidden="0" w:uiPriority="19" w:unhideWhenUsed="0" w:qFormat="1"/>
+    <w:lsdException w:name="Intense Emphasis" w:semiHidden="0" w:uiPriority="21" w:unhideWhenUsed="0" w:qFormat="1"/>
+    <w:lsdException w:name="Subtle Reference" w:semiHidden="0" w:uiPriority="31" w:unhideWhenUsed="0" w:qFormat="1"/>
+    <w:lsdException w:name="Intense Reference" w:semiHidden="0" w:uiPriority="32" w:unhideWhenUsed="0" w:qFormat="1"/>
+    <w:lsdException w:name="Book Title" w:semiHidden="0" w:uiPriority="33" w:unhideWhenUsed="0" w:qFormat="1"/>
+    <w:lsdException w:name="Bibliography" w:uiPriority="37"/>
+    <w:lsdException w:name="TOC Heading" w:uiPriority="39" w:qFormat="1"/>
+  </w:latentStyles>
+  <w:style w:type="paragraph" w:default="1" w:styleId="Normal">
+    <w:name w:val="Normal"/>
+    <w:qFormat/>
+  </w:style>
+  <w:style w:type="paragraph" w:styleId="Heading1">
+    <w:name w:val="heading 1"/>
+    <w:basedOn w:val="Normal"/>
+    <w:next w:val="Normal"/>
+    <w:link w:val="Heading1Char"/>
+    <w:uiPriority w:val="9"/>
+    <w:qFormat/>
+    <w:rsid w:val="003678DC"/>
+    <w:pPr>
+      <w:keepNext/>
+      <w:keepLines/>
+      <w:spacing w:before="240" w:after="0"/>
+      <w:outlineLvl w:val="0"/>
+    </w:pPr>
+    <w:rPr>
+      <w:rFonts w:asciiTheme="majorHAnsi" w:eastAsiaTheme="majorEastAsia" w:hAnsiTheme="majorHAnsi" w:cstheme="majorBidi"/>
+      <w:color w:val="2F5496" w:themeColor="accent1" w:themeShade="BF"/>
+      <w:sz w:val="32"/>
+      <w:szCs w:val="32"/>
+    </w:rPr>
+  </w:style>
+  <w:style w:type="paragraph" w:styleId="Heading2">
+    <w:name w:val="heading 2"/>
+    <w:basedOn w:val="Normal"/>
+    <w:next w:val="Normal"/>
+    <w:link w:val="Heading2Char"/>
+    <w:uiPriority w:val="9"/>
+    <w:unhideWhenUsed/>
+    <w:qFormat/>
+    <w:rsid w:val="003678DC"/>
+    <w:pPr>
+      <w:keepNext/>
+      <w:keepLines/>
+      <w:spacing w:before="40" w:after="0"/>
+      <w:outlineLvl w:val="1"/>
+    </w:pPr>
+    <w:rPr>
+      <w:rFonts w:asciiTheme="majorHAnsi" w:eastAsiaTheme="majorEastAsia" w:hAnsiTheme="majorHAnsi" w:cstheme="majorBidi"/>
+      <w:color w:val="2F5496" w:themeColor="accent1" w:themeShade="BF"/>
+      <w:sz w:val="26"/>
+      <w:szCs w:val="26"/>
+    </w:rPr>
+  </w:style>
+  <w:style w:type="character" w:default="1" w:styleId="DefaultParagraphFont">
+    <w:name w:val="Default Paragraph Font"/>
+    <w:uiPriority w:val="1"/>
+    <w:semiHidden/>
+    <w:unhideWhenUsed/>
+  </w:style>
+  <w:style w:type="table" w:default="1" w:styleId="TableNormal">
+    <w:name w:val="Normal Table"/>
+    <w:uiPriority w:val="99"/>
+    <w:semiHidden/>
+    <w:unhideWhenUsed/>
+    <w:tblPr>
+      <w:tblInd w:w="0" w:type="dxa"/>
+      <w:tblCellMar>
+        <w:top w:w="0" w:type="dxa"/>
+        <w:left w:w="108" w:type="dxa"/>
+        <w:bottom w:w="0" w:type="dxa"/>
+        <w:right w:w="108" w:type="dxa"/>
+      </w:tblCellMar>
+    </w:tblPr>
+  </w:style>
+  <w:style w:type="numbering" w:default="1" w:styleId="NoList">
+    <w:name w:val="No List"/>
+    <w:uiPriority w:val="99"/>
+    <w:semiHidden/>
+    <w:unhideWhenUsed/>
+  </w:style>
+  <w:style w:type="paragraph" w:styleId="NoSpacing">
+    <w:name w:val="No Spacing"/>
+    <w:uiPriority w:val="1"/>
+    <w:qFormat/>
+    <w:rsid w:val="003678DC"/>
+    <w:pPr>
+      <w:spacing w:after="0" w:line="240" w:lineRule="auto"/>
+    </w:pPr>
+  </w:style>
+  <w:style w:type="character" w:customStyle="1" w:styleId="Heading1Char">
+    <w:name w:val="Heading 1 Char"/>
+    <w:basedOn w:val="DefaultParagraphFont"/>
+    <w:link w:val="Heading1"/>
+    <w:uiPriority w:val="9"/>
+    <w:rsid w:val="003678DC"/>
+    <w:rPr>
+      <w:rFonts w:asciiTheme="majorHAnsi" w:eastAsiaTheme="majorEastAsia" w:hAnsiTheme="majorHAnsi" w:cstheme="majorBidi"/>
+      <w:color w:val="2F5496" w:themeColor="accent1" w:themeShade="BF"/>
+      <w:sz w:val="32"/>
+      <w:szCs w:val="32"/>
+    </w:rPr>
+  </w:style>
+  <w:style w:type="character" w:customStyle="1" w:styleId="Heading2Char">
+    <w:name w:val="Heading 2 Char"/>
+    <w:basedOn w:val="DefaultParagraphFont"/>
+    <w:link w:val="Heading2"/>
+    <w:uiPriority w:val="9"/>
+    <w:rsid w:val="003678DC"/>
+    <w:rPr>
+      <w:rFonts w:asciiTheme="majorHAnsi" w:eastAsiaTheme="majorEastAsia" w:hAnsiTheme="majorHAnsi" w:cstheme="majorBidi"/>
+      <w:color w:val="2F5496" w:themeColor="accent1" w:themeShade="BF"/>
+      <w:sz w:val="26"/>
+      <w:szCs w:val="26"/>
+    </w:rPr>
+  </w:style>
+  <w:style w:type="paragraph" w:styleId="ListParagraph">
+    <w:name w:val="List Paragraph"/>
+    <w:basedOn w:val="Normal"/>
+    <w:uiPriority w:val="34"/>
+    <w:qFormat/>
+    <w:rsid w:val="003678DC"/>
+    <w:pPr>
+      <w:ind w:left="720"/>
+      <w:contextualSpacing/>
+    </w:pPr>
+  </w:style>
+  <w:style w:type="paragraph" w:styleId="TOCHeading">
+    <w:name w:val="TOC Heading"/>
+    <w:basedOn w:val="Heading1"/>
+    <w:next w:val="Normal"/>
+    <w:uiPriority w:val="39"/>
+    <w:unhideWhenUsed/>
+    <w:qFormat/>
+    <w:rsid w:val="00C631E8"/>
+    <w:pPr>
+      <w:outlineLvl w:val="9"/>
+    </w:pPr>
+  </w:style>
+  <w:style w:type="paragraph" w:styleId="TOC1">
+    <w:name w:val="toc 1"/>
+    <w:basedOn w:val="Normal"/>
+    <w:next w:val="Normal"/>
+    <w:autoRedefine/>
+    <w:uiPriority w:val="39"/>
+    <w:unhideWhenUsed/>
+    <w:rsid w:val="00C631E8"/>
+    <w:pPr>
+      <w:spacing w:after="100"/>
+    </w:pPr>
+  </w:style>
+  <w:style w:type="paragraph" w:styleId="TOC2">
+    <w:name w:val="toc 2"/>
+    <w:basedOn w:val="Normal"/>
+    <w:next w:val="Normal"/>
+    <w:autoRedefine/>
+    <w:uiPriority w:val="39"/>
+    <w:unhideWhenUsed/>
+    <w:rsid w:val="00C631E8"/>
+    <w:pPr>
+      <w:spacing w:after="100"/>
+      <w:ind w:left="220"/>
+    </w:pPr>
+  </w:style>
+  <w:style w:type="character" w:styleId="Hyperlink">
+    <w:name w:val="Hyperlink"/>
+    <w:basedOn w:val="DefaultParagraphFont"/>
+    <w:uiPriority w:val="99"/>
+    <w:unhideWhenUsed/>
+    <w:rsid w:val="00C631E8"/>
+    <w:rPr>
+      <w:color w:val="0563C1" w:themeColor="hyperlink"/>
+      <w:u w:val="single"/>
+    </w:rPr>
+  </w:style>
+  <w:style w:type="character" w:styleId="Strong">
+    <w:name w:val="Strong"/>
+    <w:basedOn w:val="DefaultParagraphFont"/>
+    <w:uiPriority w:val="22"/>
+    <w:qFormat/>
+    <w:rsid w:val="00DB5870"/>
+    <w:rPr>
+      <w:b/>
+      <w:bCs/>
+    </w:rPr>
+  </w:style>
+  <w:style w:type="character" w:customStyle="1" w:styleId="UnresolvedMention">
+    <w:name w:val="Unresolved Mention"/>
+    <w:basedOn w:val="DefaultParagraphFont"/>
+    <w:uiPriority w:val="99"/>
+    <w:semiHidden/>
+    <w:unhideWhenUsed/>
+    <w:rsid w:val="0038646F"/>
+    <w:rPr>
+      <w:color w:val="808080"/>
+      <w:shd w:val="clear" w:color="auto" w:fill="E6E6E6"/>
+    </w:rPr>
+  </w:style>
+  <w:style w:type="paragraph" w:styleId="BalloonText">
+    <w:name w:val="Balloon Text"/>
+    <w:basedOn w:val="Normal"/>
+    <w:link w:val="BalloonTextChar"/>
+    <w:uiPriority w:val="99"/>
+    <w:semiHidden/>
+    <w:unhideWhenUsed/>
+    <w:rsid w:val="00A10EB0"/>
+    <w:pPr>
+      <w:spacing w:after="0" w:line="240" w:lineRule="auto"/>
+    </w:pPr>
+    <w:rPr>
+      <w:rFonts w:ascii="Tahoma" w:hAnsi="Tahoma" w:cs="Tahoma"/>
+      <w:sz w:val="16"/>
+      <w:szCs w:val="16"/>
+    </w:rPr>
+  </w:style>
+  <w:style w:type="character" w:customStyle="1" w:styleId="BalloonTextChar">
+    <w:name w:val="Balloon Text Char"/>
+    <w:basedOn w:val="DefaultParagraphFont"/>
+    <w:link w:val="BalloonText"/>
+    <w:uiPriority w:val="99"/>
+    <w:semiHidden/>
+    <w:rsid w:val="00A10EB0"/>
+    <w:rPr>
+      <w:rFonts w:ascii="Tahoma" w:hAnsi="Tahoma" w:cs="Tahoma"/>
+      <w:sz w:val="16"/>
+      <w:szCs w:val="16"/>
+    </w:rPr>
+  </w:style>
+  <w:style w:type="character" w:styleId="Emphasis">
+    <w:name w:val="Emphasis"/>
+    <w:basedOn w:val="DefaultParagraphFont"/>
+    <w:uiPriority w:val="20"/>
+    <w:qFormat/>
+    <w:rsid w:val="00A10EB0"/>
+    <w:rPr>
+      <w:i/>
+      <w:iCs/>
     </w:rPr>
   </w:style>
 </w:styles>
@@ -7713,7 +9607,7 @@
     </a:clrScheme>
     <a:fontScheme name="Office">
       <a:majorFont>
-        <a:latin typeface="Calibri Light" panose="020F0302020204030204"/>
+        <a:latin typeface="Calibri Light"/>
         <a:ea typeface=""/>
         <a:cs typeface=""/>
         <a:font script="Jpan" typeface="游ゴシック Light"/>
@@ -7765,7 +9659,7 @@
         <a:font script="Tfng" typeface="Ebrima"/>
       </a:majorFont>
       <a:minorFont>
-        <a:latin typeface="Calibri" panose="020F0502020204030204"/>
+        <a:latin typeface="Calibri"/>
         <a:ea typeface=""/>
         <a:cs typeface=""/>
         <a:font script="Jpan" typeface="游明朝"/>
@@ -7959,7 +9853,7 @@
   <a:extraClrSchemeLst/>
   <a:extLst>
     <a:ext uri="{05A4C25C-085E-4340-85A3-A5531E510DB2}">
-      <thm15:themeFamily xmlns:thm15="http://schemas.microsoft.com/office/thememl/2012/main" name="Office Theme" id="{62F939B6-93AF-4DB8-9C6B-D6C7DFDC589F}" vid="{4A3C46E8-61CC-4603-A589-7422A47A8E4A}"/>
+      <thm15:themeFamily xmlns="" xmlns:thm15="http://schemas.microsoft.com/office/thememl/2012/main" name="Office Theme" id="{62F939B6-93AF-4DB8-9C6B-D6C7DFDC589F}" vid="{4A3C46E8-61CC-4603-A589-7422A47A8E4A}"/>
     </a:ext>
   </a:extLst>
 </a:theme>
@@ -7970,7 +9864,7 @@
 </file>
 
 <file path=customXml/itemProps1.xml><?xml version="1.0" encoding="utf-8"?>
-<ds:datastoreItem xmlns:ds="http://schemas.openxmlformats.org/officeDocument/2006/customXml" ds:itemID="{19FDAF55-FD86-442E-A8C4-0C020FE86AC7}">
+<ds:datastoreItem xmlns:ds="http://schemas.openxmlformats.org/officeDocument/2006/customXml" ds:itemID="{D020411D-FE20-488E-82E1-87D06F58DE87}">
   <ds:schemaRefs>
     <ds:schemaRef ds:uri="http://schemas.openxmlformats.org/officeDocument/2006/bibliography"/>
   </ds:schemaRefs>

--- a/Bao_cao_Thuc_tap_nhom_Lab1.docx
+++ b/Bao_cao_Thuc_tap_nhom_Lab1.docx
@@ -4646,8 +4646,6 @@
       <w:r>
         <w:t>Có 2 các lấy dữ liệu là lấy trực tiếp trên web hoặc thực hiện qua phần mềm hỗ trợ là GitHub desktop đc trình bày bên dưới</w:t>
       </w:r>
-      <w:bookmarkStart w:id="12" w:name="_GoBack"/>
-      <w:bookmarkEnd w:id="12"/>
     </w:p>
     <w:p/>
     <w:p>
@@ -4658,11 +4656,11 @@
           <w:numId w:val="3"/>
         </w:numPr>
       </w:pPr>
-      <w:bookmarkStart w:id="13" w:name="_Toc505373327"/>
+      <w:bookmarkStart w:id="12" w:name="_Toc505373327"/>
       <w:r>
         <w:t>Phần mềm hỗ trợ</w:t>
       </w:r>
-      <w:bookmarkEnd w:id="13"/>
+      <w:bookmarkEnd w:id="12"/>
       <w:r>
         <w:t>.</w:t>
       </w:r>
@@ -4767,9 +4765,9 @@
           <w:noProof/>
         </w:rPr>
         <w:drawing>
-          <wp:inline distT="0" distB="0" distL="0" distR="0" wp14:anchorId="006D7CF6" wp14:editId="035F94FB">
-            <wp:extent cx="5610225" cy="2915998"/>
-            <wp:effectExtent l="0" t="0" r="0" b="0"/>
+          <wp:inline distT="0" distB="0" distL="0" distR="0" wp14:anchorId="006D7CF6" wp14:editId="778BC35F">
+            <wp:extent cx="5067150" cy="2633727"/>
+            <wp:effectExtent l="0" t="0" r="635" b="0"/>
             <wp:docPr id="38" name="Picture 38"/>
             <wp:cNvGraphicFramePr>
               <a:graphicFrameLocks xmlns:a="http://schemas.openxmlformats.org/drawingml/2006/main" noChangeAspect="1"/>
@@ -4790,7 +4788,7 @@
                   <pic:spPr>
                     <a:xfrm>
                       <a:off x="0" y="0"/>
-                      <a:ext cx="5661752" cy="2942780"/>
+                      <a:ext cx="5131504" cy="2667176"/>
                     </a:xfrm>
                     <a:prstGeom prst="rect">
                       <a:avLst/>
@@ -4819,14 +4817,15 @@
       <w:r>
         <w:br/>
       </w:r>
+      <w:bookmarkStart w:id="13" w:name="_GoBack"/>
       <w:r>
         <w:rPr>
           <w:noProof/>
         </w:rPr>
         <w:drawing>
-          <wp:inline distT="0" distB="0" distL="0" distR="0" wp14:anchorId="04E309BA" wp14:editId="14F8C773">
-            <wp:extent cx="5581650" cy="3353156"/>
-            <wp:effectExtent l="0" t="0" r="0" b="0"/>
+          <wp:inline distT="0" distB="0" distL="0" distR="0" wp14:anchorId="04E309BA" wp14:editId="21FE8852">
+            <wp:extent cx="5047657" cy="3032362"/>
+            <wp:effectExtent l="0" t="0" r="635" b="0"/>
             <wp:docPr id="4" name="Picture 4"/>
             <wp:cNvGraphicFramePr>
               <a:graphicFrameLocks xmlns:a="http://schemas.openxmlformats.org/drawingml/2006/main" noChangeAspect="1"/>
@@ -4856,7 +4855,7 @@
                   <pic:spPr bwMode="auto">
                     <a:xfrm>
                       <a:off x="0" y="0"/>
-                      <a:ext cx="5671666" cy="3407233"/>
+                      <a:ext cx="5157364" cy="3098268"/>
                     </a:xfrm>
                     <a:prstGeom prst="rect">
                       <a:avLst/>
@@ -4872,6 +4871,7 @@
           </wp:inline>
         </w:drawing>
       </w:r>
+      <w:bookmarkEnd w:id="13"/>
     </w:p>
     <w:p>
       <w:pPr>
@@ -7970,7 +7970,7 @@
 </file>
 
 <file path=customXml/itemProps1.xml><?xml version="1.0" encoding="utf-8"?>
-<ds:datastoreItem xmlns:ds="http://schemas.openxmlformats.org/officeDocument/2006/customXml" ds:itemID="{19FDAF55-FD86-442E-A8C4-0C020FE86AC7}">
+<ds:datastoreItem xmlns:ds="http://schemas.openxmlformats.org/officeDocument/2006/customXml" ds:itemID="{7F0B2804-70A8-41E4-A529-EE22B549E411}">
   <ds:schemaRefs>
     <ds:schemaRef ds:uri="http://schemas.openxmlformats.org/officeDocument/2006/bibliography"/>
   </ds:schemaRefs>

--- a/Bao_cao_Thuc_tap_nhom_Lab1.docx
+++ b/Bao_cao_Thuc_tap_nhom_Lab1.docx
@@ -1,6 +1,6 @@
 
 <file path=word/document.xml><?xml version="1.0" encoding="utf-8"?>
-<w:document xmlns:wpc="http://schemas.microsoft.com/office/word/2010/wordprocessingCanvas" xmlns:mc="http://schemas.openxmlformats.org/markup-compatibility/2006" xmlns:o="urn:schemas-microsoft-com:office:office" xmlns:r="http://schemas.openxmlformats.org/officeDocument/2006/relationships" xmlns:m="http://schemas.openxmlformats.org/officeDocument/2006/math" xmlns:v="urn:schemas-microsoft-com:vml" xmlns:wp14="http://schemas.microsoft.com/office/word/2010/wordprocessingDrawing" xmlns:wp="http://schemas.openxmlformats.org/drawingml/2006/wordprocessingDrawing" xmlns:w10="urn:schemas-microsoft-com:office:word" xmlns:w="http://schemas.openxmlformats.org/wordprocessingml/2006/main" xmlns:w14="http://schemas.microsoft.com/office/word/2010/wordml" xmlns:wpg="http://schemas.microsoft.com/office/word/2010/wordprocessingGroup" xmlns:wpi="http://schemas.microsoft.com/office/word/2010/wordprocessingInk" xmlns:wne="http://schemas.microsoft.com/office/word/2006/wordml" xmlns:wps="http://schemas.microsoft.com/office/word/2010/wordprocessingShape" mc:Ignorable="w14 wp14">
+<w:document xmlns:wpc="http://schemas.microsoft.com/office/word/2010/wordprocessingCanvas" xmlns:cx="http://schemas.microsoft.com/office/drawing/2014/chartex" xmlns:cx1="http://schemas.microsoft.com/office/drawing/2015/9/8/chartex" xmlns:cx2="http://schemas.microsoft.com/office/drawing/2015/10/21/chartex" xmlns:cx3="http://schemas.microsoft.com/office/drawing/2016/5/9/chartex" xmlns:cx4="http://schemas.microsoft.com/office/drawing/2016/5/10/chartex" xmlns:cx5="http://schemas.microsoft.com/office/drawing/2016/5/11/chartex" xmlns:cx6="http://schemas.microsoft.com/office/drawing/2016/5/12/chartex" xmlns:cx7="http://schemas.microsoft.com/office/drawing/2016/5/13/chartex" xmlns:cx8="http://schemas.microsoft.com/office/drawing/2016/5/14/chartex" xmlns:mc="http://schemas.openxmlformats.org/markup-compatibility/2006" xmlns:aink="http://schemas.microsoft.com/office/drawing/2016/ink" xmlns:am3d="http://schemas.microsoft.com/office/drawing/2017/model3d" xmlns:o="urn:schemas-microsoft-com:office:office" xmlns:r="http://schemas.openxmlformats.org/officeDocument/2006/relationships" xmlns:m="http://schemas.openxmlformats.org/officeDocument/2006/math" xmlns:v="urn:schemas-microsoft-com:vml" xmlns:wp14="http://schemas.microsoft.com/office/word/2010/wordprocessingDrawing" xmlns:wp="http://schemas.openxmlformats.org/drawingml/2006/wordprocessingDrawing" xmlns:w10="urn:schemas-microsoft-com:office:word" xmlns:w="http://schemas.openxmlformats.org/wordprocessingml/2006/main" xmlns:w14="http://schemas.microsoft.com/office/word/2010/wordml" xmlns:w15="http://schemas.microsoft.com/office/word/2012/wordml" xmlns:w16cid="http://schemas.microsoft.com/office/word/2016/wordml/cid" xmlns:w16se="http://schemas.microsoft.com/office/word/2015/wordml/symex" xmlns:wpg="http://schemas.microsoft.com/office/word/2010/wordprocessingGroup" xmlns:wpi="http://schemas.microsoft.com/office/word/2010/wordprocessingInk" xmlns:wne="http://schemas.microsoft.com/office/word/2006/wordml" xmlns:wps="http://schemas.microsoft.com/office/word/2010/wordprocessingShape" mc:Ignorable="w14 w15 w16se w16cid wp14">
   <w:body>
     <w:p>
       <w:pPr>
@@ -1342,7 +1342,7 @@
         </w:rPr>
         <w:t xml:space="preserve">Link download: </w:t>
       </w:r>
-      <w:hyperlink r:id="rId7" w:tgtFrame="_blank" w:history="1">
+      <w:hyperlink r:id="rId6" w:tgtFrame="_blank" w:history="1">
         <w:r>
           <w:rPr>
             <w:rStyle w:val="Hyperlink"/>
@@ -1376,7 +1376,7 @@
         </w:rPr>
         <w:t xml:space="preserve">Link download: </w:t>
       </w:r>
-      <w:hyperlink r:id="rId8" w:tgtFrame="_blank" w:history="1">
+      <w:hyperlink r:id="rId7" w:tgtFrame="_blank" w:history="1">
         <w:r>
           <w:rPr>
             <w:rStyle w:val="Hyperlink"/>
@@ -1436,6 +1436,279 @@
             <wp:extent cx="3123579" cy="2105025"/>
             <wp:effectExtent l="0" t="0" r="635" b="0"/>
             <wp:docPr id="1" name="Picture 1"/>
+            <wp:cNvGraphicFramePr>
+              <a:graphicFrameLocks xmlns:a="http://schemas.openxmlformats.org/drawingml/2006/main" noChangeAspect="1"/>
+            </wp:cNvGraphicFramePr>
+            <a:graphic xmlns:a="http://schemas.openxmlformats.org/drawingml/2006/main">
+              <a:graphicData uri="http://schemas.openxmlformats.org/drawingml/2006/picture">
+                <pic:pic xmlns:pic="http://schemas.openxmlformats.org/drawingml/2006/picture">
+                  <pic:nvPicPr>
+                    <pic:cNvPr id="1" name=""/>
+                    <pic:cNvPicPr/>
+                  </pic:nvPicPr>
+                  <pic:blipFill>
+                    <a:blip r:embed="rId8"/>
+                    <a:stretch>
+                      <a:fillRect/>
+                    </a:stretch>
+                  </pic:blipFill>
+                  <pic:spPr>
+                    <a:xfrm>
+                      <a:off x="0" y="0"/>
+                      <a:ext cx="3208305" cy="2162123"/>
+                    </a:xfrm>
+                    <a:prstGeom prst="rect">
+                      <a:avLst/>
+                    </a:prstGeom>
+                  </pic:spPr>
+                </pic:pic>
+              </a:graphicData>
+            </a:graphic>
+          </wp:inline>
+        </w:drawing>
+      </w:r>
+    </w:p>
+    <w:p/>
+    <w:p>
+      <w:pPr>
+        <w:pStyle w:val="Heading2"/>
+        <w:numPr>
+          <w:ilvl w:val="0"/>
+          <w:numId w:val="5"/>
+        </w:numPr>
+      </w:pPr>
+      <w:bookmarkStart w:id="2" w:name="_Toc505373317"/>
+      <w:r>
+        <w:t>Các khái niệm</w:t>
+      </w:r>
+      <w:bookmarkEnd w:id="2"/>
+      <w:r>
+        <w:t>.</w:t>
+      </w:r>
+    </w:p>
+    <w:p>
+      <w:pPr>
+        <w:pStyle w:val="ListParagraph"/>
+        <w:numPr>
+          <w:ilvl w:val="0"/>
+          <w:numId w:val="7"/>
+        </w:numPr>
+        <w:rPr>
+          <w:rFonts w:ascii="Times New Roman" w:hAnsi="Times New Roman" w:cs="Times New Roman"/>
+          <w:sz w:val="24"/>
+          <w:szCs w:val="24"/>
+        </w:rPr>
+      </w:pPr>
+      <w:r>
+        <w:rPr>
+          <w:rFonts w:ascii="Times New Roman" w:hAnsi="Times New Roman" w:cs="Times New Roman"/>
+          <w:sz w:val="24"/>
+          <w:szCs w:val="24"/>
+        </w:rPr>
+        <w:t>SVN server (Visual SVN)</w:t>
+      </w:r>
+      <w:r>
+        <w:rPr>
+          <w:rFonts w:ascii="Times New Roman" w:hAnsi="Times New Roman" w:cs="Times New Roman"/>
+          <w:sz w:val="24"/>
+          <w:szCs w:val="24"/>
+        </w:rPr>
+        <w:t>:</w:t>
+      </w:r>
+    </w:p>
+    <w:p>
+      <w:pPr>
+        <w:rPr>
+          <w:rFonts w:ascii="Times New Roman" w:hAnsi="Times New Roman" w:cs="Times New Roman"/>
+          <w:sz w:val="24"/>
+          <w:szCs w:val="24"/>
+        </w:rPr>
+      </w:pPr>
+      <w:r>
+        <w:rPr>
+          <w:rFonts w:ascii="Times New Roman" w:hAnsi="Times New Roman" w:cs="Times New Roman"/>
+          <w:b/>
+          <w:sz w:val="24"/>
+          <w:szCs w:val="24"/>
+        </w:rPr>
+        <w:tab/>
+      </w:r>
+      <w:r>
+        <w:rPr>
+          <w:rFonts w:ascii="Times New Roman" w:hAnsi="Times New Roman" w:cs="Times New Roman"/>
+          <w:b/>
+          <w:sz w:val="24"/>
+          <w:szCs w:val="24"/>
+        </w:rPr>
+        <w:tab/>
+      </w:r>
+      <w:r>
+        <w:rPr>
+          <w:rFonts w:ascii="Times New Roman" w:hAnsi="Times New Roman" w:cs="Times New Roman"/>
+          <w:sz w:val="24"/>
+          <w:szCs w:val="24"/>
+        </w:rPr>
+        <w:t>Visual SVN là một sản phẩm của Microsoft, tuy nhiên nó cũng c</w:t>
+      </w:r>
+      <w:r>
+        <w:rPr>
+          <w:rFonts w:ascii="Times New Roman" w:hAnsi="Times New Roman" w:cs="Times New Roman"/>
+          <w:sz w:val="24"/>
+          <w:szCs w:val="24"/>
+        </w:rPr>
+        <w:t>ó nhiều phiêu bản chuẩn miễn phí.</w:t>
+      </w:r>
+    </w:p>
+    <w:p>
+      <w:pPr>
+        <w:rPr>
+          <w:rFonts w:ascii="Times New Roman" w:hAnsi="Times New Roman" w:cs="Times New Roman"/>
+          <w:sz w:val="24"/>
+          <w:szCs w:val="24"/>
+        </w:rPr>
+      </w:pPr>
+      <w:r>
+        <w:rPr>
+          <w:rFonts w:ascii="Times New Roman" w:hAnsi="Times New Roman" w:cs="Times New Roman"/>
+          <w:sz w:val="24"/>
+          <w:szCs w:val="24"/>
+        </w:rPr>
+        <w:tab/>
+      </w:r>
+      <w:r>
+        <w:rPr>
+          <w:rFonts w:ascii="Times New Roman" w:hAnsi="Times New Roman" w:cs="Times New Roman"/>
+          <w:sz w:val="24"/>
+          <w:szCs w:val="24"/>
+        </w:rPr>
+        <w:tab/>
+        <w:t>Visual SVN sử dụng như là một Repository Server (Kho chứa). Dùng để lưu trữ các file dư liệu chia sẻ giữa các thành viên trong nhóm. Visual SVN được cài trên 1 máy chủ, các thành viên trong nhóm sẽ cài đặt chương trình Client (Subvertion Client).</w:t>
+      </w:r>
+    </w:p>
+    <w:p>
+      <w:pPr>
+        <w:pStyle w:val="ListParagraph"/>
+        <w:numPr>
+          <w:ilvl w:val="0"/>
+          <w:numId w:val="6"/>
+        </w:numPr>
+        <w:rPr>
+          <w:rFonts w:ascii="Times New Roman" w:hAnsi="Times New Roman" w:cs="Times New Roman"/>
+          <w:sz w:val="24"/>
+          <w:szCs w:val="24"/>
+        </w:rPr>
+      </w:pPr>
+      <w:r>
+        <w:rPr>
+          <w:rFonts w:ascii="Times New Roman" w:hAnsi="Times New Roman" w:cs="Times New Roman"/>
+          <w:sz w:val="24"/>
+          <w:szCs w:val="24"/>
+        </w:rPr>
+        <w:t>SVN client (Tortoise SVN)</w:t>
+      </w:r>
+      <w:r>
+        <w:rPr>
+          <w:rFonts w:ascii="Times New Roman" w:hAnsi="Times New Roman" w:cs="Times New Roman"/>
+          <w:sz w:val="24"/>
+          <w:szCs w:val="24"/>
+        </w:rPr>
+        <w:t>:</w:t>
+      </w:r>
+    </w:p>
+    <w:p>
+      <w:pPr>
+        <w:rPr>
+          <w:rFonts w:ascii="Times New Roman" w:hAnsi="Times New Roman" w:cs="Times New Roman"/>
+          <w:sz w:val="24"/>
+          <w:szCs w:val="24"/>
+        </w:rPr>
+      </w:pPr>
+      <w:r>
+        <w:rPr>
+          <w:rFonts w:ascii="Times New Roman" w:hAnsi="Times New Roman" w:cs="Times New Roman"/>
+          <w:sz w:val="24"/>
+          <w:szCs w:val="24"/>
+        </w:rPr>
+        <w:tab/>
+      </w:r>
+      <w:r>
+        <w:rPr>
+          <w:rFonts w:ascii="Times New Roman" w:hAnsi="Times New Roman" w:cs="Times New Roman"/>
+          <w:sz w:val="24"/>
+          <w:szCs w:val="24"/>
+        </w:rPr>
+        <w:tab/>
+        <w:t>Tortoise SVN là một chương trình SVN Client nó được cài đặt tại các mày tính của các thành viên trong nhóm, giúp dễ dàng chia sẻ dữ liệu lên SVN Server và cũng như lấy dữ liệu về từ SVN Server.</w:t>
+      </w:r>
+    </w:p>
+    <w:p/>
+    <w:p>
+      <w:pPr>
+        <w:pStyle w:val="Heading2"/>
+        <w:numPr>
+          <w:ilvl w:val="0"/>
+          <w:numId w:val="5"/>
+        </w:numPr>
+      </w:pPr>
+      <w:bookmarkStart w:id="3" w:name="_Toc505373318"/>
+      <w:r>
+        <w:t>Tạo tài khoản và phân quyền</w:t>
+      </w:r>
+      <w:bookmarkEnd w:id="3"/>
+      <w:r>
+        <w:t>.</w:t>
+      </w:r>
+    </w:p>
+    <w:p>
+      <w:pPr>
+        <w:pStyle w:val="ListParagraph"/>
+        <w:numPr>
+          <w:ilvl w:val="0"/>
+          <w:numId w:val="6"/>
+        </w:numPr>
+      </w:pPr>
+      <w:r>
+        <w:t>Tạo tài khoản:</w:t>
+      </w:r>
+    </w:p>
+    <w:p>
+      <w:pPr>
+        <w:rPr>
+          <w:rFonts w:ascii="Times New Roman" w:hAnsi="Times New Roman" w:cs="Times New Roman"/>
+          <w:sz w:val="24"/>
+          <w:szCs w:val="24"/>
+        </w:rPr>
+      </w:pPr>
+      <w:r>
+        <w:lastRenderedPageBreak/>
+        <w:tab/>
+      </w:r>
+      <w:r>
+        <w:rPr>
+          <w:rFonts w:ascii="Times New Roman" w:hAnsi="Times New Roman" w:cs="Times New Roman"/>
+          <w:sz w:val="24"/>
+          <w:szCs w:val="24"/>
+        </w:rPr>
+        <w:t>Chúng ta sẽ tạo mới một user.</w:t>
+      </w:r>
+    </w:p>
+    <w:p>
+      <w:pPr>
+        <w:rPr>
+          <w:rFonts w:ascii="Times New Roman" w:hAnsi="Times New Roman" w:cs="Times New Roman"/>
+          <w:sz w:val="24"/>
+          <w:szCs w:val="24"/>
+        </w:rPr>
+      </w:pPr>
+      <w:r>
+        <w:rPr>
+          <w:noProof/>
+        </w:rPr>
+        <w:drawing>
+          <wp:inline distT="0" distB="0" distL="0" distR="0" wp14:anchorId="175F6F0E" wp14:editId="43341A77">
+            <wp:extent cx="5731510" cy="3833495"/>
+            <wp:effectExtent l="0" t="0" r="2540" b="0"/>
+            <wp:docPr id="2" name="Picture 2"/>
             <wp:cNvGraphicFramePr>
               <a:graphicFrameLocks xmlns:a="http://schemas.openxmlformats.org/drawingml/2006/main" noChangeAspect="1"/>
             </wp:cNvGraphicFramePr>
@@ -1455,7 +1728,7 @@
                   <pic:spPr>
                     <a:xfrm>
                       <a:off x="0" y="0"/>
-                      <a:ext cx="3208305" cy="2162123"/>
+                      <a:ext cx="5731510" cy="3833495"/>
                     </a:xfrm>
                     <a:prstGeom prst="rect">
                       <a:avLst/>
@@ -1468,228 +1741,31 @@
         </w:drawing>
       </w:r>
     </w:p>
-    <w:p/>
-    <w:p>
-      <w:pPr>
-        <w:pStyle w:val="Heading2"/>
-        <w:numPr>
-          <w:ilvl w:val="0"/>
-          <w:numId w:val="5"/>
-        </w:numPr>
-      </w:pPr>
-      <w:bookmarkStart w:id="2" w:name="_Toc505373317"/>
-      <w:r>
-        <w:t>Các khái niệm</w:t>
-      </w:r>
-      <w:bookmarkEnd w:id="2"/>
-      <w:r>
-        <w:t>.</w:t>
-      </w:r>
-    </w:p>
-    <w:p>
-      <w:pPr>
-        <w:pStyle w:val="ListParagraph"/>
-        <w:numPr>
-          <w:ilvl w:val="0"/>
-          <w:numId w:val="7"/>
-        </w:numPr>
-        <w:rPr>
-          <w:rFonts w:ascii="Times New Roman" w:hAnsi="Times New Roman" w:cs="Times New Roman"/>
-          <w:sz w:val="24"/>
-          <w:szCs w:val="24"/>
-        </w:rPr>
-      </w:pPr>
-      <w:r>
-        <w:rPr>
-          <w:rFonts w:ascii="Times New Roman" w:hAnsi="Times New Roman" w:cs="Times New Roman"/>
-          <w:sz w:val="24"/>
-          <w:szCs w:val="24"/>
-        </w:rPr>
-        <w:t>SVN server (Visual SVN)</w:t>
-      </w:r>
-      <w:r>
-        <w:rPr>
-          <w:rFonts w:ascii="Times New Roman" w:hAnsi="Times New Roman" w:cs="Times New Roman"/>
-          <w:sz w:val="24"/>
-          <w:szCs w:val="24"/>
-        </w:rPr>
-        <w:t>:</w:t>
-      </w:r>
-    </w:p>
-    <w:p>
-      <w:pPr>
-        <w:rPr>
-          <w:rFonts w:ascii="Times New Roman" w:hAnsi="Times New Roman" w:cs="Times New Roman"/>
-          <w:sz w:val="24"/>
-          <w:szCs w:val="24"/>
-        </w:rPr>
-      </w:pPr>
-      <w:r>
-        <w:rPr>
-          <w:rFonts w:ascii="Times New Roman" w:hAnsi="Times New Roman" w:cs="Times New Roman"/>
-          <w:b/>
+    <w:p>
+      <w:pPr>
+        <w:rPr>
+          <w:rFonts w:ascii="Times New Roman" w:hAnsi="Times New Roman" w:cs="Times New Roman"/>
+          <w:sz w:val="24"/>
+          <w:szCs w:val="24"/>
+        </w:rPr>
+      </w:pPr>
+    </w:p>
+    <w:p>
+      <w:pPr>
+        <w:rPr>
+          <w:rFonts w:ascii="Times New Roman" w:hAnsi="Times New Roman" w:cs="Times New Roman"/>
+          <w:sz w:val="24"/>
+          <w:szCs w:val="24"/>
+        </w:rPr>
+      </w:pPr>
+      <w:r>
+        <w:rPr>
+          <w:rFonts w:ascii="Times New Roman" w:hAnsi="Times New Roman" w:cs="Times New Roman"/>
           <w:sz w:val="24"/>
           <w:szCs w:val="24"/>
         </w:rPr>
         <w:tab/>
-      </w:r>
-      <w:r>
-        <w:rPr>
-          <w:rFonts w:ascii="Times New Roman" w:hAnsi="Times New Roman" w:cs="Times New Roman"/>
-          <w:b/>
-          <w:sz w:val="24"/>
-          <w:szCs w:val="24"/>
-        </w:rPr>
-        <w:tab/>
-      </w:r>
-      <w:r>
-        <w:rPr>
-          <w:rFonts w:ascii="Times New Roman" w:hAnsi="Times New Roman" w:cs="Times New Roman"/>
-          <w:sz w:val="24"/>
-          <w:szCs w:val="24"/>
-        </w:rPr>
-        <w:t>Visual SVN là một sản phẩm của Microsoft, tuy nhiên nó cũng c</w:t>
-      </w:r>
-      <w:r>
-        <w:rPr>
-          <w:rFonts w:ascii="Times New Roman" w:hAnsi="Times New Roman" w:cs="Times New Roman"/>
-          <w:sz w:val="24"/>
-          <w:szCs w:val="24"/>
-        </w:rPr>
-        <w:t>ó nhiều phiêu bản chuẩn miễn phí.</w:t>
-      </w:r>
-    </w:p>
-    <w:p>
-      <w:pPr>
-        <w:rPr>
-          <w:rFonts w:ascii="Times New Roman" w:hAnsi="Times New Roman" w:cs="Times New Roman"/>
-          <w:sz w:val="24"/>
-          <w:szCs w:val="24"/>
-        </w:rPr>
-      </w:pPr>
-      <w:r>
-        <w:rPr>
-          <w:rFonts w:ascii="Times New Roman" w:hAnsi="Times New Roman" w:cs="Times New Roman"/>
-          <w:sz w:val="24"/>
-          <w:szCs w:val="24"/>
-        </w:rPr>
-        <w:tab/>
-      </w:r>
-      <w:r>
-        <w:rPr>
-          <w:rFonts w:ascii="Times New Roman" w:hAnsi="Times New Roman" w:cs="Times New Roman"/>
-          <w:sz w:val="24"/>
-          <w:szCs w:val="24"/>
-        </w:rPr>
-        <w:tab/>
-        <w:t>Visual SVN sử dụng như là một Repository Server (Kho chứa). Dùng để lưu trữ các file dư liệu chia sẻ giữa các thành viên trong nhóm. Visual SVN được cài trên 1 máy chủ, các thành viên trong nhóm sẽ cài đặt chương trình Client (Subvertion Client).</w:t>
-      </w:r>
-    </w:p>
-    <w:p>
-      <w:pPr>
-        <w:pStyle w:val="ListParagraph"/>
-        <w:numPr>
-          <w:ilvl w:val="0"/>
-          <w:numId w:val="6"/>
-        </w:numPr>
-        <w:rPr>
-          <w:rFonts w:ascii="Times New Roman" w:hAnsi="Times New Roman" w:cs="Times New Roman"/>
-          <w:sz w:val="24"/>
-          <w:szCs w:val="24"/>
-        </w:rPr>
-      </w:pPr>
-      <w:r>
-        <w:rPr>
-          <w:rFonts w:ascii="Times New Roman" w:hAnsi="Times New Roman" w:cs="Times New Roman"/>
-          <w:sz w:val="24"/>
-          <w:szCs w:val="24"/>
-        </w:rPr>
-        <w:t>SVN client (Tortoise SVN)</w:t>
-      </w:r>
-      <w:r>
-        <w:rPr>
-          <w:rFonts w:ascii="Times New Roman" w:hAnsi="Times New Roman" w:cs="Times New Roman"/>
-          <w:sz w:val="24"/>
-          <w:szCs w:val="24"/>
-        </w:rPr>
-        <w:t>:</w:t>
-      </w:r>
-    </w:p>
-    <w:p>
-      <w:pPr>
-        <w:rPr>
-          <w:rFonts w:ascii="Times New Roman" w:hAnsi="Times New Roman" w:cs="Times New Roman"/>
-          <w:sz w:val="24"/>
-          <w:szCs w:val="24"/>
-        </w:rPr>
-      </w:pPr>
-      <w:r>
-        <w:rPr>
-          <w:rFonts w:ascii="Times New Roman" w:hAnsi="Times New Roman" w:cs="Times New Roman"/>
-          <w:sz w:val="24"/>
-          <w:szCs w:val="24"/>
-        </w:rPr>
-        <w:tab/>
-      </w:r>
-      <w:r>
-        <w:rPr>
-          <w:rFonts w:ascii="Times New Roman" w:hAnsi="Times New Roman" w:cs="Times New Roman"/>
-          <w:sz w:val="24"/>
-          <w:szCs w:val="24"/>
-        </w:rPr>
-        <w:tab/>
-        <w:t>Tortoise SVN là một chương trình SVN Client nó được cài đặt tại các mày tính của các thành viên trong nhóm, giúp dễ dàng chia sẻ dữ liệu lên SVN Server và cũng như lấy dữ liệu về từ SVN Server.</w:t>
-      </w:r>
-    </w:p>
-    <w:p/>
-    <w:p>
-      <w:pPr>
-        <w:pStyle w:val="Heading2"/>
-        <w:numPr>
-          <w:ilvl w:val="0"/>
-          <w:numId w:val="5"/>
-        </w:numPr>
-      </w:pPr>
-      <w:bookmarkStart w:id="3" w:name="_Toc505373318"/>
-      <w:r>
-        <w:t>Tạo tài khoản và phân quyền</w:t>
-      </w:r>
-      <w:bookmarkEnd w:id="3"/>
-      <w:r>
-        <w:t>.</w:t>
-      </w:r>
-    </w:p>
-    <w:p>
-      <w:pPr>
-        <w:pStyle w:val="ListParagraph"/>
-        <w:numPr>
-          <w:ilvl w:val="0"/>
-          <w:numId w:val="6"/>
-        </w:numPr>
-      </w:pPr>
-      <w:r>
-        <w:t>Tạo tài khoản:</w:t>
-      </w:r>
-    </w:p>
-    <w:p>
-      <w:pPr>
-        <w:rPr>
-          <w:rFonts w:ascii="Times New Roman" w:hAnsi="Times New Roman" w:cs="Times New Roman"/>
-          <w:sz w:val="24"/>
-          <w:szCs w:val="24"/>
-        </w:rPr>
-      </w:pPr>
-      <w:r>
-        <w:lastRenderedPageBreak/>
-        <w:tab/>
-      </w:r>
-      <w:r>
-        <w:rPr>
-          <w:rFonts w:ascii="Times New Roman" w:hAnsi="Times New Roman" w:cs="Times New Roman"/>
-          <w:sz w:val="24"/>
-          <w:szCs w:val="24"/>
-        </w:rPr>
-        <w:t>Chúng ta sẽ tạo mới một user.</w:t>
+        <w:t>Nhập thông tin username và password.</w:t>
       </w:r>
     </w:p>
     <w:p>
@@ -1705,10 +1781,10 @@
           <w:noProof/>
         </w:rPr>
         <w:drawing>
-          <wp:inline distT="0" distB="0" distL="0" distR="0" wp14:anchorId="175F6F0E" wp14:editId="43341A77">
-            <wp:extent cx="5731510" cy="3833495"/>
-            <wp:effectExtent l="0" t="0" r="2540" b="0"/>
-            <wp:docPr id="2" name="Picture 2"/>
+          <wp:inline distT="0" distB="0" distL="0" distR="0" wp14:anchorId="40E831C7" wp14:editId="26CA8460">
+            <wp:extent cx="3533775" cy="2047875"/>
+            <wp:effectExtent l="0" t="0" r="9525" b="9525"/>
+            <wp:docPr id="6" name="Picture 6"/>
             <wp:cNvGraphicFramePr>
               <a:graphicFrameLocks xmlns:a="http://schemas.openxmlformats.org/drawingml/2006/main" noChangeAspect="1"/>
             </wp:cNvGraphicFramePr>
@@ -1728,7 +1804,7 @@
                   <pic:spPr>
                     <a:xfrm>
                       <a:off x="0" y="0"/>
-                      <a:ext cx="5731510" cy="3833495"/>
+                      <a:ext cx="3533775" cy="2047875"/>
                     </a:xfrm>
                     <a:prstGeom prst="rect">
                       <a:avLst/>
@@ -1743,12 +1819,25 @@
     </w:p>
     <w:p>
       <w:pPr>
-        <w:rPr>
-          <w:rFonts w:ascii="Times New Roman" w:hAnsi="Times New Roman" w:cs="Times New Roman"/>
-          <w:sz w:val="24"/>
-          <w:szCs w:val="24"/>
-        </w:rPr>
-      </w:pPr>
+        <w:pStyle w:val="ListParagraph"/>
+        <w:numPr>
+          <w:ilvl w:val="0"/>
+          <w:numId w:val="6"/>
+        </w:numPr>
+        <w:rPr>
+          <w:rFonts w:ascii="Times New Roman" w:hAnsi="Times New Roman" w:cs="Times New Roman"/>
+          <w:sz w:val="24"/>
+          <w:szCs w:val="24"/>
+        </w:rPr>
+      </w:pPr>
+      <w:r>
+        <w:rPr>
+          <w:rFonts w:ascii="Times New Roman" w:hAnsi="Times New Roman" w:cs="Times New Roman"/>
+          <w:sz w:val="24"/>
+          <w:szCs w:val="24"/>
+        </w:rPr>
+        <w:t>Phân quyền:</w:t>
+      </w:r>
     </w:p>
     <w:p>
       <w:pPr>
@@ -1765,7 +1854,239 @@
           <w:szCs w:val="24"/>
         </w:rPr>
         <w:tab/>
-        <w:t>Nhập thông tin username và password.</w:t>
+      </w:r>
+      <w:r>
+        <w:rPr>
+          <w:rFonts w:ascii="Times New Roman" w:hAnsi="Times New Roman" w:cs="Times New Roman"/>
+          <w:color w:val="000000"/>
+          <w:sz w:val="24"/>
+          <w:szCs w:val="24"/>
+          <w:shd w:val="clear" w:color="auto" w:fill="F6F6F5"/>
+        </w:rPr>
+        <w:t>C</w:t>
+      </w:r>
+      <w:r>
+        <w:rPr>
+          <w:rFonts w:ascii="Times New Roman" w:hAnsi="Times New Roman" w:cs="Times New Roman"/>
+          <w:color w:val="000000"/>
+          <w:sz w:val="24"/>
+          <w:szCs w:val="24"/>
+          <w:shd w:val="clear" w:color="auto" w:fill="F6F6F5"/>
+        </w:rPr>
+        <w:t>húng ta tạo mới một </w:t>
+      </w:r>
+      <w:r>
+        <w:rPr>
+          <w:rStyle w:val="Strong"/>
+          <w:rFonts w:ascii="Times New Roman" w:hAnsi="Times New Roman" w:cs="Times New Roman"/>
+          <w:b w:val="0"/>
+          <w:color w:val="000000"/>
+          <w:sz w:val="24"/>
+          <w:szCs w:val="24"/>
+          <w:shd w:val="clear" w:color="auto" w:fill="F6F6F5"/>
+        </w:rPr>
+        <w:t>Repository</w:t>
+      </w:r>
+      <w:r>
+        <w:rPr>
+          <w:rStyle w:val="Strong"/>
+          <w:rFonts w:ascii="Times New Roman" w:hAnsi="Times New Roman" w:cs="Times New Roman"/>
+          <w:color w:val="000000"/>
+          <w:sz w:val="24"/>
+          <w:szCs w:val="24"/>
+          <w:shd w:val="clear" w:color="auto" w:fill="F6F6F5"/>
+        </w:rPr>
+        <w:t> </w:t>
+      </w:r>
+      <w:r>
+        <w:rPr>
+          <w:rFonts w:ascii="Times New Roman" w:hAnsi="Times New Roman" w:cs="Times New Roman"/>
+          <w:color w:val="000000"/>
+          <w:sz w:val="24"/>
+          <w:szCs w:val="24"/>
+          <w:shd w:val="clear" w:color="auto" w:fill="F6F6F5"/>
+        </w:rPr>
+        <w:t>với tên </w:t>
+      </w:r>
+      <w:r>
+        <w:rPr>
+          <w:rStyle w:val="Strong"/>
+          <w:rFonts w:ascii="Times New Roman" w:hAnsi="Times New Roman" w:cs="Times New Roman"/>
+          <w:b w:val="0"/>
+          <w:color w:val="000000"/>
+          <w:sz w:val="24"/>
+          <w:szCs w:val="24"/>
+          <w:shd w:val="clear" w:color="auto" w:fill="F6F6F5"/>
+        </w:rPr>
+        <w:t>JavaProjects</w:t>
+      </w:r>
+      <w:r>
+        <w:rPr>
+          <w:rFonts w:ascii="Times New Roman" w:hAnsi="Times New Roman" w:cs="Times New Roman"/>
+          <w:color w:val="000000"/>
+          <w:sz w:val="24"/>
+          <w:szCs w:val="24"/>
+          <w:shd w:val="clear" w:color="auto" w:fill="F6F6F5"/>
+        </w:rPr>
+        <w:t>. Đây là một </w:t>
+      </w:r>
+      <w:r>
+        <w:rPr>
+          <w:rStyle w:val="Strong"/>
+          <w:rFonts w:ascii="Times New Roman" w:hAnsi="Times New Roman" w:cs="Times New Roman"/>
+          <w:b w:val="0"/>
+          <w:color w:val="000000"/>
+          <w:sz w:val="24"/>
+          <w:szCs w:val="24"/>
+          <w:shd w:val="clear" w:color="auto" w:fill="F6F6F5"/>
+        </w:rPr>
+        <w:t>Repository</w:t>
+      </w:r>
+      <w:r>
+        <w:rPr>
+          <w:rStyle w:val="Strong"/>
+          <w:rFonts w:ascii="Times New Roman" w:hAnsi="Times New Roman" w:cs="Times New Roman"/>
+          <w:color w:val="000000"/>
+          <w:sz w:val="24"/>
+          <w:szCs w:val="24"/>
+          <w:shd w:val="clear" w:color="auto" w:fill="F6F6F5"/>
+        </w:rPr>
+        <w:t> </w:t>
+      </w:r>
+      <w:r>
+        <w:rPr>
+          <w:rFonts w:ascii="Times New Roman" w:hAnsi="Times New Roman" w:cs="Times New Roman"/>
+          <w:color w:val="000000"/>
+          <w:sz w:val="24"/>
+          <w:szCs w:val="24"/>
+          <w:shd w:val="clear" w:color="auto" w:fill="F6F6F5"/>
+        </w:rPr>
+        <w:t>rỗng chưa có dữ liệu, dữ liệu sẽ được đẩy lên </w:t>
+      </w:r>
+      <w:r>
+        <w:rPr>
+          <w:rStyle w:val="Strong"/>
+          <w:rFonts w:ascii="Times New Roman" w:hAnsi="Times New Roman" w:cs="Times New Roman"/>
+          <w:b w:val="0"/>
+          <w:color w:val="000000"/>
+          <w:sz w:val="24"/>
+          <w:szCs w:val="24"/>
+          <w:shd w:val="clear" w:color="auto" w:fill="F6F6F5"/>
+        </w:rPr>
+        <w:t>S</w:t>
+      </w:r>
+      <w:r>
+        <w:rPr>
+          <w:rStyle w:val="Strong"/>
+          <w:rFonts w:ascii="Times New Roman" w:hAnsi="Times New Roman" w:cs="Times New Roman"/>
+          <w:b w:val="0"/>
+          <w:color w:val="000000"/>
+          <w:sz w:val="24"/>
+          <w:szCs w:val="24"/>
+          <w:shd w:val="clear" w:color="auto" w:fill="F6F6F5"/>
+        </w:rPr>
+        <w:t>erver</w:t>
+      </w:r>
+      <w:r>
+        <w:rPr>
+          <w:rStyle w:val="Strong"/>
+          <w:rFonts w:ascii="Times New Roman" w:hAnsi="Times New Roman" w:cs="Times New Roman"/>
+          <w:color w:val="000000"/>
+          <w:sz w:val="24"/>
+          <w:szCs w:val="24"/>
+          <w:shd w:val="clear" w:color="auto" w:fill="F6F6F5"/>
+        </w:rPr>
+        <w:t> </w:t>
+      </w:r>
+      <w:r>
+        <w:rPr>
+          <w:rFonts w:ascii="Times New Roman" w:hAnsi="Times New Roman" w:cs="Times New Roman"/>
+          <w:color w:val="000000"/>
+          <w:sz w:val="24"/>
+          <w:szCs w:val="24"/>
+          <w:shd w:val="clear" w:color="auto" w:fill="F6F6F5"/>
+        </w:rPr>
+        <w:t>từ một </w:t>
+      </w:r>
+      <w:r>
+        <w:rPr>
+          <w:rStyle w:val="Strong"/>
+          <w:rFonts w:ascii="Times New Roman" w:hAnsi="Times New Roman" w:cs="Times New Roman"/>
+          <w:b w:val="0"/>
+          <w:color w:val="000000"/>
+          <w:sz w:val="24"/>
+          <w:szCs w:val="24"/>
+          <w:shd w:val="clear" w:color="auto" w:fill="F6F6F5"/>
+        </w:rPr>
+        <w:t>S</w:t>
+      </w:r>
+      <w:r>
+        <w:rPr>
+          <w:rStyle w:val="Strong"/>
+          <w:rFonts w:ascii="Times New Roman" w:hAnsi="Times New Roman" w:cs="Times New Roman"/>
+          <w:b w:val="0"/>
+          <w:color w:val="000000"/>
+          <w:sz w:val="24"/>
+          <w:szCs w:val="24"/>
+          <w:shd w:val="clear" w:color="auto" w:fill="F6F6F5"/>
+        </w:rPr>
+        <w:t xml:space="preserve">ubversion </w:t>
+      </w:r>
+      <w:r>
+        <w:rPr>
+          <w:rStyle w:val="Strong"/>
+          <w:rFonts w:ascii="Times New Roman" w:hAnsi="Times New Roman" w:cs="Times New Roman"/>
+          <w:b w:val="0"/>
+          <w:color w:val="000000"/>
+          <w:sz w:val="24"/>
+          <w:szCs w:val="24"/>
+          <w:shd w:val="clear" w:color="auto" w:fill="F6F6F5"/>
+        </w:rPr>
+        <w:t>C</w:t>
+      </w:r>
+      <w:r>
+        <w:rPr>
+          <w:rStyle w:val="Strong"/>
+          <w:rFonts w:ascii="Times New Roman" w:hAnsi="Times New Roman" w:cs="Times New Roman"/>
+          <w:b w:val="0"/>
+          <w:color w:val="000000"/>
+          <w:sz w:val="24"/>
+          <w:szCs w:val="24"/>
+          <w:shd w:val="clear" w:color="auto" w:fill="F6F6F5"/>
+        </w:rPr>
+        <w:t>lient</w:t>
+      </w:r>
+      <w:r>
+        <w:rPr>
+          <w:rFonts w:ascii="Times New Roman" w:hAnsi="Times New Roman" w:cs="Times New Roman"/>
+          <w:color w:val="000000"/>
+          <w:sz w:val="24"/>
+          <w:szCs w:val="24"/>
+          <w:shd w:val="clear" w:color="auto" w:fill="F6F6F5"/>
+        </w:rPr>
+        <w:t> (bởi một thành viên trong nhóm lập trình). Và được các thành viên khác lấy về. Các thành viên có thể sửa đổi dữ liệu và đẩy lên </w:t>
+      </w:r>
+      <w:r>
+        <w:rPr>
+          <w:rStyle w:val="Strong"/>
+          <w:rFonts w:ascii="Times New Roman" w:hAnsi="Times New Roman" w:cs="Times New Roman"/>
+          <w:b w:val="0"/>
+          <w:color w:val="000000"/>
+          <w:sz w:val="24"/>
+          <w:szCs w:val="24"/>
+          <w:shd w:val="clear" w:color="auto" w:fill="F6F6F5"/>
+        </w:rPr>
+        <w:t>Repository</w:t>
+      </w:r>
+      <w:r>
+        <w:rPr>
+          <w:rFonts w:ascii="Times New Roman" w:hAnsi="Times New Roman" w:cs="Times New Roman"/>
+          <w:color w:val="000000"/>
+          <w:sz w:val="24"/>
+          <w:szCs w:val="24"/>
+          <w:shd w:val="clear" w:color="auto" w:fill="F6F6F5"/>
+        </w:rPr>
+        <w:t>.</w:t>
       </w:r>
     </w:p>
     <w:p>
@@ -1780,11 +2101,12 @@
         <w:rPr>
           <w:noProof/>
         </w:rPr>
+        <w:lastRenderedPageBreak/>
         <w:drawing>
-          <wp:inline distT="0" distB="0" distL="0" distR="0" wp14:anchorId="40E831C7" wp14:editId="26CA8460">
-            <wp:extent cx="3533775" cy="2047875"/>
-            <wp:effectExtent l="0" t="0" r="9525" b="9525"/>
-            <wp:docPr id="6" name="Picture 6"/>
+          <wp:inline distT="0" distB="0" distL="0" distR="0" wp14:anchorId="18D8E292" wp14:editId="5378C3A5">
+            <wp:extent cx="5731510" cy="3377565"/>
+            <wp:effectExtent l="0" t="0" r="2540" b="0"/>
+            <wp:docPr id="24" name="Picture 24"/>
             <wp:cNvGraphicFramePr>
               <a:graphicFrameLocks xmlns:a="http://schemas.openxmlformats.org/drawingml/2006/main" noChangeAspect="1"/>
             </wp:cNvGraphicFramePr>
@@ -1804,7 +2126,7 @@
                   <pic:spPr>
                     <a:xfrm>
                       <a:off x="0" y="0"/>
-                      <a:ext cx="3533775" cy="2047875"/>
+                      <a:ext cx="5731510" cy="3377565"/>
                     </a:xfrm>
                     <a:prstGeom prst="rect">
                       <a:avLst/>
@@ -1819,278 +2141,6 @@
     </w:p>
     <w:p>
       <w:pPr>
-        <w:pStyle w:val="ListParagraph"/>
-        <w:numPr>
-          <w:ilvl w:val="0"/>
-          <w:numId w:val="6"/>
-        </w:numPr>
-        <w:rPr>
-          <w:rFonts w:ascii="Times New Roman" w:hAnsi="Times New Roman" w:cs="Times New Roman"/>
-          <w:sz w:val="24"/>
-          <w:szCs w:val="24"/>
-        </w:rPr>
-      </w:pPr>
-      <w:r>
-        <w:rPr>
-          <w:rFonts w:ascii="Times New Roman" w:hAnsi="Times New Roman" w:cs="Times New Roman"/>
-          <w:sz w:val="24"/>
-          <w:szCs w:val="24"/>
-        </w:rPr>
-        <w:t>Phân quyền:</w:t>
-      </w:r>
-    </w:p>
-    <w:p>
-      <w:pPr>
-        <w:rPr>
-          <w:rFonts w:ascii="Times New Roman" w:hAnsi="Times New Roman" w:cs="Times New Roman"/>
-          <w:sz w:val="24"/>
-          <w:szCs w:val="24"/>
-        </w:rPr>
-      </w:pPr>
-      <w:r>
-        <w:rPr>
-          <w:rFonts w:ascii="Times New Roman" w:hAnsi="Times New Roman" w:cs="Times New Roman"/>
-          <w:sz w:val="24"/>
-          <w:szCs w:val="24"/>
-        </w:rPr>
-        <w:tab/>
-      </w:r>
-      <w:r>
-        <w:rPr>
-          <w:rFonts w:ascii="Times New Roman" w:hAnsi="Times New Roman" w:cs="Times New Roman"/>
-          <w:color w:val="000000"/>
-          <w:sz w:val="24"/>
-          <w:szCs w:val="24"/>
-          <w:shd w:val="clear" w:color="auto" w:fill="F6F6F5"/>
-        </w:rPr>
-        <w:t>C</w:t>
-      </w:r>
-      <w:r>
-        <w:rPr>
-          <w:rFonts w:ascii="Times New Roman" w:hAnsi="Times New Roman" w:cs="Times New Roman"/>
-          <w:color w:val="000000"/>
-          <w:sz w:val="24"/>
-          <w:szCs w:val="24"/>
-          <w:shd w:val="clear" w:color="auto" w:fill="F6F6F5"/>
-        </w:rPr>
-        <w:t>húng ta tạo mới một </w:t>
-      </w:r>
-      <w:r>
-        <w:rPr>
-          <w:rStyle w:val="Strong"/>
-          <w:rFonts w:ascii="Times New Roman" w:hAnsi="Times New Roman" w:cs="Times New Roman"/>
-          <w:b w:val="0"/>
-          <w:color w:val="000000"/>
-          <w:sz w:val="24"/>
-          <w:szCs w:val="24"/>
-          <w:shd w:val="clear" w:color="auto" w:fill="F6F6F5"/>
-        </w:rPr>
-        <w:t>Repository</w:t>
-      </w:r>
-      <w:r>
-        <w:rPr>
-          <w:rStyle w:val="Strong"/>
-          <w:rFonts w:ascii="Times New Roman" w:hAnsi="Times New Roman" w:cs="Times New Roman"/>
-          <w:color w:val="000000"/>
-          <w:sz w:val="24"/>
-          <w:szCs w:val="24"/>
-          <w:shd w:val="clear" w:color="auto" w:fill="F6F6F5"/>
-        </w:rPr>
-        <w:t> </w:t>
-      </w:r>
-      <w:r>
-        <w:rPr>
-          <w:rFonts w:ascii="Times New Roman" w:hAnsi="Times New Roman" w:cs="Times New Roman"/>
-          <w:color w:val="000000"/>
-          <w:sz w:val="24"/>
-          <w:szCs w:val="24"/>
-          <w:shd w:val="clear" w:color="auto" w:fill="F6F6F5"/>
-        </w:rPr>
-        <w:t>với tên </w:t>
-      </w:r>
-      <w:r>
-        <w:rPr>
-          <w:rStyle w:val="Strong"/>
-          <w:rFonts w:ascii="Times New Roman" w:hAnsi="Times New Roman" w:cs="Times New Roman"/>
-          <w:b w:val="0"/>
-          <w:color w:val="000000"/>
-          <w:sz w:val="24"/>
-          <w:szCs w:val="24"/>
-          <w:shd w:val="clear" w:color="auto" w:fill="F6F6F5"/>
-        </w:rPr>
-        <w:t>JavaProjects</w:t>
-      </w:r>
-      <w:r>
-        <w:rPr>
-          <w:rFonts w:ascii="Times New Roman" w:hAnsi="Times New Roman" w:cs="Times New Roman"/>
-          <w:color w:val="000000"/>
-          <w:sz w:val="24"/>
-          <w:szCs w:val="24"/>
-          <w:shd w:val="clear" w:color="auto" w:fill="F6F6F5"/>
-        </w:rPr>
-        <w:t>. Đây là một </w:t>
-      </w:r>
-      <w:r>
-        <w:rPr>
-          <w:rStyle w:val="Strong"/>
-          <w:rFonts w:ascii="Times New Roman" w:hAnsi="Times New Roman" w:cs="Times New Roman"/>
-          <w:b w:val="0"/>
-          <w:color w:val="000000"/>
-          <w:sz w:val="24"/>
-          <w:szCs w:val="24"/>
-          <w:shd w:val="clear" w:color="auto" w:fill="F6F6F5"/>
-        </w:rPr>
-        <w:t>Repository</w:t>
-      </w:r>
-      <w:r>
-        <w:rPr>
-          <w:rStyle w:val="Strong"/>
-          <w:rFonts w:ascii="Times New Roman" w:hAnsi="Times New Roman" w:cs="Times New Roman"/>
-          <w:color w:val="000000"/>
-          <w:sz w:val="24"/>
-          <w:szCs w:val="24"/>
-          <w:shd w:val="clear" w:color="auto" w:fill="F6F6F5"/>
-        </w:rPr>
-        <w:t> </w:t>
-      </w:r>
-      <w:r>
-        <w:rPr>
-          <w:rFonts w:ascii="Times New Roman" w:hAnsi="Times New Roman" w:cs="Times New Roman"/>
-          <w:color w:val="000000"/>
-          <w:sz w:val="24"/>
-          <w:szCs w:val="24"/>
-          <w:shd w:val="clear" w:color="auto" w:fill="F6F6F5"/>
-        </w:rPr>
-        <w:t>rỗng chưa có dữ liệu, dữ liệu sẽ được đẩy lên </w:t>
-      </w:r>
-      <w:r>
-        <w:rPr>
-          <w:rStyle w:val="Strong"/>
-          <w:rFonts w:ascii="Times New Roman" w:hAnsi="Times New Roman" w:cs="Times New Roman"/>
-          <w:b w:val="0"/>
-          <w:color w:val="000000"/>
-          <w:sz w:val="24"/>
-          <w:szCs w:val="24"/>
-          <w:shd w:val="clear" w:color="auto" w:fill="F6F6F5"/>
-        </w:rPr>
-        <w:t>S</w:t>
-      </w:r>
-      <w:r>
-        <w:rPr>
-          <w:rStyle w:val="Strong"/>
-          <w:rFonts w:ascii="Times New Roman" w:hAnsi="Times New Roman" w:cs="Times New Roman"/>
-          <w:b w:val="0"/>
-          <w:color w:val="000000"/>
-          <w:sz w:val="24"/>
-          <w:szCs w:val="24"/>
-          <w:shd w:val="clear" w:color="auto" w:fill="F6F6F5"/>
-        </w:rPr>
-        <w:t>erver</w:t>
-      </w:r>
-      <w:r>
-        <w:rPr>
-          <w:rStyle w:val="Strong"/>
-          <w:rFonts w:ascii="Times New Roman" w:hAnsi="Times New Roman" w:cs="Times New Roman"/>
-          <w:color w:val="000000"/>
-          <w:sz w:val="24"/>
-          <w:szCs w:val="24"/>
-          <w:shd w:val="clear" w:color="auto" w:fill="F6F6F5"/>
-        </w:rPr>
-        <w:t> </w:t>
-      </w:r>
-      <w:r>
-        <w:rPr>
-          <w:rFonts w:ascii="Times New Roman" w:hAnsi="Times New Roman" w:cs="Times New Roman"/>
-          <w:color w:val="000000"/>
-          <w:sz w:val="24"/>
-          <w:szCs w:val="24"/>
-          <w:shd w:val="clear" w:color="auto" w:fill="F6F6F5"/>
-        </w:rPr>
-        <w:t>từ một </w:t>
-      </w:r>
-      <w:r>
-        <w:rPr>
-          <w:rStyle w:val="Strong"/>
-          <w:rFonts w:ascii="Times New Roman" w:hAnsi="Times New Roman" w:cs="Times New Roman"/>
-          <w:b w:val="0"/>
-          <w:color w:val="000000"/>
-          <w:sz w:val="24"/>
-          <w:szCs w:val="24"/>
-          <w:shd w:val="clear" w:color="auto" w:fill="F6F6F5"/>
-        </w:rPr>
-        <w:t>S</w:t>
-      </w:r>
-      <w:r>
-        <w:rPr>
-          <w:rStyle w:val="Strong"/>
-          <w:rFonts w:ascii="Times New Roman" w:hAnsi="Times New Roman" w:cs="Times New Roman"/>
-          <w:b w:val="0"/>
-          <w:color w:val="000000"/>
-          <w:sz w:val="24"/>
-          <w:szCs w:val="24"/>
-          <w:shd w:val="clear" w:color="auto" w:fill="F6F6F5"/>
-        </w:rPr>
-        <w:t xml:space="preserve">ubversion </w:t>
-      </w:r>
-      <w:r>
-        <w:rPr>
-          <w:rStyle w:val="Strong"/>
-          <w:rFonts w:ascii="Times New Roman" w:hAnsi="Times New Roman" w:cs="Times New Roman"/>
-          <w:b w:val="0"/>
-          <w:color w:val="000000"/>
-          <w:sz w:val="24"/>
-          <w:szCs w:val="24"/>
-          <w:shd w:val="clear" w:color="auto" w:fill="F6F6F5"/>
-        </w:rPr>
-        <w:t>C</w:t>
-      </w:r>
-      <w:r>
-        <w:rPr>
-          <w:rStyle w:val="Strong"/>
-          <w:rFonts w:ascii="Times New Roman" w:hAnsi="Times New Roman" w:cs="Times New Roman"/>
-          <w:b w:val="0"/>
-          <w:color w:val="000000"/>
-          <w:sz w:val="24"/>
-          <w:szCs w:val="24"/>
-          <w:shd w:val="clear" w:color="auto" w:fill="F6F6F5"/>
-        </w:rPr>
-        <w:t>lient</w:t>
-      </w:r>
-      <w:r>
-        <w:rPr>
-          <w:rFonts w:ascii="Times New Roman" w:hAnsi="Times New Roman" w:cs="Times New Roman"/>
-          <w:color w:val="000000"/>
-          <w:sz w:val="24"/>
-          <w:szCs w:val="24"/>
-          <w:shd w:val="clear" w:color="auto" w:fill="F6F6F5"/>
-        </w:rPr>
-        <w:t> (bởi một thành viên trong nhóm lập trình). Và được các thành viên khác lấy về. Các thành viên có thể sửa đổi dữ liệu và đẩy lên </w:t>
-      </w:r>
-      <w:r>
-        <w:rPr>
-          <w:rStyle w:val="Strong"/>
-          <w:rFonts w:ascii="Times New Roman" w:hAnsi="Times New Roman" w:cs="Times New Roman"/>
-          <w:b w:val="0"/>
-          <w:color w:val="000000"/>
-          <w:sz w:val="24"/>
-          <w:szCs w:val="24"/>
-          <w:shd w:val="clear" w:color="auto" w:fill="F6F6F5"/>
-        </w:rPr>
-        <w:t>Repository</w:t>
-      </w:r>
-      <w:r>
-        <w:rPr>
-          <w:rFonts w:ascii="Times New Roman" w:hAnsi="Times New Roman" w:cs="Times New Roman"/>
-          <w:color w:val="000000"/>
-          <w:sz w:val="24"/>
-          <w:szCs w:val="24"/>
-          <w:shd w:val="clear" w:color="auto" w:fill="F6F6F5"/>
-        </w:rPr>
-        <w:t>.</w:t>
-      </w:r>
-    </w:p>
-    <w:p>
-      <w:pPr>
         <w:rPr>
           <w:rFonts w:ascii="Times New Roman" w:hAnsi="Times New Roman" w:cs="Times New Roman"/>
           <w:sz w:val="24"/>
@@ -2101,12 +2151,11 @@
         <w:rPr>
           <w:noProof/>
         </w:rPr>
-        <w:lastRenderedPageBreak/>
         <w:drawing>
-          <wp:inline distT="0" distB="0" distL="0" distR="0" wp14:anchorId="18D8E292" wp14:editId="5378C3A5">
-            <wp:extent cx="5731510" cy="3377565"/>
-            <wp:effectExtent l="0" t="0" r="2540" b="0"/>
-            <wp:docPr id="24" name="Picture 24"/>
+          <wp:inline distT="0" distB="0" distL="0" distR="0" wp14:anchorId="5AF66B27" wp14:editId="06938EF0">
+            <wp:extent cx="4933572" cy="3499945"/>
+            <wp:effectExtent l="0" t="0" r="635" b="5715"/>
+            <wp:docPr id="25" name="Picture 25"/>
             <wp:cNvGraphicFramePr>
               <a:graphicFrameLocks xmlns:a="http://schemas.openxmlformats.org/drawingml/2006/main" noChangeAspect="1"/>
             </wp:cNvGraphicFramePr>
@@ -2126,7 +2175,7 @@
                   <pic:spPr>
                     <a:xfrm>
                       <a:off x="0" y="0"/>
-                      <a:ext cx="5731510" cy="3377565"/>
+                      <a:ext cx="4942723" cy="3506437"/>
                     </a:xfrm>
                     <a:prstGeom prst="rect">
                       <a:avLst/>
@@ -2147,15 +2196,34 @@
           <w:szCs w:val="24"/>
         </w:rPr>
       </w:pPr>
+    </w:p>
+    <w:p>
+      <w:pPr>
+        <w:rPr>
+          <w:rFonts w:ascii="Times New Roman" w:hAnsi="Times New Roman" w:cs="Times New Roman"/>
+          <w:sz w:val="24"/>
+          <w:szCs w:val="24"/>
+        </w:rPr>
+      </w:pPr>
+    </w:p>
+    <w:p>
+      <w:pPr>
+        <w:rPr>
+          <w:rFonts w:ascii="Times New Roman" w:hAnsi="Times New Roman" w:cs="Times New Roman"/>
+          <w:sz w:val="24"/>
+          <w:szCs w:val="24"/>
+        </w:rPr>
+      </w:pPr>
       <w:r>
         <w:rPr>
           <w:noProof/>
         </w:rPr>
+        <w:lastRenderedPageBreak/>
         <w:drawing>
-          <wp:inline distT="0" distB="0" distL="0" distR="0" wp14:anchorId="5AF66B27" wp14:editId="06938EF0">
-            <wp:extent cx="4933572" cy="3499945"/>
-            <wp:effectExtent l="0" t="0" r="635" b="5715"/>
-            <wp:docPr id="25" name="Picture 25"/>
+          <wp:inline distT="0" distB="0" distL="0" distR="0" wp14:anchorId="68BC1D5B" wp14:editId="13BF2286">
+            <wp:extent cx="4972050" cy="3819525"/>
+            <wp:effectExtent l="0" t="0" r="0" b="9525"/>
+            <wp:docPr id="26" name="Picture 26"/>
             <wp:cNvGraphicFramePr>
               <a:graphicFrameLocks xmlns:a="http://schemas.openxmlformats.org/drawingml/2006/main" noChangeAspect="1"/>
             </wp:cNvGraphicFramePr>
@@ -2175,7 +2243,7 @@
                   <pic:spPr>
                     <a:xfrm>
                       <a:off x="0" y="0"/>
-                      <a:ext cx="4942723" cy="3506437"/>
+                      <a:ext cx="4972050" cy="3819525"/>
                     </a:xfrm>
                     <a:prstGeom prst="rect">
                       <a:avLst/>
@@ -2196,15 +2264,14 @@
           <w:szCs w:val="24"/>
         </w:rPr>
       </w:pPr>
-    </w:p>
-    <w:p>
-      <w:pPr>
-        <w:rPr>
-          <w:rFonts w:ascii="Times New Roman" w:hAnsi="Times New Roman" w:cs="Times New Roman"/>
-          <w:sz w:val="24"/>
-          <w:szCs w:val="24"/>
-        </w:rPr>
-      </w:pPr>
+      <w:r>
+        <w:rPr>
+          <w:rFonts w:ascii="Times New Roman" w:hAnsi="Times New Roman" w:cs="Times New Roman"/>
+          <w:sz w:val="24"/>
+          <w:szCs w:val="24"/>
+        </w:rPr>
+        <w:t>Mặc định là không ai được phép truy cập vào Repository này, chúng ta sẽ phân quyền sau.</w:t>
+      </w:r>
     </w:p>
     <w:p>
       <w:pPr>
@@ -2218,12 +2285,11 @@
         <w:rPr>
           <w:noProof/>
         </w:rPr>
-        <w:lastRenderedPageBreak/>
         <w:drawing>
-          <wp:inline distT="0" distB="0" distL="0" distR="0" wp14:anchorId="68BC1D5B" wp14:editId="13BF2286">
-            <wp:extent cx="4972050" cy="3819525"/>
-            <wp:effectExtent l="0" t="0" r="0" b="9525"/>
-            <wp:docPr id="26" name="Picture 26"/>
+          <wp:inline distT="0" distB="0" distL="0" distR="0" wp14:anchorId="269C28D3" wp14:editId="18A4D61B">
+            <wp:extent cx="4924425" cy="3342290"/>
+            <wp:effectExtent l="0" t="0" r="0" b="0"/>
+            <wp:docPr id="27" name="Picture 27"/>
             <wp:cNvGraphicFramePr>
               <a:graphicFrameLocks xmlns:a="http://schemas.openxmlformats.org/drawingml/2006/main" noChangeAspect="1"/>
             </wp:cNvGraphicFramePr>
@@ -2243,7 +2309,7 @@
                   <pic:spPr>
                     <a:xfrm>
                       <a:off x="0" y="0"/>
-                      <a:ext cx="4972050" cy="3819525"/>
+                      <a:ext cx="4927693" cy="3344508"/>
                     </a:xfrm>
                     <a:prstGeom prst="rect">
                       <a:avLst/>
@@ -2264,13 +2330,22 @@
           <w:szCs w:val="24"/>
         </w:rPr>
       </w:pPr>
-      <w:r>
-        <w:rPr>
-          <w:rFonts w:ascii="Times New Roman" w:hAnsi="Times New Roman" w:cs="Times New Roman"/>
-          <w:sz w:val="24"/>
-          <w:szCs w:val="24"/>
-        </w:rPr>
-        <w:t>Mặc định là không ai được phép truy cập vào Repository này, chúng ta sẽ phân quyền sau.</w:t>
+    </w:p>
+    <w:p>
+      <w:pPr>
+        <w:rPr>
+          <w:rFonts w:ascii="Times New Roman" w:hAnsi="Times New Roman" w:cs="Times New Roman"/>
+          <w:sz w:val="24"/>
+          <w:szCs w:val="24"/>
+        </w:rPr>
+      </w:pPr>
+      <w:r>
+        <w:rPr>
+          <w:rFonts w:ascii="Times New Roman" w:hAnsi="Times New Roman" w:cs="Times New Roman"/>
+          <w:sz w:val="24"/>
+          <w:szCs w:val="24"/>
+        </w:rPr>
+        <w:t>Kết quả:</w:t>
       </w:r>
     </w:p>
     <w:p>
@@ -2285,11 +2360,12 @@
         <w:rPr>
           <w:noProof/>
         </w:rPr>
+        <w:lastRenderedPageBreak/>
         <w:drawing>
-          <wp:inline distT="0" distB="0" distL="0" distR="0" wp14:anchorId="269C28D3" wp14:editId="18A4D61B">
-            <wp:extent cx="4924425" cy="3342290"/>
-            <wp:effectExtent l="0" t="0" r="0" b="0"/>
-            <wp:docPr id="27" name="Picture 27"/>
+          <wp:inline distT="0" distB="0" distL="0" distR="0" wp14:anchorId="05F5B68E" wp14:editId="3E69086E">
+            <wp:extent cx="5731510" cy="3359150"/>
+            <wp:effectExtent l="0" t="0" r="2540" b="0"/>
+            <wp:docPr id="28" name="Picture 28"/>
             <wp:cNvGraphicFramePr>
               <a:graphicFrameLocks xmlns:a="http://schemas.openxmlformats.org/drawingml/2006/main" noChangeAspect="1"/>
             </wp:cNvGraphicFramePr>
@@ -2309,7 +2385,7 @@
                   <pic:spPr>
                     <a:xfrm>
                       <a:off x="0" y="0"/>
-                      <a:ext cx="4927693" cy="3344508"/>
+                      <a:ext cx="5731510" cy="3359150"/>
                     </a:xfrm>
                     <a:prstGeom prst="rect">
                       <a:avLst/>
@@ -2342,10 +2418,58 @@
       <w:r>
         <w:rPr>
           <w:rFonts w:ascii="Times New Roman" w:hAnsi="Times New Roman" w:cs="Times New Roman"/>
-          <w:sz w:val="24"/>
-          <w:szCs w:val="24"/>
-        </w:rPr>
-        <w:t>Kết quả:</w:t>
+          <w:color w:val="000000"/>
+          <w:sz w:val="24"/>
+          <w:szCs w:val="24"/>
+          <w:shd w:val="clear" w:color="auto" w:fill="F6F6F5"/>
+        </w:rPr>
+        <w:t>Nhấn phải chuột vào </w:t>
+      </w:r>
+      <w:r>
+        <w:rPr>
+          <w:rStyle w:val="Strong"/>
+          <w:rFonts w:ascii="Times New Roman" w:hAnsi="Times New Roman" w:cs="Times New Roman"/>
+          <w:b w:val="0"/>
+          <w:color w:val="000000"/>
+          <w:sz w:val="24"/>
+          <w:szCs w:val="24"/>
+          <w:shd w:val="clear" w:color="auto" w:fill="F6F6F5"/>
+        </w:rPr>
+        <w:t>Repository "JavaProjects"</w:t>
+      </w:r>
+      <w:r>
+        <w:rPr>
+          <w:rFonts w:ascii="Times New Roman" w:hAnsi="Times New Roman" w:cs="Times New Roman"/>
+          <w:color w:val="000000"/>
+          <w:sz w:val="24"/>
+          <w:szCs w:val="24"/>
+          <w:shd w:val="clear" w:color="auto" w:fill="F6F6F5"/>
+        </w:rPr>
+        <w:t> và chọn </w:t>
+      </w:r>
+      <w:r>
+        <w:rPr>
+          <w:rStyle w:val="Strong"/>
+          <w:rFonts w:ascii="Times New Roman" w:hAnsi="Times New Roman" w:cs="Times New Roman"/>
+          <w:b w:val="0"/>
+          <w:color w:val="000000"/>
+          <w:sz w:val="24"/>
+          <w:szCs w:val="24"/>
+          <w:shd w:val="clear" w:color="auto" w:fill="F6F6F5"/>
+        </w:rPr>
+        <w:t>Properties</w:t>
+      </w:r>
+      <w:r>
+        <w:rPr>
+          <w:rStyle w:val="Strong"/>
+          <w:rFonts w:ascii="Times New Roman" w:hAnsi="Times New Roman" w:cs="Times New Roman"/>
+          <w:b w:val="0"/>
+          <w:color w:val="000000"/>
+          <w:sz w:val="24"/>
+          <w:szCs w:val="24"/>
+          <w:shd w:val="clear" w:color="auto" w:fill="F6F6F5"/>
+        </w:rPr>
+        <w:t>:</w:t>
       </w:r>
     </w:p>
     <w:p>
@@ -2360,12 +2484,11 @@
         <w:rPr>
           <w:noProof/>
         </w:rPr>
-        <w:lastRenderedPageBreak/>
         <w:drawing>
-          <wp:inline distT="0" distB="0" distL="0" distR="0" wp14:anchorId="05F5B68E" wp14:editId="3E69086E">
-            <wp:extent cx="5731510" cy="3359150"/>
-            <wp:effectExtent l="0" t="0" r="2540" b="0"/>
-            <wp:docPr id="28" name="Picture 28"/>
+          <wp:inline distT="0" distB="0" distL="0" distR="0" wp14:anchorId="5E752931" wp14:editId="4FBA36B5">
+            <wp:extent cx="3838575" cy="3434316"/>
+            <wp:effectExtent l="0" t="0" r="0" b="0"/>
+            <wp:docPr id="29" name="Picture 29"/>
             <wp:cNvGraphicFramePr>
               <a:graphicFrameLocks xmlns:a="http://schemas.openxmlformats.org/drawingml/2006/main" noChangeAspect="1"/>
             </wp:cNvGraphicFramePr>
@@ -2385,7 +2508,7 @@
                   <pic:spPr>
                     <a:xfrm>
                       <a:off x="0" y="0"/>
-                      <a:ext cx="5731510" cy="3359150"/>
+                      <a:ext cx="3841467" cy="3436903"/>
                     </a:xfrm>
                     <a:prstGeom prst="rect">
                       <a:avLst/>
@@ -2406,15 +2529,6 @@
           <w:szCs w:val="24"/>
         </w:rPr>
       </w:pPr>
-    </w:p>
-    <w:p>
-      <w:pPr>
-        <w:rPr>
-          <w:rFonts w:ascii="Times New Roman" w:hAnsi="Times New Roman" w:cs="Times New Roman"/>
-          <w:sz w:val="24"/>
-          <w:szCs w:val="24"/>
-        </w:rPr>
-      </w:pPr>
       <w:r>
         <w:rPr>
           <w:rFonts w:ascii="Times New Roman" w:hAnsi="Times New Roman" w:cs="Times New Roman"/>
@@ -2423,7 +2537,7 @@
           <w:szCs w:val="24"/>
           <w:shd w:val="clear" w:color="auto" w:fill="F6F6F5"/>
         </w:rPr>
-        <w:t>Nhấn phải chuột vào </w:t>
+        <w:t>Nhấn </w:t>
       </w:r>
       <w:r>
         <w:rPr>
@@ -2435,7 +2549,7 @@
           <w:szCs w:val="24"/>
           <w:shd w:val="clear" w:color="auto" w:fill="F6F6F5"/>
         </w:rPr>
-        <w:t>Repository "JavaProjects"</w:t>
+        <w:t>Add</w:t>
       </w:r>
       <w:r>
         <w:rPr>
@@ -2445,7 +2559,7 @@
           <w:szCs w:val="24"/>
           <w:shd w:val="clear" w:color="auto" w:fill="F6F6F5"/>
         </w:rPr>
-        <w:t> và chọn </w:t>
+        <w:t> để thêm </w:t>
       </w:r>
       <w:r>
         <w:rPr>
@@ -2457,7 +2571,17 @@
           <w:szCs w:val="24"/>
           <w:shd w:val="clear" w:color="auto" w:fill="F6F6F5"/>
         </w:rPr>
-        <w:t>Properties</w:t>
+        <w:t>user</w:t>
+      </w:r>
+      <w:r>
+        <w:rPr>
+          <w:rFonts w:ascii="Times New Roman" w:hAnsi="Times New Roman" w:cs="Times New Roman"/>
+          <w:color w:val="000000"/>
+          <w:sz w:val="24"/>
+          <w:szCs w:val="24"/>
+          <w:shd w:val="clear" w:color="auto" w:fill="F6F6F5"/>
+        </w:rPr>
+        <w:t> có quyền truy cập vào </w:t>
       </w:r>
       <w:r>
         <w:rPr>
@@ -2469,7 +2593,17 @@
           <w:szCs w:val="24"/>
           <w:shd w:val="clear" w:color="auto" w:fill="F6F6F5"/>
         </w:rPr>
-        <w:t>:</w:t>
+        <w:t>Repository</w:t>
+      </w:r>
+      <w:r>
+        <w:rPr>
+          <w:rFonts w:ascii="Times New Roman" w:hAnsi="Times New Roman" w:cs="Times New Roman"/>
+          <w:color w:val="000000"/>
+          <w:sz w:val="24"/>
+          <w:szCs w:val="24"/>
+          <w:shd w:val="clear" w:color="auto" w:fill="F6F6F5"/>
+        </w:rPr>
+        <w:t> này.</w:t>
       </w:r>
     </w:p>
     <w:p>
@@ -2484,11 +2618,12 @@
         <w:rPr>
           <w:noProof/>
         </w:rPr>
+        <w:lastRenderedPageBreak/>
         <w:drawing>
-          <wp:inline distT="0" distB="0" distL="0" distR="0" wp14:anchorId="5E752931" wp14:editId="4FBA36B5">
-            <wp:extent cx="3838575" cy="3434316"/>
-            <wp:effectExtent l="0" t="0" r="0" b="0"/>
-            <wp:docPr id="29" name="Picture 29"/>
+          <wp:inline distT="0" distB="0" distL="0" distR="0" wp14:anchorId="35D1ABE6" wp14:editId="47BC70D8">
+            <wp:extent cx="3714750" cy="4657725"/>
+            <wp:effectExtent l="0" t="0" r="0" b="9525"/>
+            <wp:docPr id="31" name="Picture 31"/>
             <wp:cNvGraphicFramePr>
               <a:graphicFrameLocks xmlns:a="http://schemas.openxmlformats.org/drawingml/2006/main" noChangeAspect="1"/>
             </wp:cNvGraphicFramePr>
@@ -2508,7 +2643,7 @@
                   <pic:spPr>
                     <a:xfrm>
                       <a:off x="0" y="0"/>
-                      <a:ext cx="3841467" cy="3436903"/>
+                      <a:ext cx="3714750" cy="4657725"/>
                     </a:xfrm>
                     <a:prstGeom prst="rect">
                       <a:avLst/>
@@ -2531,99 +2666,13 @@
       </w:pPr>
       <w:r>
         <w:rPr>
-          <w:rFonts w:ascii="Times New Roman" w:hAnsi="Times New Roman" w:cs="Times New Roman"/>
-          <w:color w:val="000000"/>
-          <w:sz w:val="24"/>
-          <w:szCs w:val="24"/>
-          <w:shd w:val="clear" w:color="auto" w:fill="F6F6F5"/>
-        </w:rPr>
-        <w:t>Nhấn </w:t>
-      </w:r>
-      <w:r>
-        <w:rPr>
-          <w:rStyle w:val="Strong"/>
-          <w:rFonts w:ascii="Times New Roman" w:hAnsi="Times New Roman" w:cs="Times New Roman"/>
-          <w:b w:val="0"/>
-          <w:color w:val="000000"/>
-          <w:sz w:val="24"/>
-          <w:szCs w:val="24"/>
-          <w:shd w:val="clear" w:color="auto" w:fill="F6F6F5"/>
-        </w:rPr>
-        <w:t>Add</w:t>
-      </w:r>
-      <w:r>
-        <w:rPr>
-          <w:rFonts w:ascii="Times New Roman" w:hAnsi="Times New Roman" w:cs="Times New Roman"/>
-          <w:color w:val="000000"/>
-          <w:sz w:val="24"/>
-          <w:szCs w:val="24"/>
-          <w:shd w:val="clear" w:color="auto" w:fill="F6F6F5"/>
-        </w:rPr>
-        <w:t> để thêm </w:t>
-      </w:r>
-      <w:r>
-        <w:rPr>
-          <w:rStyle w:val="Strong"/>
-          <w:rFonts w:ascii="Times New Roman" w:hAnsi="Times New Roman" w:cs="Times New Roman"/>
-          <w:b w:val="0"/>
-          <w:color w:val="000000"/>
-          <w:sz w:val="24"/>
-          <w:szCs w:val="24"/>
-          <w:shd w:val="clear" w:color="auto" w:fill="F6F6F5"/>
-        </w:rPr>
-        <w:t>user</w:t>
-      </w:r>
-      <w:r>
-        <w:rPr>
-          <w:rFonts w:ascii="Times New Roman" w:hAnsi="Times New Roman" w:cs="Times New Roman"/>
-          <w:color w:val="000000"/>
-          <w:sz w:val="24"/>
-          <w:szCs w:val="24"/>
-          <w:shd w:val="clear" w:color="auto" w:fill="F6F6F5"/>
-        </w:rPr>
-        <w:t> có quyền truy cập vào </w:t>
-      </w:r>
-      <w:r>
-        <w:rPr>
-          <w:rStyle w:val="Strong"/>
-          <w:rFonts w:ascii="Times New Roman" w:hAnsi="Times New Roman" w:cs="Times New Roman"/>
-          <w:b w:val="0"/>
-          <w:color w:val="000000"/>
-          <w:sz w:val="24"/>
-          <w:szCs w:val="24"/>
-          <w:shd w:val="clear" w:color="auto" w:fill="F6F6F5"/>
-        </w:rPr>
-        <w:t>Repository</w:t>
-      </w:r>
-      <w:r>
-        <w:rPr>
-          <w:rFonts w:ascii="Times New Roman" w:hAnsi="Times New Roman" w:cs="Times New Roman"/>
-          <w:color w:val="000000"/>
-          <w:sz w:val="24"/>
-          <w:szCs w:val="24"/>
-          <w:shd w:val="clear" w:color="auto" w:fill="F6F6F5"/>
-        </w:rPr>
-        <w:t> này.</w:t>
-      </w:r>
-    </w:p>
-    <w:p>
-      <w:pPr>
-        <w:rPr>
-          <w:rFonts w:ascii="Times New Roman" w:hAnsi="Times New Roman" w:cs="Times New Roman"/>
-          <w:sz w:val="24"/>
-          <w:szCs w:val="24"/>
-        </w:rPr>
-      </w:pPr>
-      <w:r>
-        <w:rPr>
           <w:noProof/>
         </w:rPr>
-        <w:lastRenderedPageBreak/>
         <w:drawing>
-          <wp:inline distT="0" distB="0" distL="0" distR="0" wp14:anchorId="35D1ABE6" wp14:editId="47BC70D8">
-            <wp:extent cx="3714750" cy="4657725"/>
-            <wp:effectExtent l="0" t="0" r="0" b="9525"/>
-            <wp:docPr id="31" name="Picture 31"/>
+          <wp:inline distT="0" distB="0" distL="0" distR="0" wp14:anchorId="2341E397" wp14:editId="31C4D885">
+            <wp:extent cx="3438525" cy="2981325"/>
+            <wp:effectExtent l="0" t="0" r="9525" b="9525"/>
+            <wp:docPr id="32" name="Picture 32"/>
             <wp:cNvGraphicFramePr>
               <a:graphicFrameLocks xmlns:a="http://schemas.openxmlformats.org/drawingml/2006/main" noChangeAspect="1"/>
             </wp:cNvGraphicFramePr>
@@ -2643,7 +2692,7 @@
                   <pic:spPr>
                     <a:xfrm>
                       <a:off x="0" y="0"/>
-                      <a:ext cx="3714750" cy="4657725"/>
+                      <a:ext cx="3438525" cy="2981325"/>
                     </a:xfrm>
                     <a:prstGeom prst="rect">
                       <a:avLst/>
@@ -2664,15 +2713,50 @@
           <w:szCs w:val="24"/>
         </w:rPr>
       </w:pPr>
+    </w:p>
+    <w:p>
+      <w:pPr>
+        <w:rPr>
+          <w:rFonts w:ascii="Times New Roman" w:hAnsi="Times New Roman" w:cs="Times New Roman"/>
+          <w:sz w:val="24"/>
+          <w:szCs w:val="24"/>
+        </w:rPr>
+      </w:pPr>
+    </w:p>
+    <w:p>
+      <w:pPr>
+        <w:rPr>
+          <w:rFonts w:ascii="Times New Roman" w:hAnsi="Times New Roman" w:cs="Times New Roman"/>
+          <w:sz w:val="24"/>
+          <w:szCs w:val="24"/>
+        </w:rPr>
+      </w:pPr>
+      <w:r>
+        <w:rPr>
+          <w:rFonts w:ascii="Times New Roman" w:hAnsi="Times New Roman" w:cs="Times New Roman"/>
+          <w:sz w:val="24"/>
+          <w:szCs w:val="24"/>
+        </w:rPr>
+        <w:t>Lựa chọn quyền hạn:</w:t>
+      </w:r>
+    </w:p>
+    <w:p>
+      <w:pPr>
+        <w:rPr>
+          <w:rFonts w:ascii="Times New Roman" w:hAnsi="Times New Roman" w:cs="Times New Roman"/>
+          <w:sz w:val="24"/>
+          <w:szCs w:val="24"/>
+        </w:rPr>
+      </w:pPr>
       <w:r>
         <w:rPr>
           <w:noProof/>
         </w:rPr>
         <w:drawing>
-          <wp:inline distT="0" distB="0" distL="0" distR="0" wp14:anchorId="2341E397" wp14:editId="31C4D885">
-            <wp:extent cx="3438525" cy="2981325"/>
-            <wp:effectExtent l="0" t="0" r="9525" b="9525"/>
-            <wp:docPr id="32" name="Picture 32"/>
+          <wp:inline distT="0" distB="0" distL="0" distR="0" wp14:anchorId="67B336CA" wp14:editId="6149C05E">
+            <wp:extent cx="3695700" cy="4714875"/>
+            <wp:effectExtent l="0" t="0" r="0" b="9525"/>
+            <wp:docPr id="33" name="Picture 33"/>
             <wp:cNvGraphicFramePr>
               <a:graphicFrameLocks xmlns:a="http://schemas.openxmlformats.org/drawingml/2006/main" noChangeAspect="1"/>
             </wp:cNvGraphicFramePr>
@@ -2692,7 +2776,7 @@
                   <pic:spPr>
                     <a:xfrm>
                       <a:off x="0" y="0"/>
-                      <a:ext cx="3438525" cy="2981325"/>
+                      <a:ext cx="3695700" cy="4714875"/>
                     </a:xfrm>
                     <a:prstGeom prst="rect">
                       <a:avLst/>
@@ -2707,37 +2791,69 @@
     </w:p>
     <w:p>
       <w:pPr>
-        <w:rPr>
-          <w:rFonts w:ascii="Times New Roman" w:hAnsi="Times New Roman" w:cs="Times New Roman"/>
-          <w:sz w:val="24"/>
-          <w:szCs w:val="24"/>
-        </w:rPr>
-      </w:pPr>
-    </w:p>
-    <w:p>
-      <w:pPr>
-        <w:rPr>
-          <w:rFonts w:ascii="Times New Roman" w:hAnsi="Times New Roman" w:cs="Times New Roman"/>
-          <w:sz w:val="24"/>
-          <w:szCs w:val="24"/>
-        </w:rPr>
-      </w:pPr>
-    </w:p>
-    <w:p>
-      <w:pPr>
-        <w:rPr>
-          <w:rFonts w:ascii="Times New Roman" w:hAnsi="Times New Roman" w:cs="Times New Roman"/>
-          <w:sz w:val="24"/>
-          <w:szCs w:val="24"/>
-        </w:rPr>
-      </w:pPr>
-      <w:r>
-        <w:rPr>
-          <w:rFonts w:ascii="Times New Roman" w:hAnsi="Times New Roman" w:cs="Times New Roman"/>
-          <w:sz w:val="24"/>
-          <w:szCs w:val="24"/>
-        </w:rPr>
-        <w:t>Lựa chọn quyền hạn:</w:t>
+        <w:pStyle w:val="ListParagraph"/>
+        <w:ind w:left="1080"/>
+        <w:rPr>
+          <w:rFonts w:ascii="Times New Roman" w:hAnsi="Times New Roman" w:cs="Times New Roman"/>
+          <w:sz w:val="24"/>
+          <w:szCs w:val="24"/>
+        </w:rPr>
+      </w:pPr>
+    </w:p>
+    <w:p/>
+    <w:p>
+      <w:pPr>
+        <w:pStyle w:val="Heading2"/>
+        <w:numPr>
+          <w:ilvl w:val="0"/>
+          <w:numId w:val="5"/>
+        </w:numPr>
+      </w:pPr>
+      <w:bookmarkStart w:id="4" w:name="_Toc505373319"/>
+      <w:r>
+        <w:t>Lưu trữ và lấy tài liệu</w:t>
+      </w:r>
+      <w:bookmarkEnd w:id="4"/>
+      <w:r>
+        <w:t>.</w:t>
+      </w:r>
+    </w:p>
+    <w:p>
+      <w:pPr>
+        <w:pStyle w:val="ListParagraph"/>
+        <w:numPr>
+          <w:ilvl w:val="0"/>
+          <w:numId w:val="6"/>
+        </w:numPr>
+        <w:rPr>
+          <w:rFonts w:ascii="Times New Roman" w:hAnsi="Times New Roman" w:cs="Times New Roman"/>
+          <w:sz w:val="24"/>
+          <w:szCs w:val="24"/>
+        </w:rPr>
+      </w:pPr>
+      <w:r>
+        <w:rPr>
+          <w:rFonts w:ascii="Times New Roman" w:hAnsi="Times New Roman" w:cs="Times New Roman"/>
+          <w:sz w:val="24"/>
+          <w:szCs w:val="24"/>
+        </w:rPr>
+        <w:t>Lưu trữ:</w:t>
+      </w:r>
+      <w:r>
+        <w:rPr>
+          <w:rFonts w:ascii="Times New Roman" w:hAnsi="Times New Roman" w:cs="Times New Roman"/>
+          <w:sz w:val="24"/>
+          <w:szCs w:val="24"/>
+        </w:rPr>
+        <w:t xml:space="preserve"> </w:t>
+      </w:r>
+      <w:r>
+        <w:rPr>
+          <w:rFonts w:ascii="Times New Roman" w:hAnsi="Times New Roman" w:cs="Times New Roman"/>
+          <w:sz w:val="24"/>
+          <w:szCs w:val="24"/>
+        </w:rPr>
+        <w:t>Giả sử ta muốn đưa file Documents lên SVN Server. Và file Documents có những mục sau:</w:t>
       </w:r>
     </w:p>
     <w:p>
@@ -2752,11 +2868,12 @@
         <w:rPr>
           <w:noProof/>
         </w:rPr>
+        <w:lastRenderedPageBreak/>
         <w:drawing>
-          <wp:inline distT="0" distB="0" distL="0" distR="0" wp14:anchorId="67B336CA" wp14:editId="6149C05E">
-            <wp:extent cx="3695700" cy="4714875"/>
-            <wp:effectExtent l="0" t="0" r="0" b="9525"/>
-            <wp:docPr id="33" name="Picture 33"/>
+          <wp:inline distT="0" distB="0" distL="0" distR="0" wp14:anchorId="7997AA71" wp14:editId="7F03B454">
+            <wp:extent cx="5729605" cy="2711669"/>
+            <wp:effectExtent l="0" t="0" r="4445" b="0"/>
+            <wp:docPr id="7" name="Picture 7"/>
             <wp:cNvGraphicFramePr>
               <a:graphicFrameLocks xmlns:a="http://schemas.openxmlformats.org/drawingml/2006/main" noChangeAspect="1"/>
             </wp:cNvGraphicFramePr>
@@ -2776,7 +2893,7 @@
                   <pic:spPr>
                     <a:xfrm>
                       <a:off x="0" y="0"/>
-                      <a:ext cx="3695700" cy="4714875"/>
+                      <a:ext cx="5750527" cy="2721571"/>
                     </a:xfrm>
                     <a:prstGeom prst="rect">
                       <a:avLst/>
@@ -2791,69 +2908,19 @@
     </w:p>
     <w:p>
       <w:pPr>
-        <w:pStyle w:val="ListParagraph"/>
-        <w:ind w:left="1080"/>
-        <w:rPr>
-          <w:rFonts w:ascii="Times New Roman" w:hAnsi="Times New Roman" w:cs="Times New Roman"/>
-          <w:sz w:val="24"/>
-          <w:szCs w:val="24"/>
-        </w:rPr>
-      </w:pPr>
-    </w:p>
-    <w:p/>
-    <w:p>
-      <w:pPr>
-        <w:pStyle w:val="Heading2"/>
-        <w:numPr>
-          <w:ilvl w:val="0"/>
-          <w:numId w:val="5"/>
-        </w:numPr>
-      </w:pPr>
-      <w:bookmarkStart w:id="4" w:name="_Toc505373319"/>
-      <w:r>
-        <w:t>Lưu trữ và lấy tài liệu</w:t>
-      </w:r>
-      <w:bookmarkEnd w:id="4"/>
-      <w:r>
-        <w:t>.</w:t>
-      </w:r>
-    </w:p>
-    <w:p>
-      <w:pPr>
-        <w:pStyle w:val="ListParagraph"/>
-        <w:numPr>
-          <w:ilvl w:val="0"/>
-          <w:numId w:val="6"/>
-        </w:numPr>
-        <w:rPr>
-          <w:rFonts w:ascii="Times New Roman" w:hAnsi="Times New Roman" w:cs="Times New Roman"/>
-          <w:sz w:val="24"/>
-          <w:szCs w:val="24"/>
-        </w:rPr>
-      </w:pPr>
-      <w:r>
-        <w:rPr>
-          <w:rFonts w:ascii="Times New Roman" w:hAnsi="Times New Roman" w:cs="Times New Roman"/>
-          <w:sz w:val="24"/>
-          <w:szCs w:val="24"/>
-        </w:rPr>
-        <w:t>Lưu trữ:</w:t>
-      </w:r>
-      <w:r>
-        <w:rPr>
-          <w:rFonts w:ascii="Times New Roman" w:hAnsi="Times New Roman" w:cs="Times New Roman"/>
-          <w:sz w:val="24"/>
-          <w:szCs w:val="24"/>
-        </w:rPr>
-        <w:t xml:space="preserve"> </w:t>
-      </w:r>
-      <w:r>
-        <w:rPr>
-          <w:rFonts w:ascii="Times New Roman" w:hAnsi="Times New Roman" w:cs="Times New Roman"/>
-          <w:sz w:val="24"/>
-          <w:szCs w:val="24"/>
-        </w:rPr>
-        <w:t>Giả sử ta muốn đưa file Documents lên SVN Server. Và file Documents có những mục sau:</w:t>
+        <w:rPr>
+          <w:rFonts w:ascii="Times New Roman" w:hAnsi="Times New Roman" w:cs="Times New Roman"/>
+          <w:sz w:val="24"/>
+          <w:szCs w:val="24"/>
+        </w:rPr>
+      </w:pPr>
+      <w:r>
+        <w:rPr>
+          <w:rFonts w:ascii="Times New Roman" w:hAnsi="Times New Roman" w:cs="Times New Roman"/>
+          <w:sz w:val="24"/>
+          <w:szCs w:val="24"/>
+        </w:rPr>
+        <w:t>Trên SVN Server đã có sẵn Repository tên WorkingData, ta click chuột phải vào đó sẽ được như sau:</w:t>
       </w:r>
     </w:p>
     <w:p>
@@ -2868,12 +2935,11 @@
         <w:rPr>
           <w:noProof/>
         </w:rPr>
-        <w:lastRenderedPageBreak/>
         <w:drawing>
-          <wp:inline distT="0" distB="0" distL="0" distR="0" wp14:anchorId="7997AA71" wp14:editId="7F03B454">
-            <wp:extent cx="5729605" cy="2711669"/>
-            <wp:effectExtent l="0" t="0" r="4445" b="0"/>
-            <wp:docPr id="7" name="Picture 7"/>
+          <wp:inline distT="0" distB="0" distL="0" distR="0" wp14:anchorId="295526FC" wp14:editId="62FA9624">
+            <wp:extent cx="5729986" cy="3153103"/>
+            <wp:effectExtent l="0" t="0" r="4445" b="9525"/>
+            <wp:docPr id="8" name="Picture 8"/>
             <wp:cNvGraphicFramePr>
               <a:graphicFrameLocks xmlns:a="http://schemas.openxmlformats.org/drawingml/2006/main" noChangeAspect="1"/>
             </wp:cNvGraphicFramePr>
@@ -2893,7 +2959,7 @@
                   <pic:spPr>
                     <a:xfrm>
                       <a:off x="0" y="0"/>
-                      <a:ext cx="5750527" cy="2721571"/>
+                      <a:ext cx="5740476" cy="3158876"/>
                     </a:xfrm>
                     <a:prstGeom prst="rect">
                       <a:avLst/>
@@ -2920,7 +2986,58 @@
           <w:sz w:val="24"/>
           <w:szCs w:val="24"/>
         </w:rPr>
-        <w:t>Trên SVN Server đã có sẵn Repository tên WorkingData, ta click chuột phải vào đó sẽ được như sau:</w:t>
+        <w:t>URL mà ta copy được có thể chứa tên của máy chủ SVN, nó có dạng như sau:</w:t>
+      </w:r>
+    </w:p>
+    <w:p>
+      <w:pPr>
+        <w:shd w:val="clear" w:color="auto" w:fill="F6F6F5"/>
+        <w:spacing w:before="100" w:beforeAutospacing="1" w:after="100" w:afterAutospacing="1" w:line="240" w:lineRule="auto"/>
+        <w:ind w:firstLine="720"/>
+        <w:jc w:val="both"/>
+        <w:rPr>
+          <w:rFonts w:ascii="HelveticaNeueLight" w:eastAsia="Times New Roman" w:hAnsi="HelveticaNeueLight" w:cs="Times New Roman"/>
+          <w:color w:val="000000"/>
+          <w:sz w:val="24"/>
+          <w:szCs w:val="24"/>
+        </w:rPr>
+      </w:pPr>
+      <w:hyperlink r:id="rId22" w:history="1">
+        <w:r>
+          <w:rPr>
+            <w:rStyle w:val="Hyperlink"/>
+            <w:rFonts w:ascii="HelveticaNeueLight" w:eastAsia="Times New Roman" w:hAnsi="HelveticaNeueLight" w:cs="Times New Roman"/>
+            <w:sz w:val="24"/>
+            <w:szCs w:val="24"/>
+          </w:rPr>
+          <w:t>https://TRAN-VMWARE/svn/WorkingDatas/</w:t>
+        </w:r>
+      </w:hyperlink>
+    </w:p>
+    <w:p>
+      <w:pPr>
+        <w:rPr>
+          <w:rFonts w:ascii="Times New Roman" w:hAnsi="Times New Roman" w:cs="Times New Roman"/>
+          <w:sz w:val="24"/>
+          <w:szCs w:val="24"/>
+        </w:rPr>
+      </w:pPr>
+    </w:p>
+    <w:p>
+      <w:pPr>
+        <w:rPr>
+          <w:rFonts w:ascii="Times New Roman" w:hAnsi="Times New Roman" w:cs="Times New Roman"/>
+          <w:sz w:val="24"/>
+          <w:szCs w:val="24"/>
+        </w:rPr>
+      </w:pPr>
+      <w:r>
+        <w:rPr>
+          <w:rFonts w:ascii="Times New Roman" w:hAnsi="Times New Roman" w:cs="Times New Roman"/>
+          <w:sz w:val="24"/>
+          <w:szCs w:val="24"/>
+        </w:rPr>
+        <w:t>Quay lại với file Document, ta click chuột phải vào nó và chọn như ảnh ở dưới:</w:t>
       </w:r>
     </w:p>
     <w:p>
@@ -2935,11 +3052,12 @@
         <w:rPr>
           <w:noProof/>
         </w:rPr>
+        <w:lastRenderedPageBreak/>
         <w:drawing>
-          <wp:inline distT="0" distB="0" distL="0" distR="0" wp14:anchorId="295526FC" wp14:editId="62FA9624">
-            <wp:extent cx="5729986" cy="3153103"/>
-            <wp:effectExtent l="0" t="0" r="4445" b="9525"/>
-            <wp:docPr id="8" name="Picture 8"/>
+          <wp:inline distT="0" distB="0" distL="0" distR="0" wp14:anchorId="28F23AF1" wp14:editId="6FCC03C5">
+            <wp:extent cx="4924425" cy="2543175"/>
+            <wp:effectExtent l="0" t="0" r="9525" b="9525"/>
+            <wp:docPr id="9" name="Picture 9"/>
             <wp:cNvGraphicFramePr>
               <a:graphicFrameLocks xmlns:a="http://schemas.openxmlformats.org/drawingml/2006/main" noChangeAspect="1"/>
             </wp:cNvGraphicFramePr>
@@ -2951,7 +3069,7 @@
                     <pic:cNvPicPr/>
                   </pic:nvPicPr>
                   <pic:blipFill>
-                    <a:blip r:embed="rId22"/>
+                    <a:blip r:embed="rId23"/>
                     <a:stretch>
                       <a:fillRect/>
                     </a:stretch>
@@ -2959,7 +3077,7 @@
                   <pic:spPr>
                     <a:xfrm>
                       <a:off x="0" y="0"/>
-                      <a:ext cx="5740476" cy="3158876"/>
+                      <a:ext cx="4924425" cy="2543175"/>
                     </a:xfrm>
                     <a:prstGeom prst="rect">
                       <a:avLst/>
@@ -2980,64 +3098,22 @@
           <w:szCs w:val="24"/>
         </w:rPr>
       </w:pPr>
-      <w:r>
-        <w:rPr>
-          <w:rFonts w:ascii="Times New Roman" w:hAnsi="Times New Roman" w:cs="Times New Roman"/>
-          <w:sz w:val="24"/>
-          <w:szCs w:val="24"/>
-        </w:rPr>
-        <w:t>URL mà ta copy được có thể chứa tên của máy chủ SVN, nó có dạng như sau:</w:t>
-      </w:r>
-    </w:p>
-    <w:p>
-      <w:pPr>
-        <w:shd w:val="clear" w:color="auto" w:fill="F6F6F5"/>
-        <w:spacing w:before="100" w:beforeAutospacing="1" w:after="100" w:afterAutospacing="1" w:line="240" w:lineRule="auto"/>
-        <w:ind w:firstLine="720"/>
-        <w:jc w:val="both"/>
-        <w:rPr>
-          <w:rFonts w:ascii="HelveticaNeueLight" w:eastAsia="Times New Roman" w:hAnsi="HelveticaNeueLight" w:cs="Times New Roman"/>
-          <w:color w:val="000000"/>
-          <w:sz w:val="24"/>
-          <w:szCs w:val="24"/>
-        </w:rPr>
-      </w:pPr>
-      <w:hyperlink r:id="rId23" w:history="1">
-        <w:r>
-          <w:rPr>
-            <w:rStyle w:val="Hyperlink"/>
-            <w:rFonts w:ascii="HelveticaNeueLight" w:eastAsia="Times New Roman" w:hAnsi="HelveticaNeueLight" w:cs="Times New Roman"/>
-            <w:sz w:val="24"/>
-            <w:szCs w:val="24"/>
-          </w:rPr>
-          <w:t>https://TRAN-VMWARE/svn/WorkingDatas/</w:t>
-        </w:r>
-      </w:hyperlink>
-    </w:p>
-    <w:p>
-      <w:pPr>
-        <w:rPr>
-          <w:rFonts w:ascii="Times New Roman" w:hAnsi="Times New Roman" w:cs="Times New Roman"/>
-          <w:sz w:val="24"/>
-          <w:szCs w:val="24"/>
-        </w:rPr>
-      </w:pPr>
-    </w:p>
-    <w:p>
-      <w:pPr>
-        <w:rPr>
-          <w:rFonts w:ascii="Times New Roman" w:hAnsi="Times New Roman" w:cs="Times New Roman"/>
-          <w:sz w:val="24"/>
-          <w:szCs w:val="24"/>
-        </w:rPr>
-      </w:pPr>
-      <w:r>
-        <w:rPr>
-          <w:rFonts w:ascii="Times New Roman" w:hAnsi="Times New Roman" w:cs="Times New Roman"/>
-          <w:sz w:val="24"/>
-          <w:szCs w:val="24"/>
-        </w:rPr>
-        <w:t>Quay lại với file Document, ta click chuột phải vào nó và chọn như ảnh ở dưới:</w:t>
+    </w:p>
+    <w:p>
+      <w:pPr>
+        <w:rPr>
+          <w:rFonts w:ascii="Times New Roman" w:hAnsi="Times New Roman" w:cs="Times New Roman"/>
+          <w:sz w:val="24"/>
+          <w:szCs w:val="24"/>
+        </w:rPr>
+      </w:pPr>
+      <w:r>
+        <w:rPr>
+          <w:rFonts w:ascii="Times New Roman" w:hAnsi="Times New Roman" w:cs="Times New Roman"/>
+          <w:sz w:val="24"/>
+          <w:szCs w:val="24"/>
+        </w:rPr>
+        <w:t>Nhập URL của SVN Repository:</w:t>
       </w:r>
     </w:p>
     <w:p>
@@ -3052,12 +3128,11 @@
         <w:rPr>
           <w:noProof/>
         </w:rPr>
-        <w:lastRenderedPageBreak/>
         <w:drawing>
-          <wp:inline distT="0" distB="0" distL="0" distR="0" wp14:anchorId="28F23AF1" wp14:editId="6FCC03C5">
-            <wp:extent cx="4924425" cy="2543175"/>
-            <wp:effectExtent l="0" t="0" r="9525" b="9525"/>
-            <wp:docPr id="9" name="Picture 9"/>
+          <wp:inline distT="0" distB="0" distL="0" distR="0" wp14:anchorId="00B97CB4" wp14:editId="66F1BAAA">
+            <wp:extent cx="4438650" cy="3314700"/>
+            <wp:effectExtent l="0" t="0" r="0" b="0"/>
+            <wp:docPr id="10" name="Picture 10"/>
             <wp:cNvGraphicFramePr>
               <a:graphicFrameLocks xmlns:a="http://schemas.openxmlformats.org/drawingml/2006/main" noChangeAspect="1"/>
             </wp:cNvGraphicFramePr>
@@ -3077,7 +3152,7 @@
                   <pic:spPr>
                     <a:xfrm>
                       <a:off x="0" y="0"/>
-                      <a:ext cx="4924425" cy="2543175"/>
+                      <a:ext cx="4438650" cy="3314700"/>
                     </a:xfrm>
                     <a:prstGeom prst="rect">
                       <a:avLst/>
@@ -3113,7 +3188,7 @@
           <w:sz w:val="24"/>
           <w:szCs w:val="24"/>
         </w:rPr>
-        <w:t>Nhập URL của SVN Repository:</w:t>
+        <w:t>Dữ liệu đã được lưu trữ trên SVN Server:</w:t>
       </w:r>
     </w:p>
     <w:p>
@@ -3128,11 +3203,12 @@
         <w:rPr>
           <w:noProof/>
         </w:rPr>
+        <w:lastRenderedPageBreak/>
         <w:drawing>
-          <wp:inline distT="0" distB="0" distL="0" distR="0" wp14:anchorId="00B97CB4" wp14:editId="66F1BAAA">
-            <wp:extent cx="4438650" cy="3314700"/>
-            <wp:effectExtent l="0" t="0" r="0" b="0"/>
-            <wp:docPr id="10" name="Picture 10"/>
+          <wp:inline distT="0" distB="0" distL="0" distR="0" wp14:anchorId="6292EB37" wp14:editId="39569205">
+            <wp:extent cx="5731510" cy="3145790"/>
+            <wp:effectExtent l="0" t="0" r="2540" b="0"/>
+            <wp:docPr id="11" name="Picture 11"/>
             <wp:cNvGraphicFramePr>
               <a:graphicFrameLocks xmlns:a="http://schemas.openxmlformats.org/drawingml/2006/main" noChangeAspect="1"/>
             </wp:cNvGraphicFramePr>
@@ -3152,7 +3228,7 @@
                   <pic:spPr>
                     <a:xfrm>
                       <a:off x="0" y="0"/>
-                      <a:ext cx="4438650" cy="3314700"/>
+                      <a:ext cx="5731510" cy="3145790"/>
                     </a:xfrm>
                     <a:prstGeom prst="rect">
                       <a:avLst/>
@@ -3182,13 +3258,31 @@
           <w:szCs w:val="24"/>
         </w:rPr>
       </w:pPr>
-      <w:r>
-        <w:rPr>
-          <w:rFonts w:ascii="Times New Roman" w:hAnsi="Times New Roman" w:cs="Times New Roman"/>
-          <w:sz w:val="24"/>
-          <w:szCs w:val="24"/>
-        </w:rPr>
-        <w:t>Dữ liệu đã được lưu trữ trên SVN Server:</w:t>
+    </w:p>
+    <w:p>
+      <w:pPr>
+        <w:rPr>
+          <w:rFonts w:ascii="Times New Roman" w:hAnsi="Times New Roman" w:cs="Times New Roman"/>
+          <w:sz w:val="24"/>
+          <w:szCs w:val="24"/>
+        </w:rPr>
+      </w:pPr>
+    </w:p>
+    <w:p>
+      <w:pPr>
+        <w:rPr>
+          <w:rFonts w:ascii="Times New Roman" w:hAnsi="Times New Roman" w:cs="Times New Roman"/>
+          <w:sz w:val="24"/>
+          <w:szCs w:val="24"/>
+        </w:rPr>
+      </w:pPr>
+      <w:r>
+        <w:rPr>
+          <w:rFonts w:ascii="Times New Roman" w:hAnsi="Times New Roman" w:cs="Times New Roman"/>
+          <w:sz w:val="24"/>
+          <w:szCs w:val="24"/>
+        </w:rPr>
+        <w:t>Kết quả:</w:t>
       </w:r>
     </w:p>
     <w:p>
@@ -3203,12 +3297,11 @@
         <w:rPr>
           <w:noProof/>
         </w:rPr>
-        <w:lastRenderedPageBreak/>
         <w:drawing>
-          <wp:inline distT="0" distB="0" distL="0" distR="0" wp14:anchorId="6292EB37" wp14:editId="39569205">
-            <wp:extent cx="5731510" cy="3145790"/>
-            <wp:effectExtent l="0" t="0" r="2540" b="0"/>
-            <wp:docPr id="11" name="Picture 11"/>
+          <wp:inline distT="0" distB="0" distL="0" distR="0" wp14:anchorId="492C9904" wp14:editId="4EF70811">
+            <wp:extent cx="5731510" cy="3102610"/>
+            <wp:effectExtent l="0" t="0" r="2540" b="2540"/>
+            <wp:docPr id="12" name="Picture 12"/>
             <wp:cNvGraphicFramePr>
               <a:graphicFrameLocks xmlns:a="http://schemas.openxmlformats.org/drawingml/2006/main" noChangeAspect="1"/>
             </wp:cNvGraphicFramePr>
@@ -3228,7 +3321,7 @@
                   <pic:spPr>
                     <a:xfrm>
                       <a:off x="0" y="0"/>
-                      <a:ext cx="5731510" cy="3145790"/>
+                      <a:ext cx="5731510" cy="3102610"/>
                     </a:xfrm>
                     <a:prstGeom prst="rect">
                       <a:avLst/>
@@ -3252,37 +3345,42 @@
     </w:p>
     <w:p>
       <w:pPr>
-        <w:rPr>
-          <w:rFonts w:ascii="Times New Roman" w:hAnsi="Times New Roman" w:cs="Times New Roman"/>
-          <w:sz w:val="24"/>
-          <w:szCs w:val="24"/>
-        </w:rPr>
-      </w:pPr>
-    </w:p>
-    <w:p>
-      <w:pPr>
-        <w:rPr>
-          <w:rFonts w:ascii="Times New Roman" w:hAnsi="Times New Roman" w:cs="Times New Roman"/>
-          <w:sz w:val="24"/>
-          <w:szCs w:val="24"/>
-        </w:rPr>
-      </w:pPr>
-    </w:p>
-    <w:p>
-      <w:pPr>
-        <w:rPr>
-          <w:rFonts w:ascii="Times New Roman" w:hAnsi="Times New Roman" w:cs="Times New Roman"/>
-          <w:sz w:val="24"/>
-          <w:szCs w:val="24"/>
-        </w:rPr>
-      </w:pPr>
-      <w:r>
-        <w:rPr>
-          <w:rFonts w:ascii="Times New Roman" w:hAnsi="Times New Roman" w:cs="Times New Roman"/>
-          <w:sz w:val="24"/>
-          <w:szCs w:val="24"/>
-        </w:rPr>
-        <w:t>Kết quả:</w:t>
+        <w:pStyle w:val="ListParagraph"/>
+        <w:numPr>
+          <w:ilvl w:val="0"/>
+          <w:numId w:val="6"/>
+        </w:numPr>
+        <w:rPr>
+          <w:rFonts w:ascii="Times New Roman" w:hAnsi="Times New Roman" w:cs="Times New Roman"/>
+          <w:sz w:val="24"/>
+          <w:szCs w:val="24"/>
+        </w:rPr>
+      </w:pPr>
+      <w:r>
+        <w:rPr>
+          <w:rFonts w:ascii="Times New Roman" w:hAnsi="Times New Roman" w:cs="Times New Roman"/>
+          <w:sz w:val="24"/>
+          <w:szCs w:val="24"/>
+        </w:rPr>
+        <w:t>Cách lầy tài liệu từ SVN Server về.</w:t>
+      </w:r>
+    </w:p>
+    <w:p>
+      <w:pPr>
+        <w:rPr>
+          <w:rFonts w:ascii="Times New Roman" w:hAnsi="Times New Roman" w:cs="Times New Roman"/>
+          <w:sz w:val="24"/>
+          <w:szCs w:val="24"/>
+        </w:rPr>
+      </w:pPr>
+      <w:r>
+        <w:rPr>
+          <w:rFonts w:ascii="Times New Roman" w:hAnsi="Times New Roman" w:cs="Times New Roman"/>
+          <w:sz w:val="24"/>
+          <w:szCs w:val="24"/>
+        </w:rPr>
+        <w:lastRenderedPageBreak/>
+        <w:t>Tạo một thư mục để lựu trữ dữ liệu:</w:t>
       </w:r>
     </w:p>
     <w:p>
@@ -3298,10 +3396,10 @@
           <w:noProof/>
         </w:rPr>
         <w:drawing>
-          <wp:inline distT="0" distB="0" distL="0" distR="0" wp14:anchorId="492C9904" wp14:editId="4EF70811">
-            <wp:extent cx="5731510" cy="3102610"/>
-            <wp:effectExtent l="0" t="0" r="2540" b="2540"/>
-            <wp:docPr id="12" name="Picture 12"/>
+          <wp:inline distT="0" distB="0" distL="0" distR="0" wp14:anchorId="75FD574E" wp14:editId="130B3117">
+            <wp:extent cx="5731510" cy="2820670"/>
+            <wp:effectExtent l="0" t="0" r="2540" b="0"/>
+            <wp:docPr id="13" name="Picture 13"/>
             <wp:cNvGraphicFramePr>
               <a:graphicFrameLocks xmlns:a="http://schemas.openxmlformats.org/drawingml/2006/main" noChangeAspect="1"/>
             </wp:cNvGraphicFramePr>
@@ -3321,7 +3419,7 @@
                   <pic:spPr>
                     <a:xfrm>
                       <a:off x="0" y="0"/>
-                      <a:ext cx="5731510" cy="3102610"/>
+                      <a:ext cx="5731510" cy="2820670"/>
                     </a:xfrm>
                     <a:prstGeom prst="rect">
                       <a:avLst/>
@@ -3345,42 +3443,19 @@
     </w:p>
     <w:p>
       <w:pPr>
-        <w:pStyle w:val="ListParagraph"/>
-        <w:numPr>
-          <w:ilvl w:val="0"/>
-          <w:numId w:val="6"/>
-        </w:numPr>
-        <w:rPr>
-          <w:rFonts w:ascii="Times New Roman" w:hAnsi="Times New Roman" w:cs="Times New Roman"/>
-          <w:sz w:val="24"/>
-          <w:szCs w:val="24"/>
-        </w:rPr>
-      </w:pPr>
-      <w:r>
-        <w:rPr>
-          <w:rFonts w:ascii="Times New Roman" w:hAnsi="Times New Roman" w:cs="Times New Roman"/>
-          <w:sz w:val="24"/>
-          <w:szCs w:val="24"/>
-        </w:rPr>
-        <w:t>Cách lầy tài liệu từ SVN Server về.</w:t>
-      </w:r>
-    </w:p>
-    <w:p>
-      <w:pPr>
-        <w:rPr>
-          <w:rFonts w:ascii="Times New Roman" w:hAnsi="Times New Roman" w:cs="Times New Roman"/>
-          <w:sz w:val="24"/>
-          <w:szCs w:val="24"/>
-        </w:rPr>
-      </w:pPr>
-      <w:r>
-        <w:rPr>
-          <w:rFonts w:ascii="Times New Roman" w:hAnsi="Times New Roman" w:cs="Times New Roman"/>
-          <w:sz w:val="24"/>
-          <w:szCs w:val="24"/>
-        </w:rPr>
-        <w:lastRenderedPageBreak/>
-        <w:t>Tạo một thư mục để lựu trữ dữ liệu:</w:t>
+        <w:rPr>
+          <w:rFonts w:ascii="Times New Roman" w:hAnsi="Times New Roman" w:cs="Times New Roman"/>
+          <w:sz w:val="24"/>
+          <w:szCs w:val="24"/>
+        </w:rPr>
+      </w:pPr>
+      <w:r>
+        <w:rPr>
+          <w:rFonts w:ascii="Times New Roman" w:hAnsi="Times New Roman" w:cs="Times New Roman"/>
+          <w:sz w:val="24"/>
+          <w:szCs w:val="24"/>
+        </w:rPr>
+        <w:t>Click chuột phải vào file vừa tạo và chọn như sau:</w:t>
       </w:r>
     </w:p>
     <w:p>
@@ -3396,10 +3471,10 @@
           <w:noProof/>
         </w:rPr>
         <w:drawing>
-          <wp:inline distT="0" distB="0" distL="0" distR="0" wp14:anchorId="75FD574E" wp14:editId="130B3117">
-            <wp:extent cx="5731510" cy="2820670"/>
-            <wp:effectExtent l="0" t="0" r="2540" b="0"/>
-            <wp:docPr id="13" name="Picture 13"/>
+          <wp:inline distT="0" distB="0" distL="0" distR="0" wp14:anchorId="2F670C9C" wp14:editId="1F5B7A91">
+            <wp:extent cx="5731510" cy="2837815"/>
+            <wp:effectExtent l="0" t="0" r="2540" b="635"/>
+            <wp:docPr id="14" name="Picture 14"/>
             <wp:cNvGraphicFramePr>
               <a:graphicFrameLocks xmlns:a="http://schemas.openxmlformats.org/drawingml/2006/main" noChangeAspect="1"/>
             </wp:cNvGraphicFramePr>
@@ -3419,7 +3494,7 @@
                   <pic:spPr>
                     <a:xfrm>
                       <a:off x="0" y="0"/>
-                      <a:ext cx="5731510" cy="2820670"/>
+                      <a:ext cx="5731510" cy="2837815"/>
                     </a:xfrm>
                     <a:prstGeom prst="rect">
                       <a:avLst/>
@@ -3449,13 +3524,50 @@
           <w:szCs w:val="24"/>
         </w:rPr>
       </w:pPr>
-      <w:r>
-        <w:rPr>
-          <w:rFonts w:ascii="Times New Roman" w:hAnsi="Times New Roman" w:cs="Times New Roman"/>
-          <w:sz w:val="24"/>
-          <w:szCs w:val="24"/>
-        </w:rPr>
-        <w:t>Click chuột phải vào file vừa tạo và chọn như sau:</w:t>
+    </w:p>
+    <w:p>
+      <w:pPr>
+        <w:rPr>
+          <w:rFonts w:ascii="Times New Roman" w:hAnsi="Times New Roman" w:cs="Times New Roman"/>
+          <w:sz w:val="24"/>
+          <w:szCs w:val="24"/>
+        </w:rPr>
+      </w:pPr>
+    </w:p>
+    <w:p>
+      <w:pPr>
+        <w:rPr>
+          <w:rFonts w:ascii="Times New Roman" w:hAnsi="Times New Roman" w:cs="Times New Roman"/>
+          <w:sz w:val="24"/>
+          <w:szCs w:val="24"/>
+        </w:rPr>
+      </w:pPr>
+    </w:p>
+    <w:p>
+      <w:pPr>
+        <w:rPr>
+          <w:rFonts w:ascii="Times New Roman" w:hAnsi="Times New Roman" w:cs="Times New Roman"/>
+          <w:sz w:val="24"/>
+          <w:szCs w:val="24"/>
+        </w:rPr>
+      </w:pPr>
+    </w:p>
+    <w:p>
+      <w:pPr>
+        <w:rPr>
+          <w:rFonts w:ascii="Times New Roman" w:hAnsi="Times New Roman" w:cs="Times New Roman"/>
+          <w:sz w:val="24"/>
+          <w:szCs w:val="24"/>
+        </w:rPr>
+      </w:pPr>
+      <w:r>
+        <w:rPr>
+          <w:rFonts w:ascii="Times New Roman" w:hAnsi="Times New Roman" w:cs="Times New Roman"/>
+          <w:sz w:val="24"/>
+          <w:szCs w:val="24"/>
+        </w:rPr>
+        <w:lastRenderedPageBreak/>
+        <w:t>Nhập URL của SVN Repository:</w:t>
       </w:r>
     </w:p>
     <w:p>
@@ -3471,10 +3583,10 @@
           <w:noProof/>
         </w:rPr>
         <w:drawing>
-          <wp:inline distT="0" distB="0" distL="0" distR="0" wp14:anchorId="2F670C9C" wp14:editId="1F5B7A91">
-            <wp:extent cx="5731510" cy="2837815"/>
-            <wp:effectExtent l="0" t="0" r="2540" b="635"/>
-            <wp:docPr id="14" name="Picture 14"/>
+          <wp:inline distT="0" distB="0" distL="0" distR="0" wp14:anchorId="1379C181" wp14:editId="41012783">
+            <wp:extent cx="4486275" cy="3714750"/>
+            <wp:effectExtent l="0" t="0" r="9525" b="0"/>
+            <wp:docPr id="15" name="Picture 15"/>
             <wp:cNvGraphicFramePr>
               <a:graphicFrameLocks xmlns:a="http://schemas.openxmlformats.org/drawingml/2006/main" noChangeAspect="1"/>
             </wp:cNvGraphicFramePr>
@@ -3494,7 +3606,7 @@
                   <pic:spPr>
                     <a:xfrm>
                       <a:off x="0" y="0"/>
-                      <a:ext cx="5731510" cy="2837815"/>
+                      <a:ext cx="4486275" cy="3714750"/>
                     </a:xfrm>
                     <a:prstGeom prst="rect">
                       <a:avLst/>
@@ -3524,50 +3636,13 @@
           <w:szCs w:val="24"/>
         </w:rPr>
       </w:pPr>
-    </w:p>
-    <w:p>
-      <w:pPr>
-        <w:rPr>
-          <w:rFonts w:ascii="Times New Roman" w:hAnsi="Times New Roman" w:cs="Times New Roman"/>
-          <w:sz w:val="24"/>
-          <w:szCs w:val="24"/>
-        </w:rPr>
-      </w:pPr>
-    </w:p>
-    <w:p>
-      <w:pPr>
-        <w:rPr>
-          <w:rFonts w:ascii="Times New Roman" w:hAnsi="Times New Roman" w:cs="Times New Roman"/>
-          <w:sz w:val="24"/>
-          <w:szCs w:val="24"/>
-        </w:rPr>
-      </w:pPr>
-    </w:p>
-    <w:p>
-      <w:pPr>
-        <w:rPr>
-          <w:rFonts w:ascii="Times New Roman" w:hAnsi="Times New Roman" w:cs="Times New Roman"/>
-          <w:sz w:val="24"/>
-          <w:szCs w:val="24"/>
-        </w:rPr>
-      </w:pPr>
-    </w:p>
-    <w:p>
-      <w:pPr>
-        <w:rPr>
-          <w:rFonts w:ascii="Times New Roman" w:hAnsi="Times New Roman" w:cs="Times New Roman"/>
-          <w:sz w:val="24"/>
-          <w:szCs w:val="24"/>
-        </w:rPr>
-      </w:pPr>
-      <w:r>
-        <w:rPr>
-          <w:rFonts w:ascii="Times New Roman" w:hAnsi="Times New Roman" w:cs="Times New Roman"/>
-          <w:sz w:val="24"/>
-          <w:szCs w:val="24"/>
-        </w:rPr>
-        <w:lastRenderedPageBreak/>
-        <w:t>Nhập URL của SVN Repository:</w:t>
+      <w:r>
+        <w:rPr>
+          <w:rFonts w:ascii="Times New Roman" w:hAnsi="Times New Roman" w:cs="Times New Roman"/>
+          <w:sz w:val="24"/>
+          <w:szCs w:val="24"/>
+        </w:rPr>
+        <w:t>Dữ liệu được lấy về:</w:t>
       </w:r>
     </w:p>
     <w:p>
@@ -3583,10 +3658,10 @@
           <w:noProof/>
         </w:rPr>
         <w:drawing>
-          <wp:inline distT="0" distB="0" distL="0" distR="0" wp14:anchorId="1379C181" wp14:editId="41012783">
-            <wp:extent cx="4486275" cy="3714750"/>
-            <wp:effectExtent l="0" t="0" r="9525" b="0"/>
-            <wp:docPr id="15" name="Picture 15"/>
+          <wp:inline distT="0" distB="0" distL="0" distR="0" wp14:anchorId="6455A886" wp14:editId="452F1803">
+            <wp:extent cx="5731510" cy="2794000"/>
+            <wp:effectExtent l="0" t="0" r="2540" b="6350"/>
+            <wp:docPr id="16" name="Picture 16"/>
             <wp:cNvGraphicFramePr>
               <a:graphicFrameLocks xmlns:a="http://schemas.openxmlformats.org/drawingml/2006/main" noChangeAspect="1"/>
             </wp:cNvGraphicFramePr>
@@ -3606,7 +3681,7 @@
                   <pic:spPr>
                     <a:xfrm>
                       <a:off x="0" y="0"/>
-                      <a:ext cx="4486275" cy="3714750"/>
+                      <a:ext cx="5731510" cy="2794000"/>
                     </a:xfrm>
                     <a:prstGeom prst="rect">
                       <a:avLst/>
@@ -3619,30 +3694,60 @@
         </w:drawing>
       </w:r>
     </w:p>
-    <w:p>
-      <w:pPr>
-        <w:rPr>
-          <w:rFonts w:ascii="Times New Roman" w:hAnsi="Times New Roman" w:cs="Times New Roman"/>
-          <w:sz w:val="24"/>
-          <w:szCs w:val="24"/>
-        </w:rPr>
-      </w:pPr>
-    </w:p>
-    <w:p>
-      <w:pPr>
-        <w:rPr>
-          <w:rFonts w:ascii="Times New Roman" w:hAnsi="Times New Roman" w:cs="Times New Roman"/>
-          <w:sz w:val="24"/>
-          <w:szCs w:val="24"/>
-        </w:rPr>
-      </w:pPr>
-      <w:r>
-        <w:rPr>
-          <w:rFonts w:ascii="Times New Roman" w:hAnsi="Times New Roman" w:cs="Times New Roman"/>
-          <w:sz w:val="24"/>
-          <w:szCs w:val="24"/>
-        </w:rPr>
-        <w:t>Dữ liệu được lấy về:</w:t>
+    <w:p/>
+    <w:p>
+      <w:pPr>
+        <w:pStyle w:val="Heading2"/>
+        <w:numPr>
+          <w:ilvl w:val="0"/>
+          <w:numId w:val="5"/>
+        </w:numPr>
+      </w:pPr>
+      <w:bookmarkStart w:id="5" w:name="_Toc505373320"/>
+      <w:r>
+        <w:lastRenderedPageBreak/>
+        <w:t>Upload files sau khi thay đổi</w:t>
+      </w:r>
+      <w:bookmarkEnd w:id="5"/>
+      <w:r>
+        <w:t>.</w:t>
+      </w:r>
+    </w:p>
+    <w:p>
+      <w:pPr>
+        <w:rPr>
+          <w:rFonts w:ascii="Times New Roman" w:hAnsi="Times New Roman" w:cs="Times New Roman"/>
+          <w:sz w:val="24"/>
+          <w:szCs w:val="24"/>
+        </w:rPr>
+      </w:pPr>
+      <w:r>
+        <w:tab/>
+      </w:r>
+      <w:r>
+        <w:rPr>
+          <w:rFonts w:ascii="Times New Roman" w:hAnsi="Times New Roman" w:cs="Times New Roman"/>
+          <w:sz w:val="24"/>
+          <w:szCs w:val="24"/>
+        </w:rPr>
+        <w:t>Việc đưa dữ liệu đã thay đổi lên Repository được gọi là Commit. Và việc cập nhập các dữ liệu đã thay đổi về là hành động Update. Hai hành động này được gọi là Upload.</w:t>
+      </w:r>
+    </w:p>
+    <w:p>
+      <w:pPr>
+        <w:rPr>
+          <w:rFonts w:ascii="Times New Roman" w:hAnsi="Times New Roman" w:cs="Times New Roman"/>
+          <w:sz w:val="24"/>
+          <w:szCs w:val="24"/>
+        </w:rPr>
+      </w:pPr>
+      <w:r>
+        <w:rPr>
+          <w:rFonts w:ascii="Times New Roman" w:hAnsi="Times New Roman" w:cs="Times New Roman"/>
+          <w:sz w:val="24"/>
+          <w:szCs w:val="24"/>
+        </w:rPr>
+        <w:t>Ví dụ ta thay đổi file TeamNote.txt và lưu lại, khi đó biểu tượng SVN của file này thay đổi, thông báo rằng file đã bị sửa đổi.</w:t>
       </w:r>
     </w:p>
     <w:p>
@@ -3658,10 +3763,10 @@
           <w:noProof/>
         </w:rPr>
         <w:drawing>
-          <wp:inline distT="0" distB="0" distL="0" distR="0" wp14:anchorId="6455A886" wp14:editId="452F1803">
-            <wp:extent cx="5731510" cy="2794000"/>
-            <wp:effectExtent l="0" t="0" r="2540" b="6350"/>
-            <wp:docPr id="16" name="Picture 16"/>
+          <wp:inline distT="0" distB="0" distL="0" distR="0" wp14:anchorId="7F44F143" wp14:editId="12E89526">
+            <wp:extent cx="5731510" cy="2793365"/>
+            <wp:effectExtent l="0" t="0" r="2540" b="6985"/>
+            <wp:docPr id="17" name="Picture 17"/>
             <wp:cNvGraphicFramePr>
               <a:graphicFrameLocks xmlns:a="http://schemas.openxmlformats.org/drawingml/2006/main" noChangeAspect="1"/>
             </wp:cNvGraphicFramePr>
@@ -3681,7 +3786,7 @@
                   <pic:spPr>
                     <a:xfrm>
                       <a:off x="0" y="0"/>
-                      <a:ext cx="5731510" cy="2794000"/>
+                      <a:ext cx="5731510" cy="2793365"/>
                     </a:xfrm>
                     <a:prstGeom prst="rect">
                       <a:avLst/>
@@ -3694,60 +3799,30 @@
         </w:drawing>
       </w:r>
     </w:p>
-    <w:p/>
-    <w:p>
-      <w:pPr>
-        <w:pStyle w:val="Heading2"/>
-        <w:numPr>
-          <w:ilvl w:val="0"/>
-          <w:numId w:val="5"/>
-        </w:numPr>
-      </w:pPr>
-      <w:bookmarkStart w:id="5" w:name="_Toc505373320"/>
-      <w:r>
-        <w:lastRenderedPageBreak/>
-        <w:t>Upload files sau khi thay đổi</w:t>
-      </w:r>
-      <w:bookmarkEnd w:id="5"/>
-      <w:r>
-        <w:t>.</w:t>
-      </w:r>
-    </w:p>
-    <w:p>
-      <w:pPr>
-        <w:rPr>
-          <w:rFonts w:ascii="Times New Roman" w:hAnsi="Times New Roman" w:cs="Times New Roman"/>
-          <w:sz w:val="24"/>
-          <w:szCs w:val="24"/>
-        </w:rPr>
-      </w:pPr>
-      <w:r>
-        <w:tab/>
-      </w:r>
-      <w:r>
-        <w:rPr>
-          <w:rFonts w:ascii="Times New Roman" w:hAnsi="Times New Roman" w:cs="Times New Roman"/>
-          <w:sz w:val="24"/>
-          <w:szCs w:val="24"/>
-        </w:rPr>
-        <w:t>Việc đưa dữ liệu đã thay đổi lên Repository được gọi là Commit. Và việc cập nhập các dữ liệu đã thay đổi về là hành động Update. Hai hành động này được gọi là Upload.</w:t>
-      </w:r>
-    </w:p>
-    <w:p>
-      <w:pPr>
-        <w:rPr>
-          <w:rFonts w:ascii="Times New Roman" w:hAnsi="Times New Roman" w:cs="Times New Roman"/>
-          <w:sz w:val="24"/>
-          <w:szCs w:val="24"/>
-        </w:rPr>
-      </w:pPr>
-      <w:r>
-        <w:rPr>
-          <w:rFonts w:ascii="Times New Roman" w:hAnsi="Times New Roman" w:cs="Times New Roman"/>
-          <w:sz w:val="24"/>
-          <w:szCs w:val="24"/>
-        </w:rPr>
-        <w:t>Ví dụ ta thay đổi file TeamNote.txt và lưu lại, khi đó biểu tượng SVN của file này thay đổi, thông báo rằng file đã bị sửa đổi.</w:t>
+    <w:p>
+      <w:pPr>
+        <w:rPr>
+          <w:rFonts w:ascii="Times New Roman" w:hAnsi="Times New Roman" w:cs="Times New Roman"/>
+          <w:sz w:val="24"/>
+          <w:szCs w:val="24"/>
+        </w:rPr>
+      </w:pPr>
+    </w:p>
+    <w:p>
+      <w:pPr>
+        <w:rPr>
+          <w:rFonts w:ascii="Times New Roman" w:hAnsi="Times New Roman" w:cs="Times New Roman"/>
+          <w:sz w:val="24"/>
+          <w:szCs w:val="24"/>
+        </w:rPr>
+      </w:pPr>
+      <w:r>
+        <w:rPr>
+          <w:rFonts w:ascii="Times New Roman" w:hAnsi="Times New Roman" w:cs="Times New Roman"/>
+          <w:sz w:val="24"/>
+          <w:szCs w:val="24"/>
+        </w:rPr>
+        <w:t>Tiếp theo ta tạo mới một file TeamTodo.txt. Biểu tượng của file mới được tạo ra có dấu ‘?’, thông báo rằng file này mới, chưa được quản lý bởi SVN.</w:t>
       </w:r>
     </w:p>
     <w:p>
@@ -3763,10 +3838,10 @@
           <w:noProof/>
         </w:rPr>
         <w:drawing>
-          <wp:inline distT="0" distB="0" distL="0" distR="0" wp14:anchorId="7F44F143" wp14:editId="12E89526">
-            <wp:extent cx="5731510" cy="2793365"/>
-            <wp:effectExtent l="0" t="0" r="2540" b="6985"/>
-            <wp:docPr id="17" name="Picture 17"/>
+          <wp:inline distT="0" distB="0" distL="0" distR="0" wp14:anchorId="7FAE8561" wp14:editId="653FCB61">
+            <wp:extent cx="5731510" cy="2828290"/>
+            <wp:effectExtent l="0" t="0" r="2540" b="0"/>
+            <wp:docPr id="18" name="Picture 18"/>
             <wp:cNvGraphicFramePr>
               <a:graphicFrameLocks xmlns:a="http://schemas.openxmlformats.org/drawingml/2006/main" noChangeAspect="1"/>
             </wp:cNvGraphicFramePr>
@@ -3786,7 +3861,7 @@
                   <pic:spPr>
                     <a:xfrm>
                       <a:off x="0" y="0"/>
-                      <a:ext cx="5731510" cy="2793365"/>
+                      <a:ext cx="5731510" cy="2828290"/>
                     </a:xfrm>
                     <a:prstGeom prst="rect">
                       <a:avLst/>
@@ -3803,32 +3878,38 @@
       <w:pPr>
         <w:rPr>
           <w:rFonts w:ascii="Times New Roman" w:hAnsi="Times New Roman" w:cs="Times New Roman"/>
-          <w:sz w:val="24"/>
-          <w:szCs w:val="24"/>
-        </w:rPr>
-      </w:pPr>
-    </w:p>
-    <w:p>
-      <w:pPr>
-        <w:rPr>
-          <w:rFonts w:ascii="Times New Roman" w:hAnsi="Times New Roman" w:cs="Times New Roman"/>
-          <w:sz w:val="24"/>
-          <w:szCs w:val="24"/>
-        </w:rPr>
-      </w:pPr>
-      <w:r>
-        <w:rPr>
-          <w:rFonts w:ascii="Times New Roman" w:hAnsi="Times New Roman" w:cs="Times New Roman"/>
-          <w:sz w:val="24"/>
-          <w:szCs w:val="24"/>
-        </w:rPr>
-        <w:t>Tiếp theo ta tạo mới một file TeamTodo.txt. Biểu tượng của file mới được tạo ra có dấu ‘?’, thông báo rằng file này mới, chưa được quản lý bởi SVN.</w:t>
-      </w:r>
-    </w:p>
-    <w:p>
-      <w:pPr>
-        <w:rPr>
-          <w:rFonts w:ascii="Times New Roman" w:hAnsi="Times New Roman" w:cs="Times New Roman"/>
+          <w:color w:val="000000"/>
+          <w:sz w:val="24"/>
+          <w:szCs w:val="24"/>
+          <w:shd w:val="clear" w:color="auto" w:fill="F6F6F5"/>
+        </w:rPr>
+      </w:pPr>
+    </w:p>
+    <w:p>
+      <w:pPr>
+        <w:rPr>
+          <w:rFonts w:ascii="Times New Roman" w:hAnsi="Times New Roman" w:cs="Times New Roman"/>
+          <w:sz w:val="24"/>
+          <w:szCs w:val="24"/>
+        </w:rPr>
+      </w:pPr>
+      <w:r>
+        <w:rPr>
+          <w:rFonts w:ascii="Times New Roman" w:hAnsi="Times New Roman" w:cs="Times New Roman"/>
+          <w:color w:val="000000"/>
+          <w:sz w:val="24"/>
+          <w:szCs w:val="24"/>
+          <w:shd w:val="clear" w:color="auto" w:fill="F6F6F5"/>
+        </w:rPr>
+        <w:lastRenderedPageBreak/>
+        <w:t>Thư mục SVN chứa file có dữ liệu bị sửa đổi cũng thay đổi biểu tượng.</w:t>
+      </w:r>
+    </w:p>
+    <w:p>
+      <w:pPr>
+        <w:rPr>
+          <w:rFonts w:ascii="Times New Roman" w:hAnsi="Times New Roman" w:cs="Times New Roman"/>
+          <w:b/>
           <w:sz w:val="24"/>
           <w:szCs w:val="24"/>
         </w:rPr>
@@ -3838,10 +3919,10 @@
           <w:noProof/>
         </w:rPr>
         <w:drawing>
-          <wp:inline distT="0" distB="0" distL="0" distR="0" wp14:anchorId="7FAE8561" wp14:editId="653FCB61">
-            <wp:extent cx="5731510" cy="2828290"/>
-            <wp:effectExtent l="0" t="0" r="2540" b="0"/>
-            <wp:docPr id="18" name="Picture 18"/>
+          <wp:inline distT="0" distB="0" distL="0" distR="0" wp14:anchorId="5B6A2CDE" wp14:editId="13481851">
+            <wp:extent cx="5731510" cy="2834640"/>
+            <wp:effectExtent l="0" t="0" r="2540" b="3810"/>
+            <wp:docPr id="19" name="Picture 19"/>
             <wp:cNvGraphicFramePr>
               <a:graphicFrameLocks xmlns:a="http://schemas.openxmlformats.org/drawingml/2006/main" noChangeAspect="1"/>
             </wp:cNvGraphicFramePr>
@@ -3861,7 +3942,7 @@
                   <pic:spPr>
                     <a:xfrm>
                       <a:off x="0" y="0"/>
-                      <a:ext cx="5731510" cy="2828290"/>
+                      <a:ext cx="5731510" cy="2834640"/>
                     </a:xfrm>
                     <a:prstGeom prst="rect">
                       <a:avLst/>
@@ -3878,31 +3959,119 @@
       <w:pPr>
         <w:rPr>
           <w:rFonts w:ascii="Times New Roman" w:hAnsi="Times New Roman" w:cs="Times New Roman"/>
+          <w:b/>
+          <w:sz w:val="24"/>
+          <w:szCs w:val="24"/>
+        </w:rPr>
+      </w:pPr>
+    </w:p>
+    <w:p>
+      <w:pPr>
+        <w:rPr>
+          <w:rFonts w:ascii="Times New Roman" w:hAnsi="Times New Roman" w:cs="Times New Roman"/>
+          <w:b/>
+          <w:sz w:val="24"/>
+          <w:szCs w:val="24"/>
+        </w:rPr>
+      </w:pPr>
+      <w:r>
+        <w:rPr>
+          <w:rFonts w:ascii="Times New Roman" w:hAnsi="Times New Roman" w:cs="Times New Roman"/>
           <w:color w:val="000000"/>
           <w:sz w:val="24"/>
           <w:szCs w:val="24"/>
           <w:shd w:val="clear" w:color="auto" w:fill="F6F6F5"/>
         </w:rPr>
-      </w:pPr>
-    </w:p>
-    <w:p>
-      <w:pPr>
-        <w:rPr>
-          <w:rFonts w:ascii="Times New Roman" w:hAnsi="Times New Roman" w:cs="Times New Roman"/>
-          <w:sz w:val="24"/>
-          <w:szCs w:val="24"/>
-        </w:rPr>
-      </w:pPr>
-      <w:r>
-        <w:rPr>
-          <w:rFonts w:ascii="Times New Roman" w:hAnsi="Times New Roman" w:cs="Times New Roman"/>
+        <w:t>Để </w:t>
+      </w:r>
+      <w:r>
+        <w:rPr>
+          <w:rStyle w:val="Strong"/>
+          <w:rFonts w:ascii="Times New Roman" w:hAnsi="Times New Roman" w:cs="Times New Roman"/>
+          <w:b w:val="0"/>
           <w:color w:val="000000"/>
           <w:sz w:val="24"/>
           <w:szCs w:val="24"/>
           <w:shd w:val="clear" w:color="auto" w:fill="F6F6F5"/>
         </w:rPr>
-        <w:lastRenderedPageBreak/>
-        <w:t>Thư mục SVN chứa file có dữ liệu bị sửa đổi cũng thay đổi biểu tượng.</w:t>
+        <w:t>Commit</w:t>
+      </w:r>
+      <w:r>
+        <w:rPr>
+          <w:rStyle w:val="Strong"/>
+          <w:rFonts w:ascii="Times New Roman" w:hAnsi="Times New Roman" w:cs="Times New Roman"/>
+          <w:color w:val="000000"/>
+          <w:sz w:val="24"/>
+          <w:szCs w:val="24"/>
+          <w:shd w:val="clear" w:color="auto" w:fill="F6F6F5"/>
+        </w:rPr>
+        <w:t> </w:t>
+      </w:r>
+      <w:r>
+        <w:rPr>
+          <w:rFonts w:ascii="Times New Roman" w:hAnsi="Times New Roman" w:cs="Times New Roman"/>
+          <w:color w:val="000000"/>
+          <w:sz w:val="24"/>
+          <w:szCs w:val="24"/>
+          <w:shd w:val="clear" w:color="auto" w:fill="F6F6F5"/>
+        </w:rPr>
+        <w:t>dữ liệu lên </w:t>
+      </w:r>
+      <w:r>
+        <w:rPr>
+          <w:rStyle w:val="Strong"/>
+          <w:rFonts w:ascii="Times New Roman" w:hAnsi="Times New Roman" w:cs="Times New Roman"/>
+          <w:b w:val="0"/>
+          <w:color w:val="000000"/>
+          <w:sz w:val="24"/>
+          <w:szCs w:val="24"/>
+          <w:shd w:val="clear" w:color="auto" w:fill="F6F6F5"/>
+        </w:rPr>
+        <w:t>SVN Repository</w:t>
+      </w:r>
+      <w:r>
+        <w:rPr>
+          <w:rFonts w:ascii="Times New Roman" w:hAnsi="Times New Roman" w:cs="Times New Roman"/>
+          <w:color w:val="000000"/>
+          <w:sz w:val="24"/>
+          <w:szCs w:val="24"/>
+          <w:shd w:val="clear" w:color="auto" w:fill="F6F6F5"/>
+        </w:rPr>
+        <w:t>, nhấn phải chuột vào file hoặc thư mục cần </w:t>
+      </w:r>
+      <w:r>
+        <w:rPr>
+          <w:rStyle w:val="Strong"/>
+          <w:rFonts w:ascii="Times New Roman" w:hAnsi="Times New Roman" w:cs="Times New Roman"/>
+          <w:b w:val="0"/>
+          <w:color w:val="000000"/>
+          <w:sz w:val="24"/>
+          <w:szCs w:val="24"/>
+          <w:shd w:val="clear" w:color="auto" w:fill="F6F6F5"/>
+        </w:rPr>
+        <w:t>Commit</w:t>
+      </w:r>
+      <w:r>
+        <w:rPr>
+          <w:rFonts w:ascii="Times New Roman" w:hAnsi="Times New Roman" w:cs="Times New Roman"/>
+          <w:color w:val="000000"/>
+          <w:sz w:val="24"/>
+          <w:szCs w:val="24"/>
+          <w:shd w:val="clear" w:color="auto" w:fill="F6F6F5"/>
+        </w:rPr>
+        <w:t>, chọn </w:t>
+      </w:r>
+      <w:r>
+        <w:rPr>
+          <w:rStyle w:val="Strong"/>
+          <w:rFonts w:ascii="Times New Roman" w:hAnsi="Times New Roman" w:cs="Times New Roman"/>
+          <w:b w:val="0"/>
+          <w:color w:val="000000"/>
+          <w:sz w:val="24"/>
+          <w:szCs w:val="24"/>
+          <w:shd w:val="clear" w:color="auto" w:fill="F6F6F5"/>
+        </w:rPr>
+        <w:t>SVN Commit...</w:t>
       </w:r>
     </w:p>
     <w:p>
@@ -3919,10 +4088,10 @@
           <w:noProof/>
         </w:rPr>
         <w:drawing>
-          <wp:inline distT="0" distB="0" distL="0" distR="0" wp14:anchorId="5B6A2CDE" wp14:editId="13481851">
-            <wp:extent cx="5731510" cy="2834640"/>
-            <wp:effectExtent l="0" t="0" r="2540" b="3810"/>
-            <wp:docPr id="19" name="Picture 19"/>
+          <wp:inline distT="0" distB="0" distL="0" distR="0" wp14:anchorId="4FD9A2D5" wp14:editId="6B48A330">
+            <wp:extent cx="5731510" cy="2818130"/>
+            <wp:effectExtent l="0" t="0" r="2540" b="1270"/>
+            <wp:docPr id="20" name="Picture 20"/>
             <wp:cNvGraphicFramePr>
               <a:graphicFrameLocks xmlns:a="http://schemas.openxmlformats.org/drawingml/2006/main" noChangeAspect="1"/>
             </wp:cNvGraphicFramePr>
@@ -3942,7 +4111,7 @@
                   <pic:spPr>
                     <a:xfrm>
                       <a:off x="0" y="0"/>
-                      <a:ext cx="5731510" cy="2834640"/>
+                      <a:ext cx="5731510" cy="2818130"/>
                     </a:xfrm>
                     <a:prstGeom prst="rect">
                       <a:avLst/>
@@ -3982,7 +4151,7 @@
           <w:szCs w:val="24"/>
           <w:shd w:val="clear" w:color="auto" w:fill="F6F6F5"/>
         </w:rPr>
-        <w:t>Để </w:t>
+        <w:t>Check chọn các file cần </w:t>
       </w:r>
       <w:r>
         <w:rPr>
@@ -4015,63 +4184,17 @@
           <w:szCs w:val="24"/>
           <w:shd w:val="clear" w:color="auto" w:fill="F6F6F5"/>
         </w:rPr>
-        <w:t>dữ liệu lên </w:t>
-      </w:r>
-      <w:r>
-        <w:rPr>
-          <w:rStyle w:val="Strong"/>
-          <w:rFonts w:ascii="Times New Roman" w:hAnsi="Times New Roman" w:cs="Times New Roman"/>
-          <w:b w:val="0"/>
+        <w:t>trên danh sách</w:t>
+      </w:r>
+      <w:r>
+        <w:rPr>
+          <w:rFonts w:ascii="Times New Roman" w:hAnsi="Times New Roman" w:cs="Times New Roman"/>
           <w:color w:val="000000"/>
           <w:sz w:val="24"/>
           <w:szCs w:val="24"/>
           <w:shd w:val="clear" w:color="auto" w:fill="F6F6F5"/>
         </w:rPr>
-        <w:t>SVN Repository</w:t>
-      </w:r>
-      <w:r>
-        <w:rPr>
-          <w:rFonts w:ascii="Times New Roman" w:hAnsi="Times New Roman" w:cs="Times New Roman"/>
-          <w:color w:val="000000"/>
-          <w:sz w:val="24"/>
-          <w:szCs w:val="24"/>
-          <w:shd w:val="clear" w:color="auto" w:fill="F6F6F5"/>
-        </w:rPr>
-        <w:t>, nhấn phải chuột vào file hoặc thư mục cần </w:t>
-      </w:r>
-      <w:r>
-        <w:rPr>
-          <w:rStyle w:val="Strong"/>
-          <w:rFonts w:ascii="Times New Roman" w:hAnsi="Times New Roman" w:cs="Times New Roman"/>
-          <w:b w:val="0"/>
-          <w:color w:val="000000"/>
-          <w:sz w:val="24"/>
-          <w:szCs w:val="24"/>
-          <w:shd w:val="clear" w:color="auto" w:fill="F6F6F5"/>
-        </w:rPr>
-        <w:t>Commit</w:t>
-      </w:r>
-      <w:r>
-        <w:rPr>
-          <w:rFonts w:ascii="Times New Roman" w:hAnsi="Times New Roman" w:cs="Times New Roman"/>
-          <w:color w:val="000000"/>
-          <w:sz w:val="24"/>
-          <w:szCs w:val="24"/>
-          <w:shd w:val="clear" w:color="auto" w:fill="F6F6F5"/>
-        </w:rPr>
-        <w:t>, chọn </w:t>
-      </w:r>
-      <w:r>
-        <w:rPr>
-          <w:rStyle w:val="Strong"/>
-          <w:rFonts w:ascii="Times New Roman" w:hAnsi="Times New Roman" w:cs="Times New Roman"/>
-          <w:b w:val="0"/>
-          <w:color w:val="000000"/>
-          <w:sz w:val="24"/>
-          <w:szCs w:val="24"/>
-          <w:shd w:val="clear" w:color="auto" w:fill="F6F6F5"/>
-        </w:rPr>
-        <w:t>SVN Commit...</w:t>
+        <w:t>. Thường thì Tortoise SVN tự động check các file có sửa đổi.</w:t>
       </w:r>
     </w:p>
     <w:p>
@@ -4087,11 +4210,12 @@
         <w:rPr>
           <w:noProof/>
         </w:rPr>
+        <w:lastRenderedPageBreak/>
         <w:drawing>
-          <wp:inline distT="0" distB="0" distL="0" distR="0" wp14:anchorId="4FD9A2D5" wp14:editId="6B48A330">
-            <wp:extent cx="5731510" cy="2818130"/>
-            <wp:effectExtent l="0" t="0" r="2540" b="1270"/>
-            <wp:docPr id="20" name="Picture 20"/>
+          <wp:inline distT="0" distB="0" distL="0" distR="0" wp14:anchorId="5CA95229" wp14:editId="66C1D41F">
+            <wp:extent cx="5730793" cy="4486940"/>
+            <wp:effectExtent l="0" t="0" r="3810" b="8890"/>
+            <wp:docPr id="21" name="Picture 21"/>
             <wp:cNvGraphicFramePr>
               <a:graphicFrameLocks xmlns:a="http://schemas.openxmlformats.org/drawingml/2006/main" noChangeAspect="1"/>
             </wp:cNvGraphicFramePr>
@@ -4111,7 +4235,7 @@
                   <pic:spPr>
                     <a:xfrm>
                       <a:off x="0" y="0"/>
-                      <a:ext cx="5731510" cy="2818130"/>
+                      <a:ext cx="5747514" cy="4500031"/>
                     </a:xfrm>
                     <a:prstGeom prst="rect">
                       <a:avLst/>
@@ -4145,77 +4269,13 @@
       </w:pPr>
       <w:r>
         <w:rPr>
-          <w:rFonts w:ascii="Times New Roman" w:hAnsi="Times New Roman" w:cs="Times New Roman"/>
-          <w:color w:val="000000"/>
-          <w:sz w:val="24"/>
-          <w:szCs w:val="24"/>
-          <w:shd w:val="clear" w:color="auto" w:fill="F6F6F5"/>
-        </w:rPr>
-        <w:t>Check chọn các file cần </w:t>
-      </w:r>
-      <w:r>
-        <w:rPr>
-          <w:rStyle w:val="Strong"/>
-          <w:rFonts w:ascii="Times New Roman" w:hAnsi="Times New Roman" w:cs="Times New Roman"/>
-          <w:b w:val="0"/>
-          <w:color w:val="000000"/>
-          <w:sz w:val="24"/>
-          <w:szCs w:val="24"/>
-          <w:shd w:val="clear" w:color="auto" w:fill="F6F6F5"/>
-        </w:rPr>
-        <w:t>Commit</w:t>
-      </w:r>
-      <w:r>
-        <w:rPr>
-          <w:rStyle w:val="Strong"/>
-          <w:rFonts w:ascii="Times New Roman" w:hAnsi="Times New Roman" w:cs="Times New Roman"/>
-          <w:color w:val="000000"/>
-          <w:sz w:val="24"/>
-          <w:szCs w:val="24"/>
-          <w:shd w:val="clear" w:color="auto" w:fill="F6F6F5"/>
-        </w:rPr>
-        <w:t> </w:t>
-      </w:r>
-      <w:r>
-        <w:rPr>
-          <w:rFonts w:ascii="Times New Roman" w:hAnsi="Times New Roman" w:cs="Times New Roman"/>
-          <w:color w:val="000000"/>
-          <w:sz w:val="24"/>
-          <w:szCs w:val="24"/>
-          <w:shd w:val="clear" w:color="auto" w:fill="F6F6F5"/>
-        </w:rPr>
-        <w:t>trên danh sách</w:t>
-      </w:r>
-      <w:r>
-        <w:rPr>
-          <w:rFonts w:ascii="Times New Roman" w:hAnsi="Times New Roman" w:cs="Times New Roman"/>
-          <w:color w:val="000000"/>
-          <w:sz w:val="24"/>
-          <w:szCs w:val="24"/>
-          <w:shd w:val="clear" w:color="auto" w:fill="F6F6F5"/>
-        </w:rPr>
-        <w:t>. Thường thì Tortoise SVN tự động check các file có sửa đổi.</w:t>
-      </w:r>
-    </w:p>
-    <w:p>
-      <w:pPr>
-        <w:rPr>
-          <w:rFonts w:ascii="Times New Roman" w:hAnsi="Times New Roman" w:cs="Times New Roman"/>
-          <w:b/>
-          <w:sz w:val="24"/>
-          <w:szCs w:val="24"/>
-        </w:rPr>
-      </w:pPr>
-      <w:r>
-        <w:rPr>
           <w:noProof/>
         </w:rPr>
-        <w:lastRenderedPageBreak/>
         <w:drawing>
-          <wp:inline distT="0" distB="0" distL="0" distR="0" wp14:anchorId="5CA95229" wp14:editId="66C1D41F">
-            <wp:extent cx="5730793" cy="4486940"/>
-            <wp:effectExtent l="0" t="0" r="3810" b="8890"/>
-            <wp:docPr id="21" name="Picture 21"/>
+          <wp:inline distT="0" distB="0" distL="0" distR="0" wp14:anchorId="34F39250" wp14:editId="7F40D3DC">
+            <wp:extent cx="5731510" cy="3110230"/>
+            <wp:effectExtent l="0" t="0" r="2540" b="0"/>
+            <wp:docPr id="22" name="Picture 22"/>
             <wp:cNvGraphicFramePr>
               <a:graphicFrameLocks xmlns:a="http://schemas.openxmlformats.org/drawingml/2006/main" noChangeAspect="1"/>
             </wp:cNvGraphicFramePr>
@@ -4235,7 +4295,7 @@
                   <pic:spPr>
                     <a:xfrm>
                       <a:off x="0" y="0"/>
-                      <a:ext cx="5747514" cy="4500031"/>
+                      <a:ext cx="5731510" cy="3110230"/>
                     </a:xfrm>
                     <a:prstGeom prst="rect">
                       <a:avLst/>
@@ -4262,7 +4322,23 @@
       <w:pPr>
         <w:rPr>
           <w:rFonts w:ascii="Times New Roman" w:hAnsi="Times New Roman" w:cs="Times New Roman"/>
-          <w:b/>
+          <w:sz w:val="24"/>
+          <w:szCs w:val="24"/>
+        </w:rPr>
+      </w:pPr>
+      <w:r>
+        <w:rPr>
+          <w:rFonts w:ascii="Times New Roman" w:hAnsi="Times New Roman" w:cs="Times New Roman"/>
+          <w:sz w:val="24"/>
+          <w:szCs w:val="24"/>
+        </w:rPr>
+        <w:t>Các thành viên khác trong nhóm có thể Update các dữ liệu mới nhất từ SVN Repository:</w:t>
+      </w:r>
+    </w:p>
+    <w:p>
+      <w:pPr>
+        <w:rPr>
+          <w:rFonts w:ascii="Times New Roman" w:hAnsi="Times New Roman" w:cs="Times New Roman"/>
           <w:sz w:val="24"/>
           <w:szCs w:val="24"/>
         </w:rPr>
@@ -4272,10 +4348,10 @@
           <w:noProof/>
         </w:rPr>
         <w:drawing>
-          <wp:inline distT="0" distB="0" distL="0" distR="0" wp14:anchorId="34F39250" wp14:editId="7F40D3DC">
-            <wp:extent cx="5731510" cy="3110230"/>
-            <wp:effectExtent l="0" t="0" r="2540" b="0"/>
-            <wp:docPr id="22" name="Picture 22"/>
+          <wp:inline distT="0" distB="0" distL="0" distR="0" wp14:anchorId="750CA617" wp14:editId="014CB446">
+            <wp:extent cx="2914650" cy="2714625"/>
+            <wp:effectExtent l="0" t="0" r="0" b="9525"/>
+            <wp:docPr id="23" name="Picture 23"/>
             <wp:cNvGraphicFramePr>
               <a:graphicFrameLocks xmlns:a="http://schemas.openxmlformats.org/drawingml/2006/main" noChangeAspect="1"/>
             </wp:cNvGraphicFramePr>
@@ -4295,82 +4371,6 @@
                   <pic:spPr>
                     <a:xfrm>
                       <a:off x="0" y="0"/>
-                      <a:ext cx="5731510" cy="3110230"/>
-                    </a:xfrm>
-                    <a:prstGeom prst="rect">
-                      <a:avLst/>
-                    </a:prstGeom>
-                  </pic:spPr>
-                </pic:pic>
-              </a:graphicData>
-            </a:graphic>
-          </wp:inline>
-        </w:drawing>
-      </w:r>
-    </w:p>
-    <w:p>
-      <w:pPr>
-        <w:rPr>
-          <w:rFonts w:ascii="Times New Roman" w:hAnsi="Times New Roman" w:cs="Times New Roman"/>
-          <w:b/>
-          <w:sz w:val="24"/>
-          <w:szCs w:val="24"/>
-        </w:rPr>
-      </w:pPr>
-    </w:p>
-    <w:p>
-      <w:pPr>
-        <w:rPr>
-          <w:rFonts w:ascii="Times New Roman" w:hAnsi="Times New Roman" w:cs="Times New Roman"/>
-          <w:sz w:val="24"/>
-          <w:szCs w:val="24"/>
-        </w:rPr>
-      </w:pPr>
-      <w:r>
-        <w:rPr>
-          <w:rFonts w:ascii="Times New Roman" w:hAnsi="Times New Roman" w:cs="Times New Roman"/>
-          <w:sz w:val="24"/>
-          <w:szCs w:val="24"/>
-        </w:rPr>
-        <w:t>Các thành viên khác trong nhóm có thể Update các dữ liệu mới nhất từ SVN Repository:</w:t>
-      </w:r>
-    </w:p>
-    <w:p>
-      <w:pPr>
-        <w:rPr>
-          <w:rFonts w:ascii="Times New Roman" w:hAnsi="Times New Roman" w:cs="Times New Roman"/>
-          <w:sz w:val="24"/>
-          <w:szCs w:val="24"/>
-        </w:rPr>
-      </w:pPr>
-      <w:r>
-        <w:rPr>
-          <w:noProof/>
-        </w:rPr>
-        <w:drawing>
-          <wp:inline distT="0" distB="0" distL="0" distR="0" wp14:anchorId="750CA617" wp14:editId="014CB446">
-            <wp:extent cx="2914650" cy="2714625"/>
-            <wp:effectExtent l="0" t="0" r="0" b="9525"/>
-            <wp:docPr id="23" name="Picture 23"/>
-            <wp:cNvGraphicFramePr>
-              <a:graphicFrameLocks xmlns:a="http://schemas.openxmlformats.org/drawingml/2006/main" noChangeAspect="1"/>
-            </wp:cNvGraphicFramePr>
-            <a:graphic xmlns:a="http://schemas.openxmlformats.org/drawingml/2006/main">
-              <a:graphicData uri="http://schemas.openxmlformats.org/drawingml/2006/picture">
-                <pic:pic xmlns:pic="http://schemas.openxmlformats.org/drawingml/2006/picture">
-                  <pic:nvPicPr>
-                    <pic:cNvPr id="1" name=""/>
-                    <pic:cNvPicPr/>
-                  </pic:nvPicPr>
-                  <pic:blipFill>
-                    <a:blip r:embed="rId38"/>
-                    <a:stretch>
-                      <a:fillRect/>
-                    </a:stretch>
-                  </pic:blipFill>
-                  <pic:spPr>
-                    <a:xfrm>
-                      <a:off x="0" y="0"/>
                       <a:ext cx="2914650" cy="2714625"/>
                     </a:xfrm>
                     <a:prstGeom prst="rect">
@@ -5116,7 +5116,7 @@
                     <pic:cNvPicPr/>
                   </pic:nvPicPr>
                   <pic:blipFill>
-                    <a:blip r:embed="rId39"/>
+                    <a:blip r:embed="rId38"/>
                     <a:stretch>
                       <a:fillRect/>
                     </a:stretch>
@@ -5179,7 +5179,7 @@
       <w:r>
         <w:t xml:space="preserve">Link: </w:t>
       </w:r>
-      <w:hyperlink r:id="rId40" w:tgtFrame="_blank" w:history="1">
+      <w:hyperlink r:id="rId39" w:tgtFrame="_blank" w:history="1">
         <w:r>
           <w:rPr>
             <w:rStyle w:val="Hyperlink"/>
@@ -5222,6 +5222,127 @@
             <wp:extent cx="5943600" cy="3967480"/>
             <wp:effectExtent l="0" t="0" r="0" b="0"/>
             <wp:docPr id="34" name="Picture 34"/>
+            <wp:cNvGraphicFramePr>
+              <a:graphicFrameLocks xmlns:a="http://schemas.openxmlformats.org/drawingml/2006/main" noChangeAspect="1"/>
+            </wp:cNvGraphicFramePr>
+            <a:graphic xmlns:a="http://schemas.openxmlformats.org/drawingml/2006/main">
+              <a:graphicData uri="http://schemas.openxmlformats.org/drawingml/2006/picture">
+                <pic:pic xmlns:pic="http://schemas.openxmlformats.org/drawingml/2006/picture">
+                  <pic:nvPicPr>
+                    <pic:cNvPr id="0" name=""/>
+                    <pic:cNvPicPr/>
+                  </pic:nvPicPr>
+                  <pic:blipFill>
+                    <a:blip r:embed="rId40"/>
+                    <a:stretch>
+                      <a:fillRect/>
+                    </a:stretch>
+                  </pic:blipFill>
+                  <pic:spPr>
+                    <a:xfrm>
+                      <a:off x="0" y="0"/>
+                      <a:ext cx="5943600" cy="3967480"/>
+                    </a:xfrm>
+                    <a:prstGeom prst="rect">
+                      <a:avLst/>
+                    </a:prstGeom>
+                  </pic:spPr>
+                </pic:pic>
+              </a:graphicData>
+            </a:graphic>
+          </wp:inline>
+        </w:drawing>
+      </w:r>
+    </w:p>
+    <w:p>
+      <w:pPr>
+        <w:shd w:val="clear" w:color="auto" w:fill="F6F6F5"/>
+        <w:spacing w:before="75" w:after="75"/>
+        <w:ind w:firstLine="360"/>
+        <w:jc w:val="both"/>
+        <w:rPr>
+          <w:rFonts w:ascii="HelveticaNeueLight" w:eastAsia="Times New Roman" w:hAnsi="HelveticaNeueLight" w:cs="Times New Roman"/>
+          <w:color w:val="000000"/>
+          <w:sz w:val="24"/>
+          <w:szCs w:val="24"/>
+        </w:rPr>
+      </w:pPr>
+      <w:r>
+        <w:rPr>
+          <w:rFonts w:ascii="Calibri" w:hAnsi="Calibri" w:cs="Calibri"/>
+        </w:rPr>
+        <w:t>T</w:t>
+      </w:r>
+      <w:r>
+        <w:rPr>
+          <w:rFonts w:ascii="Calibri" w:hAnsi="Calibri" w:cs="Calibri"/>
+        </w:rPr>
+        <w:t>iếp tục là cần điền thông tin như username, email và password và vào email để xác nhận kích hoạt tài khoản.</w:t>
+      </w:r>
+      <w:r>
+        <w:t xml:space="preserve"> </w:t>
+      </w:r>
+      <w:r>
+        <w:rPr>
+          <w:rFonts w:ascii="Calibri" w:eastAsia="Times New Roman" w:hAnsi="Calibri" w:cs="Calibri"/>
+          <w:color w:val="000000"/>
+          <w:sz w:val="24"/>
+          <w:szCs w:val="24"/>
+        </w:rPr>
+        <w:t>Sau khi đăng ký xong tài khoản </w:t>
+      </w:r>
+      <w:r>
+        <w:rPr>
+          <w:rFonts w:ascii="Calibri" w:eastAsia="Times New Roman" w:hAnsi="Calibri" w:cs="Calibri"/>
+          <w:b/>
+          <w:bCs/>
+          <w:color w:val="000000"/>
+          <w:sz w:val="24"/>
+          <w:szCs w:val="24"/>
+        </w:rPr>
+        <w:t>GitHub</w:t>
+      </w:r>
+      <w:r>
+        <w:rPr>
+          <w:rFonts w:ascii="Calibri" w:eastAsia="Times New Roman" w:hAnsi="Calibri" w:cs="Calibri"/>
+          <w:color w:val="000000"/>
+          <w:sz w:val="24"/>
+          <w:szCs w:val="24"/>
+        </w:rPr>
+        <w:t>, và đăng nhập vào. Bạn có thể tạo một </w:t>
+      </w:r>
+      <w:r>
+        <w:rPr>
+          <w:rFonts w:ascii="Calibri" w:eastAsia="Times New Roman" w:hAnsi="Calibri" w:cs="Calibri"/>
+          <w:b/>
+          <w:bCs/>
+          <w:color w:val="000000"/>
+          <w:sz w:val="24"/>
+          <w:szCs w:val="24"/>
+        </w:rPr>
+        <w:t>GitHub Repository</w:t>
+      </w:r>
+      <w:r>
+        <w:rPr>
+          <w:rFonts w:ascii="HelveticaNeueLight" w:eastAsia="Times New Roman" w:hAnsi="HelveticaNeueLight" w:cs="Times New Roman"/>
+          <w:color w:val="000000"/>
+          <w:sz w:val="24"/>
+          <w:szCs w:val="24"/>
+        </w:rPr>
+        <w:t>.</w:t>
+      </w:r>
+    </w:p>
+    <w:p>
+      <w:r>
+        <w:rPr>
+          <w:noProof/>
+        </w:rPr>
+        <w:lastRenderedPageBreak/>
+        <w:drawing>
+          <wp:inline distT="0" distB="0" distL="0" distR="0" wp14:anchorId="336F9EB6" wp14:editId="552C24F1">
+            <wp:extent cx="5943600" cy="4074795"/>
+            <wp:effectExtent l="0" t="0" r="0" b="1905"/>
+            <wp:docPr id="36" name="Picture 36"/>
             <wp:cNvGraphicFramePr>
               <a:graphicFrameLocks xmlns:a="http://schemas.openxmlformats.org/drawingml/2006/main" noChangeAspect="1"/>
             </wp:cNvGraphicFramePr>
@@ -5241,7 +5362,7 @@
                   <pic:spPr>
                     <a:xfrm>
                       <a:off x="0" y="0"/>
-                      <a:ext cx="5943600" cy="3967480"/>
+                      <a:ext cx="5943600" cy="4074795"/>
                     </a:xfrm>
                     <a:prstGeom prst="rect">
                       <a:avLst/>
@@ -5255,94 +5376,16 @@
       </w:r>
     </w:p>
     <w:p>
-      <w:pPr>
-        <w:shd w:val="clear" w:color="auto" w:fill="F6F6F5"/>
-        <w:spacing w:before="75" w:after="75"/>
-        <w:ind w:firstLine="360"/>
-        <w:jc w:val="both"/>
-        <w:rPr>
-          <w:rFonts w:ascii="HelveticaNeueLight" w:eastAsia="Times New Roman" w:hAnsi="HelveticaNeueLight" w:cs="Times New Roman"/>
-          <w:color w:val="000000"/>
-          <w:sz w:val="24"/>
-          <w:szCs w:val="24"/>
-        </w:rPr>
-      </w:pPr>
-      <w:r>
-        <w:rPr>
-          <w:rFonts w:ascii="Calibri" w:hAnsi="Calibri" w:cs="Calibri"/>
-        </w:rPr>
-        <w:t>T</w:t>
-      </w:r>
-      <w:r>
-        <w:rPr>
-          <w:rFonts w:ascii="Calibri" w:hAnsi="Calibri" w:cs="Calibri"/>
-        </w:rPr>
-        <w:t>iếp tục là cần điền thông tin như username, email và password và vào email để xác nhận kích hoạt tài khoản.</w:t>
-      </w:r>
-      <w:r>
-        <w:t xml:space="preserve"> </w:t>
-      </w:r>
-      <w:r>
-        <w:rPr>
-          <w:rFonts w:ascii="Calibri" w:eastAsia="Times New Roman" w:hAnsi="Calibri" w:cs="Calibri"/>
-          <w:color w:val="000000"/>
-          <w:sz w:val="24"/>
-          <w:szCs w:val="24"/>
-        </w:rPr>
-        <w:t>Sau khi đăng ký xong tài khoản </w:t>
-      </w:r>
-      <w:r>
-        <w:rPr>
-          <w:rFonts w:ascii="Calibri" w:eastAsia="Times New Roman" w:hAnsi="Calibri" w:cs="Calibri"/>
-          <w:b/>
-          <w:bCs/>
-          <w:color w:val="000000"/>
-          <w:sz w:val="24"/>
-          <w:szCs w:val="24"/>
-        </w:rPr>
-        <w:t>GitHub</w:t>
-      </w:r>
-      <w:r>
-        <w:rPr>
-          <w:rFonts w:ascii="Calibri" w:eastAsia="Times New Roman" w:hAnsi="Calibri" w:cs="Calibri"/>
-          <w:color w:val="000000"/>
-          <w:sz w:val="24"/>
-          <w:szCs w:val="24"/>
-        </w:rPr>
-        <w:t>, và đăng nhập vào. Bạn có thể tạo một </w:t>
-      </w:r>
-      <w:r>
-        <w:rPr>
-          <w:rFonts w:ascii="Calibri" w:eastAsia="Times New Roman" w:hAnsi="Calibri" w:cs="Calibri"/>
-          <w:b/>
-          <w:bCs/>
-          <w:color w:val="000000"/>
-          <w:sz w:val="24"/>
-          <w:szCs w:val="24"/>
-        </w:rPr>
-        <w:t>GitHub Repository</w:t>
-      </w:r>
-      <w:r>
-        <w:rPr>
-          <w:rFonts w:ascii="HelveticaNeueLight" w:eastAsia="Times New Roman" w:hAnsi="HelveticaNeueLight" w:cs="Times New Roman"/>
-          <w:color w:val="000000"/>
-          <w:sz w:val="24"/>
-          <w:szCs w:val="24"/>
-        </w:rPr>
-        <w:t>.</w:t>
-      </w:r>
-    </w:p>
-    <w:p>
       <w:r>
         <w:rPr>
           <w:noProof/>
         </w:rPr>
         <w:lastRenderedPageBreak/>
         <w:drawing>
-          <wp:inline distT="0" distB="0" distL="0" distR="0" wp14:anchorId="336F9EB6" wp14:editId="552C24F1">
-            <wp:extent cx="5943600" cy="4074795"/>
-            <wp:effectExtent l="0" t="0" r="0" b="1905"/>
-            <wp:docPr id="36" name="Picture 36"/>
+          <wp:inline distT="0" distB="0" distL="0" distR="0" wp14:anchorId="0D587851" wp14:editId="4726FEA1">
+            <wp:extent cx="5943600" cy="5070475"/>
+            <wp:effectExtent l="0" t="0" r="0" b="0"/>
+            <wp:docPr id="37" name="Picture 37"/>
             <wp:cNvGraphicFramePr>
               <a:graphicFrameLocks xmlns:a="http://schemas.openxmlformats.org/drawingml/2006/main" noChangeAspect="1"/>
             </wp:cNvGraphicFramePr>
@@ -5362,6 +5405,49 @@
                   <pic:spPr>
                     <a:xfrm>
                       <a:off x="0" y="0"/>
+                      <a:ext cx="5943600" cy="5070475"/>
+                    </a:xfrm>
+                    <a:prstGeom prst="rect">
+                      <a:avLst/>
+                    </a:prstGeom>
+                  </pic:spPr>
+                </pic:pic>
+              </a:graphicData>
+            </a:graphic>
+          </wp:inline>
+        </w:drawing>
+      </w:r>
+    </w:p>
+    <w:p>
+      <w:r>
+        <w:rPr>
+          <w:noProof/>
+        </w:rPr>
+        <w:lastRenderedPageBreak/>
+        <w:drawing>
+          <wp:inline distT="0" distB="0" distL="0" distR="0" wp14:anchorId="3F6F572D" wp14:editId="024F376E">
+            <wp:extent cx="5943600" cy="4074795"/>
+            <wp:effectExtent l="0" t="0" r="0" b="1905"/>
+            <wp:docPr id="35" name="Picture 35"/>
+            <wp:cNvGraphicFramePr>
+              <a:graphicFrameLocks xmlns:a="http://schemas.openxmlformats.org/drawingml/2006/main" noChangeAspect="1"/>
+            </wp:cNvGraphicFramePr>
+            <a:graphic xmlns:a="http://schemas.openxmlformats.org/drawingml/2006/main">
+              <a:graphicData uri="http://schemas.openxmlformats.org/drawingml/2006/picture">
+                <pic:pic xmlns:pic="http://schemas.openxmlformats.org/drawingml/2006/picture">
+                  <pic:nvPicPr>
+                    <pic:cNvPr id="0" name=""/>
+                    <pic:cNvPicPr/>
+                  </pic:nvPicPr>
+                  <pic:blipFill>
+                    <a:blip r:embed="rId41"/>
+                    <a:stretch>
+                      <a:fillRect/>
+                    </a:stretch>
+                  </pic:blipFill>
+                  <pic:spPr>
+                    <a:xfrm>
+                      <a:off x="0" y="0"/>
                       <a:ext cx="5943600" cy="4074795"/>
                     </a:xfrm>
                     <a:prstGeom prst="rect">
@@ -5382,10 +5468,53 @@
         </w:rPr>
         <w:lastRenderedPageBreak/>
         <w:drawing>
-          <wp:inline distT="0" distB="0" distL="0" distR="0" wp14:anchorId="0D587851" wp14:editId="4726FEA1">
+          <wp:inline distT="0" distB="0" distL="0" distR="0" wp14:anchorId="4D14C53A" wp14:editId="3EB3926A">
             <wp:extent cx="5943600" cy="5070475"/>
             <wp:effectExtent l="0" t="0" r="0" b="0"/>
-            <wp:docPr id="37" name="Picture 37"/>
+            <wp:docPr id="43" name="Picture 43"/>
+            <wp:cNvGraphicFramePr>
+              <a:graphicFrameLocks xmlns:a="http://schemas.openxmlformats.org/drawingml/2006/main" noChangeAspect="1"/>
+            </wp:cNvGraphicFramePr>
+            <a:graphic xmlns:a="http://schemas.openxmlformats.org/drawingml/2006/main">
+              <a:graphicData uri="http://schemas.openxmlformats.org/drawingml/2006/picture">
+                <pic:pic xmlns:pic="http://schemas.openxmlformats.org/drawingml/2006/picture">
+                  <pic:nvPicPr>
+                    <pic:cNvPr id="0" name=""/>
+                    <pic:cNvPicPr/>
+                  </pic:nvPicPr>
+                  <pic:blipFill>
+                    <a:blip r:embed="rId42"/>
+                    <a:stretch>
+                      <a:fillRect/>
+                    </a:stretch>
+                  </pic:blipFill>
+                  <pic:spPr>
+                    <a:xfrm>
+                      <a:off x="0" y="0"/>
+                      <a:ext cx="5943600" cy="5070475"/>
+                    </a:xfrm>
+                    <a:prstGeom prst="rect">
+                      <a:avLst/>
+                    </a:prstGeom>
+                  </pic:spPr>
+                </pic:pic>
+              </a:graphicData>
+            </a:graphic>
+          </wp:inline>
+        </w:drawing>
+      </w:r>
+    </w:p>
+    <w:p>
+      <w:r>
+        <w:rPr>
+          <w:noProof/>
+        </w:rPr>
+        <w:lastRenderedPageBreak/>
+        <w:drawing>
+          <wp:inline distT="0" distB="0" distL="0" distR="0" wp14:anchorId="5D09EFFC" wp14:editId="00B07B11">
+            <wp:extent cx="5943600" cy="5071110"/>
+            <wp:effectExtent l="0" t="0" r="0" b="0"/>
+            <wp:docPr id="44" name="Picture 44"/>
             <wp:cNvGraphicFramePr>
               <a:graphicFrameLocks xmlns:a="http://schemas.openxmlformats.org/drawingml/2006/main" noChangeAspect="1"/>
             </wp:cNvGraphicFramePr>
@@ -5405,7 +5534,7 @@
                   <pic:spPr>
                     <a:xfrm>
                       <a:off x="0" y="0"/>
-                      <a:ext cx="5943600" cy="5070475"/>
+                      <a:ext cx="5943600" cy="5071110"/>
                     </a:xfrm>
                     <a:prstGeom prst="rect">
                       <a:avLst/>
@@ -5420,15 +5549,44 @@
     </w:p>
     <w:p>
       <w:r>
+        <w:t>Như vậy, respository đã được tạo.</w:t>
+      </w:r>
+    </w:p>
+    <w:p>
+      <w:pPr>
+        <w:shd w:val="clear" w:color="auto" w:fill="F6F6F5"/>
+        <w:spacing w:before="100" w:beforeAutospacing="1" w:after="100" w:afterAutospacing="1" w:line="240" w:lineRule="auto"/>
+        <w:jc w:val="both"/>
+        <w:rPr>
+          <w:rFonts w:ascii="HelveticaNeueLight" w:hAnsi="HelveticaNeueLight"/>
+          <w:color w:val="000000"/>
+        </w:rPr>
+      </w:pPr>
+      <w:r>
+        <w:t xml:space="preserve">Download và cài đặt GitHup Destop tại link: </w:t>
+      </w:r>
+      <w:hyperlink r:id="rId44" w:tgtFrame="_blank" w:history="1">
+        <w:r>
+          <w:rPr>
+            <w:rStyle w:val="Hyperlink"/>
+            <w:rFonts w:ascii="HelveticaNeueLight" w:hAnsi="HelveticaNeueLight"/>
+            <w:color w:val="FF9249"/>
+          </w:rPr>
+          <w:t>https://desktop.github.com/</w:t>
+        </w:r>
+      </w:hyperlink>
+    </w:p>
+    <w:p>
+      <w:r>
         <w:rPr>
           <w:noProof/>
         </w:rPr>
         <w:lastRenderedPageBreak/>
         <w:drawing>
-          <wp:inline distT="0" distB="0" distL="0" distR="0" wp14:anchorId="3F6F572D" wp14:editId="024F376E">
-            <wp:extent cx="5943600" cy="4074795"/>
-            <wp:effectExtent l="0" t="0" r="0" b="1905"/>
-            <wp:docPr id="35" name="Picture 35"/>
+          <wp:inline distT="0" distB="0" distL="0" distR="0" wp14:anchorId="0A914004" wp14:editId="0AE16D81">
+            <wp:extent cx="5943600" cy="3930650"/>
+            <wp:effectExtent l="0" t="0" r="0" b="0"/>
+            <wp:docPr id="45" name="Picture 45"/>
             <wp:cNvGraphicFramePr>
               <a:graphicFrameLocks xmlns:a="http://schemas.openxmlformats.org/drawingml/2006/main" noChangeAspect="1"/>
             </wp:cNvGraphicFramePr>
@@ -5440,7 +5598,7 @@
                     <pic:cNvPicPr/>
                   </pic:nvPicPr>
                   <pic:blipFill>
-                    <a:blip r:embed="rId42"/>
+                    <a:blip r:embed="rId45"/>
                     <a:stretch>
                       <a:fillRect/>
                     </a:stretch>
@@ -5448,7 +5606,7 @@
                   <pic:spPr>
                     <a:xfrm>
                       <a:off x="0" y="0"/>
-                      <a:ext cx="5943600" cy="4074795"/>
+                      <a:ext cx="5943600" cy="3930650"/>
                     </a:xfrm>
                     <a:prstGeom prst="rect">
                       <a:avLst/>
@@ -5466,127 +5624,11 @@
         <w:rPr>
           <w:noProof/>
         </w:rPr>
-        <w:lastRenderedPageBreak/>
         <w:drawing>
-          <wp:inline distT="0" distB="0" distL="0" distR="0" wp14:anchorId="4D14C53A" wp14:editId="3EB3926A">
-            <wp:extent cx="5943600" cy="5070475"/>
+          <wp:inline distT="0" distB="0" distL="0" distR="0" wp14:anchorId="55138AA0" wp14:editId="4F149505">
+            <wp:extent cx="5943600" cy="4085590"/>
             <wp:effectExtent l="0" t="0" r="0" b="0"/>
-            <wp:docPr id="43" name="Picture 43"/>
-            <wp:cNvGraphicFramePr>
-              <a:graphicFrameLocks xmlns:a="http://schemas.openxmlformats.org/drawingml/2006/main" noChangeAspect="1"/>
-            </wp:cNvGraphicFramePr>
-            <a:graphic xmlns:a="http://schemas.openxmlformats.org/drawingml/2006/main">
-              <a:graphicData uri="http://schemas.openxmlformats.org/drawingml/2006/picture">
-                <pic:pic xmlns:pic="http://schemas.openxmlformats.org/drawingml/2006/picture">
-                  <pic:nvPicPr>
-                    <pic:cNvPr id="0" name=""/>
-                    <pic:cNvPicPr/>
-                  </pic:nvPicPr>
-                  <pic:blipFill>
-                    <a:blip r:embed="rId43"/>
-                    <a:stretch>
-                      <a:fillRect/>
-                    </a:stretch>
-                  </pic:blipFill>
-                  <pic:spPr>
-                    <a:xfrm>
-                      <a:off x="0" y="0"/>
-                      <a:ext cx="5943600" cy="5070475"/>
-                    </a:xfrm>
-                    <a:prstGeom prst="rect">
-                      <a:avLst/>
-                    </a:prstGeom>
-                  </pic:spPr>
-                </pic:pic>
-              </a:graphicData>
-            </a:graphic>
-          </wp:inline>
-        </w:drawing>
-      </w:r>
-    </w:p>
-    <w:p>
-      <w:r>
-        <w:rPr>
-          <w:noProof/>
-        </w:rPr>
-        <w:lastRenderedPageBreak/>
-        <w:drawing>
-          <wp:inline distT="0" distB="0" distL="0" distR="0" wp14:anchorId="5D09EFFC" wp14:editId="00B07B11">
-            <wp:extent cx="5943600" cy="5071110"/>
-            <wp:effectExtent l="0" t="0" r="0" b="0"/>
-            <wp:docPr id="44" name="Picture 44"/>
-            <wp:cNvGraphicFramePr>
-              <a:graphicFrameLocks xmlns:a="http://schemas.openxmlformats.org/drawingml/2006/main" noChangeAspect="1"/>
-            </wp:cNvGraphicFramePr>
-            <a:graphic xmlns:a="http://schemas.openxmlformats.org/drawingml/2006/main">
-              <a:graphicData uri="http://schemas.openxmlformats.org/drawingml/2006/picture">
-                <pic:pic xmlns:pic="http://schemas.openxmlformats.org/drawingml/2006/picture">
-                  <pic:nvPicPr>
-                    <pic:cNvPr id="0" name=""/>
-                    <pic:cNvPicPr/>
-                  </pic:nvPicPr>
-                  <pic:blipFill>
-                    <a:blip r:embed="rId44"/>
-                    <a:stretch>
-                      <a:fillRect/>
-                    </a:stretch>
-                  </pic:blipFill>
-                  <pic:spPr>
-                    <a:xfrm>
-                      <a:off x="0" y="0"/>
-                      <a:ext cx="5943600" cy="5071110"/>
-                    </a:xfrm>
-                    <a:prstGeom prst="rect">
-                      <a:avLst/>
-                    </a:prstGeom>
-                  </pic:spPr>
-                </pic:pic>
-              </a:graphicData>
-            </a:graphic>
-          </wp:inline>
-        </w:drawing>
-      </w:r>
-    </w:p>
-    <w:p>
-      <w:r>
-        <w:t>Như vậy, respository đã được tạo.</w:t>
-      </w:r>
-    </w:p>
-    <w:p>
-      <w:pPr>
-        <w:shd w:val="clear" w:color="auto" w:fill="F6F6F5"/>
-        <w:spacing w:before="100" w:beforeAutospacing="1" w:after="100" w:afterAutospacing="1" w:line="240" w:lineRule="auto"/>
-        <w:jc w:val="both"/>
-        <w:rPr>
-          <w:rFonts w:ascii="HelveticaNeueLight" w:hAnsi="HelveticaNeueLight"/>
-          <w:color w:val="000000"/>
-        </w:rPr>
-      </w:pPr>
-      <w:r>
-        <w:t xml:space="preserve">Download và cài đặt GitHup Destop tại link: </w:t>
-      </w:r>
-      <w:hyperlink r:id="rId45" w:tgtFrame="_blank" w:history="1">
-        <w:r>
-          <w:rPr>
-            <w:rStyle w:val="Hyperlink"/>
-            <w:rFonts w:ascii="HelveticaNeueLight" w:hAnsi="HelveticaNeueLight"/>
-            <w:color w:val="FF9249"/>
-          </w:rPr>
-          <w:t>https://desktop.github.com/</w:t>
-        </w:r>
-      </w:hyperlink>
-    </w:p>
-    <w:p>
-      <w:r>
-        <w:rPr>
-          <w:noProof/>
-        </w:rPr>
-        <w:lastRenderedPageBreak/>
-        <w:drawing>
-          <wp:inline distT="0" distB="0" distL="0" distR="0" wp14:anchorId="0A914004" wp14:editId="0AE16D81">
-            <wp:extent cx="5943600" cy="3930650"/>
-            <wp:effectExtent l="0" t="0" r="0" b="0"/>
-            <wp:docPr id="45" name="Picture 45"/>
+            <wp:docPr id="46" name="Picture 46"/>
             <wp:cNvGraphicFramePr>
               <a:graphicFrameLocks xmlns:a="http://schemas.openxmlformats.org/drawingml/2006/main" noChangeAspect="1"/>
             </wp:cNvGraphicFramePr>
@@ -5606,7 +5648,7 @@
                   <pic:spPr>
                     <a:xfrm>
                       <a:off x="0" y="0"/>
-                      <a:ext cx="5943600" cy="3930650"/>
+                      <a:ext cx="5943600" cy="4085590"/>
                     </a:xfrm>
                     <a:prstGeom prst="rect">
                       <a:avLst/>
@@ -5621,14 +5663,20 @@
     </w:p>
     <w:p>
       <w:r>
+        <w:lastRenderedPageBreak/>
+        <w:t xml:space="preserve">Sau đó đăng nhập tài khoản GitHub vào sẽ hiển thị giao diện màn hình: </w:t>
+      </w:r>
+    </w:p>
+    <w:p>
+      <w:r>
         <w:rPr>
           <w:noProof/>
         </w:rPr>
         <w:drawing>
-          <wp:inline distT="0" distB="0" distL="0" distR="0" wp14:anchorId="55138AA0" wp14:editId="4F149505">
+          <wp:inline distT="0" distB="0" distL="0" distR="0" wp14:anchorId="5B516445" wp14:editId="7CEA0C0E">
             <wp:extent cx="5943600" cy="4085590"/>
             <wp:effectExtent l="0" t="0" r="0" b="0"/>
-            <wp:docPr id="46" name="Picture 46"/>
+            <wp:docPr id="47" name="Picture 47"/>
             <wp:cNvGraphicFramePr>
               <a:graphicFrameLocks xmlns:a="http://schemas.openxmlformats.org/drawingml/2006/main" noChangeAspect="1"/>
             </wp:cNvGraphicFramePr>
@@ -5663,20 +5711,15 @@
     </w:p>
     <w:p>
       <w:r>
+        <w:rPr>
+          <w:noProof/>
+        </w:rPr>
         <w:lastRenderedPageBreak/>
-        <w:t xml:space="preserve">Sau đó đăng nhập tài khoản GitHub vào sẽ hiển thị giao diện màn hình: </w:t>
-      </w:r>
-    </w:p>
-    <w:p>
-      <w:r>
-        <w:rPr>
-          <w:noProof/>
-        </w:rPr>
         <w:drawing>
-          <wp:inline distT="0" distB="0" distL="0" distR="0" wp14:anchorId="5B516445" wp14:editId="7CEA0C0E">
-            <wp:extent cx="5943600" cy="4085590"/>
-            <wp:effectExtent l="0" t="0" r="0" b="0"/>
-            <wp:docPr id="47" name="Picture 47"/>
+          <wp:inline distT="0" distB="0" distL="0" distR="0" wp14:anchorId="67534F9F" wp14:editId="5E241108">
+            <wp:extent cx="5943600" cy="4092575"/>
+            <wp:effectExtent l="0" t="0" r="0" b="3175"/>
+            <wp:docPr id="48" name="Picture 48"/>
             <wp:cNvGraphicFramePr>
               <a:graphicFrameLocks xmlns:a="http://schemas.openxmlformats.org/drawingml/2006/main" noChangeAspect="1"/>
             </wp:cNvGraphicFramePr>
@@ -5696,7 +5739,7 @@
                   <pic:spPr>
                     <a:xfrm>
                       <a:off x="0" y="0"/>
-                      <a:ext cx="5943600" cy="4085590"/>
+                      <a:ext cx="5943600" cy="4092575"/>
                     </a:xfrm>
                     <a:prstGeom prst="rect">
                       <a:avLst/>
@@ -5711,15 +5754,20 @@
     </w:p>
     <w:p>
       <w:r>
+        <w:t>Kết nối  GitHub với GitHub Destop</w:t>
+      </w:r>
+    </w:p>
+    <w:p>
+      <w:r>
         <w:rPr>
           <w:noProof/>
         </w:rPr>
         <w:lastRenderedPageBreak/>
         <w:drawing>
-          <wp:inline distT="0" distB="0" distL="0" distR="0" wp14:anchorId="67534F9F" wp14:editId="5E241108">
-            <wp:extent cx="5943600" cy="4092575"/>
-            <wp:effectExtent l="0" t="0" r="0" b="3175"/>
-            <wp:docPr id="48" name="Picture 48"/>
+          <wp:inline distT="0" distB="0" distL="0" distR="0" wp14:anchorId="069BF821" wp14:editId="7CB59B69">
+            <wp:extent cx="5943600" cy="4098290"/>
+            <wp:effectExtent l="0" t="0" r="0" b="0"/>
+            <wp:docPr id="49" name="Picture 49"/>
             <wp:cNvGraphicFramePr>
               <a:graphicFrameLocks xmlns:a="http://schemas.openxmlformats.org/drawingml/2006/main" noChangeAspect="1"/>
             </wp:cNvGraphicFramePr>
@@ -5739,7 +5787,7 @@
                   <pic:spPr>
                     <a:xfrm>
                       <a:off x="0" y="0"/>
-                      <a:ext cx="5943600" cy="4092575"/>
+                      <a:ext cx="5943600" cy="4098290"/>
                     </a:xfrm>
                     <a:prstGeom prst="rect">
                       <a:avLst/>
@@ -5754,20 +5802,15 @@
     </w:p>
     <w:p>
       <w:r>
-        <w:t>Kết nối  GitHub với GitHub Destop</w:t>
-      </w:r>
-    </w:p>
-    <w:p>
-      <w:r>
         <w:rPr>
           <w:noProof/>
         </w:rPr>
         <w:lastRenderedPageBreak/>
         <w:drawing>
-          <wp:inline distT="0" distB="0" distL="0" distR="0" wp14:anchorId="069BF821" wp14:editId="7CB59B69">
-            <wp:extent cx="5943600" cy="4098290"/>
-            <wp:effectExtent l="0" t="0" r="0" b="0"/>
-            <wp:docPr id="49" name="Picture 49"/>
+          <wp:inline distT="0" distB="0" distL="0" distR="0" wp14:anchorId="253642DD" wp14:editId="73AA89A7">
+            <wp:extent cx="5943600" cy="4094480"/>
+            <wp:effectExtent l="0" t="0" r="0" b="1270"/>
+            <wp:docPr id="50" name="Picture 50"/>
             <wp:cNvGraphicFramePr>
               <a:graphicFrameLocks xmlns:a="http://schemas.openxmlformats.org/drawingml/2006/main" noChangeAspect="1"/>
             </wp:cNvGraphicFramePr>
@@ -5787,49 +5830,6 @@
                   <pic:spPr>
                     <a:xfrm>
                       <a:off x="0" y="0"/>
-                      <a:ext cx="5943600" cy="4098290"/>
-                    </a:xfrm>
-                    <a:prstGeom prst="rect">
-                      <a:avLst/>
-                    </a:prstGeom>
-                  </pic:spPr>
-                </pic:pic>
-              </a:graphicData>
-            </a:graphic>
-          </wp:inline>
-        </w:drawing>
-      </w:r>
-    </w:p>
-    <w:p>
-      <w:r>
-        <w:rPr>
-          <w:noProof/>
-        </w:rPr>
-        <w:lastRenderedPageBreak/>
-        <w:drawing>
-          <wp:inline distT="0" distB="0" distL="0" distR="0" wp14:anchorId="253642DD" wp14:editId="73AA89A7">
-            <wp:extent cx="5943600" cy="4094480"/>
-            <wp:effectExtent l="0" t="0" r="0" b="1270"/>
-            <wp:docPr id="50" name="Picture 50"/>
-            <wp:cNvGraphicFramePr>
-              <a:graphicFrameLocks xmlns:a="http://schemas.openxmlformats.org/drawingml/2006/main" noChangeAspect="1"/>
-            </wp:cNvGraphicFramePr>
-            <a:graphic xmlns:a="http://schemas.openxmlformats.org/drawingml/2006/main">
-              <a:graphicData uri="http://schemas.openxmlformats.org/drawingml/2006/picture">
-                <pic:pic xmlns:pic="http://schemas.openxmlformats.org/drawingml/2006/picture">
-                  <pic:nvPicPr>
-                    <pic:cNvPr id="0" name=""/>
-                    <pic:cNvPicPr/>
-                  </pic:nvPicPr>
-                  <pic:blipFill>
-                    <a:blip r:embed="rId51"/>
-                    <a:stretch>
-                      <a:fillRect/>
-                    </a:stretch>
-                  </pic:blipFill>
-                  <pic:spPr>
-                    <a:xfrm>
-                      <a:off x="0" y="0"/>
                       <a:ext cx="5943600" cy="4094480"/>
                     </a:xfrm>
                     <a:prstGeom prst="rect">
@@ -5977,7 +5977,7 @@
         <w:lastRenderedPageBreak/>
         <w:t xml:space="preserve">Tổ chức chung có đường link là </w:t>
       </w:r>
-      <w:hyperlink r:id="rId52" w:history="1">
+      <w:hyperlink r:id="rId51" w:history="1">
         <w:r>
           <w:rPr>
             <w:rStyle w:val="Hyperlink"/>
@@ -6011,7 +6011,7 @@
                     <pic:cNvPicPr/>
                   </pic:nvPicPr>
                   <pic:blipFill>
-                    <a:blip r:embed="rId53"/>
+                    <a:blip r:embed="rId52"/>
                     <a:stretch>
                       <a:fillRect/>
                     </a:stretch>
@@ -6157,7 +6157,7 @@
       <w:r>
         <w:t xml:space="preserve">Link download: </w:t>
       </w:r>
-      <w:hyperlink r:id="rId54" w:history="1">
+      <w:hyperlink r:id="rId53" w:history="1">
         <w:r>
           <w:rPr>
             <w:rStyle w:val="Hyperlink"/>
@@ -6245,7 +6245,7 @@
                     <pic:cNvPicPr/>
                   </pic:nvPicPr>
                   <pic:blipFill>
-                    <a:blip r:embed="rId55"/>
+                    <a:blip r:embed="rId54"/>
                     <a:stretch>
                       <a:fillRect/>
                     </a:stretch>
@@ -6304,7 +6304,7 @@
                     </pic:cNvPicPr>
                   </pic:nvPicPr>
                   <pic:blipFill>
-                    <a:blip r:embed="rId56">
+                    <a:blip r:embed="rId55">
                       <a:extLst>
                         <a:ext uri="{28A0092B-C50C-407E-A947-70E740481C1C}">
                           <a14:useLocalDpi xmlns:a14="http://schemas.microsoft.com/office/drawing/2010/main" val="0"/>
@@ -6373,7 +6373,7 @@
                     <pic:cNvPicPr/>
                   </pic:nvPicPr>
                   <pic:blipFill>
-                    <a:blip r:embed="rId57"/>
+                    <a:blip r:embed="rId56"/>
                     <a:stretch>
                       <a:fillRect/>
                     </a:stretch>
@@ -6447,6 +6447,50 @@
             <wp:extent cx="5648325" cy="2935801"/>
             <wp:effectExtent l="0" t="0" r="0" b="0"/>
             <wp:docPr id="39" name="Picture 39"/>
+            <wp:cNvGraphicFramePr>
+              <a:graphicFrameLocks xmlns:a="http://schemas.openxmlformats.org/drawingml/2006/main" noChangeAspect="1"/>
+            </wp:cNvGraphicFramePr>
+            <a:graphic xmlns:a="http://schemas.openxmlformats.org/drawingml/2006/main">
+              <a:graphicData uri="http://schemas.openxmlformats.org/drawingml/2006/picture">
+                <pic:pic xmlns:pic="http://schemas.openxmlformats.org/drawingml/2006/picture">
+                  <pic:nvPicPr>
+                    <pic:cNvPr id="1" name=""/>
+                    <pic:cNvPicPr/>
+                  </pic:nvPicPr>
+                  <pic:blipFill>
+                    <a:blip r:embed="rId57"/>
+                    <a:stretch>
+                      <a:fillRect/>
+                    </a:stretch>
+                  </pic:blipFill>
+                  <pic:spPr>
+                    <a:xfrm>
+                      <a:off x="0" y="0"/>
+                      <a:ext cx="5686493" cy="2955639"/>
+                    </a:xfrm>
+                    <a:prstGeom prst="rect">
+                      <a:avLst/>
+                    </a:prstGeom>
+                  </pic:spPr>
+                </pic:pic>
+              </a:graphicData>
+            </a:graphic>
+          </wp:inline>
+        </w:drawing>
+      </w:r>
+      <w:r>
+        <w:lastRenderedPageBreak/>
+        <w:br/>
+      </w:r>
+      <w:r>
+        <w:rPr>
+          <w:noProof/>
+        </w:rPr>
+        <w:drawing>
+          <wp:inline distT="0" distB="0" distL="0" distR="0" wp14:anchorId="59C050A2" wp14:editId="41E22CDF">
+            <wp:extent cx="5638800" cy="3876675"/>
+            <wp:effectExtent l="0" t="0" r="0" b="9525"/>
+            <wp:docPr id="40" name="Picture 40"/>
             <wp:cNvGraphicFramePr>
               <a:graphicFrameLocks xmlns:a="http://schemas.openxmlformats.org/drawingml/2006/main" noChangeAspect="1"/>
             </wp:cNvGraphicFramePr>
@@ -6466,50 +6510,6 @@
                   <pic:spPr>
                     <a:xfrm>
                       <a:off x="0" y="0"/>
-                      <a:ext cx="5686493" cy="2955639"/>
-                    </a:xfrm>
-                    <a:prstGeom prst="rect">
-                      <a:avLst/>
-                    </a:prstGeom>
-                  </pic:spPr>
-                </pic:pic>
-              </a:graphicData>
-            </a:graphic>
-          </wp:inline>
-        </w:drawing>
-      </w:r>
-      <w:r>
-        <w:lastRenderedPageBreak/>
-        <w:br/>
-      </w:r>
-      <w:r>
-        <w:rPr>
-          <w:noProof/>
-        </w:rPr>
-        <w:drawing>
-          <wp:inline distT="0" distB="0" distL="0" distR="0" wp14:anchorId="59C050A2" wp14:editId="41E22CDF">
-            <wp:extent cx="5638800" cy="3876675"/>
-            <wp:effectExtent l="0" t="0" r="0" b="9525"/>
-            <wp:docPr id="40" name="Picture 40"/>
-            <wp:cNvGraphicFramePr>
-              <a:graphicFrameLocks xmlns:a="http://schemas.openxmlformats.org/drawingml/2006/main" noChangeAspect="1"/>
-            </wp:cNvGraphicFramePr>
-            <a:graphic xmlns:a="http://schemas.openxmlformats.org/drawingml/2006/main">
-              <a:graphicData uri="http://schemas.openxmlformats.org/drawingml/2006/picture">
-                <pic:pic xmlns:pic="http://schemas.openxmlformats.org/drawingml/2006/picture">
-                  <pic:nvPicPr>
-                    <pic:cNvPr id="1" name=""/>
-                    <pic:cNvPicPr/>
-                  </pic:nvPicPr>
-                  <pic:blipFill>
-                    <a:blip r:embed="rId59"/>
-                    <a:stretch>
-                      <a:fillRect/>
-                    </a:stretch>
-                  </pic:blipFill>
-                  <pic:spPr>
-                    <a:xfrm>
-                      <a:off x="0" y="0"/>
                       <a:ext cx="5677970" cy="3903604"/>
                     </a:xfrm>
                     <a:prstGeom prst="rect">
@@ -6541,9 +6541,20 @@
       <w:pPr>
         <w:pStyle w:val="ListParagraph"/>
         <w:numPr>
-          <w:ilvl w:val="0"/>
-          <w:numId w:val="8"/>
+          <w:ilvl w:val="2"/>
+          <w:numId w:val="12"/>
         </w:numPr>
+        <w:spacing w:after="0"/>
+        <w:outlineLvl w:val="0"/>
+      </w:pPr>
+      <w:r>
+        <w:t>Sau khi commit ấn push to origin để upload</w:t>
+      </w:r>
+    </w:p>
+    <w:p>
+      <w:pPr>
+        <w:pStyle w:val="ListParagraph"/>
+        <w:ind w:left="2160"/>
       </w:pPr>
     </w:p>
     <w:p>
@@ -6563,12 +6574,12 @@
         <w:t>.</w:t>
       </w:r>
     </w:p>
+    <w:p>
+      <w:bookmarkStart w:id="14" w:name="_GoBack"/>
+      <w:bookmarkEnd w:id="14"/>
+    </w:p>
     <w:p/>
     <w:p/>
-    <w:p>
-      <w:bookmarkStart w:id="14" w:name="_GoBack"/>
-      <w:bookmarkEnd w:id="14"/>
-    </w:p>
     <w:p>
       <w:pPr>
         <w:pStyle w:val="Heading1"/>
@@ -6603,8 +6614,8 @@
 </file>
 
 <file path=word/numbering.xml><?xml version="1.0" encoding="utf-8"?>
-<w:numbering xmlns:wpc="http://schemas.microsoft.com/office/word/2010/wordprocessingCanvas" xmlns:mc="http://schemas.openxmlformats.org/markup-compatibility/2006" xmlns:o="urn:schemas-microsoft-com:office:office" xmlns:r="http://schemas.openxmlformats.org/officeDocument/2006/relationships" xmlns:m="http://schemas.openxmlformats.org/officeDocument/2006/math" xmlns:v="urn:schemas-microsoft-com:vml" xmlns:wp14="http://schemas.microsoft.com/office/word/2010/wordprocessingDrawing" xmlns:wp="http://schemas.openxmlformats.org/drawingml/2006/wordprocessingDrawing" xmlns:w10="urn:schemas-microsoft-com:office:word" xmlns:w="http://schemas.openxmlformats.org/wordprocessingml/2006/main" xmlns:w14="http://schemas.microsoft.com/office/word/2010/wordml" xmlns:wpg="http://schemas.microsoft.com/office/word/2010/wordprocessingGroup" xmlns:wpi="http://schemas.microsoft.com/office/word/2010/wordprocessingInk" xmlns:wne="http://schemas.microsoft.com/office/word/2006/wordml" xmlns:wps="http://schemas.microsoft.com/office/word/2010/wordprocessingShape" mc:Ignorable="w14 wp14">
-  <w:abstractNum w:abstractNumId="0">
+<w:numbering xmlns:wpc="http://schemas.microsoft.com/office/word/2010/wordprocessingCanvas" xmlns:cx="http://schemas.microsoft.com/office/drawing/2014/chartex" xmlns:cx1="http://schemas.microsoft.com/office/drawing/2015/9/8/chartex" xmlns:cx2="http://schemas.microsoft.com/office/drawing/2015/10/21/chartex" xmlns:cx3="http://schemas.microsoft.com/office/drawing/2016/5/9/chartex" xmlns:cx4="http://schemas.microsoft.com/office/drawing/2016/5/10/chartex" xmlns:cx5="http://schemas.microsoft.com/office/drawing/2016/5/11/chartex" xmlns:cx6="http://schemas.microsoft.com/office/drawing/2016/5/12/chartex" xmlns:cx7="http://schemas.microsoft.com/office/drawing/2016/5/13/chartex" xmlns:cx8="http://schemas.microsoft.com/office/drawing/2016/5/14/chartex" xmlns:mc="http://schemas.openxmlformats.org/markup-compatibility/2006" xmlns:aink="http://schemas.microsoft.com/office/drawing/2016/ink" xmlns:am3d="http://schemas.microsoft.com/office/drawing/2017/model3d" xmlns:o="urn:schemas-microsoft-com:office:office" xmlns:r="http://schemas.openxmlformats.org/officeDocument/2006/relationships" xmlns:m="http://schemas.openxmlformats.org/officeDocument/2006/math" xmlns:v="urn:schemas-microsoft-com:vml" xmlns:wp14="http://schemas.microsoft.com/office/word/2010/wordprocessingDrawing" xmlns:wp="http://schemas.openxmlformats.org/drawingml/2006/wordprocessingDrawing" xmlns:w10="urn:schemas-microsoft-com:office:word" xmlns:w="http://schemas.openxmlformats.org/wordprocessingml/2006/main" xmlns:w14="http://schemas.microsoft.com/office/word/2010/wordml" xmlns:w15="http://schemas.microsoft.com/office/word/2012/wordml" xmlns:w16cid="http://schemas.microsoft.com/office/word/2016/wordml/cid" xmlns:w16se="http://schemas.microsoft.com/office/word/2015/wordml/symex" xmlns:wpg="http://schemas.microsoft.com/office/word/2010/wordprocessingGroup" xmlns:wpi="http://schemas.microsoft.com/office/word/2010/wordprocessingInk" xmlns:wne="http://schemas.microsoft.com/office/word/2006/wordml" xmlns:wps="http://schemas.microsoft.com/office/word/2010/wordprocessingShape" mc:Ignorable="w14 w15 w16se w16cid wp14">
+  <w:abstractNum w:abstractNumId="0" w15:restartNumberingAfterBreak="0">
     <w:nsid w:val="05182C56"/>
     <w:multiLevelType w:val="hybridMultilevel"/>
     <w:tmpl w:val="2FC615A0"/>
@@ -6717,7 +6728,7 @@
       </w:rPr>
     </w:lvl>
   </w:abstractNum>
-  <w:abstractNum w:abstractNumId="1">
+  <w:abstractNum w:abstractNumId="1" w15:restartNumberingAfterBreak="0">
     <w:nsid w:val="0E5E510F"/>
     <w:multiLevelType w:val="hybridMultilevel"/>
     <w:tmpl w:val="C4A2FD02"/>
@@ -6806,7 +6817,7 @@
       </w:pPr>
     </w:lvl>
   </w:abstractNum>
-  <w:abstractNum w:abstractNumId="2">
+  <w:abstractNum w:abstractNumId="2" w15:restartNumberingAfterBreak="0">
     <w:nsid w:val="0F24003D"/>
     <w:multiLevelType w:val="hybridMultilevel"/>
     <w:tmpl w:val="7F02D95C"/>
@@ -6920,7 +6931,7 @@
       </w:rPr>
     </w:lvl>
   </w:abstractNum>
-  <w:abstractNum w:abstractNumId="3">
+  <w:abstractNum w:abstractNumId="3" w15:restartNumberingAfterBreak="0">
     <w:nsid w:val="11191375"/>
     <w:multiLevelType w:val="hybridMultilevel"/>
     <w:tmpl w:val="29CCFA78"/>
@@ -7033,7 +7044,7 @@
       </w:rPr>
     </w:lvl>
   </w:abstractNum>
-  <w:abstractNum w:abstractNumId="4">
+  <w:abstractNum w:abstractNumId="4" w15:restartNumberingAfterBreak="0">
     <w:nsid w:val="1CDF5F66"/>
     <w:multiLevelType w:val="hybridMultilevel"/>
     <w:tmpl w:val="36A24054"/>
@@ -7146,7 +7157,7 @@
       </w:rPr>
     </w:lvl>
   </w:abstractNum>
-  <w:abstractNum w:abstractNumId="5">
+  <w:abstractNum w:abstractNumId="5" w15:restartNumberingAfterBreak="0">
     <w:nsid w:val="2B005AB1"/>
     <w:multiLevelType w:val="hybridMultilevel"/>
     <w:tmpl w:val="EB769C20"/>
@@ -7259,7 +7270,7 @@
       </w:rPr>
     </w:lvl>
   </w:abstractNum>
-  <w:abstractNum w:abstractNumId="6">
+  <w:abstractNum w:abstractNumId="6" w15:restartNumberingAfterBreak="0">
     <w:nsid w:val="31C808D2"/>
     <w:multiLevelType w:val="hybridMultilevel"/>
     <w:tmpl w:val="703C2354"/>
@@ -7372,7 +7383,7 @@
       </w:rPr>
     </w:lvl>
   </w:abstractNum>
-  <w:abstractNum w:abstractNumId="7">
+  <w:abstractNum w:abstractNumId="7" w15:restartNumberingAfterBreak="0">
     <w:nsid w:val="3C4602F2"/>
     <w:multiLevelType w:val="hybridMultilevel"/>
     <w:tmpl w:val="7E8411E4"/>
@@ -7461,7 +7472,7 @@
       </w:pPr>
     </w:lvl>
   </w:abstractNum>
-  <w:abstractNum w:abstractNumId="8">
+  <w:abstractNum w:abstractNumId="8" w15:restartNumberingAfterBreak="0">
     <w:nsid w:val="49D94B75"/>
     <w:multiLevelType w:val="hybridMultilevel"/>
     <w:tmpl w:val="146483D6"/>
@@ -7575,7 +7586,7 @@
       </w:rPr>
     </w:lvl>
   </w:abstractNum>
-  <w:abstractNum w:abstractNumId="9">
+  <w:abstractNum w:abstractNumId="9" w15:restartNumberingAfterBreak="0">
     <w:nsid w:val="4B6071B7"/>
     <w:multiLevelType w:val="hybridMultilevel"/>
     <w:tmpl w:val="8C8A2CD0"/>
@@ -7688,7 +7699,7 @@
       </w:rPr>
     </w:lvl>
   </w:abstractNum>
-  <w:abstractNum w:abstractNumId="10">
+  <w:abstractNum w:abstractNumId="10" w15:restartNumberingAfterBreak="0">
     <w:nsid w:val="4D1D177B"/>
     <w:multiLevelType w:val="hybridMultilevel"/>
     <w:tmpl w:val="5AC4827E"/>
@@ -7801,7 +7812,7 @@
       </w:rPr>
     </w:lvl>
   </w:abstractNum>
-  <w:abstractNum w:abstractNumId="11">
+  <w:abstractNum w:abstractNumId="11" w15:restartNumberingAfterBreak="0">
     <w:nsid w:val="58671DC6"/>
     <w:multiLevelType w:val="hybridMultilevel"/>
     <w:tmpl w:val="B824E538"/>
@@ -7914,7 +7925,7 @@
       </w:rPr>
     </w:lvl>
   </w:abstractNum>
-  <w:abstractNum w:abstractNumId="12">
+  <w:abstractNum w:abstractNumId="12" w15:restartNumberingAfterBreak="0">
     <w:nsid w:val="600974AE"/>
     <w:multiLevelType w:val="hybridMultilevel"/>
     <w:tmpl w:val="6250140E"/>
@@ -8003,7 +8014,7 @@
       </w:pPr>
     </w:lvl>
   </w:abstractNum>
-  <w:abstractNum w:abstractNumId="13">
+  <w:abstractNum w:abstractNumId="13" w15:restartNumberingAfterBreak="0">
     <w:nsid w:val="61AF4FD3"/>
     <w:multiLevelType w:val="hybridMultilevel"/>
     <w:tmpl w:val="FFA4FEF4"/>
@@ -8116,7 +8127,7 @@
       </w:rPr>
     </w:lvl>
   </w:abstractNum>
-  <w:abstractNum w:abstractNumId="14">
+  <w:abstractNum w:abstractNumId="14" w15:restartNumberingAfterBreak="0">
     <w:nsid w:val="64931B22"/>
     <w:multiLevelType w:val="hybridMultilevel"/>
     <w:tmpl w:val="15B4E96E"/>
@@ -8229,7 +8240,7 @@
       </w:rPr>
     </w:lvl>
   </w:abstractNum>
-  <w:abstractNum w:abstractNumId="15">
+  <w:abstractNum w:abstractNumId="15" w15:restartNumberingAfterBreak="0">
     <w:nsid w:val="68095F8D"/>
     <w:multiLevelType w:val="hybridMultilevel"/>
     <w:tmpl w:val="B8182896"/>
@@ -8342,7 +8353,7 @@
       </w:rPr>
     </w:lvl>
   </w:abstractNum>
-  <w:abstractNum w:abstractNumId="16">
+  <w:abstractNum w:abstractNumId="16" w15:restartNumberingAfterBreak="0">
     <w:nsid w:val="6D2E4F95"/>
     <w:multiLevelType w:val="hybridMultilevel"/>
     <w:tmpl w:val="8B4E9736"/>
@@ -8428,7 +8439,7 @@
       </w:pPr>
     </w:lvl>
   </w:abstractNum>
-  <w:abstractNum w:abstractNumId="17">
+  <w:abstractNum w:abstractNumId="17" w15:restartNumberingAfterBreak="0">
     <w:nsid w:val="6E266490"/>
     <w:multiLevelType w:val="hybridMultilevel"/>
     <w:tmpl w:val="5672E60C"/>
@@ -8541,7 +8552,7 @@
       </w:rPr>
     </w:lvl>
   </w:abstractNum>
-  <w:abstractNum w:abstractNumId="18">
+  <w:abstractNum w:abstractNumId="18" w15:restartNumberingAfterBreak="0">
     <w:nsid w:val="762413A5"/>
     <w:multiLevelType w:val="hybridMultilevel"/>
     <w:tmpl w:val="801648E2"/>
@@ -8630,7 +8641,7 @@
       </w:pPr>
     </w:lvl>
   </w:abstractNum>
-  <w:abstractNum w:abstractNumId="19">
+  <w:abstractNum w:abstractNumId="19" w15:restartNumberingAfterBreak="0">
     <w:nsid w:val="7CA80486"/>
     <w:multiLevelType w:val="hybridMultilevel"/>
     <w:tmpl w:val="2B98F206"/>
@@ -8783,7 +8794,7 @@
 </file>
 
 <file path=word/styles.xml><?xml version="1.0" encoding="utf-8"?>
-<w:styles xmlns:mc="http://schemas.openxmlformats.org/markup-compatibility/2006" xmlns:r="http://schemas.openxmlformats.org/officeDocument/2006/relationships" xmlns:w="http://schemas.openxmlformats.org/wordprocessingml/2006/main" xmlns:w14="http://schemas.microsoft.com/office/word/2010/wordml" mc:Ignorable="w14">
+<w:styles xmlns:mc="http://schemas.openxmlformats.org/markup-compatibility/2006" xmlns:r="http://schemas.openxmlformats.org/officeDocument/2006/relationships" xmlns:w="http://schemas.openxmlformats.org/wordprocessingml/2006/main" xmlns:w14="http://schemas.microsoft.com/office/word/2010/wordml" xmlns:w15="http://schemas.microsoft.com/office/word/2012/wordml" xmlns:w16cid="http://schemas.microsoft.com/office/word/2016/wordml/cid" xmlns:w16se="http://schemas.microsoft.com/office/word/2015/wordml/symex" mc:Ignorable="w14 w15 w16se w16cid">
   <w:docDefaults>
     <w:rPrDefault>
       <w:rPr>
@@ -8799,144 +8810,382 @@
       </w:pPr>
     </w:pPrDefault>
   </w:docDefaults>
-  <w:latentStyles w:defLockedState="0" w:defUIPriority="99" w:defSemiHidden="1" w:defUnhideWhenUsed="1" w:defQFormat="0" w:count="267">
-    <w:lsdException w:name="Normal" w:semiHidden="0" w:uiPriority="0" w:unhideWhenUsed="0" w:qFormat="1"/>
-    <w:lsdException w:name="heading 1" w:semiHidden="0" w:uiPriority="9" w:unhideWhenUsed="0" w:qFormat="1"/>
-    <w:lsdException w:name="heading 2" w:uiPriority="9" w:qFormat="1"/>
-    <w:lsdException w:name="heading 3" w:uiPriority="9" w:qFormat="1"/>
-    <w:lsdException w:name="heading 4" w:uiPriority="9" w:qFormat="1"/>
-    <w:lsdException w:name="heading 5" w:uiPriority="9" w:qFormat="1"/>
-    <w:lsdException w:name="heading 6" w:uiPriority="9" w:qFormat="1"/>
-    <w:lsdException w:name="heading 7" w:uiPriority="9" w:qFormat="1"/>
-    <w:lsdException w:name="heading 8" w:uiPriority="9" w:qFormat="1"/>
-    <w:lsdException w:name="heading 9" w:uiPriority="9" w:qFormat="1"/>
-    <w:lsdException w:name="toc 1" w:uiPriority="39"/>
-    <w:lsdException w:name="toc 2" w:uiPriority="39"/>
-    <w:lsdException w:name="toc 3" w:uiPriority="39"/>
-    <w:lsdException w:name="toc 4" w:uiPriority="39"/>
-    <w:lsdException w:name="toc 5" w:uiPriority="39"/>
-    <w:lsdException w:name="toc 6" w:uiPriority="39"/>
-    <w:lsdException w:name="toc 7" w:uiPriority="39"/>
-    <w:lsdException w:name="toc 8" w:uiPriority="39"/>
-    <w:lsdException w:name="toc 9" w:uiPriority="39"/>
-    <w:lsdException w:name="caption" w:uiPriority="35" w:qFormat="1"/>
-    <w:lsdException w:name="Title" w:semiHidden="0" w:uiPriority="10" w:unhideWhenUsed="0" w:qFormat="1"/>
-    <w:lsdException w:name="Default Paragraph Font" w:uiPriority="1"/>
-    <w:lsdException w:name="Subtitle" w:semiHidden="0" w:uiPriority="11" w:unhideWhenUsed="0" w:qFormat="1"/>
-    <w:lsdException w:name="Strong" w:semiHidden="0" w:uiPriority="22" w:unhideWhenUsed="0" w:qFormat="1"/>
-    <w:lsdException w:name="Emphasis" w:semiHidden="0" w:uiPriority="20" w:unhideWhenUsed="0" w:qFormat="1"/>
-    <w:lsdException w:name="Table Grid" w:semiHidden="0" w:uiPriority="39" w:unhideWhenUsed="0"/>
-    <w:lsdException w:name="Placeholder Text" w:unhideWhenUsed="0"/>
-    <w:lsdException w:name="No Spacing" w:semiHidden="0" w:uiPriority="1" w:unhideWhenUsed="0" w:qFormat="1"/>
-    <w:lsdException w:name="Light Shading" w:semiHidden="0" w:uiPriority="60" w:unhideWhenUsed="0"/>
-    <w:lsdException w:name="Light List" w:semiHidden="0" w:uiPriority="61" w:unhideWhenUsed="0"/>
-    <w:lsdException w:name="Light Grid" w:semiHidden="0" w:uiPriority="62" w:unhideWhenUsed="0"/>
-    <w:lsdException w:name="Medium Shading 1" w:semiHidden="0" w:uiPriority="63" w:unhideWhenUsed="0"/>
-    <w:lsdException w:name="Medium Shading 2" w:semiHidden="0" w:uiPriority="64" w:unhideWhenUsed="0"/>
-    <w:lsdException w:name="Medium List 1" w:semiHidden="0" w:uiPriority="65" w:unhideWhenUsed="0"/>
-    <w:lsdException w:name="Medium List 2" w:semiHidden="0" w:uiPriority="66" w:unhideWhenUsed="0"/>
-    <w:lsdException w:name="Medium Grid 1" w:semiHidden="0" w:uiPriority="67" w:unhideWhenUsed="0"/>
-    <w:lsdException w:name="Medium Grid 2" w:semiHidden="0" w:uiPriority="68" w:unhideWhenUsed="0"/>
-    <w:lsdException w:name="Medium Grid 3" w:semiHidden="0" w:uiPriority="69" w:unhideWhenUsed="0"/>
-    <w:lsdException w:name="Dark List" w:semiHidden="0" w:uiPriority="70" w:unhideWhenUsed="0"/>
-    <w:lsdException w:name="Colorful Shading" w:semiHidden="0" w:uiPriority="71" w:unhideWhenUsed="0"/>
-    <w:lsdException w:name="Colorful List" w:semiHidden="0" w:uiPriority="72" w:unhideWhenUsed="0"/>
-    <w:lsdException w:name="Colorful Grid" w:semiHidden="0" w:uiPriority="73" w:unhideWhenUsed="0"/>
-    <w:lsdException w:name="Light Shading Accent 1" w:semiHidden="0" w:uiPriority="60" w:unhideWhenUsed="0"/>
-    <w:lsdException w:name="Light List Accent 1" w:semiHidden="0" w:uiPriority="61" w:unhideWhenUsed="0"/>
-    <w:lsdException w:name="Light Grid Accent 1" w:semiHidden="0" w:uiPriority="62" w:unhideWhenUsed="0"/>
-    <w:lsdException w:name="Medium Shading 1 Accent 1" w:semiHidden="0" w:uiPriority="63" w:unhideWhenUsed="0"/>
-    <w:lsdException w:name="Medium Shading 2 Accent 1" w:semiHidden="0" w:uiPriority="64" w:unhideWhenUsed="0"/>
-    <w:lsdException w:name="Medium List 1 Accent 1" w:semiHidden="0" w:uiPriority="65" w:unhideWhenUsed="0"/>
-    <w:lsdException w:name="Revision" w:unhideWhenUsed="0"/>
-    <w:lsdException w:name="List Paragraph" w:semiHidden="0" w:uiPriority="34" w:unhideWhenUsed="0" w:qFormat="1"/>
-    <w:lsdException w:name="Quote" w:semiHidden="0" w:uiPriority="29" w:unhideWhenUsed="0" w:qFormat="1"/>
-    <w:lsdException w:name="Intense Quote" w:semiHidden="0" w:uiPriority="30" w:unhideWhenUsed="0" w:qFormat="1"/>
-    <w:lsdException w:name="Medium List 2 Accent 1" w:semiHidden="0" w:uiPriority="66" w:unhideWhenUsed="0"/>
-    <w:lsdException w:name="Medium Grid 1 Accent 1" w:semiHidden="0" w:uiPriority="67" w:unhideWhenUsed="0"/>
-    <w:lsdException w:name="Medium Grid 2 Accent 1" w:semiHidden="0" w:uiPriority="68" w:unhideWhenUsed="0"/>
-    <w:lsdException w:name="Medium Grid 3 Accent 1" w:semiHidden="0" w:uiPriority="69" w:unhideWhenUsed="0"/>
-    <w:lsdException w:name="Dark List Accent 1" w:semiHidden="0" w:uiPriority="70" w:unhideWhenUsed="0"/>
-    <w:lsdException w:name="Colorful Shading Accent 1" w:semiHidden="0" w:uiPriority="71" w:unhideWhenUsed="0"/>
-    <w:lsdException w:name="Colorful List Accent 1" w:semiHidden="0" w:uiPriority="72" w:unhideWhenUsed="0"/>
-    <w:lsdException w:name="Colorful Grid Accent 1" w:semiHidden="0" w:uiPriority="73" w:unhideWhenUsed="0"/>
-    <w:lsdException w:name="Light Shading Accent 2" w:semiHidden="0" w:uiPriority="60" w:unhideWhenUsed="0"/>
-    <w:lsdException w:name="Light List Accent 2" w:semiHidden="0" w:uiPriority="61" w:unhideWhenUsed="0"/>
-    <w:lsdException w:name="Light Grid Accent 2" w:semiHidden="0" w:uiPriority="62" w:unhideWhenUsed="0"/>
-    <w:lsdException w:name="Medium Shading 1 Accent 2" w:semiHidden="0" w:uiPriority="63" w:unhideWhenUsed="0"/>
-    <w:lsdException w:name="Medium Shading 2 Accent 2" w:semiHidden="0" w:uiPriority="64" w:unhideWhenUsed="0"/>
-    <w:lsdException w:name="Medium List 1 Accent 2" w:semiHidden="0" w:uiPriority="65" w:unhideWhenUsed="0"/>
-    <w:lsdException w:name="Medium List 2 Accent 2" w:semiHidden="0" w:uiPriority="66" w:unhideWhenUsed="0"/>
-    <w:lsdException w:name="Medium Grid 1 Accent 2" w:semiHidden="0" w:uiPriority="67" w:unhideWhenUsed="0"/>
-    <w:lsdException w:name="Medium Grid 2 Accent 2" w:semiHidden="0" w:uiPriority="68" w:unhideWhenUsed="0"/>
-    <w:lsdException w:name="Medium Grid 3 Accent 2" w:semiHidden="0" w:uiPriority="69" w:unhideWhenUsed="0"/>
-    <w:lsdException w:name="Dark List Accent 2" w:semiHidden="0" w:uiPriority="70" w:unhideWhenUsed="0"/>
-    <w:lsdException w:name="Colorful Shading Accent 2" w:semiHidden="0" w:uiPriority="71" w:unhideWhenUsed="0"/>
-    <w:lsdException w:name="Colorful List Accent 2" w:semiHidden="0" w:uiPriority="72" w:unhideWhenUsed="0"/>
-    <w:lsdException w:name="Colorful Grid Accent 2" w:semiHidden="0" w:uiPriority="73" w:unhideWhenUsed="0"/>
-    <w:lsdException w:name="Light Shading Accent 3" w:semiHidden="0" w:uiPriority="60" w:unhideWhenUsed="0"/>
-    <w:lsdException w:name="Light List Accent 3" w:semiHidden="0" w:uiPriority="61" w:unhideWhenUsed="0"/>
-    <w:lsdException w:name="Light Grid Accent 3" w:semiHidden="0" w:uiPriority="62" w:unhideWhenUsed="0"/>
-    <w:lsdException w:name="Medium Shading 1 Accent 3" w:semiHidden="0" w:uiPriority="63" w:unhideWhenUsed="0"/>
-    <w:lsdException w:name="Medium Shading 2 Accent 3" w:semiHidden="0" w:uiPriority="64" w:unhideWhenUsed="0"/>
-    <w:lsdException w:name="Medium List 1 Accent 3" w:semiHidden="0" w:uiPriority="65" w:unhideWhenUsed="0"/>
-    <w:lsdException w:name="Medium List 2 Accent 3" w:semiHidden="0" w:uiPriority="66" w:unhideWhenUsed="0"/>
-    <w:lsdException w:name="Medium Grid 1 Accent 3" w:semiHidden="0" w:uiPriority="67" w:unhideWhenUsed="0"/>
-    <w:lsdException w:name="Medium Grid 2 Accent 3" w:semiHidden="0" w:uiPriority="68" w:unhideWhenUsed="0"/>
-    <w:lsdException w:name="Medium Grid 3 Accent 3" w:semiHidden="0" w:uiPriority="69" w:unhideWhenUsed="0"/>
-    <w:lsdException w:name="Dark List Accent 3" w:semiHidden="0" w:uiPriority="70" w:unhideWhenUsed="0"/>
-    <w:lsdException w:name="Colorful Shading Accent 3" w:semiHidden="0" w:uiPriority="71" w:unhideWhenUsed="0"/>
-    <w:lsdException w:name="Colorful List Accent 3" w:semiHidden="0" w:uiPriority="72" w:unhideWhenUsed="0"/>
-    <w:lsdException w:name="Colorful Grid Accent 3" w:semiHidden="0" w:uiPriority="73" w:unhideWhenUsed="0"/>
-    <w:lsdException w:name="Light Shading Accent 4" w:semiHidden="0" w:uiPriority="60" w:unhideWhenUsed="0"/>
-    <w:lsdException w:name="Light List Accent 4" w:semiHidden="0" w:uiPriority="61" w:unhideWhenUsed="0"/>
-    <w:lsdException w:name="Light Grid Accent 4" w:semiHidden="0" w:uiPriority="62" w:unhideWhenUsed="0"/>
-    <w:lsdException w:name="Medium Shading 1 Accent 4" w:semiHidden="0" w:uiPriority="63" w:unhideWhenUsed="0"/>
-    <w:lsdException w:name="Medium Shading 2 Accent 4" w:semiHidden="0" w:uiPriority="64" w:unhideWhenUsed="0"/>
-    <w:lsdException w:name="Medium List 1 Accent 4" w:semiHidden="0" w:uiPriority="65" w:unhideWhenUsed="0"/>
-    <w:lsdException w:name="Medium List 2 Accent 4" w:semiHidden="0" w:uiPriority="66" w:unhideWhenUsed="0"/>
-    <w:lsdException w:name="Medium Grid 1 Accent 4" w:semiHidden="0" w:uiPriority="67" w:unhideWhenUsed="0"/>
-    <w:lsdException w:name="Medium Grid 2 Accent 4" w:semiHidden="0" w:uiPriority="68" w:unhideWhenUsed="0"/>
-    <w:lsdException w:name="Medium Grid 3 Accent 4" w:semiHidden="0" w:uiPriority="69" w:unhideWhenUsed="0"/>
-    <w:lsdException w:name="Dark List Accent 4" w:semiHidden="0" w:uiPriority="70" w:unhideWhenUsed="0"/>
-    <w:lsdException w:name="Colorful Shading Accent 4" w:semiHidden="0" w:uiPriority="71" w:unhideWhenUsed="0"/>
-    <w:lsdException w:name="Colorful List Accent 4" w:semiHidden="0" w:uiPriority="72" w:unhideWhenUsed="0"/>
-    <w:lsdException w:name="Colorful Grid Accent 4" w:semiHidden="0" w:uiPriority="73" w:unhideWhenUsed="0"/>
-    <w:lsdException w:name="Light Shading Accent 5" w:semiHidden="0" w:uiPriority="60" w:unhideWhenUsed="0"/>
-    <w:lsdException w:name="Light List Accent 5" w:semiHidden="0" w:uiPriority="61" w:unhideWhenUsed="0"/>
-    <w:lsdException w:name="Light Grid Accent 5" w:semiHidden="0" w:uiPriority="62" w:unhideWhenUsed="0"/>
-    <w:lsdException w:name="Medium Shading 1 Accent 5" w:semiHidden="0" w:uiPriority="63" w:unhideWhenUsed="0"/>
-    <w:lsdException w:name="Medium Shading 2 Accent 5" w:semiHidden="0" w:uiPriority="64" w:unhideWhenUsed="0"/>
-    <w:lsdException w:name="Medium List 1 Accent 5" w:semiHidden="0" w:uiPriority="65" w:unhideWhenUsed="0"/>
-    <w:lsdException w:name="Medium List 2 Accent 5" w:semiHidden="0" w:uiPriority="66" w:unhideWhenUsed="0"/>
-    <w:lsdException w:name="Medium Grid 1 Accent 5" w:semiHidden="0" w:uiPriority="67" w:unhideWhenUsed="0"/>
-    <w:lsdException w:name="Medium Grid 2 Accent 5" w:semiHidden="0" w:uiPriority="68" w:unhideWhenUsed="0"/>
-    <w:lsdException w:name="Medium Grid 3 Accent 5" w:semiHidden="0" w:uiPriority="69" w:unhideWhenUsed="0"/>
-    <w:lsdException w:name="Dark List Accent 5" w:semiHidden="0" w:uiPriority="70" w:unhideWhenUsed="0"/>
-    <w:lsdException w:name="Colorful Shading Accent 5" w:semiHidden="0" w:uiPriority="71" w:unhideWhenUsed="0"/>
-    <w:lsdException w:name="Colorful List Accent 5" w:semiHidden="0" w:uiPriority="72" w:unhideWhenUsed="0"/>
-    <w:lsdException w:name="Colorful Grid Accent 5" w:semiHidden="0" w:uiPriority="73" w:unhideWhenUsed="0"/>
-    <w:lsdException w:name="Light Shading Accent 6" w:semiHidden="0" w:uiPriority="60" w:unhideWhenUsed="0"/>
-    <w:lsdException w:name="Light List Accent 6" w:semiHidden="0" w:uiPriority="61" w:unhideWhenUsed="0"/>
-    <w:lsdException w:name="Light Grid Accent 6" w:semiHidden="0" w:uiPriority="62" w:unhideWhenUsed="0"/>
-    <w:lsdException w:name="Medium Shading 1 Accent 6" w:semiHidden="0" w:uiPriority="63" w:unhideWhenUsed="0"/>
-    <w:lsdException w:name="Medium Shading 2 Accent 6" w:semiHidden="0" w:uiPriority="64" w:unhideWhenUsed="0"/>
-    <w:lsdException w:name="Medium List 1 Accent 6" w:semiHidden="0" w:uiPriority="65" w:unhideWhenUsed="0"/>
-    <w:lsdException w:name="Medium List 2 Accent 6" w:semiHidden="0" w:uiPriority="66" w:unhideWhenUsed="0"/>
-    <w:lsdException w:name="Medium Grid 1 Accent 6" w:semiHidden="0" w:uiPriority="67" w:unhideWhenUsed="0"/>
-    <w:lsdException w:name="Medium Grid 2 Accent 6" w:semiHidden="0" w:uiPriority="68" w:unhideWhenUsed="0"/>
-    <w:lsdException w:name="Medium Grid 3 Accent 6" w:semiHidden="0" w:uiPriority="69" w:unhideWhenUsed="0"/>
-    <w:lsdException w:name="Dark List Accent 6" w:semiHidden="0" w:uiPriority="70" w:unhideWhenUsed="0"/>
-    <w:lsdException w:name="Colorful Shading Accent 6" w:semiHidden="0" w:uiPriority="71" w:unhideWhenUsed="0"/>
-    <w:lsdException w:name="Colorful List Accent 6" w:semiHidden="0" w:uiPriority="72" w:unhideWhenUsed="0"/>
-    <w:lsdException w:name="Colorful Grid Accent 6" w:semiHidden="0" w:uiPriority="73" w:unhideWhenUsed="0"/>
-    <w:lsdException w:name="Subtle Emphasis" w:semiHidden="0" w:uiPriority="19" w:unhideWhenUsed="0" w:qFormat="1"/>
-    <w:lsdException w:name="Intense Emphasis" w:semiHidden="0" w:uiPriority="21" w:unhideWhenUsed="0" w:qFormat="1"/>
-    <w:lsdException w:name="Subtle Reference" w:semiHidden="0" w:uiPriority="31" w:unhideWhenUsed="0" w:qFormat="1"/>
-    <w:lsdException w:name="Intense Reference" w:semiHidden="0" w:uiPriority="32" w:unhideWhenUsed="0" w:qFormat="1"/>
-    <w:lsdException w:name="Book Title" w:semiHidden="0" w:uiPriority="33" w:unhideWhenUsed="0" w:qFormat="1"/>
-    <w:lsdException w:name="Bibliography" w:uiPriority="37"/>
-    <w:lsdException w:name="TOC Heading" w:uiPriority="39" w:qFormat="1"/>
+  <w:latentStyles w:defLockedState="0" w:defUIPriority="99" w:defSemiHidden="0" w:defUnhideWhenUsed="0" w:defQFormat="0" w:count="375">
+    <w:lsdException w:name="Normal" w:uiPriority="0" w:qFormat="1"/>
+    <w:lsdException w:name="heading 1" w:uiPriority="9" w:qFormat="1"/>
+    <w:lsdException w:name="heading 2" w:semiHidden="1" w:uiPriority="9" w:unhideWhenUsed="1" w:qFormat="1"/>
+    <w:lsdException w:name="heading 3" w:semiHidden="1" w:uiPriority="9" w:unhideWhenUsed="1" w:qFormat="1"/>
+    <w:lsdException w:name="heading 4" w:semiHidden="1" w:uiPriority="9" w:unhideWhenUsed="1" w:qFormat="1"/>
+    <w:lsdException w:name="heading 5" w:semiHidden="1" w:uiPriority="9" w:unhideWhenUsed="1" w:qFormat="1"/>
+    <w:lsdException w:name="heading 6" w:semiHidden="1" w:uiPriority="9" w:unhideWhenUsed="1" w:qFormat="1"/>
+    <w:lsdException w:name="heading 7" w:semiHidden="1" w:uiPriority="9" w:unhideWhenUsed="1" w:qFormat="1"/>
+    <w:lsdException w:name="heading 8" w:semiHidden="1" w:uiPriority="9" w:unhideWhenUsed="1" w:qFormat="1"/>
+    <w:lsdException w:name="heading 9" w:semiHidden="1" w:uiPriority="9" w:unhideWhenUsed="1" w:qFormat="1"/>
+    <w:lsdException w:name="index 1" w:semiHidden="1" w:unhideWhenUsed="1"/>
+    <w:lsdException w:name="index 2" w:semiHidden="1" w:unhideWhenUsed="1"/>
+    <w:lsdException w:name="index 3" w:semiHidden="1" w:unhideWhenUsed="1"/>
+    <w:lsdException w:name="index 4" w:semiHidden="1" w:unhideWhenUsed="1"/>
+    <w:lsdException w:name="index 5" w:semiHidden="1" w:unhideWhenUsed="1"/>
+    <w:lsdException w:name="index 6" w:semiHidden="1" w:unhideWhenUsed="1"/>
+    <w:lsdException w:name="index 7" w:semiHidden="1" w:unhideWhenUsed="1"/>
+    <w:lsdException w:name="index 8" w:semiHidden="1" w:unhideWhenUsed="1"/>
+    <w:lsdException w:name="index 9" w:semiHidden="1" w:unhideWhenUsed="1"/>
+    <w:lsdException w:name="toc 1" w:semiHidden="1" w:uiPriority="39" w:unhideWhenUsed="1"/>
+    <w:lsdException w:name="toc 2" w:semiHidden="1" w:uiPriority="39" w:unhideWhenUsed="1"/>
+    <w:lsdException w:name="toc 3" w:semiHidden="1" w:uiPriority="39" w:unhideWhenUsed="1"/>
+    <w:lsdException w:name="toc 4" w:semiHidden="1" w:uiPriority="39" w:unhideWhenUsed="1"/>
+    <w:lsdException w:name="toc 5" w:semiHidden="1" w:uiPriority="39" w:unhideWhenUsed="1"/>
+    <w:lsdException w:name="toc 6" w:semiHidden="1" w:uiPriority="39" w:unhideWhenUsed="1"/>
+    <w:lsdException w:name="toc 7" w:semiHidden="1" w:uiPriority="39" w:unhideWhenUsed="1"/>
+    <w:lsdException w:name="toc 8" w:semiHidden="1" w:uiPriority="39" w:unhideWhenUsed="1"/>
+    <w:lsdException w:name="toc 9" w:semiHidden="1" w:uiPriority="39" w:unhideWhenUsed="1"/>
+    <w:lsdException w:name="Normal Indent" w:semiHidden="1" w:unhideWhenUsed="1"/>
+    <w:lsdException w:name="footnote text" w:semiHidden="1" w:unhideWhenUsed="1"/>
+    <w:lsdException w:name="annotation text" w:semiHidden="1" w:unhideWhenUsed="1"/>
+    <w:lsdException w:name="header" w:semiHidden="1" w:unhideWhenUsed="1"/>
+    <w:lsdException w:name="footer" w:semiHidden="1" w:unhideWhenUsed="1"/>
+    <w:lsdException w:name="index heading" w:semiHidden="1" w:unhideWhenUsed="1"/>
+    <w:lsdException w:name="caption" w:semiHidden="1" w:uiPriority="35" w:unhideWhenUsed="1" w:qFormat="1"/>
+    <w:lsdException w:name="table of figures" w:semiHidden="1" w:unhideWhenUsed="1"/>
+    <w:lsdException w:name="envelope address" w:semiHidden="1" w:unhideWhenUsed="1"/>
+    <w:lsdException w:name="envelope return" w:semiHidden="1" w:unhideWhenUsed="1"/>
+    <w:lsdException w:name="footnote reference" w:semiHidden="1" w:unhideWhenUsed="1"/>
+    <w:lsdException w:name="annotation reference" w:semiHidden="1" w:unhideWhenUsed="1"/>
+    <w:lsdException w:name="line number" w:semiHidden="1" w:unhideWhenUsed="1"/>
+    <w:lsdException w:name="page number" w:semiHidden="1" w:unhideWhenUsed="1"/>
+    <w:lsdException w:name="endnote reference" w:semiHidden="1" w:unhideWhenUsed="1"/>
+    <w:lsdException w:name="endnote text" w:semiHidden="1" w:unhideWhenUsed="1"/>
+    <w:lsdException w:name="table of authorities" w:semiHidden="1" w:unhideWhenUsed="1"/>
+    <w:lsdException w:name="macro" w:semiHidden="1" w:unhideWhenUsed="1"/>
+    <w:lsdException w:name="toa heading" w:semiHidden="1" w:unhideWhenUsed="1"/>
+    <w:lsdException w:name="List" w:semiHidden="1" w:unhideWhenUsed="1"/>
+    <w:lsdException w:name="List Bullet" w:semiHidden="1" w:unhideWhenUsed="1"/>
+    <w:lsdException w:name="List Number" w:semiHidden="1" w:unhideWhenUsed="1"/>
+    <w:lsdException w:name="List 2" w:semiHidden="1" w:unhideWhenUsed="1"/>
+    <w:lsdException w:name="List 3" w:semiHidden="1" w:unhideWhenUsed="1"/>
+    <w:lsdException w:name="List 4" w:semiHidden="1" w:unhideWhenUsed="1"/>
+    <w:lsdException w:name="List 5" w:semiHidden="1" w:unhideWhenUsed="1"/>
+    <w:lsdException w:name="List Bullet 2" w:semiHidden="1" w:unhideWhenUsed="1"/>
+    <w:lsdException w:name="List Bullet 3" w:semiHidden="1" w:unhideWhenUsed="1"/>
+    <w:lsdException w:name="List Bullet 4" w:semiHidden="1" w:unhideWhenUsed="1"/>
+    <w:lsdException w:name="List Bullet 5" w:semiHidden="1" w:unhideWhenUsed="1"/>
+    <w:lsdException w:name="List Number 2" w:semiHidden="1" w:unhideWhenUsed="1"/>
+    <w:lsdException w:name="List Number 3" w:semiHidden="1" w:unhideWhenUsed="1"/>
+    <w:lsdException w:name="List Number 4" w:semiHidden="1" w:unhideWhenUsed="1"/>
+    <w:lsdException w:name="List Number 5" w:semiHidden="1" w:unhideWhenUsed="1"/>
+    <w:lsdException w:name="Title" w:uiPriority="10" w:qFormat="1"/>
+    <w:lsdException w:name="Closing" w:semiHidden="1" w:unhideWhenUsed="1"/>
+    <w:lsdException w:name="Signature" w:semiHidden="1" w:unhideWhenUsed="1"/>
+    <w:lsdException w:name="Default Paragraph Font" w:semiHidden="1" w:uiPriority="1" w:unhideWhenUsed="1"/>
+    <w:lsdException w:name="Body Text" w:semiHidden="1" w:unhideWhenUsed="1"/>
+    <w:lsdException w:name="Body Text Indent" w:semiHidden="1" w:unhideWhenUsed="1"/>
+    <w:lsdException w:name="List Continue" w:semiHidden="1" w:unhideWhenUsed="1"/>
+    <w:lsdException w:name="List Continue 2" w:semiHidden="1" w:unhideWhenUsed="1"/>
+    <w:lsdException w:name="List Continue 3" w:semiHidden="1" w:unhideWhenUsed="1"/>
+    <w:lsdException w:name="List Continue 4" w:semiHidden="1" w:unhideWhenUsed="1"/>
+    <w:lsdException w:name="List Continue 5" w:semiHidden="1" w:unhideWhenUsed="1"/>
+    <w:lsdException w:name="Message Header" w:semiHidden="1" w:unhideWhenUsed="1"/>
+    <w:lsdException w:name="Subtitle" w:uiPriority="11" w:qFormat="1"/>
+    <w:lsdException w:name="Salutation" w:semiHidden="1" w:unhideWhenUsed="1"/>
+    <w:lsdException w:name="Date" w:semiHidden="1" w:unhideWhenUsed="1"/>
+    <w:lsdException w:name="Body Text First Indent" w:semiHidden="1" w:unhideWhenUsed="1"/>
+    <w:lsdException w:name="Body Text First Indent 2" w:semiHidden="1" w:unhideWhenUsed="1"/>
+    <w:lsdException w:name="Note Heading" w:semiHidden="1" w:unhideWhenUsed="1"/>
+    <w:lsdException w:name="Body Text 2" w:semiHidden="1" w:unhideWhenUsed="1"/>
+    <w:lsdException w:name="Body Text 3" w:semiHidden="1" w:unhideWhenUsed="1"/>
+    <w:lsdException w:name="Body Text Indent 2" w:semiHidden="1" w:unhideWhenUsed="1"/>
+    <w:lsdException w:name="Body Text Indent 3" w:semiHidden="1" w:unhideWhenUsed="1"/>
+    <w:lsdException w:name="Block Text" w:semiHidden="1" w:unhideWhenUsed="1"/>
+    <w:lsdException w:name="Hyperlink" w:semiHidden="1" w:unhideWhenUsed="1"/>
+    <w:lsdException w:name="FollowedHyperlink" w:semiHidden="1" w:unhideWhenUsed="1"/>
+    <w:lsdException w:name="Strong" w:uiPriority="22" w:qFormat="1"/>
+    <w:lsdException w:name="Emphasis" w:uiPriority="20" w:qFormat="1"/>
+    <w:lsdException w:name="Document Map" w:semiHidden="1" w:unhideWhenUsed="1"/>
+    <w:lsdException w:name="Plain Text" w:semiHidden="1" w:unhideWhenUsed="1"/>
+    <w:lsdException w:name="E-mail Signature" w:semiHidden="1" w:unhideWhenUsed="1"/>
+    <w:lsdException w:name="HTML Top of Form" w:semiHidden="1" w:unhideWhenUsed="1"/>
+    <w:lsdException w:name="HTML Bottom of Form" w:semiHidden="1" w:unhideWhenUsed="1"/>
+    <w:lsdException w:name="Normal (Web)" w:semiHidden="1" w:unhideWhenUsed="1"/>
+    <w:lsdException w:name="HTML Acronym" w:semiHidden="1" w:unhideWhenUsed="1"/>
+    <w:lsdException w:name="HTML Address" w:semiHidden="1" w:unhideWhenUsed="1"/>
+    <w:lsdException w:name="HTML Cite" w:semiHidden="1" w:unhideWhenUsed="1"/>
+    <w:lsdException w:name="HTML Code" w:semiHidden="1" w:unhideWhenUsed="1"/>
+    <w:lsdException w:name="HTML Definition" w:semiHidden="1" w:unhideWhenUsed="1"/>
+    <w:lsdException w:name="HTML Keyboard" w:semiHidden="1" w:unhideWhenUsed="1"/>
+    <w:lsdException w:name="HTML Preformatted" w:semiHidden="1" w:unhideWhenUsed="1"/>
+    <w:lsdException w:name="HTML Sample" w:semiHidden="1" w:unhideWhenUsed="1"/>
+    <w:lsdException w:name="HTML Typewriter" w:semiHidden="1" w:unhideWhenUsed="1"/>
+    <w:lsdException w:name="HTML Variable" w:semiHidden="1" w:unhideWhenUsed="1"/>
+    <w:lsdException w:name="Normal Table" w:semiHidden="1" w:unhideWhenUsed="1"/>
+    <w:lsdException w:name="annotation subject" w:semiHidden="1" w:unhideWhenUsed="1"/>
+    <w:lsdException w:name="No List" w:semiHidden="1" w:unhideWhenUsed="1"/>
+    <w:lsdException w:name="Outline List 1" w:semiHidden="1" w:unhideWhenUsed="1"/>
+    <w:lsdException w:name="Outline List 2" w:semiHidden="1" w:unhideWhenUsed="1"/>
+    <w:lsdException w:name="Outline List 3" w:semiHidden="1" w:unhideWhenUsed="1"/>
+    <w:lsdException w:name="Table Simple 1" w:semiHidden="1" w:unhideWhenUsed="1"/>
+    <w:lsdException w:name="Table Simple 2" w:semiHidden="1" w:unhideWhenUsed="1"/>
+    <w:lsdException w:name="Table Simple 3" w:semiHidden="1" w:unhideWhenUsed="1"/>
+    <w:lsdException w:name="Table Classic 1" w:semiHidden="1" w:unhideWhenUsed="1"/>
+    <w:lsdException w:name="Table Classic 2" w:semiHidden="1" w:unhideWhenUsed="1"/>
+    <w:lsdException w:name="Table Classic 3" w:semiHidden="1" w:unhideWhenUsed="1"/>
+    <w:lsdException w:name="Table Classic 4" w:semiHidden="1" w:unhideWhenUsed="1"/>
+    <w:lsdException w:name="Table Colorful 1" w:semiHidden="1" w:unhideWhenUsed="1"/>
+    <w:lsdException w:name="Table Colorful 2" w:semiHidden="1" w:unhideWhenUsed="1"/>
+    <w:lsdException w:name="Table Colorful 3" w:semiHidden="1" w:unhideWhenUsed="1"/>
+    <w:lsdException w:name="Table Columns 1" w:semiHidden="1" w:unhideWhenUsed="1"/>
+    <w:lsdException w:name="Table Columns 2" w:semiHidden="1" w:unhideWhenUsed="1"/>
+    <w:lsdException w:name="Table Columns 3" w:semiHidden="1" w:unhideWhenUsed="1"/>
+    <w:lsdException w:name="Table Columns 4" w:semiHidden="1" w:unhideWhenUsed="1"/>
+    <w:lsdException w:name="Table Columns 5" w:semiHidden="1" w:unhideWhenUsed="1"/>
+    <w:lsdException w:name="Table Grid 1" w:semiHidden="1" w:unhideWhenUsed="1"/>
+    <w:lsdException w:name="Table Grid 2" w:semiHidden="1" w:unhideWhenUsed="1"/>
+    <w:lsdException w:name="Table Grid 3" w:semiHidden="1" w:unhideWhenUsed="1"/>
+    <w:lsdException w:name="Table Grid 4" w:semiHidden="1" w:unhideWhenUsed="1"/>
+    <w:lsdException w:name="Table Grid 5" w:semiHidden="1" w:unhideWhenUsed="1"/>
+    <w:lsdException w:name="Table Grid 6" w:semiHidden="1" w:unhideWhenUsed="1"/>
+    <w:lsdException w:name="Table Grid 7" w:semiHidden="1" w:unhideWhenUsed="1"/>
+    <w:lsdException w:name="Table Grid 8" w:semiHidden="1" w:unhideWhenUsed="1"/>
+    <w:lsdException w:name="Table List 1" w:semiHidden="1" w:unhideWhenUsed="1"/>
+    <w:lsdException w:name="Table List 2" w:semiHidden="1" w:unhideWhenUsed="1"/>
+    <w:lsdException w:name="Table List 3" w:semiHidden="1" w:unhideWhenUsed="1"/>
+    <w:lsdException w:name="Table List 4" w:semiHidden="1" w:unhideWhenUsed="1"/>
+    <w:lsdException w:name="Table List 5" w:semiHidden="1" w:unhideWhenUsed="1"/>
+    <w:lsdException w:name="Table List 6" w:semiHidden="1" w:unhideWhenUsed="1"/>
+    <w:lsdException w:name="Table List 7" w:semiHidden="1" w:unhideWhenUsed="1"/>
+    <w:lsdException w:name="Table List 8" w:semiHidden="1" w:unhideWhenUsed="1"/>
+    <w:lsdException w:name="Table 3D effects 1" w:semiHidden="1" w:unhideWhenUsed="1"/>
+    <w:lsdException w:name="Table 3D effects 2" w:semiHidden="1" w:unhideWhenUsed="1"/>
+    <w:lsdException w:name="Table 3D effects 3" w:semiHidden="1" w:unhideWhenUsed="1"/>
+    <w:lsdException w:name="Table Contemporary" w:semiHidden="1" w:unhideWhenUsed="1"/>
+    <w:lsdException w:name="Table Elegant" w:semiHidden="1" w:unhideWhenUsed="1"/>
+    <w:lsdException w:name="Table Professional" w:semiHidden="1" w:unhideWhenUsed="1"/>
+    <w:lsdException w:name="Table Subtle 1" w:semiHidden="1" w:unhideWhenUsed="1"/>
+    <w:lsdException w:name="Table Subtle 2" w:semiHidden="1" w:unhideWhenUsed="1"/>
+    <w:lsdException w:name="Table Web 1" w:semiHidden="1" w:unhideWhenUsed="1"/>
+    <w:lsdException w:name="Table Web 2" w:semiHidden="1" w:unhideWhenUsed="1"/>
+    <w:lsdException w:name="Table Web 3" w:semiHidden="1" w:unhideWhenUsed="1"/>
+    <w:lsdException w:name="Balloon Text" w:semiHidden="1" w:unhideWhenUsed="1"/>
+    <w:lsdException w:name="Table Grid" w:semiHidden="1" w:uiPriority="39" w:unhideWhenUsed="1"/>
+    <w:lsdException w:name="Table Theme" w:semiHidden="1" w:unhideWhenUsed="1"/>
+    <w:lsdException w:name="Placeholder Text" w:semiHidden="1"/>
+    <w:lsdException w:name="No Spacing" w:uiPriority="1" w:qFormat="1"/>
+    <w:lsdException w:name="Light Shading" w:uiPriority="60"/>
+    <w:lsdException w:name="Light List" w:uiPriority="61"/>
+    <w:lsdException w:name="Light Grid" w:uiPriority="62"/>
+    <w:lsdException w:name="Medium Shading 1" w:uiPriority="63"/>
+    <w:lsdException w:name="Medium Shading 2" w:uiPriority="64"/>
+    <w:lsdException w:name="Medium List 1" w:uiPriority="65"/>
+    <w:lsdException w:name="Medium List 2" w:uiPriority="66"/>
+    <w:lsdException w:name="Medium Grid 1" w:uiPriority="67"/>
+    <w:lsdException w:name="Medium Grid 2" w:uiPriority="68"/>
+    <w:lsdException w:name="Medium Grid 3" w:uiPriority="69"/>
+    <w:lsdException w:name="Dark List" w:uiPriority="70"/>
+    <w:lsdException w:name="Colorful Shading" w:uiPriority="71"/>
+    <w:lsdException w:name="Colorful List" w:uiPriority="72"/>
+    <w:lsdException w:name="Colorful Grid" w:uiPriority="73"/>
+    <w:lsdException w:name="Light Shading Accent 1" w:uiPriority="60"/>
+    <w:lsdException w:name="Light List Accent 1" w:uiPriority="61"/>
+    <w:lsdException w:name="Light Grid Accent 1" w:uiPriority="62"/>
+    <w:lsdException w:name="Medium Shading 1 Accent 1" w:uiPriority="63"/>
+    <w:lsdException w:name="Medium Shading 2 Accent 1" w:uiPriority="64"/>
+    <w:lsdException w:name="Medium List 1 Accent 1" w:uiPriority="65"/>
+    <w:lsdException w:name="Revision" w:semiHidden="1"/>
+    <w:lsdException w:name="List Paragraph" w:uiPriority="34" w:qFormat="1"/>
+    <w:lsdException w:name="Quote" w:uiPriority="29" w:qFormat="1"/>
+    <w:lsdException w:name="Intense Quote" w:uiPriority="30" w:qFormat="1"/>
+    <w:lsdException w:name="Medium List 2 Accent 1" w:uiPriority="66"/>
+    <w:lsdException w:name="Medium Grid 1 Accent 1" w:uiPriority="67"/>
+    <w:lsdException w:name="Medium Grid 2 Accent 1" w:uiPriority="68"/>
+    <w:lsdException w:name="Medium Grid 3 Accent 1" w:uiPriority="69"/>
+    <w:lsdException w:name="Dark List Accent 1" w:uiPriority="70"/>
+    <w:lsdException w:name="Colorful Shading Accent 1" w:uiPriority="71"/>
+    <w:lsdException w:name="Colorful List Accent 1" w:uiPriority="72"/>
+    <w:lsdException w:name="Colorful Grid Accent 1" w:uiPriority="73"/>
+    <w:lsdException w:name="Light Shading Accent 2" w:uiPriority="60"/>
+    <w:lsdException w:name="Light List Accent 2" w:uiPriority="61"/>
+    <w:lsdException w:name="Light Grid Accent 2" w:uiPriority="62"/>
+    <w:lsdException w:name="Medium Shading 1 Accent 2" w:uiPriority="63"/>
+    <w:lsdException w:name="Medium Shading 2 Accent 2" w:uiPriority="64"/>
+    <w:lsdException w:name="Medium List 1 Accent 2" w:uiPriority="65"/>
+    <w:lsdException w:name="Medium List 2 Accent 2" w:uiPriority="66"/>
+    <w:lsdException w:name="Medium Grid 1 Accent 2" w:uiPriority="67"/>
+    <w:lsdException w:name="Medium Grid 2 Accent 2" w:uiPriority="68"/>
+    <w:lsdException w:name="Medium Grid 3 Accent 2" w:uiPriority="69"/>
+    <w:lsdException w:name="Dark List Accent 2" w:uiPriority="70"/>
+    <w:lsdException w:name="Colorful Shading Accent 2" w:uiPriority="71"/>
+    <w:lsdException w:name="Colorful List Accent 2" w:uiPriority="72"/>
+    <w:lsdException w:name="Colorful Grid Accent 2" w:uiPriority="73"/>
+    <w:lsdException w:name="Light Shading Accent 3" w:uiPriority="60"/>
+    <w:lsdException w:name="Light List Accent 3" w:uiPriority="61"/>
+    <w:lsdException w:name="Light Grid Accent 3" w:uiPriority="62"/>
+    <w:lsdException w:name="Medium Shading 1 Accent 3" w:uiPriority="63"/>
+    <w:lsdException w:name="Medium Shading 2 Accent 3" w:uiPriority="64"/>
+    <w:lsdException w:name="Medium List 1 Accent 3" w:uiPriority="65"/>
+    <w:lsdException w:name="Medium List 2 Accent 3" w:uiPriority="66"/>
+    <w:lsdException w:name="Medium Grid 1 Accent 3" w:uiPriority="67"/>
+    <w:lsdException w:name="Medium Grid 2 Accent 3" w:uiPriority="68"/>
+    <w:lsdException w:name="Medium Grid 3 Accent 3" w:uiPriority="69"/>
+    <w:lsdException w:name="Dark List Accent 3" w:uiPriority="70"/>
+    <w:lsdException w:name="Colorful Shading Accent 3" w:uiPriority="71"/>
+    <w:lsdException w:name="Colorful List Accent 3" w:uiPriority="72"/>
+    <w:lsdException w:name="Colorful Grid Accent 3" w:uiPriority="73"/>
+    <w:lsdException w:name="Light Shading Accent 4" w:uiPriority="60"/>
+    <w:lsdException w:name="Light List Accent 4" w:uiPriority="61"/>
+    <w:lsdException w:name="Light Grid Accent 4" w:uiPriority="62"/>
+    <w:lsdException w:name="Medium Shading 1 Accent 4" w:uiPriority="63"/>
+    <w:lsdException w:name="Medium Shading 2 Accent 4" w:uiPriority="64"/>
+    <w:lsdException w:name="Medium List 1 Accent 4" w:uiPriority="65"/>
+    <w:lsdException w:name="Medium List 2 Accent 4" w:uiPriority="66"/>
+    <w:lsdException w:name="Medium Grid 1 Accent 4" w:uiPriority="67"/>
+    <w:lsdException w:name="Medium Grid 2 Accent 4" w:uiPriority="68"/>
+    <w:lsdException w:name="Medium Grid 3 Accent 4" w:uiPriority="69"/>
+    <w:lsdException w:name="Dark List Accent 4" w:uiPriority="70"/>
+    <w:lsdException w:name="Colorful Shading Accent 4" w:uiPriority="71"/>
+    <w:lsdException w:name="Colorful List Accent 4" w:uiPriority="72"/>
+    <w:lsdException w:name="Colorful Grid Accent 4" w:uiPriority="73"/>
+    <w:lsdException w:name="Light Shading Accent 5" w:uiPriority="60"/>
+    <w:lsdException w:name="Light List Accent 5" w:uiPriority="61"/>
+    <w:lsdException w:name="Light Grid Accent 5" w:uiPriority="62"/>
+    <w:lsdException w:name="Medium Shading 1 Accent 5" w:uiPriority="63"/>
+    <w:lsdException w:name="Medium Shading 2 Accent 5" w:uiPriority="64"/>
+    <w:lsdException w:name="Medium List 1 Accent 5" w:uiPriority="65"/>
+    <w:lsdException w:name="Medium List 2 Accent 5" w:uiPriority="66"/>
+    <w:lsdException w:name="Medium Grid 1 Accent 5" w:uiPriority="67"/>
+    <w:lsdException w:name="Medium Grid 2 Accent 5" w:uiPriority="68"/>
+    <w:lsdException w:name="Medium Grid 3 Accent 5" w:uiPriority="69"/>
+    <w:lsdException w:name="Dark List Accent 5" w:uiPriority="70"/>
+    <w:lsdException w:name="Colorful Shading Accent 5" w:uiPriority="71"/>
+    <w:lsdException w:name="Colorful List Accent 5" w:uiPriority="72"/>
+    <w:lsdException w:name="Colorful Grid Accent 5" w:uiPriority="73"/>
+    <w:lsdException w:name="Light Shading Accent 6" w:uiPriority="60"/>
+    <w:lsdException w:name="Light List Accent 6" w:uiPriority="61"/>
+    <w:lsdException w:name="Light Grid Accent 6" w:uiPriority="62"/>
+    <w:lsdException w:name="Medium Shading 1 Accent 6" w:uiPriority="63"/>
+    <w:lsdException w:name="Medium Shading 2 Accent 6" w:uiPriority="64"/>
+    <w:lsdException w:name="Medium List 1 Accent 6" w:uiPriority="65"/>
+    <w:lsdException w:name="Medium List 2 Accent 6" w:uiPriority="66"/>
+    <w:lsdException w:name="Medium Grid 1 Accent 6" w:uiPriority="67"/>
+    <w:lsdException w:name="Medium Grid 2 Accent 6" w:uiPriority="68"/>
+    <w:lsdException w:name="Medium Grid 3 Accent 6" w:uiPriority="69"/>
+    <w:lsdException w:name="Dark List Accent 6" w:uiPriority="70"/>
+    <w:lsdException w:name="Colorful Shading Accent 6" w:uiPriority="71"/>
+    <w:lsdException w:name="Colorful List Accent 6" w:uiPriority="72"/>
+    <w:lsdException w:name="Colorful Grid Accent 6" w:uiPriority="73"/>
+    <w:lsdException w:name="Subtle Emphasis" w:uiPriority="19" w:qFormat="1"/>
+    <w:lsdException w:name="Intense Emphasis" w:uiPriority="21" w:qFormat="1"/>
+    <w:lsdException w:name="Subtle Reference" w:uiPriority="31" w:qFormat="1"/>
+    <w:lsdException w:name="Intense Reference" w:uiPriority="32" w:qFormat="1"/>
+    <w:lsdException w:name="Book Title" w:uiPriority="33" w:qFormat="1"/>
+    <w:lsdException w:name="Bibliography" w:semiHidden="1" w:uiPriority="37" w:unhideWhenUsed="1"/>
+    <w:lsdException w:name="TOC Heading" w:semiHidden="1" w:uiPriority="39" w:unhideWhenUsed="1" w:qFormat="1"/>
+    <w:lsdException w:name="Plain Table 1" w:uiPriority="41"/>
+    <w:lsdException w:name="Plain Table 2" w:uiPriority="42"/>
+    <w:lsdException w:name="Plain Table 3" w:uiPriority="43"/>
+    <w:lsdException w:name="Plain Table 4" w:uiPriority="44"/>
+    <w:lsdException w:name="Plain Table 5" w:uiPriority="45"/>
+    <w:lsdException w:name="Grid Table Light" w:uiPriority="40"/>
+    <w:lsdException w:name="Grid Table 1 Light" w:uiPriority="46"/>
+    <w:lsdException w:name="Grid Table 2" w:uiPriority="47"/>
+    <w:lsdException w:name="Grid Table 3" w:uiPriority="48"/>
+    <w:lsdException w:name="Grid Table 4" w:uiPriority="49"/>
+    <w:lsdException w:name="Grid Table 5 Dark" w:uiPriority="50"/>
+    <w:lsdException w:name="Grid Table 6 Colorful" w:uiPriority="51"/>
+    <w:lsdException w:name="Grid Table 7 Colorful" w:uiPriority="52"/>
+    <w:lsdException w:name="Grid Table 1 Light Accent 1" w:uiPriority="46"/>
+    <w:lsdException w:name="Grid Table 2 Accent 1" w:uiPriority="47"/>
+    <w:lsdException w:name="Grid Table 3 Accent 1" w:uiPriority="48"/>
+    <w:lsdException w:name="Grid Table 4 Accent 1" w:uiPriority="49"/>
+    <w:lsdException w:name="Grid Table 5 Dark Accent 1" w:uiPriority="50"/>
+    <w:lsdException w:name="Grid Table 6 Colorful Accent 1" w:uiPriority="51"/>
+    <w:lsdException w:name="Grid Table 7 Colorful Accent 1" w:uiPriority="52"/>
+    <w:lsdException w:name="Grid Table 1 Light Accent 2" w:uiPriority="46"/>
+    <w:lsdException w:name="Grid Table 2 Accent 2" w:uiPriority="47"/>
+    <w:lsdException w:name="Grid Table 3 Accent 2" w:uiPriority="48"/>
+    <w:lsdException w:name="Grid Table 4 Accent 2" w:uiPriority="49"/>
+    <w:lsdException w:name="Grid Table 5 Dark Accent 2" w:uiPriority="50"/>
+    <w:lsdException w:name="Grid Table 6 Colorful Accent 2" w:uiPriority="51"/>
+    <w:lsdException w:name="Grid Table 7 Colorful Accent 2" w:uiPriority="52"/>
+    <w:lsdException w:name="Grid Table 1 Light Accent 3" w:uiPriority="46"/>
+    <w:lsdException w:name="Grid Table 2 Accent 3" w:uiPriority="47"/>
+    <w:lsdException w:name="Grid Table 3 Accent 3" w:uiPriority="48"/>
+    <w:lsdException w:name="Grid Table 4 Accent 3" w:uiPriority="49"/>
+    <w:lsdException w:name="Grid Table 5 Dark Accent 3" w:uiPriority="50"/>
+    <w:lsdException w:name="Grid Table 6 Colorful Accent 3" w:uiPriority="51"/>
+    <w:lsdException w:name="Grid Table 7 Colorful Accent 3" w:uiPriority="52"/>
+    <w:lsdException w:name="Grid Table 1 Light Accent 4" w:uiPriority="46"/>
+    <w:lsdException w:name="Grid Table 2 Accent 4" w:uiPriority="47"/>
+    <w:lsdException w:name="Grid Table 3 Accent 4" w:uiPriority="48"/>
+    <w:lsdException w:name="Grid Table 4 Accent 4" w:uiPriority="49"/>
+    <w:lsdException w:name="Grid Table 5 Dark Accent 4" w:uiPriority="50"/>
+    <w:lsdException w:name="Grid Table 6 Colorful Accent 4" w:uiPriority="51"/>
+    <w:lsdException w:name="Grid Table 7 Colorful Accent 4" w:uiPriority="52"/>
+    <w:lsdException w:name="Grid Table 1 Light Accent 5" w:uiPriority="46"/>
+    <w:lsdException w:name="Grid Table 2 Accent 5" w:uiPriority="47"/>
+    <w:lsdException w:name="Grid Table 3 Accent 5" w:uiPriority="48"/>
+    <w:lsdException w:name="Grid Table 4 Accent 5" w:uiPriority="49"/>
+    <w:lsdException w:name="Grid Table 5 Dark Accent 5" w:uiPriority="50"/>
+    <w:lsdException w:name="Grid Table 6 Colorful Accent 5" w:uiPriority="51"/>
+    <w:lsdException w:name="Grid Table 7 Colorful Accent 5" w:uiPriority="52"/>
+    <w:lsdException w:name="Grid Table 1 Light Accent 6" w:uiPriority="46"/>
+    <w:lsdException w:name="Grid Table 2 Accent 6" w:uiPriority="47"/>
+    <w:lsdException w:name="Grid Table 3 Accent 6" w:uiPriority="48"/>
+    <w:lsdException w:name="Grid Table 4 Accent 6" w:uiPriority="49"/>
+    <w:lsdException w:name="Grid Table 5 Dark Accent 6" w:uiPriority="50"/>
+    <w:lsdException w:name="Grid Table 6 Colorful Accent 6" w:uiPriority="51"/>
+    <w:lsdException w:name="Grid Table 7 Colorful Accent 6" w:uiPriority="52"/>
+    <w:lsdException w:name="List Table 1 Light" w:uiPriority="46"/>
+    <w:lsdException w:name="List Table 2" w:uiPriority="47"/>
+    <w:lsdException w:name="List Table 3" w:uiPriority="48"/>
+    <w:lsdException w:name="List Table 4" w:uiPriority="49"/>
+    <w:lsdException w:name="List Table 5 Dark" w:uiPriority="50"/>
+    <w:lsdException w:name="List Table 6 Colorful" w:uiPriority="51"/>
+    <w:lsdException w:name="List Table 7 Colorful" w:uiPriority="52"/>
+    <w:lsdException w:name="List Table 1 Light Accent 1" w:uiPriority="46"/>
+    <w:lsdException w:name="List Table 2 Accent 1" w:uiPriority="47"/>
+    <w:lsdException w:name="List Table 3 Accent 1" w:uiPriority="48"/>
+    <w:lsdException w:name="List Table 4 Accent 1" w:uiPriority="49"/>
+    <w:lsdException w:name="List Table 5 Dark Accent 1" w:uiPriority="50"/>
+    <w:lsdException w:name="List Table 6 Colorful Accent 1" w:uiPriority="51"/>
+    <w:lsdException w:name="List Table 7 Colorful Accent 1" w:uiPriority="52"/>
+    <w:lsdException w:name="List Table 1 Light Accent 2" w:uiPriority="46"/>
+    <w:lsdException w:name="List Table 2 Accent 2" w:uiPriority="47"/>
+    <w:lsdException w:name="List Table 3 Accent 2" w:uiPriority="48"/>
+    <w:lsdException w:name="List Table 4 Accent 2" w:uiPriority="49"/>
+    <w:lsdException w:name="List Table 5 Dark Accent 2" w:uiPriority="50"/>
+    <w:lsdException w:name="List Table 6 Colorful Accent 2" w:uiPriority="51"/>
+    <w:lsdException w:name="List Table 7 Colorful Accent 2" w:uiPriority="52"/>
+    <w:lsdException w:name="List Table 1 Light Accent 3" w:uiPriority="46"/>
+    <w:lsdException w:name="List Table 2 Accent 3" w:uiPriority="47"/>
+    <w:lsdException w:name="List Table 3 Accent 3" w:uiPriority="48"/>
+    <w:lsdException w:name="List Table 4 Accent 3" w:uiPriority="49"/>
+    <w:lsdException w:name="List Table 5 Dark Accent 3" w:uiPriority="50"/>
+    <w:lsdException w:name="List Table 6 Colorful Accent 3" w:uiPriority="51"/>
+    <w:lsdException w:name="List Table 7 Colorful Accent 3" w:uiPriority="52"/>
+    <w:lsdException w:name="List Table 1 Light Accent 4" w:uiPriority="46"/>
+    <w:lsdException w:name="List Table 2 Accent 4" w:uiPriority="47"/>
+    <w:lsdException w:name="List Table 3 Accent 4" w:uiPriority="48"/>
+    <w:lsdException w:name="List Table 4 Accent 4" w:uiPriority="49"/>
+    <w:lsdException w:name="List Table 5 Dark Accent 4" w:uiPriority="50"/>
+    <w:lsdException w:name="List Table 6 Colorful Accent 4" w:uiPriority="51"/>
+    <w:lsdException w:name="List Table 7 Colorful Accent 4" w:uiPriority="52"/>
+    <w:lsdException w:name="List Table 1 Light Accent 5" w:uiPriority="46"/>
+    <w:lsdException w:name="List Table 2 Accent 5" w:uiPriority="47"/>
+    <w:lsdException w:name="List Table 3 Accent 5" w:uiPriority="48"/>
+    <w:lsdException w:name="List Table 4 Accent 5" w:uiPriority="49"/>
+    <w:lsdException w:name="List Table 5 Dark Accent 5" w:uiPriority="50"/>
+    <w:lsdException w:name="List Table 6 Colorful Accent 5" w:uiPriority="51"/>
+    <w:lsdException w:name="List Table 7 Colorful Accent 5" w:uiPriority="52"/>
+    <w:lsdException w:name="List Table 1 Light Accent 6" w:uiPriority="46"/>
+    <w:lsdException w:name="List Table 2 Accent 6" w:uiPriority="47"/>
+    <w:lsdException w:name="List Table 3 Accent 6" w:uiPriority="48"/>
+    <w:lsdException w:name="List Table 4 Accent 6" w:uiPriority="49"/>
+    <w:lsdException w:name="List Table 5 Dark Accent 6" w:uiPriority="50"/>
+    <w:lsdException w:name="List Table 6 Colorful Accent 6" w:uiPriority="51"/>
+    <w:lsdException w:name="List Table 7 Colorful Accent 6" w:uiPriority="52"/>
+    <w:lsdException w:name="Mention" w:semiHidden="1" w:unhideWhenUsed="1"/>
+    <w:lsdException w:name="Smart Hyperlink" w:semiHidden="1" w:unhideWhenUsed="1"/>
+    <w:lsdException w:name="Hashtag" w:semiHidden="1" w:unhideWhenUsed="1"/>
+    <w:lsdException w:name="Unresolved Mention" w:semiHidden="1" w:unhideWhenUsed="1"/>
   </w:latentStyles>
   <w:style w:type="paragraph" w:default="1" w:styleId="Normal">
     <w:name w:val="Normal"/>
@@ -9117,399 +9366,8 @@
       <w:bCs/>
     </w:rPr>
   </w:style>
-  <w:style w:type="character" w:customStyle="1" w:styleId="UnresolvedMention">
-    <w:name w:val="Unresolved Mention"/>
-    <w:basedOn w:val="DefaultParagraphFont"/>
-    <w:uiPriority w:val="99"/>
-    <w:semiHidden/>
-    <w:unhideWhenUsed/>
-    <w:rsid w:val="0038646F"/>
-    <w:rPr>
-      <w:color w:val="808080"/>
-      <w:shd w:val="clear" w:color="auto" w:fill="E6E6E6"/>
-    </w:rPr>
-  </w:style>
-  <w:style w:type="paragraph" w:styleId="BalloonText">
-    <w:name w:val="Balloon Text"/>
-    <w:basedOn w:val="Normal"/>
-    <w:link w:val="BalloonTextChar"/>
-    <w:uiPriority w:val="99"/>
-    <w:semiHidden/>
-    <w:unhideWhenUsed/>
-    <w:rsid w:val="00A10EB0"/>
-    <w:pPr>
-      <w:spacing w:after="0" w:line="240" w:lineRule="auto"/>
-    </w:pPr>
-    <w:rPr>
-      <w:rFonts w:ascii="Tahoma" w:hAnsi="Tahoma" w:cs="Tahoma"/>
-      <w:sz w:val="16"/>
-      <w:szCs w:val="16"/>
-    </w:rPr>
-  </w:style>
-  <w:style w:type="character" w:customStyle="1" w:styleId="BalloonTextChar">
-    <w:name w:val="Balloon Text Char"/>
-    <w:basedOn w:val="DefaultParagraphFont"/>
-    <w:link w:val="BalloonText"/>
-    <w:uiPriority w:val="99"/>
-    <w:semiHidden/>
-    <w:rsid w:val="00A10EB0"/>
-    <w:rPr>
-      <w:rFonts w:ascii="Tahoma" w:hAnsi="Tahoma" w:cs="Tahoma"/>
-      <w:sz w:val="16"/>
-      <w:szCs w:val="16"/>
-    </w:rPr>
-  </w:style>
-  <w:style w:type="character" w:styleId="Emphasis">
-    <w:name w:val="Emphasis"/>
-    <w:basedOn w:val="DefaultParagraphFont"/>
-    <w:uiPriority w:val="20"/>
-    <w:qFormat/>
-    <w:rsid w:val="00A10EB0"/>
-    <w:rPr>
-      <w:i/>
-      <w:iCs/>
-    </w:rPr>
-  </w:style>
-</w:styles>
-</file>
-
-<file path=word/stylesWithEffects.xml><?xml version="1.0" encoding="utf-8"?>
-<w:styles xmlns:wpc="http://schemas.microsoft.com/office/word/2010/wordprocessingCanvas" xmlns:mc="http://schemas.openxmlformats.org/markup-compatibility/2006" xmlns:o="urn:schemas-microsoft-com:office:office" xmlns:r="http://schemas.openxmlformats.org/officeDocument/2006/relationships" xmlns:m="http://schemas.openxmlformats.org/officeDocument/2006/math" xmlns:v="urn:schemas-microsoft-com:vml" xmlns:wp14="http://schemas.microsoft.com/office/word/2010/wordprocessingDrawing" xmlns:wp="http://schemas.openxmlformats.org/drawingml/2006/wordprocessingDrawing" xmlns:w10="urn:schemas-microsoft-com:office:word" xmlns:w="http://schemas.openxmlformats.org/wordprocessingml/2006/main" xmlns:w14="http://schemas.microsoft.com/office/word/2010/wordml" xmlns:wpg="http://schemas.microsoft.com/office/word/2010/wordprocessingGroup" xmlns:wpi="http://schemas.microsoft.com/office/word/2010/wordprocessingInk" xmlns:wne="http://schemas.microsoft.com/office/word/2006/wordml" xmlns:wps="http://schemas.microsoft.com/office/word/2010/wordprocessingShape" mc:Ignorable="w14 wp14">
-  <w:docDefaults>
-    <w:rPrDefault>
-      <w:rPr>
-        <w:rFonts w:asciiTheme="minorHAnsi" w:eastAsiaTheme="minorHAnsi" w:hAnsiTheme="minorHAnsi" w:cstheme="minorBidi"/>
-        <w:sz w:val="22"/>
-        <w:szCs w:val="22"/>
-        <w:lang w:val="en-US" w:eastAsia="en-US" w:bidi="ar-SA"/>
-      </w:rPr>
-    </w:rPrDefault>
-    <w:pPrDefault>
-      <w:pPr>
-        <w:spacing w:after="160" w:line="259" w:lineRule="auto"/>
-      </w:pPr>
-    </w:pPrDefault>
-  </w:docDefaults>
-  <w:latentStyles w:defLockedState="0" w:defUIPriority="99" w:defSemiHidden="1" w:defUnhideWhenUsed="1" w:defQFormat="0" w:count="267">
-    <w:lsdException w:name="Normal" w:semiHidden="0" w:uiPriority="0" w:unhideWhenUsed="0" w:qFormat="1"/>
-    <w:lsdException w:name="heading 1" w:semiHidden="0" w:uiPriority="9" w:unhideWhenUsed="0" w:qFormat="1"/>
-    <w:lsdException w:name="heading 2" w:uiPriority="9" w:qFormat="1"/>
-    <w:lsdException w:name="heading 3" w:uiPriority="9" w:qFormat="1"/>
-    <w:lsdException w:name="heading 4" w:uiPriority="9" w:qFormat="1"/>
-    <w:lsdException w:name="heading 5" w:uiPriority="9" w:qFormat="1"/>
-    <w:lsdException w:name="heading 6" w:uiPriority="9" w:qFormat="1"/>
-    <w:lsdException w:name="heading 7" w:uiPriority="9" w:qFormat="1"/>
-    <w:lsdException w:name="heading 8" w:uiPriority="9" w:qFormat="1"/>
-    <w:lsdException w:name="heading 9" w:uiPriority="9" w:qFormat="1"/>
-    <w:lsdException w:name="toc 1" w:uiPriority="39"/>
-    <w:lsdException w:name="toc 2" w:uiPriority="39"/>
-    <w:lsdException w:name="toc 3" w:uiPriority="39"/>
-    <w:lsdException w:name="toc 4" w:uiPriority="39"/>
-    <w:lsdException w:name="toc 5" w:uiPriority="39"/>
-    <w:lsdException w:name="toc 6" w:uiPriority="39"/>
-    <w:lsdException w:name="toc 7" w:uiPriority="39"/>
-    <w:lsdException w:name="toc 8" w:uiPriority="39"/>
-    <w:lsdException w:name="toc 9" w:uiPriority="39"/>
-    <w:lsdException w:name="caption" w:uiPriority="35" w:qFormat="1"/>
-    <w:lsdException w:name="Title" w:semiHidden="0" w:uiPriority="10" w:unhideWhenUsed="0" w:qFormat="1"/>
-    <w:lsdException w:name="Default Paragraph Font" w:uiPriority="1"/>
-    <w:lsdException w:name="Subtitle" w:semiHidden="0" w:uiPriority="11" w:unhideWhenUsed="0" w:qFormat="1"/>
-    <w:lsdException w:name="Strong" w:semiHidden="0" w:uiPriority="22" w:unhideWhenUsed="0" w:qFormat="1"/>
-    <w:lsdException w:name="Emphasis" w:semiHidden="0" w:uiPriority="20" w:unhideWhenUsed="0" w:qFormat="1"/>
-    <w:lsdException w:name="Table Grid" w:semiHidden="0" w:uiPriority="39" w:unhideWhenUsed="0"/>
-    <w:lsdException w:name="Placeholder Text" w:unhideWhenUsed="0"/>
-    <w:lsdException w:name="No Spacing" w:semiHidden="0" w:uiPriority="1" w:unhideWhenUsed="0" w:qFormat="1"/>
-    <w:lsdException w:name="Light Shading" w:semiHidden="0" w:uiPriority="60" w:unhideWhenUsed="0"/>
-    <w:lsdException w:name="Light List" w:semiHidden="0" w:uiPriority="61" w:unhideWhenUsed="0"/>
-    <w:lsdException w:name="Light Grid" w:semiHidden="0" w:uiPriority="62" w:unhideWhenUsed="0"/>
-    <w:lsdException w:name="Medium Shading 1" w:semiHidden="0" w:uiPriority="63" w:unhideWhenUsed="0"/>
-    <w:lsdException w:name="Medium Shading 2" w:semiHidden="0" w:uiPriority="64" w:unhideWhenUsed="0"/>
-    <w:lsdException w:name="Medium List 1" w:semiHidden="0" w:uiPriority="65" w:unhideWhenUsed="0"/>
-    <w:lsdException w:name="Medium List 2" w:semiHidden="0" w:uiPriority="66" w:unhideWhenUsed="0"/>
-    <w:lsdException w:name="Medium Grid 1" w:semiHidden="0" w:uiPriority="67" w:unhideWhenUsed="0"/>
-    <w:lsdException w:name="Medium Grid 2" w:semiHidden="0" w:uiPriority="68" w:unhideWhenUsed="0"/>
-    <w:lsdException w:name="Medium Grid 3" w:semiHidden="0" w:uiPriority="69" w:unhideWhenUsed="0"/>
-    <w:lsdException w:name="Dark List" w:semiHidden="0" w:uiPriority="70" w:unhideWhenUsed="0"/>
-    <w:lsdException w:name="Colorful Shading" w:semiHidden="0" w:uiPriority="71" w:unhideWhenUsed="0"/>
-    <w:lsdException w:name="Colorful List" w:semiHidden="0" w:uiPriority="72" w:unhideWhenUsed="0"/>
-    <w:lsdException w:name="Colorful Grid" w:semiHidden="0" w:uiPriority="73" w:unhideWhenUsed="0"/>
-    <w:lsdException w:name="Light Shading Accent 1" w:semiHidden="0" w:uiPriority="60" w:unhideWhenUsed="0"/>
-    <w:lsdException w:name="Light List Accent 1" w:semiHidden="0" w:uiPriority="61" w:unhideWhenUsed="0"/>
-    <w:lsdException w:name="Light Grid Accent 1" w:semiHidden="0" w:uiPriority="62" w:unhideWhenUsed="0"/>
-    <w:lsdException w:name="Medium Shading 1 Accent 1" w:semiHidden="0" w:uiPriority="63" w:unhideWhenUsed="0"/>
-    <w:lsdException w:name="Medium Shading 2 Accent 1" w:semiHidden="0" w:uiPriority="64" w:unhideWhenUsed="0"/>
-    <w:lsdException w:name="Medium List 1 Accent 1" w:semiHidden="0" w:uiPriority="65" w:unhideWhenUsed="0"/>
-    <w:lsdException w:name="Revision" w:unhideWhenUsed="0"/>
-    <w:lsdException w:name="List Paragraph" w:semiHidden="0" w:uiPriority="34" w:unhideWhenUsed="0" w:qFormat="1"/>
-    <w:lsdException w:name="Quote" w:semiHidden="0" w:uiPriority="29" w:unhideWhenUsed="0" w:qFormat="1"/>
-    <w:lsdException w:name="Intense Quote" w:semiHidden="0" w:uiPriority="30" w:unhideWhenUsed="0" w:qFormat="1"/>
-    <w:lsdException w:name="Medium List 2 Accent 1" w:semiHidden="0" w:uiPriority="66" w:unhideWhenUsed="0"/>
-    <w:lsdException w:name="Medium Grid 1 Accent 1" w:semiHidden="0" w:uiPriority="67" w:unhideWhenUsed="0"/>
-    <w:lsdException w:name="Medium Grid 2 Accent 1" w:semiHidden="0" w:uiPriority="68" w:unhideWhenUsed="0"/>
-    <w:lsdException w:name="Medium Grid 3 Accent 1" w:semiHidden="0" w:uiPriority="69" w:unhideWhenUsed="0"/>
-    <w:lsdException w:name="Dark List Accent 1" w:semiHidden="0" w:uiPriority="70" w:unhideWhenUsed="0"/>
-    <w:lsdException w:name="Colorful Shading Accent 1" w:semiHidden="0" w:uiPriority="71" w:unhideWhenUsed="0"/>
-    <w:lsdException w:name="Colorful List Accent 1" w:semiHidden="0" w:uiPriority="72" w:unhideWhenUsed="0"/>
-    <w:lsdException w:name="Colorful Grid Accent 1" w:semiHidden="0" w:uiPriority="73" w:unhideWhenUsed="0"/>
-    <w:lsdException w:name="Light Shading Accent 2" w:semiHidden="0" w:uiPriority="60" w:unhideWhenUsed="0"/>
-    <w:lsdException w:name="Light List Accent 2" w:semiHidden="0" w:uiPriority="61" w:unhideWhenUsed="0"/>
-    <w:lsdException w:name="Light Grid Accent 2" w:semiHidden="0" w:uiPriority="62" w:unhideWhenUsed="0"/>
-    <w:lsdException w:name="Medium Shading 1 Accent 2" w:semiHidden="0" w:uiPriority="63" w:unhideWhenUsed="0"/>
-    <w:lsdException w:name="Medium Shading 2 Accent 2" w:semiHidden="0" w:uiPriority="64" w:unhideWhenUsed="0"/>
-    <w:lsdException w:name="Medium List 1 Accent 2" w:semiHidden="0" w:uiPriority="65" w:unhideWhenUsed="0"/>
-    <w:lsdException w:name="Medium List 2 Accent 2" w:semiHidden="0" w:uiPriority="66" w:unhideWhenUsed="0"/>
-    <w:lsdException w:name="Medium Grid 1 Accent 2" w:semiHidden="0" w:uiPriority="67" w:unhideWhenUsed="0"/>
-    <w:lsdException w:name="Medium Grid 2 Accent 2" w:semiHidden="0" w:uiPriority="68" w:unhideWhenUsed="0"/>
-    <w:lsdException w:name="Medium Grid 3 Accent 2" w:semiHidden="0" w:uiPriority="69" w:unhideWhenUsed="0"/>
-    <w:lsdException w:name="Dark List Accent 2" w:semiHidden="0" w:uiPriority="70" w:unhideWhenUsed="0"/>
-    <w:lsdException w:name="Colorful Shading Accent 2" w:semiHidden="0" w:uiPriority="71" w:unhideWhenUsed="0"/>
-    <w:lsdException w:name="Colorful List Accent 2" w:semiHidden="0" w:uiPriority="72" w:unhideWhenUsed="0"/>
-    <w:lsdException w:name="Colorful Grid Accent 2" w:semiHidden="0" w:uiPriority="73" w:unhideWhenUsed="0"/>
-    <w:lsdException w:name="Light Shading Accent 3" w:semiHidden="0" w:uiPriority="60" w:unhideWhenUsed="0"/>
-    <w:lsdException w:name="Light List Accent 3" w:semiHidden="0" w:uiPriority="61" w:unhideWhenUsed="0"/>
-    <w:lsdException w:name="Light Grid Accent 3" w:semiHidden="0" w:uiPriority="62" w:unhideWhenUsed="0"/>
-    <w:lsdException w:name="Medium Shading 1 Accent 3" w:semiHidden="0" w:uiPriority="63" w:unhideWhenUsed="0"/>
-    <w:lsdException w:name="Medium Shading 2 Accent 3" w:semiHidden="0" w:uiPriority="64" w:unhideWhenUsed="0"/>
-    <w:lsdException w:name="Medium List 1 Accent 3" w:semiHidden="0" w:uiPriority="65" w:unhideWhenUsed="0"/>
-    <w:lsdException w:name="Medium List 2 Accent 3" w:semiHidden="0" w:uiPriority="66" w:unhideWhenUsed="0"/>
-    <w:lsdException w:name="Medium Grid 1 Accent 3" w:semiHidden="0" w:uiPriority="67" w:unhideWhenUsed="0"/>
-    <w:lsdException w:name="Medium Grid 2 Accent 3" w:semiHidden="0" w:uiPriority="68" w:unhideWhenUsed="0"/>
-    <w:lsdException w:name="Medium Grid 3 Accent 3" w:semiHidden="0" w:uiPriority="69" w:unhideWhenUsed="0"/>
-    <w:lsdException w:name="Dark List Accent 3" w:semiHidden="0" w:uiPriority="70" w:unhideWhenUsed="0"/>
-    <w:lsdException w:name="Colorful Shading Accent 3" w:semiHidden="0" w:uiPriority="71" w:unhideWhenUsed="0"/>
-    <w:lsdException w:name="Colorful List Accent 3" w:semiHidden="0" w:uiPriority="72" w:unhideWhenUsed="0"/>
-    <w:lsdException w:name="Colorful Grid Accent 3" w:semiHidden="0" w:uiPriority="73" w:unhideWhenUsed="0"/>
-    <w:lsdException w:name="Light Shading Accent 4" w:semiHidden="0" w:uiPriority="60" w:unhideWhenUsed="0"/>
-    <w:lsdException w:name="Light List Accent 4" w:semiHidden="0" w:uiPriority="61" w:unhideWhenUsed="0"/>
-    <w:lsdException w:name="Light Grid Accent 4" w:semiHidden="0" w:uiPriority="62" w:unhideWhenUsed="0"/>
-    <w:lsdException w:name="Medium Shading 1 Accent 4" w:semiHidden="0" w:uiPriority="63" w:unhideWhenUsed="0"/>
-    <w:lsdException w:name="Medium Shading 2 Accent 4" w:semiHidden="0" w:uiPriority="64" w:unhideWhenUsed="0"/>
-    <w:lsdException w:name="Medium List 1 Accent 4" w:semiHidden="0" w:uiPriority="65" w:unhideWhenUsed="0"/>
-    <w:lsdException w:name="Medium List 2 Accent 4" w:semiHidden="0" w:uiPriority="66" w:unhideWhenUsed="0"/>
-    <w:lsdException w:name="Medium Grid 1 Accent 4" w:semiHidden="0" w:uiPriority="67" w:unhideWhenUsed="0"/>
-    <w:lsdException w:name="Medium Grid 2 Accent 4" w:semiHidden="0" w:uiPriority="68" w:unhideWhenUsed="0"/>
-    <w:lsdException w:name="Medium Grid 3 Accent 4" w:semiHidden="0" w:uiPriority="69" w:unhideWhenUsed="0"/>
-    <w:lsdException w:name="Dark List Accent 4" w:semiHidden="0" w:uiPriority="70" w:unhideWhenUsed="0"/>
-    <w:lsdException w:name="Colorful Shading Accent 4" w:semiHidden="0" w:uiPriority="71" w:unhideWhenUsed="0"/>
-    <w:lsdException w:name="Colorful List Accent 4" w:semiHidden="0" w:uiPriority="72" w:unhideWhenUsed="0"/>
-    <w:lsdException w:name="Colorful Grid Accent 4" w:semiHidden="0" w:uiPriority="73" w:unhideWhenUsed="0"/>
-    <w:lsdException w:name="Light Shading Accent 5" w:semiHidden="0" w:uiPriority="60" w:unhideWhenUsed="0"/>
-    <w:lsdException w:name="Light List Accent 5" w:semiHidden="0" w:uiPriority="61" w:unhideWhenUsed="0"/>
-    <w:lsdException w:name="Light Grid Accent 5" w:semiHidden="0" w:uiPriority="62" w:unhideWhenUsed="0"/>
-    <w:lsdException w:name="Medium Shading 1 Accent 5" w:semiHidden="0" w:uiPriority="63" w:unhideWhenUsed="0"/>
-    <w:lsdException w:name="Medium Shading 2 Accent 5" w:semiHidden="0" w:uiPriority="64" w:unhideWhenUsed="0"/>
-    <w:lsdException w:name="Medium List 1 Accent 5" w:semiHidden="0" w:uiPriority="65" w:unhideWhenUsed="0"/>
-    <w:lsdException w:name="Medium List 2 Accent 5" w:semiHidden="0" w:uiPriority="66" w:unhideWhenUsed="0"/>
-    <w:lsdException w:name="Medium Grid 1 Accent 5" w:semiHidden="0" w:uiPriority="67" w:unhideWhenUsed="0"/>
-    <w:lsdException w:name="Medium Grid 2 Accent 5" w:semiHidden="0" w:uiPriority="68" w:unhideWhenUsed="0"/>
-    <w:lsdException w:name="Medium Grid 3 Accent 5" w:semiHidden="0" w:uiPriority="69" w:unhideWhenUsed="0"/>
-    <w:lsdException w:name="Dark List Accent 5" w:semiHidden="0" w:uiPriority="70" w:unhideWhenUsed="0"/>
-    <w:lsdException w:name="Colorful Shading Accent 5" w:semiHidden="0" w:uiPriority="71" w:unhideWhenUsed="0"/>
-    <w:lsdException w:name="Colorful List Accent 5" w:semiHidden="0" w:uiPriority="72" w:unhideWhenUsed="0"/>
-    <w:lsdException w:name="Colorful Grid Accent 5" w:semiHidden="0" w:uiPriority="73" w:unhideWhenUsed="0"/>
-    <w:lsdException w:name="Light Shading Accent 6" w:semiHidden="0" w:uiPriority="60" w:unhideWhenUsed="0"/>
-    <w:lsdException w:name="Light List Accent 6" w:semiHidden="0" w:uiPriority="61" w:unhideWhenUsed="0"/>
-    <w:lsdException w:name="Light Grid Accent 6" w:semiHidden="0" w:uiPriority="62" w:unhideWhenUsed="0"/>
-    <w:lsdException w:name="Medium Shading 1 Accent 6" w:semiHidden="0" w:uiPriority="63" w:unhideWhenUsed="0"/>
-    <w:lsdException w:name="Medium Shading 2 Accent 6" w:semiHidden="0" w:uiPriority="64" w:unhideWhenUsed="0"/>
-    <w:lsdException w:name="Medium List 1 Accent 6" w:semiHidden="0" w:uiPriority="65" w:unhideWhenUsed="0"/>
-    <w:lsdException w:name="Medium List 2 Accent 6" w:semiHidden="0" w:uiPriority="66" w:unhideWhenUsed="0"/>
-    <w:lsdException w:name="Medium Grid 1 Accent 6" w:semiHidden="0" w:uiPriority="67" w:unhideWhenUsed="0"/>
-    <w:lsdException w:name="Medium Grid 2 Accent 6" w:semiHidden="0" w:uiPriority="68" w:unhideWhenUsed="0"/>
-    <w:lsdException w:name="Medium Grid 3 Accent 6" w:semiHidden="0" w:uiPriority="69" w:unhideWhenUsed="0"/>
-    <w:lsdException w:name="Dark List Accent 6" w:semiHidden="0" w:uiPriority="70" w:unhideWhenUsed="0"/>
-    <w:lsdException w:name="Colorful Shading Accent 6" w:semiHidden="0" w:uiPriority="71" w:unhideWhenUsed="0"/>
-    <w:lsdException w:name="Colorful List Accent 6" w:semiHidden="0" w:uiPriority="72" w:unhideWhenUsed="0"/>
-    <w:lsdException w:name="Colorful Grid Accent 6" w:semiHidden="0" w:uiPriority="73" w:unhideWhenUsed="0"/>
-    <w:lsdException w:name="Subtle Emphasis" w:semiHidden="0" w:uiPriority="19" w:unhideWhenUsed="0" w:qFormat="1"/>
-    <w:lsdException w:name="Intense Emphasis" w:semiHidden="0" w:uiPriority="21" w:unhideWhenUsed="0" w:qFormat="1"/>
-    <w:lsdException w:name="Subtle Reference" w:semiHidden="0" w:uiPriority="31" w:unhideWhenUsed="0" w:qFormat="1"/>
-    <w:lsdException w:name="Intense Reference" w:semiHidden="0" w:uiPriority="32" w:unhideWhenUsed="0" w:qFormat="1"/>
-    <w:lsdException w:name="Book Title" w:semiHidden="0" w:uiPriority="33" w:unhideWhenUsed="0" w:qFormat="1"/>
-    <w:lsdException w:name="Bibliography" w:uiPriority="37"/>
-    <w:lsdException w:name="TOC Heading" w:uiPriority="39" w:qFormat="1"/>
-  </w:latentStyles>
-  <w:style w:type="paragraph" w:default="1" w:styleId="Normal">
-    <w:name w:val="Normal"/>
-    <w:qFormat/>
-  </w:style>
-  <w:style w:type="paragraph" w:styleId="Heading1">
-    <w:name w:val="heading 1"/>
-    <w:basedOn w:val="Normal"/>
-    <w:next w:val="Normal"/>
-    <w:link w:val="Heading1Char"/>
-    <w:uiPriority w:val="9"/>
-    <w:qFormat/>
-    <w:rsid w:val="003678DC"/>
-    <w:pPr>
-      <w:keepNext/>
-      <w:keepLines/>
-      <w:spacing w:before="240" w:after="0"/>
-      <w:outlineLvl w:val="0"/>
-    </w:pPr>
-    <w:rPr>
-      <w:rFonts w:asciiTheme="majorHAnsi" w:eastAsiaTheme="majorEastAsia" w:hAnsiTheme="majorHAnsi" w:cstheme="majorBidi"/>
-      <w:color w:val="2F5496" w:themeColor="accent1" w:themeShade="BF"/>
-      <w:sz w:val="32"/>
-      <w:szCs w:val="32"/>
-    </w:rPr>
-  </w:style>
-  <w:style w:type="paragraph" w:styleId="Heading2">
-    <w:name w:val="heading 2"/>
-    <w:basedOn w:val="Normal"/>
-    <w:next w:val="Normal"/>
-    <w:link w:val="Heading2Char"/>
-    <w:uiPriority w:val="9"/>
-    <w:unhideWhenUsed/>
-    <w:qFormat/>
-    <w:rsid w:val="003678DC"/>
-    <w:pPr>
-      <w:keepNext/>
-      <w:keepLines/>
-      <w:spacing w:before="40" w:after="0"/>
-      <w:outlineLvl w:val="1"/>
-    </w:pPr>
-    <w:rPr>
-      <w:rFonts w:asciiTheme="majorHAnsi" w:eastAsiaTheme="majorEastAsia" w:hAnsiTheme="majorHAnsi" w:cstheme="majorBidi"/>
-      <w:color w:val="2F5496" w:themeColor="accent1" w:themeShade="BF"/>
-      <w:sz w:val="26"/>
-      <w:szCs w:val="26"/>
-    </w:rPr>
-  </w:style>
-  <w:style w:type="character" w:default="1" w:styleId="DefaultParagraphFont">
-    <w:name w:val="Default Paragraph Font"/>
-    <w:uiPriority w:val="1"/>
-    <w:semiHidden/>
-    <w:unhideWhenUsed/>
-  </w:style>
-  <w:style w:type="table" w:default="1" w:styleId="TableNormal">
-    <w:name w:val="Normal Table"/>
-    <w:uiPriority w:val="99"/>
-    <w:semiHidden/>
-    <w:unhideWhenUsed/>
-    <w:tblPr>
-      <w:tblInd w:w="0" w:type="dxa"/>
-      <w:tblCellMar>
-        <w:top w:w="0" w:type="dxa"/>
-        <w:left w:w="108" w:type="dxa"/>
-        <w:bottom w:w="0" w:type="dxa"/>
-        <w:right w:w="108" w:type="dxa"/>
-      </w:tblCellMar>
-    </w:tblPr>
-  </w:style>
-  <w:style w:type="numbering" w:default="1" w:styleId="NoList">
-    <w:name w:val="No List"/>
-    <w:uiPriority w:val="99"/>
-    <w:semiHidden/>
-    <w:unhideWhenUsed/>
-  </w:style>
-  <w:style w:type="paragraph" w:styleId="NoSpacing">
-    <w:name w:val="No Spacing"/>
-    <w:uiPriority w:val="1"/>
-    <w:qFormat/>
-    <w:rsid w:val="003678DC"/>
-    <w:pPr>
-      <w:spacing w:after="0" w:line="240" w:lineRule="auto"/>
-    </w:pPr>
-  </w:style>
-  <w:style w:type="character" w:customStyle="1" w:styleId="Heading1Char">
-    <w:name w:val="Heading 1 Char"/>
-    <w:basedOn w:val="DefaultParagraphFont"/>
-    <w:link w:val="Heading1"/>
-    <w:uiPriority w:val="9"/>
-    <w:rsid w:val="003678DC"/>
-    <w:rPr>
-      <w:rFonts w:asciiTheme="majorHAnsi" w:eastAsiaTheme="majorEastAsia" w:hAnsiTheme="majorHAnsi" w:cstheme="majorBidi"/>
-      <w:color w:val="2F5496" w:themeColor="accent1" w:themeShade="BF"/>
-      <w:sz w:val="32"/>
-      <w:szCs w:val="32"/>
-    </w:rPr>
-  </w:style>
-  <w:style w:type="character" w:customStyle="1" w:styleId="Heading2Char">
-    <w:name w:val="Heading 2 Char"/>
-    <w:basedOn w:val="DefaultParagraphFont"/>
-    <w:link w:val="Heading2"/>
-    <w:uiPriority w:val="9"/>
-    <w:rsid w:val="003678DC"/>
-    <w:rPr>
-      <w:rFonts w:asciiTheme="majorHAnsi" w:eastAsiaTheme="majorEastAsia" w:hAnsiTheme="majorHAnsi" w:cstheme="majorBidi"/>
-      <w:color w:val="2F5496" w:themeColor="accent1" w:themeShade="BF"/>
-      <w:sz w:val="26"/>
-      <w:szCs w:val="26"/>
-    </w:rPr>
-  </w:style>
-  <w:style w:type="paragraph" w:styleId="ListParagraph">
-    <w:name w:val="List Paragraph"/>
-    <w:basedOn w:val="Normal"/>
-    <w:uiPriority w:val="34"/>
-    <w:qFormat/>
-    <w:rsid w:val="003678DC"/>
-    <w:pPr>
-      <w:ind w:left="720"/>
-      <w:contextualSpacing/>
-    </w:pPr>
-  </w:style>
-  <w:style w:type="paragraph" w:styleId="TOCHeading">
-    <w:name w:val="TOC Heading"/>
-    <w:basedOn w:val="Heading1"/>
-    <w:next w:val="Normal"/>
-    <w:uiPriority w:val="39"/>
-    <w:unhideWhenUsed/>
-    <w:qFormat/>
-    <w:rsid w:val="00C631E8"/>
-    <w:pPr>
-      <w:outlineLvl w:val="9"/>
-    </w:pPr>
-  </w:style>
-  <w:style w:type="paragraph" w:styleId="TOC1">
-    <w:name w:val="toc 1"/>
-    <w:basedOn w:val="Normal"/>
-    <w:next w:val="Normal"/>
-    <w:autoRedefine/>
-    <w:uiPriority w:val="39"/>
-    <w:unhideWhenUsed/>
-    <w:rsid w:val="00C631E8"/>
-    <w:pPr>
-      <w:spacing w:after="100"/>
-    </w:pPr>
-  </w:style>
-  <w:style w:type="paragraph" w:styleId="TOC2">
-    <w:name w:val="toc 2"/>
-    <w:basedOn w:val="Normal"/>
-    <w:next w:val="Normal"/>
-    <w:autoRedefine/>
-    <w:uiPriority w:val="39"/>
-    <w:unhideWhenUsed/>
-    <w:rsid w:val="00C631E8"/>
-    <w:pPr>
-      <w:spacing w:after="100"/>
-      <w:ind w:left="220"/>
-    </w:pPr>
-  </w:style>
-  <w:style w:type="character" w:styleId="Hyperlink">
-    <w:name w:val="Hyperlink"/>
-    <w:basedOn w:val="DefaultParagraphFont"/>
-    <w:uiPriority w:val="99"/>
-    <w:unhideWhenUsed/>
-    <w:rsid w:val="00C631E8"/>
-    <w:rPr>
-      <w:color w:val="0563C1" w:themeColor="hyperlink"/>
-      <w:u w:val="single"/>
-    </w:rPr>
-  </w:style>
-  <w:style w:type="character" w:styleId="Strong">
-    <w:name w:val="Strong"/>
-    <w:basedOn w:val="DefaultParagraphFont"/>
-    <w:uiPriority w:val="22"/>
-    <w:qFormat/>
-    <w:rsid w:val="00DB5870"/>
-    <w:rPr>
-      <w:b/>
-      <w:bCs/>
-    </w:rPr>
-  </w:style>
-  <w:style w:type="character" w:customStyle="1" w:styleId="UnresolvedMention">
-    <w:name w:val="Unresolved Mention"/>
+  <w:style w:type="character" w:customStyle="1" w:styleId="UnresolvedMention1">
+    <w:name w:val="Unresolved Mention1"/>
     <w:basedOn w:val="DefaultParagraphFont"/>
     <w:uiPriority w:val="99"/>
     <w:semiHidden/>
@@ -9853,7 +9711,7 @@
   <a:extraClrSchemeLst/>
   <a:extLst>
     <a:ext uri="{05A4C25C-085E-4340-85A3-A5531E510DB2}">
-      <thm15:themeFamily xmlns="" xmlns:thm15="http://schemas.microsoft.com/office/thememl/2012/main" name="Office Theme" id="{62F939B6-93AF-4DB8-9C6B-D6C7DFDC589F}" vid="{4A3C46E8-61CC-4603-A589-7422A47A8E4A}"/>
+      <thm15:themeFamily xmlns:thm15="http://schemas.microsoft.com/office/thememl/2012/main" name="Office Theme" id="{62F939B6-93AF-4DB8-9C6B-D6C7DFDC589F}" vid="{4A3C46E8-61CC-4603-A589-7422A47A8E4A}"/>
     </a:ext>
   </a:extLst>
 </a:theme>
@@ -9864,7 +9722,7 @@
 </file>
 
 <file path=customXml/itemProps1.xml><?xml version="1.0" encoding="utf-8"?>
-<ds:datastoreItem xmlns:ds="http://schemas.openxmlformats.org/officeDocument/2006/customXml" ds:itemID="{D020411D-FE20-488E-82E1-87D06F58DE87}">
+<ds:datastoreItem xmlns:ds="http://schemas.openxmlformats.org/officeDocument/2006/customXml" ds:itemID="{0B27311C-2B2F-4C6B-A02F-ACCA7E3375EE}">
   <ds:schemaRefs>
     <ds:schemaRef ds:uri="http://schemas.openxmlformats.org/officeDocument/2006/bibliography"/>
   </ds:schemaRefs>

--- a/Bao_cao_Thuc_tap_nhom_Lab1.docx
+++ b/Bao_cao_Thuc_tap_nhom_Lab1.docx
@@ -1,6 +1,6 @@
 
 <file path=word/document.xml><?xml version="1.0" encoding="utf-8"?>
-<w:document xmlns:wpc="http://schemas.microsoft.com/office/word/2010/wordprocessingCanvas" xmlns:mc="http://schemas.openxmlformats.org/markup-compatibility/2006" xmlns:o="urn:schemas-microsoft-com:office:office" xmlns:r="http://schemas.openxmlformats.org/officeDocument/2006/relationships" xmlns:m="http://schemas.openxmlformats.org/officeDocument/2006/math" xmlns:v="urn:schemas-microsoft-com:vml" xmlns:wp14="http://schemas.microsoft.com/office/word/2010/wordprocessingDrawing" xmlns:wp="http://schemas.openxmlformats.org/drawingml/2006/wordprocessingDrawing" xmlns:w10="urn:schemas-microsoft-com:office:word" xmlns:w="http://schemas.openxmlformats.org/wordprocessingml/2006/main" xmlns:w14="http://schemas.microsoft.com/office/word/2010/wordml" xmlns:wpg="http://schemas.microsoft.com/office/word/2010/wordprocessingGroup" xmlns:wpi="http://schemas.microsoft.com/office/word/2010/wordprocessingInk" xmlns:wne="http://schemas.microsoft.com/office/word/2006/wordml" xmlns:wps="http://schemas.microsoft.com/office/word/2010/wordprocessingShape" mc:Ignorable="w14 wp14">
+<w:document xmlns:wpc="http://schemas.microsoft.com/office/word/2010/wordprocessingCanvas" xmlns:cx="http://schemas.microsoft.com/office/drawing/2014/chartex" xmlns:cx1="http://schemas.microsoft.com/office/drawing/2015/9/8/chartex" xmlns:cx2="http://schemas.microsoft.com/office/drawing/2015/10/21/chartex" xmlns:cx3="http://schemas.microsoft.com/office/drawing/2016/5/9/chartex" xmlns:cx4="http://schemas.microsoft.com/office/drawing/2016/5/10/chartex" xmlns:cx5="http://schemas.microsoft.com/office/drawing/2016/5/11/chartex" xmlns:cx6="http://schemas.microsoft.com/office/drawing/2016/5/12/chartex" xmlns:cx7="http://schemas.microsoft.com/office/drawing/2016/5/13/chartex" xmlns:cx8="http://schemas.microsoft.com/office/drawing/2016/5/14/chartex" xmlns:mc="http://schemas.openxmlformats.org/markup-compatibility/2006" xmlns:aink="http://schemas.microsoft.com/office/drawing/2016/ink" xmlns:am3d="http://schemas.microsoft.com/office/drawing/2017/model3d" xmlns:o="urn:schemas-microsoft-com:office:office" xmlns:r="http://schemas.openxmlformats.org/officeDocument/2006/relationships" xmlns:m="http://schemas.openxmlformats.org/officeDocument/2006/math" xmlns:v="urn:schemas-microsoft-com:vml" xmlns:wp14="http://schemas.microsoft.com/office/word/2010/wordprocessingDrawing" xmlns:wp="http://schemas.openxmlformats.org/drawingml/2006/wordprocessingDrawing" xmlns:w10="urn:schemas-microsoft-com:office:word" xmlns:w="http://schemas.openxmlformats.org/wordprocessingml/2006/main" xmlns:w14="http://schemas.microsoft.com/office/word/2010/wordml" xmlns:w15="http://schemas.microsoft.com/office/word/2012/wordml" xmlns:w16cid="http://schemas.microsoft.com/office/word/2016/wordml/cid" xmlns:w16se="http://schemas.microsoft.com/office/word/2015/wordml/symex" xmlns:wpg="http://schemas.microsoft.com/office/word/2010/wordprocessingGroup" xmlns:wpi="http://schemas.microsoft.com/office/word/2010/wordprocessingInk" xmlns:wne="http://schemas.microsoft.com/office/word/2006/wordml" xmlns:wps="http://schemas.microsoft.com/office/word/2010/wordprocessingShape" mc:Ignorable="w14 w15 w16se w16cid wp14">
   <w:body>
     <w:p>
       <w:pPr>
@@ -47,7 +47,7 @@
                     </pic:cNvPicPr>
                   </pic:nvPicPr>
                   <pic:blipFill>
-                    <a:blip r:embed="rId9" cstate="print">
+                    <a:blip r:embed="rId8" cstate="print">
                       <a:extLst>
                         <a:ext uri="{28A0092B-C50C-407E-A947-70E740481C1C}">
                           <a14:useLocalDpi xmlns:a14="http://schemas.microsoft.com/office/drawing/2010/main" val="0"/>
@@ -255,7 +255,7 @@
                     </pic:cNvPicPr>
                   </pic:nvPicPr>
                   <pic:blipFill>
-                    <a:blip r:embed="rId10">
+                    <a:blip r:embed="rId9">
                       <a:extLst>
                         <a:ext uri="{28A0092B-C50C-407E-A947-70E740481C1C}">
                           <a14:useLocalDpi xmlns:a14="http://schemas.microsoft.com/office/drawing/2010/main" val="0"/>
@@ -568,7 +568,7 @@
           <w:szCs w:val="32"/>
         </w:rPr>
         <w:sectPr>
-          <w:footerReference w:type="default" r:id="rId11"/>
+          <w:footerReference w:type="default" r:id="rId10"/>
           <w:pgSz w:w="12240" w:h="15840"/>
           <w:pgMar w:top="1440" w:right="1440" w:bottom="1440" w:left="1440" w:header="720" w:footer="720" w:gutter="0"/>
           <w:cols w:space="720"/>
@@ -2449,8 +2449,6 @@
           <w:szCs w:val="32"/>
         </w:rPr>
       </w:pPr>
-      <w:bookmarkStart w:id="0" w:name="_GoBack"/>
-      <w:bookmarkEnd w:id="0"/>
     </w:p>
     <w:p>
       <w:pPr>
@@ -2494,8 +2492,8 @@
           <w:rFonts w:ascii="Times New Roman" w:hAnsi="Times New Roman" w:cs="Times New Roman"/>
         </w:rPr>
       </w:pPr>
-      <w:bookmarkStart w:id="1" w:name="_Toc505373315"/>
-      <w:bookmarkStart w:id="2" w:name="_Toc505459035"/>
+      <w:bookmarkStart w:id="0" w:name="_Toc505373315"/>
+      <w:bookmarkStart w:id="1" w:name="_Toc505459035"/>
       <w:r>
         <w:rPr>
           <w:rFonts w:ascii="Times New Roman" w:hAnsi="Times New Roman" w:cs="Times New Roman"/>
@@ -2503,14 +2501,14 @@
         <w:lastRenderedPageBreak/>
         <w:t>Tìm hiểu về Subversion</w:t>
       </w:r>
+      <w:bookmarkEnd w:id="0"/>
+      <w:r>
+        <w:rPr>
+          <w:rFonts w:ascii="Times New Roman" w:hAnsi="Times New Roman" w:cs="Times New Roman"/>
+        </w:rPr>
+        <w:t>.</w:t>
+      </w:r>
       <w:bookmarkEnd w:id="1"/>
-      <w:r>
-        <w:rPr>
-          <w:rFonts w:ascii="Times New Roman" w:hAnsi="Times New Roman" w:cs="Times New Roman"/>
-        </w:rPr>
-        <w:t>.</w:t>
-      </w:r>
-      <w:bookmarkEnd w:id="2"/>
     </w:p>
     <w:p>
       <w:pPr>
@@ -2526,8 +2524,8 @@
           <w:szCs w:val="32"/>
         </w:rPr>
       </w:pPr>
-      <w:bookmarkStart w:id="3" w:name="_Toc505373316"/>
-      <w:bookmarkStart w:id="4" w:name="_Toc505459036"/>
+      <w:bookmarkStart w:id="2" w:name="_Toc505373316"/>
+      <w:bookmarkStart w:id="3" w:name="_Toc505459036"/>
       <w:r>
         <w:rPr>
           <w:rFonts w:ascii="Times New Roman" w:hAnsi="Times New Roman" w:cs="Times New Roman"/>
@@ -2568,16 +2566,16 @@
         </w:rPr>
         <w:t>lient</w:t>
       </w:r>
+      <w:bookmarkEnd w:id="2"/>
+      <w:r>
+        <w:rPr>
+          <w:rFonts w:ascii="Times New Roman" w:hAnsi="Times New Roman" w:cs="Times New Roman"/>
+          <w:sz w:val="32"/>
+          <w:szCs w:val="32"/>
+        </w:rPr>
+        <w:t>.</w:t>
+      </w:r>
       <w:bookmarkEnd w:id="3"/>
-      <w:r>
-        <w:rPr>
-          <w:rFonts w:ascii="Times New Roman" w:hAnsi="Times New Roman" w:cs="Times New Roman"/>
-          <w:sz w:val="32"/>
-          <w:szCs w:val="32"/>
-        </w:rPr>
-        <w:t>.</w:t>
-      </w:r>
-      <w:bookmarkEnd w:id="4"/>
     </w:p>
     <w:p>
       <w:pPr>
@@ -2624,7 +2622,7 @@
         </w:rPr>
         <w:t xml:space="preserve">Link download: </w:t>
       </w:r>
-      <w:hyperlink r:id="rId12" w:tgtFrame="_blank" w:history="1">
+      <w:hyperlink r:id="rId11" w:tgtFrame="_blank" w:history="1">
         <w:r>
           <w:rPr>
             <w:rStyle w:val="Hyperlink"/>
@@ -2675,7 +2673,7 @@
         </w:rPr>
         <w:t xml:space="preserve">Link download: </w:t>
       </w:r>
-      <w:hyperlink r:id="rId13" w:tgtFrame="_blank" w:history="1">
+      <w:hyperlink r:id="rId12" w:tgtFrame="_blank" w:history="1">
         <w:r>
           <w:rPr>
             <w:rStyle w:val="Hyperlink"/>
@@ -2729,6 +2727,371 @@
             <wp:extent cx="3123579" cy="2105025"/>
             <wp:effectExtent l="0" t="0" r="635" b="0"/>
             <wp:docPr id="1" name="Picture 1"/>
+            <wp:cNvGraphicFramePr>
+              <a:graphicFrameLocks xmlns:a="http://schemas.openxmlformats.org/drawingml/2006/main" noChangeAspect="1"/>
+            </wp:cNvGraphicFramePr>
+            <a:graphic xmlns:a="http://schemas.openxmlformats.org/drawingml/2006/main">
+              <a:graphicData uri="http://schemas.openxmlformats.org/drawingml/2006/picture">
+                <pic:pic xmlns:pic="http://schemas.openxmlformats.org/drawingml/2006/picture">
+                  <pic:nvPicPr>
+                    <pic:cNvPr id="1" name=""/>
+                    <pic:cNvPicPr/>
+                  </pic:nvPicPr>
+                  <pic:blipFill>
+                    <a:blip r:embed="rId13"/>
+                    <a:stretch>
+                      <a:fillRect/>
+                    </a:stretch>
+                  </pic:blipFill>
+                  <pic:spPr>
+                    <a:xfrm>
+                      <a:off x="0" y="0"/>
+                      <a:ext cx="3208305" cy="2162123"/>
+                    </a:xfrm>
+                    <a:prstGeom prst="rect">
+                      <a:avLst/>
+                    </a:prstGeom>
+                  </pic:spPr>
+                </pic:pic>
+              </a:graphicData>
+            </a:graphic>
+          </wp:inline>
+        </w:drawing>
+      </w:r>
+    </w:p>
+    <w:p>
+      <w:pPr>
+        <w:jc w:val="both"/>
+        <w:rPr>
+          <w:rFonts w:ascii="Times New Roman" w:hAnsi="Times New Roman" w:cs="Times New Roman"/>
+          <w:sz w:val="32"/>
+          <w:szCs w:val="32"/>
+        </w:rPr>
+      </w:pPr>
+    </w:p>
+    <w:p>
+      <w:pPr>
+        <w:pStyle w:val="Heading2"/>
+        <w:numPr>
+          <w:ilvl w:val="0"/>
+          <w:numId w:val="5"/>
+        </w:numPr>
+        <w:jc w:val="both"/>
+        <w:rPr>
+          <w:rFonts w:ascii="Times New Roman" w:hAnsi="Times New Roman" w:cs="Times New Roman"/>
+          <w:sz w:val="32"/>
+          <w:szCs w:val="32"/>
+        </w:rPr>
+      </w:pPr>
+      <w:bookmarkStart w:id="4" w:name="_Toc505373317"/>
+      <w:bookmarkStart w:id="5" w:name="_Toc505459037"/>
+      <w:r>
+        <w:rPr>
+          <w:rFonts w:ascii="Times New Roman" w:hAnsi="Times New Roman" w:cs="Times New Roman"/>
+          <w:sz w:val="32"/>
+          <w:szCs w:val="32"/>
+        </w:rPr>
+        <w:t>Các khái niệm</w:t>
+      </w:r>
+      <w:bookmarkEnd w:id="4"/>
+      <w:r>
+        <w:rPr>
+          <w:rFonts w:ascii="Times New Roman" w:hAnsi="Times New Roman" w:cs="Times New Roman"/>
+          <w:sz w:val="32"/>
+          <w:szCs w:val="32"/>
+        </w:rPr>
+        <w:t>.</w:t>
+      </w:r>
+      <w:bookmarkEnd w:id="5"/>
+    </w:p>
+    <w:p>
+      <w:pPr>
+        <w:pStyle w:val="ListParagraph"/>
+        <w:numPr>
+          <w:ilvl w:val="0"/>
+          <w:numId w:val="7"/>
+        </w:numPr>
+        <w:jc w:val="both"/>
+        <w:rPr>
+          <w:rFonts w:ascii="Times New Roman" w:hAnsi="Times New Roman" w:cs="Times New Roman"/>
+          <w:sz w:val="32"/>
+          <w:szCs w:val="32"/>
+        </w:rPr>
+      </w:pPr>
+      <w:r>
+        <w:rPr>
+          <w:rFonts w:ascii="Times New Roman" w:hAnsi="Times New Roman" w:cs="Times New Roman"/>
+          <w:sz w:val="32"/>
+          <w:szCs w:val="32"/>
+        </w:rPr>
+        <w:t>SVN server (Visual SVN)</w:t>
+      </w:r>
+      <w:r>
+        <w:rPr>
+          <w:rFonts w:ascii="Times New Roman" w:hAnsi="Times New Roman" w:cs="Times New Roman"/>
+          <w:sz w:val="32"/>
+          <w:szCs w:val="32"/>
+        </w:rPr>
+        <w:t>:</w:t>
+      </w:r>
+    </w:p>
+    <w:p>
+      <w:pPr>
+        <w:jc w:val="both"/>
+        <w:rPr>
+          <w:rFonts w:ascii="Times New Roman" w:hAnsi="Times New Roman" w:cs="Times New Roman"/>
+          <w:sz w:val="32"/>
+          <w:szCs w:val="32"/>
+        </w:rPr>
+      </w:pPr>
+      <w:r>
+        <w:rPr>
+          <w:rFonts w:ascii="Times New Roman" w:hAnsi="Times New Roman" w:cs="Times New Roman"/>
+          <w:b/>
+          <w:sz w:val="32"/>
+          <w:szCs w:val="32"/>
+        </w:rPr>
+        <w:tab/>
+      </w:r>
+      <w:r>
+        <w:rPr>
+          <w:rFonts w:ascii="Times New Roman" w:hAnsi="Times New Roman" w:cs="Times New Roman"/>
+          <w:b/>
+          <w:sz w:val="32"/>
+          <w:szCs w:val="32"/>
+        </w:rPr>
+        <w:tab/>
+      </w:r>
+      <w:r>
+        <w:rPr>
+          <w:rFonts w:ascii="Times New Roman" w:hAnsi="Times New Roman" w:cs="Times New Roman"/>
+          <w:sz w:val="32"/>
+          <w:szCs w:val="32"/>
+        </w:rPr>
+        <w:t>Visual SVN là một sản phẩm của Microsoft, tuy nhiên nó cũng có nhiều phiêu bản chuẩn miễn phí.</w:t>
+      </w:r>
+    </w:p>
+    <w:p>
+      <w:pPr>
+        <w:jc w:val="both"/>
+        <w:rPr>
+          <w:rFonts w:ascii="Times New Roman" w:hAnsi="Times New Roman" w:cs="Times New Roman"/>
+          <w:sz w:val="32"/>
+          <w:szCs w:val="32"/>
+        </w:rPr>
+      </w:pPr>
+      <w:r>
+        <w:rPr>
+          <w:rFonts w:ascii="Times New Roman" w:hAnsi="Times New Roman" w:cs="Times New Roman"/>
+          <w:sz w:val="32"/>
+          <w:szCs w:val="32"/>
+        </w:rPr>
+        <w:tab/>
+      </w:r>
+      <w:r>
+        <w:rPr>
+          <w:rFonts w:ascii="Times New Roman" w:hAnsi="Times New Roman" w:cs="Times New Roman"/>
+          <w:sz w:val="32"/>
+          <w:szCs w:val="32"/>
+        </w:rPr>
+        <w:tab/>
+        <w:t>Visual SVN sử dụng như là một Repository Server (Kho chứa). Dùng để lưu trữ các file dư liệu chia sẻ giữa các thành viên trong nhóm. Visual SVN được cài trên 1 máy chủ, các thành viên trong nhóm sẽ cài đặt chương trình Client (Subvertion Client).</w:t>
+      </w:r>
+    </w:p>
+    <w:p>
+      <w:pPr>
+        <w:rPr>
+          <w:rFonts w:ascii="Times New Roman" w:hAnsi="Times New Roman" w:cs="Times New Roman"/>
+          <w:sz w:val="32"/>
+          <w:szCs w:val="32"/>
+        </w:rPr>
+      </w:pPr>
+      <w:r>
+        <w:rPr>
+          <w:rFonts w:ascii="Times New Roman" w:hAnsi="Times New Roman" w:cs="Times New Roman"/>
+          <w:sz w:val="32"/>
+          <w:szCs w:val="32"/>
+        </w:rPr>
+        <w:br w:type="page"/>
+      </w:r>
+    </w:p>
+    <w:p>
+      <w:pPr>
+        <w:pStyle w:val="ListParagraph"/>
+        <w:numPr>
+          <w:ilvl w:val="0"/>
+          <w:numId w:val="6"/>
+        </w:numPr>
+        <w:jc w:val="both"/>
+        <w:rPr>
+          <w:rFonts w:ascii="Times New Roman" w:hAnsi="Times New Roman" w:cs="Times New Roman"/>
+          <w:sz w:val="32"/>
+          <w:szCs w:val="32"/>
+        </w:rPr>
+      </w:pPr>
+      <w:r>
+        <w:rPr>
+          <w:rFonts w:ascii="Times New Roman" w:hAnsi="Times New Roman" w:cs="Times New Roman"/>
+          <w:sz w:val="32"/>
+          <w:szCs w:val="32"/>
+        </w:rPr>
+        <w:lastRenderedPageBreak/>
+        <w:t>SVN client (Tortoise SVN)</w:t>
+      </w:r>
+      <w:r>
+        <w:rPr>
+          <w:rFonts w:ascii="Times New Roman" w:hAnsi="Times New Roman" w:cs="Times New Roman"/>
+          <w:sz w:val="32"/>
+          <w:szCs w:val="32"/>
+        </w:rPr>
+        <w:t>:</w:t>
+      </w:r>
+    </w:p>
+    <w:p>
+      <w:pPr>
+        <w:jc w:val="both"/>
+        <w:rPr>
+          <w:rFonts w:ascii="Times New Roman" w:hAnsi="Times New Roman" w:cs="Times New Roman"/>
+          <w:sz w:val="32"/>
+          <w:szCs w:val="32"/>
+        </w:rPr>
+      </w:pPr>
+      <w:r>
+        <w:rPr>
+          <w:rFonts w:ascii="Times New Roman" w:hAnsi="Times New Roman" w:cs="Times New Roman"/>
+          <w:sz w:val="32"/>
+          <w:szCs w:val="32"/>
+        </w:rPr>
+        <w:tab/>
+      </w:r>
+      <w:r>
+        <w:rPr>
+          <w:rFonts w:ascii="Times New Roman" w:hAnsi="Times New Roman" w:cs="Times New Roman"/>
+          <w:sz w:val="32"/>
+          <w:szCs w:val="32"/>
+        </w:rPr>
+        <w:tab/>
+        <w:t>Tortoise SVN là một chương trình SVN Client nó được cài đặt tại các mày tính của các thành viên trong nhóm, giúp dễ dàng chia sẻ dữ liệu lên SVN Server và cũng như lấy dữ liệu về từ SVN Server.</w:t>
+      </w:r>
+    </w:p>
+    <w:p>
+      <w:pPr>
+        <w:jc w:val="both"/>
+        <w:rPr>
+          <w:rFonts w:ascii="Times New Roman" w:hAnsi="Times New Roman" w:cs="Times New Roman"/>
+          <w:sz w:val="32"/>
+          <w:szCs w:val="32"/>
+        </w:rPr>
+      </w:pPr>
+    </w:p>
+    <w:p>
+      <w:pPr>
+        <w:pStyle w:val="Heading2"/>
+        <w:numPr>
+          <w:ilvl w:val="0"/>
+          <w:numId w:val="5"/>
+        </w:numPr>
+        <w:jc w:val="both"/>
+        <w:rPr>
+          <w:rFonts w:ascii="Times New Roman" w:hAnsi="Times New Roman" w:cs="Times New Roman"/>
+          <w:sz w:val="32"/>
+          <w:szCs w:val="32"/>
+        </w:rPr>
+      </w:pPr>
+      <w:bookmarkStart w:id="6" w:name="_Toc505373318"/>
+      <w:bookmarkStart w:id="7" w:name="_Toc505459038"/>
+      <w:r>
+        <w:rPr>
+          <w:rFonts w:ascii="Times New Roman" w:hAnsi="Times New Roman" w:cs="Times New Roman"/>
+          <w:sz w:val="32"/>
+          <w:szCs w:val="32"/>
+        </w:rPr>
+        <w:t>Tạo tài khoản và phân quyền</w:t>
+      </w:r>
+      <w:bookmarkEnd w:id="6"/>
+      <w:r>
+        <w:rPr>
+          <w:rFonts w:ascii="Times New Roman" w:hAnsi="Times New Roman" w:cs="Times New Roman"/>
+          <w:sz w:val="32"/>
+          <w:szCs w:val="32"/>
+        </w:rPr>
+        <w:t>.</w:t>
+      </w:r>
+      <w:bookmarkEnd w:id="7"/>
+    </w:p>
+    <w:p>
+      <w:pPr>
+        <w:pStyle w:val="ListParagraph"/>
+        <w:numPr>
+          <w:ilvl w:val="0"/>
+          <w:numId w:val="6"/>
+        </w:numPr>
+        <w:jc w:val="both"/>
+        <w:rPr>
+          <w:rFonts w:ascii="Times New Roman" w:hAnsi="Times New Roman" w:cs="Times New Roman"/>
+          <w:sz w:val="32"/>
+          <w:szCs w:val="32"/>
+        </w:rPr>
+      </w:pPr>
+      <w:r>
+        <w:rPr>
+          <w:rFonts w:ascii="Times New Roman" w:hAnsi="Times New Roman" w:cs="Times New Roman"/>
+          <w:sz w:val="32"/>
+          <w:szCs w:val="32"/>
+        </w:rPr>
+        <w:t>Tạo tài khoản:</w:t>
+      </w:r>
+    </w:p>
+    <w:p>
+      <w:pPr>
+        <w:jc w:val="both"/>
+        <w:rPr>
+          <w:rFonts w:ascii="Times New Roman" w:hAnsi="Times New Roman" w:cs="Times New Roman"/>
+          <w:sz w:val="32"/>
+          <w:szCs w:val="32"/>
+        </w:rPr>
+      </w:pPr>
+      <w:r>
+        <w:rPr>
+          <w:rFonts w:ascii="Times New Roman" w:hAnsi="Times New Roman" w:cs="Times New Roman"/>
+          <w:sz w:val="32"/>
+          <w:szCs w:val="32"/>
+        </w:rPr>
+        <w:tab/>
+        <w:t>Chúng ta sẽ tạo mới một user.</w:t>
+      </w:r>
+    </w:p>
+    <w:p>
+      <w:pPr>
+        <w:jc w:val="both"/>
+        <w:rPr>
+          <w:rFonts w:ascii="Times New Roman" w:hAnsi="Times New Roman" w:cs="Times New Roman"/>
+          <w:sz w:val="32"/>
+          <w:szCs w:val="32"/>
+        </w:rPr>
+      </w:pPr>
+    </w:p>
+    <w:p>
+      <w:pPr>
+        <w:jc w:val="center"/>
+        <w:rPr>
+          <w:rFonts w:ascii="Times New Roman" w:hAnsi="Times New Roman" w:cs="Times New Roman"/>
+          <w:sz w:val="32"/>
+          <w:szCs w:val="32"/>
+        </w:rPr>
+      </w:pPr>
+      <w:r>
+        <w:rPr>
+          <w:rFonts w:ascii="Times New Roman" w:hAnsi="Times New Roman" w:cs="Times New Roman"/>
+          <w:noProof/>
+          <w:sz w:val="32"/>
+          <w:szCs w:val="32"/>
+        </w:rPr>
+        <w:drawing>
+          <wp:inline distT="0" distB="0" distL="0" distR="0" wp14:anchorId="175F6F0E" wp14:editId="7614D330">
+            <wp:extent cx="5731510" cy="3833495"/>
+            <wp:effectExtent l="0" t="0" r="2540" b="0"/>
+            <wp:docPr id="2" name="Picture 2"/>
             <wp:cNvGraphicFramePr>
               <a:graphicFrameLocks xmlns:a="http://schemas.openxmlformats.org/drawingml/2006/main" noChangeAspect="1"/>
             </wp:cNvGraphicFramePr>
@@ -2748,7 +3111,7 @@
                   <pic:spPr>
                     <a:xfrm>
                       <a:off x="0" y="0"/>
-                      <a:ext cx="3208305" cy="2162123"/>
+                      <a:ext cx="5731510" cy="3833495"/>
                     </a:xfrm>
                     <a:prstGeom prst="rect">
                       <a:avLst/>
@@ -2773,132 +3136,21 @@
     </w:p>
     <w:p>
       <w:pPr>
-        <w:pStyle w:val="Heading2"/>
-        <w:numPr>
-          <w:ilvl w:val="0"/>
-          <w:numId w:val="5"/>
-        </w:numPr>
-        <w:jc w:val="both"/>
-        <w:rPr>
-          <w:rFonts w:ascii="Times New Roman" w:hAnsi="Times New Roman" w:cs="Times New Roman"/>
-          <w:sz w:val="32"/>
-          <w:szCs w:val="32"/>
-        </w:rPr>
-      </w:pPr>
-      <w:bookmarkStart w:id="5" w:name="_Toc505373317"/>
-      <w:bookmarkStart w:id="6" w:name="_Toc505459037"/>
-      <w:r>
-        <w:rPr>
-          <w:rFonts w:ascii="Times New Roman" w:hAnsi="Times New Roman" w:cs="Times New Roman"/>
-          <w:sz w:val="32"/>
-          <w:szCs w:val="32"/>
-        </w:rPr>
-        <w:t>Các khái niệm</w:t>
-      </w:r>
-      <w:bookmarkEnd w:id="5"/>
-      <w:r>
-        <w:rPr>
-          <w:rFonts w:ascii="Times New Roman" w:hAnsi="Times New Roman" w:cs="Times New Roman"/>
-          <w:sz w:val="32"/>
-          <w:szCs w:val="32"/>
-        </w:rPr>
-        <w:t>.</w:t>
-      </w:r>
-      <w:bookmarkEnd w:id="6"/>
-    </w:p>
-    <w:p>
-      <w:pPr>
-        <w:pStyle w:val="ListParagraph"/>
-        <w:numPr>
-          <w:ilvl w:val="0"/>
-          <w:numId w:val="7"/>
-        </w:numPr>
-        <w:jc w:val="both"/>
-        <w:rPr>
-          <w:rFonts w:ascii="Times New Roman" w:hAnsi="Times New Roman" w:cs="Times New Roman"/>
-          <w:sz w:val="32"/>
-          <w:szCs w:val="32"/>
-        </w:rPr>
-      </w:pPr>
-      <w:r>
-        <w:rPr>
-          <w:rFonts w:ascii="Times New Roman" w:hAnsi="Times New Roman" w:cs="Times New Roman"/>
-          <w:sz w:val="32"/>
-          <w:szCs w:val="32"/>
-        </w:rPr>
-        <w:t>SVN server (Visual SVN)</w:t>
-      </w:r>
-      <w:r>
-        <w:rPr>
-          <w:rFonts w:ascii="Times New Roman" w:hAnsi="Times New Roman" w:cs="Times New Roman"/>
-          <w:sz w:val="32"/>
-          <w:szCs w:val="32"/>
-        </w:rPr>
-        <w:t>:</w:t>
-      </w:r>
-    </w:p>
-    <w:p>
-      <w:pPr>
-        <w:jc w:val="both"/>
-        <w:rPr>
-          <w:rFonts w:ascii="Times New Roman" w:hAnsi="Times New Roman" w:cs="Times New Roman"/>
-          <w:sz w:val="32"/>
-          <w:szCs w:val="32"/>
-        </w:rPr>
-      </w:pPr>
-      <w:r>
-        <w:rPr>
-          <w:rFonts w:ascii="Times New Roman" w:hAnsi="Times New Roman" w:cs="Times New Roman"/>
-          <w:b/>
+        <w:jc w:val="both"/>
+        <w:rPr>
+          <w:rFonts w:ascii="Times New Roman" w:hAnsi="Times New Roman" w:cs="Times New Roman"/>
+          <w:sz w:val="32"/>
+          <w:szCs w:val="32"/>
+        </w:rPr>
+      </w:pPr>
+      <w:r>
+        <w:rPr>
+          <w:rFonts w:ascii="Times New Roman" w:hAnsi="Times New Roman" w:cs="Times New Roman"/>
           <w:sz w:val="32"/>
           <w:szCs w:val="32"/>
         </w:rPr>
         <w:tab/>
       </w:r>
-      <w:r>
-        <w:rPr>
-          <w:rFonts w:ascii="Times New Roman" w:hAnsi="Times New Roman" w:cs="Times New Roman"/>
-          <w:b/>
-          <w:sz w:val="32"/>
-          <w:szCs w:val="32"/>
-        </w:rPr>
-        <w:tab/>
-      </w:r>
-      <w:r>
-        <w:rPr>
-          <w:rFonts w:ascii="Times New Roman" w:hAnsi="Times New Roman" w:cs="Times New Roman"/>
-          <w:sz w:val="32"/>
-          <w:szCs w:val="32"/>
-        </w:rPr>
-        <w:t>Visual SVN là một sản phẩm của Microsoft, tuy nhiên nó cũng có nhiều phiêu bản chuẩn miễn phí.</w:t>
-      </w:r>
-    </w:p>
-    <w:p>
-      <w:pPr>
-        <w:jc w:val="both"/>
-        <w:rPr>
-          <w:rFonts w:ascii="Times New Roman" w:hAnsi="Times New Roman" w:cs="Times New Roman"/>
-          <w:sz w:val="32"/>
-          <w:szCs w:val="32"/>
-        </w:rPr>
-      </w:pPr>
-      <w:r>
-        <w:rPr>
-          <w:rFonts w:ascii="Times New Roman" w:hAnsi="Times New Roman" w:cs="Times New Roman"/>
-          <w:sz w:val="32"/>
-          <w:szCs w:val="32"/>
-        </w:rPr>
-        <w:tab/>
-      </w:r>
-      <w:r>
-        <w:rPr>
-          <w:rFonts w:ascii="Times New Roman" w:hAnsi="Times New Roman" w:cs="Times New Roman"/>
-          <w:sz w:val="32"/>
-          <w:szCs w:val="32"/>
-        </w:rPr>
-        <w:tab/>
-        <w:t>Visual SVN sử dụng như là một Repository Server (Kho chứa). Dùng để lưu trữ các file dư liệu chia sẻ giữa các thành viên trong nhóm. Visual SVN được cài trên 1 máy chủ, các thành viên trong nhóm sẽ cài đặt chương trình Client (Subvertion Client).</w:t>
-      </w:r>
     </w:p>
     <w:p>
       <w:pPr>
@@ -2919,11 +3171,6 @@
     </w:p>
     <w:p>
       <w:pPr>
-        <w:pStyle w:val="ListParagraph"/>
-        <w:numPr>
-          <w:ilvl w:val="0"/>
-          <w:numId w:val="6"/>
-        </w:numPr>
         <w:jc w:val="both"/>
         <w:rPr>
           <w:rFonts w:ascii="Times New Roman" w:hAnsi="Times New Roman" w:cs="Times New Roman"/>
@@ -2938,140 +3185,8 @@
           <w:szCs w:val="32"/>
         </w:rPr>
         <w:lastRenderedPageBreak/>
-        <w:t>SVN client (Tortoise SVN)</w:t>
-      </w:r>
-      <w:r>
-        <w:rPr>
-          <w:rFonts w:ascii="Times New Roman" w:hAnsi="Times New Roman" w:cs="Times New Roman"/>
-          <w:sz w:val="32"/>
-          <w:szCs w:val="32"/>
-        </w:rPr>
-        <w:t>:</w:t>
-      </w:r>
-    </w:p>
-    <w:p>
-      <w:pPr>
-        <w:jc w:val="both"/>
-        <w:rPr>
-          <w:rFonts w:ascii="Times New Roman" w:hAnsi="Times New Roman" w:cs="Times New Roman"/>
-          <w:sz w:val="32"/>
-          <w:szCs w:val="32"/>
-        </w:rPr>
-      </w:pPr>
-      <w:r>
-        <w:rPr>
-          <w:rFonts w:ascii="Times New Roman" w:hAnsi="Times New Roman" w:cs="Times New Roman"/>
-          <w:sz w:val="32"/>
-          <w:szCs w:val="32"/>
-        </w:rPr>
-        <w:tab/>
-      </w:r>
-      <w:r>
-        <w:rPr>
-          <w:rFonts w:ascii="Times New Roman" w:hAnsi="Times New Roman" w:cs="Times New Roman"/>
-          <w:sz w:val="32"/>
-          <w:szCs w:val="32"/>
-        </w:rPr>
-        <w:tab/>
-        <w:t>Tortoise SVN là một chương trình SVN Client nó được cài đặt tại các mày tính của các thành viên trong nhóm, giúp dễ dàng chia sẻ dữ liệu lên SVN Server và cũng như lấy dữ liệu về từ SVN Server.</w:t>
-      </w:r>
-    </w:p>
-    <w:p>
-      <w:pPr>
-        <w:jc w:val="both"/>
-        <w:rPr>
-          <w:rFonts w:ascii="Times New Roman" w:hAnsi="Times New Roman" w:cs="Times New Roman"/>
-          <w:sz w:val="32"/>
-          <w:szCs w:val="32"/>
-        </w:rPr>
-      </w:pPr>
-    </w:p>
-    <w:p>
-      <w:pPr>
-        <w:pStyle w:val="Heading2"/>
-        <w:numPr>
-          <w:ilvl w:val="0"/>
-          <w:numId w:val="5"/>
-        </w:numPr>
-        <w:jc w:val="both"/>
-        <w:rPr>
-          <w:rFonts w:ascii="Times New Roman" w:hAnsi="Times New Roman" w:cs="Times New Roman"/>
-          <w:sz w:val="32"/>
-          <w:szCs w:val="32"/>
-        </w:rPr>
-      </w:pPr>
-      <w:bookmarkStart w:id="7" w:name="_Toc505373318"/>
-      <w:bookmarkStart w:id="8" w:name="_Toc505459038"/>
-      <w:r>
-        <w:rPr>
-          <w:rFonts w:ascii="Times New Roman" w:hAnsi="Times New Roman" w:cs="Times New Roman"/>
-          <w:sz w:val="32"/>
-          <w:szCs w:val="32"/>
-        </w:rPr>
-        <w:t>Tạo tài khoản và phân quyền</w:t>
-      </w:r>
-      <w:bookmarkEnd w:id="7"/>
-      <w:r>
-        <w:rPr>
-          <w:rFonts w:ascii="Times New Roman" w:hAnsi="Times New Roman" w:cs="Times New Roman"/>
-          <w:sz w:val="32"/>
-          <w:szCs w:val="32"/>
-        </w:rPr>
-        <w:t>.</w:t>
-      </w:r>
-      <w:bookmarkEnd w:id="8"/>
-    </w:p>
-    <w:p>
-      <w:pPr>
-        <w:pStyle w:val="ListParagraph"/>
-        <w:numPr>
-          <w:ilvl w:val="0"/>
-          <w:numId w:val="6"/>
-        </w:numPr>
-        <w:jc w:val="both"/>
-        <w:rPr>
-          <w:rFonts w:ascii="Times New Roman" w:hAnsi="Times New Roman" w:cs="Times New Roman"/>
-          <w:sz w:val="32"/>
-          <w:szCs w:val="32"/>
-        </w:rPr>
-      </w:pPr>
-      <w:r>
-        <w:rPr>
-          <w:rFonts w:ascii="Times New Roman" w:hAnsi="Times New Roman" w:cs="Times New Roman"/>
-          <w:sz w:val="32"/>
-          <w:szCs w:val="32"/>
-        </w:rPr>
-        <w:t>Tạo tài khoản:</w:t>
-      </w:r>
-    </w:p>
-    <w:p>
-      <w:pPr>
-        <w:jc w:val="both"/>
-        <w:rPr>
-          <w:rFonts w:ascii="Times New Roman" w:hAnsi="Times New Roman" w:cs="Times New Roman"/>
-          <w:sz w:val="32"/>
-          <w:szCs w:val="32"/>
-        </w:rPr>
-      </w:pPr>
-      <w:r>
-        <w:rPr>
-          <w:rFonts w:ascii="Times New Roman" w:hAnsi="Times New Roman" w:cs="Times New Roman"/>
-          <w:sz w:val="32"/>
-          <w:szCs w:val="32"/>
-        </w:rPr>
-        <w:tab/>
-        <w:t>Chúng ta sẽ tạo mới một user.</w:t>
-      </w:r>
-    </w:p>
-    <w:p>
-      <w:pPr>
-        <w:jc w:val="both"/>
-        <w:rPr>
-          <w:rFonts w:ascii="Times New Roman" w:hAnsi="Times New Roman" w:cs="Times New Roman"/>
-          <w:sz w:val="32"/>
-          <w:szCs w:val="32"/>
-        </w:rPr>
-      </w:pPr>
+        <w:t>Nhập thông tin username và password.</w:t>
+      </w:r>
     </w:p>
     <w:p>
       <w:pPr>
@@ -3090,10 +3205,10 @@
           <w:szCs w:val="32"/>
         </w:rPr>
         <w:drawing>
-          <wp:inline distT="0" distB="0" distL="0" distR="0" wp14:anchorId="175F6F0E" wp14:editId="7614D330">
-            <wp:extent cx="5731510" cy="3833495"/>
-            <wp:effectExtent l="0" t="0" r="2540" b="0"/>
-            <wp:docPr id="2" name="Picture 2"/>
+          <wp:inline distT="0" distB="0" distL="0" distR="0" wp14:anchorId="40E831C7" wp14:editId="17F6CCCE">
+            <wp:extent cx="3533775" cy="2047875"/>
+            <wp:effectExtent l="0" t="0" r="9525" b="9525"/>
+            <wp:docPr id="6" name="Picture 6"/>
             <wp:cNvGraphicFramePr>
               <a:graphicFrameLocks xmlns:a="http://schemas.openxmlformats.org/drawingml/2006/main" noChangeAspect="1"/>
             </wp:cNvGraphicFramePr>
@@ -3113,7 +3228,7 @@
                   <pic:spPr>
                     <a:xfrm>
                       <a:off x="0" y="0"/>
-                      <a:ext cx="5731510" cy="3833495"/>
+                      <a:ext cx="3533775" cy="2047875"/>
                     </a:xfrm>
                     <a:prstGeom prst="rect">
                       <a:avLst/>
@@ -3128,21 +3243,36 @@
     </w:p>
     <w:p>
       <w:pPr>
-        <w:jc w:val="both"/>
-        <w:rPr>
-          <w:rFonts w:ascii="Times New Roman" w:hAnsi="Times New Roman" w:cs="Times New Roman"/>
-          <w:sz w:val="32"/>
-          <w:szCs w:val="32"/>
-        </w:rPr>
-      </w:pPr>
-    </w:p>
-    <w:p>
-      <w:pPr>
-        <w:jc w:val="both"/>
-        <w:rPr>
-          <w:rFonts w:ascii="Times New Roman" w:hAnsi="Times New Roman" w:cs="Times New Roman"/>
-          <w:sz w:val="32"/>
-          <w:szCs w:val="32"/>
+        <w:pStyle w:val="ListParagraph"/>
+        <w:numPr>
+          <w:ilvl w:val="0"/>
+          <w:numId w:val="6"/>
+        </w:numPr>
+        <w:jc w:val="both"/>
+        <w:rPr>
+          <w:rFonts w:ascii="Times New Roman" w:hAnsi="Times New Roman" w:cs="Times New Roman"/>
+          <w:sz w:val="32"/>
+          <w:szCs w:val="32"/>
+        </w:rPr>
+      </w:pPr>
+      <w:r>
+        <w:rPr>
+          <w:rFonts w:ascii="Times New Roman" w:hAnsi="Times New Roman" w:cs="Times New Roman"/>
+          <w:sz w:val="32"/>
+          <w:szCs w:val="32"/>
+        </w:rPr>
+        <w:t>Phân quyền:</w:t>
+      </w:r>
+    </w:p>
+    <w:p>
+      <w:pPr>
+        <w:jc w:val="both"/>
+        <w:rPr>
+          <w:rFonts w:ascii="Times New Roman" w:hAnsi="Times New Roman" w:cs="Times New Roman"/>
+          <w:color w:val="000000"/>
+          <w:sz w:val="32"/>
+          <w:szCs w:val="32"/>
+          <w:shd w:val="clear" w:color="auto" w:fill="F6F6F5"/>
         </w:rPr>
       </w:pPr>
       <w:r>
@@ -3153,42 +3283,191 @@
         </w:rPr>
         <w:tab/>
       </w:r>
-    </w:p>
-    <w:p>
-      <w:pPr>
-        <w:rPr>
-          <w:rFonts w:ascii="Times New Roman" w:hAnsi="Times New Roman" w:cs="Times New Roman"/>
-          <w:sz w:val="32"/>
-          <w:szCs w:val="32"/>
-        </w:rPr>
-      </w:pPr>
-      <w:r>
-        <w:rPr>
-          <w:rFonts w:ascii="Times New Roman" w:hAnsi="Times New Roman" w:cs="Times New Roman"/>
-          <w:sz w:val="32"/>
-          <w:szCs w:val="32"/>
-        </w:rPr>
-        <w:br w:type="page"/>
-      </w:r>
-    </w:p>
-    <w:p>
-      <w:pPr>
-        <w:jc w:val="both"/>
-        <w:rPr>
-          <w:rFonts w:ascii="Times New Roman" w:hAnsi="Times New Roman" w:cs="Times New Roman"/>
-          <w:sz w:val="32"/>
-          <w:szCs w:val="32"/>
-        </w:rPr>
-      </w:pPr>
-      <w:r>
-        <w:rPr>
-          <w:rFonts w:ascii="Times New Roman" w:hAnsi="Times New Roman" w:cs="Times New Roman"/>
-          <w:sz w:val="32"/>
-          <w:szCs w:val="32"/>
-        </w:rPr>
-        <w:lastRenderedPageBreak/>
-        <w:t>Nhập thông tin username và password.</w:t>
-      </w:r>
+      <w:r>
+        <w:rPr>
+          <w:rFonts w:ascii="Times New Roman" w:hAnsi="Times New Roman" w:cs="Times New Roman"/>
+          <w:color w:val="000000"/>
+          <w:sz w:val="32"/>
+          <w:szCs w:val="32"/>
+          <w:shd w:val="clear" w:color="auto" w:fill="F6F6F5"/>
+        </w:rPr>
+        <w:t>Chúng ta tạo mới một </w:t>
+      </w:r>
+      <w:r>
+        <w:rPr>
+          <w:rStyle w:val="Strong"/>
+          <w:rFonts w:ascii="Times New Roman" w:hAnsi="Times New Roman" w:cs="Times New Roman"/>
+          <w:b w:val="0"/>
+          <w:color w:val="000000"/>
+          <w:sz w:val="32"/>
+          <w:szCs w:val="32"/>
+          <w:shd w:val="clear" w:color="auto" w:fill="F6F6F5"/>
+        </w:rPr>
+        <w:t>Repository</w:t>
+      </w:r>
+      <w:r>
+        <w:rPr>
+          <w:rStyle w:val="Strong"/>
+          <w:rFonts w:ascii="Times New Roman" w:hAnsi="Times New Roman" w:cs="Times New Roman"/>
+          <w:color w:val="000000"/>
+          <w:sz w:val="32"/>
+          <w:szCs w:val="32"/>
+          <w:shd w:val="clear" w:color="auto" w:fill="F6F6F5"/>
+        </w:rPr>
+        <w:t> </w:t>
+      </w:r>
+      <w:r>
+        <w:rPr>
+          <w:rFonts w:ascii="Times New Roman" w:hAnsi="Times New Roman" w:cs="Times New Roman"/>
+          <w:color w:val="000000"/>
+          <w:sz w:val="32"/>
+          <w:szCs w:val="32"/>
+          <w:shd w:val="clear" w:color="auto" w:fill="F6F6F5"/>
+        </w:rPr>
+        <w:t>với tên </w:t>
+      </w:r>
+      <w:r>
+        <w:rPr>
+          <w:rStyle w:val="Strong"/>
+          <w:rFonts w:ascii="Times New Roman" w:hAnsi="Times New Roman" w:cs="Times New Roman"/>
+          <w:b w:val="0"/>
+          <w:color w:val="000000"/>
+          <w:sz w:val="32"/>
+          <w:szCs w:val="32"/>
+          <w:shd w:val="clear" w:color="auto" w:fill="F6F6F5"/>
+        </w:rPr>
+        <w:t>JavaProjects</w:t>
+      </w:r>
+      <w:r>
+        <w:rPr>
+          <w:rFonts w:ascii="Times New Roman" w:hAnsi="Times New Roman" w:cs="Times New Roman"/>
+          <w:color w:val="000000"/>
+          <w:sz w:val="32"/>
+          <w:szCs w:val="32"/>
+          <w:shd w:val="clear" w:color="auto" w:fill="F6F6F5"/>
+        </w:rPr>
+        <w:t>. Đây là một </w:t>
+      </w:r>
+      <w:r>
+        <w:rPr>
+          <w:rStyle w:val="Strong"/>
+          <w:rFonts w:ascii="Times New Roman" w:hAnsi="Times New Roman" w:cs="Times New Roman"/>
+          <w:b w:val="0"/>
+          <w:color w:val="000000"/>
+          <w:sz w:val="32"/>
+          <w:szCs w:val="32"/>
+          <w:shd w:val="clear" w:color="auto" w:fill="F6F6F5"/>
+        </w:rPr>
+        <w:t>Repository</w:t>
+      </w:r>
+      <w:r>
+        <w:rPr>
+          <w:rStyle w:val="Strong"/>
+          <w:rFonts w:ascii="Times New Roman" w:hAnsi="Times New Roman" w:cs="Times New Roman"/>
+          <w:color w:val="000000"/>
+          <w:sz w:val="32"/>
+          <w:szCs w:val="32"/>
+          <w:shd w:val="clear" w:color="auto" w:fill="F6F6F5"/>
+        </w:rPr>
+        <w:t> </w:t>
+      </w:r>
+      <w:r>
+        <w:rPr>
+          <w:rFonts w:ascii="Times New Roman" w:hAnsi="Times New Roman" w:cs="Times New Roman"/>
+          <w:color w:val="000000"/>
+          <w:sz w:val="32"/>
+          <w:szCs w:val="32"/>
+          <w:shd w:val="clear" w:color="auto" w:fill="F6F6F5"/>
+        </w:rPr>
+        <w:t>rỗng chưa có dữ liệu, dữ liệu sẽ được đẩy lên </w:t>
+      </w:r>
+      <w:r>
+        <w:rPr>
+          <w:rStyle w:val="Strong"/>
+          <w:rFonts w:ascii="Times New Roman" w:hAnsi="Times New Roman" w:cs="Times New Roman"/>
+          <w:b w:val="0"/>
+          <w:color w:val="000000"/>
+          <w:sz w:val="32"/>
+          <w:szCs w:val="32"/>
+          <w:shd w:val="clear" w:color="auto" w:fill="F6F6F5"/>
+        </w:rPr>
+        <w:t>Server</w:t>
+      </w:r>
+      <w:r>
+        <w:rPr>
+          <w:rStyle w:val="Strong"/>
+          <w:rFonts w:ascii="Times New Roman" w:hAnsi="Times New Roman" w:cs="Times New Roman"/>
+          <w:color w:val="000000"/>
+          <w:sz w:val="32"/>
+          <w:szCs w:val="32"/>
+          <w:shd w:val="clear" w:color="auto" w:fill="F6F6F5"/>
+        </w:rPr>
+        <w:t> </w:t>
+      </w:r>
+      <w:r>
+        <w:rPr>
+          <w:rFonts w:ascii="Times New Roman" w:hAnsi="Times New Roman" w:cs="Times New Roman"/>
+          <w:color w:val="000000"/>
+          <w:sz w:val="32"/>
+          <w:szCs w:val="32"/>
+          <w:shd w:val="clear" w:color="auto" w:fill="F6F6F5"/>
+        </w:rPr>
+        <w:t>từ một </w:t>
+      </w:r>
+      <w:r>
+        <w:rPr>
+          <w:rStyle w:val="Strong"/>
+          <w:rFonts w:ascii="Times New Roman" w:hAnsi="Times New Roman" w:cs="Times New Roman"/>
+          <w:b w:val="0"/>
+          <w:color w:val="000000"/>
+          <w:sz w:val="32"/>
+          <w:szCs w:val="32"/>
+          <w:shd w:val="clear" w:color="auto" w:fill="F6F6F5"/>
+        </w:rPr>
+        <w:t>Subversion Client</w:t>
+      </w:r>
+      <w:r>
+        <w:rPr>
+          <w:rFonts w:ascii="Times New Roman" w:hAnsi="Times New Roman" w:cs="Times New Roman"/>
+          <w:color w:val="000000"/>
+          <w:sz w:val="32"/>
+          <w:szCs w:val="32"/>
+          <w:shd w:val="clear" w:color="auto" w:fill="F6F6F5"/>
+        </w:rPr>
+        <w:t> (bởi một thành viên trong nhóm lập trình). Và được các thành viên khác lấy về. Các thành viên có thể sửa đổi dữ liệu và đẩy lên </w:t>
+      </w:r>
+      <w:r>
+        <w:rPr>
+          <w:rStyle w:val="Strong"/>
+          <w:rFonts w:ascii="Times New Roman" w:hAnsi="Times New Roman" w:cs="Times New Roman"/>
+          <w:b w:val="0"/>
+          <w:color w:val="000000"/>
+          <w:sz w:val="32"/>
+          <w:szCs w:val="32"/>
+          <w:shd w:val="clear" w:color="auto" w:fill="F6F6F5"/>
+        </w:rPr>
+        <w:t>Repository</w:t>
+      </w:r>
+      <w:r>
+        <w:rPr>
+          <w:rFonts w:ascii="Times New Roman" w:hAnsi="Times New Roman" w:cs="Times New Roman"/>
+          <w:color w:val="000000"/>
+          <w:sz w:val="32"/>
+          <w:szCs w:val="32"/>
+          <w:shd w:val="clear" w:color="auto" w:fill="F6F6F5"/>
+        </w:rPr>
+        <w:t>.</w:t>
+      </w:r>
+    </w:p>
+    <w:p>
+      <w:pPr>
+        <w:jc w:val="both"/>
+        <w:rPr>
+          <w:rFonts w:ascii="Times New Roman" w:hAnsi="Times New Roman" w:cs="Times New Roman"/>
+          <w:sz w:val="32"/>
+          <w:szCs w:val="32"/>
+        </w:rPr>
+      </w:pPr>
     </w:p>
     <w:p>
       <w:pPr>
@@ -3207,10 +3486,10 @@
           <w:szCs w:val="32"/>
         </w:rPr>
         <w:drawing>
-          <wp:inline distT="0" distB="0" distL="0" distR="0" wp14:anchorId="40E831C7" wp14:editId="17F6CCCE">
-            <wp:extent cx="3533775" cy="2047875"/>
-            <wp:effectExtent l="0" t="0" r="9525" b="9525"/>
-            <wp:docPr id="6" name="Picture 6"/>
+          <wp:inline distT="0" distB="0" distL="0" distR="0" wp14:anchorId="18D8E292" wp14:editId="721BB1C1">
+            <wp:extent cx="5731510" cy="3377565"/>
+            <wp:effectExtent l="0" t="0" r="2540" b="0"/>
+            <wp:docPr id="24" name="Picture 24"/>
             <wp:cNvGraphicFramePr>
               <a:graphicFrameLocks xmlns:a="http://schemas.openxmlformats.org/drawingml/2006/main" noChangeAspect="1"/>
             </wp:cNvGraphicFramePr>
@@ -3230,7 +3509,7 @@
                   <pic:spPr>
                     <a:xfrm>
                       <a:off x="0" y="0"/>
-                      <a:ext cx="3533775" cy="2047875"/>
+                      <a:ext cx="5731510" cy="3377565"/>
                     </a:xfrm>
                     <a:prstGeom prst="rect">
                       <a:avLst/>
@@ -3245,235 +3524,7 @@
     </w:p>
     <w:p>
       <w:pPr>
-        <w:pStyle w:val="ListParagraph"/>
-        <w:numPr>
-          <w:ilvl w:val="0"/>
-          <w:numId w:val="6"/>
-        </w:numPr>
-        <w:jc w:val="both"/>
-        <w:rPr>
-          <w:rFonts w:ascii="Times New Roman" w:hAnsi="Times New Roman" w:cs="Times New Roman"/>
-          <w:sz w:val="32"/>
-          <w:szCs w:val="32"/>
-        </w:rPr>
-      </w:pPr>
-      <w:r>
-        <w:rPr>
-          <w:rFonts w:ascii="Times New Roman" w:hAnsi="Times New Roman" w:cs="Times New Roman"/>
-          <w:sz w:val="32"/>
-          <w:szCs w:val="32"/>
-        </w:rPr>
-        <w:t>Phân quyền:</w:t>
-      </w:r>
-    </w:p>
-    <w:p>
-      <w:pPr>
-        <w:jc w:val="both"/>
-        <w:rPr>
-          <w:rFonts w:ascii="Times New Roman" w:hAnsi="Times New Roman" w:cs="Times New Roman"/>
-          <w:color w:val="000000"/>
-          <w:sz w:val="32"/>
-          <w:szCs w:val="32"/>
-          <w:shd w:val="clear" w:color="auto" w:fill="F6F6F5"/>
-        </w:rPr>
-      </w:pPr>
-      <w:r>
-        <w:rPr>
-          <w:rFonts w:ascii="Times New Roman" w:hAnsi="Times New Roman" w:cs="Times New Roman"/>
-          <w:sz w:val="32"/>
-          <w:szCs w:val="32"/>
-        </w:rPr>
-        <w:tab/>
-      </w:r>
-      <w:r>
-        <w:rPr>
-          <w:rFonts w:ascii="Times New Roman" w:hAnsi="Times New Roman" w:cs="Times New Roman"/>
-          <w:color w:val="000000"/>
-          <w:sz w:val="32"/>
-          <w:szCs w:val="32"/>
-          <w:shd w:val="clear" w:color="auto" w:fill="F6F6F5"/>
-        </w:rPr>
-        <w:t>Chúng ta tạo mới một </w:t>
-      </w:r>
-      <w:r>
-        <w:rPr>
-          <w:rStyle w:val="Strong"/>
-          <w:rFonts w:ascii="Times New Roman" w:hAnsi="Times New Roman" w:cs="Times New Roman"/>
-          <w:b w:val="0"/>
-          <w:color w:val="000000"/>
-          <w:sz w:val="32"/>
-          <w:szCs w:val="32"/>
-          <w:shd w:val="clear" w:color="auto" w:fill="F6F6F5"/>
-        </w:rPr>
-        <w:t>Repository</w:t>
-      </w:r>
-      <w:r>
-        <w:rPr>
-          <w:rStyle w:val="Strong"/>
-          <w:rFonts w:ascii="Times New Roman" w:hAnsi="Times New Roman" w:cs="Times New Roman"/>
-          <w:color w:val="000000"/>
-          <w:sz w:val="32"/>
-          <w:szCs w:val="32"/>
-          <w:shd w:val="clear" w:color="auto" w:fill="F6F6F5"/>
-        </w:rPr>
-        <w:t> </w:t>
-      </w:r>
-      <w:r>
-        <w:rPr>
-          <w:rFonts w:ascii="Times New Roman" w:hAnsi="Times New Roman" w:cs="Times New Roman"/>
-          <w:color w:val="000000"/>
-          <w:sz w:val="32"/>
-          <w:szCs w:val="32"/>
-          <w:shd w:val="clear" w:color="auto" w:fill="F6F6F5"/>
-        </w:rPr>
-        <w:t>với tên </w:t>
-      </w:r>
-      <w:r>
-        <w:rPr>
-          <w:rStyle w:val="Strong"/>
-          <w:rFonts w:ascii="Times New Roman" w:hAnsi="Times New Roman" w:cs="Times New Roman"/>
-          <w:b w:val="0"/>
-          <w:color w:val="000000"/>
-          <w:sz w:val="32"/>
-          <w:szCs w:val="32"/>
-          <w:shd w:val="clear" w:color="auto" w:fill="F6F6F5"/>
-        </w:rPr>
-        <w:t>JavaProjects</w:t>
-      </w:r>
-      <w:r>
-        <w:rPr>
-          <w:rFonts w:ascii="Times New Roman" w:hAnsi="Times New Roman" w:cs="Times New Roman"/>
-          <w:color w:val="000000"/>
-          <w:sz w:val="32"/>
-          <w:szCs w:val="32"/>
-          <w:shd w:val="clear" w:color="auto" w:fill="F6F6F5"/>
-        </w:rPr>
-        <w:t>. Đây là một </w:t>
-      </w:r>
-      <w:r>
-        <w:rPr>
-          <w:rStyle w:val="Strong"/>
-          <w:rFonts w:ascii="Times New Roman" w:hAnsi="Times New Roman" w:cs="Times New Roman"/>
-          <w:b w:val="0"/>
-          <w:color w:val="000000"/>
-          <w:sz w:val="32"/>
-          <w:szCs w:val="32"/>
-          <w:shd w:val="clear" w:color="auto" w:fill="F6F6F5"/>
-        </w:rPr>
-        <w:t>Repository</w:t>
-      </w:r>
-      <w:r>
-        <w:rPr>
-          <w:rStyle w:val="Strong"/>
-          <w:rFonts w:ascii="Times New Roman" w:hAnsi="Times New Roman" w:cs="Times New Roman"/>
-          <w:color w:val="000000"/>
-          <w:sz w:val="32"/>
-          <w:szCs w:val="32"/>
-          <w:shd w:val="clear" w:color="auto" w:fill="F6F6F5"/>
-        </w:rPr>
-        <w:t> </w:t>
-      </w:r>
-      <w:r>
-        <w:rPr>
-          <w:rFonts w:ascii="Times New Roman" w:hAnsi="Times New Roman" w:cs="Times New Roman"/>
-          <w:color w:val="000000"/>
-          <w:sz w:val="32"/>
-          <w:szCs w:val="32"/>
-          <w:shd w:val="clear" w:color="auto" w:fill="F6F6F5"/>
-        </w:rPr>
-        <w:t>rỗng chưa có dữ liệu, dữ liệu sẽ được đẩy lên </w:t>
-      </w:r>
-      <w:r>
-        <w:rPr>
-          <w:rStyle w:val="Strong"/>
-          <w:rFonts w:ascii="Times New Roman" w:hAnsi="Times New Roman" w:cs="Times New Roman"/>
-          <w:b w:val="0"/>
-          <w:color w:val="000000"/>
-          <w:sz w:val="32"/>
-          <w:szCs w:val="32"/>
-          <w:shd w:val="clear" w:color="auto" w:fill="F6F6F5"/>
-        </w:rPr>
-        <w:t>Server</w:t>
-      </w:r>
-      <w:r>
-        <w:rPr>
-          <w:rStyle w:val="Strong"/>
-          <w:rFonts w:ascii="Times New Roman" w:hAnsi="Times New Roman" w:cs="Times New Roman"/>
-          <w:color w:val="000000"/>
-          <w:sz w:val="32"/>
-          <w:szCs w:val="32"/>
-          <w:shd w:val="clear" w:color="auto" w:fill="F6F6F5"/>
-        </w:rPr>
-        <w:t> </w:t>
-      </w:r>
-      <w:r>
-        <w:rPr>
-          <w:rFonts w:ascii="Times New Roman" w:hAnsi="Times New Roman" w:cs="Times New Roman"/>
-          <w:color w:val="000000"/>
-          <w:sz w:val="32"/>
-          <w:szCs w:val="32"/>
-          <w:shd w:val="clear" w:color="auto" w:fill="F6F6F5"/>
-        </w:rPr>
-        <w:t>từ một </w:t>
-      </w:r>
-      <w:r>
-        <w:rPr>
-          <w:rStyle w:val="Strong"/>
-          <w:rFonts w:ascii="Times New Roman" w:hAnsi="Times New Roman" w:cs="Times New Roman"/>
-          <w:b w:val="0"/>
-          <w:color w:val="000000"/>
-          <w:sz w:val="32"/>
-          <w:szCs w:val="32"/>
-          <w:shd w:val="clear" w:color="auto" w:fill="F6F6F5"/>
-        </w:rPr>
-        <w:t>Subversion Client</w:t>
-      </w:r>
-      <w:r>
-        <w:rPr>
-          <w:rFonts w:ascii="Times New Roman" w:hAnsi="Times New Roman" w:cs="Times New Roman"/>
-          <w:color w:val="000000"/>
-          <w:sz w:val="32"/>
-          <w:szCs w:val="32"/>
-          <w:shd w:val="clear" w:color="auto" w:fill="F6F6F5"/>
-        </w:rPr>
-        <w:t> (bởi một thành viên trong nhóm lập trình). Và được các thành viên khác lấy về. Các thành viên có thể sửa đổi dữ liệu và đẩy lên </w:t>
-      </w:r>
-      <w:r>
-        <w:rPr>
-          <w:rStyle w:val="Strong"/>
-          <w:rFonts w:ascii="Times New Roman" w:hAnsi="Times New Roman" w:cs="Times New Roman"/>
-          <w:b w:val="0"/>
-          <w:color w:val="000000"/>
-          <w:sz w:val="32"/>
-          <w:szCs w:val="32"/>
-          <w:shd w:val="clear" w:color="auto" w:fill="F6F6F5"/>
-        </w:rPr>
-        <w:t>Repository</w:t>
-      </w:r>
-      <w:r>
-        <w:rPr>
-          <w:rFonts w:ascii="Times New Roman" w:hAnsi="Times New Roman" w:cs="Times New Roman"/>
-          <w:color w:val="000000"/>
-          <w:sz w:val="32"/>
-          <w:szCs w:val="32"/>
-          <w:shd w:val="clear" w:color="auto" w:fill="F6F6F5"/>
-        </w:rPr>
-        <w:t>.</w:t>
-      </w:r>
-    </w:p>
-    <w:p>
-      <w:pPr>
-        <w:jc w:val="both"/>
-        <w:rPr>
-          <w:rFonts w:ascii="Times New Roman" w:hAnsi="Times New Roman" w:cs="Times New Roman"/>
-          <w:sz w:val="32"/>
-          <w:szCs w:val="32"/>
-        </w:rPr>
-      </w:pPr>
-    </w:p>
-    <w:p>
-      <w:pPr>
-        <w:jc w:val="center"/>
+        <w:jc w:val="both"/>
         <w:rPr>
           <w:rFonts w:ascii="Times New Roman" w:hAnsi="Times New Roman" w:cs="Times New Roman"/>
           <w:sz w:val="32"/>
@@ -3487,11 +3538,12 @@
           <w:sz w:val="32"/>
           <w:szCs w:val="32"/>
         </w:rPr>
+        <w:lastRenderedPageBreak/>
         <w:drawing>
-          <wp:inline distT="0" distB="0" distL="0" distR="0" wp14:anchorId="18D8E292" wp14:editId="721BB1C1">
-            <wp:extent cx="5731510" cy="3377565"/>
-            <wp:effectExtent l="0" t="0" r="2540" b="0"/>
-            <wp:docPr id="24" name="Picture 24"/>
+          <wp:inline distT="0" distB="0" distL="0" distR="0" wp14:anchorId="5AF66B27" wp14:editId="2B7F3EC9">
+            <wp:extent cx="4933572" cy="3499945"/>
+            <wp:effectExtent l="0" t="0" r="635" b="5715"/>
+            <wp:docPr id="25" name="Picture 25"/>
             <wp:cNvGraphicFramePr>
               <a:graphicFrameLocks xmlns:a="http://schemas.openxmlformats.org/drawingml/2006/main" noChangeAspect="1"/>
             </wp:cNvGraphicFramePr>
@@ -3511,7 +3563,7 @@
                   <pic:spPr>
                     <a:xfrm>
                       <a:off x="0" y="0"/>
-                      <a:ext cx="5731510" cy="3377565"/>
+                      <a:ext cx="4942723" cy="3506437"/>
                     </a:xfrm>
                     <a:prstGeom prst="rect">
                       <a:avLst/>
@@ -3533,6 +3585,26 @@
           <w:szCs w:val="32"/>
         </w:rPr>
       </w:pPr>
+    </w:p>
+    <w:p>
+      <w:pPr>
+        <w:jc w:val="both"/>
+        <w:rPr>
+          <w:rFonts w:ascii="Times New Roman" w:hAnsi="Times New Roman" w:cs="Times New Roman"/>
+          <w:sz w:val="32"/>
+          <w:szCs w:val="32"/>
+        </w:rPr>
+      </w:pPr>
+    </w:p>
+    <w:p>
+      <w:pPr>
+        <w:jc w:val="both"/>
+        <w:rPr>
+          <w:rFonts w:ascii="Times New Roman" w:hAnsi="Times New Roman" w:cs="Times New Roman"/>
+          <w:sz w:val="32"/>
+          <w:szCs w:val="32"/>
+        </w:rPr>
+      </w:pPr>
       <w:r>
         <w:rPr>
           <w:rFonts w:ascii="Times New Roman" w:hAnsi="Times New Roman" w:cs="Times New Roman"/>
@@ -3540,12 +3612,11 @@
           <w:sz w:val="32"/>
           <w:szCs w:val="32"/>
         </w:rPr>
-        <w:lastRenderedPageBreak/>
         <w:drawing>
-          <wp:inline distT="0" distB="0" distL="0" distR="0" wp14:anchorId="5AF66B27" wp14:editId="2B7F3EC9">
-            <wp:extent cx="4933572" cy="3499945"/>
-            <wp:effectExtent l="0" t="0" r="635" b="5715"/>
-            <wp:docPr id="25" name="Picture 25"/>
+          <wp:inline distT="0" distB="0" distL="0" distR="0" wp14:anchorId="68BC1D5B" wp14:editId="4B9880A8">
+            <wp:extent cx="4972050" cy="3819525"/>
+            <wp:effectExtent l="0" t="0" r="0" b="9525"/>
+            <wp:docPr id="26" name="Picture 26"/>
             <wp:cNvGraphicFramePr>
               <a:graphicFrameLocks xmlns:a="http://schemas.openxmlformats.org/drawingml/2006/main" noChangeAspect="1"/>
             </wp:cNvGraphicFramePr>
@@ -3565,7 +3636,7 @@
                   <pic:spPr>
                     <a:xfrm>
                       <a:off x="0" y="0"/>
-                      <a:ext cx="4942723" cy="3506437"/>
+                      <a:ext cx="4972050" cy="3819525"/>
                     </a:xfrm>
                     <a:prstGeom prst="rect">
                       <a:avLst/>
@@ -3587,20 +3658,19 @@
           <w:szCs w:val="32"/>
         </w:rPr>
       </w:pPr>
-    </w:p>
-    <w:p>
-      <w:pPr>
-        <w:jc w:val="both"/>
-        <w:rPr>
-          <w:rFonts w:ascii="Times New Roman" w:hAnsi="Times New Roman" w:cs="Times New Roman"/>
-          <w:sz w:val="32"/>
-          <w:szCs w:val="32"/>
-        </w:rPr>
-      </w:pPr>
-    </w:p>
-    <w:p>
-      <w:pPr>
-        <w:jc w:val="both"/>
+      <w:r>
+        <w:rPr>
+          <w:rFonts w:ascii="Times New Roman" w:hAnsi="Times New Roman" w:cs="Times New Roman"/>
+          <w:sz w:val="32"/>
+          <w:szCs w:val="32"/>
+        </w:rPr>
+        <w:lastRenderedPageBreak/>
+        <w:t>Mặc định là không ai được phép truy cập vào Repository này, chúng ta sẽ phân quyền sau.</w:t>
+      </w:r>
+    </w:p>
+    <w:p>
+      <w:pPr>
+        <w:jc w:val="center"/>
         <w:rPr>
           <w:rFonts w:ascii="Times New Roman" w:hAnsi="Times New Roman" w:cs="Times New Roman"/>
           <w:sz w:val="32"/>
@@ -3615,10 +3685,10 @@
           <w:szCs w:val="32"/>
         </w:rPr>
         <w:drawing>
-          <wp:inline distT="0" distB="0" distL="0" distR="0" wp14:anchorId="68BC1D5B" wp14:editId="4B9880A8">
-            <wp:extent cx="4972050" cy="3819525"/>
-            <wp:effectExtent l="0" t="0" r="0" b="9525"/>
-            <wp:docPr id="26" name="Picture 26"/>
+          <wp:inline distT="0" distB="0" distL="0" distR="0" wp14:anchorId="269C28D3" wp14:editId="348C8C7E">
+            <wp:extent cx="4924425" cy="3342290"/>
+            <wp:effectExtent l="0" t="0" r="0" b="0"/>
+            <wp:docPr id="27" name="Picture 27"/>
             <wp:cNvGraphicFramePr>
               <a:graphicFrameLocks xmlns:a="http://schemas.openxmlformats.org/drawingml/2006/main" noChangeAspect="1"/>
             </wp:cNvGraphicFramePr>
@@ -3638,7 +3708,7 @@
                   <pic:spPr>
                     <a:xfrm>
                       <a:off x="0" y="0"/>
-                      <a:ext cx="4972050" cy="3819525"/>
+                      <a:ext cx="4927693" cy="3344508"/>
                     </a:xfrm>
                     <a:prstGeom prst="rect">
                       <a:avLst/>
@@ -3660,14 +3730,23 @@
           <w:szCs w:val="32"/>
         </w:rPr>
       </w:pPr>
-      <w:r>
-        <w:rPr>
-          <w:rFonts w:ascii="Times New Roman" w:hAnsi="Times New Roman" w:cs="Times New Roman"/>
-          <w:sz w:val="32"/>
-          <w:szCs w:val="32"/>
-        </w:rPr>
-        <w:lastRenderedPageBreak/>
-        <w:t>Mặc định là không ai được phép truy cập vào Repository này, chúng ta sẽ phân quyền sau.</w:t>
+    </w:p>
+    <w:p>
+      <w:pPr>
+        <w:jc w:val="both"/>
+        <w:rPr>
+          <w:rFonts w:ascii="Times New Roman" w:hAnsi="Times New Roman" w:cs="Times New Roman"/>
+          <w:sz w:val="32"/>
+          <w:szCs w:val="32"/>
+        </w:rPr>
+      </w:pPr>
+      <w:r>
+        <w:rPr>
+          <w:rFonts w:ascii="Times New Roman" w:hAnsi="Times New Roman" w:cs="Times New Roman"/>
+          <w:sz w:val="32"/>
+          <w:szCs w:val="32"/>
+        </w:rPr>
+        <w:t>Kết quả:</w:t>
       </w:r>
     </w:p>
     <w:p>
@@ -3687,10 +3766,10 @@
           <w:szCs w:val="32"/>
         </w:rPr>
         <w:drawing>
-          <wp:inline distT="0" distB="0" distL="0" distR="0" wp14:anchorId="269C28D3" wp14:editId="348C8C7E">
-            <wp:extent cx="4924425" cy="3342290"/>
-            <wp:effectExtent l="0" t="0" r="0" b="0"/>
-            <wp:docPr id="27" name="Picture 27"/>
+          <wp:inline distT="0" distB="0" distL="0" distR="0" wp14:anchorId="05F5B68E" wp14:editId="0EF680FD">
+            <wp:extent cx="5731510" cy="3359150"/>
+            <wp:effectExtent l="0" t="0" r="2540" b="0"/>
+            <wp:docPr id="28" name="Picture 28"/>
             <wp:cNvGraphicFramePr>
               <a:graphicFrameLocks xmlns:a="http://schemas.openxmlformats.org/drawingml/2006/main" noChangeAspect="1"/>
             </wp:cNvGraphicFramePr>
@@ -3710,7 +3789,7 @@
                   <pic:spPr>
                     <a:xfrm>
                       <a:off x="0" y="0"/>
-                      <a:ext cx="4927693" cy="3344508"/>
+                      <a:ext cx="5731510" cy="3359150"/>
                     </a:xfrm>
                     <a:prstGeom prst="rect">
                       <a:avLst/>
@@ -3738,18 +3817,95 @@
         <w:jc w:val="both"/>
         <w:rPr>
           <w:rFonts w:ascii="Times New Roman" w:hAnsi="Times New Roman" w:cs="Times New Roman"/>
-          <w:sz w:val="32"/>
-          <w:szCs w:val="32"/>
-        </w:rPr>
-      </w:pPr>
-      <w:r>
-        <w:rPr>
-          <w:rFonts w:ascii="Times New Roman" w:hAnsi="Times New Roman" w:cs="Times New Roman"/>
-          <w:sz w:val="32"/>
-          <w:szCs w:val="32"/>
-        </w:rPr>
-        <w:t>Kết quả:</w:t>
-      </w:r>
+          <w:color w:val="000000"/>
+          <w:sz w:val="32"/>
+          <w:szCs w:val="32"/>
+          <w:shd w:val="clear" w:color="auto" w:fill="F6F6F5"/>
+        </w:rPr>
+      </w:pPr>
+    </w:p>
+    <w:p>
+      <w:pPr>
+        <w:jc w:val="both"/>
+        <w:rPr>
+          <w:rFonts w:ascii="Times New Roman" w:hAnsi="Times New Roman" w:cs="Times New Roman"/>
+          <w:color w:val="000000"/>
+          <w:sz w:val="32"/>
+          <w:szCs w:val="32"/>
+          <w:shd w:val="clear" w:color="auto" w:fill="F6F6F5"/>
+        </w:rPr>
+      </w:pPr>
+    </w:p>
+    <w:p>
+      <w:pPr>
+        <w:jc w:val="both"/>
+        <w:rPr>
+          <w:rStyle w:val="Strong"/>
+          <w:rFonts w:ascii="Times New Roman" w:hAnsi="Times New Roman" w:cs="Times New Roman"/>
+          <w:b w:val="0"/>
+          <w:color w:val="000000"/>
+          <w:sz w:val="32"/>
+          <w:szCs w:val="32"/>
+          <w:shd w:val="clear" w:color="auto" w:fill="F6F6F5"/>
+        </w:rPr>
+      </w:pPr>
+      <w:r>
+        <w:rPr>
+          <w:rFonts w:ascii="Times New Roman" w:hAnsi="Times New Roman" w:cs="Times New Roman"/>
+          <w:color w:val="000000"/>
+          <w:sz w:val="32"/>
+          <w:szCs w:val="32"/>
+          <w:shd w:val="clear" w:color="auto" w:fill="F6F6F5"/>
+        </w:rPr>
+        <w:t>Nhấn phải chuột vào </w:t>
+      </w:r>
+      <w:r>
+        <w:rPr>
+          <w:rStyle w:val="Strong"/>
+          <w:rFonts w:ascii="Times New Roman" w:hAnsi="Times New Roman" w:cs="Times New Roman"/>
+          <w:b w:val="0"/>
+          <w:color w:val="000000"/>
+          <w:sz w:val="32"/>
+          <w:szCs w:val="32"/>
+          <w:shd w:val="clear" w:color="auto" w:fill="F6F6F5"/>
+        </w:rPr>
+        <w:t>Repository "JavaProjects"</w:t>
+      </w:r>
+      <w:r>
+        <w:rPr>
+          <w:rFonts w:ascii="Times New Roman" w:hAnsi="Times New Roman" w:cs="Times New Roman"/>
+          <w:color w:val="000000"/>
+          <w:sz w:val="32"/>
+          <w:szCs w:val="32"/>
+          <w:shd w:val="clear" w:color="auto" w:fill="F6F6F5"/>
+        </w:rPr>
+        <w:t> và chọn </w:t>
+      </w:r>
+      <w:r>
+        <w:rPr>
+          <w:rStyle w:val="Strong"/>
+          <w:rFonts w:ascii="Times New Roman" w:hAnsi="Times New Roman" w:cs="Times New Roman"/>
+          <w:b w:val="0"/>
+          <w:color w:val="000000"/>
+          <w:sz w:val="32"/>
+          <w:szCs w:val="32"/>
+          <w:shd w:val="clear" w:color="auto" w:fill="F6F6F5"/>
+        </w:rPr>
+        <w:t>Properties:</w:t>
+      </w:r>
+    </w:p>
+    <w:p>
+      <w:pPr>
+        <w:jc w:val="both"/>
+        <w:rPr>
+          <w:rFonts w:ascii="Times New Roman" w:hAnsi="Times New Roman" w:cs="Times New Roman"/>
+          <w:bCs/>
+          <w:color w:val="000000"/>
+          <w:sz w:val="32"/>
+          <w:szCs w:val="32"/>
+          <w:shd w:val="clear" w:color="auto" w:fill="F6F6F5"/>
+        </w:rPr>
+      </w:pPr>
     </w:p>
     <w:p>
       <w:pPr>
@@ -3768,10 +3924,10 @@
           <w:szCs w:val="32"/>
         </w:rPr>
         <w:drawing>
-          <wp:inline distT="0" distB="0" distL="0" distR="0" wp14:anchorId="05F5B68E" wp14:editId="0EF680FD">
-            <wp:extent cx="5731510" cy="3359150"/>
-            <wp:effectExtent l="0" t="0" r="2540" b="0"/>
-            <wp:docPr id="28" name="Picture 28"/>
+          <wp:inline distT="0" distB="0" distL="0" distR="0" wp14:anchorId="5E752931" wp14:editId="21BF1AC4">
+            <wp:extent cx="3838575" cy="3434316"/>
+            <wp:effectExtent l="0" t="0" r="0" b="0"/>
+            <wp:docPr id="29" name="Picture 29"/>
             <wp:cNvGraphicFramePr>
               <a:graphicFrameLocks xmlns:a="http://schemas.openxmlformats.org/drawingml/2006/main" noChangeAspect="1"/>
             </wp:cNvGraphicFramePr>
@@ -3791,7 +3947,7 @@
                   <pic:spPr>
                     <a:xfrm>
                       <a:off x="0" y="0"/>
-                      <a:ext cx="5731510" cy="3359150"/>
+                      <a:ext cx="3841467" cy="3436903"/>
                     </a:xfrm>
                     <a:prstGeom prst="rect">
                       <a:avLst/>
@@ -3806,17 +3962,6 @@
     </w:p>
     <w:p>
       <w:pPr>
-        <w:jc w:val="both"/>
-        <w:rPr>
-          <w:rFonts w:ascii="Times New Roman" w:hAnsi="Times New Roman" w:cs="Times New Roman"/>
-          <w:sz w:val="32"/>
-          <w:szCs w:val="32"/>
-        </w:rPr>
-      </w:pPr>
-    </w:p>
-    <w:p>
-      <w:pPr>
-        <w:jc w:val="both"/>
         <w:rPr>
           <w:rFonts w:ascii="Times New Roman" w:hAnsi="Times New Roman" w:cs="Times New Roman"/>
           <w:color w:val="000000"/>
@@ -3825,10 +3970,7 @@
           <w:shd w:val="clear" w:color="auto" w:fill="F6F6F5"/>
         </w:rPr>
       </w:pPr>
-    </w:p>
-    <w:p>
-      <w:pPr>
-        <w:jc w:val="both"/>
+      <w:r>
         <w:rPr>
           <w:rFonts w:ascii="Times New Roman" w:hAnsi="Times New Roman" w:cs="Times New Roman"/>
           <w:color w:val="000000"/>
@@ -3836,11 +3978,30 @@
           <w:szCs w:val="32"/>
           <w:shd w:val="clear" w:color="auto" w:fill="F6F6F5"/>
         </w:rPr>
-      </w:pPr>
-    </w:p>
-    <w:p>
-      <w:pPr>
-        <w:jc w:val="both"/>
+        <w:br w:type="page"/>
+      </w:r>
+    </w:p>
+    <w:p>
+      <w:pPr>
+        <w:jc w:val="both"/>
+        <w:rPr>
+          <w:rFonts w:ascii="Times New Roman" w:hAnsi="Times New Roman" w:cs="Times New Roman"/>
+          <w:sz w:val="32"/>
+          <w:szCs w:val="32"/>
+        </w:rPr>
+      </w:pPr>
+      <w:r>
+        <w:rPr>
+          <w:rFonts w:ascii="Times New Roman" w:hAnsi="Times New Roman" w:cs="Times New Roman"/>
+          <w:color w:val="000000"/>
+          <w:sz w:val="32"/>
+          <w:szCs w:val="32"/>
+          <w:shd w:val="clear" w:color="auto" w:fill="F6F6F5"/>
+        </w:rPr>
+        <w:lastRenderedPageBreak/>
+        <w:t>Nhấn </w:t>
+      </w:r>
+      <w:r>
         <w:rPr>
           <w:rStyle w:val="Strong"/>
           <w:rFonts w:ascii="Times New Roman" w:hAnsi="Times New Roman" w:cs="Times New Roman"/>
@@ -3850,7 +4011,8 @@
           <w:szCs w:val="32"/>
           <w:shd w:val="clear" w:color="auto" w:fill="F6F6F5"/>
         </w:rPr>
-      </w:pPr>
+        <w:t>Add</w:t>
+      </w:r>
       <w:r>
         <w:rPr>
           <w:rFonts w:ascii="Times New Roman" w:hAnsi="Times New Roman" w:cs="Times New Roman"/>
@@ -3859,7 +4021,7 @@
           <w:szCs w:val="32"/>
           <w:shd w:val="clear" w:color="auto" w:fill="F6F6F5"/>
         </w:rPr>
-        <w:t>Nhấn phải chuột vào </w:t>
+        <w:t> để thêm </w:t>
       </w:r>
       <w:r>
         <w:rPr>
@@ -3871,7 +4033,7 @@
           <w:szCs w:val="32"/>
           <w:shd w:val="clear" w:color="auto" w:fill="F6F6F5"/>
         </w:rPr>
-        <w:t>Repository "JavaProjects"</w:t>
+        <w:t>user</w:t>
       </w:r>
       <w:r>
         <w:rPr>
@@ -3881,7 +4043,7 @@
           <w:szCs w:val="32"/>
           <w:shd w:val="clear" w:color="auto" w:fill="F6F6F5"/>
         </w:rPr>
-        <w:t> và chọn </w:t>
+        <w:t> có quyền truy cập vào </w:t>
       </w:r>
       <w:r>
         <w:rPr>
@@ -3893,21 +4055,18 @@
           <w:szCs w:val="32"/>
           <w:shd w:val="clear" w:color="auto" w:fill="F6F6F5"/>
         </w:rPr>
-        <w:t>Properties:</w:t>
-      </w:r>
-    </w:p>
-    <w:p>
-      <w:pPr>
-        <w:jc w:val="both"/>
-        <w:rPr>
-          <w:rFonts w:ascii="Times New Roman" w:hAnsi="Times New Roman" w:cs="Times New Roman"/>
-          <w:bCs/>
+        <w:t>Repository</w:t>
+      </w:r>
+      <w:r>
+        <w:rPr>
+          <w:rFonts w:ascii="Times New Roman" w:hAnsi="Times New Roman" w:cs="Times New Roman"/>
           <w:color w:val="000000"/>
           <w:sz w:val="32"/>
           <w:szCs w:val="32"/>
           <w:shd w:val="clear" w:color="auto" w:fill="F6F6F5"/>
         </w:rPr>
-      </w:pPr>
+        <w:t> này.</w:t>
+      </w:r>
     </w:p>
     <w:p>
       <w:pPr>
@@ -3926,10 +4085,10 @@
           <w:szCs w:val="32"/>
         </w:rPr>
         <w:drawing>
-          <wp:inline distT="0" distB="0" distL="0" distR="0" wp14:anchorId="5E752931" wp14:editId="21BF1AC4">
-            <wp:extent cx="3838575" cy="3434316"/>
-            <wp:effectExtent l="0" t="0" r="0" b="0"/>
-            <wp:docPr id="29" name="Picture 29"/>
+          <wp:inline distT="0" distB="0" distL="0" distR="0" wp14:anchorId="35D1ABE6" wp14:editId="3B72952A">
+            <wp:extent cx="3581400" cy="4490525"/>
+            <wp:effectExtent l="0" t="0" r="0" b="5715"/>
+            <wp:docPr id="31" name="Picture 31"/>
             <wp:cNvGraphicFramePr>
               <a:graphicFrameLocks xmlns:a="http://schemas.openxmlformats.org/drawingml/2006/main" noChangeAspect="1"/>
             </wp:cNvGraphicFramePr>
@@ -3949,7 +4108,7 @@
                   <pic:spPr>
                     <a:xfrm>
                       <a:off x="0" y="0"/>
-                      <a:ext cx="3841467" cy="3436903"/>
+                      <a:ext cx="3581400" cy="4490525"/>
                     </a:xfrm>
                     <a:prstGeom prst="rect">
                       <a:avLst/>
@@ -3964,114 +4123,6 @@
     </w:p>
     <w:p>
       <w:pPr>
-        <w:rPr>
-          <w:rFonts w:ascii="Times New Roman" w:hAnsi="Times New Roman" w:cs="Times New Roman"/>
-          <w:color w:val="000000"/>
-          <w:sz w:val="32"/>
-          <w:szCs w:val="32"/>
-          <w:shd w:val="clear" w:color="auto" w:fill="F6F6F5"/>
-        </w:rPr>
-      </w:pPr>
-      <w:r>
-        <w:rPr>
-          <w:rFonts w:ascii="Times New Roman" w:hAnsi="Times New Roman" w:cs="Times New Roman"/>
-          <w:color w:val="000000"/>
-          <w:sz w:val="32"/>
-          <w:szCs w:val="32"/>
-          <w:shd w:val="clear" w:color="auto" w:fill="F6F6F5"/>
-        </w:rPr>
-        <w:br w:type="page"/>
-      </w:r>
-    </w:p>
-    <w:p>
-      <w:pPr>
-        <w:jc w:val="both"/>
-        <w:rPr>
-          <w:rFonts w:ascii="Times New Roman" w:hAnsi="Times New Roman" w:cs="Times New Roman"/>
-          <w:sz w:val="32"/>
-          <w:szCs w:val="32"/>
-        </w:rPr>
-      </w:pPr>
-      <w:r>
-        <w:rPr>
-          <w:rFonts w:ascii="Times New Roman" w:hAnsi="Times New Roman" w:cs="Times New Roman"/>
-          <w:color w:val="000000"/>
-          <w:sz w:val="32"/>
-          <w:szCs w:val="32"/>
-          <w:shd w:val="clear" w:color="auto" w:fill="F6F6F5"/>
-        </w:rPr>
-        <w:lastRenderedPageBreak/>
-        <w:t>Nhấn </w:t>
-      </w:r>
-      <w:r>
-        <w:rPr>
-          <w:rStyle w:val="Strong"/>
-          <w:rFonts w:ascii="Times New Roman" w:hAnsi="Times New Roman" w:cs="Times New Roman"/>
-          <w:b w:val="0"/>
-          <w:color w:val="000000"/>
-          <w:sz w:val="32"/>
-          <w:szCs w:val="32"/>
-          <w:shd w:val="clear" w:color="auto" w:fill="F6F6F5"/>
-        </w:rPr>
-        <w:t>Add</w:t>
-      </w:r>
-      <w:r>
-        <w:rPr>
-          <w:rFonts w:ascii="Times New Roman" w:hAnsi="Times New Roman" w:cs="Times New Roman"/>
-          <w:color w:val="000000"/>
-          <w:sz w:val="32"/>
-          <w:szCs w:val="32"/>
-          <w:shd w:val="clear" w:color="auto" w:fill="F6F6F5"/>
-        </w:rPr>
-        <w:t> để thêm </w:t>
-      </w:r>
-      <w:r>
-        <w:rPr>
-          <w:rStyle w:val="Strong"/>
-          <w:rFonts w:ascii="Times New Roman" w:hAnsi="Times New Roman" w:cs="Times New Roman"/>
-          <w:b w:val="0"/>
-          <w:color w:val="000000"/>
-          <w:sz w:val="32"/>
-          <w:szCs w:val="32"/>
-          <w:shd w:val="clear" w:color="auto" w:fill="F6F6F5"/>
-        </w:rPr>
-        <w:t>user</w:t>
-      </w:r>
-      <w:r>
-        <w:rPr>
-          <w:rFonts w:ascii="Times New Roman" w:hAnsi="Times New Roman" w:cs="Times New Roman"/>
-          <w:color w:val="000000"/>
-          <w:sz w:val="32"/>
-          <w:szCs w:val="32"/>
-          <w:shd w:val="clear" w:color="auto" w:fill="F6F6F5"/>
-        </w:rPr>
-        <w:t> có quyền truy cập vào </w:t>
-      </w:r>
-      <w:r>
-        <w:rPr>
-          <w:rStyle w:val="Strong"/>
-          <w:rFonts w:ascii="Times New Roman" w:hAnsi="Times New Roman" w:cs="Times New Roman"/>
-          <w:b w:val="0"/>
-          <w:color w:val="000000"/>
-          <w:sz w:val="32"/>
-          <w:szCs w:val="32"/>
-          <w:shd w:val="clear" w:color="auto" w:fill="F6F6F5"/>
-        </w:rPr>
-        <w:t>Repository</w:t>
-      </w:r>
-      <w:r>
-        <w:rPr>
-          <w:rFonts w:ascii="Times New Roman" w:hAnsi="Times New Roman" w:cs="Times New Roman"/>
-          <w:color w:val="000000"/>
-          <w:sz w:val="32"/>
-          <w:szCs w:val="32"/>
-          <w:shd w:val="clear" w:color="auto" w:fill="F6F6F5"/>
-        </w:rPr>
-        <w:t> này.</w:t>
-      </w:r>
-    </w:p>
-    <w:p>
-      <w:pPr>
         <w:jc w:val="center"/>
         <w:rPr>
           <w:rFonts w:ascii="Times New Roman" w:hAnsi="Times New Roman" w:cs="Times New Roman"/>
@@ -4087,10 +4138,10 @@
           <w:szCs w:val="32"/>
         </w:rPr>
         <w:drawing>
-          <wp:inline distT="0" distB="0" distL="0" distR="0" wp14:anchorId="35D1ABE6" wp14:editId="3B72952A">
-            <wp:extent cx="3581400" cy="4490525"/>
-            <wp:effectExtent l="0" t="0" r="0" b="5715"/>
-            <wp:docPr id="31" name="Picture 31"/>
+          <wp:inline distT="0" distB="0" distL="0" distR="0" wp14:anchorId="2341E397" wp14:editId="35D13C6F">
+            <wp:extent cx="3438525" cy="2981325"/>
+            <wp:effectExtent l="0" t="0" r="9525" b="9525"/>
+            <wp:docPr id="32" name="Picture 32"/>
             <wp:cNvGraphicFramePr>
               <a:graphicFrameLocks xmlns:a="http://schemas.openxmlformats.org/drawingml/2006/main" noChangeAspect="1"/>
             </wp:cNvGraphicFramePr>
@@ -4110,7 +4161,7 @@
                   <pic:spPr>
                     <a:xfrm>
                       <a:off x="0" y="0"/>
-                      <a:ext cx="3581400" cy="4490525"/>
+                      <a:ext cx="3438525" cy="2981325"/>
                     </a:xfrm>
                     <a:prstGeom prst="rect">
                       <a:avLst/>
@@ -4125,7 +4176,45 @@
     </w:p>
     <w:p>
       <w:pPr>
-        <w:jc w:val="center"/>
+        <w:jc w:val="both"/>
+        <w:rPr>
+          <w:rFonts w:ascii="Times New Roman" w:hAnsi="Times New Roman" w:cs="Times New Roman"/>
+          <w:sz w:val="32"/>
+          <w:szCs w:val="32"/>
+        </w:rPr>
+      </w:pPr>
+    </w:p>
+    <w:p>
+      <w:pPr>
+        <w:jc w:val="both"/>
+        <w:rPr>
+          <w:rFonts w:ascii="Times New Roman" w:hAnsi="Times New Roman" w:cs="Times New Roman"/>
+          <w:sz w:val="32"/>
+          <w:szCs w:val="32"/>
+        </w:rPr>
+      </w:pPr>
+    </w:p>
+    <w:p>
+      <w:pPr>
+        <w:jc w:val="both"/>
+        <w:rPr>
+          <w:rFonts w:ascii="Times New Roman" w:hAnsi="Times New Roman" w:cs="Times New Roman"/>
+          <w:sz w:val="32"/>
+          <w:szCs w:val="32"/>
+        </w:rPr>
+      </w:pPr>
+      <w:r>
+        <w:rPr>
+          <w:rFonts w:ascii="Times New Roman" w:hAnsi="Times New Roman" w:cs="Times New Roman"/>
+          <w:sz w:val="32"/>
+          <w:szCs w:val="32"/>
+        </w:rPr>
+        <w:t>Lựa chọn quyền hạn:</w:t>
+      </w:r>
+    </w:p>
+    <w:p>
+      <w:pPr>
+        <w:jc w:val="both"/>
         <w:rPr>
           <w:rFonts w:ascii="Times New Roman" w:hAnsi="Times New Roman" w:cs="Times New Roman"/>
           <w:sz w:val="32"/>
@@ -4140,10 +4229,10 @@
           <w:szCs w:val="32"/>
         </w:rPr>
         <w:drawing>
-          <wp:inline distT="0" distB="0" distL="0" distR="0" wp14:anchorId="2341E397" wp14:editId="35D13C6F">
-            <wp:extent cx="3438525" cy="2981325"/>
-            <wp:effectExtent l="0" t="0" r="9525" b="9525"/>
-            <wp:docPr id="32" name="Picture 32"/>
+          <wp:inline distT="0" distB="0" distL="0" distR="0" wp14:anchorId="67B336CA" wp14:editId="37082F70">
+            <wp:extent cx="3695700" cy="4714875"/>
+            <wp:effectExtent l="0" t="0" r="0" b="9525"/>
+            <wp:docPr id="33" name="Picture 33"/>
             <wp:cNvGraphicFramePr>
               <a:graphicFrameLocks xmlns:a="http://schemas.openxmlformats.org/drawingml/2006/main" noChangeAspect="1"/>
             </wp:cNvGraphicFramePr>
@@ -4163,7 +4252,7 @@
                   <pic:spPr>
                     <a:xfrm>
                       <a:off x="0" y="0"/>
-                      <a:ext cx="3438525" cy="2981325"/>
+                      <a:ext cx="3695700" cy="4714875"/>
                     </a:xfrm>
                     <a:prstGeom prst="rect">
                       <a:avLst/>
@@ -4178,45 +4267,103 @@
     </w:p>
     <w:p>
       <w:pPr>
-        <w:jc w:val="both"/>
-        <w:rPr>
-          <w:rFonts w:ascii="Times New Roman" w:hAnsi="Times New Roman" w:cs="Times New Roman"/>
-          <w:sz w:val="32"/>
-          <w:szCs w:val="32"/>
-        </w:rPr>
-      </w:pPr>
-    </w:p>
-    <w:p>
-      <w:pPr>
-        <w:jc w:val="both"/>
-        <w:rPr>
-          <w:rFonts w:ascii="Times New Roman" w:hAnsi="Times New Roman" w:cs="Times New Roman"/>
-          <w:sz w:val="32"/>
-          <w:szCs w:val="32"/>
-        </w:rPr>
-      </w:pPr>
-    </w:p>
-    <w:p>
-      <w:pPr>
-        <w:jc w:val="both"/>
-        <w:rPr>
-          <w:rFonts w:ascii="Times New Roman" w:hAnsi="Times New Roman" w:cs="Times New Roman"/>
-          <w:sz w:val="32"/>
-          <w:szCs w:val="32"/>
-        </w:rPr>
-      </w:pPr>
-      <w:r>
-        <w:rPr>
-          <w:rFonts w:ascii="Times New Roman" w:hAnsi="Times New Roman" w:cs="Times New Roman"/>
-          <w:sz w:val="32"/>
-          <w:szCs w:val="32"/>
-        </w:rPr>
-        <w:t>Lựa chọn quyền hạn:</w:t>
-      </w:r>
-    </w:p>
-    <w:p>
-      <w:pPr>
-        <w:jc w:val="both"/>
+        <w:pStyle w:val="ListParagraph"/>
+        <w:ind w:left="1080"/>
+        <w:jc w:val="both"/>
+        <w:rPr>
+          <w:rFonts w:ascii="Times New Roman" w:hAnsi="Times New Roman" w:cs="Times New Roman"/>
+          <w:sz w:val="32"/>
+          <w:szCs w:val="32"/>
+        </w:rPr>
+      </w:pPr>
+    </w:p>
+    <w:p>
+      <w:pPr>
+        <w:jc w:val="both"/>
+        <w:rPr>
+          <w:rFonts w:ascii="Times New Roman" w:hAnsi="Times New Roman" w:cs="Times New Roman"/>
+          <w:sz w:val="32"/>
+          <w:szCs w:val="32"/>
+        </w:rPr>
+      </w:pPr>
+    </w:p>
+    <w:p>
+      <w:pPr>
+        <w:pStyle w:val="Heading2"/>
+        <w:numPr>
+          <w:ilvl w:val="0"/>
+          <w:numId w:val="5"/>
+        </w:numPr>
+        <w:jc w:val="both"/>
+        <w:rPr>
+          <w:rFonts w:ascii="Times New Roman" w:hAnsi="Times New Roman" w:cs="Times New Roman"/>
+          <w:sz w:val="32"/>
+          <w:szCs w:val="32"/>
+        </w:rPr>
+      </w:pPr>
+      <w:bookmarkStart w:id="8" w:name="_Toc505373319"/>
+      <w:bookmarkStart w:id="9" w:name="_Toc505459039"/>
+      <w:r>
+        <w:rPr>
+          <w:rFonts w:ascii="Times New Roman" w:hAnsi="Times New Roman" w:cs="Times New Roman"/>
+          <w:sz w:val="32"/>
+          <w:szCs w:val="32"/>
+        </w:rPr>
+        <w:t>Lưu trữ và lấy tài liệu</w:t>
+      </w:r>
+      <w:bookmarkEnd w:id="8"/>
+      <w:r>
+        <w:rPr>
+          <w:rFonts w:ascii="Times New Roman" w:hAnsi="Times New Roman" w:cs="Times New Roman"/>
+          <w:sz w:val="32"/>
+          <w:szCs w:val="32"/>
+        </w:rPr>
+        <w:t>.</w:t>
+      </w:r>
+      <w:bookmarkEnd w:id="9"/>
+    </w:p>
+    <w:p>
+      <w:pPr>
+        <w:pStyle w:val="ListParagraph"/>
+        <w:numPr>
+          <w:ilvl w:val="0"/>
+          <w:numId w:val="6"/>
+        </w:numPr>
+        <w:jc w:val="both"/>
+        <w:rPr>
+          <w:rFonts w:ascii="Times New Roman" w:hAnsi="Times New Roman" w:cs="Times New Roman"/>
+          <w:sz w:val="32"/>
+          <w:szCs w:val="32"/>
+        </w:rPr>
+      </w:pPr>
+      <w:r>
+        <w:rPr>
+          <w:rFonts w:ascii="Times New Roman" w:hAnsi="Times New Roman" w:cs="Times New Roman"/>
+          <w:sz w:val="32"/>
+          <w:szCs w:val="32"/>
+        </w:rPr>
+        <w:t>Lưu trữ:</w:t>
+      </w:r>
+      <w:r>
+        <w:rPr>
+          <w:rFonts w:ascii="Times New Roman" w:hAnsi="Times New Roman" w:cs="Times New Roman"/>
+          <w:sz w:val="32"/>
+          <w:szCs w:val="32"/>
+        </w:rPr>
+        <w:t xml:space="preserve"> </w:t>
+      </w:r>
+      <w:r>
+        <w:rPr>
+          <w:rFonts w:ascii="Times New Roman" w:hAnsi="Times New Roman" w:cs="Times New Roman"/>
+          <w:sz w:val="32"/>
+          <w:szCs w:val="32"/>
+        </w:rPr>
+        <w:t>Giả sử ta muốn đưa file Documents lên SVN Server. Và file Documents có những mục sau:</w:t>
+      </w:r>
+    </w:p>
+    <w:p>
+      <w:pPr>
+        <w:jc w:val="center"/>
         <w:rPr>
           <w:rFonts w:ascii="Times New Roman" w:hAnsi="Times New Roman" w:cs="Times New Roman"/>
           <w:sz w:val="32"/>
@@ -4230,11 +4377,12 @@
           <w:sz w:val="32"/>
           <w:szCs w:val="32"/>
         </w:rPr>
+        <w:lastRenderedPageBreak/>
         <w:drawing>
-          <wp:inline distT="0" distB="0" distL="0" distR="0" wp14:anchorId="67B336CA" wp14:editId="37082F70">
-            <wp:extent cx="3695700" cy="4714875"/>
-            <wp:effectExtent l="0" t="0" r="0" b="9525"/>
-            <wp:docPr id="33" name="Picture 33"/>
+          <wp:inline distT="0" distB="0" distL="0" distR="0" wp14:anchorId="7997AA71" wp14:editId="5010AF9B">
+            <wp:extent cx="5729605" cy="2711669"/>
+            <wp:effectExtent l="0" t="0" r="4445" b="0"/>
+            <wp:docPr id="7" name="Picture 7"/>
             <wp:cNvGraphicFramePr>
               <a:graphicFrameLocks xmlns:a="http://schemas.openxmlformats.org/drawingml/2006/main" noChangeAspect="1"/>
             </wp:cNvGraphicFramePr>
@@ -4254,7 +4402,7 @@
                   <pic:spPr>
                     <a:xfrm>
                       <a:off x="0" y="0"/>
-                      <a:ext cx="3695700" cy="4714875"/>
+                      <a:ext cx="5750527" cy="2721571"/>
                     </a:xfrm>
                     <a:prstGeom prst="rect">
                       <a:avLst/>
@@ -4269,98 +4417,30 @@
     </w:p>
     <w:p>
       <w:pPr>
-        <w:pStyle w:val="ListParagraph"/>
-        <w:ind w:left="1080"/>
-        <w:jc w:val="both"/>
-        <w:rPr>
-          <w:rFonts w:ascii="Times New Roman" w:hAnsi="Times New Roman" w:cs="Times New Roman"/>
-          <w:sz w:val="32"/>
-          <w:szCs w:val="32"/>
-        </w:rPr>
-      </w:pPr>
-    </w:p>
-    <w:p>
-      <w:pPr>
-        <w:jc w:val="both"/>
-        <w:rPr>
-          <w:rFonts w:ascii="Times New Roman" w:hAnsi="Times New Roman" w:cs="Times New Roman"/>
-          <w:sz w:val="32"/>
-          <w:szCs w:val="32"/>
-        </w:rPr>
-      </w:pPr>
-    </w:p>
-    <w:p>
-      <w:pPr>
-        <w:pStyle w:val="Heading2"/>
-        <w:numPr>
-          <w:ilvl w:val="0"/>
-          <w:numId w:val="5"/>
-        </w:numPr>
-        <w:jc w:val="both"/>
-        <w:rPr>
-          <w:rFonts w:ascii="Times New Roman" w:hAnsi="Times New Roman" w:cs="Times New Roman"/>
-          <w:sz w:val="32"/>
-          <w:szCs w:val="32"/>
-        </w:rPr>
-      </w:pPr>
-      <w:bookmarkStart w:id="9" w:name="_Toc505373319"/>
-      <w:bookmarkStart w:id="10" w:name="_Toc505459039"/>
-      <w:r>
-        <w:rPr>
-          <w:rFonts w:ascii="Times New Roman" w:hAnsi="Times New Roman" w:cs="Times New Roman"/>
-          <w:sz w:val="32"/>
-          <w:szCs w:val="32"/>
-        </w:rPr>
-        <w:t>Lưu trữ và lấy tài liệu</w:t>
-      </w:r>
-      <w:bookmarkEnd w:id="9"/>
-      <w:r>
-        <w:rPr>
-          <w:rFonts w:ascii="Times New Roman" w:hAnsi="Times New Roman" w:cs="Times New Roman"/>
-          <w:sz w:val="32"/>
-          <w:szCs w:val="32"/>
-        </w:rPr>
-        <w:t>.</w:t>
-      </w:r>
-      <w:bookmarkEnd w:id="10"/>
-    </w:p>
-    <w:p>
-      <w:pPr>
-        <w:pStyle w:val="ListParagraph"/>
-        <w:numPr>
-          <w:ilvl w:val="0"/>
-          <w:numId w:val="6"/>
-        </w:numPr>
-        <w:jc w:val="both"/>
-        <w:rPr>
-          <w:rFonts w:ascii="Times New Roman" w:hAnsi="Times New Roman" w:cs="Times New Roman"/>
-          <w:sz w:val="32"/>
-          <w:szCs w:val="32"/>
-        </w:rPr>
-      </w:pPr>
-      <w:r>
-        <w:rPr>
-          <w:rFonts w:ascii="Times New Roman" w:hAnsi="Times New Roman" w:cs="Times New Roman"/>
-          <w:sz w:val="32"/>
-          <w:szCs w:val="32"/>
-        </w:rPr>
-        <w:t>Lưu trữ:</w:t>
-      </w:r>
-      <w:r>
-        <w:rPr>
-          <w:rFonts w:ascii="Times New Roman" w:hAnsi="Times New Roman" w:cs="Times New Roman"/>
-          <w:sz w:val="32"/>
-          <w:szCs w:val="32"/>
-        </w:rPr>
-        <w:t xml:space="preserve"> </w:t>
-      </w:r>
-      <w:r>
-        <w:rPr>
-          <w:rFonts w:ascii="Times New Roman" w:hAnsi="Times New Roman" w:cs="Times New Roman"/>
-          <w:sz w:val="32"/>
-          <w:szCs w:val="32"/>
-        </w:rPr>
-        <w:t>Giả sử ta muốn đưa file Documents lên SVN Server. Và file Documents có những mục sau:</w:t>
+        <w:jc w:val="both"/>
+        <w:rPr>
+          <w:rFonts w:ascii="Times New Roman" w:hAnsi="Times New Roman" w:cs="Times New Roman"/>
+          <w:sz w:val="32"/>
+          <w:szCs w:val="32"/>
+        </w:rPr>
+      </w:pPr>
+    </w:p>
+    <w:p>
+      <w:pPr>
+        <w:jc w:val="both"/>
+        <w:rPr>
+          <w:rFonts w:ascii="Times New Roman" w:hAnsi="Times New Roman" w:cs="Times New Roman"/>
+          <w:sz w:val="32"/>
+          <w:szCs w:val="32"/>
+        </w:rPr>
+      </w:pPr>
+      <w:r>
+        <w:rPr>
+          <w:rFonts w:ascii="Times New Roman" w:hAnsi="Times New Roman" w:cs="Times New Roman"/>
+          <w:sz w:val="32"/>
+          <w:szCs w:val="32"/>
+        </w:rPr>
+        <w:t>Trên SVN Server đã có sẵn Repository tên WorkingData, ta click chuột phải vào đó sẽ được như sau:</w:t>
       </w:r>
     </w:p>
     <w:p>
@@ -4379,12 +4459,11 @@
           <w:sz w:val="32"/>
           <w:szCs w:val="32"/>
         </w:rPr>
-        <w:lastRenderedPageBreak/>
         <w:drawing>
-          <wp:inline distT="0" distB="0" distL="0" distR="0" wp14:anchorId="7997AA71" wp14:editId="5010AF9B">
-            <wp:extent cx="5729605" cy="2711669"/>
-            <wp:effectExtent l="0" t="0" r="4445" b="0"/>
-            <wp:docPr id="7" name="Picture 7"/>
+          <wp:inline distT="0" distB="0" distL="0" distR="0" wp14:anchorId="295526FC" wp14:editId="2B2DB7EF">
+            <wp:extent cx="5729986" cy="3153103"/>
+            <wp:effectExtent l="0" t="0" r="4445" b="9525"/>
+            <wp:docPr id="8" name="Picture 8"/>
             <wp:cNvGraphicFramePr>
               <a:graphicFrameLocks xmlns:a="http://schemas.openxmlformats.org/drawingml/2006/main" noChangeAspect="1"/>
             </wp:cNvGraphicFramePr>
@@ -4404,7 +4483,7 @@
                   <pic:spPr>
                     <a:xfrm>
                       <a:off x="0" y="0"/>
-                      <a:ext cx="5750527" cy="2721571"/>
+                      <a:ext cx="5740476" cy="3158876"/>
                     </a:xfrm>
                     <a:prstGeom prst="rect">
                       <a:avLst/>
@@ -4426,23 +4505,67 @@
           <w:szCs w:val="32"/>
         </w:rPr>
       </w:pPr>
-    </w:p>
-    <w:p>
-      <w:pPr>
-        <w:jc w:val="both"/>
-        <w:rPr>
-          <w:rFonts w:ascii="Times New Roman" w:hAnsi="Times New Roman" w:cs="Times New Roman"/>
-          <w:sz w:val="32"/>
-          <w:szCs w:val="32"/>
-        </w:rPr>
-      </w:pPr>
-      <w:r>
-        <w:rPr>
-          <w:rFonts w:ascii="Times New Roman" w:hAnsi="Times New Roman" w:cs="Times New Roman"/>
-          <w:sz w:val="32"/>
-          <w:szCs w:val="32"/>
-        </w:rPr>
-        <w:t>Trên SVN Server đã có sẵn Repository tên WorkingData, ta click chuột phải vào đó sẽ được như sau:</w:t>
+      <w:r>
+        <w:rPr>
+          <w:rFonts w:ascii="Times New Roman" w:hAnsi="Times New Roman" w:cs="Times New Roman"/>
+          <w:sz w:val="32"/>
+          <w:szCs w:val="32"/>
+        </w:rPr>
+        <w:t>URL mà ta copy được có thể chứa tên của máy chủ SVN, nó có dạng như sau:</w:t>
+      </w:r>
+    </w:p>
+    <w:p>
+      <w:pPr>
+        <w:shd w:val="clear" w:color="auto" w:fill="F6F6F5"/>
+        <w:spacing w:before="100" w:beforeAutospacing="1" w:after="100" w:afterAutospacing="1" w:line="240" w:lineRule="auto"/>
+        <w:ind w:firstLine="720"/>
+        <w:jc w:val="both"/>
+        <w:rPr>
+          <w:rFonts w:ascii="Times New Roman" w:eastAsia="Times New Roman" w:hAnsi="Times New Roman" w:cs="Times New Roman"/>
+          <w:color w:val="000000"/>
+          <w:sz w:val="32"/>
+          <w:szCs w:val="32"/>
+        </w:rPr>
+      </w:pPr>
+      <w:hyperlink r:id="rId27" w:history="1">
+        <w:r>
+          <w:rPr>
+            <w:rStyle w:val="Hyperlink"/>
+            <w:rFonts w:ascii="Times New Roman" w:eastAsia="Times New Roman" w:hAnsi="Times New Roman" w:cs="Times New Roman"/>
+            <w:sz w:val="32"/>
+            <w:szCs w:val="32"/>
+          </w:rPr>
+          <w:t>https://TRAN-VMWARE/svn/WorkingDatas/</w:t>
+        </w:r>
+      </w:hyperlink>
+    </w:p>
+    <w:p>
+      <w:pPr>
+        <w:jc w:val="both"/>
+        <w:rPr>
+          <w:rFonts w:ascii="Times New Roman" w:hAnsi="Times New Roman" w:cs="Times New Roman"/>
+          <w:sz w:val="32"/>
+          <w:szCs w:val="32"/>
+        </w:rPr>
+      </w:pPr>
+    </w:p>
+    <w:p>
+      <w:pPr>
+        <w:jc w:val="both"/>
+        <w:rPr>
+          <w:rFonts w:ascii="Times New Roman" w:hAnsi="Times New Roman" w:cs="Times New Roman"/>
+          <w:sz w:val="32"/>
+          <w:szCs w:val="32"/>
+        </w:rPr>
+      </w:pPr>
+      <w:r>
+        <w:rPr>
+          <w:rFonts w:ascii="Times New Roman" w:hAnsi="Times New Roman" w:cs="Times New Roman"/>
+          <w:sz w:val="32"/>
+          <w:szCs w:val="32"/>
+        </w:rPr>
+        <w:lastRenderedPageBreak/>
+        <w:t>Quay lại với file Document, ta click chuột phải vào nó và chọn như ảnh ở dưới:</w:t>
       </w:r>
     </w:p>
     <w:p>
@@ -4462,10 +4585,10 @@
           <w:szCs w:val="32"/>
         </w:rPr>
         <w:drawing>
-          <wp:inline distT="0" distB="0" distL="0" distR="0" wp14:anchorId="295526FC" wp14:editId="2B2DB7EF">
-            <wp:extent cx="5729986" cy="3153103"/>
-            <wp:effectExtent l="0" t="0" r="4445" b="9525"/>
-            <wp:docPr id="8" name="Picture 8"/>
+          <wp:inline distT="0" distB="0" distL="0" distR="0" wp14:anchorId="28F23AF1" wp14:editId="13F61183">
+            <wp:extent cx="4924425" cy="2543175"/>
+            <wp:effectExtent l="0" t="0" r="9525" b="9525"/>
+            <wp:docPr id="9" name="Picture 9"/>
             <wp:cNvGraphicFramePr>
               <a:graphicFrameLocks xmlns:a="http://schemas.openxmlformats.org/drawingml/2006/main" noChangeAspect="1"/>
             </wp:cNvGraphicFramePr>
@@ -4477,7 +4600,7 @@
                     <pic:cNvPicPr/>
                   </pic:nvPicPr>
                   <pic:blipFill>
-                    <a:blip r:embed="rId27"/>
+                    <a:blip r:embed="rId28"/>
                     <a:stretch>
                       <a:fillRect/>
                     </a:stretch>
@@ -4485,7 +4608,7 @@
                   <pic:spPr>
                     <a:xfrm>
                       <a:off x="0" y="0"/>
-                      <a:ext cx="5740476" cy="3158876"/>
+                      <a:ext cx="4924425" cy="2543175"/>
                     </a:xfrm>
                     <a:prstGeom prst="rect">
                       <a:avLst/>
@@ -4507,67 +4630,23 @@
           <w:szCs w:val="32"/>
         </w:rPr>
       </w:pPr>
-      <w:r>
-        <w:rPr>
-          <w:rFonts w:ascii="Times New Roman" w:hAnsi="Times New Roman" w:cs="Times New Roman"/>
-          <w:sz w:val="32"/>
-          <w:szCs w:val="32"/>
-        </w:rPr>
-        <w:t>URL mà ta copy được có thể chứa tên của máy chủ SVN, nó có dạng như sau:</w:t>
-      </w:r>
-    </w:p>
-    <w:p>
-      <w:pPr>
-        <w:shd w:val="clear" w:color="auto" w:fill="F6F6F5"/>
-        <w:spacing w:before="100" w:beforeAutospacing="1" w:after="100" w:afterAutospacing="1" w:line="240" w:lineRule="auto"/>
-        <w:ind w:firstLine="720"/>
-        <w:jc w:val="both"/>
-        <w:rPr>
-          <w:rFonts w:ascii="Times New Roman" w:eastAsia="Times New Roman" w:hAnsi="Times New Roman" w:cs="Times New Roman"/>
-          <w:color w:val="000000"/>
-          <w:sz w:val="32"/>
-          <w:szCs w:val="32"/>
-        </w:rPr>
-      </w:pPr>
-      <w:hyperlink r:id="rId28" w:history="1">
-        <w:r>
-          <w:rPr>
-            <w:rStyle w:val="Hyperlink"/>
-            <w:rFonts w:ascii="Times New Roman" w:eastAsia="Times New Roman" w:hAnsi="Times New Roman" w:cs="Times New Roman"/>
-            <w:sz w:val="32"/>
-            <w:szCs w:val="32"/>
-          </w:rPr>
-          <w:t>https://TRAN-VMWARE/svn/WorkingDatas/</w:t>
-        </w:r>
-      </w:hyperlink>
-    </w:p>
-    <w:p>
-      <w:pPr>
-        <w:jc w:val="both"/>
-        <w:rPr>
-          <w:rFonts w:ascii="Times New Roman" w:hAnsi="Times New Roman" w:cs="Times New Roman"/>
-          <w:sz w:val="32"/>
-          <w:szCs w:val="32"/>
-        </w:rPr>
-      </w:pPr>
-    </w:p>
-    <w:p>
-      <w:pPr>
-        <w:jc w:val="both"/>
-        <w:rPr>
-          <w:rFonts w:ascii="Times New Roman" w:hAnsi="Times New Roman" w:cs="Times New Roman"/>
-          <w:sz w:val="32"/>
-          <w:szCs w:val="32"/>
-        </w:rPr>
-      </w:pPr>
-      <w:r>
-        <w:rPr>
-          <w:rFonts w:ascii="Times New Roman" w:hAnsi="Times New Roman" w:cs="Times New Roman"/>
-          <w:sz w:val="32"/>
-          <w:szCs w:val="32"/>
-        </w:rPr>
-        <w:lastRenderedPageBreak/>
-        <w:t>Quay lại với file Document, ta click chuột phải vào nó và chọn như ảnh ở dưới:</w:t>
+    </w:p>
+    <w:p>
+      <w:pPr>
+        <w:jc w:val="both"/>
+        <w:rPr>
+          <w:rFonts w:ascii="Times New Roman" w:hAnsi="Times New Roman" w:cs="Times New Roman"/>
+          <w:sz w:val="32"/>
+          <w:szCs w:val="32"/>
+        </w:rPr>
+      </w:pPr>
+      <w:r>
+        <w:rPr>
+          <w:rFonts w:ascii="Times New Roman" w:hAnsi="Times New Roman" w:cs="Times New Roman"/>
+          <w:sz w:val="32"/>
+          <w:szCs w:val="32"/>
+        </w:rPr>
+        <w:t>Nhập URL của SVN Repository:</w:t>
       </w:r>
     </w:p>
     <w:p>
@@ -4587,10 +4666,10 @@
           <w:szCs w:val="32"/>
         </w:rPr>
         <w:drawing>
-          <wp:inline distT="0" distB="0" distL="0" distR="0" wp14:anchorId="28F23AF1" wp14:editId="13F61183">
-            <wp:extent cx="4924425" cy="2543175"/>
-            <wp:effectExtent l="0" t="0" r="9525" b="9525"/>
-            <wp:docPr id="9" name="Picture 9"/>
+          <wp:inline distT="0" distB="0" distL="0" distR="0" wp14:anchorId="00B97CB4" wp14:editId="620A7F37">
+            <wp:extent cx="4438650" cy="3314700"/>
+            <wp:effectExtent l="0" t="0" r="0" b="0"/>
+            <wp:docPr id="10" name="Picture 10"/>
             <wp:cNvGraphicFramePr>
               <a:graphicFrameLocks xmlns:a="http://schemas.openxmlformats.org/drawingml/2006/main" noChangeAspect="1"/>
             </wp:cNvGraphicFramePr>
@@ -4610,7 +4689,7 @@
                   <pic:spPr>
                     <a:xfrm>
                       <a:off x="0" y="0"/>
-                      <a:ext cx="4924425" cy="2543175"/>
+                      <a:ext cx="4438650" cy="3314700"/>
                     </a:xfrm>
                     <a:prstGeom prst="rect">
                       <a:avLst/>
@@ -4648,7 +4727,7 @@
           <w:sz w:val="32"/>
           <w:szCs w:val="32"/>
         </w:rPr>
-        <w:t>Nhập URL của SVN Repository:</w:t>
+        <w:t>Dữ liệu đã được lưu trữ trên SVN Server:</w:t>
       </w:r>
     </w:p>
     <w:p>
@@ -4667,11 +4746,12 @@
           <w:sz w:val="32"/>
           <w:szCs w:val="32"/>
         </w:rPr>
+        <w:lastRenderedPageBreak/>
         <w:drawing>
-          <wp:inline distT="0" distB="0" distL="0" distR="0" wp14:anchorId="00B97CB4" wp14:editId="620A7F37">
-            <wp:extent cx="4438650" cy="3314700"/>
-            <wp:effectExtent l="0" t="0" r="0" b="0"/>
-            <wp:docPr id="10" name="Picture 10"/>
+          <wp:inline distT="0" distB="0" distL="0" distR="0" wp14:anchorId="6292EB37" wp14:editId="47BF5CC3">
+            <wp:extent cx="5731510" cy="3145790"/>
+            <wp:effectExtent l="0" t="0" r="2540" b="0"/>
+            <wp:docPr id="11" name="Picture 11"/>
             <wp:cNvGraphicFramePr>
               <a:graphicFrameLocks xmlns:a="http://schemas.openxmlformats.org/drawingml/2006/main" noChangeAspect="1"/>
             </wp:cNvGraphicFramePr>
@@ -4691,7 +4771,7 @@
                   <pic:spPr>
                     <a:xfrm>
                       <a:off x="0" y="0"/>
-                      <a:ext cx="4438650" cy="3314700"/>
+                      <a:ext cx="5731510" cy="3145790"/>
                     </a:xfrm>
                     <a:prstGeom prst="rect">
                       <a:avLst/>
@@ -4723,13 +4803,33 @@
           <w:szCs w:val="32"/>
         </w:rPr>
       </w:pPr>
-      <w:r>
-        <w:rPr>
-          <w:rFonts w:ascii="Times New Roman" w:hAnsi="Times New Roman" w:cs="Times New Roman"/>
-          <w:sz w:val="32"/>
-          <w:szCs w:val="32"/>
-        </w:rPr>
-        <w:t>Dữ liệu đã được lưu trữ trên SVN Server:</w:t>
+    </w:p>
+    <w:p>
+      <w:pPr>
+        <w:jc w:val="both"/>
+        <w:rPr>
+          <w:rFonts w:ascii="Times New Roman" w:hAnsi="Times New Roman" w:cs="Times New Roman"/>
+          <w:sz w:val="32"/>
+          <w:szCs w:val="32"/>
+        </w:rPr>
+      </w:pPr>
+    </w:p>
+    <w:p>
+      <w:pPr>
+        <w:jc w:val="both"/>
+        <w:rPr>
+          <w:rFonts w:ascii="Times New Roman" w:hAnsi="Times New Roman" w:cs="Times New Roman"/>
+          <w:sz w:val="32"/>
+          <w:szCs w:val="32"/>
+        </w:rPr>
+      </w:pPr>
+      <w:r>
+        <w:rPr>
+          <w:rFonts w:ascii="Times New Roman" w:hAnsi="Times New Roman" w:cs="Times New Roman"/>
+          <w:sz w:val="32"/>
+          <w:szCs w:val="32"/>
+        </w:rPr>
+        <w:t>Kết quả:</w:t>
       </w:r>
     </w:p>
     <w:p>
@@ -4748,12 +4848,11 @@
           <w:sz w:val="32"/>
           <w:szCs w:val="32"/>
         </w:rPr>
-        <w:lastRenderedPageBreak/>
         <w:drawing>
-          <wp:inline distT="0" distB="0" distL="0" distR="0" wp14:anchorId="6292EB37" wp14:editId="47BF5CC3">
-            <wp:extent cx="5731510" cy="3145790"/>
-            <wp:effectExtent l="0" t="0" r="2540" b="0"/>
-            <wp:docPr id="11" name="Picture 11"/>
+          <wp:inline distT="0" distB="0" distL="0" distR="0" wp14:anchorId="492C9904" wp14:editId="13568161">
+            <wp:extent cx="5731510" cy="3102610"/>
+            <wp:effectExtent l="0" t="0" r="2540" b="2540"/>
+            <wp:docPr id="12" name="Picture 12"/>
             <wp:cNvGraphicFramePr>
               <a:graphicFrameLocks xmlns:a="http://schemas.openxmlformats.org/drawingml/2006/main" noChangeAspect="1"/>
             </wp:cNvGraphicFramePr>
@@ -4773,7 +4872,7 @@
                   <pic:spPr>
                     <a:xfrm>
                       <a:off x="0" y="0"/>
-                      <a:ext cx="5731510" cy="3145790"/>
+                      <a:ext cx="5731510" cy="3102610"/>
                     </a:xfrm>
                     <a:prstGeom prst="rect">
                       <a:avLst/>
@@ -4798,40 +4897,44 @@
     </w:p>
     <w:p>
       <w:pPr>
-        <w:jc w:val="both"/>
-        <w:rPr>
-          <w:rFonts w:ascii="Times New Roman" w:hAnsi="Times New Roman" w:cs="Times New Roman"/>
-          <w:sz w:val="32"/>
-          <w:szCs w:val="32"/>
-        </w:rPr>
-      </w:pPr>
-    </w:p>
-    <w:p>
-      <w:pPr>
-        <w:jc w:val="both"/>
-        <w:rPr>
-          <w:rFonts w:ascii="Times New Roman" w:hAnsi="Times New Roman" w:cs="Times New Roman"/>
-          <w:sz w:val="32"/>
-          <w:szCs w:val="32"/>
-        </w:rPr>
-      </w:pPr>
-    </w:p>
-    <w:p>
-      <w:pPr>
-        <w:jc w:val="both"/>
-        <w:rPr>
-          <w:rFonts w:ascii="Times New Roman" w:hAnsi="Times New Roman" w:cs="Times New Roman"/>
-          <w:sz w:val="32"/>
-          <w:szCs w:val="32"/>
-        </w:rPr>
-      </w:pPr>
-      <w:r>
-        <w:rPr>
-          <w:rFonts w:ascii="Times New Roman" w:hAnsi="Times New Roman" w:cs="Times New Roman"/>
-          <w:sz w:val="32"/>
-          <w:szCs w:val="32"/>
-        </w:rPr>
-        <w:t>Kết quả:</w:t>
+        <w:pStyle w:val="ListParagraph"/>
+        <w:numPr>
+          <w:ilvl w:val="0"/>
+          <w:numId w:val="6"/>
+        </w:numPr>
+        <w:jc w:val="both"/>
+        <w:rPr>
+          <w:rFonts w:ascii="Times New Roman" w:hAnsi="Times New Roman" w:cs="Times New Roman"/>
+          <w:sz w:val="32"/>
+          <w:szCs w:val="32"/>
+        </w:rPr>
+      </w:pPr>
+      <w:r>
+        <w:rPr>
+          <w:rFonts w:ascii="Times New Roman" w:hAnsi="Times New Roman" w:cs="Times New Roman"/>
+          <w:sz w:val="32"/>
+          <w:szCs w:val="32"/>
+        </w:rPr>
+        <w:lastRenderedPageBreak/>
+        <w:t>Cách lầy tài liệu từ SVN Server về.</w:t>
+      </w:r>
+    </w:p>
+    <w:p>
+      <w:pPr>
+        <w:jc w:val="both"/>
+        <w:rPr>
+          <w:rFonts w:ascii="Times New Roman" w:hAnsi="Times New Roman" w:cs="Times New Roman"/>
+          <w:sz w:val="32"/>
+          <w:szCs w:val="32"/>
+        </w:rPr>
+      </w:pPr>
+      <w:r>
+        <w:rPr>
+          <w:rFonts w:ascii="Times New Roman" w:hAnsi="Times New Roman" w:cs="Times New Roman"/>
+          <w:sz w:val="32"/>
+          <w:szCs w:val="32"/>
+        </w:rPr>
+        <w:t>Tạo một thư mục để lựu trữ dữ liệu:</w:t>
       </w:r>
     </w:p>
     <w:p>
@@ -4851,10 +4954,10 @@
           <w:szCs w:val="32"/>
         </w:rPr>
         <w:drawing>
-          <wp:inline distT="0" distB="0" distL="0" distR="0" wp14:anchorId="492C9904" wp14:editId="13568161">
-            <wp:extent cx="5731510" cy="3102610"/>
-            <wp:effectExtent l="0" t="0" r="2540" b="2540"/>
-            <wp:docPr id="12" name="Picture 12"/>
+          <wp:inline distT="0" distB="0" distL="0" distR="0" wp14:anchorId="75FD574E" wp14:editId="78AE2639">
+            <wp:extent cx="5731510" cy="2820670"/>
+            <wp:effectExtent l="0" t="0" r="2540" b="0"/>
+            <wp:docPr id="13" name="Picture 13"/>
             <wp:cNvGraphicFramePr>
               <a:graphicFrameLocks xmlns:a="http://schemas.openxmlformats.org/drawingml/2006/main" noChangeAspect="1"/>
             </wp:cNvGraphicFramePr>
@@ -4874,7 +4977,7 @@
                   <pic:spPr>
                     <a:xfrm>
                       <a:off x="0" y="0"/>
-                      <a:ext cx="5731510" cy="3102610"/>
+                      <a:ext cx="5731510" cy="2820670"/>
                     </a:xfrm>
                     <a:prstGeom prst="rect">
                       <a:avLst/>
@@ -4899,44 +5002,20 @@
     </w:p>
     <w:p>
       <w:pPr>
-        <w:pStyle w:val="ListParagraph"/>
-        <w:numPr>
-          <w:ilvl w:val="0"/>
-          <w:numId w:val="6"/>
-        </w:numPr>
-        <w:jc w:val="both"/>
-        <w:rPr>
-          <w:rFonts w:ascii="Times New Roman" w:hAnsi="Times New Roman" w:cs="Times New Roman"/>
-          <w:sz w:val="32"/>
-          <w:szCs w:val="32"/>
-        </w:rPr>
-      </w:pPr>
-      <w:r>
-        <w:rPr>
-          <w:rFonts w:ascii="Times New Roman" w:hAnsi="Times New Roman" w:cs="Times New Roman"/>
-          <w:sz w:val="32"/>
-          <w:szCs w:val="32"/>
-        </w:rPr>
-        <w:lastRenderedPageBreak/>
-        <w:t>Cách lầy tài liệu từ SVN Server về.</w:t>
-      </w:r>
-    </w:p>
-    <w:p>
-      <w:pPr>
-        <w:jc w:val="both"/>
-        <w:rPr>
-          <w:rFonts w:ascii="Times New Roman" w:hAnsi="Times New Roman" w:cs="Times New Roman"/>
-          <w:sz w:val="32"/>
-          <w:szCs w:val="32"/>
-        </w:rPr>
-      </w:pPr>
-      <w:r>
-        <w:rPr>
-          <w:rFonts w:ascii="Times New Roman" w:hAnsi="Times New Roman" w:cs="Times New Roman"/>
-          <w:sz w:val="32"/>
-          <w:szCs w:val="32"/>
-        </w:rPr>
-        <w:t>Tạo một thư mục để lựu trữ dữ liệu:</w:t>
+        <w:jc w:val="both"/>
+        <w:rPr>
+          <w:rFonts w:ascii="Times New Roman" w:hAnsi="Times New Roman" w:cs="Times New Roman"/>
+          <w:sz w:val="32"/>
+          <w:szCs w:val="32"/>
+        </w:rPr>
+      </w:pPr>
+      <w:r>
+        <w:rPr>
+          <w:rFonts w:ascii="Times New Roman" w:hAnsi="Times New Roman" w:cs="Times New Roman"/>
+          <w:sz w:val="32"/>
+          <w:szCs w:val="32"/>
+        </w:rPr>
+        <w:t>Click chuột phải vào file vừa tạo và chọn như sau:</w:t>
       </w:r>
     </w:p>
     <w:p>
@@ -4956,10 +5035,10 @@
           <w:szCs w:val="32"/>
         </w:rPr>
         <w:drawing>
-          <wp:inline distT="0" distB="0" distL="0" distR="0" wp14:anchorId="75FD574E" wp14:editId="78AE2639">
-            <wp:extent cx="5731510" cy="2820670"/>
-            <wp:effectExtent l="0" t="0" r="2540" b="0"/>
-            <wp:docPr id="13" name="Picture 13"/>
+          <wp:inline distT="0" distB="0" distL="0" distR="0" wp14:anchorId="2F670C9C" wp14:editId="4BFD5D8E">
+            <wp:extent cx="5731510" cy="2837815"/>
+            <wp:effectExtent l="0" t="0" r="2540" b="635"/>
+            <wp:docPr id="14" name="Picture 14"/>
             <wp:cNvGraphicFramePr>
               <a:graphicFrameLocks xmlns:a="http://schemas.openxmlformats.org/drawingml/2006/main" noChangeAspect="1"/>
             </wp:cNvGraphicFramePr>
@@ -4979,7 +5058,7 @@
                   <pic:spPr>
                     <a:xfrm>
                       <a:off x="0" y="0"/>
-                      <a:ext cx="5731510" cy="2820670"/>
+                      <a:ext cx="5731510" cy="2837815"/>
                     </a:xfrm>
                     <a:prstGeom prst="rect">
                       <a:avLst/>
@@ -5011,13 +5090,53 @@
           <w:szCs w:val="32"/>
         </w:rPr>
       </w:pPr>
-      <w:r>
-        <w:rPr>
-          <w:rFonts w:ascii="Times New Roman" w:hAnsi="Times New Roman" w:cs="Times New Roman"/>
-          <w:sz w:val="32"/>
-          <w:szCs w:val="32"/>
-        </w:rPr>
-        <w:t>Click chuột phải vào file vừa tạo và chọn như sau:</w:t>
+    </w:p>
+    <w:p>
+      <w:pPr>
+        <w:jc w:val="both"/>
+        <w:rPr>
+          <w:rFonts w:ascii="Times New Roman" w:hAnsi="Times New Roman" w:cs="Times New Roman"/>
+          <w:sz w:val="32"/>
+          <w:szCs w:val="32"/>
+        </w:rPr>
+      </w:pPr>
+    </w:p>
+    <w:p>
+      <w:pPr>
+        <w:jc w:val="both"/>
+        <w:rPr>
+          <w:rFonts w:ascii="Times New Roman" w:hAnsi="Times New Roman" w:cs="Times New Roman"/>
+          <w:sz w:val="32"/>
+          <w:szCs w:val="32"/>
+        </w:rPr>
+      </w:pPr>
+    </w:p>
+    <w:p>
+      <w:pPr>
+        <w:jc w:val="both"/>
+        <w:rPr>
+          <w:rFonts w:ascii="Times New Roman" w:hAnsi="Times New Roman" w:cs="Times New Roman"/>
+          <w:sz w:val="32"/>
+          <w:szCs w:val="32"/>
+        </w:rPr>
+      </w:pPr>
+    </w:p>
+    <w:p>
+      <w:pPr>
+        <w:jc w:val="both"/>
+        <w:rPr>
+          <w:rFonts w:ascii="Times New Roman" w:hAnsi="Times New Roman" w:cs="Times New Roman"/>
+          <w:sz w:val="32"/>
+          <w:szCs w:val="32"/>
+        </w:rPr>
+      </w:pPr>
+      <w:r>
+        <w:rPr>
+          <w:rFonts w:ascii="Times New Roman" w:hAnsi="Times New Roman" w:cs="Times New Roman"/>
+          <w:sz w:val="32"/>
+          <w:szCs w:val="32"/>
+        </w:rPr>
+        <w:t>Nhập URL của SVN Repository:</w:t>
       </w:r>
     </w:p>
     <w:p>
@@ -5037,10 +5156,10 @@
           <w:szCs w:val="32"/>
         </w:rPr>
         <w:drawing>
-          <wp:inline distT="0" distB="0" distL="0" distR="0" wp14:anchorId="2F670C9C" wp14:editId="4BFD5D8E">
-            <wp:extent cx="5731510" cy="2837815"/>
-            <wp:effectExtent l="0" t="0" r="2540" b="635"/>
-            <wp:docPr id="14" name="Picture 14"/>
+          <wp:inline distT="0" distB="0" distL="0" distR="0" wp14:anchorId="1379C181" wp14:editId="51FAEC5F">
+            <wp:extent cx="4486275" cy="3714750"/>
+            <wp:effectExtent l="0" t="0" r="9525" b="0"/>
+            <wp:docPr id="15" name="Picture 15"/>
             <wp:cNvGraphicFramePr>
               <a:graphicFrameLocks xmlns:a="http://schemas.openxmlformats.org/drawingml/2006/main" noChangeAspect="1"/>
             </wp:cNvGraphicFramePr>
@@ -5060,7 +5179,7 @@
                   <pic:spPr>
                     <a:xfrm>
                       <a:off x="0" y="0"/>
-                      <a:ext cx="5731510" cy="2837815"/>
+                      <a:ext cx="4486275" cy="3714750"/>
                     </a:xfrm>
                     <a:prstGeom prst="rect">
                       <a:avLst/>
@@ -5092,53 +5211,13 @@
           <w:szCs w:val="32"/>
         </w:rPr>
       </w:pPr>
-    </w:p>
-    <w:p>
-      <w:pPr>
-        <w:jc w:val="both"/>
-        <w:rPr>
-          <w:rFonts w:ascii="Times New Roman" w:hAnsi="Times New Roman" w:cs="Times New Roman"/>
-          <w:sz w:val="32"/>
-          <w:szCs w:val="32"/>
-        </w:rPr>
-      </w:pPr>
-    </w:p>
-    <w:p>
-      <w:pPr>
-        <w:jc w:val="both"/>
-        <w:rPr>
-          <w:rFonts w:ascii="Times New Roman" w:hAnsi="Times New Roman" w:cs="Times New Roman"/>
-          <w:sz w:val="32"/>
-          <w:szCs w:val="32"/>
-        </w:rPr>
-      </w:pPr>
-    </w:p>
-    <w:p>
-      <w:pPr>
-        <w:jc w:val="both"/>
-        <w:rPr>
-          <w:rFonts w:ascii="Times New Roman" w:hAnsi="Times New Roman" w:cs="Times New Roman"/>
-          <w:sz w:val="32"/>
-          <w:szCs w:val="32"/>
-        </w:rPr>
-      </w:pPr>
-    </w:p>
-    <w:p>
-      <w:pPr>
-        <w:jc w:val="both"/>
-        <w:rPr>
-          <w:rFonts w:ascii="Times New Roman" w:hAnsi="Times New Roman" w:cs="Times New Roman"/>
-          <w:sz w:val="32"/>
-          <w:szCs w:val="32"/>
-        </w:rPr>
-      </w:pPr>
-      <w:r>
-        <w:rPr>
-          <w:rFonts w:ascii="Times New Roman" w:hAnsi="Times New Roman" w:cs="Times New Roman"/>
-          <w:sz w:val="32"/>
-          <w:szCs w:val="32"/>
-        </w:rPr>
-        <w:t>Nhập URL của SVN Repository:</w:t>
+      <w:r>
+        <w:rPr>
+          <w:rFonts w:ascii="Times New Roman" w:hAnsi="Times New Roman" w:cs="Times New Roman"/>
+          <w:sz w:val="32"/>
+          <w:szCs w:val="32"/>
+        </w:rPr>
+        <w:t>Dữ liệu được lấy về:</w:t>
       </w:r>
     </w:p>
     <w:p>
@@ -5158,10 +5237,10 @@
           <w:szCs w:val="32"/>
         </w:rPr>
         <w:drawing>
-          <wp:inline distT="0" distB="0" distL="0" distR="0" wp14:anchorId="1379C181" wp14:editId="51FAEC5F">
-            <wp:extent cx="4486275" cy="3714750"/>
-            <wp:effectExtent l="0" t="0" r="9525" b="0"/>
-            <wp:docPr id="15" name="Picture 15"/>
+          <wp:inline distT="0" distB="0" distL="0" distR="0" wp14:anchorId="6455A886" wp14:editId="224AE5E9">
+            <wp:extent cx="5731510" cy="2794000"/>
+            <wp:effectExtent l="0" t="0" r="2540" b="6350"/>
+            <wp:docPr id="16" name="Picture 16"/>
             <wp:cNvGraphicFramePr>
               <a:graphicFrameLocks xmlns:a="http://schemas.openxmlformats.org/drawingml/2006/main" noChangeAspect="1"/>
             </wp:cNvGraphicFramePr>
@@ -5181,7 +5260,7 @@
                   <pic:spPr>
                     <a:xfrm>
                       <a:off x="0" y="0"/>
-                      <a:ext cx="4486275" cy="3714750"/>
+                      <a:ext cx="5731510" cy="2794000"/>
                     </a:xfrm>
                     <a:prstGeom prst="rect">
                       <a:avLst/>
@@ -5206,20 +5285,74 @@
     </w:p>
     <w:p>
       <w:pPr>
-        <w:jc w:val="both"/>
-        <w:rPr>
-          <w:rFonts w:ascii="Times New Roman" w:hAnsi="Times New Roman" w:cs="Times New Roman"/>
-          <w:sz w:val="32"/>
-          <w:szCs w:val="32"/>
-        </w:rPr>
-      </w:pPr>
-      <w:r>
-        <w:rPr>
-          <w:rFonts w:ascii="Times New Roman" w:hAnsi="Times New Roman" w:cs="Times New Roman"/>
-          <w:sz w:val="32"/>
-          <w:szCs w:val="32"/>
-        </w:rPr>
-        <w:t>Dữ liệu được lấy về:</w:t>
+        <w:pStyle w:val="Heading2"/>
+        <w:numPr>
+          <w:ilvl w:val="0"/>
+          <w:numId w:val="5"/>
+        </w:numPr>
+        <w:jc w:val="both"/>
+        <w:rPr>
+          <w:rFonts w:ascii="Times New Roman" w:hAnsi="Times New Roman" w:cs="Times New Roman"/>
+          <w:sz w:val="32"/>
+          <w:szCs w:val="32"/>
+        </w:rPr>
+      </w:pPr>
+      <w:bookmarkStart w:id="10" w:name="_Toc505373320"/>
+      <w:bookmarkStart w:id="11" w:name="_Toc505459040"/>
+      <w:r>
+        <w:rPr>
+          <w:rFonts w:ascii="Times New Roman" w:hAnsi="Times New Roman" w:cs="Times New Roman"/>
+          <w:sz w:val="32"/>
+          <w:szCs w:val="32"/>
+        </w:rPr>
+        <w:t>Upload files sau khi thay đổi</w:t>
+      </w:r>
+      <w:bookmarkEnd w:id="10"/>
+      <w:r>
+        <w:rPr>
+          <w:rFonts w:ascii="Times New Roman" w:hAnsi="Times New Roman" w:cs="Times New Roman"/>
+          <w:sz w:val="32"/>
+          <w:szCs w:val="32"/>
+        </w:rPr>
+        <w:t>.</w:t>
+      </w:r>
+      <w:bookmarkEnd w:id="11"/>
+    </w:p>
+    <w:p>
+      <w:pPr>
+        <w:jc w:val="both"/>
+        <w:rPr>
+          <w:rFonts w:ascii="Times New Roman" w:hAnsi="Times New Roman" w:cs="Times New Roman"/>
+          <w:sz w:val="32"/>
+          <w:szCs w:val="32"/>
+        </w:rPr>
+      </w:pPr>
+      <w:r>
+        <w:rPr>
+          <w:rFonts w:ascii="Times New Roman" w:hAnsi="Times New Roman" w:cs="Times New Roman"/>
+          <w:sz w:val="32"/>
+          <w:szCs w:val="32"/>
+        </w:rPr>
+        <w:tab/>
+        <w:t>Việc đưa dữ liệu đã thay đổi lên Repository được gọi là Commit. Và việc cập nhập các dữ liệu đã thay đổi về là hành động Update. Hai hành động này được gọi là Upload.</w:t>
+      </w:r>
+    </w:p>
+    <w:p>
+      <w:pPr>
+        <w:jc w:val="both"/>
+        <w:rPr>
+          <w:rFonts w:ascii="Times New Roman" w:hAnsi="Times New Roman" w:cs="Times New Roman"/>
+          <w:sz w:val="32"/>
+          <w:szCs w:val="32"/>
+        </w:rPr>
+      </w:pPr>
+      <w:r>
+        <w:rPr>
+          <w:rFonts w:ascii="Times New Roman" w:hAnsi="Times New Roman" w:cs="Times New Roman"/>
+          <w:sz w:val="32"/>
+          <w:szCs w:val="32"/>
+        </w:rPr>
+        <w:t>Ví dụ ta thay đổi file TeamNote.txt và lưu lại, khi đó biểu tượng SVN của file này thay đổi, thông báo rằng file đã bị sửa đổi.</w:t>
       </w:r>
     </w:p>
     <w:p>
@@ -5239,10 +5372,10 @@
           <w:szCs w:val="32"/>
         </w:rPr>
         <w:drawing>
-          <wp:inline distT="0" distB="0" distL="0" distR="0" wp14:anchorId="6455A886" wp14:editId="224AE5E9">
-            <wp:extent cx="5731510" cy="2794000"/>
-            <wp:effectExtent l="0" t="0" r="2540" b="6350"/>
-            <wp:docPr id="16" name="Picture 16"/>
+          <wp:inline distT="0" distB="0" distL="0" distR="0" wp14:anchorId="7F44F143" wp14:editId="2E62D69D">
+            <wp:extent cx="5731510" cy="2793365"/>
+            <wp:effectExtent l="0" t="0" r="2540" b="6985"/>
+            <wp:docPr id="17" name="Picture 17"/>
             <wp:cNvGraphicFramePr>
               <a:graphicFrameLocks xmlns:a="http://schemas.openxmlformats.org/drawingml/2006/main" noChangeAspect="1"/>
             </wp:cNvGraphicFramePr>
@@ -5262,7 +5395,7 @@
                   <pic:spPr>
                     <a:xfrm>
                       <a:off x="0" y="0"/>
-                      <a:ext cx="5731510" cy="2794000"/>
+                      <a:ext cx="5731510" cy="2793365"/>
                     </a:xfrm>
                     <a:prstGeom prst="rect">
                       <a:avLst/>
@@ -5287,74 +5420,20 @@
     </w:p>
     <w:p>
       <w:pPr>
-        <w:pStyle w:val="Heading2"/>
-        <w:numPr>
-          <w:ilvl w:val="0"/>
-          <w:numId w:val="5"/>
-        </w:numPr>
-        <w:jc w:val="both"/>
-        <w:rPr>
-          <w:rFonts w:ascii="Times New Roman" w:hAnsi="Times New Roman" w:cs="Times New Roman"/>
-          <w:sz w:val="32"/>
-          <w:szCs w:val="32"/>
-        </w:rPr>
-      </w:pPr>
-      <w:bookmarkStart w:id="11" w:name="_Toc505373320"/>
-      <w:bookmarkStart w:id="12" w:name="_Toc505459040"/>
-      <w:r>
-        <w:rPr>
-          <w:rFonts w:ascii="Times New Roman" w:hAnsi="Times New Roman" w:cs="Times New Roman"/>
-          <w:sz w:val="32"/>
-          <w:szCs w:val="32"/>
-        </w:rPr>
-        <w:t>Upload files sau khi thay đổi</w:t>
-      </w:r>
-      <w:bookmarkEnd w:id="11"/>
-      <w:r>
-        <w:rPr>
-          <w:rFonts w:ascii="Times New Roman" w:hAnsi="Times New Roman" w:cs="Times New Roman"/>
-          <w:sz w:val="32"/>
-          <w:szCs w:val="32"/>
-        </w:rPr>
-        <w:t>.</w:t>
-      </w:r>
-      <w:bookmarkEnd w:id="12"/>
-    </w:p>
-    <w:p>
-      <w:pPr>
-        <w:jc w:val="both"/>
-        <w:rPr>
-          <w:rFonts w:ascii="Times New Roman" w:hAnsi="Times New Roman" w:cs="Times New Roman"/>
-          <w:sz w:val="32"/>
-          <w:szCs w:val="32"/>
-        </w:rPr>
-      </w:pPr>
-      <w:r>
-        <w:rPr>
-          <w:rFonts w:ascii="Times New Roman" w:hAnsi="Times New Roman" w:cs="Times New Roman"/>
-          <w:sz w:val="32"/>
-          <w:szCs w:val="32"/>
-        </w:rPr>
-        <w:tab/>
-        <w:t>Việc đưa dữ liệu đã thay đổi lên Repository được gọi là Commit. Và việc cập nhập các dữ liệu đã thay đổi về là hành động Update. Hai hành động này được gọi là Upload.</w:t>
-      </w:r>
-    </w:p>
-    <w:p>
-      <w:pPr>
-        <w:jc w:val="both"/>
-        <w:rPr>
-          <w:rFonts w:ascii="Times New Roman" w:hAnsi="Times New Roman" w:cs="Times New Roman"/>
-          <w:sz w:val="32"/>
-          <w:szCs w:val="32"/>
-        </w:rPr>
-      </w:pPr>
-      <w:r>
-        <w:rPr>
-          <w:rFonts w:ascii="Times New Roman" w:hAnsi="Times New Roman" w:cs="Times New Roman"/>
-          <w:sz w:val="32"/>
-          <w:szCs w:val="32"/>
-        </w:rPr>
-        <w:t>Ví dụ ta thay đổi file TeamNote.txt và lưu lại, khi đó biểu tượng SVN của file này thay đổi, thông báo rằng file đã bị sửa đổi.</w:t>
+        <w:jc w:val="both"/>
+        <w:rPr>
+          <w:rFonts w:ascii="Times New Roman" w:hAnsi="Times New Roman" w:cs="Times New Roman"/>
+          <w:sz w:val="32"/>
+          <w:szCs w:val="32"/>
+        </w:rPr>
+      </w:pPr>
+      <w:r>
+        <w:rPr>
+          <w:rFonts w:ascii="Times New Roman" w:hAnsi="Times New Roman" w:cs="Times New Roman"/>
+          <w:sz w:val="32"/>
+          <w:szCs w:val="32"/>
+        </w:rPr>
+        <w:t>Tiếp theo ta tạo mới một file TeamTodo.txt. Biểu tượng của file mới được tạo ra có dấu ‘?’, thông báo rằng file này mới, chưa được quản lý bởi SVN.</w:t>
       </w:r>
     </w:p>
     <w:p>
@@ -5373,11 +5452,12 @@
           <w:sz w:val="32"/>
           <w:szCs w:val="32"/>
         </w:rPr>
+        <w:lastRenderedPageBreak/>
         <w:drawing>
-          <wp:inline distT="0" distB="0" distL="0" distR="0" wp14:anchorId="7F44F143" wp14:editId="2E62D69D">
-            <wp:extent cx="5731510" cy="2793365"/>
-            <wp:effectExtent l="0" t="0" r="2540" b="6985"/>
-            <wp:docPr id="17" name="Picture 17"/>
+          <wp:inline distT="0" distB="0" distL="0" distR="0" wp14:anchorId="7FAE8561" wp14:editId="20D01D01">
+            <wp:extent cx="5731510" cy="2828290"/>
+            <wp:effectExtent l="0" t="0" r="2540" b="0"/>
+            <wp:docPr id="18" name="Picture 18"/>
             <wp:cNvGraphicFramePr>
               <a:graphicFrameLocks xmlns:a="http://schemas.openxmlformats.org/drawingml/2006/main" noChangeAspect="1"/>
             </wp:cNvGraphicFramePr>
@@ -5397,7 +5477,7 @@
                   <pic:spPr>
                     <a:xfrm>
                       <a:off x="0" y="0"/>
-                      <a:ext cx="5731510" cy="2793365"/>
+                      <a:ext cx="5731510" cy="2828290"/>
                     </a:xfrm>
                     <a:prstGeom prst="rect">
                       <a:avLst/>
@@ -5415,27 +5495,31 @@
         <w:jc w:val="both"/>
         <w:rPr>
           <w:rFonts w:ascii="Times New Roman" w:hAnsi="Times New Roman" w:cs="Times New Roman"/>
-          <w:sz w:val="32"/>
-          <w:szCs w:val="32"/>
-        </w:rPr>
-      </w:pPr>
-    </w:p>
-    <w:p>
-      <w:pPr>
-        <w:jc w:val="both"/>
-        <w:rPr>
-          <w:rFonts w:ascii="Times New Roman" w:hAnsi="Times New Roman" w:cs="Times New Roman"/>
-          <w:sz w:val="32"/>
-          <w:szCs w:val="32"/>
-        </w:rPr>
-      </w:pPr>
-      <w:r>
-        <w:rPr>
-          <w:rFonts w:ascii="Times New Roman" w:hAnsi="Times New Roman" w:cs="Times New Roman"/>
-          <w:sz w:val="32"/>
-          <w:szCs w:val="32"/>
-        </w:rPr>
-        <w:t>Tiếp theo ta tạo mới một file TeamTodo.txt. Biểu tượng của file mới được tạo ra có dấu ‘?’, thông báo rằng file này mới, chưa được quản lý bởi SVN.</w:t>
+          <w:color w:val="000000"/>
+          <w:sz w:val="32"/>
+          <w:szCs w:val="32"/>
+          <w:shd w:val="clear" w:color="auto" w:fill="F6F6F5"/>
+        </w:rPr>
+      </w:pPr>
+    </w:p>
+    <w:p>
+      <w:pPr>
+        <w:jc w:val="both"/>
+        <w:rPr>
+          <w:rFonts w:ascii="Times New Roman" w:hAnsi="Times New Roman" w:cs="Times New Roman"/>
+          <w:sz w:val="32"/>
+          <w:szCs w:val="32"/>
+        </w:rPr>
+      </w:pPr>
+      <w:r>
+        <w:rPr>
+          <w:rFonts w:ascii="Times New Roman" w:hAnsi="Times New Roman" w:cs="Times New Roman"/>
+          <w:color w:val="000000"/>
+          <w:sz w:val="32"/>
+          <w:szCs w:val="32"/>
+          <w:shd w:val="clear" w:color="auto" w:fill="F6F6F5"/>
+        </w:rPr>
+        <w:t>Thư mục SVN chứa file có dữ liệu bị sửa đổi cũng thay đổi biểu tượng.</w:t>
       </w:r>
     </w:p>
     <w:p>
@@ -5443,6 +5527,7 @@
         <w:jc w:val="center"/>
         <w:rPr>
           <w:rFonts w:ascii="Times New Roman" w:hAnsi="Times New Roman" w:cs="Times New Roman"/>
+          <w:b/>
           <w:sz w:val="32"/>
           <w:szCs w:val="32"/>
         </w:rPr>
@@ -5454,12 +5539,11 @@
           <w:sz w:val="32"/>
           <w:szCs w:val="32"/>
         </w:rPr>
-        <w:lastRenderedPageBreak/>
         <w:drawing>
-          <wp:inline distT="0" distB="0" distL="0" distR="0" wp14:anchorId="7FAE8561" wp14:editId="20D01D01">
-            <wp:extent cx="5731510" cy="2828290"/>
-            <wp:effectExtent l="0" t="0" r="2540" b="0"/>
-            <wp:docPr id="18" name="Picture 18"/>
+          <wp:inline distT="0" distB="0" distL="0" distR="0" wp14:anchorId="5B6A2CDE" wp14:editId="6AF56C47">
+            <wp:extent cx="5731510" cy="2834640"/>
+            <wp:effectExtent l="0" t="0" r="2540" b="3810"/>
+            <wp:docPr id="19" name="Picture 19"/>
             <wp:cNvGraphicFramePr>
               <a:graphicFrameLocks xmlns:a="http://schemas.openxmlformats.org/drawingml/2006/main" noChangeAspect="1"/>
             </wp:cNvGraphicFramePr>
@@ -5479,7 +5563,7 @@
                   <pic:spPr>
                     <a:xfrm>
                       <a:off x="0" y="0"/>
-                      <a:ext cx="5731510" cy="2828290"/>
+                      <a:ext cx="5731510" cy="2834640"/>
                     </a:xfrm>
                     <a:prstGeom prst="rect">
                       <a:avLst/>
@@ -5497,31 +5581,120 @@
         <w:jc w:val="both"/>
         <w:rPr>
           <w:rFonts w:ascii="Times New Roman" w:hAnsi="Times New Roman" w:cs="Times New Roman"/>
+          <w:b/>
+          <w:sz w:val="32"/>
+          <w:szCs w:val="32"/>
+        </w:rPr>
+      </w:pPr>
+    </w:p>
+    <w:p>
+      <w:pPr>
+        <w:jc w:val="both"/>
+        <w:rPr>
+          <w:rFonts w:ascii="Times New Roman" w:hAnsi="Times New Roman" w:cs="Times New Roman"/>
+          <w:b/>
+          <w:sz w:val="32"/>
+          <w:szCs w:val="32"/>
+        </w:rPr>
+      </w:pPr>
+      <w:r>
+        <w:rPr>
+          <w:rFonts w:ascii="Times New Roman" w:hAnsi="Times New Roman" w:cs="Times New Roman"/>
           <w:color w:val="000000"/>
           <w:sz w:val="32"/>
           <w:szCs w:val="32"/>
           <w:shd w:val="clear" w:color="auto" w:fill="F6F6F5"/>
         </w:rPr>
-      </w:pPr>
-    </w:p>
-    <w:p>
-      <w:pPr>
-        <w:jc w:val="both"/>
-        <w:rPr>
-          <w:rFonts w:ascii="Times New Roman" w:hAnsi="Times New Roman" w:cs="Times New Roman"/>
-          <w:sz w:val="32"/>
-          <w:szCs w:val="32"/>
-        </w:rPr>
-      </w:pPr>
-      <w:r>
-        <w:rPr>
-          <w:rFonts w:ascii="Times New Roman" w:hAnsi="Times New Roman" w:cs="Times New Roman"/>
+        <w:t>Để </w:t>
+      </w:r>
+      <w:r>
+        <w:rPr>
+          <w:rStyle w:val="Strong"/>
+          <w:rFonts w:ascii="Times New Roman" w:hAnsi="Times New Roman" w:cs="Times New Roman"/>
+          <w:b w:val="0"/>
           <w:color w:val="000000"/>
           <w:sz w:val="32"/>
           <w:szCs w:val="32"/>
           <w:shd w:val="clear" w:color="auto" w:fill="F6F6F5"/>
         </w:rPr>
-        <w:t>Thư mục SVN chứa file có dữ liệu bị sửa đổi cũng thay đổi biểu tượng.</w:t>
+        <w:t>Commit</w:t>
+      </w:r>
+      <w:r>
+        <w:rPr>
+          <w:rStyle w:val="Strong"/>
+          <w:rFonts w:ascii="Times New Roman" w:hAnsi="Times New Roman" w:cs="Times New Roman"/>
+          <w:color w:val="000000"/>
+          <w:sz w:val="32"/>
+          <w:szCs w:val="32"/>
+          <w:shd w:val="clear" w:color="auto" w:fill="F6F6F5"/>
+        </w:rPr>
+        <w:t> </w:t>
+      </w:r>
+      <w:r>
+        <w:rPr>
+          <w:rFonts w:ascii="Times New Roman" w:hAnsi="Times New Roman" w:cs="Times New Roman"/>
+          <w:color w:val="000000"/>
+          <w:sz w:val="32"/>
+          <w:szCs w:val="32"/>
+          <w:shd w:val="clear" w:color="auto" w:fill="F6F6F5"/>
+        </w:rPr>
+        <w:t>dữ liệu lên </w:t>
+      </w:r>
+      <w:r>
+        <w:rPr>
+          <w:rStyle w:val="Strong"/>
+          <w:rFonts w:ascii="Times New Roman" w:hAnsi="Times New Roman" w:cs="Times New Roman"/>
+          <w:b w:val="0"/>
+          <w:color w:val="000000"/>
+          <w:sz w:val="32"/>
+          <w:szCs w:val="32"/>
+          <w:shd w:val="clear" w:color="auto" w:fill="F6F6F5"/>
+        </w:rPr>
+        <w:t>SVN Repository</w:t>
+      </w:r>
+      <w:r>
+        <w:rPr>
+          <w:rFonts w:ascii="Times New Roman" w:hAnsi="Times New Roman" w:cs="Times New Roman"/>
+          <w:color w:val="000000"/>
+          <w:sz w:val="32"/>
+          <w:szCs w:val="32"/>
+          <w:shd w:val="clear" w:color="auto" w:fill="F6F6F5"/>
+        </w:rPr>
+        <w:t>, nhấn phải chuột vào file hoặc thư mục cần </w:t>
+      </w:r>
+      <w:r>
+        <w:rPr>
+          <w:rStyle w:val="Strong"/>
+          <w:rFonts w:ascii="Times New Roman" w:hAnsi="Times New Roman" w:cs="Times New Roman"/>
+          <w:b w:val="0"/>
+          <w:color w:val="000000"/>
+          <w:sz w:val="32"/>
+          <w:szCs w:val="32"/>
+          <w:shd w:val="clear" w:color="auto" w:fill="F6F6F5"/>
+        </w:rPr>
+        <w:t>Commit</w:t>
+      </w:r>
+      <w:r>
+        <w:rPr>
+          <w:rFonts w:ascii="Times New Roman" w:hAnsi="Times New Roman" w:cs="Times New Roman"/>
+          <w:color w:val="000000"/>
+          <w:sz w:val="32"/>
+          <w:szCs w:val="32"/>
+          <w:shd w:val="clear" w:color="auto" w:fill="F6F6F5"/>
+        </w:rPr>
+        <w:t>, chọn </w:t>
+      </w:r>
+      <w:r>
+        <w:rPr>
+          <w:rStyle w:val="Strong"/>
+          <w:rFonts w:ascii="Times New Roman" w:hAnsi="Times New Roman" w:cs="Times New Roman"/>
+          <w:b w:val="0"/>
+          <w:color w:val="000000"/>
+          <w:sz w:val="32"/>
+          <w:szCs w:val="32"/>
+          <w:shd w:val="clear" w:color="auto" w:fill="F6F6F5"/>
+        </w:rPr>
+        <w:t>SVN Commit...</w:t>
       </w:r>
     </w:p>
     <w:p>
@@ -5541,11 +5714,12 @@
           <w:sz w:val="32"/>
           <w:szCs w:val="32"/>
         </w:rPr>
+        <w:lastRenderedPageBreak/>
         <w:drawing>
-          <wp:inline distT="0" distB="0" distL="0" distR="0" wp14:anchorId="5B6A2CDE" wp14:editId="6AF56C47">
-            <wp:extent cx="5731510" cy="2834640"/>
-            <wp:effectExtent l="0" t="0" r="2540" b="3810"/>
-            <wp:docPr id="19" name="Picture 19"/>
+          <wp:inline distT="0" distB="0" distL="0" distR="0" wp14:anchorId="4FD9A2D5" wp14:editId="6447D37B">
+            <wp:extent cx="5731510" cy="2818130"/>
+            <wp:effectExtent l="0" t="0" r="2540" b="1270"/>
+            <wp:docPr id="20" name="Picture 20"/>
             <wp:cNvGraphicFramePr>
               <a:graphicFrameLocks xmlns:a="http://schemas.openxmlformats.org/drawingml/2006/main" noChangeAspect="1"/>
             </wp:cNvGraphicFramePr>
@@ -5565,7 +5739,7 @@
                   <pic:spPr>
                     <a:xfrm>
                       <a:off x="0" y="0"/>
-                      <a:ext cx="5731510" cy="2834640"/>
+                      <a:ext cx="5731510" cy="2818130"/>
                     </a:xfrm>
                     <a:prstGeom prst="rect">
                       <a:avLst/>
@@ -5607,7 +5781,7 @@
           <w:szCs w:val="32"/>
           <w:shd w:val="clear" w:color="auto" w:fill="F6F6F5"/>
         </w:rPr>
-        <w:t>Để </w:t>
+        <w:t>Check chọn các file cần </w:t>
       </w:r>
       <w:r>
         <w:rPr>
@@ -5640,63 +5814,7 @@
           <w:szCs w:val="32"/>
           <w:shd w:val="clear" w:color="auto" w:fill="F6F6F5"/>
         </w:rPr>
-        <w:t>dữ liệu lên </w:t>
-      </w:r>
-      <w:r>
-        <w:rPr>
-          <w:rStyle w:val="Strong"/>
-          <w:rFonts w:ascii="Times New Roman" w:hAnsi="Times New Roman" w:cs="Times New Roman"/>
-          <w:b w:val="0"/>
-          <w:color w:val="000000"/>
-          <w:sz w:val="32"/>
-          <w:szCs w:val="32"/>
-          <w:shd w:val="clear" w:color="auto" w:fill="F6F6F5"/>
-        </w:rPr>
-        <w:t>SVN Repository</w:t>
-      </w:r>
-      <w:r>
-        <w:rPr>
-          <w:rFonts w:ascii="Times New Roman" w:hAnsi="Times New Roman" w:cs="Times New Roman"/>
-          <w:color w:val="000000"/>
-          <w:sz w:val="32"/>
-          <w:szCs w:val="32"/>
-          <w:shd w:val="clear" w:color="auto" w:fill="F6F6F5"/>
-        </w:rPr>
-        <w:t>, nhấn phải chuột vào file hoặc thư mục cần </w:t>
-      </w:r>
-      <w:r>
-        <w:rPr>
-          <w:rStyle w:val="Strong"/>
-          <w:rFonts w:ascii="Times New Roman" w:hAnsi="Times New Roman" w:cs="Times New Roman"/>
-          <w:b w:val="0"/>
-          <w:color w:val="000000"/>
-          <w:sz w:val="32"/>
-          <w:szCs w:val="32"/>
-          <w:shd w:val="clear" w:color="auto" w:fill="F6F6F5"/>
-        </w:rPr>
-        <w:t>Commit</w:t>
-      </w:r>
-      <w:r>
-        <w:rPr>
-          <w:rFonts w:ascii="Times New Roman" w:hAnsi="Times New Roman" w:cs="Times New Roman"/>
-          <w:color w:val="000000"/>
-          <w:sz w:val="32"/>
-          <w:szCs w:val="32"/>
-          <w:shd w:val="clear" w:color="auto" w:fill="F6F6F5"/>
-        </w:rPr>
-        <w:t>, chọn </w:t>
-      </w:r>
-      <w:r>
-        <w:rPr>
-          <w:rStyle w:val="Strong"/>
-          <w:rFonts w:ascii="Times New Roman" w:hAnsi="Times New Roman" w:cs="Times New Roman"/>
-          <w:b w:val="0"/>
-          <w:color w:val="000000"/>
-          <w:sz w:val="32"/>
-          <w:szCs w:val="32"/>
-          <w:shd w:val="clear" w:color="auto" w:fill="F6F6F5"/>
-        </w:rPr>
-        <w:t>SVN Commit...</w:t>
+        <w:t>trên danh sách. Thường thì Tortoise SVN tự động check các file có sửa đổi.</w:t>
       </w:r>
     </w:p>
     <w:p>
@@ -5716,12 +5834,11 @@
           <w:sz w:val="32"/>
           <w:szCs w:val="32"/>
         </w:rPr>
-        <w:lastRenderedPageBreak/>
         <w:drawing>
-          <wp:inline distT="0" distB="0" distL="0" distR="0" wp14:anchorId="4FD9A2D5" wp14:editId="6447D37B">
-            <wp:extent cx="5731510" cy="2818130"/>
-            <wp:effectExtent l="0" t="0" r="2540" b="1270"/>
-            <wp:docPr id="20" name="Picture 20"/>
+          <wp:inline distT="0" distB="0" distL="0" distR="0" wp14:anchorId="5CA95229" wp14:editId="328900E8">
+            <wp:extent cx="5730793" cy="4486940"/>
+            <wp:effectExtent l="0" t="0" r="3810" b="8890"/>
+            <wp:docPr id="21" name="Picture 21"/>
             <wp:cNvGraphicFramePr>
               <a:graphicFrameLocks xmlns:a="http://schemas.openxmlformats.org/drawingml/2006/main" noChangeAspect="1"/>
             </wp:cNvGraphicFramePr>
@@ -5741,7 +5858,7 @@
                   <pic:spPr>
                     <a:xfrm>
                       <a:off x="0" y="0"/>
-                      <a:ext cx="5731510" cy="2818130"/>
+                      <a:ext cx="5747514" cy="4500031"/>
                     </a:xfrm>
                     <a:prstGeom prst="rect">
                       <a:avLst/>
@@ -5767,7 +5884,7 @@
     </w:p>
     <w:p>
       <w:pPr>
-        <w:jc w:val="both"/>
+        <w:jc w:val="center"/>
         <w:rPr>
           <w:rFonts w:ascii="Times New Roman" w:hAnsi="Times New Roman" w:cs="Times New Roman"/>
           <w:b/>
@@ -5778,69 +5895,15 @@
       <w:r>
         <w:rPr>
           <w:rFonts w:ascii="Times New Roman" w:hAnsi="Times New Roman" w:cs="Times New Roman"/>
-          <w:color w:val="000000"/>
-          <w:sz w:val="32"/>
-          <w:szCs w:val="32"/>
-          <w:shd w:val="clear" w:color="auto" w:fill="F6F6F5"/>
-        </w:rPr>
-        <w:t>Check chọn các file cần </w:t>
-      </w:r>
-      <w:r>
-        <w:rPr>
-          <w:rStyle w:val="Strong"/>
-          <w:rFonts w:ascii="Times New Roman" w:hAnsi="Times New Roman" w:cs="Times New Roman"/>
-          <w:b w:val="0"/>
-          <w:color w:val="000000"/>
-          <w:sz w:val="32"/>
-          <w:szCs w:val="32"/>
-          <w:shd w:val="clear" w:color="auto" w:fill="F6F6F5"/>
-        </w:rPr>
-        <w:t>Commit</w:t>
-      </w:r>
-      <w:r>
-        <w:rPr>
-          <w:rStyle w:val="Strong"/>
-          <w:rFonts w:ascii="Times New Roman" w:hAnsi="Times New Roman" w:cs="Times New Roman"/>
-          <w:color w:val="000000"/>
-          <w:sz w:val="32"/>
-          <w:szCs w:val="32"/>
-          <w:shd w:val="clear" w:color="auto" w:fill="F6F6F5"/>
-        </w:rPr>
-        <w:t> </w:t>
-      </w:r>
-      <w:r>
-        <w:rPr>
-          <w:rFonts w:ascii="Times New Roman" w:hAnsi="Times New Roman" w:cs="Times New Roman"/>
-          <w:color w:val="000000"/>
-          <w:sz w:val="32"/>
-          <w:szCs w:val="32"/>
-          <w:shd w:val="clear" w:color="auto" w:fill="F6F6F5"/>
-        </w:rPr>
-        <w:t>trên danh sách. Thường thì Tortoise SVN tự động check các file có sửa đổi.</w:t>
-      </w:r>
-    </w:p>
-    <w:p>
-      <w:pPr>
-        <w:jc w:val="center"/>
-        <w:rPr>
-          <w:rFonts w:ascii="Times New Roman" w:hAnsi="Times New Roman" w:cs="Times New Roman"/>
-          <w:b/>
-          <w:sz w:val="32"/>
-          <w:szCs w:val="32"/>
-        </w:rPr>
-      </w:pPr>
-      <w:r>
-        <w:rPr>
-          <w:rFonts w:ascii="Times New Roman" w:hAnsi="Times New Roman" w:cs="Times New Roman"/>
           <w:noProof/>
           <w:sz w:val="32"/>
           <w:szCs w:val="32"/>
         </w:rPr>
         <w:drawing>
-          <wp:inline distT="0" distB="0" distL="0" distR="0" wp14:anchorId="5CA95229" wp14:editId="328900E8">
-            <wp:extent cx="5730793" cy="4486940"/>
-            <wp:effectExtent l="0" t="0" r="3810" b="8890"/>
-            <wp:docPr id="21" name="Picture 21"/>
+          <wp:inline distT="0" distB="0" distL="0" distR="0" wp14:anchorId="34F39250" wp14:editId="4CF49B59">
+            <wp:extent cx="5731510" cy="3110230"/>
+            <wp:effectExtent l="0" t="0" r="2540" b="0"/>
+            <wp:docPr id="22" name="Picture 22"/>
             <wp:cNvGraphicFramePr>
               <a:graphicFrameLocks xmlns:a="http://schemas.openxmlformats.org/drawingml/2006/main" noChangeAspect="1"/>
             </wp:cNvGraphicFramePr>
@@ -5860,7 +5923,7 @@
                   <pic:spPr>
                     <a:xfrm>
                       <a:off x="0" y="0"/>
-                      <a:ext cx="5747514" cy="4500031"/>
+                      <a:ext cx="5731510" cy="3110230"/>
                     </a:xfrm>
                     <a:prstGeom prst="rect">
                       <a:avLst/>
@@ -5886,10 +5949,27 @@
     </w:p>
     <w:p>
       <w:pPr>
+        <w:jc w:val="both"/>
+        <w:rPr>
+          <w:rFonts w:ascii="Times New Roman" w:hAnsi="Times New Roman" w:cs="Times New Roman"/>
+          <w:sz w:val="32"/>
+          <w:szCs w:val="32"/>
+        </w:rPr>
+      </w:pPr>
+      <w:r>
+        <w:rPr>
+          <w:rFonts w:ascii="Times New Roman" w:hAnsi="Times New Roman" w:cs="Times New Roman"/>
+          <w:sz w:val="32"/>
+          <w:szCs w:val="32"/>
+        </w:rPr>
+        <w:t>Các thành viên khác trong nhóm có thể Update các dữ liệu mới nhất từ SVN Repository:</w:t>
+      </w:r>
+    </w:p>
+    <w:p>
+      <w:pPr>
         <w:jc w:val="center"/>
         <w:rPr>
           <w:rFonts w:ascii="Times New Roman" w:hAnsi="Times New Roman" w:cs="Times New Roman"/>
-          <w:b/>
           <w:sz w:val="32"/>
           <w:szCs w:val="32"/>
         </w:rPr>
@@ -5902,10 +5982,10 @@
           <w:szCs w:val="32"/>
         </w:rPr>
         <w:drawing>
-          <wp:inline distT="0" distB="0" distL="0" distR="0" wp14:anchorId="34F39250" wp14:editId="4CF49B59">
-            <wp:extent cx="5731510" cy="3110230"/>
-            <wp:effectExtent l="0" t="0" r="2540" b="0"/>
-            <wp:docPr id="22" name="Picture 22"/>
+          <wp:inline distT="0" distB="0" distL="0" distR="0" wp14:anchorId="750CA617" wp14:editId="5EF881B8">
+            <wp:extent cx="2914650" cy="2714625"/>
+            <wp:effectExtent l="0" t="0" r="0" b="9525"/>
+            <wp:docPr id="23" name="Picture 23"/>
             <wp:cNvGraphicFramePr>
               <a:graphicFrameLocks xmlns:a="http://schemas.openxmlformats.org/drawingml/2006/main" noChangeAspect="1"/>
             </wp:cNvGraphicFramePr>
@@ -5925,88 +6005,6 @@
                   <pic:spPr>
                     <a:xfrm>
                       <a:off x="0" y="0"/>
-                      <a:ext cx="5731510" cy="3110230"/>
-                    </a:xfrm>
-                    <a:prstGeom prst="rect">
-                      <a:avLst/>
-                    </a:prstGeom>
-                  </pic:spPr>
-                </pic:pic>
-              </a:graphicData>
-            </a:graphic>
-          </wp:inline>
-        </w:drawing>
-      </w:r>
-    </w:p>
-    <w:p>
-      <w:pPr>
-        <w:jc w:val="both"/>
-        <w:rPr>
-          <w:rFonts w:ascii="Times New Roman" w:hAnsi="Times New Roman" w:cs="Times New Roman"/>
-          <w:b/>
-          <w:sz w:val="32"/>
-          <w:szCs w:val="32"/>
-        </w:rPr>
-      </w:pPr>
-    </w:p>
-    <w:p>
-      <w:pPr>
-        <w:jc w:val="both"/>
-        <w:rPr>
-          <w:rFonts w:ascii="Times New Roman" w:hAnsi="Times New Roman" w:cs="Times New Roman"/>
-          <w:sz w:val="32"/>
-          <w:szCs w:val="32"/>
-        </w:rPr>
-      </w:pPr>
-      <w:r>
-        <w:rPr>
-          <w:rFonts w:ascii="Times New Roman" w:hAnsi="Times New Roman" w:cs="Times New Roman"/>
-          <w:sz w:val="32"/>
-          <w:szCs w:val="32"/>
-        </w:rPr>
-        <w:t>Các thành viên khác trong nhóm có thể Update các dữ liệu mới nhất từ SVN Repository:</w:t>
-      </w:r>
-    </w:p>
-    <w:p>
-      <w:pPr>
-        <w:jc w:val="center"/>
-        <w:rPr>
-          <w:rFonts w:ascii="Times New Roman" w:hAnsi="Times New Roman" w:cs="Times New Roman"/>
-          <w:sz w:val="32"/>
-          <w:szCs w:val="32"/>
-        </w:rPr>
-      </w:pPr>
-      <w:r>
-        <w:rPr>
-          <w:rFonts w:ascii="Times New Roman" w:hAnsi="Times New Roman" w:cs="Times New Roman"/>
-          <w:noProof/>
-          <w:sz w:val="32"/>
-          <w:szCs w:val="32"/>
-        </w:rPr>
-        <w:drawing>
-          <wp:inline distT="0" distB="0" distL="0" distR="0" wp14:anchorId="750CA617" wp14:editId="5EF881B8">
-            <wp:extent cx="2914650" cy="2714625"/>
-            <wp:effectExtent l="0" t="0" r="0" b="9525"/>
-            <wp:docPr id="23" name="Picture 23"/>
-            <wp:cNvGraphicFramePr>
-              <a:graphicFrameLocks xmlns:a="http://schemas.openxmlformats.org/drawingml/2006/main" noChangeAspect="1"/>
-            </wp:cNvGraphicFramePr>
-            <a:graphic xmlns:a="http://schemas.openxmlformats.org/drawingml/2006/main">
-              <a:graphicData uri="http://schemas.openxmlformats.org/drawingml/2006/picture">
-                <pic:pic xmlns:pic="http://schemas.openxmlformats.org/drawingml/2006/picture">
-                  <pic:nvPicPr>
-                    <pic:cNvPr id="1" name=""/>
-                    <pic:cNvPicPr/>
-                  </pic:nvPicPr>
-                  <pic:blipFill>
-                    <a:blip r:embed="rId43"/>
-                    <a:stretch>
-                      <a:fillRect/>
-                    </a:stretch>
-                  </pic:blipFill>
-                  <pic:spPr>
-                    <a:xfrm>
-                      <a:off x="0" y="0"/>
                       <a:ext cx="2914650" cy="2714625"/>
                     </a:xfrm>
                     <a:prstGeom prst="rect">
@@ -6042,8 +6040,8 @@
           <w:rFonts w:ascii="Times New Roman" w:hAnsi="Times New Roman" w:cs="Times New Roman"/>
         </w:rPr>
       </w:pPr>
-      <w:bookmarkStart w:id="13" w:name="_Toc505373321"/>
-      <w:bookmarkStart w:id="14" w:name="_Toc505459041"/>
+      <w:bookmarkStart w:id="12" w:name="_Toc505373321"/>
+      <w:bookmarkStart w:id="13" w:name="_Toc505459041"/>
       <w:r>
         <w:rPr>
           <w:rFonts w:ascii="Times New Roman" w:hAnsi="Times New Roman" w:cs="Times New Roman"/>
@@ -6063,14 +6061,14 @@
         </w:rPr>
         <w:t>(GitHub)</w:t>
       </w:r>
+      <w:bookmarkEnd w:id="12"/>
+      <w:r>
+        <w:rPr>
+          <w:rFonts w:ascii="Times New Roman" w:hAnsi="Times New Roman" w:cs="Times New Roman"/>
+        </w:rPr>
+        <w:t>.</w:t>
+      </w:r>
       <w:bookmarkEnd w:id="13"/>
-      <w:r>
-        <w:rPr>
-          <w:rFonts w:ascii="Times New Roman" w:hAnsi="Times New Roman" w:cs="Times New Roman"/>
-        </w:rPr>
-        <w:t>.</w:t>
-      </w:r>
-      <w:bookmarkEnd w:id="14"/>
     </w:p>
     <w:p>
       <w:pPr>
@@ -6086,8 +6084,8 @@
           <w:szCs w:val="32"/>
         </w:rPr>
       </w:pPr>
-      <w:bookmarkStart w:id="15" w:name="_Toc505373322"/>
-      <w:bookmarkStart w:id="16" w:name="_Toc505459042"/>
+      <w:bookmarkStart w:id="14" w:name="_Toc505373322"/>
+      <w:bookmarkStart w:id="15" w:name="_Toc505459042"/>
       <w:r>
         <w:rPr>
           <w:rFonts w:ascii="Times New Roman" w:hAnsi="Times New Roman" w:cs="Times New Roman"/>
@@ -6096,16 +6094,16 @@
         </w:rPr>
         <w:t>Mô tả ngắn gọn</w:t>
       </w:r>
+      <w:bookmarkEnd w:id="14"/>
+      <w:r>
+        <w:rPr>
+          <w:rFonts w:ascii="Times New Roman" w:hAnsi="Times New Roman" w:cs="Times New Roman"/>
+          <w:sz w:val="32"/>
+          <w:szCs w:val="32"/>
+        </w:rPr>
+        <w:t>.</w:t>
+      </w:r>
       <w:bookmarkEnd w:id="15"/>
-      <w:r>
-        <w:rPr>
-          <w:rFonts w:ascii="Times New Roman" w:hAnsi="Times New Roman" w:cs="Times New Roman"/>
-          <w:sz w:val="32"/>
-          <w:szCs w:val="32"/>
-        </w:rPr>
-        <w:t>.</w:t>
-      </w:r>
-      <w:bookmarkEnd w:id="16"/>
     </w:p>
     <w:p>
       <w:pPr>
@@ -6776,7 +6774,7 @@
                     <pic:cNvPicPr/>
                   </pic:nvPicPr>
                   <pic:blipFill>
-                    <a:blip r:embed="rId44"/>
+                    <a:blip r:embed="rId43"/>
                     <a:stretch>
                       <a:fillRect/>
                     </a:stretch>
@@ -6821,8 +6819,8 @@
           <w:szCs w:val="32"/>
         </w:rPr>
       </w:pPr>
-      <w:bookmarkStart w:id="17" w:name="_Toc505373323"/>
-      <w:bookmarkStart w:id="18" w:name="_Toc505459043"/>
+      <w:bookmarkStart w:id="16" w:name="_Toc505373323"/>
+      <w:bookmarkStart w:id="17" w:name="_Toc505459043"/>
       <w:r>
         <w:rPr>
           <w:rFonts w:ascii="Times New Roman" w:hAnsi="Times New Roman" w:cs="Times New Roman"/>
@@ -6831,16 +6829,16 @@
         </w:rPr>
         <w:t>Cách cài đặt</w:t>
       </w:r>
+      <w:bookmarkEnd w:id="16"/>
+      <w:r>
+        <w:rPr>
+          <w:rFonts w:ascii="Times New Roman" w:hAnsi="Times New Roman" w:cs="Times New Roman"/>
+          <w:sz w:val="32"/>
+          <w:szCs w:val="32"/>
+        </w:rPr>
+        <w:t>.</w:t>
+      </w:r>
       <w:bookmarkEnd w:id="17"/>
-      <w:r>
-        <w:rPr>
-          <w:rFonts w:ascii="Times New Roman" w:hAnsi="Times New Roman" w:cs="Times New Roman"/>
-          <w:sz w:val="32"/>
-          <w:szCs w:val="32"/>
-        </w:rPr>
-        <w:t>.</w:t>
-      </w:r>
-      <w:bookmarkEnd w:id="18"/>
     </w:p>
     <w:p>
       <w:pPr>
@@ -6884,7 +6882,7 @@
         </w:rPr>
         <w:t xml:space="preserve">Link: </w:t>
       </w:r>
-      <w:hyperlink r:id="rId45" w:tgtFrame="_blank" w:history="1">
+      <w:hyperlink r:id="rId44" w:tgtFrame="_blank" w:history="1">
         <w:r>
           <w:rPr>
             <w:rStyle w:val="Hyperlink"/>
@@ -6942,6 +6940,133 @@
             <wp:extent cx="5943600" cy="3967480"/>
             <wp:effectExtent l="0" t="0" r="0" b="0"/>
             <wp:docPr id="34" name="Picture 34"/>
+            <wp:cNvGraphicFramePr>
+              <a:graphicFrameLocks xmlns:a="http://schemas.openxmlformats.org/drawingml/2006/main" noChangeAspect="1"/>
+            </wp:cNvGraphicFramePr>
+            <a:graphic xmlns:a="http://schemas.openxmlformats.org/drawingml/2006/main">
+              <a:graphicData uri="http://schemas.openxmlformats.org/drawingml/2006/picture">
+                <pic:pic xmlns:pic="http://schemas.openxmlformats.org/drawingml/2006/picture">
+                  <pic:nvPicPr>
+                    <pic:cNvPr id="0" name=""/>
+                    <pic:cNvPicPr/>
+                  </pic:nvPicPr>
+                  <pic:blipFill>
+                    <a:blip r:embed="rId45"/>
+                    <a:stretch>
+                      <a:fillRect/>
+                    </a:stretch>
+                  </pic:blipFill>
+                  <pic:spPr>
+                    <a:xfrm>
+                      <a:off x="0" y="0"/>
+                      <a:ext cx="5943600" cy="3967480"/>
+                    </a:xfrm>
+                    <a:prstGeom prst="rect">
+                      <a:avLst/>
+                    </a:prstGeom>
+                  </pic:spPr>
+                </pic:pic>
+              </a:graphicData>
+            </a:graphic>
+          </wp:inline>
+        </w:drawing>
+      </w:r>
+    </w:p>
+    <w:p>
+      <w:pPr>
+        <w:shd w:val="clear" w:color="auto" w:fill="F6F6F5"/>
+        <w:spacing w:before="75" w:after="75"/>
+        <w:ind w:firstLine="360"/>
+        <w:jc w:val="both"/>
+        <w:rPr>
+          <w:rFonts w:ascii="Times New Roman" w:eastAsia="Times New Roman" w:hAnsi="Times New Roman" w:cs="Times New Roman"/>
+          <w:color w:val="000000"/>
+          <w:sz w:val="32"/>
+          <w:szCs w:val="32"/>
+        </w:rPr>
+      </w:pPr>
+      <w:r>
+        <w:rPr>
+          <w:rFonts w:ascii="Times New Roman" w:hAnsi="Times New Roman" w:cs="Times New Roman"/>
+          <w:sz w:val="32"/>
+          <w:szCs w:val="32"/>
+        </w:rPr>
+        <w:t xml:space="preserve">Tiếp tục là cần điền thông tin như username, email và password và vào email để xác nhận kích hoạt tài khoản. </w:t>
+      </w:r>
+      <w:r>
+        <w:rPr>
+          <w:rFonts w:ascii="Times New Roman" w:eastAsia="Times New Roman" w:hAnsi="Times New Roman" w:cs="Times New Roman"/>
+          <w:color w:val="000000"/>
+          <w:sz w:val="32"/>
+          <w:szCs w:val="32"/>
+        </w:rPr>
+        <w:t>Sau khi đăng ký xong tài khoản </w:t>
+      </w:r>
+      <w:r>
+        <w:rPr>
+          <w:rFonts w:ascii="Times New Roman" w:eastAsia="Times New Roman" w:hAnsi="Times New Roman" w:cs="Times New Roman"/>
+          <w:b/>
+          <w:bCs/>
+          <w:color w:val="000000"/>
+          <w:sz w:val="32"/>
+          <w:szCs w:val="32"/>
+        </w:rPr>
+        <w:t>GitHub</w:t>
+      </w:r>
+      <w:r>
+        <w:rPr>
+          <w:rFonts w:ascii="Times New Roman" w:eastAsia="Times New Roman" w:hAnsi="Times New Roman" w:cs="Times New Roman"/>
+          <w:color w:val="000000"/>
+          <w:sz w:val="32"/>
+          <w:szCs w:val="32"/>
+        </w:rPr>
+        <w:t>, và đăng nhập vào. Bạn có thể tạo một </w:t>
+      </w:r>
+      <w:r>
+        <w:rPr>
+          <w:rFonts w:ascii="Times New Roman" w:eastAsia="Times New Roman" w:hAnsi="Times New Roman" w:cs="Times New Roman"/>
+          <w:b/>
+          <w:bCs/>
+          <w:color w:val="000000"/>
+          <w:sz w:val="32"/>
+          <w:szCs w:val="32"/>
+        </w:rPr>
+        <w:t>GitHub Repository</w:t>
+      </w:r>
+      <w:r>
+        <w:rPr>
+          <w:rFonts w:ascii="Times New Roman" w:eastAsia="Times New Roman" w:hAnsi="Times New Roman" w:cs="Times New Roman"/>
+          <w:color w:val="000000"/>
+          <w:sz w:val="32"/>
+          <w:szCs w:val="32"/>
+        </w:rPr>
+        <w:t>.</w:t>
+      </w:r>
+    </w:p>
+    <w:p>
+      <w:pPr>
+        <w:shd w:val="clear" w:color="auto" w:fill="F6F6F5"/>
+        <w:spacing w:before="75" w:after="75"/>
+        <w:ind w:firstLine="360"/>
+        <w:rPr>
+          <w:rFonts w:ascii="Times New Roman" w:hAnsi="Times New Roman" w:cs="Times New Roman"/>
+          <w:sz w:val="32"/>
+          <w:szCs w:val="32"/>
+        </w:rPr>
+      </w:pPr>
+      <w:r>
+        <w:rPr>
+          <w:rFonts w:ascii="Times New Roman" w:hAnsi="Times New Roman" w:cs="Times New Roman"/>
+          <w:noProof/>
+          <w:sz w:val="32"/>
+          <w:szCs w:val="32"/>
+        </w:rPr>
+        <w:lastRenderedPageBreak/>
+        <w:drawing>
+          <wp:inline distT="0" distB="0" distL="0" distR="0" wp14:anchorId="336F9EB6" wp14:editId="25C8BE6E">
+            <wp:extent cx="5516880" cy="3782246"/>
+            <wp:effectExtent l="0" t="0" r="7620" b="8890"/>
+            <wp:docPr id="36" name="Picture 36"/>
             <wp:cNvGraphicFramePr>
               <a:graphicFrameLocks xmlns:a="http://schemas.openxmlformats.org/drawingml/2006/main" noChangeAspect="1"/>
             </wp:cNvGraphicFramePr>
@@ -6961,7 +7086,7 @@
                   <pic:spPr>
                     <a:xfrm>
                       <a:off x="0" y="0"/>
-                      <a:ext cx="5943600" cy="3967480"/>
+                      <a:ext cx="5516880" cy="3782246"/>
                     </a:xfrm>
                     <a:prstGeom prst="rect">
                       <a:avLst/>
@@ -6976,80 +7101,7 @@
     </w:p>
     <w:p>
       <w:pPr>
-        <w:shd w:val="clear" w:color="auto" w:fill="F6F6F5"/>
-        <w:spacing w:before="75" w:after="75"/>
-        <w:ind w:firstLine="360"/>
-        <w:jc w:val="both"/>
-        <w:rPr>
-          <w:rFonts w:ascii="Times New Roman" w:eastAsia="Times New Roman" w:hAnsi="Times New Roman" w:cs="Times New Roman"/>
-          <w:color w:val="000000"/>
-          <w:sz w:val="32"/>
-          <w:szCs w:val="32"/>
-        </w:rPr>
-      </w:pPr>
-      <w:r>
-        <w:rPr>
-          <w:rFonts w:ascii="Times New Roman" w:hAnsi="Times New Roman" w:cs="Times New Roman"/>
-          <w:sz w:val="32"/>
-          <w:szCs w:val="32"/>
-        </w:rPr>
-        <w:t xml:space="preserve">Tiếp tục là cần điền thông tin như username, email và password và vào email để xác nhận kích hoạt tài khoản. </w:t>
-      </w:r>
-      <w:r>
-        <w:rPr>
-          <w:rFonts w:ascii="Times New Roman" w:eastAsia="Times New Roman" w:hAnsi="Times New Roman" w:cs="Times New Roman"/>
-          <w:color w:val="000000"/>
-          <w:sz w:val="32"/>
-          <w:szCs w:val="32"/>
-        </w:rPr>
-        <w:t>Sau khi đăng ký xong tài khoản </w:t>
-      </w:r>
-      <w:r>
-        <w:rPr>
-          <w:rFonts w:ascii="Times New Roman" w:eastAsia="Times New Roman" w:hAnsi="Times New Roman" w:cs="Times New Roman"/>
-          <w:b/>
-          <w:bCs/>
-          <w:color w:val="000000"/>
-          <w:sz w:val="32"/>
-          <w:szCs w:val="32"/>
-        </w:rPr>
-        <w:t>GitHub</w:t>
-      </w:r>
-      <w:r>
-        <w:rPr>
-          <w:rFonts w:ascii="Times New Roman" w:eastAsia="Times New Roman" w:hAnsi="Times New Roman" w:cs="Times New Roman"/>
-          <w:color w:val="000000"/>
-          <w:sz w:val="32"/>
-          <w:szCs w:val="32"/>
-        </w:rPr>
-        <w:t>, và đăng nhập vào. Bạn có thể tạo một </w:t>
-      </w:r>
-      <w:r>
-        <w:rPr>
-          <w:rFonts w:ascii="Times New Roman" w:eastAsia="Times New Roman" w:hAnsi="Times New Roman" w:cs="Times New Roman"/>
-          <w:b/>
-          <w:bCs/>
-          <w:color w:val="000000"/>
-          <w:sz w:val="32"/>
-          <w:szCs w:val="32"/>
-        </w:rPr>
-        <w:t>GitHub Repository</w:t>
-      </w:r>
-      <w:r>
-        <w:rPr>
-          <w:rFonts w:ascii="Times New Roman" w:eastAsia="Times New Roman" w:hAnsi="Times New Roman" w:cs="Times New Roman"/>
-          <w:color w:val="000000"/>
-          <w:sz w:val="32"/>
-          <w:szCs w:val="32"/>
-        </w:rPr>
-        <w:t>.</w:t>
-      </w:r>
-    </w:p>
-    <w:p>
-      <w:pPr>
-        <w:shd w:val="clear" w:color="auto" w:fill="F6F6F5"/>
-        <w:spacing w:before="75" w:after="75"/>
-        <w:ind w:firstLine="360"/>
+        <w:jc w:val="center"/>
         <w:rPr>
           <w:rFonts w:ascii="Times New Roman" w:hAnsi="Times New Roman" w:cs="Times New Roman"/>
           <w:sz w:val="32"/>
@@ -7065,10 +7117,10 @@
         </w:rPr>
         <w:lastRenderedPageBreak/>
         <w:drawing>
-          <wp:inline distT="0" distB="0" distL="0" distR="0" wp14:anchorId="336F9EB6" wp14:editId="25C8BE6E">
-            <wp:extent cx="5516880" cy="3782246"/>
-            <wp:effectExtent l="0" t="0" r="7620" b="8890"/>
-            <wp:docPr id="36" name="Picture 36"/>
+          <wp:inline distT="0" distB="0" distL="0" distR="0" wp14:anchorId="0D587851" wp14:editId="213E500A">
+            <wp:extent cx="5943600" cy="5070475"/>
+            <wp:effectExtent l="0" t="0" r="0" b="0"/>
+            <wp:docPr id="37" name="Picture 37"/>
             <wp:cNvGraphicFramePr>
               <a:graphicFrameLocks xmlns:a="http://schemas.openxmlformats.org/drawingml/2006/main" noChangeAspect="1"/>
             </wp:cNvGraphicFramePr>
@@ -7088,7 +7140,7 @@
                   <pic:spPr>
                     <a:xfrm>
                       <a:off x="0" y="0"/>
-                      <a:ext cx="5516880" cy="3782246"/>
+                      <a:ext cx="5943600" cy="5070475"/>
                     </a:xfrm>
                     <a:prstGeom prst="rect">
                       <a:avLst/>
@@ -7119,10 +7171,118 @@
         </w:rPr>
         <w:lastRenderedPageBreak/>
         <w:drawing>
-          <wp:inline distT="0" distB="0" distL="0" distR="0" wp14:anchorId="0D587851" wp14:editId="213E500A">
+          <wp:inline distT="0" distB="0" distL="0" distR="0" wp14:anchorId="3F6F572D" wp14:editId="6E914D72">
+            <wp:extent cx="5943600" cy="4074795"/>
+            <wp:effectExtent l="0" t="0" r="0" b="1905"/>
+            <wp:docPr id="35" name="Picture 35"/>
+            <wp:cNvGraphicFramePr>
+              <a:graphicFrameLocks xmlns:a="http://schemas.openxmlformats.org/drawingml/2006/main" noChangeAspect="1"/>
+            </wp:cNvGraphicFramePr>
+            <a:graphic xmlns:a="http://schemas.openxmlformats.org/drawingml/2006/main">
+              <a:graphicData uri="http://schemas.openxmlformats.org/drawingml/2006/picture">
+                <pic:pic xmlns:pic="http://schemas.openxmlformats.org/drawingml/2006/picture">
+                  <pic:nvPicPr>
+                    <pic:cNvPr id="0" name=""/>
+                    <pic:cNvPicPr/>
+                  </pic:nvPicPr>
+                  <pic:blipFill>
+                    <a:blip r:embed="rId46"/>
+                    <a:stretch>
+                      <a:fillRect/>
+                    </a:stretch>
+                  </pic:blipFill>
+                  <pic:spPr>
+                    <a:xfrm>
+                      <a:off x="0" y="0"/>
+                      <a:ext cx="5943600" cy="4074795"/>
+                    </a:xfrm>
+                    <a:prstGeom prst="rect">
+                      <a:avLst/>
+                    </a:prstGeom>
+                  </pic:spPr>
+                </pic:pic>
+              </a:graphicData>
+            </a:graphic>
+          </wp:inline>
+        </w:drawing>
+      </w:r>
+    </w:p>
+    <w:p>
+      <w:pPr>
+        <w:jc w:val="center"/>
+        <w:rPr>
+          <w:rFonts w:ascii="Times New Roman" w:hAnsi="Times New Roman" w:cs="Times New Roman"/>
+          <w:sz w:val="32"/>
+          <w:szCs w:val="32"/>
+        </w:rPr>
+      </w:pPr>
+      <w:r>
+        <w:rPr>
+          <w:rFonts w:ascii="Times New Roman" w:hAnsi="Times New Roman" w:cs="Times New Roman"/>
+          <w:noProof/>
+          <w:sz w:val="32"/>
+          <w:szCs w:val="32"/>
+        </w:rPr>
+        <w:lastRenderedPageBreak/>
+        <w:drawing>
+          <wp:inline distT="0" distB="0" distL="0" distR="0" wp14:anchorId="4D14C53A" wp14:editId="575508FF">
             <wp:extent cx="5943600" cy="5070475"/>
             <wp:effectExtent l="0" t="0" r="0" b="0"/>
-            <wp:docPr id="37" name="Picture 37"/>
+            <wp:docPr id="43" name="Picture 43"/>
+            <wp:cNvGraphicFramePr>
+              <a:graphicFrameLocks xmlns:a="http://schemas.openxmlformats.org/drawingml/2006/main" noChangeAspect="1"/>
+            </wp:cNvGraphicFramePr>
+            <a:graphic xmlns:a="http://schemas.openxmlformats.org/drawingml/2006/main">
+              <a:graphicData uri="http://schemas.openxmlformats.org/drawingml/2006/picture">
+                <pic:pic xmlns:pic="http://schemas.openxmlformats.org/drawingml/2006/picture">
+                  <pic:nvPicPr>
+                    <pic:cNvPr id="0" name=""/>
+                    <pic:cNvPicPr/>
+                  </pic:nvPicPr>
+                  <pic:blipFill>
+                    <a:blip r:embed="rId47"/>
+                    <a:stretch>
+                      <a:fillRect/>
+                    </a:stretch>
+                  </pic:blipFill>
+                  <pic:spPr>
+                    <a:xfrm>
+                      <a:off x="0" y="0"/>
+                      <a:ext cx="5943600" cy="5070475"/>
+                    </a:xfrm>
+                    <a:prstGeom prst="rect">
+                      <a:avLst/>
+                    </a:prstGeom>
+                  </pic:spPr>
+                </pic:pic>
+              </a:graphicData>
+            </a:graphic>
+          </wp:inline>
+        </w:drawing>
+      </w:r>
+    </w:p>
+    <w:p>
+      <w:pPr>
+        <w:jc w:val="center"/>
+        <w:rPr>
+          <w:rFonts w:ascii="Times New Roman" w:hAnsi="Times New Roman" w:cs="Times New Roman"/>
+          <w:sz w:val="32"/>
+          <w:szCs w:val="32"/>
+        </w:rPr>
+      </w:pPr>
+      <w:r>
+        <w:rPr>
+          <w:rFonts w:ascii="Times New Roman" w:hAnsi="Times New Roman" w:cs="Times New Roman"/>
+          <w:noProof/>
+          <w:sz w:val="32"/>
+          <w:szCs w:val="32"/>
+        </w:rPr>
+        <w:lastRenderedPageBreak/>
+        <w:drawing>
+          <wp:inline distT="0" distB="0" distL="0" distR="0" wp14:anchorId="5D09EFFC" wp14:editId="7446FEC4">
+            <wp:extent cx="5943600" cy="5071110"/>
+            <wp:effectExtent l="0" t="0" r="0" b="0"/>
+            <wp:docPr id="44" name="Picture 44"/>
             <wp:cNvGraphicFramePr>
               <a:graphicFrameLocks xmlns:a="http://schemas.openxmlformats.org/drawingml/2006/main" noChangeAspect="1"/>
             </wp:cNvGraphicFramePr>
@@ -7142,7 +7302,7 @@
                   <pic:spPr>
                     <a:xfrm>
                       <a:off x="0" y="0"/>
-                      <a:ext cx="5943600" cy="5070475"/>
+                      <a:ext cx="5943600" cy="5071110"/>
                     </a:xfrm>
                     <a:prstGeom prst="rect">
                       <a:avLst/>
@@ -7157,6 +7317,57 @@
     </w:p>
     <w:p>
       <w:pPr>
+        <w:jc w:val="both"/>
+        <w:rPr>
+          <w:rFonts w:ascii="Times New Roman" w:hAnsi="Times New Roman" w:cs="Times New Roman"/>
+          <w:sz w:val="32"/>
+          <w:szCs w:val="32"/>
+        </w:rPr>
+      </w:pPr>
+      <w:r>
+        <w:rPr>
+          <w:rFonts w:ascii="Times New Roman" w:hAnsi="Times New Roman" w:cs="Times New Roman"/>
+          <w:sz w:val="32"/>
+          <w:szCs w:val="32"/>
+        </w:rPr>
+        <w:t>Như vậy, respository đã được tạo.</w:t>
+      </w:r>
+    </w:p>
+    <w:p>
+      <w:pPr>
+        <w:shd w:val="clear" w:color="auto" w:fill="F6F6F5"/>
+        <w:spacing w:before="100" w:beforeAutospacing="1" w:after="100" w:afterAutospacing="1" w:line="240" w:lineRule="auto"/>
+        <w:jc w:val="both"/>
+        <w:rPr>
+          <w:rFonts w:ascii="Times New Roman" w:hAnsi="Times New Roman" w:cs="Times New Roman"/>
+          <w:color w:val="000000"/>
+          <w:sz w:val="32"/>
+          <w:szCs w:val="32"/>
+        </w:rPr>
+      </w:pPr>
+      <w:r>
+        <w:rPr>
+          <w:rFonts w:ascii="Times New Roman" w:hAnsi="Times New Roman" w:cs="Times New Roman"/>
+          <w:sz w:val="32"/>
+          <w:szCs w:val="32"/>
+        </w:rPr>
+        <w:t xml:space="preserve">Download và cài đặt GitHup Destop tại link: </w:t>
+      </w:r>
+      <w:hyperlink r:id="rId49" w:tgtFrame="_blank" w:history="1">
+        <w:r>
+          <w:rPr>
+            <w:rStyle w:val="Hyperlink"/>
+            <w:rFonts w:ascii="Times New Roman" w:hAnsi="Times New Roman" w:cs="Times New Roman"/>
+            <w:color w:val="FF9249"/>
+            <w:sz w:val="32"/>
+            <w:szCs w:val="32"/>
+          </w:rPr>
+          <w:t>https://desktop.github.com/</w:t>
+        </w:r>
+      </w:hyperlink>
+    </w:p>
+    <w:p>
+      <w:pPr>
         <w:jc w:val="center"/>
         <w:rPr>
           <w:rFonts w:ascii="Times New Roman" w:hAnsi="Times New Roman" w:cs="Times New Roman"/>
@@ -7173,10 +7384,10 @@
         </w:rPr>
         <w:lastRenderedPageBreak/>
         <w:drawing>
-          <wp:inline distT="0" distB="0" distL="0" distR="0" wp14:anchorId="3F6F572D" wp14:editId="6E914D72">
-            <wp:extent cx="5943600" cy="4074795"/>
-            <wp:effectExtent l="0" t="0" r="0" b="1905"/>
-            <wp:docPr id="35" name="Picture 35"/>
+          <wp:inline distT="0" distB="0" distL="0" distR="0" wp14:anchorId="0A914004" wp14:editId="62A8A721">
+            <wp:extent cx="5943600" cy="3930650"/>
+            <wp:effectExtent l="0" t="0" r="0" b="0"/>
+            <wp:docPr id="45" name="Picture 45"/>
             <wp:cNvGraphicFramePr>
               <a:graphicFrameLocks xmlns:a="http://schemas.openxmlformats.org/drawingml/2006/main" noChangeAspect="1"/>
             </wp:cNvGraphicFramePr>
@@ -7188,7 +7399,7 @@
                     <pic:cNvPicPr/>
                   </pic:nvPicPr>
                   <pic:blipFill>
-                    <a:blip r:embed="rId47"/>
+                    <a:blip r:embed="rId50"/>
                     <a:stretch>
                       <a:fillRect/>
                     </a:stretch>
@@ -7196,7 +7407,7 @@
                   <pic:spPr>
                     <a:xfrm>
                       <a:off x="0" y="0"/>
-                      <a:ext cx="5943600" cy="4074795"/>
+                      <a:ext cx="5943600" cy="3930650"/>
                     </a:xfrm>
                     <a:prstGeom prst="rect">
                       <a:avLst/>
@@ -7225,171 +7436,11 @@
           <w:sz w:val="32"/>
           <w:szCs w:val="32"/>
         </w:rPr>
-        <w:lastRenderedPageBreak/>
         <w:drawing>
-          <wp:inline distT="0" distB="0" distL="0" distR="0" wp14:anchorId="4D14C53A" wp14:editId="575508FF">
-            <wp:extent cx="5943600" cy="5070475"/>
+          <wp:inline distT="0" distB="0" distL="0" distR="0" wp14:anchorId="55138AA0" wp14:editId="7B2075A0">
+            <wp:extent cx="5943600" cy="4085590"/>
             <wp:effectExtent l="0" t="0" r="0" b="0"/>
-            <wp:docPr id="43" name="Picture 43"/>
-            <wp:cNvGraphicFramePr>
-              <a:graphicFrameLocks xmlns:a="http://schemas.openxmlformats.org/drawingml/2006/main" noChangeAspect="1"/>
-            </wp:cNvGraphicFramePr>
-            <a:graphic xmlns:a="http://schemas.openxmlformats.org/drawingml/2006/main">
-              <a:graphicData uri="http://schemas.openxmlformats.org/drawingml/2006/picture">
-                <pic:pic xmlns:pic="http://schemas.openxmlformats.org/drawingml/2006/picture">
-                  <pic:nvPicPr>
-                    <pic:cNvPr id="0" name=""/>
-                    <pic:cNvPicPr/>
-                  </pic:nvPicPr>
-                  <pic:blipFill>
-                    <a:blip r:embed="rId48"/>
-                    <a:stretch>
-                      <a:fillRect/>
-                    </a:stretch>
-                  </pic:blipFill>
-                  <pic:spPr>
-                    <a:xfrm>
-                      <a:off x="0" y="0"/>
-                      <a:ext cx="5943600" cy="5070475"/>
-                    </a:xfrm>
-                    <a:prstGeom prst="rect">
-                      <a:avLst/>
-                    </a:prstGeom>
-                  </pic:spPr>
-                </pic:pic>
-              </a:graphicData>
-            </a:graphic>
-          </wp:inline>
-        </w:drawing>
-      </w:r>
-    </w:p>
-    <w:p>
-      <w:pPr>
-        <w:jc w:val="center"/>
-        <w:rPr>
-          <w:rFonts w:ascii="Times New Roman" w:hAnsi="Times New Roman" w:cs="Times New Roman"/>
-          <w:sz w:val="32"/>
-          <w:szCs w:val="32"/>
-        </w:rPr>
-      </w:pPr>
-      <w:r>
-        <w:rPr>
-          <w:rFonts w:ascii="Times New Roman" w:hAnsi="Times New Roman" w:cs="Times New Roman"/>
-          <w:noProof/>
-          <w:sz w:val="32"/>
-          <w:szCs w:val="32"/>
-        </w:rPr>
-        <w:lastRenderedPageBreak/>
-        <w:drawing>
-          <wp:inline distT="0" distB="0" distL="0" distR="0" wp14:anchorId="5D09EFFC" wp14:editId="7446FEC4">
-            <wp:extent cx="5943600" cy="5071110"/>
-            <wp:effectExtent l="0" t="0" r="0" b="0"/>
-            <wp:docPr id="44" name="Picture 44"/>
-            <wp:cNvGraphicFramePr>
-              <a:graphicFrameLocks xmlns:a="http://schemas.openxmlformats.org/drawingml/2006/main" noChangeAspect="1"/>
-            </wp:cNvGraphicFramePr>
-            <a:graphic xmlns:a="http://schemas.openxmlformats.org/drawingml/2006/main">
-              <a:graphicData uri="http://schemas.openxmlformats.org/drawingml/2006/picture">
-                <pic:pic xmlns:pic="http://schemas.openxmlformats.org/drawingml/2006/picture">
-                  <pic:nvPicPr>
-                    <pic:cNvPr id="0" name=""/>
-                    <pic:cNvPicPr/>
-                  </pic:nvPicPr>
-                  <pic:blipFill>
-                    <a:blip r:embed="rId49"/>
-                    <a:stretch>
-                      <a:fillRect/>
-                    </a:stretch>
-                  </pic:blipFill>
-                  <pic:spPr>
-                    <a:xfrm>
-                      <a:off x="0" y="0"/>
-                      <a:ext cx="5943600" cy="5071110"/>
-                    </a:xfrm>
-                    <a:prstGeom prst="rect">
-                      <a:avLst/>
-                    </a:prstGeom>
-                  </pic:spPr>
-                </pic:pic>
-              </a:graphicData>
-            </a:graphic>
-          </wp:inline>
-        </w:drawing>
-      </w:r>
-    </w:p>
-    <w:p>
-      <w:pPr>
-        <w:jc w:val="both"/>
-        <w:rPr>
-          <w:rFonts w:ascii="Times New Roman" w:hAnsi="Times New Roman" w:cs="Times New Roman"/>
-          <w:sz w:val="32"/>
-          <w:szCs w:val="32"/>
-        </w:rPr>
-      </w:pPr>
-      <w:r>
-        <w:rPr>
-          <w:rFonts w:ascii="Times New Roman" w:hAnsi="Times New Roman" w:cs="Times New Roman"/>
-          <w:sz w:val="32"/>
-          <w:szCs w:val="32"/>
-        </w:rPr>
-        <w:t>Như vậy, respository đã được tạo.</w:t>
-      </w:r>
-    </w:p>
-    <w:p>
-      <w:pPr>
-        <w:shd w:val="clear" w:color="auto" w:fill="F6F6F5"/>
-        <w:spacing w:before="100" w:beforeAutospacing="1" w:after="100" w:afterAutospacing="1" w:line="240" w:lineRule="auto"/>
-        <w:jc w:val="both"/>
-        <w:rPr>
-          <w:rFonts w:ascii="Times New Roman" w:hAnsi="Times New Roman" w:cs="Times New Roman"/>
-          <w:color w:val="000000"/>
-          <w:sz w:val="32"/>
-          <w:szCs w:val="32"/>
-        </w:rPr>
-      </w:pPr>
-      <w:r>
-        <w:rPr>
-          <w:rFonts w:ascii="Times New Roman" w:hAnsi="Times New Roman" w:cs="Times New Roman"/>
-          <w:sz w:val="32"/>
-          <w:szCs w:val="32"/>
-        </w:rPr>
-        <w:t xml:space="preserve">Download và cài đặt GitHup Destop tại link: </w:t>
-      </w:r>
-      <w:hyperlink r:id="rId50" w:tgtFrame="_blank" w:history="1">
-        <w:r>
-          <w:rPr>
-            <w:rStyle w:val="Hyperlink"/>
-            <w:rFonts w:ascii="Times New Roman" w:hAnsi="Times New Roman" w:cs="Times New Roman"/>
-            <w:color w:val="FF9249"/>
-            <w:sz w:val="32"/>
-            <w:szCs w:val="32"/>
-          </w:rPr>
-          <w:t>https://desktop.github.com/</w:t>
-        </w:r>
-      </w:hyperlink>
-    </w:p>
-    <w:p>
-      <w:pPr>
-        <w:jc w:val="center"/>
-        <w:rPr>
-          <w:rFonts w:ascii="Times New Roman" w:hAnsi="Times New Roman" w:cs="Times New Roman"/>
-          <w:sz w:val="32"/>
-          <w:szCs w:val="32"/>
-        </w:rPr>
-      </w:pPr>
-      <w:r>
-        <w:rPr>
-          <w:rFonts w:ascii="Times New Roman" w:hAnsi="Times New Roman" w:cs="Times New Roman"/>
-          <w:noProof/>
-          <w:sz w:val="32"/>
-          <w:szCs w:val="32"/>
-        </w:rPr>
-        <w:lastRenderedPageBreak/>
-        <w:drawing>
-          <wp:inline distT="0" distB="0" distL="0" distR="0" wp14:anchorId="0A914004" wp14:editId="62A8A721">
-            <wp:extent cx="5943600" cy="3930650"/>
-            <wp:effectExtent l="0" t="0" r="0" b="0"/>
-            <wp:docPr id="45" name="Picture 45"/>
+            <wp:docPr id="46" name="Picture 46"/>
             <wp:cNvGraphicFramePr>
               <a:graphicFrameLocks xmlns:a="http://schemas.openxmlformats.org/drawingml/2006/main" noChangeAspect="1"/>
             </wp:cNvGraphicFramePr>
@@ -7409,7 +7460,7 @@
                   <pic:spPr>
                     <a:xfrm>
                       <a:off x="0" y="0"/>
-                      <a:ext cx="5943600" cy="3930650"/>
+                      <a:ext cx="5943600" cy="4085590"/>
                     </a:xfrm>
                     <a:prstGeom prst="rect">
                       <a:avLst/>
@@ -7424,6 +7475,25 @@
     </w:p>
     <w:p>
       <w:pPr>
+        <w:jc w:val="both"/>
+        <w:rPr>
+          <w:rFonts w:ascii="Times New Roman" w:hAnsi="Times New Roman" w:cs="Times New Roman"/>
+          <w:sz w:val="32"/>
+          <w:szCs w:val="32"/>
+        </w:rPr>
+      </w:pPr>
+      <w:r>
+        <w:rPr>
+          <w:rFonts w:ascii="Times New Roman" w:hAnsi="Times New Roman" w:cs="Times New Roman"/>
+          <w:sz w:val="32"/>
+          <w:szCs w:val="32"/>
+        </w:rPr>
+        <w:lastRenderedPageBreak/>
+        <w:t xml:space="preserve">Sau đó đăng nhập tài khoản GitHub vào sẽ hiển thị giao diện màn hình: </w:t>
+      </w:r>
+    </w:p>
+    <w:p>
+      <w:pPr>
         <w:jc w:val="center"/>
         <w:rPr>
           <w:rFonts w:ascii="Times New Roman" w:hAnsi="Times New Roman" w:cs="Times New Roman"/>
@@ -7439,10 +7509,10 @@
           <w:szCs w:val="32"/>
         </w:rPr>
         <w:drawing>
-          <wp:inline distT="0" distB="0" distL="0" distR="0" wp14:anchorId="55138AA0" wp14:editId="7B2075A0">
+          <wp:inline distT="0" distB="0" distL="0" distR="0" wp14:anchorId="5B516445" wp14:editId="274D76C2">
             <wp:extent cx="5943600" cy="4085590"/>
             <wp:effectExtent l="0" t="0" r="0" b="0"/>
-            <wp:docPr id="46" name="Picture 46"/>
+            <wp:docPr id="47" name="Picture 47"/>
             <wp:cNvGraphicFramePr>
               <a:graphicFrameLocks xmlns:a="http://schemas.openxmlformats.org/drawingml/2006/main" noChangeAspect="1"/>
             </wp:cNvGraphicFramePr>
@@ -7477,44 +7547,26 @@
     </w:p>
     <w:p>
       <w:pPr>
-        <w:jc w:val="both"/>
-        <w:rPr>
-          <w:rFonts w:ascii="Times New Roman" w:hAnsi="Times New Roman" w:cs="Times New Roman"/>
-          <w:sz w:val="32"/>
-          <w:szCs w:val="32"/>
-        </w:rPr>
-      </w:pPr>
-      <w:r>
-        <w:rPr>
-          <w:rFonts w:ascii="Times New Roman" w:hAnsi="Times New Roman" w:cs="Times New Roman"/>
+        <w:jc w:val="center"/>
+        <w:rPr>
+          <w:rFonts w:ascii="Times New Roman" w:hAnsi="Times New Roman" w:cs="Times New Roman"/>
+          <w:sz w:val="32"/>
+          <w:szCs w:val="32"/>
+        </w:rPr>
+      </w:pPr>
+      <w:r>
+        <w:rPr>
+          <w:rFonts w:ascii="Times New Roman" w:hAnsi="Times New Roman" w:cs="Times New Roman"/>
+          <w:noProof/>
           <w:sz w:val="32"/>
           <w:szCs w:val="32"/>
         </w:rPr>
         <w:lastRenderedPageBreak/>
-        <w:t xml:space="preserve">Sau đó đăng nhập tài khoản GitHub vào sẽ hiển thị giao diện màn hình: </w:t>
-      </w:r>
-    </w:p>
-    <w:p>
-      <w:pPr>
-        <w:jc w:val="center"/>
-        <w:rPr>
-          <w:rFonts w:ascii="Times New Roman" w:hAnsi="Times New Roman" w:cs="Times New Roman"/>
-          <w:sz w:val="32"/>
-          <w:szCs w:val="32"/>
-        </w:rPr>
-      </w:pPr>
-      <w:r>
-        <w:rPr>
-          <w:rFonts w:ascii="Times New Roman" w:hAnsi="Times New Roman" w:cs="Times New Roman"/>
-          <w:noProof/>
-          <w:sz w:val="32"/>
-          <w:szCs w:val="32"/>
-        </w:rPr>
         <w:drawing>
-          <wp:inline distT="0" distB="0" distL="0" distR="0" wp14:anchorId="5B516445" wp14:editId="274D76C2">
-            <wp:extent cx="5943600" cy="4085590"/>
-            <wp:effectExtent l="0" t="0" r="0" b="0"/>
-            <wp:docPr id="47" name="Picture 47"/>
+          <wp:inline distT="0" distB="0" distL="0" distR="0" wp14:anchorId="67534F9F" wp14:editId="61D1BF39">
+            <wp:extent cx="5943600" cy="4092575"/>
+            <wp:effectExtent l="0" t="0" r="0" b="3175"/>
+            <wp:docPr id="48" name="Picture 48"/>
             <wp:cNvGraphicFramePr>
               <a:graphicFrameLocks xmlns:a="http://schemas.openxmlformats.org/drawingml/2006/main" noChangeAspect="1"/>
             </wp:cNvGraphicFramePr>
@@ -7534,7 +7586,7 @@
                   <pic:spPr>
                     <a:xfrm>
                       <a:off x="0" y="0"/>
-                      <a:ext cx="5943600" cy="4085590"/>
+                      <a:ext cx="5943600" cy="4092575"/>
                     </a:xfrm>
                     <a:prstGeom prst="rect">
                       <a:avLst/>
@@ -7549,6 +7601,40 @@
     </w:p>
     <w:p>
       <w:pPr>
+        <w:jc w:val="both"/>
+        <w:rPr>
+          <w:rFonts w:ascii="Times New Roman" w:hAnsi="Times New Roman" w:cs="Times New Roman"/>
+          <w:sz w:val="32"/>
+          <w:szCs w:val="32"/>
+        </w:rPr>
+      </w:pPr>
+      <w:r>
+        <w:rPr>
+          <w:rFonts w:ascii="Times New Roman" w:hAnsi="Times New Roman" w:cs="Times New Roman"/>
+          <w:sz w:val="32"/>
+          <w:szCs w:val="32"/>
+        </w:rPr>
+        <w:t>Kết nối  GitHub với GitHub Des</w:t>
+      </w:r>
+      <w:r>
+        <w:rPr>
+          <w:rFonts w:ascii="Times New Roman" w:hAnsi="Times New Roman" w:cs="Times New Roman"/>
+          <w:sz w:val="32"/>
+          <w:szCs w:val="32"/>
+        </w:rPr>
+        <w:t>k</w:t>
+      </w:r>
+      <w:r>
+        <w:rPr>
+          <w:rFonts w:ascii="Times New Roman" w:hAnsi="Times New Roman" w:cs="Times New Roman"/>
+          <w:sz w:val="32"/>
+          <w:szCs w:val="32"/>
+        </w:rPr>
+        <w:t>top</w:t>
+      </w:r>
+    </w:p>
+    <w:p>
+      <w:pPr>
         <w:jc w:val="center"/>
         <w:rPr>
           <w:rFonts w:ascii="Times New Roman" w:hAnsi="Times New Roman" w:cs="Times New Roman"/>
@@ -7565,10 +7651,10 @@
         </w:rPr>
         <w:lastRenderedPageBreak/>
         <w:drawing>
-          <wp:inline distT="0" distB="0" distL="0" distR="0" wp14:anchorId="67534F9F" wp14:editId="61D1BF39">
-            <wp:extent cx="5943600" cy="4092575"/>
-            <wp:effectExtent l="0" t="0" r="0" b="3175"/>
-            <wp:docPr id="48" name="Picture 48"/>
+          <wp:inline distT="0" distB="0" distL="0" distR="0" wp14:anchorId="069BF821" wp14:editId="46A1EA3D">
+            <wp:extent cx="5943600" cy="4098290"/>
+            <wp:effectExtent l="0" t="0" r="0" b="0"/>
+            <wp:docPr id="49" name="Picture 49"/>
             <wp:cNvGraphicFramePr>
               <a:graphicFrameLocks xmlns:a="http://schemas.openxmlformats.org/drawingml/2006/main" noChangeAspect="1"/>
             </wp:cNvGraphicFramePr>
@@ -7588,7 +7674,7 @@
                   <pic:spPr>
                     <a:xfrm>
                       <a:off x="0" y="0"/>
-                      <a:ext cx="5943600" cy="4092575"/>
+                      <a:ext cx="5943600" cy="4098290"/>
                     </a:xfrm>
                     <a:prstGeom prst="rect">
                       <a:avLst/>
@@ -7603,40 +7689,6 @@
     </w:p>
     <w:p>
       <w:pPr>
-        <w:jc w:val="both"/>
-        <w:rPr>
-          <w:rFonts w:ascii="Times New Roman" w:hAnsi="Times New Roman" w:cs="Times New Roman"/>
-          <w:sz w:val="32"/>
-          <w:szCs w:val="32"/>
-        </w:rPr>
-      </w:pPr>
-      <w:r>
-        <w:rPr>
-          <w:rFonts w:ascii="Times New Roman" w:hAnsi="Times New Roman" w:cs="Times New Roman"/>
-          <w:sz w:val="32"/>
-          <w:szCs w:val="32"/>
-        </w:rPr>
-        <w:t>Kết nối  GitHub với GitHub Des</w:t>
-      </w:r>
-      <w:r>
-        <w:rPr>
-          <w:rFonts w:ascii="Times New Roman" w:hAnsi="Times New Roman" w:cs="Times New Roman"/>
-          <w:sz w:val="32"/>
-          <w:szCs w:val="32"/>
-        </w:rPr>
-        <w:t>k</w:t>
-      </w:r>
-      <w:r>
-        <w:rPr>
-          <w:rFonts w:ascii="Times New Roman" w:hAnsi="Times New Roman" w:cs="Times New Roman"/>
-          <w:sz w:val="32"/>
-          <w:szCs w:val="32"/>
-        </w:rPr>
-        <w:t>top</w:t>
-      </w:r>
-    </w:p>
-    <w:p>
-      <w:pPr>
         <w:jc w:val="center"/>
         <w:rPr>
           <w:rFonts w:ascii="Times New Roman" w:hAnsi="Times New Roman" w:cs="Times New Roman"/>
@@ -7651,12 +7703,11 @@
           <w:sz w:val="32"/>
           <w:szCs w:val="32"/>
         </w:rPr>
-        <w:lastRenderedPageBreak/>
         <w:drawing>
-          <wp:inline distT="0" distB="0" distL="0" distR="0" wp14:anchorId="069BF821" wp14:editId="46A1EA3D">
-            <wp:extent cx="5943600" cy="4098290"/>
-            <wp:effectExtent l="0" t="0" r="0" b="0"/>
-            <wp:docPr id="49" name="Picture 49"/>
+          <wp:inline distT="0" distB="0" distL="0" distR="0" wp14:anchorId="253642DD" wp14:editId="4CA3FBA7">
+            <wp:extent cx="5943600" cy="4094480"/>
+            <wp:effectExtent l="0" t="0" r="0" b="1270"/>
+            <wp:docPr id="50" name="Picture 50"/>
             <wp:cNvGraphicFramePr>
               <a:graphicFrameLocks xmlns:a="http://schemas.openxmlformats.org/drawingml/2006/main" noChangeAspect="1"/>
             </wp:cNvGraphicFramePr>
@@ -7676,59 +7727,6 @@
                   <pic:spPr>
                     <a:xfrm>
                       <a:off x="0" y="0"/>
-                      <a:ext cx="5943600" cy="4098290"/>
-                    </a:xfrm>
-                    <a:prstGeom prst="rect">
-                      <a:avLst/>
-                    </a:prstGeom>
-                  </pic:spPr>
-                </pic:pic>
-              </a:graphicData>
-            </a:graphic>
-          </wp:inline>
-        </w:drawing>
-      </w:r>
-    </w:p>
-    <w:p>
-      <w:pPr>
-        <w:jc w:val="center"/>
-        <w:rPr>
-          <w:rFonts w:ascii="Times New Roman" w:hAnsi="Times New Roman" w:cs="Times New Roman"/>
-          <w:sz w:val="32"/>
-          <w:szCs w:val="32"/>
-        </w:rPr>
-      </w:pPr>
-      <w:r>
-        <w:rPr>
-          <w:rFonts w:ascii="Times New Roman" w:hAnsi="Times New Roman" w:cs="Times New Roman"/>
-          <w:noProof/>
-          <w:sz w:val="32"/>
-          <w:szCs w:val="32"/>
-        </w:rPr>
-        <w:drawing>
-          <wp:inline distT="0" distB="0" distL="0" distR="0" wp14:anchorId="253642DD" wp14:editId="4CA3FBA7">
-            <wp:extent cx="5943600" cy="4094480"/>
-            <wp:effectExtent l="0" t="0" r="0" b="1270"/>
-            <wp:docPr id="50" name="Picture 50"/>
-            <wp:cNvGraphicFramePr>
-              <a:graphicFrameLocks xmlns:a="http://schemas.openxmlformats.org/drawingml/2006/main" noChangeAspect="1"/>
-            </wp:cNvGraphicFramePr>
-            <a:graphic xmlns:a="http://schemas.openxmlformats.org/drawingml/2006/main">
-              <a:graphicData uri="http://schemas.openxmlformats.org/drawingml/2006/picture">
-                <pic:pic xmlns:pic="http://schemas.openxmlformats.org/drawingml/2006/picture">
-                  <pic:nvPicPr>
-                    <pic:cNvPr id="0" name=""/>
-                    <pic:cNvPicPr/>
-                  </pic:nvPicPr>
-                  <pic:blipFill>
-                    <a:blip r:embed="rId56"/>
-                    <a:stretch>
-                      <a:fillRect/>
-                    </a:stretch>
-                  </pic:blipFill>
-                  <pic:spPr>
-                    <a:xfrm>
-                      <a:off x="0" y="0"/>
                       <a:ext cx="5943600" cy="4094480"/>
                     </a:xfrm>
                     <a:prstGeom prst="rect">
@@ -7829,22 +7827,22 @@
           <w:rFonts w:ascii="Times New Roman" w:hAnsi="Times New Roman" w:cs="Times New Roman"/>
         </w:rPr>
       </w:pPr>
-      <w:bookmarkStart w:id="19" w:name="_Toc505373324"/>
-      <w:bookmarkStart w:id="20" w:name="_Toc505459044"/>
+      <w:bookmarkStart w:id="18" w:name="_Toc505373324"/>
+      <w:bookmarkStart w:id="19" w:name="_Toc505459044"/>
       <w:r>
         <w:rPr>
           <w:rFonts w:ascii="Times New Roman" w:hAnsi="Times New Roman" w:cs="Times New Roman"/>
         </w:rPr>
         <w:t>Tạo nơi chứa một dự án</w:t>
       </w:r>
+      <w:bookmarkEnd w:id="18"/>
+      <w:r>
+        <w:rPr>
+          <w:rFonts w:ascii="Times New Roman" w:hAnsi="Times New Roman" w:cs="Times New Roman"/>
+        </w:rPr>
+        <w:t>.</w:t>
+      </w:r>
       <w:bookmarkEnd w:id="19"/>
-      <w:r>
-        <w:rPr>
-          <w:rFonts w:ascii="Times New Roman" w:hAnsi="Times New Roman" w:cs="Times New Roman"/>
-        </w:rPr>
-        <w:t>.</w:t>
-      </w:r>
-      <w:bookmarkEnd w:id="20"/>
     </w:p>
     <w:p>
       <w:pPr>
@@ -7860,8 +7858,8 @@
           <w:szCs w:val="32"/>
         </w:rPr>
       </w:pPr>
-      <w:bookmarkStart w:id="21" w:name="_Toc505373325"/>
-      <w:bookmarkStart w:id="22" w:name="_Toc505459045"/>
+      <w:bookmarkStart w:id="20" w:name="_Toc505373325"/>
+      <w:bookmarkStart w:id="21" w:name="_Toc505459045"/>
       <w:r>
         <w:rPr>
           <w:rFonts w:ascii="Times New Roman" w:hAnsi="Times New Roman" w:cs="Times New Roman"/>
@@ -7870,16 +7868,16 @@
         </w:rPr>
         <w:t>Mô tả</w:t>
       </w:r>
+      <w:bookmarkEnd w:id="20"/>
+      <w:r>
+        <w:rPr>
+          <w:rFonts w:ascii="Times New Roman" w:hAnsi="Times New Roman" w:cs="Times New Roman"/>
+          <w:sz w:val="32"/>
+          <w:szCs w:val="32"/>
+        </w:rPr>
+        <w:t>.</w:t>
+      </w:r>
       <w:bookmarkEnd w:id="21"/>
-      <w:r>
-        <w:rPr>
-          <w:rFonts w:ascii="Times New Roman" w:hAnsi="Times New Roman" w:cs="Times New Roman"/>
-          <w:sz w:val="32"/>
-          <w:szCs w:val="32"/>
-        </w:rPr>
-        <w:t>.</w:t>
-      </w:r>
-      <w:bookmarkEnd w:id="22"/>
     </w:p>
     <w:p>
       <w:pPr>
@@ -7949,7 +7947,7 @@
         </w:rPr>
         <w:t xml:space="preserve">Tổ chức chung có đường link là </w:t>
       </w:r>
-      <w:hyperlink r:id="rId57" w:history="1">
+      <w:hyperlink r:id="rId56" w:history="1">
         <w:r>
           <w:rPr>
             <w:rStyle w:val="Hyperlink"/>
@@ -8008,7 +8006,7 @@
                     <pic:cNvPicPr/>
                   </pic:nvPicPr>
                   <pic:blipFill>
-                    <a:blip r:embed="rId58"/>
+                    <a:blip r:embed="rId57"/>
                     <a:stretch>
                       <a:fillRect/>
                     </a:stretch>
@@ -8148,8 +8146,8 @@
           <w:szCs w:val="32"/>
         </w:rPr>
       </w:pPr>
-      <w:bookmarkStart w:id="23" w:name="_Toc505373326"/>
-      <w:bookmarkStart w:id="24" w:name="_Toc505459046"/>
+      <w:bookmarkStart w:id="22" w:name="_Toc505373326"/>
+      <w:bookmarkStart w:id="23" w:name="_Toc505459046"/>
       <w:r>
         <w:rPr>
           <w:rFonts w:ascii="Times New Roman" w:hAnsi="Times New Roman" w:cs="Times New Roman"/>
@@ -8175,16 +8173,16 @@
         </w:rPr>
         <w:t xml:space="preserve"> liệu</w:t>
       </w:r>
+      <w:bookmarkEnd w:id="22"/>
+      <w:r>
+        <w:rPr>
+          <w:rFonts w:ascii="Times New Roman" w:hAnsi="Times New Roman" w:cs="Times New Roman"/>
+          <w:sz w:val="32"/>
+          <w:szCs w:val="32"/>
+        </w:rPr>
+        <w:t>.</w:t>
+      </w:r>
       <w:bookmarkEnd w:id="23"/>
-      <w:r>
-        <w:rPr>
-          <w:rFonts w:ascii="Times New Roman" w:hAnsi="Times New Roman" w:cs="Times New Roman"/>
-          <w:sz w:val="32"/>
-          <w:szCs w:val="32"/>
-        </w:rPr>
-        <w:t>.</w:t>
-      </w:r>
-      <w:bookmarkEnd w:id="24"/>
     </w:p>
     <w:p>
       <w:pPr>
@@ -8233,8 +8231,9 @@
           <w:szCs w:val="32"/>
         </w:rPr>
       </w:pPr>
-      <w:bookmarkStart w:id="25" w:name="_Toc505373327"/>
-      <w:bookmarkStart w:id="26" w:name="_Toc505459047"/>
+      <w:bookmarkStart w:id="24" w:name="_Toc505373327"/>
+      <w:bookmarkStart w:id="25" w:name="_Toc505459047"/>
+      <w:bookmarkStart w:id="26" w:name="_GoBack"/>
       <w:r>
         <w:rPr>
           <w:rFonts w:ascii="Times New Roman" w:hAnsi="Times New Roman" w:cs="Times New Roman"/>
@@ -8243,16 +8242,26 @@
         </w:rPr>
         <w:t>Phần mềm hỗ trợ</w:t>
       </w:r>
+      <w:bookmarkEnd w:id="24"/>
+      <w:r>
+        <w:rPr>
+          <w:rFonts w:ascii="Times New Roman" w:hAnsi="Times New Roman" w:cs="Times New Roman"/>
+          <w:sz w:val="32"/>
+          <w:szCs w:val="32"/>
+        </w:rPr>
+        <w:t>.</w:t>
+      </w:r>
       <w:bookmarkEnd w:id="25"/>
-      <w:r>
-        <w:rPr>
-          <w:rFonts w:ascii="Times New Roman" w:hAnsi="Times New Roman" w:cs="Times New Roman"/>
-          <w:sz w:val="32"/>
-          <w:szCs w:val="32"/>
-        </w:rPr>
-        <w:t>.</w:t>
-      </w:r>
-      <w:bookmarkEnd w:id="26"/>
+    </w:p>
+    <w:bookmarkEnd w:id="26"/>
+    <w:p/>
+    <w:p/>
+    <w:p/>
+    <w:p/>
+    <w:p>
+      <w:pPr>
+        <w:ind w:left="1069"/>
+      </w:pPr>
     </w:p>
     <w:p>
       <w:pPr>
@@ -8306,7 +8315,7 @@
         </w:rPr>
         <w:t xml:space="preserve">Link download: </w:t>
       </w:r>
-      <w:hyperlink r:id="rId59" w:history="1">
+      <w:hyperlink r:id="rId58" w:history="1">
         <w:r>
           <w:rPr>
             <w:rStyle w:val="Hyperlink"/>
@@ -8433,16 +8442,16 @@
           <w:szCs w:val="32"/>
         </w:rPr>
         <w:drawing>
-          <wp:anchor distT="0" distB="0" distL="114300" distR="114300" simplePos="0" relativeHeight="251656192" behindDoc="0" locked="0" layoutInCell="1" allowOverlap="1" wp14:anchorId="125B1D4E" wp14:editId="1AA48F38">
+          <wp:anchor distT="0" distB="0" distL="114300" distR="114300" simplePos="0" relativeHeight="251656192" behindDoc="0" locked="0" layoutInCell="1" allowOverlap="1" wp14:anchorId="125B1D4E" wp14:editId="0C28277A">
             <wp:simplePos x="0" y="0"/>
             <wp:positionH relativeFrom="column">
-              <wp:posOffset>663575</wp:posOffset>
+              <wp:posOffset>701675</wp:posOffset>
             </wp:positionH>
             <wp:positionV relativeFrom="paragraph">
-              <wp:posOffset>755015</wp:posOffset>
+              <wp:posOffset>774065</wp:posOffset>
             </wp:positionV>
-            <wp:extent cx="5610225" cy="2915920"/>
-            <wp:effectExtent l="0" t="0" r="9525" b="0"/>
+            <wp:extent cx="5257800" cy="2731770"/>
+            <wp:effectExtent l="0" t="0" r="0" b="0"/>
             <wp:wrapTopAndBottom/>
             <wp:docPr id="38" name="Picture 38"/>
             <wp:cNvGraphicFramePr>
@@ -8456,7 +8465,7 @@
                     <pic:cNvPicPr/>
                   </pic:nvPicPr>
                   <pic:blipFill>
-                    <a:blip r:embed="rId60">
+                    <a:blip r:embed="rId59">
                       <a:extLst>
                         <a:ext uri="{28A0092B-C50C-407E-A947-70E740481C1C}">
                           <a14:useLocalDpi xmlns:a14="http://schemas.microsoft.com/office/drawing/2010/main" val="0"/>
@@ -8470,7 +8479,7 @@
                   <pic:spPr>
                     <a:xfrm>
                       <a:off x="0" y="0"/>
-                      <a:ext cx="5610225" cy="2915920"/>
+                      <a:ext cx="5257800" cy="2731770"/>
                     </a:xfrm>
                     <a:prstGeom prst="rect">
                       <a:avLst/>
@@ -8530,18 +8539,17 @@
           <w:sz w:val="32"/>
           <w:szCs w:val="32"/>
         </w:rPr>
-        <w:lastRenderedPageBreak/>
         <w:drawing>
-          <wp:anchor distT="0" distB="0" distL="114300" distR="114300" simplePos="0" relativeHeight="251657216" behindDoc="0" locked="0" layoutInCell="1" allowOverlap="1" wp14:anchorId="4D6E6C20" wp14:editId="36170FD7">
+          <wp:anchor distT="0" distB="0" distL="114300" distR="114300" simplePos="0" relativeHeight="251657216" behindDoc="0" locked="0" layoutInCell="1" allowOverlap="1" wp14:anchorId="4D6E6C20" wp14:editId="62670A9B">
             <wp:simplePos x="0" y="0"/>
             <wp:positionH relativeFrom="column">
-              <wp:posOffset>714375</wp:posOffset>
+              <wp:posOffset>711200</wp:posOffset>
             </wp:positionH>
             <wp:positionV relativeFrom="paragraph">
               <wp:posOffset>613410</wp:posOffset>
             </wp:positionV>
-            <wp:extent cx="5581650" cy="3352800"/>
-            <wp:effectExtent l="0" t="0" r="0" b="0"/>
+            <wp:extent cx="5248275" cy="3152775"/>
+            <wp:effectExtent l="0" t="0" r="9525" b="9525"/>
             <wp:wrapTopAndBottom/>
             <wp:docPr id="4" name="Picture 4"/>
             <wp:cNvGraphicFramePr>
@@ -8557,7 +8565,7 @@
                     </pic:cNvPicPr>
                   </pic:nvPicPr>
                   <pic:blipFill>
-                    <a:blip r:embed="rId61">
+                    <a:blip r:embed="rId60">
                       <a:extLst>
                         <a:ext uri="{28A0092B-C50C-407E-A947-70E740481C1C}">
                           <a14:useLocalDpi xmlns:a14="http://schemas.microsoft.com/office/drawing/2010/main" val="0"/>
@@ -8572,7 +8580,7 @@
                   <pic:spPr bwMode="auto">
                     <a:xfrm>
                       <a:off x="0" y="0"/>
-                      <a:ext cx="5581650" cy="3352800"/>
+                      <a:ext cx="5248275" cy="3152775"/>
                     </a:xfrm>
                     <a:prstGeom prst="rect">
                       <a:avLst/>
@@ -8636,8 +8644,9 @@
           <w:sz w:val="32"/>
           <w:szCs w:val="32"/>
         </w:rPr>
+        <w:lastRenderedPageBreak/>
         <w:drawing>
-          <wp:anchor distT="0" distB="0" distL="114300" distR="114300" simplePos="0" relativeHeight="251658240" behindDoc="0" locked="0" layoutInCell="1" allowOverlap="1" wp14:anchorId="205CCE5C" wp14:editId="2DC7834C">
+          <wp:anchor distT="0" distB="0" distL="114300" distR="114300" simplePos="0" relativeHeight="251659264" behindDoc="0" locked="0" layoutInCell="1" allowOverlap="1" wp14:anchorId="205CCE5C" wp14:editId="6B392EE0">
             <wp:simplePos x="0" y="0"/>
             <wp:positionH relativeFrom="column">
               <wp:posOffset>673100</wp:posOffset>
@@ -8645,10 +8654,162 @@
             <wp:positionV relativeFrom="paragraph">
               <wp:posOffset>509905</wp:posOffset>
             </wp:positionV>
-            <wp:extent cx="5629275" cy="2925445"/>
-            <wp:effectExtent l="0" t="0" r="9525" b="8255"/>
+            <wp:extent cx="5295900" cy="2752090"/>
+            <wp:effectExtent l="0" t="0" r="0" b="0"/>
             <wp:wrapTopAndBottom/>
             <wp:docPr id="5" name="Picture 5"/>
+            <wp:cNvGraphicFramePr>
+              <a:graphicFrameLocks xmlns:a="http://schemas.openxmlformats.org/drawingml/2006/main" noChangeAspect="1"/>
+            </wp:cNvGraphicFramePr>
+            <a:graphic xmlns:a="http://schemas.openxmlformats.org/drawingml/2006/main">
+              <a:graphicData uri="http://schemas.openxmlformats.org/drawingml/2006/picture">
+                <pic:pic xmlns:pic="http://schemas.openxmlformats.org/drawingml/2006/picture">
+                  <pic:nvPicPr>
+                    <pic:cNvPr id="1" name=""/>
+                    <pic:cNvPicPr/>
+                  </pic:nvPicPr>
+                  <pic:blipFill>
+                    <a:blip r:embed="rId61">
+                      <a:extLst>
+                        <a:ext uri="{28A0092B-C50C-407E-A947-70E740481C1C}">
+                          <a14:useLocalDpi xmlns:a14="http://schemas.microsoft.com/office/drawing/2010/main" val="0"/>
+                        </a:ext>
+                      </a:extLst>
+                    </a:blip>
+                    <a:stretch>
+                      <a:fillRect/>
+                    </a:stretch>
+                  </pic:blipFill>
+                  <pic:spPr>
+                    <a:xfrm>
+                      <a:off x="0" y="0"/>
+                      <a:ext cx="5295900" cy="2752090"/>
+                    </a:xfrm>
+                    <a:prstGeom prst="rect">
+                      <a:avLst/>
+                    </a:prstGeom>
+                  </pic:spPr>
+                </pic:pic>
+              </a:graphicData>
+            </a:graphic>
+            <wp14:sizeRelH relativeFrom="page">
+              <wp14:pctWidth>0</wp14:pctWidth>
+            </wp14:sizeRelH>
+            <wp14:sizeRelV relativeFrom="page">
+              <wp14:pctHeight>0</wp14:pctHeight>
+            </wp14:sizeRelV>
+          </wp:anchor>
+        </w:drawing>
+      </w:r>
+      <w:r>
+        <w:rPr>
+          <w:rFonts w:ascii="Times New Roman" w:hAnsi="Times New Roman" w:cs="Times New Roman"/>
+          <w:sz w:val="32"/>
+          <w:szCs w:val="32"/>
+        </w:rPr>
+        <w:t>Lúc này các dữ liệu ở Repository bạn đã kết nốt sẽ xuất hiện trong thư mục lưu trữ</w:t>
+      </w:r>
+      <w:r>
+        <w:rPr>
+          <w:rFonts w:ascii="Times New Roman" w:hAnsi="Times New Roman" w:cs="Times New Roman"/>
+          <w:sz w:val="32"/>
+          <w:szCs w:val="32"/>
+        </w:rPr>
+        <w:br/>
+      </w:r>
+      <w:bookmarkEnd w:id="34"/>
+    </w:p>
+    <w:p>
+      <w:pPr>
+        <w:pStyle w:val="ListParagraph"/>
+        <w:numPr>
+          <w:ilvl w:val="1"/>
+          <w:numId w:val="12"/>
+        </w:numPr>
+        <w:spacing w:after="0"/>
+        <w:jc w:val="both"/>
+        <w:outlineLvl w:val="0"/>
+        <w:rPr>
+          <w:rFonts w:ascii="Times New Roman" w:hAnsi="Times New Roman" w:cs="Times New Roman"/>
+          <w:sz w:val="32"/>
+          <w:szCs w:val="32"/>
+        </w:rPr>
+      </w:pPr>
+      <w:bookmarkStart w:id="35" w:name="_Toc505459056"/>
+      <w:r>
+        <w:rPr>
+          <w:rFonts w:ascii="Times New Roman" w:hAnsi="Times New Roman" w:cs="Times New Roman"/>
+          <w:sz w:val="32"/>
+          <w:szCs w:val="32"/>
+        </w:rPr>
+        <w:t>Cách lấy dữ liệu và upload lên GitHub</w:t>
+      </w:r>
+      <w:bookmarkEnd w:id="35"/>
+    </w:p>
+    <w:p>
+      <w:pPr>
+        <w:pStyle w:val="ListParagraph"/>
+        <w:numPr>
+          <w:ilvl w:val="2"/>
+          <w:numId w:val="12"/>
+        </w:numPr>
+        <w:spacing w:after="0"/>
+        <w:jc w:val="both"/>
+        <w:outlineLvl w:val="0"/>
+        <w:rPr>
+          <w:rFonts w:ascii="Times New Roman" w:hAnsi="Times New Roman" w:cs="Times New Roman"/>
+          <w:sz w:val="32"/>
+          <w:szCs w:val="32"/>
+        </w:rPr>
+      </w:pPr>
+      <w:bookmarkStart w:id="36" w:name="_Toc505459057"/>
+      <w:r>
+        <w:rPr>
+          <w:rFonts w:ascii="Times New Roman" w:hAnsi="Times New Roman" w:cs="Times New Roman"/>
+          <w:sz w:val="32"/>
+          <w:szCs w:val="32"/>
+        </w:rPr>
+        <w:t>Ta có thể thao tác trên các file trong thư mục lưu trữ ở trên</w:t>
+      </w:r>
+      <w:bookmarkEnd w:id="36"/>
+    </w:p>
+    <w:p>
+      <w:pPr>
+        <w:pStyle w:val="ListParagraph"/>
+        <w:numPr>
+          <w:ilvl w:val="2"/>
+          <w:numId w:val="12"/>
+        </w:numPr>
+        <w:spacing w:after="0"/>
+        <w:jc w:val="both"/>
+        <w:outlineLvl w:val="0"/>
+        <w:rPr>
+          <w:rFonts w:ascii="Times New Roman" w:hAnsi="Times New Roman" w:cs="Times New Roman"/>
+          <w:sz w:val="32"/>
+          <w:szCs w:val="32"/>
+        </w:rPr>
+      </w:pPr>
+      <w:bookmarkStart w:id="37" w:name="_Toc505459058"/>
+      <w:r>
+        <w:rPr>
+          <w:rFonts w:ascii="Times New Roman" w:hAnsi="Times New Roman" w:cs="Times New Roman"/>
+          <w:noProof/>
+          <w:sz w:val="32"/>
+          <w:szCs w:val="32"/>
+        </w:rPr>
+        <w:drawing>
+          <wp:anchor distT="0" distB="0" distL="114300" distR="114300" simplePos="0" relativeHeight="251660288" behindDoc="0" locked="0" layoutInCell="1" allowOverlap="1" wp14:anchorId="165F7190" wp14:editId="72294CCA">
+            <wp:simplePos x="0" y="0"/>
+            <wp:positionH relativeFrom="column">
+              <wp:posOffset>568325</wp:posOffset>
+            </wp:positionH>
+            <wp:positionV relativeFrom="paragraph">
+              <wp:posOffset>3785235</wp:posOffset>
+            </wp:positionV>
+            <wp:extent cx="5362575" cy="3686175"/>
+            <wp:effectExtent l="0" t="0" r="9525" b="9525"/>
+            <wp:wrapTopAndBottom/>
+            <wp:docPr id="40" name="Picture 40"/>
             <wp:cNvGraphicFramePr>
               <a:graphicFrameLocks xmlns:a="http://schemas.openxmlformats.org/drawingml/2006/main" noChangeAspect="1"/>
             </wp:cNvGraphicFramePr>
@@ -8674,7 +8835,7 @@
                   <pic:spPr>
                     <a:xfrm>
                       <a:off x="0" y="0"/>
-                      <a:ext cx="5629275" cy="2925445"/>
+                      <a:ext cx="5362575" cy="3686175"/>
                     </a:xfrm>
                     <a:prstGeom prst="rect">
                       <a:avLst/>
@@ -8695,113 +8856,23 @@
       <w:r>
         <w:rPr>
           <w:rFonts w:ascii="Times New Roman" w:hAnsi="Times New Roman" w:cs="Times New Roman"/>
-          <w:sz w:val="32"/>
-          <w:szCs w:val="32"/>
-        </w:rPr>
-        <w:t>Lúc này các dữ liệu ở Repository bạn đã kết nốt sẽ xuất hiện trong thư mục lưu trữ</w:t>
-      </w:r>
-      <w:r>
-        <w:rPr>
-          <w:rFonts w:ascii="Times New Roman" w:hAnsi="Times New Roman" w:cs="Times New Roman"/>
-          <w:sz w:val="32"/>
-          <w:szCs w:val="32"/>
-        </w:rPr>
-        <w:br/>
-      </w:r>
-      <w:bookmarkEnd w:id="34"/>
-    </w:p>
-    <w:p>
-      <w:pPr>
-        <w:pStyle w:val="ListParagraph"/>
-        <w:numPr>
-          <w:ilvl w:val="1"/>
-          <w:numId w:val="12"/>
-        </w:numPr>
-        <w:spacing w:after="0"/>
-        <w:jc w:val="both"/>
-        <w:outlineLvl w:val="0"/>
-        <w:rPr>
-          <w:rFonts w:ascii="Times New Roman" w:hAnsi="Times New Roman" w:cs="Times New Roman"/>
-          <w:sz w:val="32"/>
-          <w:szCs w:val="32"/>
-        </w:rPr>
-      </w:pPr>
-      <w:bookmarkStart w:id="35" w:name="_Toc505459056"/>
-      <w:r>
-        <w:rPr>
-          <w:rFonts w:ascii="Times New Roman" w:hAnsi="Times New Roman" w:cs="Times New Roman"/>
-          <w:sz w:val="32"/>
-          <w:szCs w:val="32"/>
-        </w:rPr>
-        <w:t>Cách lấy dữ liệu và upload lên GitHub</w:t>
-      </w:r>
-      <w:bookmarkEnd w:id="35"/>
-    </w:p>
-    <w:p>
-      <w:pPr>
-        <w:pStyle w:val="ListParagraph"/>
-        <w:numPr>
-          <w:ilvl w:val="2"/>
-          <w:numId w:val="12"/>
-        </w:numPr>
-        <w:spacing w:after="0"/>
-        <w:jc w:val="both"/>
-        <w:outlineLvl w:val="0"/>
-        <w:rPr>
-          <w:rFonts w:ascii="Times New Roman" w:hAnsi="Times New Roman" w:cs="Times New Roman"/>
-          <w:sz w:val="32"/>
-          <w:szCs w:val="32"/>
-        </w:rPr>
-      </w:pPr>
-      <w:bookmarkStart w:id="36" w:name="_Toc505459057"/>
-      <w:r>
-        <w:rPr>
-          <w:rFonts w:ascii="Times New Roman" w:hAnsi="Times New Roman" w:cs="Times New Roman"/>
-          <w:sz w:val="32"/>
-          <w:szCs w:val="32"/>
-        </w:rPr>
-        <w:lastRenderedPageBreak/>
-        <w:t>Ta có thể thao tác trên các file trong thư mục lưu trữ ở trên</w:t>
-      </w:r>
-      <w:bookmarkEnd w:id="36"/>
-    </w:p>
-    <w:p>
-      <w:pPr>
-        <w:pStyle w:val="ListParagraph"/>
-        <w:numPr>
-          <w:ilvl w:val="2"/>
-          <w:numId w:val="12"/>
-        </w:numPr>
-        <w:spacing w:after="0"/>
-        <w:jc w:val="both"/>
-        <w:outlineLvl w:val="0"/>
-        <w:rPr>
-          <w:rFonts w:ascii="Times New Roman" w:hAnsi="Times New Roman" w:cs="Times New Roman"/>
-          <w:sz w:val="32"/>
-          <w:szCs w:val="32"/>
-        </w:rPr>
-      </w:pPr>
-      <w:bookmarkStart w:id="37" w:name="_Toc505459058"/>
-      <w:r>
-        <w:rPr>
-          <w:rFonts w:ascii="Times New Roman" w:hAnsi="Times New Roman" w:cs="Times New Roman"/>
           <w:noProof/>
           <w:sz w:val="32"/>
           <w:szCs w:val="32"/>
         </w:rPr>
         <w:drawing>
-          <wp:anchor distT="0" distB="0" distL="114300" distR="114300" simplePos="0" relativeHeight="251660288" behindDoc="0" locked="0" layoutInCell="1" allowOverlap="1" wp14:anchorId="165F7190" wp14:editId="5A04CC6E">
+          <wp:anchor distT="0" distB="0" distL="114300" distR="114300" simplePos="0" relativeHeight="251658240" behindDoc="0" locked="0" layoutInCell="1" allowOverlap="1" wp14:anchorId="43526F4A" wp14:editId="6EE3D004">
             <wp:simplePos x="0" y="0"/>
             <wp:positionH relativeFrom="column">
-              <wp:posOffset>568325</wp:posOffset>
+              <wp:posOffset>558800</wp:posOffset>
             </wp:positionH>
             <wp:positionV relativeFrom="paragraph">
-              <wp:posOffset>3788410</wp:posOffset>
+              <wp:posOffset>613410</wp:posOffset>
             </wp:positionV>
-            <wp:extent cx="5638800" cy="3876675"/>
-            <wp:effectExtent l="0" t="0" r="0" b="9525"/>
+            <wp:extent cx="5410200" cy="2811780"/>
+            <wp:effectExtent l="0" t="0" r="0" b="7620"/>
             <wp:wrapTopAndBottom/>
-            <wp:docPr id="40" name="Picture 40"/>
+            <wp:docPr id="39" name="Picture 39"/>
             <wp:cNvGraphicFramePr>
               <a:graphicFrameLocks xmlns:a="http://schemas.openxmlformats.org/drawingml/2006/main" noChangeAspect="1"/>
             </wp:cNvGraphicFramePr>
@@ -8827,7 +8898,7 @@
                   <pic:spPr>
                     <a:xfrm>
                       <a:off x="0" y="0"/>
-                      <a:ext cx="5638800" cy="3876675"/>
+                      <a:ext cx="5410200" cy="2811780"/>
                     </a:xfrm>
                     <a:prstGeom prst="rect">
                       <a:avLst/>
@@ -8848,69 +8919,6 @@
       <w:r>
         <w:rPr>
           <w:rFonts w:ascii="Times New Roman" w:hAnsi="Times New Roman" w:cs="Times New Roman"/>
-          <w:noProof/>
-          <w:sz w:val="32"/>
-          <w:szCs w:val="32"/>
-        </w:rPr>
-        <w:drawing>
-          <wp:anchor distT="0" distB="0" distL="114300" distR="114300" simplePos="0" relativeHeight="251659264" behindDoc="0" locked="0" layoutInCell="1" allowOverlap="1" wp14:anchorId="43526F4A" wp14:editId="05237F4A">
-            <wp:simplePos x="0" y="0"/>
-            <wp:positionH relativeFrom="column">
-              <wp:posOffset>561975</wp:posOffset>
-            </wp:positionH>
-            <wp:positionV relativeFrom="paragraph">
-              <wp:posOffset>617220</wp:posOffset>
-            </wp:positionV>
-            <wp:extent cx="5648325" cy="2935605"/>
-            <wp:effectExtent l="0" t="0" r="9525" b="0"/>
-            <wp:wrapTopAndBottom/>
-            <wp:docPr id="39" name="Picture 39"/>
-            <wp:cNvGraphicFramePr>
-              <a:graphicFrameLocks xmlns:a="http://schemas.openxmlformats.org/drawingml/2006/main" noChangeAspect="1"/>
-            </wp:cNvGraphicFramePr>
-            <a:graphic xmlns:a="http://schemas.openxmlformats.org/drawingml/2006/main">
-              <a:graphicData uri="http://schemas.openxmlformats.org/drawingml/2006/picture">
-                <pic:pic xmlns:pic="http://schemas.openxmlformats.org/drawingml/2006/picture">
-                  <pic:nvPicPr>
-                    <pic:cNvPr id="1" name=""/>
-                    <pic:cNvPicPr/>
-                  </pic:nvPicPr>
-                  <pic:blipFill>
-                    <a:blip r:embed="rId64">
-                      <a:extLst>
-                        <a:ext uri="{28A0092B-C50C-407E-A947-70E740481C1C}">
-                          <a14:useLocalDpi xmlns:a14="http://schemas.microsoft.com/office/drawing/2010/main" val="0"/>
-                        </a:ext>
-                      </a:extLst>
-                    </a:blip>
-                    <a:stretch>
-                      <a:fillRect/>
-                    </a:stretch>
-                  </pic:blipFill>
-                  <pic:spPr>
-                    <a:xfrm>
-                      <a:off x="0" y="0"/>
-                      <a:ext cx="5648325" cy="2935605"/>
-                    </a:xfrm>
-                    <a:prstGeom prst="rect">
-                      <a:avLst/>
-                    </a:prstGeom>
-                  </pic:spPr>
-                </pic:pic>
-              </a:graphicData>
-            </a:graphic>
-            <wp14:sizeRelH relativeFrom="page">
-              <wp14:pctWidth>0</wp14:pctWidth>
-            </wp14:sizeRelH>
-            <wp14:sizeRelV relativeFrom="page">
-              <wp14:pctHeight>0</wp14:pctHeight>
-            </wp14:sizeRelV>
-          </wp:anchor>
-        </w:drawing>
-      </w:r>
-      <w:r>
-        <w:rPr>
-          <w:rFonts w:ascii="Times New Roman" w:hAnsi="Times New Roman" w:cs="Times New Roman"/>
           <w:sz w:val="32"/>
           <w:szCs w:val="32"/>
         </w:rPr>
@@ -8965,10 +8973,7 @@
     <w:p>
       <w:pPr>
         <w:pStyle w:val="ListParagraph"/>
-        <w:numPr>
-          <w:ilvl w:val="0"/>
-          <w:numId w:val="8"/>
-        </w:numPr>
+        <w:ind w:left="2160"/>
         <w:jc w:val="both"/>
         <w:rPr>
           <w:rFonts w:ascii="Times New Roman" w:hAnsi="Times New Roman" w:cs="Times New Roman"/>
@@ -9061,7 +9066,7 @@
       </w:pPr>
     </w:p>
     <w:sectPr>
-      <w:footerReference w:type="default" r:id="rId65"/>
+      <w:footerReference w:type="default" r:id="rId64"/>
       <w:pgSz w:w="12240" w:h="15840"/>
       <w:pgMar w:top="1134" w:right="851" w:bottom="1418" w:left="1985" w:header="720" w:footer="283" w:gutter="0"/>
       <w:pgNumType w:start="1"/>
@@ -9073,7 +9078,7 @@
 </file>
 
 <file path=word/endnotes.xml><?xml version="1.0" encoding="utf-8"?>
-<w:endnotes xmlns:wpc="http://schemas.microsoft.com/office/word/2010/wordprocessingCanvas" xmlns:mc="http://schemas.openxmlformats.org/markup-compatibility/2006" xmlns:o="urn:schemas-microsoft-com:office:office" xmlns:r="http://schemas.openxmlformats.org/officeDocument/2006/relationships" xmlns:m="http://schemas.openxmlformats.org/officeDocument/2006/math" xmlns:v="urn:schemas-microsoft-com:vml" xmlns:wp14="http://schemas.microsoft.com/office/word/2010/wordprocessingDrawing" xmlns:wp="http://schemas.openxmlformats.org/drawingml/2006/wordprocessingDrawing" xmlns:w10="urn:schemas-microsoft-com:office:word" xmlns:w="http://schemas.openxmlformats.org/wordprocessingml/2006/main" xmlns:w14="http://schemas.microsoft.com/office/word/2010/wordml" xmlns:wpg="http://schemas.microsoft.com/office/word/2010/wordprocessingGroup" xmlns:wpi="http://schemas.microsoft.com/office/word/2010/wordprocessingInk" xmlns:wne="http://schemas.microsoft.com/office/word/2006/wordml" xmlns:wps="http://schemas.microsoft.com/office/word/2010/wordprocessingShape" mc:Ignorable="w14 wp14">
+<w:endnotes xmlns:wpc="http://schemas.microsoft.com/office/word/2010/wordprocessingCanvas" xmlns:cx="http://schemas.microsoft.com/office/drawing/2014/chartex" xmlns:cx1="http://schemas.microsoft.com/office/drawing/2015/9/8/chartex" xmlns:cx2="http://schemas.microsoft.com/office/drawing/2015/10/21/chartex" xmlns:cx3="http://schemas.microsoft.com/office/drawing/2016/5/9/chartex" xmlns:cx4="http://schemas.microsoft.com/office/drawing/2016/5/10/chartex" xmlns:cx5="http://schemas.microsoft.com/office/drawing/2016/5/11/chartex" xmlns:cx6="http://schemas.microsoft.com/office/drawing/2016/5/12/chartex" xmlns:cx7="http://schemas.microsoft.com/office/drawing/2016/5/13/chartex" xmlns:cx8="http://schemas.microsoft.com/office/drawing/2016/5/14/chartex" xmlns:mc="http://schemas.openxmlformats.org/markup-compatibility/2006" xmlns:aink="http://schemas.microsoft.com/office/drawing/2016/ink" xmlns:am3d="http://schemas.microsoft.com/office/drawing/2017/model3d" xmlns:o="urn:schemas-microsoft-com:office:office" xmlns:r="http://schemas.openxmlformats.org/officeDocument/2006/relationships" xmlns:m="http://schemas.openxmlformats.org/officeDocument/2006/math" xmlns:v="urn:schemas-microsoft-com:vml" xmlns:wp14="http://schemas.microsoft.com/office/word/2010/wordprocessingDrawing" xmlns:wp="http://schemas.openxmlformats.org/drawingml/2006/wordprocessingDrawing" xmlns:w10="urn:schemas-microsoft-com:office:word" xmlns:w="http://schemas.openxmlformats.org/wordprocessingml/2006/main" xmlns:w14="http://schemas.microsoft.com/office/word/2010/wordml" xmlns:w15="http://schemas.microsoft.com/office/word/2012/wordml" xmlns:w16cid="http://schemas.microsoft.com/office/word/2016/wordml/cid" xmlns:w16se="http://schemas.microsoft.com/office/word/2015/wordml/symex" xmlns:wpg="http://schemas.microsoft.com/office/word/2010/wordprocessingGroup" xmlns:wpi="http://schemas.microsoft.com/office/word/2010/wordprocessingInk" xmlns:wne="http://schemas.microsoft.com/office/word/2006/wordml" xmlns:wps="http://schemas.microsoft.com/office/word/2010/wordprocessingShape" mc:Ignorable="w14 w15 w16se w16cid wp14">
   <w:endnote w:type="separator" w:id="-1">
     <w:p>
       <w:pPr>
@@ -9098,7 +9103,7 @@
 </file>
 
 <file path=word/footer1.xml><?xml version="1.0" encoding="utf-8"?>
-<w:ftr xmlns:wpc="http://schemas.microsoft.com/office/word/2010/wordprocessingCanvas" xmlns:mc="http://schemas.openxmlformats.org/markup-compatibility/2006" xmlns:o="urn:schemas-microsoft-com:office:office" xmlns:r="http://schemas.openxmlformats.org/officeDocument/2006/relationships" xmlns:m="http://schemas.openxmlformats.org/officeDocument/2006/math" xmlns:v="urn:schemas-microsoft-com:vml" xmlns:wp14="http://schemas.microsoft.com/office/word/2010/wordprocessingDrawing" xmlns:wp="http://schemas.openxmlformats.org/drawingml/2006/wordprocessingDrawing" xmlns:w10="urn:schemas-microsoft-com:office:word" xmlns:w="http://schemas.openxmlformats.org/wordprocessingml/2006/main" xmlns:w14="http://schemas.microsoft.com/office/word/2010/wordml" xmlns:wpg="http://schemas.microsoft.com/office/word/2010/wordprocessingGroup" xmlns:wpi="http://schemas.microsoft.com/office/word/2010/wordprocessingInk" xmlns:wne="http://schemas.microsoft.com/office/word/2006/wordml" xmlns:wps="http://schemas.microsoft.com/office/word/2010/wordprocessingShape" mc:Ignorable="w14 wp14">
+<w:ftr xmlns:wpc="http://schemas.microsoft.com/office/word/2010/wordprocessingCanvas" xmlns:cx="http://schemas.microsoft.com/office/drawing/2014/chartex" xmlns:cx1="http://schemas.microsoft.com/office/drawing/2015/9/8/chartex" xmlns:cx2="http://schemas.microsoft.com/office/drawing/2015/10/21/chartex" xmlns:cx3="http://schemas.microsoft.com/office/drawing/2016/5/9/chartex" xmlns:cx4="http://schemas.microsoft.com/office/drawing/2016/5/10/chartex" xmlns:cx5="http://schemas.microsoft.com/office/drawing/2016/5/11/chartex" xmlns:cx6="http://schemas.microsoft.com/office/drawing/2016/5/12/chartex" xmlns:cx7="http://schemas.microsoft.com/office/drawing/2016/5/13/chartex" xmlns:cx8="http://schemas.microsoft.com/office/drawing/2016/5/14/chartex" xmlns:mc="http://schemas.openxmlformats.org/markup-compatibility/2006" xmlns:aink="http://schemas.microsoft.com/office/drawing/2016/ink" xmlns:am3d="http://schemas.microsoft.com/office/drawing/2017/model3d" xmlns:o="urn:schemas-microsoft-com:office:office" xmlns:r="http://schemas.openxmlformats.org/officeDocument/2006/relationships" xmlns:m="http://schemas.openxmlformats.org/officeDocument/2006/math" xmlns:v="urn:schemas-microsoft-com:vml" xmlns:wp14="http://schemas.microsoft.com/office/word/2010/wordprocessingDrawing" xmlns:wp="http://schemas.openxmlformats.org/drawingml/2006/wordprocessingDrawing" xmlns:w10="urn:schemas-microsoft-com:office:word" xmlns:w="http://schemas.openxmlformats.org/wordprocessingml/2006/main" xmlns:w14="http://schemas.microsoft.com/office/word/2010/wordml" xmlns:w15="http://schemas.microsoft.com/office/word/2012/wordml" xmlns:w16cid="http://schemas.microsoft.com/office/word/2016/wordml/cid" xmlns:w16se="http://schemas.microsoft.com/office/word/2015/wordml/symex" xmlns:wpg="http://schemas.microsoft.com/office/word/2010/wordprocessingGroup" xmlns:wpi="http://schemas.microsoft.com/office/word/2010/wordprocessingInk" xmlns:wne="http://schemas.microsoft.com/office/word/2006/wordml" xmlns:wps="http://schemas.microsoft.com/office/word/2010/wordprocessingShape" mc:Ignorable="w14 w15 w16se w16cid wp14">
   <w:sdt>
     <w:sdtPr>
       <w:id w:val="-965967950"/>
@@ -9151,7 +9156,7 @@
 </file>
 
 <file path=word/footer2.xml><?xml version="1.0" encoding="utf-8"?>
-<w:ftr xmlns:wpc="http://schemas.microsoft.com/office/word/2010/wordprocessingCanvas" xmlns:mc="http://schemas.openxmlformats.org/markup-compatibility/2006" xmlns:o="urn:schemas-microsoft-com:office:office" xmlns:r="http://schemas.openxmlformats.org/officeDocument/2006/relationships" xmlns:m="http://schemas.openxmlformats.org/officeDocument/2006/math" xmlns:v="urn:schemas-microsoft-com:vml" xmlns:wp14="http://schemas.microsoft.com/office/word/2010/wordprocessingDrawing" xmlns:wp="http://schemas.openxmlformats.org/drawingml/2006/wordprocessingDrawing" xmlns:w10="urn:schemas-microsoft-com:office:word" xmlns:w="http://schemas.openxmlformats.org/wordprocessingml/2006/main" xmlns:w14="http://schemas.microsoft.com/office/word/2010/wordml" xmlns:wpg="http://schemas.microsoft.com/office/word/2010/wordprocessingGroup" xmlns:wpi="http://schemas.microsoft.com/office/word/2010/wordprocessingInk" xmlns:wne="http://schemas.microsoft.com/office/word/2006/wordml" xmlns:wps="http://schemas.microsoft.com/office/word/2010/wordprocessingShape" mc:Ignorable="w14 wp14">
+<w:ftr xmlns:wpc="http://schemas.microsoft.com/office/word/2010/wordprocessingCanvas" xmlns:cx="http://schemas.microsoft.com/office/drawing/2014/chartex" xmlns:cx1="http://schemas.microsoft.com/office/drawing/2015/9/8/chartex" xmlns:cx2="http://schemas.microsoft.com/office/drawing/2015/10/21/chartex" xmlns:cx3="http://schemas.microsoft.com/office/drawing/2016/5/9/chartex" xmlns:cx4="http://schemas.microsoft.com/office/drawing/2016/5/10/chartex" xmlns:cx5="http://schemas.microsoft.com/office/drawing/2016/5/11/chartex" xmlns:cx6="http://schemas.microsoft.com/office/drawing/2016/5/12/chartex" xmlns:cx7="http://schemas.microsoft.com/office/drawing/2016/5/13/chartex" xmlns:cx8="http://schemas.microsoft.com/office/drawing/2016/5/14/chartex" xmlns:mc="http://schemas.openxmlformats.org/markup-compatibility/2006" xmlns:aink="http://schemas.microsoft.com/office/drawing/2016/ink" xmlns:am3d="http://schemas.microsoft.com/office/drawing/2017/model3d" xmlns:o="urn:schemas-microsoft-com:office:office" xmlns:r="http://schemas.openxmlformats.org/officeDocument/2006/relationships" xmlns:m="http://schemas.openxmlformats.org/officeDocument/2006/math" xmlns:v="urn:schemas-microsoft-com:vml" xmlns:wp14="http://schemas.microsoft.com/office/word/2010/wordprocessingDrawing" xmlns:wp="http://schemas.openxmlformats.org/drawingml/2006/wordprocessingDrawing" xmlns:w10="urn:schemas-microsoft-com:office:word" xmlns:w="http://schemas.openxmlformats.org/wordprocessingml/2006/main" xmlns:w14="http://schemas.microsoft.com/office/word/2010/wordml" xmlns:w15="http://schemas.microsoft.com/office/word/2012/wordml" xmlns:w16cid="http://schemas.microsoft.com/office/word/2016/wordml/cid" xmlns:w16se="http://schemas.microsoft.com/office/word/2015/wordml/symex" xmlns:wpg="http://schemas.microsoft.com/office/word/2010/wordprocessingGroup" xmlns:wpi="http://schemas.microsoft.com/office/word/2010/wordprocessingInk" xmlns:wne="http://schemas.microsoft.com/office/word/2006/wordml" xmlns:wps="http://schemas.microsoft.com/office/word/2010/wordprocessingShape" mc:Ignorable="w14 w15 w16se w16cid wp14">
   <w:sdt>
     <w:sdtPr>
       <w:id w:val="-1120998358"/>
@@ -9184,7 +9189,7 @@
           <w:rPr>
             <w:noProof/>
           </w:rPr>
-          <w:t>1</w:t>
+          <w:t>33</w:t>
         </w:r>
         <w:r>
           <w:rPr>
@@ -9204,7 +9209,7 @@
 </file>
 
 <file path=word/footnotes.xml><?xml version="1.0" encoding="utf-8"?>
-<w:footnotes xmlns:wpc="http://schemas.microsoft.com/office/word/2010/wordprocessingCanvas" xmlns:mc="http://schemas.openxmlformats.org/markup-compatibility/2006" xmlns:o="urn:schemas-microsoft-com:office:office" xmlns:r="http://schemas.openxmlformats.org/officeDocument/2006/relationships" xmlns:m="http://schemas.openxmlformats.org/officeDocument/2006/math" xmlns:v="urn:schemas-microsoft-com:vml" xmlns:wp14="http://schemas.microsoft.com/office/word/2010/wordprocessingDrawing" xmlns:wp="http://schemas.openxmlformats.org/drawingml/2006/wordprocessingDrawing" xmlns:w10="urn:schemas-microsoft-com:office:word" xmlns:w="http://schemas.openxmlformats.org/wordprocessingml/2006/main" xmlns:w14="http://schemas.microsoft.com/office/word/2010/wordml" xmlns:wpg="http://schemas.microsoft.com/office/word/2010/wordprocessingGroup" xmlns:wpi="http://schemas.microsoft.com/office/word/2010/wordprocessingInk" xmlns:wne="http://schemas.microsoft.com/office/word/2006/wordml" xmlns:wps="http://schemas.microsoft.com/office/word/2010/wordprocessingShape" mc:Ignorable="w14 wp14">
+<w:footnotes xmlns:wpc="http://schemas.microsoft.com/office/word/2010/wordprocessingCanvas" xmlns:cx="http://schemas.microsoft.com/office/drawing/2014/chartex" xmlns:cx1="http://schemas.microsoft.com/office/drawing/2015/9/8/chartex" xmlns:cx2="http://schemas.microsoft.com/office/drawing/2015/10/21/chartex" xmlns:cx3="http://schemas.microsoft.com/office/drawing/2016/5/9/chartex" xmlns:cx4="http://schemas.microsoft.com/office/drawing/2016/5/10/chartex" xmlns:cx5="http://schemas.microsoft.com/office/drawing/2016/5/11/chartex" xmlns:cx6="http://schemas.microsoft.com/office/drawing/2016/5/12/chartex" xmlns:cx7="http://schemas.microsoft.com/office/drawing/2016/5/13/chartex" xmlns:cx8="http://schemas.microsoft.com/office/drawing/2016/5/14/chartex" xmlns:mc="http://schemas.openxmlformats.org/markup-compatibility/2006" xmlns:aink="http://schemas.microsoft.com/office/drawing/2016/ink" xmlns:am3d="http://schemas.microsoft.com/office/drawing/2017/model3d" xmlns:o="urn:schemas-microsoft-com:office:office" xmlns:r="http://schemas.openxmlformats.org/officeDocument/2006/relationships" xmlns:m="http://schemas.openxmlformats.org/officeDocument/2006/math" xmlns:v="urn:schemas-microsoft-com:vml" xmlns:wp14="http://schemas.microsoft.com/office/word/2010/wordprocessingDrawing" xmlns:wp="http://schemas.openxmlformats.org/drawingml/2006/wordprocessingDrawing" xmlns:w10="urn:schemas-microsoft-com:office:word" xmlns:w="http://schemas.openxmlformats.org/wordprocessingml/2006/main" xmlns:w14="http://schemas.microsoft.com/office/word/2010/wordml" xmlns:w15="http://schemas.microsoft.com/office/word/2012/wordml" xmlns:w16cid="http://schemas.microsoft.com/office/word/2016/wordml/cid" xmlns:w16se="http://schemas.microsoft.com/office/word/2015/wordml/symex" xmlns:wpg="http://schemas.microsoft.com/office/word/2010/wordprocessingGroup" xmlns:wpi="http://schemas.microsoft.com/office/word/2010/wordprocessingInk" xmlns:wne="http://schemas.microsoft.com/office/word/2006/wordml" xmlns:wps="http://schemas.microsoft.com/office/word/2010/wordprocessingShape" mc:Ignorable="w14 w15 w16se w16cid wp14">
   <w:footnote w:type="separator" w:id="-1">
     <w:p>
       <w:pPr>
@@ -9229,8 +9234,8 @@
 </file>
 
 <file path=word/numbering.xml><?xml version="1.0" encoding="utf-8"?>
-<w:numbering xmlns:wpc="http://schemas.microsoft.com/office/word/2010/wordprocessingCanvas" xmlns:mc="http://schemas.openxmlformats.org/markup-compatibility/2006" xmlns:o="urn:schemas-microsoft-com:office:office" xmlns:r="http://schemas.openxmlformats.org/officeDocument/2006/relationships" xmlns:m="http://schemas.openxmlformats.org/officeDocument/2006/math" xmlns:v="urn:schemas-microsoft-com:vml" xmlns:wp14="http://schemas.microsoft.com/office/word/2010/wordprocessingDrawing" xmlns:wp="http://schemas.openxmlformats.org/drawingml/2006/wordprocessingDrawing" xmlns:w10="urn:schemas-microsoft-com:office:word" xmlns:w="http://schemas.openxmlformats.org/wordprocessingml/2006/main" xmlns:w14="http://schemas.microsoft.com/office/word/2010/wordml" xmlns:wpg="http://schemas.microsoft.com/office/word/2010/wordprocessingGroup" xmlns:wpi="http://schemas.microsoft.com/office/word/2010/wordprocessingInk" xmlns:wne="http://schemas.microsoft.com/office/word/2006/wordml" xmlns:wps="http://schemas.microsoft.com/office/word/2010/wordprocessingShape" mc:Ignorable="w14 wp14">
-  <w:abstractNum w:abstractNumId="0">
+<w:numbering xmlns:wpc="http://schemas.microsoft.com/office/word/2010/wordprocessingCanvas" xmlns:cx="http://schemas.microsoft.com/office/drawing/2014/chartex" xmlns:cx1="http://schemas.microsoft.com/office/drawing/2015/9/8/chartex" xmlns:cx2="http://schemas.microsoft.com/office/drawing/2015/10/21/chartex" xmlns:cx3="http://schemas.microsoft.com/office/drawing/2016/5/9/chartex" xmlns:cx4="http://schemas.microsoft.com/office/drawing/2016/5/10/chartex" xmlns:cx5="http://schemas.microsoft.com/office/drawing/2016/5/11/chartex" xmlns:cx6="http://schemas.microsoft.com/office/drawing/2016/5/12/chartex" xmlns:cx7="http://schemas.microsoft.com/office/drawing/2016/5/13/chartex" xmlns:cx8="http://schemas.microsoft.com/office/drawing/2016/5/14/chartex" xmlns:mc="http://schemas.openxmlformats.org/markup-compatibility/2006" xmlns:aink="http://schemas.microsoft.com/office/drawing/2016/ink" xmlns:am3d="http://schemas.microsoft.com/office/drawing/2017/model3d" xmlns:o="urn:schemas-microsoft-com:office:office" xmlns:r="http://schemas.openxmlformats.org/officeDocument/2006/relationships" xmlns:m="http://schemas.openxmlformats.org/officeDocument/2006/math" xmlns:v="urn:schemas-microsoft-com:vml" xmlns:wp14="http://schemas.microsoft.com/office/word/2010/wordprocessingDrawing" xmlns:wp="http://schemas.openxmlformats.org/drawingml/2006/wordprocessingDrawing" xmlns:w10="urn:schemas-microsoft-com:office:word" xmlns:w="http://schemas.openxmlformats.org/wordprocessingml/2006/main" xmlns:w14="http://schemas.microsoft.com/office/word/2010/wordml" xmlns:w15="http://schemas.microsoft.com/office/word/2012/wordml" xmlns:w16cid="http://schemas.microsoft.com/office/word/2016/wordml/cid" xmlns:w16se="http://schemas.microsoft.com/office/word/2015/wordml/symex" xmlns:wpg="http://schemas.microsoft.com/office/word/2010/wordprocessingGroup" xmlns:wpi="http://schemas.microsoft.com/office/word/2010/wordprocessingInk" xmlns:wne="http://schemas.microsoft.com/office/word/2006/wordml" xmlns:wps="http://schemas.microsoft.com/office/word/2010/wordprocessingShape" mc:Ignorable="w14 w15 w16se w16cid wp14">
+  <w:abstractNum w:abstractNumId="0" w15:restartNumberingAfterBreak="0">
     <w:nsid w:val="05182C56"/>
     <w:multiLevelType w:val="hybridMultilevel"/>
     <w:tmpl w:val="2FC615A0"/>
@@ -9343,7 +9348,7 @@
       </w:rPr>
     </w:lvl>
   </w:abstractNum>
-  <w:abstractNum w:abstractNumId="1">
+  <w:abstractNum w:abstractNumId="1" w15:restartNumberingAfterBreak="0">
     <w:nsid w:val="0E5E510F"/>
     <w:multiLevelType w:val="hybridMultilevel"/>
     <w:tmpl w:val="C4A2FD02"/>
@@ -9432,7 +9437,7 @@
       </w:pPr>
     </w:lvl>
   </w:abstractNum>
-  <w:abstractNum w:abstractNumId="2">
+  <w:abstractNum w:abstractNumId="2" w15:restartNumberingAfterBreak="0">
     <w:nsid w:val="0F24003D"/>
     <w:multiLevelType w:val="hybridMultilevel"/>
     <w:tmpl w:val="7F02D95C"/>
@@ -9546,7 +9551,7 @@
       </w:rPr>
     </w:lvl>
   </w:abstractNum>
-  <w:abstractNum w:abstractNumId="3">
+  <w:abstractNum w:abstractNumId="3" w15:restartNumberingAfterBreak="0">
     <w:nsid w:val="11191375"/>
     <w:multiLevelType w:val="hybridMultilevel"/>
     <w:tmpl w:val="29CCFA78"/>
@@ -9659,7 +9664,7 @@
       </w:rPr>
     </w:lvl>
   </w:abstractNum>
-  <w:abstractNum w:abstractNumId="4">
+  <w:abstractNum w:abstractNumId="4" w15:restartNumberingAfterBreak="0">
     <w:nsid w:val="1CDF5F66"/>
     <w:multiLevelType w:val="hybridMultilevel"/>
     <w:tmpl w:val="36A24054"/>
@@ -9772,7 +9777,7 @@
       </w:rPr>
     </w:lvl>
   </w:abstractNum>
-  <w:abstractNum w:abstractNumId="5">
+  <w:abstractNum w:abstractNumId="5" w15:restartNumberingAfterBreak="0">
     <w:nsid w:val="2B005AB1"/>
     <w:multiLevelType w:val="hybridMultilevel"/>
     <w:tmpl w:val="EB769C20"/>
@@ -9885,7 +9890,7 @@
       </w:rPr>
     </w:lvl>
   </w:abstractNum>
-  <w:abstractNum w:abstractNumId="6">
+  <w:abstractNum w:abstractNumId="6" w15:restartNumberingAfterBreak="0">
     <w:nsid w:val="31C808D2"/>
     <w:multiLevelType w:val="hybridMultilevel"/>
     <w:tmpl w:val="703C2354"/>
@@ -9998,7 +10003,7 @@
       </w:rPr>
     </w:lvl>
   </w:abstractNum>
-  <w:abstractNum w:abstractNumId="7">
+  <w:abstractNum w:abstractNumId="7" w15:restartNumberingAfterBreak="0">
     <w:nsid w:val="3C4602F2"/>
     <w:multiLevelType w:val="hybridMultilevel"/>
     <w:tmpl w:val="7E8411E4"/>
@@ -10087,7 +10092,7 @@
       </w:pPr>
     </w:lvl>
   </w:abstractNum>
-  <w:abstractNum w:abstractNumId="8">
+  <w:abstractNum w:abstractNumId="8" w15:restartNumberingAfterBreak="0">
     <w:nsid w:val="49D94B75"/>
     <w:multiLevelType w:val="hybridMultilevel"/>
     <w:tmpl w:val="146483D6"/>
@@ -10201,7 +10206,7 @@
       </w:rPr>
     </w:lvl>
   </w:abstractNum>
-  <w:abstractNum w:abstractNumId="9">
+  <w:abstractNum w:abstractNumId="9" w15:restartNumberingAfterBreak="0">
     <w:nsid w:val="4B6071B7"/>
     <w:multiLevelType w:val="hybridMultilevel"/>
     <w:tmpl w:val="8C8A2CD0"/>
@@ -10314,7 +10319,7 @@
       </w:rPr>
     </w:lvl>
   </w:abstractNum>
-  <w:abstractNum w:abstractNumId="10">
+  <w:abstractNum w:abstractNumId="10" w15:restartNumberingAfterBreak="0">
     <w:nsid w:val="4D1D177B"/>
     <w:multiLevelType w:val="hybridMultilevel"/>
     <w:tmpl w:val="5AC4827E"/>
@@ -10427,7 +10432,7 @@
       </w:rPr>
     </w:lvl>
   </w:abstractNum>
-  <w:abstractNum w:abstractNumId="11">
+  <w:abstractNum w:abstractNumId="11" w15:restartNumberingAfterBreak="0">
     <w:nsid w:val="58671DC6"/>
     <w:multiLevelType w:val="hybridMultilevel"/>
     <w:tmpl w:val="B824E538"/>
@@ -10540,7 +10545,7 @@
       </w:rPr>
     </w:lvl>
   </w:abstractNum>
-  <w:abstractNum w:abstractNumId="12">
+  <w:abstractNum w:abstractNumId="12" w15:restartNumberingAfterBreak="0">
     <w:nsid w:val="600974AE"/>
     <w:multiLevelType w:val="hybridMultilevel"/>
     <w:tmpl w:val="6250140E"/>
@@ -10629,7 +10634,7 @@
       </w:pPr>
     </w:lvl>
   </w:abstractNum>
-  <w:abstractNum w:abstractNumId="13">
+  <w:abstractNum w:abstractNumId="13" w15:restartNumberingAfterBreak="0">
     <w:nsid w:val="61AF4FD3"/>
     <w:multiLevelType w:val="hybridMultilevel"/>
     <w:tmpl w:val="FFA4FEF4"/>
@@ -10742,7 +10747,7 @@
       </w:rPr>
     </w:lvl>
   </w:abstractNum>
-  <w:abstractNum w:abstractNumId="14">
+  <w:abstractNum w:abstractNumId="14" w15:restartNumberingAfterBreak="0">
     <w:nsid w:val="64931B22"/>
     <w:multiLevelType w:val="hybridMultilevel"/>
     <w:tmpl w:val="15B4E96E"/>
@@ -10855,7 +10860,7 @@
       </w:rPr>
     </w:lvl>
   </w:abstractNum>
-  <w:abstractNum w:abstractNumId="15">
+  <w:abstractNum w:abstractNumId="15" w15:restartNumberingAfterBreak="0">
     <w:nsid w:val="68095F8D"/>
     <w:multiLevelType w:val="hybridMultilevel"/>
     <w:tmpl w:val="B8182896"/>
@@ -10968,7 +10973,7 @@
       </w:rPr>
     </w:lvl>
   </w:abstractNum>
-  <w:abstractNum w:abstractNumId="16">
+  <w:abstractNum w:abstractNumId="16" w15:restartNumberingAfterBreak="0">
     <w:nsid w:val="6D2E4F95"/>
     <w:multiLevelType w:val="hybridMultilevel"/>
     <w:tmpl w:val="8B4E9736"/>
@@ -11054,7 +11059,7 @@
       </w:pPr>
     </w:lvl>
   </w:abstractNum>
-  <w:abstractNum w:abstractNumId="17">
+  <w:abstractNum w:abstractNumId="17" w15:restartNumberingAfterBreak="0">
     <w:nsid w:val="6E266490"/>
     <w:multiLevelType w:val="hybridMultilevel"/>
     <w:tmpl w:val="5672E60C"/>
@@ -11167,7 +11172,7 @@
       </w:rPr>
     </w:lvl>
   </w:abstractNum>
-  <w:abstractNum w:abstractNumId="18">
+  <w:abstractNum w:abstractNumId="18" w15:restartNumberingAfterBreak="0">
     <w:nsid w:val="762413A5"/>
     <w:multiLevelType w:val="hybridMultilevel"/>
     <w:tmpl w:val="801648E2"/>
@@ -11256,7 +11261,7 @@
       </w:pPr>
     </w:lvl>
   </w:abstractNum>
-  <w:abstractNum w:abstractNumId="19">
+  <w:abstractNum w:abstractNumId="19" w15:restartNumberingAfterBreak="0">
     <w:nsid w:val="7CA80486"/>
     <w:multiLevelType w:val="hybridMultilevel"/>
     <w:tmpl w:val="2B98F206"/>
@@ -11409,7 +11414,7 @@
 </file>
 
 <file path=word/styles.xml><?xml version="1.0" encoding="utf-8"?>
-<w:styles xmlns:mc="http://schemas.openxmlformats.org/markup-compatibility/2006" xmlns:r="http://schemas.openxmlformats.org/officeDocument/2006/relationships" xmlns:w="http://schemas.openxmlformats.org/wordprocessingml/2006/main" xmlns:w14="http://schemas.microsoft.com/office/word/2010/wordml" mc:Ignorable="w14">
+<w:styles xmlns:mc="http://schemas.openxmlformats.org/markup-compatibility/2006" xmlns:r="http://schemas.openxmlformats.org/officeDocument/2006/relationships" xmlns:w="http://schemas.openxmlformats.org/wordprocessingml/2006/main" xmlns:w14="http://schemas.microsoft.com/office/word/2010/wordml" xmlns:w15="http://schemas.microsoft.com/office/word/2012/wordml" xmlns:w16cid="http://schemas.microsoft.com/office/word/2016/wordml/cid" xmlns:w16se="http://schemas.microsoft.com/office/word/2015/wordml/symex" mc:Ignorable="w14 w15 w16se w16cid">
   <w:docDefaults>
     <w:rPrDefault>
       <w:rPr>
@@ -11425,144 +11430,382 @@
       </w:pPr>
     </w:pPrDefault>
   </w:docDefaults>
-  <w:latentStyles w:defLockedState="0" w:defUIPriority="99" w:defSemiHidden="1" w:defUnhideWhenUsed="1" w:defQFormat="0" w:count="267">
-    <w:lsdException w:name="Normal" w:semiHidden="0" w:uiPriority="0" w:unhideWhenUsed="0" w:qFormat="1"/>
-    <w:lsdException w:name="heading 1" w:semiHidden="0" w:uiPriority="9" w:unhideWhenUsed="0" w:qFormat="1"/>
-    <w:lsdException w:name="heading 2" w:uiPriority="9" w:qFormat="1"/>
-    <w:lsdException w:name="heading 3" w:uiPriority="9" w:qFormat="1"/>
-    <w:lsdException w:name="heading 4" w:uiPriority="9" w:qFormat="1"/>
-    <w:lsdException w:name="heading 5" w:uiPriority="9" w:qFormat="1"/>
-    <w:lsdException w:name="heading 6" w:uiPriority="9" w:qFormat="1"/>
-    <w:lsdException w:name="heading 7" w:uiPriority="9" w:qFormat="1"/>
-    <w:lsdException w:name="heading 8" w:uiPriority="9" w:qFormat="1"/>
-    <w:lsdException w:name="heading 9" w:uiPriority="9" w:qFormat="1"/>
-    <w:lsdException w:name="toc 1" w:uiPriority="39"/>
-    <w:lsdException w:name="toc 2" w:uiPriority="39"/>
-    <w:lsdException w:name="toc 3" w:uiPriority="39"/>
-    <w:lsdException w:name="toc 4" w:uiPriority="39"/>
-    <w:lsdException w:name="toc 5" w:uiPriority="39"/>
-    <w:lsdException w:name="toc 6" w:uiPriority="39"/>
-    <w:lsdException w:name="toc 7" w:uiPriority="39"/>
-    <w:lsdException w:name="toc 8" w:uiPriority="39"/>
-    <w:lsdException w:name="toc 9" w:uiPriority="39"/>
-    <w:lsdException w:name="caption" w:uiPriority="35" w:qFormat="1"/>
-    <w:lsdException w:name="Title" w:semiHidden="0" w:uiPriority="10" w:unhideWhenUsed="0" w:qFormat="1"/>
-    <w:lsdException w:name="Default Paragraph Font" w:uiPriority="1"/>
-    <w:lsdException w:name="Subtitle" w:semiHidden="0" w:uiPriority="11" w:unhideWhenUsed="0" w:qFormat="1"/>
-    <w:lsdException w:name="Strong" w:semiHidden="0" w:uiPriority="22" w:unhideWhenUsed="0" w:qFormat="1"/>
-    <w:lsdException w:name="Emphasis" w:semiHidden="0" w:uiPriority="20" w:unhideWhenUsed="0" w:qFormat="1"/>
-    <w:lsdException w:name="Table Grid" w:semiHidden="0" w:uiPriority="39" w:unhideWhenUsed="0"/>
-    <w:lsdException w:name="Placeholder Text" w:unhideWhenUsed="0"/>
-    <w:lsdException w:name="No Spacing" w:semiHidden="0" w:uiPriority="1" w:unhideWhenUsed="0" w:qFormat="1"/>
-    <w:lsdException w:name="Light Shading" w:semiHidden="0" w:uiPriority="60" w:unhideWhenUsed="0"/>
-    <w:lsdException w:name="Light List" w:semiHidden="0" w:uiPriority="61" w:unhideWhenUsed="0"/>
-    <w:lsdException w:name="Light Grid" w:semiHidden="0" w:uiPriority="62" w:unhideWhenUsed="0"/>
-    <w:lsdException w:name="Medium Shading 1" w:semiHidden="0" w:uiPriority="63" w:unhideWhenUsed="0"/>
-    <w:lsdException w:name="Medium Shading 2" w:semiHidden="0" w:uiPriority="64" w:unhideWhenUsed="0"/>
-    <w:lsdException w:name="Medium List 1" w:semiHidden="0" w:uiPriority="65" w:unhideWhenUsed="0"/>
-    <w:lsdException w:name="Medium List 2" w:semiHidden="0" w:uiPriority="66" w:unhideWhenUsed="0"/>
-    <w:lsdException w:name="Medium Grid 1" w:semiHidden="0" w:uiPriority="67" w:unhideWhenUsed="0"/>
-    <w:lsdException w:name="Medium Grid 2" w:semiHidden="0" w:uiPriority="68" w:unhideWhenUsed="0"/>
-    <w:lsdException w:name="Medium Grid 3" w:semiHidden="0" w:uiPriority="69" w:unhideWhenUsed="0"/>
-    <w:lsdException w:name="Dark List" w:semiHidden="0" w:uiPriority="70" w:unhideWhenUsed="0"/>
-    <w:lsdException w:name="Colorful Shading" w:semiHidden="0" w:uiPriority="71" w:unhideWhenUsed="0"/>
-    <w:lsdException w:name="Colorful List" w:semiHidden="0" w:uiPriority="72" w:unhideWhenUsed="0"/>
-    <w:lsdException w:name="Colorful Grid" w:semiHidden="0" w:uiPriority="73" w:unhideWhenUsed="0"/>
-    <w:lsdException w:name="Light Shading Accent 1" w:semiHidden="0" w:uiPriority="60" w:unhideWhenUsed="0"/>
-    <w:lsdException w:name="Light List Accent 1" w:semiHidden="0" w:uiPriority="61" w:unhideWhenUsed="0"/>
-    <w:lsdException w:name="Light Grid Accent 1" w:semiHidden="0" w:uiPriority="62" w:unhideWhenUsed="0"/>
-    <w:lsdException w:name="Medium Shading 1 Accent 1" w:semiHidden="0" w:uiPriority="63" w:unhideWhenUsed="0"/>
-    <w:lsdException w:name="Medium Shading 2 Accent 1" w:semiHidden="0" w:uiPriority="64" w:unhideWhenUsed="0"/>
-    <w:lsdException w:name="Medium List 1 Accent 1" w:semiHidden="0" w:uiPriority="65" w:unhideWhenUsed="0"/>
-    <w:lsdException w:name="Revision" w:unhideWhenUsed="0"/>
-    <w:lsdException w:name="List Paragraph" w:semiHidden="0" w:uiPriority="34" w:unhideWhenUsed="0" w:qFormat="1"/>
-    <w:lsdException w:name="Quote" w:semiHidden="0" w:uiPriority="29" w:unhideWhenUsed="0" w:qFormat="1"/>
-    <w:lsdException w:name="Intense Quote" w:semiHidden="0" w:uiPriority="30" w:unhideWhenUsed="0" w:qFormat="1"/>
-    <w:lsdException w:name="Medium List 2 Accent 1" w:semiHidden="0" w:uiPriority="66" w:unhideWhenUsed="0"/>
-    <w:lsdException w:name="Medium Grid 1 Accent 1" w:semiHidden="0" w:uiPriority="67" w:unhideWhenUsed="0"/>
-    <w:lsdException w:name="Medium Grid 2 Accent 1" w:semiHidden="0" w:uiPriority="68" w:unhideWhenUsed="0"/>
-    <w:lsdException w:name="Medium Grid 3 Accent 1" w:semiHidden="0" w:uiPriority="69" w:unhideWhenUsed="0"/>
-    <w:lsdException w:name="Dark List Accent 1" w:semiHidden="0" w:uiPriority="70" w:unhideWhenUsed="0"/>
-    <w:lsdException w:name="Colorful Shading Accent 1" w:semiHidden="0" w:uiPriority="71" w:unhideWhenUsed="0"/>
-    <w:lsdException w:name="Colorful List Accent 1" w:semiHidden="0" w:uiPriority="72" w:unhideWhenUsed="0"/>
-    <w:lsdException w:name="Colorful Grid Accent 1" w:semiHidden="0" w:uiPriority="73" w:unhideWhenUsed="0"/>
-    <w:lsdException w:name="Light Shading Accent 2" w:semiHidden="0" w:uiPriority="60" w:unhideWhenUsed="0"/>
-    <w:lsdException w:name="Light List Accent 2" w:semiHidden="0" w:uiPriority="61" w:unhideWhenUsed="0"/>
-    <w:lsdException w:name="Light Grid Accent 2" w:semiHidden="0" w:uiPriority="62" w:unhideWhenUsed="0"/>
-    <w:lsdException w:name="Medium Shading 1 Accent 2" w:semiHidden="0" w:uiPriority="63" w:unhideWhenUsed="0"/>
-    <w:lsdException w:name="Medium Shading 2 Accent 2" w:semiHidden="0" w:uiPriority="64" w:unhideWhenUsed="0"/>
-    <w:lsdException w:name="Medium List 1 Accent 2" w:semiHidden="0" w:uiPriority="65" w:unhideWhenUsed="0"/>
-    <w:lsdException w:name="Medium List 2 Accent 2" w:semiHidden="0" w:uiPriority="66" w:unhideWhenUsed="0"/>
-    <w:lsdException w:name="Medium Grid 1 Accent 2" w:semiHidden="0" w:uiPriority="67" w:unhideWhenUsed="0"/>
-    <w:lsdException w:name="Medium Grid 2 Accent 2" w:semiHidden="0" w:uiPriority="68" w:unhideWhenUsed="0"/>
-    <w:lsdException w:name="Medium Grid 3 Accent 2" w:semiHidden="0" w:uiPriority="69" w:unhideWhenUsed="0"/>
-    <w:lsdException w:name="Dark List Accent 2" w:semiHidden="0" w:uiPriority="70" w:unhideWhenUsed="0"/>
-    <w:lsdException w:name="Colorful Shading Accent 2" w:semiHidden="0" w:uiPriority="71" w:unhideWhenUsed="0"/>
-    <w:lsdException w:name="Colorful List Accent 2" w:semiHidden="0" w:uiPriority="72" w:unhideWhenUsed="0"/>
-    <w:lsdException w:name="Colorful Grid Accent 2" w:semiHidden="0" w:uiPriority="73" w:unhideWhenUsed="0"/>
-    <w:lsdException w:name="Light Shading Accent 3" w:semiHidden="0" w:uiPriority="60" w:unhideWhenUsed="0"/>
-    <w:lsdException w:name="Light List Accent 3" w:semiHidden="0" w:uiPriority="61" w:unhideWhenUsed="0"/>
-    <w:lsdException w:name="Light Grid Accent 3" w:semiHidden="0" w:uiPriority="62" w:unhideWhenUsed="0"/>
-    <w:lsdException w:name="Medium Shading 1 Accent 3" w:semiHidden="0" w:uiPriority="63" w:unhideWhenUsed="0"/>
-    <w:lsdException w:name="Medium Shading 2 Accent 3" w:semiHidden="0" w:uiPriority="64" w:unhideWhenUsed="0"/>
-    <w:lsdException w:name="Medium List 1 Accent 3" w:semiHidden="0" w:uiPriority="65" w:unhideWhenUsed="0"/>
-    <w:lsdException w:name="Medium List 2 Accent 3" w:semiHidden="0" w:uiPriority="66" w:unhideWhenUsed="0"/>
-    <w:lsdException w:name="Medium Grid 1 Accent 3" w:semiHidden="0" w:uiPriority="67" w:unhideWhenUsed="0"/>
-    <w:lsdException w:name="Medium Grid 2 Accent 3" w:semiHidden="0" w:uiPriority="68" w:unhideWhenUsed="0"/>
-    <w:lsdException w:name="Medium Grid 3 Accent 3" w:semiHidden="0" w:uiPriority="69" w:unhideWhenUsed="0"/>
-    <w:lsdException w:name="Dark List Accent 3" w:semiHidden="0" w:uiPriority="70" w:unhideWhenUsed="0"/>
-    <w:lsdException w:name="Colorful Shading Accent 3" w:semiHidden="0" w:uiPriority="71" w:unhideWhenUsed="0"/>
-    <w:lsdException w:name="Colorful List Accent 3" w:semiHidden="0" w:uiPriority="72" w:unhideWhenUsed="0"/>
-    <w:lsdException w:name="Colorful Grid Accent 3" w:semiHidden="0" w:uiPriority="73" w:unhideWhenUsed="0"/>
-    <w:lsdException w:name="Light Shading Accent 4" w:semiHidden="0" w:uiPriority="60" w:unhideWhenUsed="0"/>
-    <w:lsdException w:name="Light List Accent 4" w:semiHidden="0" w:uiPriority="61" w:unhideWhenUsed="0"/>
-    <w:lsdException w:name="Light Grid Accent 4" w:semiHidden="0" w:uiPriority="62" w:unhideWhenUsed="0"/>
-    <w:lsdException w:name="Medium Shading 1 Accent 4" w:semiHidden="0" w:uiPriority="63" w:unhideWhenUsed="0"/>
-    <w:lsdException w:name="Medium Shading 2 Accent 4" w:semiHidden="0" w:uiPriority="64" w:unhideWhenUsed="0"/>
-    <w:lsdException w:name="Medium List 1 Accent 4" w:semiHidden="0" w:uiPriority="65" w:unhideWhenUsed="0"/>
-    <w:lsdException w:name="Medium List 2 Accent 4" w:semiHidden="0" w:uiPriority="66" w:unhideWhenUsed="0"/>
-    <w:lsdException w:name="Medium Grid 1 Accent 4" w:semiHidden="0" w:uiPriority="67" w:unhideWhenUsed="0"/>
-    <w:lsdException w:name="Medium Grid 2 Accent 4" w:semiHidden="0" w:uiPriority="68" w:unhideWhenUsed="0"/>
-    <w:lsdException w:name="Medium Grid 3 Accent 4" w:semiHidden="0" w:uiPriority="69" w:unhideWhenUsed="0"/>
-    <w:lsdException w:name="Dark List Accent 4" w:semiHidden="0" w:uiPriority="70" w:unhideWhenUsed="0"/>
-    <w:lsdException w:name="Colorful Shading Accent 4" w:semiHidden="0" w:uiPriority="71" w:unhideWhenUsed="0"/>
-    <w:lsdException w:name="Colorful List Accent 4" w:semiHidden="0" w:uiPriority="72" w:unhideWhenUsed="0"/>
-    <w:lsdException w:name="Colorful Grid Accent 4" w:semiHidden="0" w:uiPriority="73" w:unhideWhenUsed="0"/>
-    <w:lsdException w:name="Light Shading Accent 5" w:semiHidden="0" w:uiPriority="60" w:unhideWhenUsed="0"/>
-    <w:lsdException w:name="Light List Accent 5" w:semiHidden="0" w:uiPriority="61" w:unhideWhenUsed="0"/>
-    <w:lsdException w:name="Light Grid Accent 5" w:semiHidden="0" w:uiPriority="62" w:unhideWhenUsed="0"/>
-    <w:lsdException w:name="Medium Shading 1 Accent 5" w:semiHidden="0" w:uiPriority="63" w:unhideWhenUsed="0"/>
-    <w:lsdException w:name="Medium Shading 2 Accent 5" w:semiHidden="0" w:uiPriority="64" w:unhideWhenUsed="0"/>
-    <w:lsdException w:name="Medium List 1 Accent 5" w:semiHidden="0" w:uiPriority="65" w:unhideWhenUsed="0"/>
-    <w:lsdException w:name="Medium List 2 Accent 5" w:semiHidden="0" w:uiPriority="66" w:unhideWhenUsed="0"/>
-    <w:lsdException w:name="Medium Grid 1 Accent 5" w:semiHidden="0" w:uiPriority="67" w:unhideWhenUsed="0"/>
-    <w:lsdException w:name="Medium Grid 2 Accent 5" w:semiHidden="0" w:uiPriority="68" w:unhideWhenUsed="0"/>
-    <w:lsdException w:name="Medium Grid 3 Accent 5" w:semiHidden="0" w:uiPriority="69" w:unhideWhenUsed="0"/>
-    <w:lsdException w:name="Dark List Accent 5" w:semiHidden="0" w:uiPriority="70" w:unhideWhenUsed="0"/>
-    <w:lsdException w:name="Colorful Shading Accent 5" w:semiHidden="0" w:uiPriority="71" w:unhideWhenUsed="0"/>
-    <w:lsdException w:name="Colorful List Accent 5" w:semiHidden="0" w:uiPriority="72" w:unhideWhenUsed="0"/>
-    <w:lsdException w:name="Colorful Grid Accent 5" w:semiHidden="0" w:uiPriority="73" w:unhideWhenUsed="0"/>
-    <w:lsdException w:name="Light Shading Accent 6" w:semiHidden="0" w:uiPriority="60" w:unhideWhenUsed="0"/>
-    <w:lsdException w:name="Light List Accent 6" w:semiHidden="0" w:uiPriority="61" w:unhideWhenUsed="0"/>
-    <w:lsdException w:name="Light Grid Accent 6" w:semiHidden="0" w:uiPriority="62" w:unhideWhenUsed="0"/>
-    <w:lsdException w:name="Medium Shading 1 Accent 6" w:semiHidden="0" w:uiPriority="63" w:unhideWhenUsed="0"/>
-    <w:lsdException w:name="Medium Shading 2 Accent 6" w:semiHidden="0" w:uiPriority="64" w:unhideWhenUsed="0"/>
-    <w:lsdException w:name="Medium List 1 Accent 6" w:semiHidden="0" w:uiPriority="65" w:unhideWhenUsed="0"/>
-    <w:lsdException w:name="Medium List 2 Accent 6" w:semiHidden="0" w:uiPriority="66" w:unhideWhenUsed="0"/>
-    <w:lsdException w:name="Medium Grid 1 Accent 6" w:semiHidden="0" w:uiPriority="67" w:unhideWhenUsed="0"/>
-    <w:lsdException w:name="Medium Grid 2 Accent 6" w:semiHidden="0" w:uiPriority="68" w:unhideWhenUsed="0"/>
-    <w:lsdException w:name="Medium Grid 3 Accent 6" w:semiHidden="0" w:uiPriority="69" w:unhideWhenUsed="0"/>
-    <w:lsdException w:name="Dark List Accent 6" w:semiHidden="0" w:uiPriority="70" w:unhideWhenUsed="0"/>
-    <w:lsdException w:name="Colorful Shading Accent 6" w:semiHidden="0" w:uiPriority="71" w:unhideWhenUsed="0"/>
-    <w:lsdException w:name="Colorful List Accent 6" w:semiHidden="0" w:uiPriority="72" w:unhideWhenUsed="0"/>
-    <w:lsdException w:name="Colorful Grid Accent 6" w:semiHidden="0" w:uiPriority="73" w:unhideWhenUsed="0"/>
-    <w:lsdException w:name="Subtle Emphasis" w:semiHidden="0" w:uiPriority="19" w:unhideWhenUsed="0" w:qFormat="1"/>
-    <w:lsdException w:name="Intense Emphasis" w:semiHidden="0" w:uiPriority="21" w:unhideWhenUsed="0" w:qFormat="1"/>
-    <w:lsdException w:name="Subtle Reference" w:semiHidden="0" w:uiPriority="31" w:unhideWhenUsed="0" w:qFormat="1"/>
-    <w:lsdException w:name="Intense Reference" w:semiHidden="0" w:uiPriority="32" w:unhideWhenUsed="0" w:qFormat="1"/>
-    <w:lsdException w:name="Book Title" w:semiHidden="0" w:uiPriority="33" w:unhideWhenUsed="0" w:qFormat="1"/>
-    <w:lsdException w:name="Bibliography" w:uiPriority="37"/>
-    <w:lsdException w:name="TOC Heading" w:uiPriority="39" w:qFormat="1"/>
+  <w:latentStyles w:defLockedState="0" w:defUIPriority="99" w:defSemiHidden="0" w:defUnhideWhenUsed="0" w:defQFormat="0" w:count="375">
+    <w:lsdException w:name="Normal" w:uiPriority="0" w:qFormat="1"/>
+    <w:lsdException w:name="heading 1" w:uiPriority="9" w:qFormat="1"/>
+    <w:lsdException w:name="heading 2" w:semiHidden="1" w:uiPriority="9" w:unhideWhenUsed="1" w:qFormat="1"/>
+    <w:lsdException w:name="heading 3" w:semiHidden="1" w:uiPriority="9" w:unhideWhenUsed="1" w:qFormat="1"/>
+    <w:lsdException w:name="heading 4" w:semiHidden="1" w:uiPriority="9" w:unhideWhenUsed="1" w:qFormat="1"/>
+    <w:lsdException w:name="heading 5" w:semiHidden="1" w:uiPriority="9" w:unhideWhenUsed="1" w:qFormat="1"/>
+    <w:lsdException w:name="heading 6" w:semiHidden="1" w:uiPriority="9" w:unhideWhenUsed="1" w:qFormat="1"/>
+    <w:lsdException w:name="heading 7" w:semiHidden="1" w:uiPriority="9" w:unhideWhenUsed="1" w:qFormat="1"/>
+    <w:lsdException w:name="heading 8" w:semiHidden="1" w:uiPriority="9" w:unhideWhenUsed="1" w:qFormat="1"/>
+    <w:lsdException w:name="heading 9" w:semiHidden="1" w:uiPriority="9" w:unhideWhenUsed="1" w:qFormat="1"/>
+    <w:lsdException w:name="index 1" w:semiHidden="1" w:unhideWhenUsed="1"/>
+    <w:lsdException w:name="index 2" w:semiHidden="1" w:unhideWhenUsed="1"/>
+    <w:lsdException w:name="index 3" w:semiHidden="1" w:unhideWhenUsed="1"/>
+    <w:lsdException w:name="index 4" w:semiHidden="1" w:unhideWhenUsed="1"/>
+    <w:lsdException w:name="index 5" w:semiHidden="1" w:unhideWhenUsed="1"/>
+    <w:lsdException w:name="index 6" w:semiHidden="1" w:unhideWhenUsed="1"/>
+    <w:lsdException w:name="index 7" w:semiHidden="1" w:unhideWhenUsed="1"/>
+    <w:lsdException w:name="index 8" w:semiHidden="1" w:unhideWhenUsed="1"/>
+    <w:lsdException w:name="index 9" w:semiHidden="1" w:unhideWhenUsed="1"/>
+    <w:lsdException w:name="toc 1" w:semiHidden="1" w:uiPriority="39" w:unhideWhenUsed="1"/>
+    <w:lsdException w:name="toc 2" w:semiHidden="1" w:uiPriority="39" w:unhideWhenUsed="1"/>
+    <w:lsdException w:name="toc 3" w:semiHidden="1" w:uiPriority="39" w:unhideWhenUsed="1"/>
+    <w:lsdException w:name="toc 4" w:semiHidden="1" w:uiPriority="39" w:unhideWhenUsed="1"/>
+    <w:lsdException w:name="toc 5" w:semiHidden="1" w:uiPriority="39" w:unhideWhenUsed="1"/>
+    <w:lsdException w:name="toc 6" w:semiHidden="1" w:uiPriority="39" w:unhideWhenUsed="1"/>
+    <w:lsdException w:name="toc 7" w:semiHidden="1" w:uiPriority="39" w:unhideWhenUsed="1"/>
+    <w:lsdException w:name="toc 8" w:semiHidden="1" w:uiPriority="39" w:unhideWhenUsed="1"/>
+    <w:lsdException w:name="toc 9" w:semiHidden="1" w:uiPriority="39" w:unhideWhenUsed="1"/>
+    <w:lsdException w:name="Normal Indent" w:semiHidden="1" w:unhideWhenUsed="1"/>
+    <w:lsdException w:name="footnote text" w:semiHidden="1" w:unhideWhenUsed="1"/>
+    <w:lsdException w:name="annotation text" w:semiHidden="1" w:unhideWhenUsed="1"/>
+    <w:lsdException w:name="header" w:semiHidden="1" w:unhideWhenUsed="1"/>
+    <w:lsdException w:name="footer" w:semiHidden="1" w:unhideWhenUsed="1"/>
+    <w:lsdException w:name="index heading" w:semiHidden="1" w:unhideWhenUsed="1"/>
+    <w:lsdException w:name="caption" w:semiHidden="1" w:uiPriority="35" w:unhideWhenUsed="1" w:qFormat="1"/>
+    <w:lsdException w:name="table of figures" w:semiHidden="1" w:unhideWhenUsed="1"/>
+    <w:lsdException w:name="envelope address" w:semiHidden="1" w:unhideWhenUsed="1"/>
+    <w:lsdException w:name="envelope return" w:semiHidden="1" w:unhideWhenUsed="1"/>
+    <w:lsdException w:name="footnote reference" w:semiHidden="1" w:unhideWhenUsed="1"/>
+    <w:lsdException w:name="annotation reference" w:semiHidden="1" w:unhideWhenUsed="1"/>
+    <w:lsdException w:name="line number" w:semiHidden="1" w:unhideWhenUsed="1"/>
+    <w:lsdException w:name="page number" w:semiHidden="1" w:unhideWhenUsed="1"/>
+    <w:lsdException w:name="endnote reference" w:semiHidden="1" w:unhideWhenUsed="1"/>
+    <w:lsdException w:name="endnote text" w:semiHidden="1" w:unhideWhenUsed="1"/>
+    <w:lsdException w:name="table of authorities" w:semiHidden="1" w:unhideWhenUsed="1"/>
+    <w:lsdException w:name="macro" w:semiHidden="1" w:unhideWhenUsed="1"/>
+    <w:lsdException w:name="toa heading" w:semiHidden="1" w:unhideWhenUsed="1"/>
+    <w:lsdException w:name="List" w:semiHidden="1" w:unhideWhenUsed="1"/>
+    <w:lsdException w:name="List Bullet" w:semiHidden="1" w:unhideWhenUsed="1"/>
+    <w:lsdException w:name="List Number" w:semiHidden="1" w:unhideWhenUsed="1"/>
+    <w:lsdException w:name="List 2" w:semiHidden="1" w:unhideWhenUsed="1"/>
+    <w:lsdException w:name="List 3" w:semiHidden="1" w:unhideWhenUsed="1"/>
+    <w:lsdException w:name="List 4" w:semiHidden="1" w:unhideWhenUsed="1"/>
+    <w:lsdException w:name="List 5" w:semiHidden="1" w:unhideWhenUsed="1"/>
+    <w:lsdException w:name="List Bullet 2" w:semiHidden="1" w:unhideWhenUsed="1"/>
+    <w:lsdException w:name="List Bullet 3" w:semiHidden="1" w:unhideWhenUsed="1"/>
+    <w:lsdException w:name="List Bullet 4" w:semiHidden="1" w:unhideWhenUsed="1"/>
+    <w:lsdException w:name="List Bullet 5" w:semiHidden="1" w:unhideWhenUsed="1"/>
+    <w:lsdException w:name="List Number 2" w:semiHidden="1" w:unhideWhenUsed="1"/>
+    <w:lsdException w:name="List Number 3" w:semiHidden="1" w:unhideWhenUsed="1"/>
+    <w:lsdException w:name="List Number 4" w:semiHidden="1" w:unhideWhenUsed="1"/>
+    <w:lsdException w:name="List Number 5" w:semiHidden="1" w:unhideWhenUsed="1"/>
+    <w:lsdException w:name="Title" w:uiPriority="10" w:qFormat="1"/>
+    <w:lsdException w:name="Closing" w:semiHidden="1" w:unhideWhenUsed="1"/>
+    <w:lsdException w:name="Signature" w:semiHidden="1" w:unhideWhenUsed="1"/>
+    <w:lsdException w:name="Default Paragraph Font" w:semiHidden="1" w:uiPriority="1" w:unhideWhenUsed="1"/>
+    <w:lsdException w:name="Body Text" w:semiHidden="1" w:unhideWhenUsed="1"/>
+    <w:lsdException w:name="Body Text Indent" w:semiHidden="1" w:unhideWhenUsed="1"/>
+    <w:lsdException w:name="List Continue" w:semiHidden="1" w:unhideWhenUsed="1"/>
+    <w:lsdException w:name="List Continue 2" w:semiHidden="1" w:unhideWhenUsed="1"/>
+    <w:lsdException w:name="List Continue 3" w:semiHidden="1" w:unhideWhenUsed="1"/>
+    <w:lsdException w:name="List Continue 4" w:semiHidden="1" w:unhideWhenUsed="1"/>
+    <w:lsdException w:name="List Continue 5" w:semiHidden="1" w:unhideWhenUsed="1"/>
+    <w:lsdException w:name="Message Header" w:semiHidden="1" w:unhideWhenUsed="1"/>
+    <w:lsdException w:name="Subtitle" w:uiPriority="11" w:qFormat="1"/>
+    <w:lsdException w:name="Salutation" w:semiHidden="1" w:unhideWhenUsed="1"/>
+    <w:lsdException w:name="Date" w:semiHidden="1" w:unhideWhenUsed="1"/>
+    <w:lsdException w:name="Body Text First Indent" w:semiHidden="1" w:unhideWhenUsed="1"/>
+    <w:lsdException w:name="Body Text First Indent 2" w:semiHidden="1" w:unhideWhenUsed="1"/>
+    <w:lsdException w:name="Note Heading" w:semiHidden="1" w:unhideWhenUsed="1"/>
+    <w:lsdException w:name="Body Text 2" w:semiHidden="1" w:unhideWhenUsed="1"/>
+    <w:lsdException w:name="Body Text 3" w:semiHidden="1" w:unhideWhenUsed="1"/>
+    <w:lsdException w:name="Body Text Indent 2" w:semiHidden="1" w:unhideWhenUsed="1"/>
+    <w:lsdException w:name="Body Text Indent 3" w:semiHidden="1" w:unhideWhenUsed="1"/>
+    <w:lsdException w:name="Block Text" w:semiHidden="1" w:unhideWhenUsed="1"/>
+    <w:lsdException w:name="Hyperlink" w:semiHidden="1" w:unhideWhenUsed="1"/>
+    <w:lsdException w:name="FollowedHyperlink" w:semiHidden="1" w:unhideWhenUsed="1"/>
+    <w:lsdException w:name="Strong" w:uiPriority="22" w:qFormat="1"/>
+    <w:lsdException w:name="Emphasis" w:uiPriority="20" w:qFormat="1"/>
+    <w:lsdException w:name="Document Map" w:semiHidden="1" w:unhideWhenUsed="1"/>
+    <w:lsdException w:name="Plain Text" w:semiHidden="1" w:unhideWhenUsed="1"/>
+    <w:lsdException w:name="E-mail Signature" w:semiHidden="1" w:unhideWhenUsed="1"/>
+    <w:lsdException w:name="HTML Top of Form" w:semiHidden="1" w:unhideWhenUsed="1"/>
+    <w:lsdException w:name="HTML Bottom of Form" w:semiHidden="1" w:unhideWhenUsed="1"/>
+    <w:lsdException w:name="Normal (Web)" w:semiHidden="1" w:unhideWhenUsed="1"/>
+    <w:lsdException w:name="HTML Acronym" w:semiHidden="1" w:unhideWhenUsed="1"/>
+    <w:lsdException w:name="HTML Address" w:semiHidden="1" w:unhideWhenUsed="1"/>
+    <w:lsdException w:name="HTML Cite" w:semiHidden="1" w:unhideWhenUsed="1"/>
+    <w:lsdException w:name="HTML Code" w:semiHidden="1" w:unhideWhenUsed="1"/>
+    <w:lsdException w:name="HTML Definition" w:semiHidden="1" w:unhideWhenUsed="1"/>
+    <w:lsdException w:name="HTML Keyboard" w:semiHidden="1" w:unhideWhenUsed="1"/>
+    <w:lsdException w:name="HTML Preformatted" w:semiHidden="1" w:unhideWhenUsed="1"/>
+    <w:lsdException w:name="HTML Sample" w:semiHidden="1" w:unhideWhenUsed="1"/>
+    <w:lsdException w:name="HTML Typewriter" w:semiHidden="1" w:unhideWhenUsed="1"/>
+    <w:lsdException w:name="HTML Variable" w:semiHidden="1" w:unhideWhenUsed="1"/>
+    <w:lsdException w:name="Normal Table" w:semiHidden="1" w:unhideWhenUsed="1"/>
+    <w:lsdException w:name="annotation subject" w:semiHidden="1" w:unhideWhenUsed="1"/>
+    <w:lsdException w:name="No List" w:semiHidden="1" w:unhideWhenUsed="1"/>
+    <w:lsdException w:name="Outline List 1" w:semiHidden="1" w:unhideWhenUsed="1"/>
+    <w:lsdException w:name="Outline List 2" w:semiHidden="1" w:unhideWhenUsed="1"/>
+    <w:lsdException w:name="Outline List 3" w:semiHidden="1" w:unhideWhenUsed="1"/>
+    <w:lsdException w:name="Table Simple 1" w:semiHidden="1" w:unhideWhenUsed="1"/>
+    <w:lsdException w:name="Table Simple 2" w:semiHidden="1" w:unhideWhenUsed="1"/>
+    <w:lsdException w:name="Table Simple 3" w:semiHidden="1" w:unhideWhenUsed="1"/>
+    <w:lsdException w:name="Table Classic 1" w:semiHidden="1" w:unhideWhenUsed="1"/>
+    <w:lsdException w:name="Table Classic 2" w:semiHidden="1" w:unhideWhenUsed="1"/>
+    <w:lsdException w:name="Table Classic 3" w:semiHidden="1" w:unhideWhenUsed="1"/>
+    <w:lsdException w:name="Table Classic 4" w:semiHidden="1" w:unhideWhenUsed="1"/>
+    <w:lsdException w:name="Table Colorful 1" w:semiHidden="1" w:unhideWhenUsed="1"/>
+    <w:lsdException w:name="Table Colorful 2" w:semiHidden="1" w:unhideWhenUsed="1"/>
+    <w:lsdException w:name="Table Colorful 3" w:semiHidden="1" w:unhideWhenUsed="1"/>
+    <w:lsdException w:name="Table Columns 1" w:semiHidden="1" w:unhideWhenUsed="1"/>
+    <w:lsdException w:name="Table Columns 2" w:semiHidden="1" w:unhideWhenUsed="1"/>
+    <w:lsdException w:name="Table Columns 3" w:semiHidden="1" w:unhideWhenUsed="1"/>
+    <w:lsdException w:name="Table Columns 4" w:semiHidden="1" w:unhideWhenUsed="1"/>
+    <w:lsdException w:name="Table Columns 5" w:semiHidden="1" w:unhideWhenUsed="1"/>
+    <w:lsdException w:name="Table Grid 1" w:semiHidden="1" w:unhideWhenUsed="1"/>
+    <w:lsdException w:name="Table Grid 2" w:semiHidden="1" w:unhideWhenUsed="1"/>
+    <w:lsdException w:name="Table Grid 3" w:semiHidden="1" w:unhideWhenUsed="1"/>
+    <w:lsdException w:name="Table Grid 4" w:semiHidden="1" w:unhideWhenUsed="1"/>
+    <w:lsdException w:name="Table Grid 5" w:semiHidden="1" w:unhideWhenUsed="1"/>
+    <w:lsdException w:name="Table Grid 6" w:semiHidden="1" w:unhideWhenUsed="1"/>
+    <w:lsdException w:name="Table Grid 7" w:semiHidden="1" w:unhideWhenUsed="1"/>
+    <w:lsdException w:name="Table Grid 8" w:semiHidden="1" w:unhideWhenUsed="1"/>
+    <w:lsdException w:name="Table List 1" w:semiHidden="1" w:unhideWhenUsed="1"/>
+    <w:lsdException w:name="Table List 2" w:semiHidden="1" w:unhideWhenUsed="1"/>
+    <w:lsdException w:name="Table List 3" w:semiHidden="1" w:unhideWhenUsed="1"/>
+    <w:lsdException w:name="Table List 4" w:semiHidden="1" w:unhideWhenUsed="1"/>
+    <w:lsdException w:name="Table List 5" w:semiHidden="1" w:unhideWhenUsed="1"/>
+    <w:lsdException w:name="Table List 6" w:semiHidden="1" w:unhideWhenUsed="1"/>
+    <w:lsdException w:name="Table List 7" w:semiHidden="1" w:unhideWhenUsed="1"/>
+    <w:lsdException w:name="Table List 8" w:semiHidden="1" w:unhideWhenUsed="1"/>
+    <w:lsdException w:name="Table 3D effects 1" w:semiHidden="1" w:unhideWhenUsed="1"/>
+    <w:lsdException w:name="Table 3D effects 2" w:semiHidden="1" w:unhideWhenUsed="1"/>
+    <w:lsdException w:name="Table 3D effects 3" w:semiHidden="1" w:unhideWhenUsed="1"/>
+    <w:lsdException w:name="Table Contemporary" w:semiHidden="1" w:unhideWhenUsed="1"/>
+    <w:lsdException w:name="Table Elegant" w:semiHidden="1" w:unhideWhenUsed="1"/>
+    <w:lsdException w:name="Table Professional" w:semiHidden="1" w:unhideWhenUsed="1"/>
+    <w:lsdException w:name="Table Subtle 1" w:semiHidden="1" w:unhideWhenUsed="1"/>
+    <w:lsdException w:name="Table Subtle 2" w:semiHidden="1" w:unhideWhenUsed="1"/>
+    <w:lsdException w:name="Table Web 1" w:semiHidden="1" w:unhideWhenUsed="1"/>
+    <w:lsdException w:name="Table Web 2" w:semiHidden="1" w:unhideWhenUsed="1"/>
+    <w:lsdException w:name="Table Web 3" w:semiHidden="1" w:unhideWhenUsed="1"/>
+    <w:lsdException w:name="Balloon Text" w:semiHidden="1" w:unhideWhenUsed="1"/>
+    <w:lsdException w:name="Table Grid" w:uiPriority="39"/>
+    <w:lsdException w:name="Table Theme" w:semiHidden="1" w:unhideWhenUsed="1"/>
+    <w:lsdException w:name="Placeholder Text" w:semiHidden="1"/>
+    <w:lsdException w:name="No Spacing" w:uiPriority="1" w:qFormat="1"/>
+    <w:lsdException w:name="Light Shading" w:uiPriority="60"/>
+    <w:lsdException w:name="Light List" w:uiPriority="61"/>
+    <w:lsdException w:name="Light Grid" w:uiPriority="62"/>
+    <w:lsdException w:name="Medium Shading 1" w:uiPriority="63"/>
+    <w:lsdException w:name="Medium Shading 2" w:uiPriority="64"/>
+    <w:lsdException w:name="Medium List 1" w:uiPriority="65"/>
+    <w:lsdException w:name="Medium List 2" w:uiPriority="66"/>
+    <w:lsdException w:name="Medium Grid 1" w:uiPriority="67"/>
+    <w:lsdException w:name="Medium Grid 2" w:uiPriority="68"/>
+    <w:lsdException w:name="Medium Grid 3" w:uiPriority="69"/>
+    <w:lsdException w:name="Dark List" w:uiPriority="70"/>
+    <w:lsdException w:name="Colorful Shading" w:uiPriority="71"/>
+    <w:lsdException w:name="Colorful List" w:uiPriority="72"/>
+    <w:lsdException w:name="Colorful Grid" w:uiPriority="73"/>
+    <w:lsdException w:name="Light Shading Accent 1" w:uiPriority="60"/>
+    <w:lsdException w:name="Light List Accent 1" w:uiPriority="61"/>
+    <w:lsdException w:name="Light Grid Accent 1" w:uiPriority="62"/>
+    <w:lsdException w:name="Medium Shading 1 Accent 1" w:uiPriority="63"/>
+    <w:lsdException w:name="Medium Shading 2 Accent 1" w:uiPriority="64"/>
+    <w:lsdException w:name="Medium List 1 Accent 1" w:uiPriority="65"/>
+    <w:lsdException w:name="Revision" w:semiHidden="1"/>
+    <w:lsdException w:name="List Paragraph" w:uiPriority="34" w:qFormat="1"/>
+    <w:lsdException w:name="Quote" w:uiPriority="29" w:qFormat="1"/>
+    <w:lsdException w:name="Intense Quote" w:uiPriority="30" w:qFormat="1"/>
+    <w:lsdException w:name="Medium List 2 Accent 1" w:uiPriority="66"/>
+    <w:lsdException w:name="Medium Grid 1 Accent 1" w:uiPriority="67"/>
+    <w:lsdException w:name="Medium Grid 2 Accent 1" w:uiPriority="68"/>
+    <w:lsdException w:name="Medium Grid 3 Accent 1" w:uiPriority="69"/>
+    <w:lsdException w:name="Dark List Accent 1" w:uiPriority="70"/>
+    <w:lsdException w:name="Colorful Shading Accent 1" w:uiPriority="71"/>
+    <w:lsdException w:name="Colorful List Accent 1" w:uiPriority="72"/>
+    <w:lsdException w:name="Colorful Grid Accent 1" w:uiPriority="73"/>
+    <w:lsdException w:name="Light Shading Accent 2" w:uiPriority="60"/>
+    <w:lsdException w:name="Light List Accent 2" w:uiPriority="61"/>
+    <w:lsdException w:name="Light Grid Accent 2" w:uiPriority="62"/>
+    <w:lsdException w:name="Medium Shading 1 Accent 2" w:uiPriority="63"/>
+    <w:lsdException w:name="Medium Shading 2 Accent 2" w:uiPriority="64"/>
+    <w:lsdException w:name="Medium List 1 Accent 2" w:uiPriority="65"/>
+    <w:lsdException w:name="Medium List 2 Accent 2" w:uiPriority="66"/>
+    <w:lsdException w:name="Medium Grid 1 Accent 2" w:uiPriority="67"/>
+    <w:lsdException w:name="Medium Grid 2 Accent 2" w:uiPriority="68"/>
+    <w:lsdException w:name="Medium Grid 3 Accent 2" w:uiPriority="69"/>
+    <w:lsdException w:name="Dark List Accent 2" w:uiPriority="70"/>
+    <w:lsdException w:name="Colorful Shading Accent 2" w:uiPriority="71"/>
+    <w:lsdException w:name="Colorful List Accent 2" w:uiPriority="72"/>
+    <w:lsdException w:name="Colorful Grid Accent 2" w:uiPriority="73"/>
+    <w:lsdException w:name="Light Shading Accent 3" w:uiPriority="60"/>
+    <w:lsdException w:name="Light List Accent 3" w:uiPriority="61"/>
+    <w:lsdException w:name="Light Grid Accent 3" w:uiPriority="62"/>
+    <w:lsdException w:name="Medium Shading 1 Accent 3" w:uiPriority="63"/>
+    <w:lsdException w:name="Medium Shading 2 Accent 3" w:uiPriority="64"/>
+    <w:lsdException w:name="Medium List 1 Accent 3" w:uiPriority="65"/>
+    <w:lsdException w:name="Medium List 2 Accent 3" w:uiPriority="66"/>
+    <w:lsdException w:name="Medium Grid 1 Accent 3" w:uiPriority="67"/>
+    <w:lsdException w:name="Medium Grid 2 Accent 3" w:uiPriority="68"/>
+    <w:lsdException w:name="Medium Grid 3 Accent 3" w:uiPriority="69"/>
+    <w:lsdException w:name="Dark List Accent 3" w:uiPriority="70"/>
+    <w:lsdException w:name="Colorful Shading Accent 3" w:uiPriority="71"/>
+    <w:lsdException w:name="Colorful List Accent 3" w:uiPriority="72"/>
+    <w:lsdException w:name="Colorful Grid Accent 3" w:uiPriority="73"/>
+    <w:lsdException w:name="Light Shading Accent 4" w:uiPriority="60"/>
+    <w:lsdException w:name="Light List Accent 4" w:uiPriority="61"/>
+    <w:lsdException w:name="Light Grid Accent 4" w:uiPriority="62"/>
+    <w:lsdException w:name="Medium Shading 1 Accent 4" w:uiPriority="63"/>
+    <w:lsdException w:name="Medium Shading 2 Accent 4" w:uiPriority="64"/>
+    <w:lsdException w:name="Medium List 1 Accent 4" w:uiPriority="65"/>
+    <w:lsdException w:name="Medium List 2 Accent 4" w:uiPriority="66"/>
+    <w:lsdException w:name="Medium Grid 1 Accent 4" w:uiPriority="67"/>
+    <w:lsdException w:name="Medium Grid 2 Accent 4" w:uiPriority="68"/>
+    <w:lsdException w:name="Medium Grid 3 Accent 4" w:uiPriority="69"/>
+    <w:lsdException w:name="Dark List Accent 4" w:uiPriority="70"/>
+    <w:lsdException w:name="Colorful Shading Accent 4" w:uiPriority="71"/>
+    <w:lsdException w:name="Colorful List Accent 4" w:uiPriority="72"/>
+    <w:lsdException w:name="Colorful Grid Accent 4" w:uiPriority="73"/>
+    <w:lsdException w:name="Light Shading Accent 5" w:uiPriority="60"/>
+    <w:lsdException w:name="Light List Accent 5" w:uiPriority="61"/>
+    <w:lsdException w:name="Light Grid Accent 5" w:uiPriority="62"/>
+    <w:lsdException w:name="Medium Shading 1 Accent 5" w:uiPriority="63"/>
+    <w:lsdException w:name="Medium Shading 2 Accent 5" w:uiPriority="64"/>
+    <w:lsdException w:name="Medium List 1 Accent 5" w:uiPriority="65"/>
+    <w:lsdException w:name="Medium List 2 Accent 5" w:uiPriority="66"/>
+    <w:lsdException w:name="Medium Grid 1 Accent 5" w:uiPriority="67"/>
+    <w:lsdException w:name="Medium Grid 2 Accent 5" w:uiPriority="68"/>
+    <w:lsdException w:name="Medium Grid 3 Accent 5" w:uiPriority="69"/>
+    <w:lsdException w:name="Dark List Accent 5" w:uiPriority="70"/>
+    <w:lsdException w:name="Colorful Shading Accent 5" w:uiPriority="71"/>
+    <w:lsdException w:name="Colorful List Accent 5" w:uiPriority="72"/>
+    <w:lsdException w:name="Colorful Grid Accent 5" w:uiPriority="73"/>
+    <w:lsdException w:name="Light Shading Accent 6" w:uiPriority="60"/>
+    <w:lsdException w:name="Light List Accent 6" w:uiPriority="61"/>
+    <w:lsdException w:name="Light Grid Accent 6" w:uiPriority="62"/>
+    <w:lsdException w:name="Medium Shading 1 Accent 6" w:uiPriority="63"/>
+    <w:lsdException w:name="Medium Shading 2 Accent 6" w:uiPriority="64"/>
+    <w:lsdException w:name="Medium List 1 Accent 6" w:uiPriority="65"/>
+    <w:lsdException w:name="Medium List 2 Accent 6" w:uiPriority="66"/>
+    <w:lsdException w:name="Medium Grid 1 Accent 6" w:uiPriority="67"/>
+    <w:lsdException w:name="Medium Grid 2 Accent 6" w:uiPriority="68"/>
+    <w:lsdException w:name="Medium Grid 3 Accent 6" w:uiPriority="69"/>
+    <w:lsdException w:name="Dark List Accent 6" w:uiPriority="70"/>
+    <w:lsdException w:name="Colorful Shading Accent 6" w:uiPriority="71"/>
+    <w:lsdException w:name="Colorful List Accent 6" w:uiPriority="72"/>
+    <w:lsdException w:name="Colorful Grid Accent 6" w:uiPriority="73"/>
+    <w:lsdException w:name="Subtle Emphasis" w:uiPriority="19" w:qFormat="1"/>
+    <w:lsdException w:name="Intense Emphasis" w:uiPriority="21" w:qFormat="1"/>
+    <w:lsdException w:name="Subtle Reference" w:uiPriority="31" w:qFormat="1"/>
+    <w:lsdException w:name="Intense Reference" w:uiPriority="32" w:qFormat="1"/>
+    <w:lsdException w:name="Book Title" w:uiPriority="33" w:qFormat="1"/>
+    <w:lsdException w:name="Bibliography" w:semiHidden="1" w:uiPriority="37" w:unhideWhenUsed="1"/>
+    <w:lsdException w:name="TOC Heading" w:semiHidden="1" w:uiPriority="39" w:unhideWhenUsed="1" w:qFormat="1"/>
+    <w:lsdException w:name="Plain Table 1" w:uiPriority="41"/>
+    <w:lsdException w:name="Plain Table 2" w:uiPriority="42"/>
+    <w:lsdException w:name="Plain Table 3" w:uiPriority="43"/>
+    <w:lsdException w:name="Plain Table 4" w:uiPriority="44"/>
+    <w:lsdException w:name="Plain Table 5" w:uiPriority="45"/>
+    <w:lsdException w:name="Grid Table Light" w:uiPriority="40"/>
+    <w:lsdException w:name="Grid Table 1 Light" w:uiPriority="46"/>
+    <w:lsdException w:name="Grid Table 2" w:uiPriority="47"/>
+    <w:lsdException w:name="Grid Table 3" w:uiPriority="48"/>
+    <w:lsdException w:name="Grid Table 4" w:uiPriority="49"/>
+    <w:lsdException w:name="Grid Table 5 Dark" w:uiPriority="50"/>
+    <w:lsdException w:name="Grid Table 6 Colorful" w:uiPriority="51"/>
+    <w:lsdException w:name="Grid Table 7 Colorful" w:uiPriority="52"/>
+    <w:lsdException w:name="Grid Table 1 Light Accent 1" w:uiPriority="46"/>
+    <w:lsdException w:name="Grid Table 2 Accent 1" w:uiPriority="47"/>
+    <w:lsdException w:name="Grid Table 3 Accent 1" w:uiPriority="48"/>
+    <w:lsdException w:name="Grid Table 4 Accent 1" w:uiPriority="49"/>
+    <w:lsdException w:name="Grid Table 5 Dark Accent 1" w:uiPriority="50"/>
+    <w:lsdException w:name="Grid Table 6 Colorful Accent 1" w:uiPriority="51"/>
+    <w:lsdException w:name="Grid Table 7 Colorful Accent 1" w:uiPriority="52"/>
+    <w:lsdException w:name="Grid Table 1 Light Accent 2" w:uiPriority="46"/>
+    <w:lsdException w:name="Grid Table 2 Accent 2" w:uiPriority="47"/>
+    <w:lsdException w:name="Grid Table 3 Accent 2" w:uiPriority="48"/>
+    <w:lsdException w:name="Grid Table 4 Accent 2" w:uiPriority="49"/>
+    <w:lsdException w:name="Grid Table 5 Dark Accent 2" w:uiPriority="50"/>
+    <w:lsdException w:name="Grid Table 6 Colorful Accent 2" w:uiPriority="51"/>
+    <w:lsdException w:name="Grid Table 7 Colorful Accent 2" w:uiPriority="52"/>
+    <w:lsdException w:name="Grid Table 1 Light Accent 3" w:uiPriority="46"/>
+    <w:lsdException w:name="Grid Table 2 Accent 3" w:uiPriority="47"/>
+    <w:lsdException w:name="Grid Table 3 Accent 3" w:uiPriority="48"/>
+    <w:lsdException w:name="Grid Table 4 Accent 3" w:uiPriority="49"/>
+    <w:lsdException w:name="Grid Table 5 Dark Accent 3" w:uiPriority="50"/>
+    <w:lsdException w:name="Grid Table 6 Colorful Accent 3" w:uiPriority="51"/>
+    <w:lsdException w:name="Grid Table 7 Colorful Accent 3" w:uiPriority="52"/>
+    <w:lsdException w:name="Grid Table 1 Light Accent 4" w:uiPriority="46"/>
+    <w:lsdException w:name="Grid Table 2 Accent 4" w:uiPriority="47"/>
+    <w:lsdException w:name="Grid Table 3 Accent 4" w:uiPriority="48"/>
+    <w:lsdException w:name="Grid Table 4 Accent 4" w:uiPriority="49"/>
+    <w:lsdException w:name="Grid Table 5 Dark Accent 4" w:uiPriority="50"/>
+    <w:lsdException w:name="Grid Table 6 Colorful Accent 4" w:uiPriority="51"/>
+    <w:lsdException w:name="Grid Table 7 Colorful Accent 4" w:uiPriority="52"/>
+    <w:lsdException w:name="Grid Table 1 Light Accent 5" w:uiPriority="46"/>
+    <w:lsdException w:name="Grid Table 2 Accent 5" w:uiPriority="47"/>
+    <w:lsdException w:name="Grid Table 3 Accent 5" w:uiPriority="48"/>
+    <w:lsdException w:name="Grid Table 4 Accent 5" w:uiPriority="49"/>
+    <w:lsdException w:name="Grid Table 5 Dark Accent 5" w:uiPriority="50"/>
+    <w:lsdException w:name="Grid Table 6 Colorful Accent 5" w:uiPriority="51"/>
+    <w:lsdException w:name="Grid Table 7 Colorful Accent 5" w:uiPriority="52"/>
+    <w:lsdException w:name="Grid Table 1 Light Accent 6" w:uiPriority="46"/>
+    <w:lsdException w:name="Grid Table 2 Accent 6" w:uiPriority="47"/>
+    <w:lsdException w:name="Grid Table 3 Accent 6" w:uiPriority="48"/>
+    <w:lsdException w:name="Grid Table 4 Accent 6" w:uiPriority="49"/>
+    <w:lsdException w:name="Grid Table 5 Dark Accent 6" w:uiPriority="50"/>
+    <w:lsdException w:name="Grid Table 6 Colorful Accent 6" w:uiPriority="51"/>
+    <w:lsdException w:name="Grid Table 7 Colorful Accent 6" w:uiPriority="52"/>
+    <w:lsdException w:name="List Table 1 Light" w:uiPriority="46"/>
+    <w:lsdException w:name="List Table 2" w:uiPriority="47"/>
+    <w:lsdException w:name="List Table 3" w:uiPriority="48"/>
+    <w:lsdException w:name="List Table 4" w:uiPriority="49"/>
+    <w:lsdException w:name="List Table 5 Dark" w:uiPriority="50"/>
+    <w:lsdException w:name="List Table 6 Colorful" w:uiPriority="51"/>
+    <w:lsdException w:name="List Table 7 Colorful" w:uiPriority="52"/>
+    <w:lsdException w:name="List Table 1 Light Accent 1" w:uiPriority="46"/>
+    <w:lsdException w:name="List Table 2 Accent 1" w:uiPriority="47"/>
+    <w:lsdException w:name="List Table 3 Accent 1" w:uiPriority="48"/>
+    <w:lsdException w:name="List Table 4 Accent 1" w:uiPriority="49"/>
+    <w:lsdException w:name="List Table 5 Dark Accent 1" w:uiPriority="50"/>
+    <w:lsdException w:name="List Table 6 Colorful Accent 1" w:uiPriority="51"/>
+    <w:lsdException w:name="List Table 7 Colorful Accent 1" w:uiPriority="52"/>
+    <w:lsdException w:name="List Table 1 Light Accent 2" w:uiPriority="46"/>
+    <w:lsdException w:name="List Table 2 Accent 2" w:uiPriority="47"/>
+    <w:lsdException w:name="List Table 3 Accent 2" w:uiPriority="48"/>
+    <w:lsdException w:name="List Table 4 Accent 2" w:uiPriority="49"/>
+    <w:lsdException w:name="List Table 5 Dark Accent 2" w:uiPriority="50"/>
+    <w:lsdException w:name="List Table 6 Colorful Accent 2" w:uiPriority="51"/>
+    <w:lsdException w:name="List Table 7 Colorful Accent 2" w:uiPriority="52"/>
+    <w:lsdException w:name="List Table 1 Light Accent 3" w:uiPriority="46"/>
+    <w:lsdException w:name="List Table 2 Accent 3" w:uiPriority="47"/>
+    <w:lsdException w:name="List Table 3 Accent 3" w:uiPriority="48"/>
+    <w:lsdException w:name="List Table 4 Accent 3" w:uiPriority="49"/>
+    <w:lsdException w:name="List Table 5 Dark Accent 3" w:uiPriority="50"/>
+    <w:lsdException w:name="List Table 6 Colorful Accent 3" w:uiPriority="51"/>
+    <w:lsdException w:name="List Table 7 Colorful Accent 3" w:uiPriority="52"/>
+    <w:lsdException w:name="List Table 1 Light Accent 4" w:uiPriority="46"/>
+    <w:lsdException w:name="List Table 2 Accent 4" w:uiPriority="47"/>
+    <w:lsdException w:name="List Table 3 Accent 4" w:uiPriority="48"/>
+    <w:lsdException w:name="List Table 4 Accent 4" w:uiPriority="49"/>
+    <w:lsdException w:name="List Table 5 Dark Accent 4" w:uiPriority="50"/>
+    <w:lsdException w:name="List Table 6 Colorful Accent 4" w:uiPriority="51"/>
+    <w:lsdException w:name="List Table 7 Colorful Accent 4" w:uiPriority="52"/>
+    <w:lsdException w:name="List Table 1 Light Accent 5" w:uiPriority="46"/>
+    <w:lsdException w:name="List Table 2 Accent 5" w:uiPriority="47"/>
+    <w:lsdException w:name="List Table 3 Accent 5" w:uiPriority="48"/>
+    <w:lsdException w:name="List Table 4 Accent 5" w:uiPriority="49"/>
+    <w:lsdException w:name="List Table 5 Dark Accent 5" w:uiPriority="50"/>
+    <w:lsdException w:name="List Table 6 Colorful Accent 5" w:uiPriority="51"/>
+    <w:lsdException w:name="List Table 7 Colorful Accent 5" w:uiPriority="52"/>
+    <w:lsdException w:name="List Table 1 Light Accent 6" w:uiPriority="46"/>
+    <w:lsdException w:name="List Table 2 Accent 6" w:uiPriority="47"/>
+    <w:lsdException w:name="List Table 3 Accent 6" w:uiPriority="48"/>
+    <w:lsdException w:name="List Table 4 Accent 6" w:uiPriority="49"/>
+    <w:lsdException w:name="List Table 5 Dark Accent 6" w:uiPriority="50"/>
+    <w:lsdException w:name="List Table 6 Colorful Accent 6" w:uiPriority="51"/>
+    <w:lsdException w:name="List Table 7 Colorful Accent 6" w:uiPriority="52"/>
+    <w:lsdException w:name="Mention" w:semiHidden="1" w:unhideWhenUsed="1"/>
+    <w:lsdException w:name="Smart Hyperlink" w:semiHidden="1" w:unhideWhenUsed="1"/>
+    <w:lsdException w:name="Hashtag" w:semiHidden="1" w:unhideWhenUsed="1"/>
+    <w:lsdException w:name="Unresolved Mention" w:semiHidden="1" w:unhideWhenUsed="1"/>
   </w:latentStyles>
   <w:style w:type="paragraph" w:default="1" w:styleId="Normal">
     <w:name w:val="Normal"/>
@@ -11743,443 +11986,8 @@
       <w:bCs/>
     </w:rPr>
   </w:style>
-  <w:style w:type="character" w:customStyle="1" w:styleId="UnresolvedMention">
-    <w:name w:val="Unresolved Mention"/>
-    <w:basedOn w:val="DefaultParagraphFont"/>
-    <w:uiPriority w:val="99"/>
-    <w:semiHidden/>
-    <w:unhideWhenUsed/>
-    <w:rsid w:val="0038646F"/>
-    <w:rPr>
-      <w:color w:val="808080"/>
-      <w:shd w:val="clear" w:color="auto" w:fill="E6E6E6"/>
-    </w:rPr>
-  </w:style>
-  <w:style w:type="paragraph" w:styleId="BalloonText">
-    <w:name w:val="Balloon Text"/>
-    <w:basedOn w:val="Normal"/>
-    <w:link w:val="BalloonTextChar"/>
-    <w:uiPriority w:val="99"/>
-    <w:semiHidden/>
-    <w:unhideWhenUsed/>
-    <w:rsid w:val="00A10EB0"/>
-    <w:pPr>
-      <w:spacing w:after="0" w:line="240" w:lineRule="auto"/>
-    </w:pPr>
-    <w:rPr>
-      <w:rFonts w:ascii="Tahoma" w:hAnsi="Tahoma" w:cs="Tahoma"/>
-      <w:sz w:val="16"/>
-      <w:szCs w:val="16"/>
-    </w:rPr>
-  </w:style>
-  <w:style w:type="character" w:customStyle="1" w:styleId="BalloonTextChar">
-    <w:name w:val="Balloon Text Char"/>
-    <w:basedOn w:val="DefaultParagraphFont"/>
-    <w:link w:val="BalloonText"/>
-    <w:uiPriority w:val="99"/>
-    <w:semiHidden/>
-    <w:rsid w:val="00A10EB0"/>
-    <w:rPr>
-      <w:rFonts w:ascii="Tahoma" w:hAnsi="Tahoma" w:cs="Tahoma"/>
-      <w:sz w:val="16"/>
-      <w:szCs w:val="16"/>
-    </w:rPr>
-  </w:style>
-  <w:style w:type="character" w:styleId="Emphasis">
-    <w:name w:val="Emphasis"/>
-    <w:basedOn w:val="DefaultParagraphFont"/>
-    <w:uiPriority w:val="20"/>
-    <w:qFormat/>
-    <w:rsid w:val="00A10EB0"/>
-    <w:rPr>
-      <w:i/>
-      <w:iCs/>
-    </w:rPr>
-  </w:style>
-  <w:style w:type="paragraph" w:styleId="Header">
-    <w:name w:val="header"/>
-    <w:basedOn w:val="Normal"/>
-    <w:link w:val="HeaderChar"/>
-    <w:uiPriority w:val="99"/>
-    <w:unhideWhenUsed/>
-    <w:rsid w:val="001277F7"/>
-    <w:pPr>
-      <w:tabs>
-        <w:tab w:val="center" w:pos="4680"/>
-        <w:tab w:val="right" w:pos="9360"/>
-      </w:tabs>
-      <w:spacing w:after="0" w:line="240" w:lineRule="auto"/>
-    </w:pPr>
-  </w:style>
-  <w:style w:type="character" w:customStyle="1" w:styleId="HeaderChar">
-    <w:name w:val="Header Char"/>
-    <w:basedOn w:val="DefaultParagraphFont"/>
-    <w:link w:val="Header"/>
-    <w:uiPriority w:val="99"/>
-    <w:rsid w:val="001277F7"/>
-  </w:style>
-  <w:style w:type="paragraph" w:styleId="Footer">
-    <w:name w:val="footer"/>
-    <w:basedOn w:val="Normal"/>
-    <w:link w:val="FooterChar"/>
-    <w:uiPriority w:val="99"/>
-    <w:unhideWhenUsed/>
-    <w:rsid w:val="001277F7"/>
-    <w:pPr>
-      <w:tabs>
-        <w:tab w:val="center" w:pos="4680"/>
-        <w:tab w:val="right" w:pos="9360"/>
-      </w:tabs>
-      <w:spacing w:after="0" w:line="240" w:lineRule="auto"/>
-    </w:pPr>
-  </w:style>
-  <w:style w:type="character" w:customStyle="1" w:styleId="FooterChar">
-    <w:name w:val="Footer Char"/>
-    <w:basedOn w:val="DefaultParagraphFont"/>
-    <w:link w:val="Footer"/>
-    <w:uiPriority w:val="99"/>
-    <w:rsid w:val="001277F7"/>
-  </w:style>
-</w:styles>
-</file>
-
-<file path=word/stylesWithEffects.xml><?xml version="1.0" encoding="utf-8"?>
-<w:styles xmlns:wpc="http://schemas.microsoft.com/office/word/2010/wordprocessingCanvas" xmlns:mc="http://schemas.openxmlformats.org/markup-compatibility/2006" xmlns:o="urn:schemas-microsoft-com:office:office" xmlns:r="http://schemas.openxmlformats.org/officeDocument/2006/relationships" xmlns:m="http://schemas.openxmlformats.org/officeDocument/2006/math" xmlns:v="urn:schemas-microsoft-com:vml" xmlns:wp14="http://schemas.microsoft.com/office/word/2010/wordprocessingDrawing" xmlns:wp="http://schemas.openxmlformats.org/drawingml/2006/wordprocessingDrawing" xmlns:w10="urn:schemas-microsoft-com:office:word" xmlns:w="http://schemas.openxmlformats.org/wordprocessingml/2006/main" xmlns:w14="http://schemas.microsoft.com/office/word/2010/wordml" xmlns:wpg="http://schemas.microsoft.com/office/word/2010/wordprocessingGroup" xmlns:wpi="http://schemas.microsoft.com/office/word/2010/wordprocessingInk" xmlns:wne="http://schemas.microsoft.com/office/word/2006/wordml" xmlns:wps="http://schemas.microsoft.com/office/word/2010/wordprocessingShape" mc:Ignorable="w14 wp14">
-  <w:docDefaults>
-    <w:rPrDefault>
-      <w:rPr>
-        <w:rFonts w:asciiTheme="minorHAnsi" w:eastAsiaTheme="minorHAnsi" w:hAnsiTheme="minorHAnsi" w:cstheme="minorBidi"/>
-        <w:sz w:val="22"/>
-        <w:szCs w:val="22"/>
-        <w:lang w:val="en-US" w:eastAsia="en-US" w:bidi="ar-SA"/>
-      </w:rPr>
-    </w:rPrDefault>
-    <w:pPrDefault>
-      <w:pPr>
-        <w:spacing w:after="160" w:line="259" w:lineRule="auto"/>
-      </w:pPr>
-    </w:pPrDefault>
-  </w:docDefaults>
-  <w:latentStyles w:defLockedState="0" w:defUIPriority="99" w:defSemiHidden="1" w:defUnhideWhenUsed="1" w:defQFormat="0" w:count="267">
-    <w:lsdException w:name="Normal" w:semiHidden="0" w:uiPriority="0" w:unhideWhenUsed="0" w:qFormat="1"/>
-    <w:lsdException w:name="heading 1" w:semiHidden="0" w:uiPriority="9" w:unhideWhenUsed="0" w:qFormat="1"/>
-    <w:lsdException w:name="heading 2" w:uiPriority="9" w:qFormat="1"/>
-    <w:lsdException w:name="heading 3" w:uiPriority="9" w:qFormat="1"/>
-    <w:lsdException w:name="heading 4" w:uiPriority="9" w:qFormat="1"/>
-    <w:lsdException w:name="heading 5" w:uiPriority="9" w:qFormat="1"/>
-    <w:lsdException w:name="heading 6" w:uiPriority="9" w:qFormat="1"/>
-    <w:lsdException w:name="heading 7" w:uiPriority="9" w:qFormat="1"/>
-    <w:lsdException w:name="heading 8" w:uiPriority="9" w:qFormat="1"/>
-    <w:lsdException w:name="heading 9" w:uiPriority="9" w:qFormat="1"/>
-    <w:lsdException w:name="toc 1" w:uiPriority="39"/>
-    <w:lsdException w:name="toc 2" w:uiPriority="39"/>
-    <w:lsdException w:name="toc 3" w:uiPriority="39"/>
-    <w:lsdException w:name="toc 4" w:uiPriority="39"/>
-    <w:lsdException w:name="toc 5" w:uiPriority="39"/>
-    <w:lsdException w:name="toc 6" w:uiPriority="39"/>
-    <w:lsdException w:name="toc 7" w:uiPriority="39"/>
-    <w:lsdException w:name="toc 8" w:uiPriority="39"/>
-    <w:lsdException w:name="toc 9" w:uiPriority="39"/>
-    <w:lsdException w:name="caption" w:uiPriority="35" w:qFormat="1"/>
-    <w:lsdException w:name="Title" w:semiHidden="0" w:uiPriority="10" w:unhideWhenUsed="0" w:qFormat="1"/>
-    <w:lsdException w:name="Default Paragraph Font" w:uiPriority="1"/>
-    <w:lsdException w:name="Subtitle" w:semiHidden="0" w:uiPriority="11" w:unhideWhenUsed="0" w:qFormat="1"/>
-    <w:lsdException w:name="Strong" w:semiHidden="0" w:uiPriority="22" w:unhideWhenUsed="0" w:qFormat="1"/>
-    <w:lsdException w:name="Emphasis" w:semiHidden="0" w:uiPriority="20" w:unhideWhenUsed="0" w:qFormat="1"/>
-    <w:lsdException w:name="Table Grid" w:semiHidden="0" w:uiPriority="39" w:unhideWhenUsed="0"/>
-    <w:lsdException w:name="Placeholder Text" w:unhideWhenUsed="0"/>
-    <w:lsdException w:name="No Spacing" w:semiHidden="0" w:uiPriority="1" w:unhideWhenUsed="0" w:qFormat="1"/>
-    <w:lsdException w:name="Light Shading" w:semiHidden="0" w:uiPriority="60" w:unhideWhenUsed="0"/>
-    <w:lsdException w:name="Light List" w:semiHidden="0" w:uiPriority="61" w:unhideWhenUsed="0"/>
-    <w:lsdException w:name="Light Grid" w:semiHidden="0" w:uiPriority="62" w:unhideWhenUsed="0"/>
-    <w:lsdException w:name="Medium Shading 1" w:semiHidden="0" w:uiPriority="63" w:unhideWhenUsed="0"/>
-    <w:lsdException w:name="Medium Shading 2" w:semiHidden="0" w:uiPriority="64" w:unhideWhenUsed="0"/>
-    <w:lsdException w:name="Medium List 1" w:semiHidden="0" w:uiPriority="65" w:unhideWhenUsed="0"/>
-    <w:lsdException w:name="Medium List 2" w:semiHidden="0" w:uiPriority="66" w:unhideWhenUsed="0"/>
-    <w:lsdException w:name="Medium Grid 1" w:semiHidden="0" w:uiPriority="67" w:unhideWhenUsed="0"/>
-    <w:lsdException w:name="Medium Grid 2" w:semiHidden="0" w:uiPriority="68" w:unhideWhenUsed="0"/>
-    <w:lsdException w:name="Medium Grid 3" w:semiHidden="0" w:uiPriority="69" w:unhideWhenUsed="0"/>
-    <w:lsdException w:name="Dark List" w:semiHidden="0" w:uiPriority="70" w:unhideWhenUsed="0"/>
-    <w:lsdException w:name="Colorful Shading" w:semiHidden="0" w:uiPriority="71" w:unhideWhenUsed="0"/>
-    <w:lsdException w:name="Colorful List" w:semiHidden="0" w:uiPriority="72" w:unhideWhenUsed="0"/>
-    <w:lsdException w:name="Colorful Grid" w:semiHidden="0" w:uiPriority="73" w:unhideWhenUsed="0"/>
-    <w:lsdException w:name="Light Shading Accent 1" w:semiHidden="0" w:uiPriority="60" w:unhideWhenUsed="0"/>
-    <w:lsdException w:name="Light List Accent 1" w:semiHidden="0" w:uiPriority="61" w:unhideWhenUsed="0"/>
-    <w:lsdException w:name="Light Grid Accent 1" w:semiHidden="0" w:uiPriority="62" w:unhideWhenUsed="0"/>
-    <w:lsdException w:name="Medium Shading 1 Accent 1" w:semiHidden="0" w:uiPriority="63" w:unhideWhenUsed="0"/>
-    <w:lsdException w:name="Medium Shading 2 Accent 1" w:semiHidden="0" w:uiPriority="64" w:unhideWhenUsed="0"/>
-    <w:lsdException w:name="Medium List 1 Accent 1" w:semiHidden="0" w:uiPriority="65" w:unhideWhenUsed="0"/>
-    <w:lsdException w:name="Revision" w:unhideWhenUsed="0"/>
-    <w:lsdException w:name="List Paragraph" w:semiHidden="0" w:uiPriority="34" w:unhideWhenUsed="0" w:qFormat="1"/>
-    <w:lsdException w:name="Quote" w:semiHidden="0" w:uiPriority="29" w:unhideWhenUsed="0" w:qFormat="1"/>
-    <w:lsdException w:name="Intense Quote" w:semiHidden="0" w:uiPriority="30" w:unhideWhenUsed="0" w:qFormat="1"/>
-    <w:lsdException w:name="Medium List 2 Accent 1" w:semiHidden="0" w:uiPriority="66" w:unhideWhenUsed="0"/>
-    <w:lsdException w:name="Medium Grid 1 Accent 1" w:semiHidden="0" w:uiPriority="67" w:unhideWhenUsed="0"/>
-    <w:lsdException w:name="Medium Grid 2 Accent 1" w:semiHidden="0" w:uiPriority="68" w:unhideWhenUsed="0"/>
-    <w:lsdException w:name="Medium Grid 3 Accent 1" w:semiHidden="0" w:uiPriority="69" w:unhideWhenUsed="0"/>
-    <w:lsdException w:name="Dark List Accent 1" w:semiHidden="0" w:uiPriority="70" w:unhideWhenUsed="0"/>
-    <w:lsdException w:name="Colorful Shading Accent 1" w:semiHidden="0" w:uiPriority="71" w:unhideWhenUsed="0"/>
-    <w:lsdException w:name="Colorful List Accent 1" w:semiHidden="0" w:uiPriority="72" w:unhideWhenUsed="0"/>
-    <w:lsdException w:name="Colorful Grid Accent 1" w:semiHidden="0" w:uiPriority="73" w:unhideWhenUsed="0"/>
-    <w:lsdException w:name="Light Shading Accent 2" w:semiHidden="0" w:uiPriority="60" w:unhideWhenUsed="0"/>
-    <w:lsdException w:name="Light List Accent 2" w:semiHidden="0" w:uiPriority="61" w:unhideWhenUsed="0"/>
-    <w:lsdException w:name="Light Grid Accent 2" w:semiHidden="0" w:uiPriority="62" w:unhideWhenUsed="0"/>
-    <w:lsdException w:name="Medium Shading 1 Accent 2" w:semiHidden="0" w:uiPriority="63" w:unhideWhenUsed="0"/>
-    <w:lsdException w:name="Medium Shading 2 Accent 2" w:semiHidden="0" w:uiPriority="64" w:unhideWhenUsed="0"/>
-    <w:lsdException w:name="Medium List 1 Accent 2" w:semiHidden="0" w:uiPriority="65" w:unhideWhenUsed="0"/>
-    <w:lsdException w:name="Medium List 2 Accent 2" w:semiHidden="0" w:uiPriority="66" w:unhideWhenUsed="0"/>
-    <w:lsdException w:name="Medium Grid 1 Accent 2" w:semiHidden="0" w:uiPriority="67" w:unhideWhenUsed="0"/>
-    <w:lsdException w:name="Medium Grid 2 Accent 2" w:semiHidden="0" w:uiPriority="68" w:unhideWhenUsed="0"/>
-    <w:lsdException w:name="Medium Grid 3 Accent 2" w:semiHidden="0" w:uiPriority="69" w:unhideWhenUsed="0"/>
-    <w:lsdException w:name="Dark List Accent 2" w:semiHidden="0" w:uiPriority="70" w:unhideWhenUsed="0"/>
-    <w:lsdException w:name="Colorful Shading Accent 2" w:semiHidden="0" w:uiPriority="71" w:unhideWhenUsed="0"/>
-    <w:lsdException w:name="Colorful List Accent 2" w:semiHidden="0" w:uiPriority="72" w:unhideWhenUsed="0"/>
-    <w:lsdException w:name="Colorful Grid Accent 2" w:semiHidden="0" w:uiPriority="73" w:unhideWhenUsed="0"/>
-    <w:lsdException w:name="Light Shading Accent 3" w:semiHidden="0" w:uiPriority="60" w:unhideWhenUsed="0"/>
-    <w:lsdException w:name="Light List Accent 3" w:semiHidden="0" w:uiPriority="61" w:unhideWhenUsed="0"/>
-    <w:lsdException w:name="Light Grid Accent 3" w:semiHidden="0" w:uiPriority="62" w:unhideWhenUsed="0"/>
-    <w:lsdException w:name="Medium Shading 1 Accent 3" w:semiHidden="0" w:uiPriority="63" w:unhideWhenUsed="0"/>
-    <w:lsdException w:name="Medium Shading 2 Accent 3" w:semiHidden="0" w:uiPriority="64" w:unhideWhenUsed="0"/>
-    <w:lsdException w:name="Medium List 1 Accent 3" w:semiHidden="0" w:uiPriority="65" w:unhideWhenUsed="0"/>
-    <w:lsdException w:name="Medium List 2 Accent 3" w:semiHidden="0" w:uiPriority="66" w:unhideWhenUsed="0"/>
-    <w:lsdException w:name="Medium Grid 1 Accent 3" w:semiHidden="0" w:uiPriority="67" w:unhideWhenUsed="0"/>
-    <w:lsdException w:name="Medium Grid 2 Accent 3" w:semiHidden="0" w:uiPriority="68" w:unhideWhenUsed="0"/>
-    <w:lsdException w:name="Medium Grid 3 Accent 3" w:semiHidden="0" w:uiPriority="69" w:unhideWhenUsed="0"/>
-    <w:lsdException w:name="Dark List Accent 3" w:semiHidden="0" w:uiPriority="70" w:unhideWhenUsed="0"/>
-    <w:lsdException w:name="Colorful Shading Accent 3" w:semiHidden="0" w:uiPriority="71" w:unhideWhenUsed="0"/>
-    <w:lsdException w:name="Colorful List Accent 3" w:semiHidden="0" w:uiPriority="72" w:unhideWhenUsed="0"/>
-    <w:lsdException w:name="Colorful Grid Accent 3" w:semiHidden="0" w:uiPriority="73" w:unhideWhenUsed="0"/>
-    <w:lsdException w:name="Light Shading Accent 4" w:semiHidden="0" w:uiPriority="60" w:unhideWhenUsed="0"/>
-    <w:lsdException w:name="Light List Accent 4" w:semiHidden="0" w:uiPriority="61" w:unhideWhenUsed="0"/>
-    <w:lsdException w:name="Light Grid Accent 4" w:semiHidden="0" w:uiPriority="62" w:unhideWhenUsed="0"/>
-    <w:lsdException w:name="Medium Shading 1 Accent 4" w:semiHidden="0" w:uiPriority="63" w:unhideWhenUsed="0"/>
-    <w:lsdException w:name="Medium Shading 2 Accent 4" w:semiHidden="0" w:uiPriority="64" w:unhideWhenUsed="0"/>
-    <w:lsdException w:name="Medium List 1 Accent 4" w:semiHidden="0" w:uiPriority="65" w:unhideWhenUsed="0"/>
-    <w:lsdException w:name="Medium List 2 Accent 4" w:semiHidden="0" w:uiPriority="66" w:unhideWhenUsed="0"/>
-    <w:lsdException w:name="Medium Grid 1 Accent 4" w:semiHidden="0" w:uiPriority="67" w:unhideWhenUsed="0"/>
-    <w:lsdException w:name="Medium Grid 2 Accent 4" w:semiHidden="0" w:uiPriority="68" w:unhideWhenUsed="0"/>
-    <w:lsdException w:name="Medium Grid 3 Accent 4" w:semiHidden="0" w:uiPriority="69" w:unhideWhenUsed="0"/>
-    <w:lsdException w:name="Dark List Accent 4" w:semiHidden="0" w:uiPriority="70" w:unhideWhenUsed="0"/>
-    <w:lsdException w:name="Colorful Shading Accent 4" w:semiHidden="0" w:uiPriority="71" w:unhideWhenUsed="0"/>
-    <w:lsdException w:name="Colorful List Accent 4" w:semiHidden="0" w:uiPriority="72" w:unhideWhenUsed="0"/>
-    <w:lsdException w:name="Colorful Grid Accent 4" w:semiHidden="0" w:uiPriority="73" w:unhideWhenUsed="0"/>
-    <w:lsdException w:name="Light Shading Accent 5" w:semiHidden="0" w:uiPriority="60" w:unhideWhenUsed="0"/>
-    <w:lsdException w:name="Light List Accent 5" w:semiHidden="0" w:uiPriority="61" w:unhideWhenUsed="0"/>
-    <w:lsdException w:name="Light Grid Accent 5" w:semiHidden="0" w:uiPriority="62" w:unhideWhenUsed="0"/>
-    <w:lsdException w:name="Medium Shading 1 Accent 5" w:semiHidden="0" w:uiPriority="63" w:unhideWhenUsed="0"/>
-    <w:lsdException w:name="Medium Shading 2 Accent 5" w:semiHidden="0" w:uiPriority="64" w:unhideWhenUsed="0"/>
-    <w:lsdException w:name="Medium List 1 Accent 5" w:semiHidden="0" w:uiPriority="65" w:unhideWhenUsed="0"/>
-    <w:lsdException w:name="Medium List 2 Accent 5" w:semiHidden="0" w:uiPriority="66" w:unhideWhenUsed="0"/>
-    <w:lsdException w:name="Medium Grid 1 Accent 5" w:semiHidden="0" w:uiPriority="67" w:unhideWhenUsed="0"/>
-    <w:lsdException w:name="Medium Grid 2 Accent 5" w:semiHidden="0" w:uiPriority="68" w:unhideWhenUsed="0"/>
-    <w:lsdException w:name="Medium Grid 3 Accent 5" w:semiHidden="0" w:uiPriority="69" w:unhideWhenUsed="0"/>
-    <w:lsdException w:name="Dark List Accent 5" w:semiHidden="0" w:uiPriority="70" w:unhideWhenUsed="0"/>
-    <w:lsdException w:name="Colorful Shading Accent 5" w:semiHidden="0" w:uiPriority="71" w:unhideWhenUsed="0"/>
-    <w:lsdException w:name="Colorful List Accent 5" w:semiHidden="0" w:uiPriority="72" w:unhideWhenUsed="0"/>
-    <w:lsdException w:name="Colorful Grid Accent 5" w:semiHidden="0" w:uiPriority="73" w:unhideWhenUsed="0"/>
-    <w:lsdException w:name="Light Shading Accent 6" w:semiHidden="0" w:uiPriority="60" w:unhideWhenUsed="0"/>
-    <w:lsdException w:name="Light List Accent 6" w:semiHidden="0" w:uiPriority="61" w:unhideWhenUsed="0"/>
-    <w:lsdException w:name="Light Grid Accent 6" w:semiHidden="0" w:uiPriority="62" w:unhideWhenUsed="0"/>
-    <w:lsdException w:name="Medium Shading 1 Accent 6" w:semiHidden="0" w:uiPriority="63" w:unhideWhenUsed="0"/>
-    <w:lsdException w:name="Medium Shading 2 Accent 6" w:semiHidden="0" w:uiPriority="64" w:unhideWhenUsed="0"/>
-    <w:lsdException w:name="Medium List 1 Accent 6" w:semiHidden="0" w:uiPriority="65" w:unhideWhenUsed="0"/>
-    <w:lsdException w:name="Medium List 2 Accent 6" w:semiHidden="0" w:uiPriority="66" w:unhideWhenUsed="0"/>
-    <w:lsdException w:name="Medium Grid 1 Accent 6" w:semiHidden="0" w:uiPriority="67" w:unhideWhenUsed="0"/>
-    <w:lsdException w:name="Medium Grid 2 Accent 6" w:semiHidden="0" w:uiPriority="68" w:unhideWhenUsed="0"/>
-    <w:lsdException w:name="Medium Grid 3 Accent 6" w:semiHidden="0" w:uiPriority="69" w:unhideWhenUsed="0"/>
-    <w:lsdException w:name="Dark List Accent 6" w:semiHidden="0" w:uiPriority="70" w:unhideWhenUsed="0"/>
-    <w:lsdException w:name="Colorful Shading Accent 6" w:semiHidden="0" w:uiPriority="71" w:unhideWhenUsed="0"/>
-    <w:lsdException w:name="Colorful List Accent 6" w:semiHidden="0" w:uiPriority="72" w:unhideWhenUsed="0"/>
-    <w:lsdException w:name="Colorful Grid Accent 6" w:semiHidden="0" w:uiPriority="73" w:unhideWhenUsed="0"/>
-    <w:lsdException w:name="Subtle Emphasis" w:semiHidden="0" w:uiPriority="19" w:unhideWhenUsed="0" w:qFormat="1"/>
-    <w:lsdException w:name="Intense Emphasis" w:semiHidden="0" w:uiPriority="21" w:unhideWhenUsed="0" w:qFormat="1"/>
-    <w:lsdException w:name="Subtle Reference" w:semiHidden="0" w:uiPriority="31" w:unhideWhenUsed="0" w:qFormat="1"/>
-    <w:lsdException w:name="Intense Reference" w:semiHidden="0" w:uiPriority="32" w:unhideWhenUsed="0" w:qFormat="1"/>
-    <w:lsdException w:name="Book Title" w:semiHidden="0" w:uiPriority="33" w:unhideWhenUsed="0" w:qFormat="1"/>
-    <w:lsdException w:name="Bibliography" w:uiPriority="37"/>
-    <w:lsdException w:name="TOC Heading" w:uiPriority="39" w:qFormat="1"/>
-  </w:latentStyles>
-  <w:style w:type="paragraph" w:default="1" w:styleId="Normal">
-    <w:name w:val="Normal"/>
-    <w:qFormat/>
-  </w:style>
-  <w:style w:type="paragraph" w:styleId="Heading1">
-    <w:name w:val="heading 1"/>
-    <w:basedOn w:val="Normal"/>
-    <w:next w:val="Normal"/>
-    <w:link w:val="Heading1Char"/>
-    <w:uiPriority w:val="9"/>
-    <w:qFormat/>
-    <w:rsid w:val="003678DC"/>
-    <w:pPr>
-      <w:keepNext/>
-      <w:keepLines/>
-      <w:spacing w:before="240" w:after="0"/>
-      <w:outlineLvl w:val="0"/>
-    </w:pPr>
-    <w:rPr>
-      <w:rFonts w:asciiTheme="majorHAnsi" w:eastAsiaTheme="majorEastAsia" w:hAnsiTheme="majorHAnsi" w:cstheme="majorBidi"/>
-      <w:color w:val="2F5496" w:themeColor="accent1" w:themeShade="BF"/>
-      <w:sz w:val="32"/>
-      <w:szCs w:val="32"/>
-    </w:rPr>
-  </w:style>
-  <w:style w:type="paragraph" w:styleId="Heading2">
-    <w:name w:val="heading 2"/>
-    <w:basedOn w:val="Normal"/>
-    <w:next w:val="Normal"/>
-    <w:link w:val="Heading2Char"/>
-    <w:uiPriority w:val="9"/>
-    <w:unhideWhenUsed/>
-    <w:qFormat/>
-    <w:rsid w:val="003678DC"/>
-    <w:pPr>
-      <w:keepNext/>
-      <w:keepLines/>
-      <w:spacing w:before="40" w:after="0"/>
-      <w:outlineLvl w:val="1"/>
-    </w:pPr>
-    <w:rPr>
-      <w:rFonts w:asciiTheme="majorHAnsi" w:eastAsiaTheme="majorEastAsia" w:hAnsiTheme="majorHAnsi" w:cstheme="majorBidi"/>
-      <w:color w:val="2F5496" w:themeColor="accent1" w:themeShade="BF"/>
-      <w:sz w:val="26"/>
-      <w:szCs w:val="26"/>
-    </w:rPr>
-  </w:style>
-  <w:style w:type="character" w:default="1" w:styleId="DefaultParagraphFont">
-    <w:name w:val="Default Paragraph Font"/>
-    <w:uiPriority w:val="1"/>
-    <w:semiHidden/>
-    <w:unhideWhenUsed/>
-  </w:style>
-  <w:style w:type="table" w:default="1" w:styleId="TableNormal">
-    <w:name w:val="Normal Table"/>
-    <w:uiPriority w:val="99"/>
-    <w:semiHidden/>
-    <w:unhideWhenUsed/>
-    <w:tblPr>
-      <w:tblInd w:w="0" w:type="dxa"/>
-      <w:tblCellMar>
-        <w:top w:w="0" w:type="dxa"/>
-        <w:left w:w="108" w:type="dxa"/>
-        <w:bottom w:w="0" w:type="dxa"/>
-        <w:right w:w="108" w:type="dxa"/>
-      </w:tblCellMar>
-    </w:tblPr>
-  </w:style>
-  <w:style w:type="numbering" w:default="1" w:styleId="NoList">
-    <w:name w:val="No List"/>
-    <w:uiPriority w:val="99"/>
-    <w:semiHidden/>
-    <w:unhideWhenUsed/>
-  </w:style>
-  <w:style w:type="paragraph" w:styleId="NoSpacing">
-    <w:name w:val="No Spacing"/>
-    <w:uiPriority w:val="1"/>
-    <w:qFormat/>
-    <w:rsid w:val="003678DC"/>
-    <w:pPr>
-      <w:spacing w:after="0" w:line="240" w:lineRule="auto"/>
-    </w:pPr>
-  </w:style>
-  <w:style w:type="character" w:customStyle="1" w:styleId="Heading1Char">
-    <w:name w:val="Heading 1 Char"/>
-    <w:basedOn w:val="DefaultParagraphFont"/>
-    <w:link w:val="Heading1"/>
-    <w:uiPriority w:val="9"/>
-    <w:rsid w:val="003678DC"/>
-    <w:rPr>
-      <w:rFonts w:asciiTheme="majorHAnsi" w:eastAsiaTheme="majorEastAsia" w:hAnsiTheme="majorHAnsi" w:cstheme="majorBidi"/>
-      <w:color w:val="2F5496" w:themeColor="accent1" w:themeShade="BF"/>
-      <w:sz w:val="32"/>
-      <w:szCs w:val="32"/>
-    </w:rPr>
-  </w:style>
-  <w:style w:type="character" w:customStyle="1" w:styleId="Heading2Char">
-    <w:name w:val="Heading 2 Char"/>
-    <w:basedOn w:val="DefaultParagraphFont"/>
-    <w:link w:val="Heading2"/>
-    <w:uiPriority w:val="9"/>
-    <w:rsid w:val="003678DC"/>
-    <w:rPr>
-      <w:rFonts w:asciiTheme="majorHAnsi" w:eastAsiaTheme="majorEastAsia" w:hAnsiTheme="majorHAnsi" w:cstheme="majorBidi"/>
-      <w:color w:val="2F5496" w:themeColor="accent1" w:themeShade="BF"/>
-      <w:sz w:val="26"/>
-      <w:szCs w:val="26"/>
-    </w:rPr>
-  </w:style>
-  <w:style w:type="paragraph" w:styleId="ListParagraph">
-    <w:name w:val="List Paragraph"/>
-    <w:basedOn w:val="Normal"/>
-    <w:uiPriority w:val="34"/>
-    <w:qFormat/>
-    <w:rsid w:val="003678DC"/>
-    <w:pPr>
-      <w:ind w:left="720"/>
-      <w:contextualSpacing/>
-    </w:pPr>
-  </w:style>
-  <w:style w:type="paragraph" w:styleId="TOCHeading">
-    <w:name w:val="TOC Heading"/>
-    <w:basedOn w:val="Heading1"/>
-    <w:next w:val="Normal"/>
-    <w:uiPriority w:val="39"/>
-    <w:unhideWhenUsed/>
-    <w:qFormat/>
-    <w:rsid w:val="00C631E8"/>
-    <w:pPr>
-      <w:outlineLvl w:val="9"/>
-    </w:pPr>
-  </w:style>
-  <w:style w:type="paragraph" w:styleId="TOC1">
-    <w:name w:val="toc 1"/>
-    <w:basedOn w:val="Normal"/>
-    <w:next w:val="Normal"/>
-    <w:autoRedefine/>
-    <w:uiPriority w:val="39"/>
-    <w:unhideWhenUsed/>
-    <w:rsid w:val="00C631E8"/>
-    <w:pPr>
-      <w:spacing w:after="100"/>
-    </w:pPr>
-  </w:style>
-  <w:style w:type="paragraph" w:styleId="TOC2">
-    <w:name w:val="toc 2"/>
-    <w:basedOn w:val="Normal"/>
-    <w:next w:val="Normal"/>
-    <w:autoRedefine/>
-    <w:uiPriority w:val="39"/>
-    <w:unhideWhenUsed/>
-    <w:rsid w:val="00C631E8"/>
-    <w:pPr>
-      <w:spacing w:after="100"/>
-      <w:ind w:left="220"/>
-    </w:pPr>
-  </w:style>
-  <w:style w:type="character" w:styleId="Hyperlink">
-    <w:name w:val="Hyperlink"/>
-    <w:basedOn w:val="DefaultParagraphFont"/>
-    <w:uiPriority w:val="99"/>
-    <w:unhideWhenUsed/>
-    <w:rsid w:val="00C631E8"/>
-    <w:rPr>
-      <w:color w:val="0563C1" w:themeColor="hyperlink"/>
-      <w:u w:val="single"/>
-    </w:rPr>
-  </w:style>
-  <w:style w:type="character" w:styleId="Strong">
-    <w:name w:val="Strong"/>
-    <w:basedOn w:val="DefaultParagraphFont"/>
-    <w:uiPriority w:val="22"/>
-    <w:qFormat/>
-    <w:rsid w:val="00DB5870"/>
-    <w:rPr>
-      <w:b/>
-      <w:bCs/>
-    </w:rPr>
-  </w:style>
-  <w:style w:type="character" w:customStyle="1" w:styleId="UnresolvedMention">
-    <w:name w:val="Unresolved Mention"/>
+  <w:style w:type="character" w:customStyle="1" w:styleId="UnresolvedMention1">
+    <w:name w:val="Unresolved Mention1"/>
     <w:basedOn w:val="DefaultParagraphFont"/>
     <w:uiPriority w:val="99"/>
     <w:semiHidden/>
@@ -12567,7 +12375,7 @@
   <a:extraClrSchemeLst/>
   <a:extLst>
     <a:ext uri="{05A4C25C-085E-4340-85A3-A5531E510DB2}">
-      <thm15:themeFamily xmlns:thm15="http://schemas.microsoft.com/office/thememl/2012/main" xmlns="" name="Office Theme" id="{62F939B6-93AF-4DB8-9C6B-D6C7DFDC589F}" vid="{4A3C46E8-61CC-4603-A589-7422A47A8E4A}"/>
+      <thm15:themeFamily xmlns:thm15="http://schemas.microsoft.com/office/thememl/2012/main" name="Office Theme" id="{62F939B6-93AF-4DB8-9C6B-D6C7DFDC589F}" vid="{4A3C46E8-61CC-4603-A589-7422A47A8E4A}"/>
     </a:ext>
   </a:extLst>
 </a:theme>
@@ -12578,7 +12386,7 @@
 </file>
 
 <file path=customXml/itemProps1.xml><?xml version="1.0" encoding="utf-8"?>
-<ds:datastoreItem xmlns:ds="http://schemas.openxmlformats.org/officeDocument/2006/customXml" ds:itemID="{E583AB7B-1344-4511-95EE-8DF3168B081F}">
+<ds:datastoreItem xmlns:ds="http://schemas.openxmlformats.org/officeDocument/2006/customXml" ds:itemID="{1BC70CF7-CA0E-47F5-ADDB-BE08B1CF025E}">
   <ds:schemaRefs>
     <ds:schemaRef ds:uri="http://schemas.openxmlformats.org/officeDocument/2006/bibliography"/>
   </ds:schemaRefs>

--- a/Bao_cao_Thuc_tap_nhom_Lab1.docx
+++ b/Bao_cao_Thuc_tap_nhom_Lab1.docx
@@ -8233,7 +8233,6 @@
       </w:pPr>
       <w:bookmarkStart w:id="24" w:name="_Toc505373327"/>
       <w:bookmarkStart w:id="25" w:name="_Toc505459047"/>
-      <w:bookmarkStart w:id="26" w:name="_GoBack"/>
       <w:r>
         <w:rPr>
           <w:rFonts w:ascii="Times New Roman" w:hAnsi="Times New Roman" w:cs="Times New Roman"/>
@@ -8253,7 +8252,6 @@
       </w:r>
       <w:bookmarkEnd w:id="25"/>
     </w:p>
-    <w:bookmarkEnd w:id="26"/>
     <w:p/>
     <w:p/>
     <w:p/>
@@ -8279,7 +8277,7 @@
           <w:szCs w:val="32"/>
         </w:rPr>
       </w:pPr>
-      <w:bookmarkStart w:id="27" w:name="_Toc505459048"/>
+      <w:bookmarkStart w:id="26" w:name="_Toc505459048"/>
       <w:r>
         <w:rPr>
           <w:rFonts w:ascii="Times New Roman" w:hAnsi="Times New Roman" w:cs="Times New Roman"/>
@@ -8288,7 +8286,7 @@
         </w:rPr>
         <w:t>Sử dụng GitHub desktop để quản lý Local Repository trên máy tính  cá nhân</w:t>
       </w:r>
-      <w:bookmarkEnd w:id="27"/>
+      <w:bookmarkEnd w:id="26"/>
     </w:p>
     <w:p>
       <w:pPr>
@@ -8306,7 +8304,7 @@
           <w:szCs w:val="32"/>
         </w:rPr>
       </w:pPr>
-      <w:bookmarkStart w:id="28" w:name="_Toc505459049"/>
+      <w:bookmarkStart w:id="27" w:name="_Toc505459049"/>
       <w:r>
         <w:rPr>
           <w:rFonts w:ascii="Times New Roman" w:hAnsi="Times New Roman" w:cs="Times New Roman"/>
@@ -8325,7 +8323,7 @@
           </w:rPr>
           <w:t>https://desktop.github.com/</w:t>
         </w:r>
-        <w:bookmarkEnd w:id="28"/>
+        <w:bookmarkEnd w:id="27"/>
       </w:hyperlink>
     </w:p>
     <w:p>
@@ -8344,7 +8342,7 @@
           <w:szCs w:val="32"/>
         </w:rPr>
       </w:pPr>
-      <w:bookmarkStart w:id="29" w:name="_Toc505459050"/>
+      <w:bookmarkStart w:id="28" w:name="_Toc505459050"/>
       <w:r>
         <w:rPr>
           <w:rFonts w:ascii="Times New Roman" w:hAnsi="Times New Roman" w:cs="Times New Roman"/>
@@ -8353,7 +8351,7 @@
         </w:rPr>
         <w:t>Sau khi download tiến hành cái đặt vào máy</w:t>
       </w:r>
-      <w:bookmarkEnd w:id="29"/>
+      <w:bookmarkEnd w:id="28"/>
     </w:p>
     <w:p>
       <w:pPr>
@@ -8371,7 +8369,7 @@
           <w:szCs w:val="32"/>
         </w:rPr>
       </w:pPr>
-      <w:bookmarkStart w:id="30" w:name="_Toc505459051"/>
+      <w:bookmarkStart w:id="29" w:name="_Toc505459051"/>
       <w:r>
         <w:rPr>
           <w:rFonts w:ascii="Times New Roman" w:hAnsi="Times New Roman" w:cs="Times New Roman"/>
@@ -8380,7 +8378,7 @@
         </w:rPr>
         <w:t>Tiến hành mở GitHub desktop và đăng nhập để kết nối với GitHub trên web</w:t>
       </w:r>
-      <w:bookmarkEnd w:id="30"/>
+      <w:bookmarkEnd w:id="29"/>
     </w:p>
     <w:p>
       <w:pPr>
@@ -8398,7 +8396,7 @@
           <w:szCs w:val="32"/>
         </w:rPr>
       </w:pPr>
-      <w:bookmarkStart w:id="31" w:name="_Toc505459052"/>
+      <w:bookmarkStart w:id="30" w:name="_Toc505459052"/>
       <w:r>
         <w:rPr>
           <w:rFonts w:ascii="Times New Roman" w:hAnsi="Times New Roman" w:cs="Times New Roman"/>
@@ -8407,7 +8405,7 @@
         </w:rPr>
         <w:t>Cách thức kết nối</w:t>
       </w:r>
-      <w:bookmarkEnd w:id="31"/>
+      <w:bookmarkEnd w:id="30"/>
       <w:r>
         <w:rPr>
           <w:rFonts w:ascii="Times New Roman" w:hAnsi="Times New Roman" w:cs="Times New Roman"/>
@@ -8433,7 +8431,7 @@
           <w:szCs w:val="32"/>
         </w:rPr>
       </w:pPr>
-      <w:bookmarkStart w:id="32" w:name="_Toc505459053"/>
+      <w:bookmarkStart w:id="31" w:name="_Toc505459053"/>
       <w:r>
         <w:rPr>
           <w:rFonts w:ascii="Times New Roman" w:hAnsi="Times New Roman" w:cs="Times New Roman"/>
@@ -8513,7 +8511,7 @@
         </w:rPr>
         <w:br/>
       </w:r>
-      <w:bookmarkEnd w:id="32"/>
+      <w:bookmarkEnd w:id="31"/>
     </w:p>
     <w:p>
       <w:pPr>
@@ -8531,7 +8529,7 @@
           <w:szCs w:val="32"/>
         </w:rPr>
       </w:pPr>
-      <w:bookmarkStart w:id="33" w:name="_Toc505459054"/>
+      <w:bookmarkStart w:id="32" w:name="_Toc505459054"/>
       <w:r>
         <w:rPr>
           <w:rFonts w:ascii="Times New Roman" w:hAnsi="Times New Roman" w:cs="Times New Roman"/>
@@ -8618,7 +8616,7 @@
         </w:rPr>
         <w:br/>
       </w:r>
-      <w:bookmarkEnd w:id="33"/>
+      <w:bookmarkEnd w:id="32"/>
     </w:p>
     <w:p>
       <w:pPr>
@@ -8636,7 +8634,7 @@
           <w:szCs w:val="32"/>
         </w:rPr>
       </w:pPr>
-      <w:bookmarkStart w:id="34" w:name="_Toc505459055"/>
+      <w:bookmarkStart w:id="33" w:name="_Toc505459055"/>
       <w:r>
         <w:rPr>
           <w:rFonts w:ascii="Times New Roman" w:hAnsi="Times New Roman" w:cs="Times New Roman"/>
@@ -8717,7 +8715,7 @@
         </w:rPr>
         <w:br/>
       </w:r>
-      <w:bookmarkEnd w:id="34"/>
+      <w:bookmarkEnd w:id="33"/>
     </w:p>
     <w:p>
       <w:pPr>
@@ -8735,7 +8733,7 @@
           <w:szCs w:val="32"/>
         </w:rPr>
       </w:pPr>
-      <w:bookmarkStart w:id="35" w:name="_Toc505459056"/>
+      <w:bookmarkStart w:id="34" w:name="_Toc505459056"/>
       <w:r>
         <w:rPr>
           <w:rFonts w:ascii="Times New Roman" w:hAnsi="Times New Roman" w:cs="Times New Roman"/>
@@ -8744,7 +8742,7 @@
         </w:rPr>
         <w:t>Cách lấy dữ liệu và upload lên GitHub</w:t>
       </w:r>
-      <w:bookmarkEnd w:id="35"/>
+      <w:bookmarkEnd w:id="34"/>
     </w:p>
     <w:p>
       <w:pPr>
@@ -8762,7 +8760,7 @@
           <w:szCs w:val="32"/>
         </w:rPr>
       </w:pPr>
-      <w:bookmarkStart w:id="36" w:name="_Toc505459057"/>
+      <w:bookmarkStart w:id="35" w:name="_Toc505459057"/>
       <w:r>
         <w:rPr>
           <w:rFonts w:ascii="Times New Roman" w:hAnsi="Times New Roman" w:cs="Times New Roman"/>
@@ -8771,7 +8769,7 @@
         </w:rPr>
         <w:t>Ta có thể thao tác trên các file trong thư mục lưu trữ ở trên</w:t>
       </w:r>
-      <w:bookmarkEnd w:id="36"/>
+      <w:bookmarkEnd w:id="35"/>
     </w:p>
     <w:p>
       <w:pPr>
@@ -8789,7 +8787,7 @@
           <w:szCs w:val="32"/>
         </w:rPr>
       </w:pPr>
-      <w:bookmarkStart w:id="37" w:name="_Toc505459058"/>
+      <w:bookmarkStart w:id="36" w:name="_Toc505459058"/>
       <w:r>
         <w:rPr>
           <w:rFonts w:ascii="Times New Roman" w:hAnsi="Times New Roman" w:cs="Times New Roman"/>
@@ -8941,7 +8939,7 @@
         <w:lastRenderedPageBreak/>
         <w:br/>
       </w:r>
-      <w:bookmarkEnd w:id="37"/>
+      <w:bookmarkEnd w:id="36"/>
     </w:p>
     <w:p>
       <w:pPr>
@@ -8959,7 +8957,7 @@
           <w:szCs w:val="32"/>
         </w:rPr>
       </w:pPr>
-      <w:bookmarkStart w:id="38" w:name="_Toc505459059"/>
+      <w:bookmarkStart w:id="37" w:name="_Toc505459059"/>
       <w:r>
         <w:rPr>
           <w:rFonts w:ascii="Times New Roman" w:hAnsi="Times New Roman" w:cs="Times New Roman"/>
@@ -8968,7 +8966,7 @@
         </w:rPr>
         <w:t>Tiến hành điền mô tả và click Commit to master để upload files lên GitHub</w:t>
       </w:r>
-      <w:bookmarkEnd w:id="38"/>
+      <w:bookmarkEnd w:id="37"/>
     </w:p>
     <w:p>
       <w:pPr>
@@ -8996,8 +8994,8 @@
           <w:szCs w:val="32"/>
         </w:rPr>
       </w:pPr>
-      <w:bookmarkStart w:id="39" w:name="_Toc505373328"/>
-      <w:bookmarkStart w:id="40" w:name="_Toc505459060"/>
+      <w:bookmarkStart w:id="38" w:name="_Toc505373328"/>
+      <w:bookmarkStart w:id="39" w:name="_Toc505459060"/>
       <w:r>
         <w:rPr>
           <w:rFonts w:ascii="Times New Roman" w:hAnsi="Times New Roman" w:cs="Times New Roman"/>
@@ -9006,7 +9004,70 @@
         </w:rPr>
         <w:t>Thử nghiệm</w:t>
       </w:r>
+      <w:bookmarkEnd w:id="38"/>
+      <w:r>
+        <w:rPr>
+          <w:rFonts w:ascii="Times New Roman" w:hAnsi="Times New Roman" w:cs="Times New Roman"/>
+          <w:sz w:val="32"/>
+          <w:szCs w:val="32"/>
+        </w:rPr>
+        <w:t>.</w:t>
+      </w:r>
       <w:bookmarkEnd w:id="39"/>
+    </w:p>
+    <w:p>
+      <w:pPr>
+        <w:ind w:left="1069"/>
+        <w:rPr>
+          <w:rFonts w:ascii="Times New Roman" w:hAnsi="Times New Roman" w:cs="Times New Roman"/>
+          <w:sz w:val="32"/>
+          <w:szCs w:val="32"/>
+        </w:rPr>
+      </w:pPr>
+      <w:r>
+        <w:rPr>
+          <w:rFonts w:ascii="Times New Roman" w:hAnsi="Times New Roman" w:cs="Times New Roman"/>
+          <w:sz w:val="32"/>
+          <w:szCs w:val="32"/>
+        </w:rPr>
+        <w:t>Để thử nghiệm ta tạo 1 file mới mà add lên kho lưu trữ. Cho 1 thành viên tiến hành sửa nội dung. Cả 2 cùng upload lại file.</w:t>
+      </w:r>
+    </w:p>
+    <w:p>
+      <w:pPr>
+        <w:ind w:left="1069"/>
+        <w:rPr>
+          <w:rFonts w:ascii="Times New Roman" w:hAnsi="Times New Roman" w:cs="Times New Roman"/>
+          <w:sz w:val="32"/>
+          <w:szCs w:val="32"/>
+        </w:rPr>
+      </w:pPr>
+      <w:r>
+        <w:rPr>
+          <w:rFonts w:ascii="Times New Roman" w:hAnsi="Times New Roman" w:cs="Times New Roman"/>
+          <w:sz w:val="32"/>
+          <w:szCs w:val="32"/>
+        </w:rPr>
+        <w:t xml:space="preserve">Sau khi cả 2 upload xong thì sẽ xảy ra lỗi </w:t>
+      </w:r>
+    </w:p>
+    <w:p>
+      <w:pPr>
+        <w:ind w:left="1069"/>
+        <w:rPr>
+          <w:rFonts w:ascii="Times New Roman" w:hAnsi="Times New Roman" w:cs="Times New Roman"/>
+          <w:sz w:val="32"/>
+          <w:szCs w:val="32"/>
+        </w:rPr>
+      </w:pPr>
+      <w:r>
+        <w:rPr>
+          <w:rFonts w:ascii="Times New Roman" w:hAnsi="Times New Roman" w:cs="Times New Roman"/>
+          <w:sz w:val="32"/>
+          <w:szCs w:val="32"/>
+        </w:rPr>
+        <w:t>Cả 2 nội dung đề được đưa vào file đó và cách biệt nhau</w:t>
+      </w:r>
       <w:r>
         <w:rPr>
           <w:rFonts w:ascii="Times New Roman" w:hAnsi="Times New Roman" w:cs="Times New Roman"/>
@@ -9015,7 +9076,74 @@
         </w:rPr>
         <w:t>.</w:t>
       </w:r>
-      <w:bookmarkEnd w:id="40"/>
+    </w:p>
+    <w:p>
+      <w:pPr>
+        <w:ind w:left="1069"/>
+        <w:rPr>
+          <w:rFonts w:ascii="Times New Roman" w:hAnsi="Times New Roman" w:cs="Times New Roman"/>
+          <w:sz w:val="32"/>
+          <w:szCs w:val="32"/>
+        </w:rPr>
+      </w:pPr>
+      <w:r>
+        <w:rPr>
+          <w:noProof/>
+        </w:rPr>
+        <w:drawing>
+          <wp:inline distT="0" distB="0" distL="0" distR="0" wp14:anchorId="68B5F20D" wp14:editId="3F06DAAB">
+            <wp:extent cx="5152390" cy="2640846"/>
+            <wp:effectExtent l="0" t="0" r="0" b="7620"/>
+            <wp:docPr id="53" name="Picture 53"/>
+            <wp:cNvGraphicFramePr>
+              <a:graphicFrameLocks xmlns:a="http://schemas.openxmlformats.org/drawingml/2006/main" noChangeAspect="1"/>
+            </wp:cNvGraphicFramePr>
+            <a:graphic xmlns:a="http://schemas.openxmlformats.org/drawingml/2006/main">
+              <a:graphicData uri="http://schemas.openxmlformats.org/drawingml/2006/picture">
+                <pic:pic xmlns:pic="http://schemas.openxmlformats.org/drawingml/2006/picture">
+                  <pic:nvPicPr>
+                    <pic:cNvPr id="1" name=""/>
+                    <pic:cNvPicPr/>
+                  </pic:nvPicPr>
+                  <pic:blipFill>
+                    <a:blip r:embed="rId64"/>
+                    <a:stretch>
+                      <a:fillRect/>
+                    </a:stretch>
+                  </pic:blipFill>
+                  <pic:spPr>
+                    <a:xfrm>
+                      <a:off x="0" y="0"/>
+                      <a:ext cx="5177194" cy="2653559"/>
+                    </a:xfrm>
+                    <a:prstGeom prst="rect">
+                      <a:avLst/>
+                    </a:prstGeom>
+                  </pic:spPr>
+                </pic:pic>
+              </a:graphicData>
+            </a:graphic>
+          </wp:inline>
+        </w:drawing>
+      </w:r>
+    </w:p>
+    <w:p>
+      <w:pPr>
+        <w:ind w:left="1069"/>
+        <w:rPr>
+          <w:rFonts w:ascii="Times New Roman" w:hAnsi="Times New Roman" w:cs="Times New Roman"/>
+          <w:sz w:val="32"/>
+          <w:szCs w:val="32"/>
+        </w:rPr>
+      </w:pPr>
+      <w:r>
+        <w:rPr>
+          <w:rFonts w:ascii="Times New Roman" w:hAnsi="Times New Roman" w:cs="Times New Roman"/>
+          <w:sz w:val="32"/>
+          <w:szCs w:val="32"/>
+        </w:rPr>
+        <w:t>Nội dung này được gửi về cho người cuối cùng upload.</w:t>
+      </w:r>
     </w:p>
     <w:p>
       <w:pPr>
@@ -9029,21 +9157,223 @@
           <w:rFonts w:ascii="Times New Roman" w:hAnsi="Times New Roman" w:cs="Times New Roman"/>
         </w:rPr>
       </w:pPr>
-      <w:bookmarkStart w:id="41" w:name="_Toc505373329"/>
-      <w:bookmarkStart w:id="42" w:name="_Toc505459061"/>
+      <w:bookmarkStart w:id="40" w:name="_Toc505373329"/>
+      <w:bookmarkStart w:id="41" w:name="_Toc505459061"/>
       <w:r>
         <w:rPr>
           <w:rFonts w:ascii="Times New Roman" w:hAnsi="Times New Roman" w:cs="Times New Roman"/>
         </w:rPr>
         <w:t>Thống kê lượt truy cập</w:t>
       </w:r>
+      <w:bookmarkEnd w:id="40"/>
+      <w:r>
+        <w:rPr>
+          <w:rFonts w:ascii="Times New Roman" w:hAnsi="Times New Roman" w:cs="Times New Roman"/>
+        </w:rPr>
+        <w:t>.</w:t>
+      </w:r>
       <w:bookmarkEnd w:id="41"/>
-      <w:r>
-        <w:rPr>
-          <w:rFonts w:ascii="Times New Roman" w:hAnsi="Times New Roman" w:cs="Times New Roman"/>
-        </w:rPr>
-        <w:t>.</w:t>
-      </w:r>
+    </w:p>
+    <w:p>
+      <w:pPr>
+        <w:ind w:left="720"/>
+        <w:rPr>
+          <w:rFonts w:ascii="Times New Roman" w:hAnsi="Times New Roman" w:cs="Times New Roman"/>
+          <w:sz w:val="32"/>
+          <w:szCs w:val="32"/>
+        </w:rPr>
+      </w:pPr>
+      <w:r>
+        <w:rPr>
+          <w:rFonts w:ascii="Times New Roman" w:hAnsi="Times New Roman" w:cs="Times New Roman"/>
+          <w:sz w:val="32"/>
+          <w:szCs w:val="32"/>
+        </w:rPr>
+        <w:t>Biểu đồ bên dưới là số lượng thay đổi dữ liệu của từng thành viên</w:t>
+      </w:r>
+    </w:p>
+    <w:p>
+      <w:pPr>
+        <w:ind w:left="720"/>
+      </w:pPr>
+      <w:r>
+        <w:rPr>
+          <w:noProof/>
+        </w:rPr>
+        <w:drawing>
+          <wp:inline distT="0" distB="0" distL="0" distR="0" wp14:anchorId="61A283F1" wp14:editId="32AC94AF">
+            <wp:extent cx="1905000" cy="1419225"/>
+            <wp:effectExtent l="0" t="0" r="0" b="9525"/>
+            <wp:docPr id="52" name="Picture 52"/>
+            <wp:cNvGraphicFramePr>
+              <a:graphicFrameLocks xmlns:a="http://schemas.openxmlformats.org/drawingml/2006/main" noChangeAspect="1"/>
+            </wp:cNvGraphicFramePr>
+            <a:graphic xmlns:a="http://schemas.openxmlformats.org/drawingml/2006/main">
+              <a:graphicData uri="http://schemas.openxmlformats.org/drawingml/2006/picture">
+                <pic:pic xmlns:pic="http://schemas.openxmlformats.org/drawingml/2006/picture">
+                  <pic:nvPicPr>
+                    <pic:cNvPr id="1" name=""/>
+                    <pic:cNvPicPr/>
+                  </pic:nvPicPr>
+                  <pic:blipFill>
+                    <a:blip r:embed="rId65"/>
+                    <a:stretch>
+                      <a:fillRect/>
+                    </a:stretch>
+                  </pic:blipFill>
+                  <pic:spPr>
+                    <a:xfrm>
+                      <a:off x="0" y="0"/>
+                      <a:ext cx="1905000" cy="1419225"/>
+                    </a:xfrm>
+                    <a:prstGeom prst="rect">
+                      <a:avLst/>
+                    </a:prstGeom>
+                  </pic:spPr>
+                </pic:pic>
+              </a:graphicData>
+            </a:graphic>
+          </wp:inline>
+        </w:drawing>
+      </w:r>
+    </w:p>
+    <w:p>
+      <w:pPr>
+        <w:ind w:left="720"/>
+        <w:rPr>
+          <w:rFonts w:ascii="Times New Roman" w:hAnsi="Times New Roman" w:cs="Times New Roman"/>
+          <w:sz w:val="32"/>
+          <w:szCs w:val="32"/>
+        </w:rPr>
+      </w:pPr>
+      <w:r>
+        <w:rPr>
+          <w:rFonts w:ascii="Times New Roman" w:hAnsi="Times New Roman" w:cs="Times New Roman"/>
+          <w:sz w:val="32"/>
+          <w:szCs w:val="32"/>
+        </w:rPr>
+        <w:lastRenderedPageBreak/>
+        <w:t>Đóng góp chung</w:t>
+      </w:r>
+    </w:p>
+    <w:p>
+      <w:pPr>
+        <w:ind w:left="720"/>
+        <w:rPr>
+          <w:rFonts w:ascii="Times New Roman" w:hAnsi="Times New Roman" w:cs="Times New Roman"/>
+          <w:sz w:val="32"/>
+          <w:szCs w:val="32"/>
+        </w:rPr>
+      </w:pPr>
+      <w:r>
+        <w:rPr>
+          <w:noProof/>
+        </w:rPr>
+        <w:drawing>
+          <wp:inline distT="0" distB="0" distL="0" distR="0" wp14:anchorId="3B0DC68B" wp14:editId="4F07D8CD">
+            <wp:extent cx="5971540" cy="1468120"/>
+            <wp:effectExtent l="0" t="0" r="0" b="0"/>
+            <wp:docPr id="54" name="Picture 54"/>
+            <wp:cNvGraphicFramePr>
+              <a:graphicFrameLocks xmlns:a="http://schemas.openxmlformats.org/drawingml/2006/main" noChangeAspect="1"/>
+            </wp:cNvGraphicFramePr>
+            <a:graphic xmlns:a="http://schemas.openxmlformats.org/drawingml/2006/main">
+              <a:graphicData uri="http://schemas.openxmlformats.org/drawingml/2006/picture">
+                <pic:pic xmlns:pic="http://schemas.openxmlformats.org/drawingml/2006/picture">
+                  <pic:nvPicPr>
+                    <pic:cNvPr id="1" name=""/>
+                    <pic:cNvPicPr/>
+                  </pic:nvPicPr>
+                  <pic:blipFill>
+                    <a:blip r:embed="rId66"/>
+                    <a:stretch>
+                      <a:fillRect/>
+                    </a:stretch>
+                  </pic:blipFill>
+                  <pic:spPr>
+                    <a:xfrm>
+                      <a:off x="0" y="0"/>
+                      <a:ext cx="5971540" cy="1468120"/>
+                    </a:xfrm>
+                    <a:prstGeom prst="rect">
+                      <a:avLst/>
+                    </a:prstGeom>
+                  </pic:spPr>
+                </pic:pic>
+              </a:graphicData>
+            </a:graphic>
+          </wp:inline>
+        </w:drawing>
+      </w:r>
+    </w:p>
+    <w:p>
+      <w:pPr>
+        <w:ind w:left="720"/>
+        <w:rPr>
+          <w:rFonts w:ascii="Times New Roman" w:hAnsi="Times New Roman" w:cs="Times New Roman"/>
+          <w:sz w:val="32"/>
+          <w:szCs w:val="32"/>
+        </w:rPr>
+      </w:pPr>
+      <w:r>
+        <w:rPr>
+          <w:rFonts w:ascii="Times New Roman" w:hAnsi="Times New Roman" w:cs="Times New Roman"/>
+          <w:sz w:val="32"/>
+          <w:szCs w:val="32"/>
+        </w:rPr>
+        <w:t>Đóng góp từng thành viên</w:t>
+      </w:r>
+    </w:p>
+    <w:p>
+      <w:pPr>
+        <w:ind w:left="720"/>
+        <w:rPr>
+          <w:rFonts w:ascii="Times New Roman" w:hAnsi="Times New Roman" w:cs="Times New Roman"/>
+          <w:sz w:val="32"/>
+          <w:szCs w:val="32"/>
+        </w:rPr>
+      </w:pPr>
+      <w:r>
+        <w:rPr>
+          <w:noProof/>
+        </w:rPr>
+        <w:drawing>
+          <wp:inline distT="0" distB="0" distL="0" distR="0" wp14:anchorId="58B508DB" wp14:editId="19B8C073">
+            <wp:extent cx="5971540" cy="3327400"/>
+            <wp:effectExtent l="0" t="0" r="0" b="6350"/>
+            <wp:docPr id="55" name="Picture 55"/>
+            <wp:cNvGraphicFramePr>
+              <a:graphicFrameLocks xmlns:a="http://schemas.openxmlformats.org/drawingml/2006/main" noChangeAspect="1"/>
+            </wp:cNvGraphicFramePr>
+            <a:graphic xmlns:a="http://schemas.openxmlformats.org/drawingml/2006/main">
+              <a:graphicData uri="http://schemas.openxmlformats.org/drawingml/2006/picture">
+                <pic:pic xmlns:pic="http://schemas.openxmlformats.org/drawingml/2006/picture">
+                  <pic:nvPicPr>
+                    <pic:cNvPr id="1" name=""/>
+                    <pic:cNvPicPr/>
+                  </pic:nvPicPr>
+                  <pic:blipFill>
+                    <a:blip r:embed="rId67"/>
+                    <a:stretch>
+                      <a:fillRect/>
+                    </a:stretch>
+                  </pic:blipFill>
+                  <pic:spPr>
+                    <a:xfrm>
+                      <a:off x="0" y="0"/>
+                      <a:ext cx="5971540" cy="3327400"/>
+                    </a:xfrm>
+                    <a:prstGeom prst="rect">
+                      <a:avLst/>
+                    </a:prstGeom>
+                  </pic:spPr>
+                </pic:pic>
+              </a:graphicData>
+            </a:graphic>
+          </wp:inline>
+        </w:drawing>
+      </w:r>
+      <w:bookmarkStart w:id="42" w:name="_GoBack"/>
       <w:bookmarkEnd w:id="42"/>
     </w:p>
     <w:p>
@@ -9054,6 +9384,12 @@
           <w:rFonts w:ascii="Times New Roman" w:hAnsi="Times New Roman" w:cs="Times New Roman"/>
         </w:rPr>
       </w:pPr>
+      <w:r>
+        <w:rPr>
+          <w:rFonts w:ascii="Times New Roman" w:hAnsi="Times New Roman" w:cs="Times New Roman"/>
+        </w:rPr>
+        <w:tab/>
+      </w:r>
     </w:p>
     <w:p>
       <w:pPr>
@@ -9066,7 +9402,7 @@
       </w:pPr>
     </w:p>
     <w:sectPr>
-      <w:footerReference w:type="default" r:id="rId64"/>
+      <w:footerReference w:type="default" r:id="rId68"/>
       <w:pgSz w:w="12240" w:h="15840"/>
       <w:pgMar w:top="1134" w:right="851" w:bottom="1418" w:left="1985" w:header="720" w:footer="283" w:gutter="0"/>
       <w:pgNumType w:start="1"/>
@@ -9189,7 +9525,7 @@
           <w:rPr>
             <w:noProof/>
           </w:rPr>
-          <w:t>33</w:t>
+          <w:t>36</w:t>
         </w:r>
         <w:r>
           <w:rPr>
@@ -12386,7 +12722,7 @@
 </file>
 
 <file path=customXml/itemProps1.xml><?xml version="1.0" encoding="utf-8"?>
-<ds:datastoreItem xmlns:ds="http://schemas.openxmlformats.org/officeDocument/2006/customXml" ds:itemID="{1BC70CF7-CA0E-47F5-ADDB-BE08B1CF025E}">
+<ds:datastoreItem xmlns:ds="http://schemas.openxmlformats.org/officeDocument/2006/customXml" ds:itemID="{EC83DF13-E6B8-4A4E-83FF-6C9DE908141B}">
   <ds:schemaRefs>
     <ds:schemaRef ds:uri="http://schemas.openxmlformats.org/officeDocument/2006/bibliography"/>
   </ds:schemaRefs>
